--- a/Documentation/Diagrams/Class.docx
+++ b/Documentation/Diagrams/Class.docx
@@ -12,7 +12,224 @@
           <w:szCs w:val="24"/>
         </w:rPr>
       </w:pPr>
-      <w:bookmarkStart w:id="0" w:name="_GoBack"/>
+      <w:r>
+        <w:rPr>
+          <w:rFonts w:ascii="Century Gothic" w:hAnsi="Century Gothic"/>
+          <w:b/>
+          <w:noProof/>
+          <w:sz w:val="24"/>
+          <w:szCs w:val="24"/>
+          <w:lang w:val="en-PH" w:eastAsia="en-PH"/>
+        </w:rPr>
+        <mc:AlternateContent>
+          <mc:Choice Requires="wpg">
+            <w:drawing>
+              <wp:anchor distT="0" distB="0" distL="114300" distR="114300" simplePos="0" relativeHeight="251863040" behindDoc="0" locked="0" layoutInCell="1" allowOverlap="1" wp14:anchorId="3ADE5C32" wp14:editId="7F83CBDE">
+                <wp:simplePos x="0" y="0"/>
+                <wp:positionH relativeFrom="column">
+                  <wp:posOffset>4413250</wp:posOffset>
+                </wp:positionH>
+                <wp:positionV relativeFrom="paragraph">
+                  <wp:posOffset>820893</wp:posOffset>
+                </wp:positionV>
+                <wp:extent cx="51435" cy="172085"/>
+                <wp:effectExtent l="0" t="0" r="24765" b="18415"/>
+                <wp:wrapNone/>
+                <wp:docPr id="166" name="Group 166"/>
+                <wp:cNvGraphicFramePr/>
+                <a:graphic xmlns:a="http://schemas.openxmlformats.org/drawingml/2006/main">
+                  <a:graphicData uri="http://schemas.microsoft.com/office/word/2010/wordprocessingGroup">
+                    <wpg:wgp>
+                      <wpg:cNvGrpSpPr/>
+                      <wpg:grpSpPr>
+                        <a:xfrm>
+                          <a:off x="0" y="0"/>
+                          <a:ext cx="51435" cy="172085"/>
+                          <a:chOff x="0" y="0"/>
+                          <a:chExt cx="51759" cy="172529"/>
+                        </a:xfrm>
+                      </wpg:grpSpPr>
+                      <wps:wsp>
+                        <wps:cNvPr id="167" name="Straight Connector 167"/>
+                        <wps:cNvCnPr/>
+                        <wps:spPr>
+                          <a:xfrm>
+                            <a:off x="0" y="0"/>
+                            <a:ext cx="0" cy="163902"/>
+                          </a:xfrm>
+                          <a:prstGeom prst="line">
+                            <a:avLst/>
+                          </a:prstGeom>
+                        </wps:spPr>
+                        <wps:style>
+                          <a:lnRef idx="1">
+                            <a:schemeClr val="dk1"/>
+                          </a:lnRef>
+                          <a:fillRef idx="0">
+                            <a:schemeClr val="dk1"/>
+                          </a:fillRef>
+                          <a:effectRef idx="0">
+                            <a:schemeClr val="dk1"/>
+                          </a:effectRef>
+                          <a:fontRef idx="minor">
+                            <a:schemeClr val="tx1"/>
+                          </a:fontRef>
+                        </wps:style>
+                        <wps:bodyPr/>
+                      </wps:wsp>
+                      <wps:wsp>
+                        <wps:cNvPr id="168" name="Straight Connector 168"/>
+                        <wps:cNvCnPr/>
+                        <wps:spPr>
+                          <a:xfrm>
+                            <a:off x="51759" y="8627"/>
+                            <a:ext cx="0" cy="163902"/>
+                          </a:xfrm>
+                          <a:prstGeom prst="line">
+                            <a:avLst/>
+                          </a:prstGeom>
+                        </wps:spPr>
+                        <wps:style>
+                          <a:lnRef idx="1">
+                            <a:schemeClr val="dk1"/>
+                          </a:lnRef>
+                          <a:fillRef idx="0">
+                            <a:schemeClr val="dk1"/>
+                          </a:fillRef>
+                          <a:effectRef idx="0">
+                            <a:schemeClr val="dk1"/>
+                          </a:effectRef>
+                          <a:fontRef idx="minor">
+                            <a:schemeClr val="tx1"/>
+                          </a:fontRef>
+                        </wps:style>
+                        <wps:bodyPr/>
+                      </wps:wsp>
+                    </wpg:wgp>
+                  </a:graphicData>
+                </a:graphic>
+              </wp:anchor>
+            </w:drawing>
+          </mc:Choice>
+          <mc:Fallback>
+            <w:pict>
+              <v:group w14:anchorId="408E2B9B" id="Group 166" o:spid="_x0000_s1026" style="position:absolute;margin-left:347.5pt;margin-top:64.65pt;width:4.05pt;height:13.55pt;z-index:251863040" coordsize="51759,172529" o:gfxdata="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">
+                <v:line id="Straight Connector 167" o:spid="_x0000_s1027" style="position:absolute;visibility:visible;mso-wrap-style:square" from="0,0" to="0,163902" o:connectortype="straight" o:gfxdata="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" strokecolor="black [3040]"/>
+                <v:line id="Straight Connector 168" o:spid="_x0000_s1028" style="position:absolute;visibility:visible;mso-wrap-style:square" from="51759,8627" to="51759,172529" o:connectortype="straight" o:gfxdata="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" strokecolor="black [3040]"/>
+              </v:group>
+            </w:pict>
+          </mc:Fallback>
+        </mc:AlternateContent>
+      </w:r>
+      <w:r>
+        <w:rPr>
+          <w:rFonts w:ascii="Century Gothic" w:hAnsi="Century Gothic"/>
+          <w:b/>
+          <w:noProof/>
+          <w:sz w:val="24"/>
+          <w:szCs w:val="24"/>
+          <w:lang w:val="en-PH" w:eastAsia="en-PH"/>
+        </w:rPr>
+        <mc:AlternateContent>
+          <mc:Choice Requires="wpg">
+            <w:drawing>
+              <wp:anchor distT="0" distB="0" distL="114300" distR="114300" simplePos="0" relativeHeight="251873280" behindDoc="0" locked="0" layoutInCell="1" allowOverlap="1" wp14:anchorId="3ADE5C32" wp14:editId="7F83CBDE">
+                <wp:simplePos x="0" y="0"/>
+                <wp:positionH relativeFrom="column">
+                  <wp:posOffset>6191250</wp:posOffset>
+                </wp:positionH>
+                <wp:positionV relativeFrom="paragraph">
+                  <wp:posOffset>3681257</wp:posOffset>
+                </wp:positionV>
+                <wp:extent cx="51435" cy="172085"/>
+                <wp:effectExtent l="0" t="3175" r="21590" b="21590"/>
+                <wp:wrapNone/>
+                <wp:docPr id="181" name="Group 181"/>
+                <wp:cNvGraphicFramePr/>
+                <a:graphic xmlns:a="http://schemas.openxmlformats.org/drawingml/2006/main">
+                  <a:graphicData uri="http://schemas.microsoft.com/office/word/2010/wordprocessingGroup">
+                    <wpg:wgp>
+                      <wpg:cNvGrpSpPr/>
+                      <wpg:grpSpPr>
+                        <a:xfrm rot="5400000" flipH="1" flipV="1">
+                          <a:off x="0" y="0"/>
+                          <a:ext cx="51435" cy="172085"/>
+                          <a:chOff x="0" y="0"/>
+                          <a:chExt cx="51759" cy="172529"/>
+                        </a:xfrm>
+                      </wpg:grpSpPr>
+                      <wps:wsp>
+                        <wps:cNvPr id="182" name="Straight Connector 182"/>
+                        <wps:cNvCnPr/>
+                        <wps:spPr>
+                          <a:xfrm>
+                            <a:off x="0" y="0"/>
+                            <a:ext cx="0" cy="163902"/>
+                          </a:xfrm>
+                          <a:prstGeom prst="line">
+                            <a:avLst/>
+                          </a:prstGeom>
+                        </wps:spPr>
+                        <wps:style>
+                          <a:lnRef idx="1">
+                            <a:schemeClr val="dk1"/>
+                          </a:lnRef>
+                          <a:fillRef idx="0">
+                            <a:schemeClr val="dk1"/>
+                          </a:fillRef>
+                          <a:effectRef idx="0">
+                            <a:schemeClr val="dk1"/>
+                          </a:effectRef>
+                          <a:fontRef idx="minor">
+                            <a:schemeClr val="tx1"/>
+                          </a:fontRef>
+                        </wps:style>
+                        <wps:bodyPr/>
+                      </wps:wsp>
+                      <wps:wsp>
+                        <wps:cNvPr id="183" name="Straight Connector 183"/>
+                        <wps:cNvCnPr/>
+                        <wps:spPr>
+                          <a:xfrm>
+                            <a:off x="51759" y="8627"/>
+                            <a:ext cx="0" cy="163902"/>
+                          </a:xfrm>
+                          <a:prstGeom prst="line">
+                            <a:avLst/>
+                          </a:prstGeom>
+                        </wps:spPr>
+                        <wps:style>
+                          <a:lnRef idx="1">
+                            <a:schemeClr val="dk1"/>
+                          </a:lnRef>
+                          <a:fillRef idx="0">
+                            <a:schemeClr val="dk1"/>
+                          </a:fillRef>
+                          <a:effectRef idx="0">
+                            <a:schemeClr val="dk1"/>
+                          </a:effectRef>
+                          <a:fontRef idx="minor">
+                            <a:schemeClr val="tx1"/>
+                          </a:fontRef>
+                        </wps:style>
+                        <wps:bodyPr/>
+                      </wps:wsp>
+                    </wpg:wgp>
+                  </a:graphicData>
+                </a:graphic>
+              </wp:anchor>
+            </w:drawing>
+          </mc:Choice>
+          <mc:Fallback>
+            <w:pict>
+              <v:group w14:anchorId="7742C784" id="Group 181" o:spid="_x0000_s1026" style="position:absolute;margin-left:487.5pt;margin-top:289.85pt;width:4.05pt;height:13.55pt;rotation:90;flip:x y;z-index:251873280" coordsize="51759,172529" o:gfxdata="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">
+                <v:line id="Straight Connector 182" o:spid="_x0000_s1027" style="position:absolute;visibility:visible;mso-wrap-style:square" from="0,0" to="0,163902" o:connectortype="straight" o:gfxdata="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" strokecolor="black [3040]"/>
+                <v:line id="Straight Connector 183" o:spid="_x0000_s1028" style="position:absolute;visibility:visible;mso-wrap-style:square" from="51759,8627" to="51759,172529" o:connectortype="straight" o:gfxdata="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" strokecolor="black [3040]"/>
+              </v:group>
+            </w:pict>
+          </mc:Fallback>
+        </mc:AlternateContent>
+      </w:r>
       <w:r>
         <w:rPr>
           <w:rFonts w:ascii="Century Gothic" w:hAnsi="Century Gothic"/>
@@ -157,7 +374,6 @@
           </mc:Fallback>
         </mc:AlternateContent>
       </w:r>
-      <w:bookmarkEnd w:id="0"/>
       <w:r>
         <w:rPr>
           <w:rFonts w:ascii="Century Gothic" w:hAnsi="Century Gothic"/>
@@ -2026,116 +2242,18 @@
           </mc:Choice>
           <mc:Fallback>
             <w:pict>
-              <v:shape w14:anchorId="11B93122" id="Elbow Connector 128" o:spid="_x0000_s1026" type="#_x0000_t34" style="position:absolute;margin-left:77.25pt;margin-top:181.5pt;width:223.5pt;height:277.55pt;z-index:251831296;visibility:visible;mso-wrap-style:square;mso-width-percent:0;mso-height-percent:0;mso-wrap-distance-left:9pt;mso-wrap-distance-top:0;mso-wrap-distance-right:9pt;mso-wrap-distance-bottom:0;mso-position-horizontal:absolute;mso-position-horizontal-relative:text;mso-position-vertical:absolute;mso-position-vertical-relative:text;mso-width-percent:0;mso-height-percent:0;mso-width-relative:margin;mso-height-relative:margin" o:gfxdata="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" adj="-316" strokecolor="black [3040]"/>
-            </w:pict>
-          </mc:Fallback>
-        </mc:AlternateContent>
-      </w:r>
-      <w:r>
-        <w:rPr>
-          <w:rFonts w:ascii="Century Gothic" w:hAnsi="Century Gothic"/>
-          <w:b/>
-          <w:noProof/>
-          <w:sz w:val="24"/>
-          <w:szCs w:val="24"/>
-          <w:lang w:val="en-PH" w:eastAsia="en-PH"/>
-        </w:rPr>
-        <mc:AlternateContent>
-          <mc:Choice Requires="wpg">
-            <w:drawing>
-              <wp:anchor distT="0" distB="0" distL="114300" distR="114300" simplePos="0" relativeHeight="251873280" behindDoc="0" locked="0" layoutInCell="1" allowOverlap="1" wp14:anchorId="3ADE5C32" wp14:editId="7F83CBDE">
-                <wp:simplePos x="0" y="0"/>
-                <wp:positionH relativeFrom="column">
-                  <wp:posOffset>6191885</wp:posOffset>
-                </wp:positionH>
-                <wp:positionV relativeFrom="paragraph">
-                  <wp:posOffset>3713480</wp:posOffset>
-                </wp:positionV>
-                <wp:extent cx="51759" cy="172529"/>
-                <wp:effectExtent l="0" t="3175" r="21590" b="21590"/>
-                <wp:wrapNone/>
-                <wp:docPr id="181" name="Group 181"/>
-                <wp:cNvGraphicFramePr/>
-                <a:graphic xmlns:a="http://schemas.openxmlformats.org/drawingml/2006/main">
-                  <a:graphicData uri="http://schemas.microsoft.com/office/word/2010/wordprocessingGroup">
-                    <wpg:wgp>
-                      <wpg:cNvGrpSpPr/>
-                      <wpg:grpSpPr>
-                        <a:xfrm rot="5400000" flipH="1" flipV="1">
-                          <a:off x="0" y="0"/>
-                          <a:ext cx="51759" cy="172529"/>
-                          <a:chOff x="0" y="0"/>
-                          <a:chExt cx="51759" cy="172529"/>
-                        </a:xfrm>
-                      </wpg:grpSpPr>
-                      <wps:wsp>
-                        <wps:cNvPr id="182" name="Straight Connector 182"/>
-                        <wps:cNvCnPr/>
-                        <wps:spPr>
-                          <a:xfrm>
-                            <a:off x="0" y="0"/>
-                            <a:ext cx="0" cy="163902"/>
-                          </a:xfrm>
-                          <a:prstGeom prst="line">
-                            <a:avLst/>
-                          </a:prstGeom>
-                        </wps:spPr>
-                        <wps:style>
-                          <a:lnRef idx="1">
-                            <a:schemeClr val="dk1"/>
-                          </a:lnRef>
-                          <a:fillRef idx="0">
-                            <a:schemeClr val="dk1"/>
-                          </a:fillRef>
-                          <a:effectRef idx="0">
-                            <a:schemeClr val="dk1"/>
-                          </a:effectRef>
-                          <a:fontRef idx="minor">
-                            <a:schemeClr val="tx1"/>
-                          </a:fontRef>
-                        </wps:style>
-                        <wps:bodyPr/>
-                      </wps:wsp>
-                      <wps:wsp>
-                        <wps:cNvPr id="183" name="Straight Connector 183"/>
-                        <wps:cNvCnPr/>
-                        <wps:spPr>
-                          <a:xfrm>
-                            <a:off x="51759" y="8627"/>
-                            <a:ext cx="0" cy="163902"/>
-                          </a:xfrm>
-                          <a:prstGeom prst="line">
-                            <a:avLst/>
-                          </a:prstGeom>
-                        </wps:spPr>
-                        <wps:style>
-                          <a:lnRef idx="1">
-                            <a:schemeClr val="dk1"/>
-                          </a:lnRef>
-                          <a:fillRef idx="0">
-                            <a:schemeClr val="dk1"/>
-                          </a:fillRef>
-                          <a:effectRef idx="0">
-                            <a:schemeClr val="dk1"/>
-                          </a:effectRef>
-                          <a:fontRef idx="minor">
-                            <a:schemeClr val="tx1"/>
-                          </a:fontRef>
-                        </wps:style>
-                        <wps:bodyPr/>
-                      </wps:wsp>
-                    </wpg:wgp>
-                  </a:graphicData>
-                </a:graphic>
-              </wp:anchor>
-            </w:drawing>
-          </mc:Choice>
-          <mc:Fallback>
-            <w:pict>
-              <v:group w14:anchorId="6C38531F" id="Group 181" o:spid="_x0000_s1026" style="position:absolute;margin-left:487.55pt;margin-top:292.4pt;width:4.1pt;height:13.6pt;rotation:90;flip:x y;z-index:251873280" coordsize="51759,172529" o:gfxdata="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">
-                <v:line id="Straight Connector 182" o:spid="_x0000_s1027" style="position:absolute;visibility:visible;mso-wrap-style:square" from="0,0" to="0,163902" o:connectortype="straight" o:gfxdata="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" strokecolor="black [3040]"/>
-                <v:line id="Straight Connector 183" o:spid="_x0000_s1028" style="position:absolute;visibility:visible;mso-wrap-style:square" from="51759,8627" to="51759,172529" o:connectortype="straight" o:gfxdata="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" strokecolor="black [3040]"/>
-              </v:group>
+              <v:shapetype w14:anchorId="05D12198" id="_x0000_t34" coordsize="21600,21600" o:spt="34" o:oned="t" adj="10800" path="m,l@0,0@0,21600,21600,21600e" filled="f">
+                <v:stroke joinstyle="miter"/>
+                <v:formulas>
+                  <v:f eqn="val #0"/>
+                </v:formulas>
+                <v:path arrowok="t" fillok="f" o:connecttype="none"/>
+                <v:handles>
+                  <v:h position="#0,center"/>
+                </v:handles>
+                <o:lock v:ext="edit" shapetype="t"/>
+              </v:shapetype>
+              <v:shape id="Elbow Connector 128" o:spid="_x0000_s1026" type="#_x0000_t34" style="position:absolute;margin-left:77.25pt;margin-top:181.5pt;width:223.5pt;height:277.55pt;z-index:251831296;visibility:visible;mso-wrap-style:square;mso-width-percent:0;mso-height-percent:0;mso-wrap-distance-left:9pt;mso-wrap-distance-top:0;mso-wrap-distance-right:9pt;mso-wrap-distance-bottom:0;mso-position-horizontal:absolute;mso-position-horizontal-relative:text;mso-position-vertical:absolute;mso-position-vertical-relative:text;mso-width-percent:0;mso-height-percent:0;mso-width-relative:margin;mso-height-relative:margin" o:gfxdata="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" adj="-316" strokecolor="black [3040]"/>
             </w:pict>
           </mc:Fallback>
         </mc:AlternateContent>
@@ -5621,118 +5739,9 @@
           </mc:Choice>
           <mc:Fallback>
             <w:pict>
-              <v:group w14:anchorId="238C0C8C" id="Group 169" o:spid="_x0000_s1026" style="position:absolute;margin-left:359.75pt;margin-top:195.35pt;width:4.1pt;height:13.6pt;z-index:251865088" coordsize="51759,172529" o:gfxdata="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">
+              <v:group w14:anchorId="21D5A71C" id="Group 169" o:spid="_x0000_s1026" style="position:absolute;margin-left:359.75pt;margin-top:195.35pt;width:4.1pt;height:13.6pt;z-index:251865088" coordsize="51759,172529" o:gfxdata="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">
                 <v:line id="Straight Connector 170" o:spid="_x0000_s1027" style="position:absolute;visibility:visible;mso-wrap-style:square" from="0,0" to="0,163902" o:connectortype="straight" o:gfxdata="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" strokecolor="black [3040]"/>
                 <v:line id="Straight Connector 171" o:spid="_x0000_s1028" style="position:absolute;visibility:visible;mso-wrap-style:square" from="51759,8627" to="51759,172529" o:connectortype="straight" o:gfxdata="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" strokecolor="black [3040]"/>
-              </v:group>
-            </w:pict>
-          </mc:Fallback>
-        </mc:AlternateContent>
-      </w:r>
-      <w:r>
-        <w:rPr>
-          <w:rFonts w:ascii="Century Gothic" w:hAnsi="Century Gothic"/>
-          <w:b/>
-          <w:noProof/>
-          <w:sz w:val="24"/>
-          <w:szCs w:val="24"/>
-          <w:lang w:val="en-PH" w:eastAsia="en-PH"/>
-        </w:rPr>
-        <mc:AlternateContent>
-          <mc:Choice Requires="wpg">
-            <w:drawing>
-              <wp:anchor distT="0" distB="0" distL="114300" distR="114300" simplePos="0" relativeHeight="251863040" behindDoc="0" locked="0" layoutInCell="1" allowOverlap="1" wp14:anchorId="3ADE5C32" wp14:editId="7F83CBDE">
-                <wp:simplePos x="0" y="0"/>
-                <wp:positionH relativeFrom="column">
-                  <wp:posOffset>4413274</wp:posOffset>
-                </wp:positionH>
-                <wp:positionV relativeFrom="paragraph">
-                  <wp:posOffset>790525</wp:posOffset>
-                </wp:positionV>
-                <wp:extent cx="51759" cy="172529"/>
-                <wp:effectExtent l="0" t="0" r="24765" b="18415"/>
-                <wp:wrapNone/>
-                <wp:docPr id="166" name="Group 166"/>
-                <wp:cNvGraphicFramePr/>
-                <a:graphic xmlns:a="http://schemas.openxmlformats.org/drawingml/2006/main">
-                  <a:graphicData uri="http://schemas.microsoft.com/office/word/2010/wordprocessingGroup">
-                    <wpg:wgp>
-                      <wpg:cNvGrpSpPr/>
-                      <wpg:grpSpPr>
-                        <a:xfrm>
-                          <a:off x="0" y="0"/>
-                          <a:ext cx="51759" cy="172529"/>
-                          <a:chOff x="0" y="0"/>
-                          <a:chExt cx="51759" cy="172529"/>
-                        </a:xfrm>
-                      </wpg:grpSpPr>
-                      <wps:wsp>
-                        <wps:cNvPr id="167" name="Straight Connector 167"/>
-                        <wps:cNvCnPr/>
-                        <wps:spPr>
-                          <a:xfrm>
-                            <a:off x="0" y="0"/>
-                            <a:ext cx="0" cy="163902"/>
-                          </a:xfrm>
-                          <a:prstGeom prst="line">
-                            <a:avLst/>
-                          </a:prstGeom>
-                        </wps:spPr>
-                        <wps:style>
-                          <a:lnRef idx="1">
-                            <a:schemeClr val="dk1"/>
-                          </a:lnRef>
-                          <a:fillRef idx="0">
-                            <a:schemeClr val="dk1"/>
-                          </a:fillRef>
-                          <a:effectRef idx="0">
-                            <a:schemeClr val="dk1"/>
-                          </a:effectRef>
-                          <a:fontRef idx="minor">
-                            <a:schemeClr val="tx1"/>
-                          </a:fontRef>
-                        </wps:style>
-                        <wps:bodyPr/>
-                      </wps:wsp>
-                      <wps:wsp>
-                        <wps:cNvPr id="168" name="Straight Connector 168"/>
-                        <wps:cNvCnPr/>
-                        <wps:spPr>
-                          <a:xfrm>
-                            <a:off x="51759" y="8627"/>
-                            <a:ext cx="0" cy="163902"/>
-                          </a:xfrm>
-                          <a:prstGeom prst="line">
-                            <a:avLst/>
-                          </a:prstGeom>
-                        </wps:spPr>
-                        <wps:style>
-                          <a:lnRef idx="1">
-                            <a:schemeClr val="dk1"/>
-                          </a:lnRef>
-                          <a:fillRef idx="0">
-                            <a:schemeClr val="dk1"/>
-                          </a:fillRef>
-                          <a:effectRef idx="0">
-                            <a:schemeClr val="dk1"/>
-                          </a:effectRef>
-                          <a:fontRef idx="minor">
-                            <a:schemeClr val="tx1"/>
-                          </a:fontRef>
-                        </wps:style>
-                        <wps:bodyPr/>
-                      </wps:wsp>
-                    </wpg:wgp>
-                  </a:graphicData>
-                </a:graphic>
-              </wp:anchor>
-            </w:drawing>
-          </mc:Choice>
-          <mc:Fallback>
-            <w:pict>
-              <v:group w14:anchorId="623678CA" id="Group 166" o:spid="_x0000_s1026" style="position:absolute;margin-left:347.5pt;margin-top:62.25pt;width:4.1pt;height:13.6pt;z-index:251863040" coordsize="51759,172529" o:gfxdata="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">
-                <v:line id="Straight Connector 167" o:spid="_x0000_s1027" style="position:absolute;visibility:visible;mso-wrap-style:square" from="0,0" to="0,163902" o:connectortype="straight" o:gfxdata="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" strokecolor="black [3040]"/>
-                <v:line id="Straight Connector 168" o:spid="_x0000_s1028" style="position:absolute;visibility:visible;mso-wrap-style:square" from="51759,8627" to="51759,172529" o:connectortype="straight" o:gfxdata="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" strokecolor="black [3040]"/>
               </v:group>
             </w:pict>
           </mc:Fallback>
@@ -8553,7 +8562,18 @@
           <w:sz w:val="24"/>
           <w:szCs w:val="24"/>
         </w:rPr>
-        <w:t xml:space="preserve"> Diagram</w:t>
+        <w:t xml:space="preserve"> Diagra</w:t>
+      </w:r>
+      <w:bookmarkStart w:id="0" w:name="_GoBack"/>
+      <w:bookmarkEnd w:id="0"/>
+      <w:r>
+        <w:rPr>
+          <w:rFonts w:ascii="Century Gothic" w:hAnsi="Century Gothic"/>
+          <w:b/>
+          <w:sz w:val="24"/>
+          <w:szCs w:val="24"/>
+        </w:rPr>
+        <w:t>m</w:t>
       </w:r>
     </w:p>
     <w:sectPr>

--- a/Documentation/Diagrams/Class.docx
+++ b/Documentation/Diagrams/Class.docx
@@ -12,6 +12,3243 @@
           <w:szCs w:val="24"/>
         </w:rPr>
       </w:pPr>
+      <w:r>
+        <w:rPr>
+          <w:rFonts w:ascii="Century Gothic" w:hAnsi="Century Gothic"/>
+          <w:b/>
+          <w:noProof/>
+          <w:sz w:val="24"/>
+          <w:szCs w:val="24"/>
+          <w:lang w:val="en-PH" w:eastAsia="en-PH"/>
+        </w:rPr>
+        <mc:AlternateContent>
+          <mc:Choice Requires="wpg">
+            <w:drawing>
+              <wp:anchor distT="0" distB="0" distL="114300" distR="114300" simplePos="0" relativeHeight="251924480" behindDoc="0" locked="0" layoutInCell="1" allowOverlap="1" wp14:anchorId="0EC309A3" wp14:editId="6B5565FD">
+                <wp:simplePos x="0" y="0"/>
+                <wp:positionH relativeFrom="column">
+                  <wp:posOffset>4533900</wp:posOffset>
+                </wp:positionH>
+                <wp:positionV relativeFrom="paragraph">
+                  <wp:posOffset>2781300</wp:posOffset>
+                </wp:positionV>
+                <wp:extent cx="1828800" cy="1383030"/>
+                <wp:effectExtent l="0" t="0" r="19050" b="26670"/>
+                <wp:wrapNone/>
+                <wp:docPr id="30" name="Group 30"/>
+                <wp:cNvGraphicFramePr/>
+                <a:graphic xmlns:a="http://schemas.openxmlformats.org/drawingml/2006/main">
+                  <a:graphicData uri="http://schemas.microsoft.com/office/word/2010/wordprocessingGroup">
+                    <wpg:wgp>
+                      <wpg:cNvGrpSpPr/>
+                      <wpg:grpSpPr>
+                        <a:xfrm>
+                          <a:off x="0" y="0"/>
+                          <a:ext cx="1828800" cy="1383030"/>
+                          <a:chOff x="0" y="2"/>
+                          <a:chExt cx="1828800" cy="1350564"/>
+                        </a:xfrm>
+                      </wpg:grpSpPr>
+                      <wps:wsp>
+                        <wps:cNvPr id="31" name="Text Box 188"/>
+                        <wps:cNvSpPr txBox="1">
+                          <a:spLocks noChangeArrowheads="1"/>
+                        </wps:cNvSpPr>
+                        <wps:spPr bwMode="auto">
+                          <a:xfrm>
+                            <a:off x="0" y="2"/>
+                            <a:ext cx="1828800" cy="1350564"/>
+                          </a:xfrm>
+                          <a:prstGeom prst="rect">
+                            <a:avLst/>
+                          </a:prstGeom>
+                          <a:solidFill>
+                            <a:srgbClr val="FFFFFF"/>
+                          </a:solidFill>
+                          <a:ln w="9525">
+                            <a:solidFill>
+                              <a:srgbClr val="000000"/>
+                            </a:solidFill>
+                            <a:miter lim="800000"/>
+                            <a:headEnd/>
+                            <a:tailEnd/>
+                          </a:ln>
+                        </wps:spPr>
+                        <wps:txbx>
+                          <w:txbxContent>
+                            <w:p>
+                              <w:pPr>
+                                <w:spacing w:after="0"/>
+                                <w:jc w:val="center"/>
+                                <w:rPr>
+                                  <w:rFonts w:ascii="Century Gothic" w:hAnsi="Century Gothic"/>
+                                  <w:b/>
+                                </w:rPr>
+                              </w:pPr>
+                              <w:r>
+                                <w:rPr>
+                                  <w:rFonts w:ascii="Century Gothic" w:hAnsi="Century Gothic"/>
+                                  <w:b/>
+                                </w:rPr>
+                                <w:t>audit_trail</w:t>
+                              </w:r>
+                            </w:p>
+                            <w:p>
+                              <w:pPr>
+                                <w:spacing w:after="0" w:line="240" w:lineRule="auto"/>
+                                <w:rPr>
+                                  <w:rFonts w:ascii="Century Gothic" w:hAnsi="Century Gothic"/>
+                                  <w:u w:val="single"/>
+                                </w:rPr>
+                              </w:pPr>
+                            </w:p>
+                            <w:p>
+                              <w:pPr>
+                                <w:spacing w:after="0" w:line="240" w:lineRule="auto"/>
+                                <w:rPr>
+                                  <w:rFonts w:ascii="Century Gothic" w:hAnsi="Century Gothic"/>
+                                </w:rPr>
+                              </w:pPr>
+                              <w:r>
+                                <w:rPr>
+                                  <w:rFonts w:ascii="Century Gothic" w:hAnsi="Century Gothic"/>
+                                  <w:u w:val="single"/>
+                                </w:rPr>
+                                <w:t>id:</w:t>
+                              </w:r>
+                              <w:r>
+                                <w:rPr>
+                                  <w:rFonts w:ascii="Century Gothic" w:hAnsi="Century Gothic"/>
+                                </w:rPr>
+                                <w:t xml:space="preserve"> Number PK;</w:t>
+                              </w:r>
+                            </w:p>
+                            <w:p>
+                              <w:pPr>
+                                <w:spacing w:after="0" w:line="240" w:lineRule="auto"/>
+                                <w:rPr>
+                                  <w:rFonts w:ascii="Century Gothic" w:hAnsi="Century Gothic"/>
+                                </w:rPr>
+                              </w:pPr>
+                              <w:r>
+                                <w:rPr>
+                                  <w:rFonts w:ascii="Century Gothic" w:hAnsi="Century Gothic"/>
+                                  <w:u w:val="dash"/>
+                                </w:rPr>
+                                <w:t>user</w:t>
+                              </w:r>
+                              <w:r>
+                                <w:rPr>
+                                  <w:rFonts w:ascii="Century Gothic" w:hAnsi="Century Gothic"/>
+                                  <w:u w:val="dash"/>
+                                </w:rPr>
+                                <w:t>_id</w:t>
+                              </w:r>
+                              <w:r>
+                                <w:rPr>
+                                  <w:rFonts w:ascii="Century Gothic" w:hAnsi="Century Gothic"/>
+                                  <w:u w:val="dash"/>
+                                </w:rPr>
+                                <w:t>:</w:t>
+                              </w:r>
+                              <w:r>
+                                <w:rPr>
+                                  <w:rFonts w:ascii="Century Gothic" w:hAnsi="Century Gothic"/>
+                                </w:rPr>
+                                <w:t xml:space="preserve"> Number FK</w:t>
+                              </w:r>
+                              <w:r>
+                                <w:rPr>
+                                  <w:rFonts w:ascii="Century Gothic" w:hAnsi="Century Gothic"/>
+                                </w:rPr>
+                                <w:t>;</w:t>
+                              </w:r>
+                            </w:p>
+                            <w:p>
+                              <w:pPr>
+                                <w:spacing w:after="0" w:line="240" w:lineRule="auto"/>
+                                <w:rPr>
+                                  <w:rFonts w:ascii="Century Gothic" w:hAnsi="Century Gothic"/>
+                                </w:rPr>
+                              </w:pPr>
+                              <w:r>
+                                <w:rPr>
+                                  <w:rFonts w:ascii="Century Gothic" w:hAnsi="Century Gothic"/>
+                                </w:rPr>
+                                <w:t>action: String;</w:t>
+                              </w:r>
+                            </w:p>
+                            <w:p>
+                              <w:pPr>
+                                <w:spacing w:after="0" w:line="240" w:lineRule="auto"/>
+                                <w:rPr>
+                                  <w:rFonts w:ascii="Century Gothic" w:hAnsi="Century Gothic"/>
+                                </w:rPr>
+                              </w:pPr>
+                              <w:r>
+                                <w:rPr>
+                                  <w:rFonts w:ascii="Century Gothic" w:hAnsi="Century Gothic"/>
+                                </w:rPr>
+                                <w:t>date_created</w:t>
+                              </w:r>
+                              <w:r>
+                                <w:rPr>
+                                  <w:rFonts w:ascii="Century Gothic" w:hAnsi="Century Gothic"/>
+                                </w:rPr>
+                                <w:t xml:space="preserve">: </w:t>
+                              </w:r>
+                              <w:r>
+                                <w:rPr>
+                                  <w:rFonts w:ascii="Century Gothic" w:hAnsi="Century Gothic"/>
+                                </w:rPr>
+                                <w:t>Date</w:t>
+                              </w:r>
+                              <w:r>
+                                <w:rPr>
+                                  <w:rFonts w:ascii="Century Gothic" w:hAnsi="Century Gothic"/>
+                                </w:rPr>
+                                <w:t>;</w:t>
+                              </w:r>
+                            </w:p>
+                            <w:p>
+                              <w:pPr>
+                                <w:spacing w:after="0" w:line="240" w:lineRule="auto"/>
+                                <w:rPr>
+                                  <w:rFonts w:ascii="Century Gothic" w:hAnsi="Century Gothic"/>
+                                </w:rPr>
+                              </w:pPr>
+                              <w:r>
+                                <w:rPr>
+                                  <w:rFonts w:ascii="Century Gothic" w:hAnsi="Century Gothic"/>
+                                </w:rPr>
+                                <w:t>type: String;</w:t>
+                              </w:r>
+                            </w:p>
+                            <w:p>
+                              <w:pPr>
+                                <w:spacing w:after="0" w:line="240" w:lineRule="auto"/>
+                                <w:rPr>
+                                  <w:rFonts w:ascii="Century Gothic" w:hAnsi="Century Gothic"/>
+                                </w:rPr>
+                              </w:pPr>
+                            </w:p>
+                            <w:p>
+                              <w:pPr>
+                                <w:spacing w:after="0" w:line="240" w:lineRule="auto"/>
+                                <w:rPr>
+                                  <w:rFonts w:ascii="Century Gothic" w:hAnsi="Century Gothic"/>
+                                </w:rPr>
+                              </w:pPr>
+                            </w:p>
+                          </w:txbxContent>
+                        </wps:txbx>
+                        <wps:bodyPr rot="0" vert="horz" wrap="square" lIns="91440" tIns="45720" rIns="91440" bIns="45720" anchor="t" anchorCtr="0" upright="1">
+                          <a:noAutofit/>
+                        </wps:bodyPr>
+                      </wps:wsp>
+                      <wps:wsp>
+                        <wps:cNvPr id="32" name="AutoShape 189"/>
+                        <wps:cNvCnPr>
+                          <a:cxnSpLocks noChangeShapeType="1"/>
+                        </wps:cNvCnPr>
+                        <wps:spPr bwMode="auto">
+                          <a:xfrm>
+                            <a:off x="0" y="257175"/>
+                            <a:ext cx="1828800" cy="0"/>
+                          </a:xfrm>
+                          <a:prstGeom prst="straightConnector1">
+                            <a:avLst/>
+                          </a:prstGeom>
+                          <a:noFill/>
+                          <a:ln w="9525">
+                            <a:solidFill>
+                              <a:srgbClr val="000000"/>
+                            </a:solidFill>
+                            <a:round/>
+                            <a:headEnd/>
+                            <a:tailEnd/>
+                          </a:ln>
+                          <a:extLst>
+                            <a:ext uri="{909E8E84-426E-40DD-AFC4-6F175D3DCCD1}">
+                              <a14:hiddenFill xmlns:a14="http://schemas.microsoft.com/office/drawing/2010/main">
+                                <a:noFill/>
+                              </a14:hiddenFill>
+                            </a:ext>
+                          </a:extLst>
+                        </wps:spPr>
+                        <wps:bodyPr/>
+                      </wps:wsp>
+                    </wpg:wgp>
+                  </a:graphicData>
+                </a:graphic>
+                <wp14:sizeRelH relativeFrom="margin">
+                  <wp14:pctWidth>0</wp14:pctWidth>
+                </wp14:sizeRelH>
+                <wp14:sizeRelV relativeFrom="margin">
+                  <wp14:pctHeight>0</wp14:pctHeight>
+                </wp14:sizeRelV>
+              </wp:anchor>
+            </w:drawing>
+          </mc:Choice>
+          <mc:Fallback>
+            <w:pict>
+              <v:group w14:anchorId="0EC309A3" id="Group 30" o:spid="_x0000_s1026" style="position:absolute;left:0;text-align:left;margin-left:357pt;margin-top:219pt;width:2in;height:108.9pt;z-index:251924480;mso-width-relative:margin;mso-height-relative:margin" coordorigin="" coordsize="18288,13505" o:gfxdata="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">
+                <v:shapetype id="_x0000_t202" coordsize="21600,21600" o:spt="202" path="m,l,21600r21600,l21600,xe">
+                  <v:stroke joinstyle="miter"/>
+                  <v:path gradientshapeok="t" o:connecttype="rect"/>
+                </v:shapetype>
+                <v:shape id="Text Box 188" o:spid="_x0000_s1027" type="#_x0000_t202" style="position:absolute;width:18288;height:13505;visibility:visible;mso-wrap-style:square;v-text-anchor:top" o:gfxdata="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">
+                  <v:textbox>
+                    <w:txbxContent>
+                      <w:p>
+                        <w:pPr>
+                          <w:spacing w:after="0"/>
+                          <w:jc w:val="center"/>
+                          <w:rPr>
+                            <w:rFonts w:ascii="Century Gothic" w:hAnsi="Century Gothic"/>
+                            <w:b/>
+                          </w:rPr>
+                        </w:pPr>
+                        <w:r>
+                          <w:rPr>
+                            <w:rFonts w:ascii="Century Gothic" w:hAnsi="Century Gothic"/>
+                            <w:b/>
+                          </w:rPr>
+                          <w:t>audit_trail</w:t>
+                        </w:r>
+                      </w:p>
+                      <w:p>
+                        <w:pPr>
+                          <w:spacing w:after="0" w:line="240" w:lineRule="auto"/>
+                          <w:rPr>
+                            <w:rFonts w:ascii="Century Gothic" w:hAnsi="Century Gothic"/>
+                            <w:u w:val="single"/>
+                          </w:rPr>
+                        </w:pPr>
+                      </w:p>
+                      <w:p>
+                        <w:pPr>
+                          <w:spacing w:after="0" w:line="240" w:lineRule="auto"/>
+                          <w:rPr>
+                            <w:rFonts w:ascii="Century Gothic" w:hAnsi="Century Gothic"/>
+                          </w:rPr>
+                        </w:pPr>
+                        <w:r>
+                          <w:rPr>
+                            <w:rFonts w:ascii="Century Gothic" w:hAnsi="Century Gothic"/>
+                            <w:u w:val="single"/>
+                          </w:rPr>
+                          <w:t>id:</w:t>
+                        </w:r>
+                        <w:r>
+                          <w:rPr>
+                            <w:rFonts w:ascii="Century Gothic" w:hAnsi="Century Gothic"/>
+                          </w:rPr>
+                          <w:t xml:space="preserve"> Number PK;</w:t>
+                        </w:r>
+                      </w:p>
+                      <w:p>
+                        <w:pPr>
+                          <w:spacing w:after="0" w:line="240" w:lineRule="auto"/>
+                          <w:rPr>
+                            <w:rFonts w:ascii="Century Gothic" w:hAnsi="Century Gothic"/>
+                          </w:rPr>
+                        </w:pPr>
+                        <w:r>
+                          <w:rPr>
+                            <w:rFonts w:ascii="Century Gothic" w:hAnsi="Century Gothic"/>
+                            <w:u w:val="dash"/>
+                          </w:rPr>
+                          <w:t>user</w:t>
+                        </w:r>
+                        <w:r>
+                          <w:rPr>
+                            <w:rFonts w:ascii="Century Gothic" w:hAnsi="Century Gothic"/>
+                            <w:u w:val="dash"/>
+                          </w:rPr>
+                          <w:t>_id</w:t>
+                        </w:r>
+                        <w:r>
+                          <w:rPr>
+                            <w:rFonts w:ascii="Century Gothic" w:hAnsi="Century Gothic"/>
+                            <w:u w:val="dash"/>
+                          </w:rPr>
+                          <w:t>:</w:t>
+                        </w:r>
+                        <w:r>
+                          <w:rPr>
+                            <w:rFonts w:ascii="Century Gothic" w:hAnsi="Century Gothic"/>
+                          </w:rPr>
+                          <w:t xml:space="preserve"> Number FK</w:t>
+                        </w:r>
+                        <w:r>
+                          <w:rPr>
+                            <w:rFonts w:ascii="Century Gothic" w:hAnsi="Century Gothic"/>
+                          </w:rPr>
+                          <w:t>;</w:t>
+                        </w:r>
+                      </w:p>
+                      <w:p>
+                        <w:pPr>
+                          <w:spacing w:after="0" w:line="240" w:lineRule="auto"/>
+                          <w:rPr>
+                            <w:rFonts w:ascii="Century Gothic" w:hAnsi="Century Gothic"/>
+                          </w:rPr>
+                        </w:pPr>
+                        <w:r>
+                          <w:rPr>
+                            <w:rFonts w:ascii="Century Gothic" w:hAnsi="Century Gothic"/>
+                          </w:rPr>
+                          <w:t>action: String;</w:t>
+                        </w:r>
+                      </w:p>
+                      <w:p>
+                        <w:pPr>
+                          <w:spacing w:after="0" w:line="240" w:lineRule="auto"/>
+                          <w:rPr>
+                            <w:rFonts w:ascii="Century Gothic" w:hAnsi="Century Gothic"/>
+                          </w:rPr>
+                        </w:pPr>
+                        <w:r>
+                          <w:rPr>
+                            <w:rFonts w:ascii="Century Gothic" w:hAnsi="Century Gothic"/>
+                          </w:rPr>
+                          <w:t>date_created</w:t>
+                        </w:r>
+                        <w:r>
+                          <w:rPr>
+                            <w:rFonts w:ascii="Century Gothic" w:hAnsi="Century Gothic"/>
+                          </w:rPr>
+                          <w:t xml:space="preserve">: </w:t>
+                        </w:r>
+                        <w:r>
+                          <w:rPr>
+                            <w:rFonts w:ascii="Century Gothic" w:hAnsi="Century Gothic"/>
+                          </w:rPr>
+                          <w:t>Date</w:t>
+                        </w:r>
+                        <w:r>
+                          <w:rPr>
+                            <w:rFonts w:ascii="Century Gothic" w:hAnsi="Century Gothic"/>
+                          </w:rPr>
+                          <w:t>;</w:t>
+                        </w:r>
+                      </w:p>
+                      <w:p>
+                        <w:pPr>
+                          <w:spacing w:after="0" w:line="240" w:lineRule="auto"/>
+                          <w:rPr>
+                            <w:rFonts w:ascii="Century Gothic" w:hAnsi="Century Gothic"/>
+                          </w:rPr>
+                        </w:pPr>
+                        <w:r>
+                          <w:rPr>
+                            <w:rFonts w:ascii="Century Gothic" w:hAnsi="Century Gothic"/>
+                          </w:rPr>
+                          <w:t>type: String;</w:t>
+                        </w:r>
+                      </w:p>
+                      <w:p>
+                        <w:pPr>
+                          <w:spacing w:after="0" w:line="240" w:lineRule="auto"/>
+                          <w:rPr>
+                            <w:rFonts w:ascii="Century Gothic" w:hAnsi="Century Gothic"/>
+                          </w:rPr>
+                        </w:pPr>
+                      </w:p>
+                      <w:p>
+                        <w:pPr>
+                          <w:spacing w:after="0" w:line="240" w:lineRule="auto"/>
+                          <w:rPr>
+                            <w:rFonts w:ascii="Century Gothic" w:hAnsi="Century Gothic"/>
+                          </w:rPr>
+                        </w:pPr>
+                      </w:p>
+                    </w:txbxContent>
+                  </v:textbox>
+                </v:shape>
+                <v:shapetype id="_x0000_t32" coordsize="21600,21600" o:spt="32" o:oned="t" path="m,l21600,21600e" filled="f">
+                  <v:path arrowok="t" fillok="f" o:connecttype="none"/>
+                  <o:lock v:ext="edit" shapetype="t"/>
+                </v:shapetype>
+                <v:shape id="AutoShape 189" o:spid="_x0000_s1028" type="#_x0000_t32" style="position:absolute;top:2571;width:18288;height:0;visibility:visible;mso-wrap-style:square" o:connectortype="straight" o:gfxdata="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"/>
+              </v:group>
+            </w:pict>
+          </mc:Fallback>
+        </mc:AlternateContent>
+      </w:r>
+      <w:r>
+        <w:rPr>
+          <w:rFonts w:ascii="Century Gothic" w:hAnsi="Century Gothic"/>
+          <w:b/>
+          <w:noProof/>
+          <w:sz w:val="24"/>
+          <w:szCs w:val="24"/>
+          <w:lang w:val="en-PH" w:eastAsia="en-PH"/>
+        </w:rPr>
+        <mc:AlternateContent>
+          <mc:Choice Requires="wpg">
+            <w:drawing>
+              <wp:anchor distT="0" distB="0" distL="114300" distR="114300" simplePos="0" relativeHeight="251930624" behindDoc="0" locked="0" layoutInCell="1" allowOverlap="1" wp14:anchorId="21E4C736" wp14:editId="60BB16D7">
+                <wp:simplePos x="0" y="0"/>
+                <wp:positionH relativeFrom="column">
+                  <wp:posOffset>4342765</wp:posOffset>
+                </wp:positionH>
+                <wp:positionV relativeFrom="paragraph">
+                  <wp:posOffset>3391650</wp:posOffset>
+                </wp:positionV>
+                <wp:extent cx="219937" cy="125047"/>
+                <wp:effectExtent l="9525" t="0" r="37465" b="18415"/>
+                <wp:wrapNone/>
+                <wp:docPr id="37" name="Group 37"/>
+                <wp:cNvGraphicFramePr/>
+                <a:graphic xmlns:a="http://schemas.openxmlformats.org/drawingml/2006/main">
+                  <a:graphicData uri="http://schemas.microsoft.com/office/word/2010/wordprocessingGroup">
+                    <wpg:wgp>
+                      <wpg:cNvGrpSpPr/>
+                      <wpg:grpSpPr>
+                        <a:xfrm rot="16200000">
+                          <a:off x="0" y="0"/>
+                          <a:ext cx="219937" cy="125047"/>
+                          <a:chOff x="0" y="0"/>
+                          <a:chExt cx="219937" cy="125047"/>
+                        </a:xfrm>
+                      </wpg:grpSpPr>
+                      <wps:wsp>
+                        <wps:cNvPr id="38" name="Straight Connector 38"/>
+                        <wps:cNvCnPr/>
+                        <wps:spPr>
+                          <a:xfrm>
+                            <a:off x="0" y="0"/>
+                            <a:ext cx="210820" cy="0"/>
+                          </a:xfrm>
+                          <a:prstGeom prst="line">
+                            <a:avLst/>
+                          </a:prstGeom>
+                        </wps:spPr>
+                        <wps:style>
+                          <a:lnRef idx="1">
+                            <a:schemeClr val="dk1"/>
+                          </a:lnRef>
+                          <a:fillRef idx="0">
+                            <a:schemeClr val="dk1"/>
+                          </a:fillRef>
+                          <a:effectRef idx="0">
+                            <a:schemeClr val="dk1"/>
+                          </a:effectRef>
+                          <a:fontRef idx="minor">
+                            <a:schemeClr val="tx1"/>
+                          </a:fontRef>
+                        </wps:style>
+                        <wps:bodyPr/>
+                      </wps:wsp>
+                      <wpg:grpSp>
+                        <wpg:cNvPr id="39" name="Group 39"/>
+                        <wpg:cNvGrpSpPr/>
+                        <wpg:grpSpPr>
+                          <a:xfrm>
+                            <a:off x="8626" y="8626"/>
+                            <a:ext cx="211311" cy="116421"/>
+                            <a:chOff x="0" y="0"/>
+                            <a:chExt cx="211311" cy="116421"/>
+                          </a:xfrm>
+                        </wpg:grpSpPr>
+                        <wps:wsp>
+                          <wps:cNvPr id="40" name="Straight Connector 40"/>
+                          <wps:cNvCnPr/>
+                          <wps:spPr>
+                            <a:xfrm flipH="1">
+                              <a:off x="0" y="0"/>
+                              <a:ext cx="116421" cy="116421"/>
+                            </a:xfrm>
+                            <a:prstGeom prst="line">
+                              <a:avLst/>
+                            </a:prstGeom>
+                          </wps:spPr>
+                          <wps:style>
+                            <a:lnRef idx="1">
+                              <a:schemeClr val="dk1"/>
+                            </a:lnRef>
+                            <a:fillRef idx="0">
+                              <a:schemeClr val="dk1"/>
+                            </a:fillRef>
+                            <a:effectRef idx="0">
+                              <a:schemeClr val="dk1"/>
+                            </a:effectRef>
+                            <a:fontRef idx="minor">
+                              <a:schemeClr val="tx1"/>
+                            </a:fontRef>
+                          </wps:style>
+                          <wps:bodyPr/>
+                        </wps:wsp>
+                        <wps:wsp>
+                          <wps:cNvPr id="41" name="Straight Connector 41"/>
+                          <wps:cNvCnPr/>
+                          <wps:spPr>
+                            <a:xfrm flipH="1" flipV="1">
+                              <a:off x="94890" y="0"/>
+                              <a:ext cx="116421" cy="116421"/>
+                            </a:xfrm>
+                            <a:prstGeom prst="line">
+                              <a:avLst/>
+                            </a:prstGeom>
+                          </wps:spPr>
+                          <wps:style>
+                            <a:lnRef idx="1">
+                              <a:schemeClr val="dk1"/>
+                            </a:lnRef>
+                            <a:fillRef idx="0">
+                              <a:schemeClr val="dk1"/>
+                            </a:fillRef>
+                            <a:effectRef idx="0">
+                              <a:schemeClr val="dk1"/>
+                            </a:effectRef>
+                            <a:fontRef idx="minor">
+                              <a:schemeClr val="tx1"/>
+                            </a:fontRef>
+                          </wps:style>
+                          <wps:bodyPr/>
+                        </wps:wsp>
+                      </wpg:grpSp>
+                    </wpg:wgp>
+                  </a:graphicData>
+                </a:graphic>
+              </wp:anchor>
+            </w:drawing>
+          </mc:Choice>
+          <mc:Fallback>
+            <w:pict>
+              <v:group w14:anchorId="41825C9A" id="Group 37" o:spid="_x0000_s1026" style="position:absolute;margin-left:341.95pt;margin-top:267.05pt;width:17.3pt;height:9.85pt;rotation:-90;z-index:251930624" coordsize="219937,125047" o:gfxdata="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">
+                <v:line id="Straight Connector 38" o:spid="_x0000_s1027" style="position:absolute;visibility:visible;mso-wrap-style:square" from="0,0" to="210820,0" o:connectortype="straight" o:gfxdata="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" strokecolor="black [3040]"/>
+                <v:group id="Group 39" o:spid="_x0000_s1028" style="position:absolute;left:8626;top:8626;width:211311;height:116421" coordsize="211311,116421" o:gfxdata="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">
+                  <v:line id="Straight Connector 40" o:spid="_x0000_s1029" style="position:absolute;flip:x;visibility:visible;mso-wrap-style:square" from="0,0" to="116421,116421" o:connectortype="straight" o:gfxdata="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" strokecolor="black [3040]"/>
+                  <v:line id="Straight Connector 41" o:spid="_x0000_s1030" style="position:absolute;flip:x y;visibility:visible;mso-wrap-style:square" from="94890,0" to="211311,116421" o:connectortype="straight" o:gfxdata="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" strokecolor="black [3040]"/>
+                </v:group>
+              </v:group>
+            </w:pict>
+          </mc:Fallback>
+        </mc:AlternateContent>
+      </w:r>
+      <w:r>
+        <w:rPr>
+          <w:rFonts w:ascii="Century Gothic" w:hAnsi="Century Gothic"/>
+          <w:b/>
+          <w:noProof/>
+          <w:sz w:val="24"/>
+          <w:szCs w:val="24"/>
+          <w:lang w:val="en-PH" w:eastAsia="en-PH"/>
+        </w:rPr>
+        <mc:AlternateContent>
+          <mc:Choice Requires="wpg">
+            <w:drawing>
+              <wp:anchor distT="0" distB="0" distL="114300" distR="114300" simplePos="0" relativeHeight="251928576" behindDoc="0" locked="0" layoutInCell="1" allowOverlap="1" wp14:anchorId="7D4BE3AA" wp14:editId="6369DB61">
+                <wp:simplePos x="0" y="0"/>
+                <wp:positionH relativeFrom="column">
+                  <wp:posOffset>4061460</wp:posOffset>
+                </wp:positionH>
+                <wp:positionV relativeFrom="paragraph">
+                  <wp:posOffset>1343660</wp:posOffset>
+                </wp:positionV>
+                <wp:extent cx="51759" cy="172529"/>
+                <wp:effectExtent l="0" t="0" r="24765" b="18415"/>
+                <wp:wrapNone/>
+                <wp:docPr id="34" name="Group 34"/>
+                <wp:cNvGraphicFramePr/>
+                <a:graphic xmlns:a="http://schemas.openxmlformats.org/drawingml/2006/main">
+                  <a:graphicData uri="http://schemas.microsoft.com/office/word/2010/wordprocessingGroup">
+                    <wpg:wgp>
+                      <wpg:cNvGrpSpPr/>
+                      <wpg:grpSpPr>
+                        <a:xfrm>
+                          <a:off x="0" y="0"/>
+                          <a:ext cx="51759" cy="172529"/>
+                          <a:chOff x="0" y="0"/>
+                          <a:chExt cx="51759" cy="172529"/>
+                        </a:xfrm>
+                      </wpg:grpSpPr>
+                      <wps:wsp>
+                        <wps:cNvPr id="35" name="Straight Connector 35"/>
+                        <wps:cNvCnPr/>
+                        <wps:spPr>
+                          <a:xfrm>
+                            <a:off x="0" y="0"/>
+                            <a:ext cx="0" cy="163902"/>
+                          </a:xfrm>
+                          <a:prstGeom prst="line">
+                            <a:avLst/>
+                          </a:prstGeom>
+                        </wps:spPr>
+                        <wps:style>
+                          <a:lnRef idx="1">
+                            <a:schemeClr val="dk1"/>
+                          </a:lnRef>
+                          <a:fillRef idx="0">
+                            <a:schemeClr val="dk1"/>
+                          </a:fillRef>
+                          <a:effectRef idx="0">
+                            <a:schemeClr val="dk1"/>
+                          </a:effectRef>
+                          <a:fontRef idx="minor">
+                            <a:schemeClr val="tx1"/>
+                          </a:fontRef>
+                        </wps:style>
+                        <wps:bodyPr/>
+                      </wps:wsp>
+                      <wps:wsp>
+                        <wps:cNvPr id="36" name="Straight Connector 36"/>
+                        <wps:cNvCnPr/>
+                        <wps:spPr>
+                          <a:xfrm>
+                            <a:off x="51759" y="8627"/>
+                            <a:ext cx="0" cy="163902"/>
+                          </a:xfrm>
+                          <a:prstGeom prst="line">
+                            <a:avLst/>
+                          </a:prstGeom>
+                        </wps:spPr>
+                        <wps:style>
+                          <a:lnRef idx="1">
+                            <a:schemeClr val="dk1"/>
+                          </a:lnRef>
+                          <a:fillRef idx="0">
+                            <a:schemeClr val="dk1"/>
+                          </a:fillRef>
+                          <a:effectRef idx="0">
+                            <a:schemeClr val="dk1"/>
+                          </a:effectRef>
+                          <a:fontRef idx="minor">
+                            <a:schemeClr val="tx1"/>
+                          </a:fontRef>
+                        </wps:style>
+                        <wps:bodyPr/>
+                      </wps:wsp>
+                    </wpg:wgp>
+                  </a:graphicData>
+                </a:graphic>
+              </wp:anchor>
+            </w:drawing>
+          </mc:Choice>
+          <mc:Fallback>
+            <w:pict>
+              <v:group w14:anchorId="4164839C" id="Group 34" o:spid="_x0000_s1026" style="position:absolute;margin-left:319.8pt;margin-top:105.8pt;width:4.1pt;height:13.6pt;z-index:251928576" coordsize="51759,172529" o:gfxdata="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">
+                <v:line id="Straight Connector 35" o:spid="_x0000_s1027" style="position:absolute;visibility:visible;mso-wrap-style:square" from="0,0" to="0,163902" o:connectortype="straight" o:gfxdata="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" strokecolor="black [3040]"/>
+                <v:line id="Straight Connector 36" o:spid="_x0000_s1028" style="position:absolute;visibility:visible;mso-wrap-style:square" from="51759,8627" to="51759,172529" o:connectortype="straight" o:gfxdata="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" strokecolor="black [3040]"/>
+              </v:group>
+            </w:pict>
+          </mc:Fallback>
+        </mc:AlternateContent>
+      </w:r>
+      <w:r>
+        <w:rPr>
+          <w:rFonts w:ascii="Century Gothic" w:hAnsi="Century Gothic"/>
+          <w:b/>
+          <w:noProof/>
+          <w:sz w:val="24"/>
+          <w:szCs w:val="24"/>
+          <w:lang w:val="en-PH" w:eastAsia="en-PH"/>
+        </w:rPr>
+        <mc:AlternateContent>
+          <mc:Choice Requires="wpg">
+            <w:drawing>
+              <wp:anchor distT="0" distB="0" distL="114300" distR="114300" simplePos="0" relativeHeight="251804672" behindDoc="0" locked="0" layoutInCell="1" allowOverlap="1">
+                <wp:simplePos x="0" y="0"/>
+                <wp:positionH relativeFrom="column">
+                  <wp:posOffset>2171700</wp:posOffset>
+                </wp:positionH>
+                <wp:positionV relativeFrom="paragraph">
+                  <wp:posOffset>361950</wp:posOffset>
+                </wp:positionV>
+                <wp:extent cx="1828800" cy="1733550"/>
+                <wp:effectExtent l="0" t="0" r="19050" b="19050"/>
+                <wp:wrapNone/>
+                <wp:docPr id="136" name="Group 136"/>
+                <wp:cNvGraphicFramePr/>
+                <a:graphic xmlns:a="http://schemas.openxmlformats.org/drawingml/2006/main">
+                  <a:graphicData uri="http://schemas.microsoft.com/office/word/2010/wordprocessingGroup">
+                    <wpg:wgp>
+                      <wpg:cNvGrpSpPr/>
+                      <wpg:grpSpPr>
+                        <a:xfrm>
+                          <a:off x="0" y="0"/>
+                          <a:ext cx="1828800" cy="1733550"/>
+                          <a:chOff x="0" y="0"/>
+                          <a:chExt cx="1828800" cy="1733550"/>
+                        </a:xfrm>
+                      </wpg:grpSpPr>
+                      <wps:wsp>
+                        <wps:cNvPr id="95" name="Text Box 188"/>
+                        <wps:cNvSpPr txBox="1">
+                          <a:spLocks noChangeArrowheads="1"/>
+                        </wps:cNvSpPr>
+                        <wps:spPr bwMode="auto">
+                          <a:xfrm>
+                            <a:off x="0" y="0"/>
+                            <a:ext cx="1828800" cy="1733550"/>
+                          </a:xfrm>
+                          <a:prstGeom prst="rect">
+                            <a:avLst/>
+                          </a:prstGeom>
+                          <a:solidFill>
+                            <a:srgbClr val="FFFFFF"/>
+                          </a:solidFill>
+                          <a:ln w="9525">
+                            <a:solidFill>
+                              <a:srgbClr val="000000"/>
+                            </a:solidFill>
+                            <a:miter lim="800000"/>
+                            <a:headEnd/>
+                            <a:tailEnd/>
+                          </a:ln>
+                        </wps:spPr>
+                        <wps:txbx>
+                          <w:txbxContent>
+                            <w:p>
+                              <w:pPr>
+                                <w:spacing w:after="0"/>
+                                <w:jc w:val="center"/>
+                                <w:rPr>
+                                  <w:rFonts w:ascii="Century Gothic" w:hAnsi="Century Gothic"/>
+                                  <w:b/>
+                                </w:rPr>
+                              </w:pPr>
+                              <w:r>
+                                <w:rPr>
+                                  <w:rFonts w:ascii="Century Gothic" w:hAnsi="Century Gothic"/>
+                                  <w:b/>
+                                </w:rPr>
+                                <w:t>user_account</w:t>
+                              </w:r>
+                            </w:p>
+                            <w:p>
+                              <w:pPr>
+                                <w:spacing w:after="0" w:line="240" w:lineRule="auto"/>
+                                <w:rPr>
+                                  <w:rFonts w:ascii="Century Gothic" w:hAnsi="Century Gothic"/>
+                                  <w:u w:val="single"/>
+                                </w:rPr>
+                              </w:pPr>
+                            </w:p>
+                            <w:p>
+                              <w:pPr>
+                                <w:spacing w:after="0" w:line="240" w:lineRule="auto"/>
+                                <w:rPr>
+                                  <w:rFonts w:ascii="Century Gothic" w:hAnsi="Century Gothic"/>
+                                </w:rPr>
+                              </w:pPr>
+                              <w:r>
+                                <w:rPr>
+                                  <w:rFonts w:ascii="Century Gothic" w:hAnsi="Century Gothic"/>
+                                  <w:u w:val="single"/>
+                                </w:rPr>
+                                <w:t>id:</w:t>
+                              </w:r>
+                              <w:r>
+                                <w:rPr>
+                                  <w:rFonts w:ascii="Century Gothic" w:hAnsi="Century Gothic"/>
+                                </w:rPr>
+                                <w:t xml:space="preserve"> Number PK;</w:t>
+                              </w:r>
+                            </w:p>
+                            <w:p>
+                              <w:pPr>
+                                <w:spacing w:after="0" w:line="240" w:lineRule="auto"/>
+                                <w:rPr>
+                                  <w:rFonts w:ascii="Century Gothic" w:hAnsi="Century Gothic"/>
+                                </w:rPr>
+                              </w:pPr>
+                              <w:r>
+                                <w:rPr>
+                                  <w:rFonts w:ascii="Century Gothic" w:hAnsi="Century Gothic"/>
+                                  <w:u w:val="dash"/>
+                                </w:rPr>
+                                <w:t>info_id:</w:t>
+                              </w:r>
+                              <w:r>
+                                <w:rPr>
+                                  <w:rFonts w:ascii="Century Gothic" w:hAnsi="Century Gothic"/>
+                                </w:rPr>
+                                <w:t xml:space="preserve"> Number FK;</w:t>
+                              </w:r>
+                            </w:p>
+                            <w:p>
+                              <w:pPr>
+                                <w:spacing w:after="0" w:line="240" w:lineRule="auto"/>
+                                <w:rPr>
+                                  <w:rFonts w:ascii="Century Gothic" w:hAnsi="Century Gothic"/>
+                                </w:rPr>
+                              </w:pPr>
+                              <w:r>
+                                <w:rPr>
+                                  <w:rFonts w:ascii="Century Gothic" w:hAnsi="Century Gothic"/>
+                                  <w:u w:val="dash"/>
+                                </w:rPr>
+                                <w:t>type_id:</w:t>
+                              </w:r>
+                              <w:r>
+                                <w:rPr>
+                                  <w:rFonts w:ascii="Century Gothic" w:hAnsi="Century Gothic"/>
+                                </w:rPr>
+                                <w:t xml:space="preserve"> Number FK;</w:t>
+                              </w:r>
+                            </w:p>
+                            <w:p>
+                              <w:pPr>
+                                <w:spacing w:after="0" w:line="240" w:lineRule="auto"/>
+                                <w:rPr>
+                                  <w:rFonts w:ascii="Century Gothic" w:hAnsi="Century Gothic"/>
+                                </w:rPr>
+                              </w:pPr>
+                              <w:r>
+                                <w:rPr>
+                                  <w:rFonts w:ascii="Century Gothic" w:hAnsi="Century Gothic"/>
+                                </w:rPr>
+                                <w:t>user</w:t>
+                              </w:r>
+                              <w:r>
+                                <w:rPr>
+                                  <w:rFonts w:ascii="Century Gothic" w:hAnsi="Century Gothic"/>
+                                </w:rPr>
+                                <w:t>name: String;</w:t>
+                              </w:r>
+                            </w:p>
+                            <w:p>
+                              <w:pPr>
+                                <w:spacing w:after="0" w:line="240" w:lineRule="auto"/>
+                                <w:rPr>
+                                  <w:rFonts w:ascii="Century Gothic" w:hAnsi="Century Gothic"/>
+                                </w:rPr>
+                              </w:pPr>
+                              <w:r>
+                                <w:rPr>
+                                  <w:rFonts w:ascii="Century Gothic" w:hAnsi="Century Gothic"/>
+                                </w:rPr>
+                                <w:t>password</w:t>
+                              </w:r>
+                              <w:r>
+                                <w:rPr>
+                                  <w:rFonts w:ascii="Century Gothic" w:hAnsi="Century Gothic"/>
+                                </w:rPr>
+                                <w:t>: String;</w:t>
+                              </w:r>
+                            </w:p>
+                            <w:p>
+                              <w:pPr>
+                                <w:spacing w:after="0" w:line="240" w:lineRule="auto"/>
+                                <w:rPr>
+                                  <w:rFonts w:ascii="Century Gothic" w:hAnsi="Century Gothic"/>
+                                </w:rPr>
+                              </w:pPr>
+                              <w:r>
+                                <w:rPr>
+                                  <w:rFonts w:ascii="Century Gothic" w:hAnsi="Century Gothic"/>
+                                </w:rPr>
+                                <w:t>last_active</w:t>
+                              </w:r>
+                              <w:r>
+                                <w:rPr>
+                                  <w:rFonts w:ascii="Century Gothic" w:hAnsi="Century Gothic"/>
+                                </w:rPr>
+                                <w:t>: String;</w:t>
+                              </w:r>
+                            </w:p>
+                            <w:p>
+                              <w:pPr>
+                                <w:spacing w:after="0" w:line="240" w:lineRule="auto"/>
+                                <w:rPr>
+                                  <w:rFonts w:ascii="Century Gothic" w:hAnsi="Century Gothic"/>
+                                </w:rPr>
+                              </w:pPr>
+                              <w:r>
+                                <w:rPr>
+                                  <w:rFonts w:ascii="Century Gothic" w:hAnsi="Century Gothic"/>
+                                </w:rPr>
+                                <w:t>status; String;</w:t>
+                              </w:r>
+                            </w:p>
+                          </w:txbxContent>
+                        </wps:txbx>
+                        <wps:bodyPr rot="0" vert="horz" wrap="square" lIns="91440" tIns="45720" rIns="91440" bIns="45720" anchor="t" anchorCtr="0" upright="1">
+                          <a:noAutofit/>
+                        </wps:bodyPr>
+                      </wps:wsp>
+                      <wps:wsp>
+                        <wps:cNvPr id="96" name="AutoShape 189"/>
+                        <wps:cNvCnPr>
+                          <a:cxnSpLocks noChangeShapeType="1"/>
+                        </wps:cNvCnPr>
+                        <wps:spPr bwMode="auto">
+                          <a:xfrm>
+                            <a:off x="0" y="258793"/>
+                            <a:ext cx="1828800" cy="0"/>
+                          </a:xfrm>
+                          <a:prstGeom prst="straightConnector1">
+                            <a:avLst/>
+                          </a:prstGeom>
+                          <a:noFill/>
+                          <a:ln w="9525">
+                            <a:solidFill>
+                              <a:srgbClr val="000000"/>
+                            </a:solidFill>
+                            <a:round/>
+                            <a:headEnd/>
+                            <a:tailEnd/>
+                          </a:ln>
+                          <a:extLst>
+                            <a:ext uri="{909E8E84-426E-40DD-AFC4-6F175D3DCCD1}">
+                              <a14:hiddenFill xmlns:a14="http://schemas.microsoft.com/office/drawing/2010/main">
+                                <a:noFill/>
+                              </a14:hiddenFill>
+                            </a:ext>
+                          </a:extLst>
+                        </wps:spPr>
+                        <wps:bodyPr/>
+                      </wps:wsp>
+                    </wpg:wgp>
+                  </a:graphicData>
+                </a:graphic>
+                <wp14:sizeRelV relativeFrom="margin">
+                  <wp14:pctHeight>0</wp14:pctHeight>
+                </wp14:sizeRelV>
+              </wp:anchor>
+            </w:drawing>
+          </mc:Choice>
+          <mc:Fallback>
+            <w:pict>
+              <v:group id="Group 136" o:spid="_x0000_s1029" style="position:absolute;left:0;text-align:left;margin-left:171pt;margin-top:28.5pt;width:2in;height:136.5pt;z-index:251804672;mso-height-relative:margin" coordsize="18288,17335" o:gfxdata="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">
+                <v:shape id="Text Box 188" o:spid="_x0000_s1030" type="#_x0000_t202" style="position:absolute;width:18288;height:17335;visibility:visible;mso-wrap-style:square;v-text-anchor:top" o:gfxdata="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">
+                  <v:textbox>
+                    <w:txbxContent>
+                      <w:p>
+                        <w:pPr>
+                          <w:spacing w:after="0"/>
+                          <w:jc w:val="center"/>
+                          <w:rPr>
+                            <w:rFonts w:ascii="Century Gothic" w:hAnsi="Century Gothic"/>
+                            <w:b/>
+                          </w:rPr>
+                        </w:pPr>
+                        <w:r>
+                          <w:rPr>
+                            <w:rFonts w:ascii="Century Gothic" w:hAnsi="Century Gothic"/>
+                            <w:b/>
+                          </w:rPr>
+                          <w:t>user_account</w:t>
+                        </w:r>
+                      </w:p>
+                      <w:p>
+                        <w:pPr>
+                          <w:spacing w:after="0" w:line="240" w:lineRule="auto"/>
+                          <w:rPr>
+                            <w:rFonts w:ascii="Century Gothic" w:hAnsi="Century Gothic"/>
+                            <w:u w:val="single"/>
+                          </w:rPr>
+                        </w:pPr>
+                      </w:p>
+                      <w:p>
+                        <w:pPr>
+                          <w:spacing w:after="0" w:line="240" w:lineRule="auto"/>
+                          <w:rPr>
+                            <w:rFonts w:ascii="Century Gothic" w:hAnsi="Century Gothic"/>
+                          </w:rPr>
+                        </w:pPr>
+                        <w:r>
+                          <w:rPr>
+                            <w:rFonts w:ascii="Century Gothic" w:hAnsi="Century Gothic"/>
+                            <w:u w:val="single"/>
+                          </w:rPr>
+                          <w:t>id:</w:t>
+                        </w:r>
+                        <w:r>
+                          <w:rPr>
+                            <w:rFonts w:ascii="Century Gothic" w:hAnsi="Century Gothic"/>
+                          </w:rPr>
+                          <w:t xml:space="preserve"> Number PK;</w:t>
+                        </w:r>
+                      </w:p>
+                      <w:p>
+                        <w:pPr>
+                          <w:spacing w:after="0" w:line="240" w:lineRule="auto"/>
+                          <w:rPr>
+                            <w:rFonts w:ascii="Century Gothic" w:hAnsi="Century Gothic"/>
+                          </w:rPr>
+                        </w:pPr>
+                        <w:r>
+                          <w:rPr>
+                            <w:rFonts w:ascii="Century Gothic" w:hAnsi="Century Gothic"/>
+                            <w:u w:val="dash"/>
+                          </w:rPr>
+                          <w:t>info_id:</w:t>
+                        </w:r>
+                        <w:r>
+                          <w:rPr>
+                            <w:rFonts w:ascii="Century Gothic" w:hAnsi="Century Gothic"/>
+                          </w:rPr>
+                          <w:t xml:space="preserve"> Number FK;</w:t>
+                        </w:r>
+                      </w:p>
+                      <w:p>
+                        <w:pPr>
+                          <w:spacing w:after="0" w:line="240" w:lineRule="auto"/>
+                          <w:rPr>
+                            <w:rFonts w:ascii="Century Gothic" w:hAnsi="Century Gothic"/>
+                          </w:rPr>
+                        </w:pPr>
+                        <w:r>
+                          <w:rPr>
+                            <w:rFonts w:ascii="Century Gothic" w:hAnsi="Century Gothic"/>
+                            <w:u w:val="dash"/>
+                          </w:rPr>
+                          <w:t>type_id:</w:t>
+                        </w:r>
+                        <w:r>
+                          <w:rPr>
+                            <w:rFonts w:ascii="Century Gothic" w:hAnsi="Century Gothic"/>
+                          </w:rPr>
+                          <w:t xml:space="preserve"> Number FK;</w:t>
+                        </w:r>
+                      </w:p>
+                      <w:p>
+                        <w:pPr>
+                          <w:spacing w:after="0" w:line="240" w:lineRule="auto"/>
+                          <w:rPr>
+                            <w:rFonts w:ascii="Century Gothic" w:hAnsi="Century Gothic"/>
+                          </w:rPr>
+                        </w:pPr>
+                        <w:r>
+                          <w:rPr>
+                            <w:rFonts w:ascii="Century Gothic" w:hAnsi="Century Gothic"/>
+                          </w:rPr>
+                          <w:t>user</w:t>
+                        </w:r>
+                        <w:r>
+                          <w:rPr>
+                            <w:rFonts w:ascii="Century Gothic" w:hAnsi="Century Gothic"/>
+                          </w:rPr>
+                          <w:t>name: String;</w:t>
+                        </w:r>
+                      </w:p>
+                      <w:p>
+                        <w:pPr>
+                          <w:spacing w:after="0" w:line="240" w:lineRule="auto"/>
+                          <w:rPr>
+                            <w:rFonts w:ascii="Century Gothic" w:hAnsi="Century Gothic"/>
+                          </w:rPr>
+                        </w:pPr>
+                        <w:r>
+                          <w:rPr>
+                            <w:rFonts w:ascii="Century Gothic" w:hAnsi="Century Gothic"/>
+                          </w:rPr>
+                          <w:t>password</w:t>
+                        </w:r>
+                        <w:r>
+                          <w:rPr>
+                            <w:rFonts w:ascii="Century Gothic" w:hAnsi="Century Gothic"/>
+                          </w:rPr>
+                          <w:t>: String;</w:t>
+                        </w:r>
+                      </w:p>
+                      <w:p>
+                        <w:pPr>
+                          <w:spacing w:after="0" w:line="240" w:lineRule="auto"/>
+                          <w:rPr>
+                            <w:rFonts w:ascii="Century Gothic" w:hAnsi="Century Gothic"/>
+                          </w:rPr>
+                        </w:pPr>
+                        <w:r>
+                          <w:rPr>
+                            <w:rFonts w:ascii="Century Gothic" w:hAnsi="Century Gothic"/>
+                          </w:rPr>
+                          <w:t>last_active</w:t>
+                        </w:r>
+                        <w:r>
+                          <w:rPr>
+                            <w:rFonts w:ascii="Century Gothic" w:hAnsi="Century Gothic"/>
+                          </w:rPr>
+                          <w:t>: String;</w:t>
+                        </w:r>
+                      </w:p>
+                      <w:p>
+                        <w:pPr>
+                          <w:spacing w:after="0" w:line="240" w:lineRule="auto"/>
+                          <w:rPr>
+                            <w:rFonts w:ascii="Century Gothic" w:hAnsi="Century Gothic"/>
+                          </w:rPr>
+                        </w:pPr>
+                        <w:r>
+                          <w:rPr>
+                            <w:rFonts w:ascii="Century Gothic" w:hAnsi="Century Gothic"/>
+                          </w:rPr>
+                          <w:t>status; String;</w:t>
+                        </w:r>
+                      </w:p>
+                    </w:txbxContent>
+                  </v:textbox>
+                </v:shape>
+                <v:shape id="AutoShape 189" o:spid="_x0000_s1031" type="#_x0000_t32" style="position:absolute;top:2587;width:18288;height:0;visibility:visible;mso-wrap-style:square" o:connectortype="straight" o:gfxdata="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"/>
+              </v:group>
+            </w:pict>
+          </mc:Fallback>
+        </mc:AlternateContent>
+      </w:r>
+      <w:r>
+        <w:rPr>
+          <w:rFonts w:ascii="Century Gothic" w:hAnsi="Century Gothic"/>
+          <w:b/>
+          <w:noProof/>
+          <w:sz w:val="24"/>
+          <w:szCs w:val="24"/>
+          <w:lang w:val="en-PH" w:eastAsia="en-PH"/>
+        </w:rPr>
+        <mc:AlternateContent>
+          <mc:Choice Requires="wpg">
+            <w:drawing>
+              <wp:anchor distT="0" distB="0" distL="114300" distR="114300" simplePos="0" relativeHeight="251920384" behindDoc="0" locked="0" layoutInCell="1" allowOverlap="1" wp14:anchorId="024E9435" wp14:editId="1B9862AA">
+                <wp:simplePos x="0" y="0"/>
+                <wp:positionH relativeFrom="column">
+                  <wp:posOffset>1389380</wp:posOffset>
+                </wp:positionH>
+                <wp:positionV relativeFrom="paragraph">
+                  <wp:posOffset>2434590</wp:posOffset>
+                </wp:positionV>
+                <wp:extent cx="51435" cy="172085"/>
+                <wp:effectExtent l="0" t="3175" r="21590" b="21590"/>
+                <wp:wrapNone/>
+                <wp:docPr id="44" name="Group 44"/>
+                <wp:cNvGraphicFramePr/>
+                <a:graphic xmlns:a="http://schemas.openxmlformats.org/drawingml/2006/main">
+                  <a:graphicData uri="http://schemas.microsoft.com/office/word/2010/wordprocessingGroup">
+                    <wpg:wgp>
+                      <wpg:cNvGrpSpPr/>
+                      <wpg:grpSpPr>
+                        <a:xfrm rot="5400000" flipH="1" flipV="1">
+                          <a:off x="0" y="0"/>
+                          <a:ext cx="51435" cy="172085"/>
+                          <a:chOff x="0" y="0"/>
+                          <a:chExt cx="51759" cy="172529"/>
+                        </a:xfrm>
+                      </wpg:grpSpPr>
+                      <wps:wsp>
+                        <wps:cNvPr id="45" name="Straight Connector 45"/>
+                        <wps:cNvCnPr/>
+                        <wps:spPr>
+                          <a:xfrm>
+                            <a:off x="0" y="0"/>
+                            <a:ext cx="0" cy="163902"/>
+                          </a:xfrm>
+                          <a:prstGeom prst="line">
+                            <a:avLst/>
+                          </a:prstGeom>
+                        </wps:spPr>
+                        <wps:style>
+                          <a:lnRef idx="1">
+                            <a:schemeClr val="dk1"/>
+                          </a:lnRef>
+                          <a:fillRef idx="0">
+                            <a:schemeClr val="dk1"/>
+                          </a:fillRef>
+                          <a:effectRef idx="0">
+                            <a:schemeClr val="dk1"/>
+                          </a:effectRef>
+                          <a:fontRef idx="minor">
+                            <a:schemeClr val="tx1"/>
+                          </a:fontRef>
+                        </wps:style>
+                        <wps:bodyPr/>
+                      </wps:wsp>
+                      <wps:wsp>
+                        <wps:cNvPr id="46" name="Straight Connector 46"/>
+                        <wps:cNvCnPr/>
+                        <wps:spPr>
+                          <a:xfrm>
+                            <a:off x="51759" y="8627"/>
+                            <a:ext cx="0" cy="163902"/>
+                          </a:xfrm>
+                          <a:prstGeom prst="line">
+                            <a:avLst/>
+                          </a:prstGeom>
+                        </wps:spPr>
+                        <wps:style>
+                          <a:lnRef idx="1">
+                            <a:schemeClr val="dk1"/>
+                          </a:lnRef>
+                          <a:fillRef idx="0">
+                            <a:schemeClr val="dk1"/>
+                          </a:fillRef>
+                          <a:effectRef idx="0">
+                            <a:schemeClr val="dk1"/>
+                          </a:effectRef>
+                          <a:fontRef idx="minor">
+                            <a:schemeClr val="tx1"/>
+                          </a:fontRef>
+                        </wps:style>
+                        <wps:bodyPr/>
+                      </wps:wsp>
+                    </wpg:wgp>
+                  </a:graphicData>
+                </a:graphic>
+              </wp:anchor>
+            </w:drawing>
+          </mc:Choice>
+          <mc:Fallback>
+            <w:pict>
+              <v:group w14:anchorId="7792982D" id="Group 44" o:spid="_x0000_s1026" style="position:absolute;margin-left:109.4pt;margin-top:191.7pt;width:4.05pt;height:13.55pt;rotation:90;flip:x y;z-index:251920384" coordsize="51759,172529" o:gfxdata="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">
+                <v:line id="Straight Connector 45" o:spid="_x0000_s1027" style="position:absolute;visibility:visible;mso-wrap-style:square" from="0,0" to="0,163902" o:connectortype="straight" o:gfxdata="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" strokecolor="black [3040]"/>
+                <v:line id="Straight Connector 46" o:spid="_x0000_s1028" style="position:absolute;visibility:visible;mso-wrap-style:square" from="51759,8627" to="51759,172529" o:connectortype="straight" o:gfxdata="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" strokecolor="black [3040]"/>
+              </v:group>
+            </w:pict>
+          </mc:Fallback>
+        </mc:AlternateContent>
+      </w:r>
+      <w:r>
+        <w:rPr>
+          <w:rFonts w:ascii="Century Gothic" w:hAnsi="Century Gothic"/>
+          <w:b/>
+          <w:noProof/>
+          <w:sz w:val="24"/>
+          <w:szCs w:val="24"/>
+          <w:lang w:val="en-PH" w:eastAsia="en-PH"/>
+        </w:rPr>
+        <mc:AlternateContent>
+          <mc:Choice Requires="wps">
+            <w:drawing>
+              <wp:anchor distT="0" distB="0" distL="114300" distR="114300" simplePos="0" relativeHeight="251916288" behindDoc="0" locked="0" layoutInCell="1" allowOverlap="1">
+                <wp:simplePos x="0" y="0"/>
+                <wp:positionH relativeFrom="column">
+                  <wp:posOffset>1428750</wp:posOffset>
+                </wp:positionH>
+                <wp:positionV relativeFrom="paragraph">
+                  <wp:posOffset>2464529</wp:posOffset>
+                </wp:positionV>
+                <wp:extent cx="0" cy="1697895"/>
+                <wp:effectExtent l="0" t="0" r="19050" b="36195"/>
+                <wp:wrapNone/>
+                <wp:docPr id="29" name="Straight Connector 29"/>
+                <wp:cNvGraphicFramePr/>
+                <a:graphic xmlns:a="http://schemas.openxmlformats.org/drawingml/2006/main">
+                  <a:graphicData uri="http://schemas.microsoft.com/office/word/2010/wordprocessingShape">
+                    <wps:wsp>
+                      <wps:cNvCnPr/>
+                      <wps:spPr>
+                        <a:xfrm>
+                          <a:off x="0" y="0"/>
+                          <a:ext cx="0" cy="1697895"/>
+                        </a:xfrm>
+                        <a:prstGeom prst="line">
+                          <a:avLst/>
+                        </a:prstGeom>
+                      </wps:spPr>
+                      <wps:style>
+                        <a:lnRef idx="1">
+                          <a:schemeClr val="dk1"/>
+                        </a:lnRef>
+                        <a:fillRef idx="0">
+                          <a:schemeClr val="dk1"/>
+                        </a:fillRef>
+                        <a:effectRef idx="0">
+                          <a:schemeClr val="dk1"/>
+                        </a:effectRef>
+                        <a:fontRef idx="minor">
+                          <a:schemeClr val="tx1"/>
+                        </a:fontRef>
+                      </wps:style>
+                      <wps:bodyPr/>
+                    </wps:wsp>
+                  </a:graphicData>
+                </a:graphic>
+                <wp14:sizeRelH relativeFrom="margin">
+                  <wp14:pctWidth>0</wp14:pctWidth>
+                </wp14:sizeRelH>
+                <wp14:sizeRelV relativeFrom="margin">
+                  <wp14:pctHeight>0</wp14:pctHeight>
+                </wp14:sizeRelV>
+              </wp:anchor>
+            </w:drawing>
+          </mc:Choice>
+          <mc:Fallback>
+            <w:pict>
+              <v:line w14:anchorId="28FF9075" id="Straight Connector 29" o:spid="_x0000_s1026" style="position:absolute;z-index:251916288;visibility:visible;mso-wrap-style:square;mso-width-percent:0;mso-height-percent:0;mso-wrap-distance-left:9pt;mso-wrap-distance-top:0;mso-wrap-distance-right:9pt;mso-wrap-distance-bottom:0;mso-position-horizontal:absolute;mso-position-horizontal-relative:text;mso-position-vertical:absolute;mso-position-vertical-relative:text;mso-width-percent:0;mso-height-percent:0;mso-width-relative:margin;mso-height-relative:margin" from="112.5pt,194.05pt" to="112.5pt,327.75pt" o:gfxdata="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" strokecolor="black [3040]"/>
+            </w:pict>
+          </mc:Fallback>
+        </mc:AlternateContent>
+      </w:r>
+      <w:r>
+        <w:rPr>
+          <w:rFonts w:ascii="Century Gothic" w:hAnsi="Century Gothic"/>
+          <w:b/>
+          <w:noProof/>
+          <w:sz w:val="24"/>
+          <w:szCs w:val="24"/>
+          <w:lang w:val="en-PH" w:eastAsia="en-PH"/>
+        </w:rPr>
+        <mc:AlternateContent>
+          <mc:Choice Requires="wpg">
+            <w:drawing>
+              <wp:anchor distT="0" distB="0" distL="114300" distR="114300" simplePos="0" relativeHeight="251875328" behindDoc="0" locked="0" layoutInCell="1" allowOverlap="1" wp14:anchorId="6403A47D" wp14:editId="7ACA4D36">
+                <wp:simplePos x="0" y="0"/>
+                <wp:positionH relativeFrom="column">
+                  <wp:posOffset>921385</wp:posOffset>
+                </wp:positionH>
+                <wp:positionV relativeFrom="paragraph">
+                  <wp:posOffset>2444750</wp:posOffset>
+                </wp:positionV>
+                <wp:extent cx="51435" cy="172085"/>
+                <wp:effectExtent l="0" t="3175" r="21590" b="21590"/>
+                <wp:wrapNone/>
+                <wp:docPr id="184" name="Group 184"/>
+                <wp:cNvGraphicFramePr/>
+                <a:graphic xmlns:a="http://schemas.openxmlformats.org/drawingml/2006/main">
+                  <a:graphicData uri="http://schemas.microsoft.com/office/word/2010/wordprocessingGroup">
+                    <wpg:wgp>
+                      <wpg:cNvGrpSpPr/>
+                      <wpg:grpSpPr>
+                        <a:xfrm rot="5400000" flipH="1" flipV="1">
+                          <a:off x="0" y="0"/>
+                          <a:ext cx="51435" cy="172085"/>
+                          <a:chOff x="0" y="0"/>
+                          <a:chExt cx="51759" cy="172529"/>
+                        </a:xfrm>
+                      </wpg:grpSpPr>
+                      <wps:wsp>
+                        <wps:cNvPr id="185" name="Straight Connector 185"/>
+                        <wps:cNvCnPr/>
+                        <wps:spPr>
+                          <a:xfrm>
+                            <a:off x="0" y="0"/>
+                            <a:ext cx="0" cy="163902"/>
+                          </a:xfrm>
+                          <a:prstGeom prst="line">
+                            <a:avLst/>
+                          </a:prstGeom>
+                        </wps:spPr>
+                        <wps:style>
+                          <a:lnRef idx="1">
+                            <a:schemeClr val="dk1"/>
+                          </a:lnRef>
+                          <a:fillRef idx="0">
+                            <a:schemeClr val="dk1"/>
+                          </a:fillRef>
+                          <a:effectRef idx="0">
+                            <a:schemeClr val="dk1"/>
+                          </a:effectRef>
+                          <a:fontRef idx="minor">
+                            <a:schemeClr val="tx1"/>
+                          </a:fontRef>
+                        </wps:style>
+                        <wps:bodyPr/>
+                      </wps:wsp>
+                      <wps:wsp>
+                        <wps:cNvPr id="186" name="Straight Connector 186"/>
+                        <wps:cNvCnPr/>
+                        <wps:spPr>
+                          <a:xfrm>
+                            <a:off x="51759" y="8627"/>
+                            <a:ext cx="0" cy="163902"/>
+                          </a:xfrm>
+                          <a:prstGeom prst="line">
+                            <a:avLst/>
+                          </a:prstGeom>
+                        </wps:spPr>
+                        <wps:style>
+                          <a:lnRef idx="1">
+                            <a:schemeClr val="dk1"/>
+                          </a:lnRef>
+                          <a:fillRef idx="0">
+                            <a:schemeClr val="dk1"/>
+                          </a:fillRef>
+                          <a:effectRef idx="0">
+                            <a:schemeClr val="dk1"/>
+                          </a:effectRef>
+                          <a:fontRef idx="minor">
+                            <a:schemeClr val="tx1"/>
+                          </a:fontRef>
+                        </wps:style>
+                        <wps:bodyPr/>
+                      </wps:wsp>
+                    </wpg:wgp>
+                  </a:graphicData>
+                </a:graphic>
+              </wp:anchor>
+            </w:drawing>
+          </mc:Choice>
+          <mc:Fallback>
+            <w:pict>
+              <v:group w14:anchorId="00A15D5A" id="Group 184" o:spid="_x0000_s1026" style="position:absolute;margin-left:72.55pt;margin-top:192.5pt;width:4.05pt;height:13.55pt;rotation:90;flip:x y;z-index:251875328" coordsize="51759,172529" o:gfxdata="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">
+                <v:line id="Straight Connector 185" o:spid="_x0000_s1027" style="position:absolute;visibility:visible;mso-wrap-style:square" from="0,0" to="0,163902" o:connectortype="straight" o:gfxdata="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" strokecolor="black [3040]"/>
+                <v:line id="Straight Connector 186" o:spid="_x0000_s1028" style="position:absolute;visibility:visible;mso-wrap-style:square" from="51759,8627" to="51759,172529" o:connectortype="straight" o:gfxdata="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" strokecolor="black [3040]"/>
+              </v:group>
+            </w:pict>
+          </mc:Fallback>
+        </mc:AlternateContent>
+      </w:r>
+      <w:r>
+        <w:rPr>
+          <w:rFonts w:ascii="Century Gothic" w:hAnsi="Century Gothic"/>
+          <w:b/>
+          <w:noProof/>
+          <w:sz w:val="24"/>
+          <w:szCs w:val="24"/>
+          <w:lang w:val="en-PH" w:eastAsia="en-PH"/>
+        </w:rPr>
+        <mc:AlternateContent>
+          <mc:Choice Requires="wps">
+            <w:drawing>
+              <wp:anchor distT="0" distB="0" distL="114300" distR="114300" simplePos="0" relativeHeight="251831296" behindDoc="0" locked="0" layoutInCell="1" allowOverlap="1">
+                <wp:simplePos x="0" y="0"/>
+                <wp:positionH relativeFrom="column">
+                  <wp:posOffset>981075</wp:posOffset>
+                </wp:positionH>
+                <wp:positionV relativeFrom="paragraph">
+                  <wp:posOffset>2440940</wp:posOffset>
+                </wp:positionV>
+                <wp:extent cx="2838450" cy="3388360"/>
+                <wp:effectExtent l="57150" t="0" r="19050" b="21590"/>
+                <wp:wrapNone/>
+                <wp:docPr id="128" name="Elbow Connector 128"/>
+                <wp:cNvGraphicFramePr/>
+                <a:graphic xmlns:a="http://schemas.openxmlformats.org/drawingml/2006/main">
+                  <a:graphicData uri="http://schemas.microsoft.com/office/word/2010/wordprocessingShape">
+                    <wps:wsp>
+                      <wps:cNvCnPr/>
+                      <wps:spPr>
+                        <a:xfrm>
+                          <a:off x="0" y="0"/>
+                          <a:ext cx="2838450" cy="3388360"/>
+                        </a:xfrm>
+                        <a:prstGeom prst="bentConnector3">
+                          <a:avLst>
+                            <a:gd name="adj1" fmla="val -1462"/>
+                          </a:avLst>
+                        </a:prstGeom>
+                      </wps:spPr>
+                      <wps:style>
+                        <a:lnRef idx="1">
+                          <a:schemeClr val="dk1"/>
+                        </a:lnRef>
+                        <a:fillRef idx="0">
+                          <a:schemeClr val="dk1"/>
+                        </a:fillRef>
+                        <a:effectRef idx="0">
+                          <a:schemeClr val="dk1"/>
+                        </a:effectRef>
+                        <a:fontRef idx="minor">
+                          <a:schemeClr val="tx1"/>
+                        </a:fontRef>
+                      </wps:style>
+                      <wps:bodyPr/>
+                    </wps:wsp>
+                  </a:graphicData>
+                </a:graphic>
+                <wp14:sizeRelH relativeFrom="margin">
+                  <wp14:pctWidth>0</wp14:pctWidth>
+                </wp14:sizeRelH>
+                <wp14:sizeRelV relativeFrom="margin">
+                  <wp14:pctHeight>0</wp14:pctHeight>
+                </wp14:sizeRelV>
+              </wp:anchor>
+            </w:drawing>
+          </mc:Choice>
+          <mc:Fallback>
+            <w:pict>
+              <v:shapetype w14:anchorId="309304E7" id="_x0000_t34" coordsize="21600,21600" o:spt="34" o:oned="t" adj="10800" path="m,l@0,0@0,21600,21600,21600e" filled="f">
+                <v:stroke joinstyle="miter"/>
+                <v:formulas>
+                  <v:f eqn="val #0"/>
+                </v:formulas>
+                <v:path arrowok="t" fillok="f" o:connecttype="none"/>
+                <v:handles>
+                  <v:h position="#0,center"/>
+                </v:handles>
+                <o:lock v:ext="edit" shapetype="t"/>
+              </v:shapetype>
+              <v:shape id="Elbow Connector 128" o:spid="_x0000_s1026" type="#_x0000_t34" style="position:absolute;margin-left:77.25pt;margin-top:192.2pt;width:223.5pt;height:266.8pt;z-index:251831296;visibility:visible;mso-wrap-style:square;mso-width-percent:0;mso-height-percent:0;mso-wrap-distance-left:9pt;mso-wrap-distance-top:0;mso-wrap-distance-right:9pt;mso-wrap-distance-bottom:0;mso-position-horizontal:absolute;mso-position-horizontal-relative:text;mso-position-vertical:absolute;mso-position-vertical-relative:text;mso-width-percent:0;mso-height-percent:0;mso-width-relative:margin;mso-height-relative:margin" o:gfxdata="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" adj="-316" strokecolor="black [3040]"/>
+            </w:pict>
+          </mc:Fallback>
+        </mc:AlternateContent>
+      </w:r>
+      <w:r>
+        <w:rPr>
+          <w:rFonts w:ascii="Century Gothic" w:hAnsi="Century Gothic"/>
+          <w:b/>
+          <w:noProof/>
+          <w:sz w:val="24"/>
+          <w:szCs w:val="24"/>
+          <w:lang w:val="en-PH" w:eastAsia="en-PH"/>
+        </w:rPr>
+        <mc:AlternateContent>
+          <mc:Choice Requires="wpg">
+            <w:drawing>
+              <wp:anchor distT="0" distB="0" distL="114300" distR="114300" simplePos="0" relativeHeight="251877376" behindDoc="0" locked="0" layoutInCell="1" allowOverlap="1" wp14:anchorId="5B362AEB" wp14:editId="481960D9">
+                <wp:simplePos x="0" y="0"/>
+                <wp:positionH relativeFrom="column">
+                  <wp:posOffset>-28241</wp:posOffset>
+                </wp:positionH>
+                <wp:positionV relativeFrom="paragraph">
+                  <wp:posOffset>2465070</wp:posOffset>
+                </wp:positionV>
+                <wp:extent cx="51759" cy="172529"/>
+                <wp:effectExtent l="0" t="3175" r="21590" b="21590"/>
+                <wp:wrapNone/>
+                <wp:docPr id="187" name="Group 187"/>
+                <wp:cNvGraphicFramePr/>
+                <a:graphic xmlns:a="http://schemas.openxmlformats.org/drawingml/2006/main">
+                  <a:graphicData uri="http://schemas.microsoft.com/office/word/2010/wordprocessingGroup">
+                    <wpg:wgp>
+                      <wpg:cNvGrpSpPr/>
+                      <wpg:grpSpPr>
+                        <a:xfrm rot="5400000" flipH="1" flipV="1">
+                          <a:off x="0" y="0"/>
+                          <a:ext cx="51759" cy="172529"/>
+                          <a:chOff x="0" y="0"/>
+                          <a:chExt cx="51759" cy="172529"/>
+                        </a:xfrm>
+                      </wpg:grpSpPr>
+                      <wps:wsp>
+                        <wps:cNvPr id="188" name="Straight Connector 188"/>
+                        <wps:cNvCnPr/>
+                        <wps:spPr>
+                          <a:xfrm>
+                            <a:off x="0" y="0"/>
+                            <a:ext cx="0" cy="163902"/>
+                          </a:xfrm>
+                          <a:prstGeom prst="line">
+                            <a:avLst/>
+                          </a:prstGeom>
+                        </wps:spPr>
+                        <wps:style>
+                          <a:lnRef idx="1">
+                            <a:schemeClr val="dk1"/>
+                          </a:lnRef>
+                          <a:fillRef idx="0">
+                            <a:schemeClr val="dk1"/>
+                          </a:fillRef>
+                          <a:effectRef idx="0">
+                            <a:schemeClr val="dk1"/>
+                          </a:effectRef>
+                          <a:fontRef idx="minor">
+                            <a:schemeClr val="tx1"/>
+                          </a:fontRef>
+                        </wps:style>
+                        <wps:bodyPr/>
+                      </wps:wsp>
+                      <wps:wsp>
+                        <wps:cNvPr id="189" name="Straight Connector 189"/>
+                        <wps:cNvCnPr/>
+                        <wps:spPr>
+                          <a:xfrm>
+                            <a:off x="51759" y="8627"/>
+                            <a:ext cx="0" cy="163902"/>
+                          </a:xfrm>
+                          <a:prstGeom prst="line">
+                            <a:avLst/>
+                          </a:prstGeom>
+                        </wps:spPr>
+                        <wps:style>
+                          <a:lnRef idx="1">
+                            <a:schemeClr val="dk1"/>
+                          </a:lnRef>
+                          <a:fillRef idx="0">
+                            <a:schemeClr val="dk1"/>
+                          </a:fillRef>
+                          <a:effectRef idx="0">
+                            <a:schemeClr val="dk1"/>
+                          </a:effectRef>
+                          <a:fontRef idx="minor">
+                            <a:schemeClr val="tx1"/>
+                          </a:fontRef>
+                        </wps:style>
+                        <wps:bodyPr/>
+                      </wps:wsp>
+                    </wpg:wgp>
+                  </a:graphicData>
+                </a:graphic>
+              </wp:anchor>
+            </w:drawing>
+          </mc:Choice>
+          <mc:Fallback>
+            <w:pict>
+              <v:group w14:anchorId="6403A38A" id="Group 187" o:spid="_x0000_s1026" style="position:absolute;margin-left:-2.2pt;margin-top:194.1pt;width:4.1pt;height:13.6pt;rotation:90;flip:x y;z-index:251877376" coordsize="51759,172529" o:gfxdata="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">
+                <v:line id="Straight Connector 188" o:spid="_x0000_s1027" style="position:absolute;visibility:visible;mso-wrap-style:square" from="0,0" to="0,163902" o:connectortype="straight" o:gfxdata="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" strokecolor="black [3040]"/>
+                <v:line id="Straight Connector 189" o:spid="_x0000_s1028" style="position:absolute;visibility:visible;mso-wrap-style:square" from="51759,8627" to="51759,172529" o:connectortype="straight" o:gfxdata="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" strokecolor="black [3040]"/>
+              </v:group>
+            </w:pict>
+          </mc:Fallback>
+        </mc:AlternateContent>
+      </w:r>
+      <w:r>
+        <w:rPr>
+          <w:rFonts w:ascii="Century Gothic" w:hAnsi="Century Gothic"/>
+          <w:b/>
+          <w:noProof/>
+          <w:sz w:val="24"/>
+          <w:szCs w:val="24"/>
+          <w:lang w:val="en-PH" w:eastAsia="en-PH"/>
+        </w:rPr>
+        <mc:AlternateContent>
+          <mc:Choice Requires="wps">
+            <w:drawing>
+              <wp:anchor distT="0" distB="0" distL="114300" distR="114300" simplePos="0" relativeHeight="251847680" behindDoc="0" locked="0" layoutInCell="1" allowOverlap="1">
+                <wp:simplePos x="0" y="0"/>
+                <wp:positionH relativeFrom="column">
+                  <wp:posOffset>9525</wp:posOffset>
+                </wp:positionH>
+                <wp:positionV relativeFrom="paragraph">
+                  <wp:posOffset>2440940</wp:posOffset>
+                </wp:positionV>
+                <wp:extent cx="0" cy="3492500"/>
+                <wp:effectExtent l="0" t="0" r="19050" b="31750"/>
+                <wp:wrapNone/>
+                <wp:docPr id="147" name="Straight Connector 147"/>
+                <wp:cNvGraphicFramePr/>
+                <a:graphic xmlns:a="http://schemas.openxmlformats.org/drawingml/2006/main">
+                  <a:graphicData uri="http://schemas.microsoft.com/office/word/2010/wordprocessingShape">
+                    <wps:wsp>
+                      <wps:cNvCnPr/>
+                      <wps:spPr>
+                        <a:xfrm>
+                          <a:off x="0" y="0"/>
+                          <a:ext cx="0" cy="3492500"/>
+                        </a:xfrm>
+                        <a:prstGeom prst="line">
+                          <a:avLst/>
+                        </a:prstGeom>
+                      </wps:spPr>
+                      <wps:style>
+                        <a:lnRef idx="1">
+                          <a:schemeClr val="dk1"/>
+                        </a:lnRef>
+                        <a:fillRef idx="0">
+                          <a:schemeClr val="dk1"/>
+                        </a:fillRef>
+                        <a:effectRef idx="0">
+                          <a:schemeClr val="dk1"/>
+                        </a:effectRef>
+                        <a:fontRef idx="minor">
+                          <a:schemeClr val="tx1"/>
+                        </a:fontRef>
+                      </wps:style>
+                      <wps:bodyPr/>
+                    </wps:wsp>
+                  </a:graphicData>
+                </a:graphic>
+                <wp14:sizeRelH relativeFrom="margin">
+                  <wp14:pctWidth>0</wp14:pctWidth>
+                </wp14:sizeRelH>
+                <wp14:sizeRelV relativeFrom="margin">
+                  <wp14:pctHeight>0</wp14:pctHeight>
+                </wp14:sizeRelV>
+              </wp:anchor>
+            </w:drawing>
+          </mc:Choice>
+          <mc:Fallback>
+            <w:pict>
+              <v:line w14:anchorId="556442AC" id="Straight Connector 147" o:spid="_x0000_s1026" style="position:absolute;z-index:251847680;visibility:visible;mso-wrap-style:square;mso-width-percent:0;mso-height-percent:0;mso-wrap-distance-left:9pt;mso-wrap-distance-top:0;mso-wrap-distance-right:9pt;mso-wrap-distance-bottom:0;mso-position-horizontal:absolute;mso-position-horizontal-relative:text;mso-position-vertical:absolute;mso-position-vertical-relative:text;mso-width-percent:0;mso-height-percent:0;mso-width-relative:margin;mso-height-relative:margin" from=".75pt,192.2pt" to=".75pt,467.2pt" o:gfxdata="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" strokecolor="black [3040]"/>
+            </w:pict>
+          </mc:Fallback>
+        </mc:AlternateContent>
+      </w:r>
+      <w:r>
+        <w:rPr>
+          <w:rFonts w:ascii="Century Gothic" w:hAnsi="Century Gothic"/>
+          <w:b/>
+          <w:noProof/>
+          <w:sz w:val="24"/>
+          <w:szCs w:val="24"/>
+          <w:lang w:val="en-PH" w:eastAsia="en-PH"/>
+        </w:rPr>
+        <mc:AlternateContent>
+          <mc:Choice Requires="wpg">
+            <w:drawing>
+              <wp:anchor distT="0" distB="0" distL="114300" distR="114300" simplePos="0" relativeHeight="251787264" behindDoc="0" locked="0" layoutInCell="1" allowOverlap="1">
+                <wp:simplePos x="0" y="0"/>
+                <wp:positionH relativeFrom="column">
+                  <wp:posOffset>-257175</wp:posOffset>
+                </wp:positionH>
+                <wp:positionV relativeFrom="paragraph">
+                  <wp:posOffset>276225</wp:posOffset>
+                </wp:positionV>
+                <wp:extent cx="1828800" cy="2165254"/>
+                <wp:effectExtent l="0" t="0" r="19050" b="26035"/>
+                <wp:wrapNone/>
+                <wp:docPr id="97" name="Group 97"/>
+                <wp:cNvGraphicFramePr/>
+                <a:graphic xmlns:a="http://schemas.openxmlformats.org/drawingml/2006/main">
+                  <a:graphicData uri="http://schemas.microsoft.com/office/word/2010/wordprocessingGroup">
+                    <wpg:wgp>
+                      <wpg:cNvGrpSpPr/>
+                      <wpg:grpSpPr>
+                        <a:xfrm>
+                          <a:off x="0" y="0"/>
+                          <a:ext cx="1828800" cy="2165254"/>
+                          <a:chOff x="0" y="1"/>
+                          <a:chExt cx="1828800" cy="1989954"/>
+                        </a:xfrm>
+                      </wpg:grpSpPr>
+                      <wps:wsp>
+                        <wps:cNvPr id="89" name="Text Box 188"/>
+                        <wps:cNvSpPr txBox="1">
+                          <a:spLocks noChangeArrowheads="1"/>
+                        </wps:cNvSpPr>
+                        <wps:spPr bwMode="auto">
+                          <a:xfrm>
+                            <a:off x="0" y="1"/>
+                            <a:ext cx="1828800" cy="1989954"/>
+                          </a:xfrm>
+                          <a:prstGeom prst="rect">
+                            <a:avLst/>
+                          </a:prstGeom>
+                          <a:solidFill>
+                            <a:srgbClr val="FFFFFF"/>
+                          </a:solidFill>
+                          <a:ln w="9525">
+                            <a:solidFill>
+                              <a:srgbClr val="000000"/>
+                            </a:solidFill>
+                            <a:miter lim="800000"/>
+                            <a:headEnd/>
+                            <a:tailEnd/>
+                          </a:ln>
+                        </wps:spPr>
+                        <wps:txbx>
+                          <w:txbxContent>
+                            <w:p>
+                              <w:pPr>
+                                <w:spacing w:after="0"/>
+                                <w:jc w:val="center"/>
+                                <w:rPr>
+                                  <w:rFonts w:ascii="Century Gothic" w:hAnsi="Century Gothic"/>
+                                  <w:b/>
+                                </w:rPr>
+                              </w:pPr>
+                              <w:r>
+                                <w:rPr>
+                                  <w:rFonts w:ascii="Century Gothic" w:hAnsi="Century Gothic"/>
+                                  <w:b/>
+                                </w:rPr>
+                                <w:t>user_information</w:t>
+                              </w:r>
+                            </w:p>
+                            <w:p>
+                              <w:pPr>
+                                <w:spacing w:after="0" w:line="240" w:lineRule="auto"/>
+                                <w:rPr>
+                                  <w:rFonts w:ascii="Century Gothic" w:hAnsi="Century Gothic"/>
+                                  <w:u w:val="single"/>
+                                </w:rPr>
+                              </w:pPr>
+                            </w:p>
+                            <w:p>
+                              <w:pPr>
+                                <w:spacing w:after="0" w:line="240" w:lineRule="auto"/>
+                                <w:rPr>
+                                  <w:rFonts w:ascii="Century Gothic" w:hAnsi="Century Gothic"/>
+                                </w:rPr>
+                              </w:pPr>
+                              <w:r>
+                                <w:rPr>
+                                  <w:rFonts w:ascii="Century Gothic" w:hAnsi="Century Gothic"/>
+                                  <w:u w:val="single"/>
+                                </w:rPr>
+                                <w:t>id:</w:t>
+                              </w:r>
+                              <w:r>
+                                <w:rPr>
+                                  <w:rFonts w:ascii="Century Gothic" w:hAnsi="Century Gothic"/>
+                                </w:rPr>
+                                <w:t xml:space="preserve"> Number PK;</w:t>
+                              </w:r>
+                            </w:p>
+                            <w:p>
+                              <w:pPr>
+                                <w:spacing w:after="0" w:line="240" w:lineRule="auto"/>
+                                <w:rPr>
+                                  <w:rFonts w:ascii="Century Gothic" w:hAnsi="Century Gothic"/>
+                                </w:rPr>
+                              </w:pPr>
+                              <w:r>
+                                <w:rPr>
+                                  <w:rFonts w:ascii="Century Gothic" w:hAnsi="Century Gothic"/>
+                                </w:rPr>
+                                <w:t>first_name: String;</w:t>
+                              </w:r>
+                            </w:p>
+                            <w:p>
+                              <w:pPr>
+                                <w:spacing w:after="0" w:line="240" w:lineRule="auto"/>
+                                <w:rPr>
+                                  <w:rFonts w:ascii="Century Gothic" w:hAnsi="Century Gothic"/>
+                                </w:rPr>
+                              </w:pPr>
+                              <w:r>
+                                <w:rPr>
+                                  <w:rFonts w:ascii="Century Gothic" w:hAnsi="Century Gothic"/>
+                                </w:rPr>
+                                <w:t>middle_name: String;</w:t>
+                              </w:r>
+                            </w:p>
+                            <w:p>
+                              <w:pPr>
+                                <w:spacing w:after="0" w:line="240" w:lineRule="auto"/>
+                                <w:rPr>
+                                  <w:rFonts w:ascii="Century Gothic" w:hAnsi="Century Gothic"/>
+                                </w:rPr>
+                              </w:pPr>
+                              <w:r>
+                                <w:rPr>
+                                  <w:rFonts w:ascii="Century Gothic" w:hAnsi="Century Gothic"/>
+                                </w:rPr>
+                                <w:t>last_name: String;</w:t>
+                              </w:r>
+                            </w:p>
+                            <w:p>
+                              <w:pPr>
+                                <w:spacing w:after="0" w:line="240" w:lineRule="auto"/>
+                                <w:rPr>
+                                  <w:rFonts w:ascii="Century Gothic" w:hAnsi="Century Gothic"/>
+                                </w:rPr>
+                              </w:pPr>
+                              <w:r>
+                                <w:rPr>
+                                  <w:rFonts w:ascii="Century Gothic" w:hAnsi="Century Gothic"/>
+                                </w:rPr>
+                                <w:t>gender: String;</w:t>
+                              </w:r>
+                            </w:p>
+                            <w:p>
+                              <w:pPr>
+                                <w:spacing w:after="0" w:line="240" w:lineRule="auto"/>
+                                <w:rPr>
+                                  <w:rFonts w:ascii="Century Gothic" w:hAnsi="Century Gothic"/>
+                                </w:rPr>
+                              </w:pPr>
+                              <w:r>
+                                <w:rPr>
+                                  <w:rFonts w:ascii="Century Gothic" w:hAnsi="Century Gothic"/>
+                                </w:rPr>
+                                <w:t>address: String;</w:t>
+                              </w:r>
+                            </w:p>
+                            <w:p>
+                              <w:pPr>
+                                <w:spacing w:after="0" w:line="240" w:lineRule="auto"/>
+                                <w:rPr>
+                                  <w:rFonts w:ascii="Century Gothic" w:hAnsi="Century Gothic"/>
+                                </w:rPr>
+                              </w:pPr>
+                              <w:r>
+                                <w:rPr>
+                                  <w:rFonts w:ascii="Century Gothic" w:hAnsi="Century Gothic"/>
+                                </w:rPr>
+                                <w:t>contact_number: String;</w:t>
+                              </w:r>
+                            </w:p>
+                            <w:p>
+                              <w:pPr>
+                                <w:spacing w:after="0" w:line="240" w:lineRule="auto"/>
+                                <w:rPr>
+                                  <w:rFonts w:ascii="Century Gothic" w:hAnsi="Century Gothic"/>
+                                </w:rPr>
+                              </w:pPr>
+                              <w:r>
+                                <w:rPr>
+                                  <w:rFonts w:ascii="Century Gothic" w:hAnsi="Century Gothic"/>
+                                </w:rPr>
+                                <w:t>email_address: String;</w:t>
+                              </w:r>
+                            </w:p>
+                            <w:p>
+                              <w:pPr>
+                                <w:spacing w:after="0" w:line="240" w:lineRule="auto"/>
+                                <w:rPr>
+                                  <w:rFonts w:ascii="Century Gothic" w:hAnsi="Century Gothic"/>
+                                </w:rPr>
+                              </w:pPr>
+                              <w:r>
+                                <w:rPr>
+                                  <w:rFonts w:ascii="Century Gothic" w:hAnsi="Century Gothic"/>
+                                </w:rPr>
+                                <w:t>type: String;</w:t>
+                              </w:r>
+                            </w:p>
+                            <w:p>
+                              <w:pPr>
+                                <w:spacing w:after="0" w:line="240" w:lineRule="auto"/>
+                                <w:rPr>
+                                  <w:rFonts w:ascii="Century Gothic" w:hAnsi="Century Gothic"/>
+                                </w:rPr>
+                              </w:pPr>
+                              <w:r>
+                                <w:rPr>
+                                  <w:rFonts w:ascii="Century Gothic" w:hAnsi="Century Gothic"/>
+                                </w:rPr>
+                                <w:t>is_active: String;</w:t>
+                              </w:r>
+                            </w:p>
+                            <w:p>
+                              <w:pPr>
+                                <w:spacing w:after="0" w:line="240" w:lineRule="auto"/>
+                                <w:rPr>
+                                  <w:rFonts w:ascii="Century Gothic" w:hAnsi="Century Gothic"/>
+                                </w:rPr>
+                              </w:pPr>
+                              <w:r>
+                                <w:rPr>
+                                  <w:rFonts w:ascii="Century Gothic" w:hAnsi="Century Gothic"/>
+                                </w:rPr>
+                                <w:t>isis</w:t>
+                              </w:r>
+                            </w:p>
+                            <w:p>
+                              <w:pPr>
+                                <w:spacing w:after="0" w:line="240" w:lineRule="auto"/>
+                                <w:rPr>
+                                  <w:rFonts w:ascii="Century Gothic" w:hAnsi="Century Gothic"/>
+                                </w:rPr>
+                              </w:pPr>
+                            </w:p>
+                          </w:txbxContent>
+                        </wps:txbx>
+                        <wps:bodyPr rot="0" vert="horz" wrap="square" lIns="91440" tIns="45720" rIns="91440" bIns="45720" anchor="t" anchorCtr="0" upright="1">
+                          <a:noAutofit/>
+                        </wps:bodyPr>
+                      </wps:wsp>
+                      <wps:wsp>
+                        <wps:cNvPr id="90" name="AutoShape 189"/>
+                        <wps:cNvCnPr>
+                          <a:cxnSpLocks noChangeShapeType="1"/>
+                        </wps:cNvCnPr>
+                        <wps:spPr bwMode="auto">
+                          <a:xfrm>
+                            <a:off x="0" y="257175"/>
+                            <a:ext cx="1828800" cy="0"/>
+                          </a:xfrm>
+                          <a:prstGeom prst="straightConnector1">
+                            <a:avLst/>
+                          </a:prstGeom>
+                          <a:noFill/>
+                          <a:ln w="9525">
+                            <a:solidFill>
+                              <a:srgbClr val="000000"/>
+                            </a:solidFill>
+                            <a:round/>
+                            <a:headEnd/>
+                            <a:tailEnd/>
+                          </a:ln>
+                          <a:extLst>
+                            <a:ext uri="{909E8E84-426E-40DD-AFC4-6F175D3DCCD1}">
+                              <a14:hiddenFill xmlns:a14="http://schemas.microsoft.com/office/drawing/2010/main">
+                                <a:noFill/>
+                              </a14:hiddenFill>
+                            </a:ext>
+                          </a:extLst>
+                        </wps:spPr>
+                        <wps:bodyPr/>
+                      </wps:wsp>
+                    </wpg:wgp>
+                  </a:graphicData>
+                </a:graphic>
+                <wp14:sizeRelV relativeFrom="margin">
+                  <wp14:pctHeight>0</wp14:pctHeight>
+                </wp14:sizeRelV>
+              </wp:anchor>
+            </w:drawing>
+          </mc:Choice>
+          <mc:Fallback>
+            <w:pict>
+              <v:group id="Group 97" o:spid="_x0000_s1032" style="position:absolute;left:0;text-align:left;margin-left:-20.25pt;margin-top:21.75pt;width:2in;height:170.5pt;z-index:251787264;mso-height-relative:margin" coordorigin="" coordsize="18288,19899" o:gfxdata="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">
+                <v:shape id="Text Box 188" o:spid="_x0000_s1033" type="#_x0000_t202" style="position:absolute;width:18288;height:19899;visibility:visible;mso-wrap-style:square;v-text-anchor:top" o:gfxdata="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">
+                  <v:textbox>
+                    <w:txbxContent>
+                      <w:p>
+                        <w:pPr>
+                          <w:spacing w:after="0"/>
+                          <w:jc w:val="center"/>
+                          <w:rPr>
+                            <w:rFonts w:ascii="Century Gothic" w:hAnsi="Century Gothic"/>
+                            <w:b/>
+                          </w:rPr>
+                        </w:pPr>
+                        <w:r>
+                          <w:rPr>
+                            <w:rFonts w:ascii="Century Gothic" w:hAnsi="Century Gothic"/>
+                            <w:b/>
+                          </w:rPr>
+                          <w:t>user_information</w:t>
+                        </w:r>
+                      </w:p>
+                      <w:p>
+                        <w:pPr>
+                          <w:spacing w:after="0" w:line="240" w:lineRule="auto"/>
+                          <w:rPr>
+                            <w:rFonts w:ascii="Century Gothic" w:hAnsi="Century Gothic"/>
+                            <w:u w:val="single"/>
+                          </w:rPr>
+                        </w:pPr>
+                      </w:p>
+                      <w:p>
+                        <w:pPr>
+                          <w:spacing w:after="0" w:line="240" w:lineRule="auto"/>
+                          <w:rPr>
+                            <w:rFonts w:ascii="Century Gothic" w:hAnsi="Century Gothic"/>
+                          </w:rPr>
+                        </w:pPr>
+                        <w:r>
+                          <w:rPr>
+                            <w:rFonts w:ascii="Century Gothic" w:hAnsi="Century Gothic"/>
+                            <w:u w:val="single"/>
+                          </w:rPr>
+                          <w:t>id:</w:t>
+                        </w:r>
+                        <w:r>
+                          <w:rPr>
+                            <w:rFonts w:ascii="Century Gothic" w:hAnsi="Century Gothic"/>
+                          </w:rPr>
+                          <w:t xml:space="preserve"> Number PK;</w:t>
+                        </w:r>
+                      </w:p>
+                      <w:p>
+                        <w:pPr>
+                          <w:spacing w:after="0" w:line="240" w:lineRule="auto"/>
+                          <w:rPr>
+                            <w:rFonts w:ascii="Century Gothic" w:hAnsi="Century Gothic"/>
+                          </w:rPr>
+                        </w:pPr>
+                        <w:r>
+                          <w:rPr>
+                            <w:rFonts w:ascii="Century Gothic" w:hAnsi="Century Gothic"/>
+                          </w:rPr>
+                          <w:t>first_name: String;</w:t>
+                        </w:r>
+                      </w:p>
+                      <w:p>
+                        <w:pPr>
+                          <w:spacing w:after="0" w:line="240" w:lineRule="auto"/>
+                          <w:rPr>
+                            <w:rFonts w:ascii="Century Gothic" w:hAnsi="Century Gothic"/>
+                          </w:rPr>
+                        </w:pPr>
+                        <w:r>
+                          <w:rPr>
+                            <w:rFonts w:ascii="Century Gothic" w:hAnsi="Century Gothic"/>
+                          </w:rPr>
+                          <w:t>middle_name: String;</w:t>
+                        </w:r>
+                      </w:p>
+                      <w:p>
+                        <w:pPr>
+                          <w:spacing w:after="0" w:line="240" w:lineRule="auto"/>
+                          <w:rPr>
+                            <w:rFonts w:ascii="Century Gothic" w:hAnsi="Century Gothic"/>
+                          </w:rPr>
+                        </w:pPr>
+                        <w:r>
+                          <w:rPr>
+                            <w:rFonts w:ascii="Century Gothic" w:hAnsi="Century Gothic"/>
+                          </w:rPr>
+                          <w:t>last_name: String;</w:t>
+                        </w:r>
+                      </w:p>
+                      <w:p>
+                        <w:pPr>
+                          <w:spacing w:after="0" w:line="240" w:lineRule="auto"/>
+                          <w:rPr>
+                            <w:rFonts w:ascii="Century Gothic" w:hAnsi="Century Gothic"/>
+                          </w:rPr>
+                        </w:pPr>
+                        <w:r>
+                          <w:rPr>
+                            <w:rFonts w:ascii="Century Gothic" w:hAnsi="Century Gothic"/>
+                          </w:rPr>
+                          <w:t>gender: String;</w:t>
+                        </w:r>
+                      </w:p>
+                      <w:p>
+                        <w:pPr>
+                          <w:spacing w:after="0" w:line="240" w:lineRule="auto"/>
+                          <w:rPr>
+                            <w:rFonts w:ascii="Century Gothic" w:hAnsi="Century Gothic"/>
+                          </w:rPr>
+                        </w:pPr>
+                        <w:r>
+                          <w:rPr>
+                            <w:rFonts w:ascii="Century Gothic" w:hAnsi="Century Gothic"/>
+                          </w:rPr>
+                          <w:t>address: String;</w:t>
+                        </w:r>
+                      </w:p>
+                      <w:p>
+                        <w:pPr>
+                          <w:spacing w:after="0" w:line="240" w:lineRule="auto"/>
+                          <w:rPr>
+                            <w:rFonts w:ascii="Century Gothic" w:hAnsi="Century Gothic"/>
+                          </w:rPr>
+                        </w:pPr>
+                        <w:r>
+                          <w:rPr>
+                            <w:rFonts w:ascii="Century Gothic" w:hAnsi="Century Gothic"/>
+                          </w:rPr>
+                          <w:t>contact_number: String;</w:t>
+                        </w:r>
+                      </w:p>
+                      <w:p>
+                        <w:pPr>
+                          <w:spacing w:after="0" w:line="240" w:lineRule="auto"/>
+                          <w:rPr>
+                            <w:rFonts w:ascii="Century Gothic" w:hAnsi="Century Gothic"/>
+                          </w:rPr>
+                        </w:pPr>
+                        <w:r>
+                          <w:rPr>
+                            <w:rFonts w:ascii="Century Gothic" w:hAnsi="Century Gothic"/>
+                          </w:rPr>
+                          <w:t>email_address: String;</w:t>
+                        </w:r>
+                      </w:p>
+                      <w:p>
+                        <w:pPr>
+                          <w:spacing w:after="0" w:line="240" w:lineRule="auto"/>
+                          <w:rPr>
+                            <w:rFonts w:ascii="Century Gothic" w:hAnsi="Century Gothic"/>
+                          </w:rPr>
+                        </w:pPr>
+                        <w:r>
+                          <w:rPr>
+                            <w:rFonts w:ascii="Century Gothic" w:hAnsi="Century Gothic"/>
+                          </w:rPr>
+                          <w:t>type: String;</w:t>
+                        </w:r>
+                      </w:p>
+                      <w:p>
+                        <w:pPr>
+                          <w:spacing w:after="0" w:line="240" w:lineRule="auto"/>
+                          <w:rPr>
+                            <w:rFonts w:ascii="Century Gothic" w:hAnsi="Century Gothic"/>
+                          </w:rPr>
+                        </w:pPr>
+                        <w:r>
+                          <w:rPr>
+                            <w:rFonts w:ascii="Century Gothic" w:hAnsi="Century Gothic"/>
+                          </w:rPr>
+                          <w:t>is_active: String;</w:t>
+                        </w:r>
+                      </w:p>
+                      <w:p>
+                        <w:pPr>
+                          <w:spacing w:after="0" w:line="240" w:lineRule="auto"/>
+                          <w:rPr>
+                            <w:rFonts w:ascii="Century Gothic" w:hAnsi="Century Gothic"/>
+                          </w:rPr>
+                        </w:pPr>
+                        <w:r>
+                          <w:rPr>
+                            <w:rFonts w:ascii="Century Gothic" w:hAnsi="Century Gothic"/>
+                          </w:rPr>
+                          <w:t>isis</w:t>
+                        </w:r>
+                      </w:p>
+                      <w:p>
+                        <w:pPr>
+                          <w:spacing w:after="0" w:line="240" w:lineRule="auto"/>
+                          <w:rPr>
+                            <w:rFonts w:ascii="Century Gothic" w:hAnsi="Century Gothic"/>
+                          </w:rPr>
+                        </w:pPr>
+                      </w:p>
+                    </w:txbxContent>
+                  </v:textbox>
+                </v:shape>
+                <v:shape id="AutoShape 189" o:spid="_x0000_s1034" type="#_x0000_t32" style="position:absolute;top:2571;width:18288;height:0;visibility:visible;mso-wrap-style:square" o:connectortype="straight" o:gfxdata="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"/>
+              </v:group>
+            </w:pict>
+          </mc:Fallback>
+        </mc:AlternateContent>
+      </w:r>
+      <w:r>
+        <w:rPr>
+          <w:rFonts w:ascii="Century Gothic" w:hAnsi="Century Gothic"/>
+          <w:b/>
+          <w:noProof/>
+          <w:sz w:val="24"/>
+          <w:szCs w:val="24"/>
+          <w:lang w:val="en-PH" w:eastAsia="en-PH"/>
+        </w:rPr>
+        <mc:AlternateContent>
+          <mc:Choice Requires="wps">
+            <w:drawing>
+              <wp:anchor distT="0" distB="0" distL="114300" distR="114300" simplePos="0" relativeHeight="251926528" behindDoc="0" locked="0" layoutInCell="1" allowOverlap="1" wp14:anchorId="07D6461F" wp14:editId="424CCEAE">
+                <wp:simplePos x="0" y="0"/>
+                <wp:positionH relativeFrom="column">
+                  <wp:posOffset>4009775</wp:posOffset>
+                </wp:positionH>
+                <wp:positionV relativeFrom="paragraph">
+                  <wp:posOffset>1419225</wp:posOffset>
+                </wp:positionV>
+                <wp:extent cx="543464" cy="2052320"/>
+                <wp:effectExtent l="0" t="0" r="9525" b="24130"/>
+                <wp:wrapNone/>
+                <wp:docPr id="33" name="Elbow Connector 33"/>
+                <wp:cNvGraphicFramePr/>
+                <a:graphic xmlns:a="http://schemas.openxmlformats.org/drawingml/2006/main">
+                  <a:graphicData uri="http://schemas.microsoft.com/office/word/2010/wordprocessingShape">
+                    <wps:wsp>
+                      <wps:cNvCnPr/>
+                      <wps:spPr>
+                        <a:xfrm>
+                          <a:off x="0" y="0"/>
+                          <a:ext cx="543464" cy="2052320"/>
+                        </a:xfrm>
+                        <a:prstGeom prst="bentConnector3">
+                          <a:avLst>
+                            <a:gd name="adj1" fmla="val 51430"/>
+                          </a:avLst>
+                        </a:prstGeom>
+                      </wps:spPr>
+                      <wps:style>
+                        <a:lnRef idx="1">
+                          <a:schemeClr val="dk1"/>
+                        </a:lnRef>
+                        <a:fillRef idx="0">
+                          <a:schemeClr val="dk1"/>
+                        </a:fillRef>
+                        <a:effectRef idx="0">
+                          <a:schemeClr val="dk1"/>
+                        </a:effectRef>
+                        <a:fontRef idx="minor">
+                          <a:schemeClr val="tx1"/>
+                        </a:fontRef>
+                      </wps:style>
+                      <wps:bodyPr/>
+                    </wps:wsp>
+                  </a:graphicData>
+                </a:graphic>
+                <wp14:sizeRelH relativeFrom="margin">
+                  <wp14:pctWidth>0</wp14:pctWidth>
+                </wp14:sizeRelH>
+                <wp14:sizeRelV relativeFrom="margin">
+                  <wp14:pctHeight>0</wp14:pctHeight>
+                </wp14:sizeRelV>
+              </wp:anchor>
+            </w:drawing>
+          </mc:Choice>
+          <mc:Fallback>
+            <w:pict>
+              <v:shape w14:anchorId="6CCCEDE9" id="Elbow Connector 33" o:spid="_x0000_s1026" type="#_x0000_t34" style="position:absolute;margin-left:315.75pt;margin-top:111.75pt;width:42.8pt;height:161.6pt;z-index:251926528;visibility:visible;mso-wrap-style:square;mso-width-percent:0;mso-height-percent:0;mso-wrap-distance-left:9pt;mso-wrap-distance-top:0;mso-wrap-distance-right:9pt;mso-wrap-distance-bottom:0;mso-position-horizontal:absolute;mso-position-horizontal-relative:text;mso-position-vertical:absolute;mso-position-vertical-relative:text;mso-width-percent:0;mso-height-percent:0;mso-width-relative:margin;mso-height-relative:margin" o:gfxdata="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" adj="11109" strokecolor="black [3040]"/>
+            </w:pict>
+          </mc:Fallback>
+        </mc:AlternateContent>
+      </w:r>
+      <w:r>
+        <w:rPr>
+          <w:rFonts w:ascii="Century Gothic" w:hAnsi="Century Gothic"/>
+          <w:b/>
+          <w:noProof/>
+          <w:sz w:val="24"/>
+          <w:szCs w:val="24"/>
+          <w:lang w:val="en-PH" w:eastAsia="en-PH"/>
+        </w:rPr>
+        <mc:AlternateContent>
+          <mc:Choice Requires="wpg">
+            <w:drawing>
+              <wp:anchor distT="0" distB="0" distL="114300" distR="114300" simplePos="0" relativeHeight="251812864" behindDoc="0" locked="0" layoutInCell="1" allowOverlap="1">
+                <wp:simplePos x="0" y="0"/>
+                <wp:positionH relativeFrom="column">
+                  <wp:posOffset>2000250</wp:posOffset>
+                </wp:positionH>
+                <wp:positionV relativeFrom="paragraph">
+                  <wp:posOffset>7000875</wp:posOffset>
+                </wp:positionV>
+                <wp:extent cx="2035810" cy="1733550"/>
+                <wp:effectExtent l="0" t="0" r="21590" b="19050"/>
+                <wp:wrapNone/>
+                <wp:docPr id="118" name="Group 118"/>
+                <wp:cNvGraphicFramePr/>
+                <a:graphic xmlns:a="http://schemas.openxmlformats.org/drawingml/2006/main">
+                  <a:graphicData uri="http://schemas.microsoft.com/office/word/2010/wordprocessingGroup">
+                    <wpg:wgp>
+                      <wpg:cNvGrpSpPr/>
+                      <wpg:grpSpPr>
+                        <a:xfrm>
+                          <a:off x="0" y="0"/>
+                          <a:ext cx="2035810" cy="1733550"/>
+                          <a:chOff x="0" y="0"/>
+                          <a:chExt cx="1828800" cy="1733657"/>
+                        </a:xfrm>
+                      </wpg:grpSpPr>
+                      <wps:wsp>
+                        <wps:cNvPr id="100" name="Text Box 188"/>
+                        <wps:cNvSpPr txBox="1">
+                          <a:spLocks noChangeArrowheads="1"/>
+                        </wps:cNvSpPr>
+                        <wps:spPr bwMode="auto">
+                          <a:xfrm>
+                            <a:off x="0" y="0"/>
+                            <a:ext cx="1828800" cy="1733657"/>
+                          </a:xfrm>
+                          <a:prstGeom prst="rect">
+                            <a:avLst/>
+                          </a:prstGeom>
+                          <a:solidFill>
+                            <a:srgbClr val="FFFFFF"/>
+                          </a:solidFill>
+                          <a:ln w="9525">
+                            <a:solidFill>
+                              <a:srgbClr val="000000"/>
+                            </a:solidFill>
+                            <a:miter lim="800000"/>
+                            <a:headEnd/>
+                            <a:tailEnd/>
+                          </a:ln>
+                        </wps:spPr>
+                        <wps:txbx>
+                          <w:txbxContent>
+                            <w:p>
+                              <w:pPr>
+                                <w:spacing w:after="0"/>
+                                <w:jc w:val="center"/>
+                                <w:rPr>
+                                  <w:rFonts w:ascii="Century Gothic" w:hAnsi="Century Gothic"/>
+                                  <w:b/>
+                                </w:rPr>
+                              </w:pPr>
+                              <w:r>
+                                <w:rPr>
+                                  <w:rFonts w:ascii="Century Gothic" w:hAnsi="Century Gothic"/>
+                                  <w:b/>
+                                </w:rPr>
+                                <w:t>event_information</w:t>
+                              </w:r>
+                            </w:p>
+                            <w:p>
+                              <w:pPr>
+                                <w:spacing w:after="0" w:line="240" w:lineRule="auto"/>
+                                <w:rPr>
+                                  <w:rFonts w:ascii="Century Gothic" w:hAnsi="Century Gothic"/>
+                                  <w:u w:val="single"/>
+                                </w:rPr>
+                              </w:pPr>
+                            </w:p>
+                            <w:p>
+                              <w:pPr>
+                                <w:spacing w:after="0" w:line="240" w:lineRule="auto"/>
+                                <w:rPr>
+                                  <w:rFonts w:ascii="Century Gothic" w:hAnsi="Century Gothic"/>
+                                </w:rPr>
+                              </w:pPr>
+                              <w:r>
+                                <w:rPr>
+                                  <w:rFonts w:ascii="Century Gothic" w:hAnsi="Century Gothic"/>
+                                  <w:u w:val="single"/>
+                                </w:rPr>
+                                <w:t>id:</w:t>
+                              </w:r>
+                              <w:r>
+                                <w:rPr>
+                                  <w:rFonts w:ascii="Century Gothic" w:hAnsi="Century Gothic"/>
+                                </w:rPr>
+                                <w:t xml:space="preserve"> Number PK;</w:t>
+                              </w:r>
+                            </w:p>
+                            <w:p>
+                              <w:pPr>
+                                <w:spacing w:after="0" w:line="240" w:lineRule="auto"/>
+                                <w:rPr>
+                                  <w:rFonts w:ascii="Century Gothic" w:hAnsi="Century Gothic"/>
+                                </w:rPr>
+                              </w:pPr>
+                              <w:r>
+                                <w:rPr>
+                                  <w:rFonts w:ascii="Century Gothic" w:hAnsi="Century Gothic"/>
+                                  <w:u w:val="dash"/>
+                                </w:rPr>
+                                <w:t>category</w:t>
+                              </w:r>
+                              <w:r>
+                                <w:rPr>
+                                  <w:rFonts w:ascii="Century Gothic" w:hAnsi="Century Gothic"/>
+                                  <w:u w:val="dash"/>
+                                </w:rPr>
+                                <w:t>_id</w:t>
+                              </w:r>
+                              <w:r>
+                                <w:rPr>
+                                  <w:rFonts w:ascii="Century Gothic" w:hAnsi="Century Gothic"/>
+                                </w:rPr>
+                                <w:t>: Number FK;</w:t>
+                              </w:r>
+                            </w:p>
+                            <w:p>
+                              <w:pPr>
+                                <w:spacing w:after="0" w:line="240" w:lineRule="auto"/>
+                                <w:rPr>
+                                  <w:rFonts w:ascii="Century Gothic" w:hAnsi="Century Gothic"/>
+                                </w:rPr>
+                              </w:pPr>
+                              <w:r>
+                                <w:rPr>
+                                  <w:rFonts w:ascii="Century Gothic" w:hAnsi="Century Gothic"/>
+                                </w:rPr>
+                                <w:t>name: String;</w:t>
+                              </w:r>
+                            </w:p>
+                            <w:p>
+                              <w:pPr>
+                                <w:spacing w:after="0" w:line="240" w:lineRule="auto"/>
+                                <w:rPr>
+                                  <w:rFonts w:ascii="Century Gothic" w:hAnsi="Century Gothic"/>
+                                </w:rPr>
+                              </w:pPr>
+                              <w:r>
+                                <w:rPr>
+                                  <w:rFonts w:ascii="Century Gothic" w:hAnsi="Century Gothic"/>
+                                </w:rPr>
+                                <w:t>description: String;</w:t>
+                              </w:r>
+                            </w:p>
+                            <w:p>
+                              <w:pPr>
+                                <w:spacing w:after="0" w:line="240" w:lineRule="auto"/>
+                                <w:rPr>
+                                  <w:rFonts w:ascii="Century Gothic" w:hAnsi="Century Gothic"/>
+                                </w:rPr>
+                              </w:pPr>
+                              <w:r>
+                                <w:rPr>
+                                  <w:rFonts w:ascii="Century Gothic" w:hAnsi="Century Gothic"/>
+                                </w:rPr>
+                                <w:t>location: String;</w:t>
+                              </w:r>
+                            </w:p>
+                            <w:p>
+                              <w:pPr>
+                                <w:spacing w:after="0" w:line="240" w:lineRule="auto"/>
+                                <w:rPr>
+                                  <w:rFonts w:ascii="Century Gothic" w:hAnsi="Century Gothic"/>
+                                </w:rPr>
+                              </w:pPr>
+                              <w:r>
+                                <w:rPr>
+                                  <w:rFonts w:ascii="Century Gothic" w:hAnsi="Century Gothic"/>
+                                </w:rPr>
+                                <w:t>event_date: Date;</w:t>
+                              </w:r>
+                            </w:p>
+                            <w:p>
+                              <w:pPr>
+                                <w:spacing w:after="0" w:line="240" w:lineRule="auto"/>
+                                <w:rPr>
+                                  <w:rFonts w:ascii="Century Gothic" w:hAnsi="Century Gothic"/>
+                                </w:rPr>
+                              </w:pPr>
+                              <w:r>
+                                <w:rPr>
+                                  <w:rFonts w:ascii="Century Gothic" w:hAnsi="Century Gothic"/>
+                                </w:rPr>
+                                <w:t>status: String;</w:t>
+                              </w:r>
+                            </w:p>
+                            <w:p>
+                              <w:pPr>
+                                <w:spacing w:after="0" w:line="240" w:lineRule="auto"/>
+                                <w:rPr>
+                                  <w:rFonts w:ascii="Century Gothic" w:hAnsi="Century Gothic"/>
+                                </w:rPr>
+                              </w:pPr>
+                            </w:p>
+                            <w:p>
+                              <w:pPr>
+                                <w:spacing w:after="0" w:line="240" w:lineRule="auto"/>
+                                <w:rPr>
+                                  <w:rFonts w:ascii="Century Gothic" w:hAnsi="Century Gothic"/>
+                                </w:rPr>
+                              </w:pPr>
+                            </w:p>
+                          </w:txbxContent>
+                        </wps:txbx>
+                        <wps:bodyPr rot="0" vert="horz" wrap="square" lIns="91440" tIns="45720" rIns="91440" bIns="45720" anchor="t" anchorCtr="0" upright="1">
+                          <a:noAutofit/>
+                        </wps:bodyPr>
+                      </wps:wsp>
+                      <wps:wsp>
+                        <wps:cNvPr id="101" name="AutoShape 189"/>
+                        <wps:cNvCnPr>
+                          <a:cxnSpLocks noChangeShapeType="1"/>
+                        </wps:cNvCnPr>
+                        <wps:spPr bwMode="auto">
+                          <a:xfrm>
+                            <a:off x="0" y="284672"/>
+                            <a:ext cx="1828800" cy="0"/>
+                          </a:xfrm>
+                          <a:prstGeom prst="straightConnector1">
+                            <a:avLst/>
+                          </a:prstGeom>
+                          <a:noFill/>
+                          <a:ln w="9525">
+                            <a:solidFill>
+                              <a:srgbClr val="000000"/>
+                            </a:solidFill>
+                            <a:round/>
+                            <a:headEnd/>
+                            <a:tailEnd/>
+                          </a:ln>
+                          <a:extLst>
+                            <a:ext uri="{909E8E84-426E-40DD-AFC4-6F175D3DCCD1}">
+                              <a14:hiddenFill xmlns:a14="http://schemas.microsoft.com/office/drawing/2010/main">
+                                <a:noFill/>
+                              </a14:hiddenFill>
+                            </a:ext>
+                          </a:extLst>
+                        </wps:spPr>
+                        <wps:bodyPr/>
+                      </wps:wsp>
+                    </wpg:wgp>
+                  </a:graphicData>
+                </a:graphic>
+                <wp14:sizeRelH relativeFrom="margin">
+                  <wp14:pctWidth>0</wp14:pctWidth>
+                </wp14:sizeRelH>
+                <wp14:sizeRelV relativeFrom="margin">
+                  <wp14:pctHeight>0</wp14:pctHeight>
+                </wp14:sizeRelV>
+              </wp:anchor>
+            </w:drawing>
+          </mc:Choice>
+          <mc:Fallback>
+            <w:pict>
+              <v:group id="Group 118" o:spid="_x0000_s1035" style="position:absolute;left:0;text-align:left;margin-left:157.5pt;margin-top:551.25pt;width:160.3pt;height:136.5pt;z-index:251812864;mso-width-relative:margin;mso-height-relative:margin" coordsize="18288,17336" o:gfxdata="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">
+                <v:shape id="Text Box 188" o:spid="_x0000_s1036" type="#_x0000_t202" style="position:absolute;width:18288;height:17336;visibility:visible;mso-wrap-style:square;v-text-anchor:top" o:gfxdata="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">
+                  <v:textbox>
+                    <w:txbxContent>
+                      <w:p>
+                        <w:pPr>
+                          <w:spacing w:after="0"/>
+                          <w:jc w:val="center"/>
+                          <w:rPr>
+                            <w:rFonts w:ascii="Century Gothic" w:hAnsi="Century Gothic"/>
+                            <w:b/>
+                          </w:rPr>
+                        </w:pPr>
+                        <w:r>
+                          <w:rPr>
+                            <w:rFonts w:ascii="Century Gothic" w:hAnsi="Century Gothic"/>
+                            <w:b/>
+                          </w:rPr>
+                          <w:t>event_information</w:t>
+                        </w:r>
+                      </w:p>
+                      <w:p>
+                        <w:pPr>
+                          <w:spacing w:after="0" w:line="240" w:lineRule="auto"/>
+                          <w:rPr>
+                            <w:rFonts w:ascii="Century Gothic" w:hAnsi="Century Gothic"/>
+                            <w:u w:val="single"/>
+                          </w:rPr>
+                        </w:pPr>
+                      </w:p>
+                      <w:p>
+                        <w:pPr>
+                          <w:spacing w:after="0" w:line="240" w:lineRule="auto"/>
+                          <w:rPr>
+                            <w:rFonts w:ascii="Century Gothic" w:hAnsi="Century Gothic"/>
+                          </w:rPr>
+                        </w:pPr>
+                        <w:r>
+                          <w:rPr>
+                            <w:rFonts w:ascii="Century Gothic" w:hAnsi="Century Gothic"/>
+                            <w:u w:val="single"/>
+                          </w:rPr>
+                          <w:t>id:</w:t>
+                        </w:r>
+                        <w:r>
+                          <w:rPr>
+                            <w:rFonts w:ascii="Century Gothic" w:hAnsi="Century Gothic"/>
+                          </w:rPr>
+                          <w:t xml:space="preserve"> Number PK;</w:t>
+                        </w:r>
+                      </w:p>
+                      <w:p>
+                        <w:pPr>
+                          <w:spacing w:after="0" w:line="240" w:lineRule="auto"/>
+                          <w:rPr>
+                            <w:rFonts w:ascii="Century Gothic" w:hAnsi="Century Gothic"/>
+                          </w:rPr>
+                        </w:pPr>
+                        <w:r>
+                          <w:rPr>
+                            <w:rFonts w:ascii="Century Gothic" w:hAnsi="Century Gothic"/>
+                            <w:u w:val="dash"/>
+                          </w:rPr>
+                          <w:t>category</w:t>
+                        </w:r>
+                        <w:r>
+                          <w:rPr>
+                            <w:rFonts w:ascii="Century Gothic" w:hAnsi="Century Gothic"/>
+                            <w:u w:val="dash"/>
+                          </w:rPr>
+                          <w:t>_id</w:t>
+                        </w:r>
+                        <w:r>
+                          <w:rPr>
+                            <w:rFonts w:ascii="Century Gothic" w:hAnsi="Century Gothic"/>
+                          </w:rPr>
+                          <w:t>: Number FK;</w:t>
+                        </w:r>
+                      </w:p>
+                      <w:p>
+                        <w:pPr>
+                          <w:spacing w:after="0" w:line="240" w:lineRule="auto"/>
+                          <w:rPr>
+                            <w:rFonts w:ascii="Century Gothic" w:hAnsi="Century Gothic"/>
+                          </w:rPr>
+                        </w:pPr>
+                        <w:r>
+                          <w:rPr>
+                            <w:rFonts w:ascii="Century Gothic" w:hAnsi="Century Gothic"/>
+                          </w:rPr>
+                          <w:t>name: String;</w:t>
+                        </w:r>
+                      </w:p>
+                      <w:p>
+                        <w:pPr>
+                          <w:spacing w:after="0" w:line="240" w:lineRule="auto"/>
+                          <w:rPr>
+                            <w:rFonts w:ascii="Century Gothic" w:hAnsi="Century Gothic"/>
+                          </w:rPr>
+                        </w:pPr>
+                        <w:r>
+                          <w:rPr>
+                            <w:rFonts w:ascii="Century Gothic" w:hAnsi="Century Gothic"/>
+                          </w:rPr>
+                          <w:t>description: String;</w:t>
+                        </w:r>
+                      </w:p>
+                      <w:p>
+                        <w:pPr>
+                          <w:spacing w:after="0" w:line="240" w:lineRule="auto"/>
+                          <w:rPr>
+                            <w:rFonts w:ascii="Century Gothic" w:hAnsi="Century Gothic"/>
+                          </w:rPr>
+                        </w:pPr>
+                        <w:r>
+                          <w:rPr>
+                            <w:rFonts w:ascii="Century Gothic" w:hAnsi="Century Gothic"/>
+                          </w:rPr>
+                          <w:t>location: String;</w:t>
+                        </w:r>
+                      </w:p>
+                      <w:p>
+                        <w:pPr>
+                          <w:spacing w:after="0" w:line="240" w:lineRule="auto"/>
+                          <w:rPr>
+                            <w:rFonts w:ascii="Century Gothic" w:hAnsi="Century Gothic"/>
+                          </w:rPr>
+                        </w:pPr>
+                        <w:r>
+                          <w:rPr>
+                            <w:rFonts w:ascii="Century Gothic" w:hAnsi="Century Gothic"/>
+                          </w:rPr>
+                          <w:t>event_date: Date;</w:t>
+                        </w:r>
+                      </w:p>
+                      <w:p>
+                        <w:pPr>
+                          <w:spacing w:after="0" w:line="240" w:lineRule="auto"/>
+                          <w:rPr>
+                            <w:rFonts w:ascii="Century Gothic" w:hAnsi="Century Gothic"/>
+                          </w:rPr>
+                        </w:pPr>
+                        <w:r>
+                          <w:rPr>
+                            <w:rFonts w:ascii="Century Gothic" w:hAnsi="Century Gothic"/>
+                          </w:rPr>
+                          <w:t>status: String;</w:t>
+                        </w:r>
+                      </w:p>
+                      <w:p>
+                        <w:pPr>
+                          <w:spacing w:after="0" w:line="240" w:lineRule="auto"/>
+                          <w:rPr>
+                            <w:rFonts w:ascii="Century Gothic" w:hAnsi="Century Gothic"/>
+                          </w:rPr>
+                        </w:pPr>
+                      </w:p>
+                      <w:p>
+                        <w:pPr>
+                          <w:spacing w:after="0" w:line="240" w:lineRule="auto"/>
+                          <w:rPr>
+                            <w:rFonts w:ascii="Century Gothic" w:hAnsi="Century Gothic"/>
+                          </w:rPr>
+                        </w:pPr>
+                      </w:p>
+                    </w:txbxContent>
+                  </v:textbox>
+                </v:shape>
+                <v:shape id="AutoShape 189" o:spid="_x0000_s1037" type="#_x0000_t32" style="position:absolute;top:2846;width:18288;height:0;visibility:visible;mso-wrap-style:square" o:connectortype="straight" o:gfxdata="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"/>
+              </v:group>
+            </w:pict>
+          </mc:Fallback>
+        </mc:AlternateContent>
+      </w:r>
+      <w:r>
+        <w:rPr>
+          <w:rFonts w:ascii="Century Gothic" w:hAnsi="Century Gothic"/>
+          <w:b/>
+          <w:noProof/>
+          <w:sz w:val="24"/>
+          <w:szCs w:val="24"/>
+          <w:lang w:val="en-PH" w:eastAsia="en-PH"/>
+        </w:rPr>
+        <mc:AlternateContent>
+          <mc:Choice Requires="wpg">
+            <w:drawing>
+              <wp:anchor distT="0" distB="0" distL="114300" distR="114300" simplePos="0" relativeHeight="251825152" behindDoc="0" locked="0" layoutInCell="1" allowOverlap="1" wp14:anchorId="15C89528" wp14:editId="4B0ECAFD">
+                <wp:simplePos x="0" y="0"/>
+                <wp:positionH relativeFrom="column">
+                  <wp:posOffset>3819525</wp:posOffset>
+                </wp:positionH>
+                <wp:positionV relativeFrom="paragraph">
+                  <wp:posOffset>5305425</wp:posOffset>
+                </wp:positionV>
+                <wp:extent cx="1828800" cy="1543050"/>
+                <wp:effectExtent l="0" t="0" r="19050" b="19050"/>
+                <wp:wrapNone/>
+                <wp:docPr id="114" name="Group 114"/>
+                <wp:cNvGraphicFramePr/>
+                <a:graphic xmlns:a="http://schemas.openxmlformats.org/drawingml/2006/main">
+                  <a:graphicData uri="http://schemas.microsoft.com/office/word/2010/wordprocessingGroup">
+                    <wpg:wgp>
+                      <wpg:cNvGrpSpPr/>
+                      <wpg:grpSpPr>
+                        <a:xfrm>
+                          <a:off x="0" y="0"/>
+                          <a:ext cx="1828800" cy="1543050"/>
+                          <a:chOff x="0" y="0"/>
+                          <a:chExt cx="1828800" cy="1664390"/>
+                        </a:xfrm>
+                      </wpg:grpSpPr>
+                      <wps:wsp>
+                        <wps:cNvPr id="115" name="Text Box 188"/>
+                        <wps:cNvSpPr txBox="1">
+                          <a:spLocks noChangeArrowheads="1"/>
+                        </wps:cNvSpPr>
+                        <wps:spPr bwMode="auto">
+                          <a:xfrm>
+                            <a:off x="0" y="0"/>
+                            <a:ext cx="1828800" cy="1664390"/>
+                          </a:xfrm>
+                          <a:prstGeom prst="rect">
+                            <a:avLst/>
+                          </a:prstGeom>
+                          <a:solidFill>
+                            <a:srgbClr val="FFFFFF"/>
+                          </a:solidFill>
+                          <a:ln w="9525">
+                            <a:solidFill>
+                              <a:srgbClr val="000000"/>
+                            </a:solidFill>
+                            <a:miter lim="800000"/>
+                            <a:headEnd/>
+                            <a:tailEnd/>
+                          </a:ln>
+                        </wps:spPr>
+                        <wps:txbx>
+                          <w:txbxContent>
+                            <w:p>
+                              <w:pPr>
+                                <w:spacing w:after="0"/>
+                                <w:jc w:val="center"/>
+                                <w:rPr>
+                                  <w:rFonts w:ascii="Century Gothic" w:hAnsi="Century Gothic"/>
+                                  <w:b/>
+                                </w:rPr>
+                              </w:pPr>
+                              <w:r>
+                                <w:rPr>
+                                  <w:rFonts w:ascii="Century Gothic" w:hAnsi="Century Gothic"/>
+                                  <w:b/>
+                                </w:rPr>
+                                <w:t>donation</w:t>
+                              </w:r>
+                            </w:p>
+                            <w:p>
+                              <w:pPr>
+                                <w:spacing w:after="0" w:line="240" w:lineRule="auto"/>
+                                <w:rPr>
+                                  <w:rFonts w:ascii="Century Gothic" w:hAnsi="Century Gothic"/>
+                                  <w:u w:val="single"/>
+                                </w:rPr>
+                              </w:pPr>
+                            </w:p>
+                            <w:p>
+                              <w:pPr>
+                                <w:spacing w:after="0" w:line="240" w:lineRule="auto"/>
+                                <w:rPr>
+                                  <w:rFonts w:ascii="Century Gothic" w:hAnsi="Century Gothic"/>
+                                </w:rPr>
+                              </w:pPr>
+                              <w:r>
+                                <w:rPr>
+                                  <w:rFonts w:ascii="Century Gothic" w:hAnsi="Century Gothic"/>
+                                  <w:u w:val="single"/>
+                                </w:rPr>
+                                <w:t>id:</w:t>
+                              </w:r>
+                              <w:r>
+                                <w:rPr>
+                                  <w:rFonts w:ascii="Century Gothic" w:hAnsi="Century Gothic"/>
+                                </w:rPr>
+                                <w:t xml:space="preserve"> Number PK;</w:t>
+                              </w:r>
+                            </w:p>
+                            <w:p>
+                              <w:pPr>
+                                <w:spacing w:after="0" w:line="240" w:lineRule="auto"/>
+                                <w:rPr>
+                                  <w:rFonts w:ascii="Century Gothic" w:hAnsi="Century Gothic"/>
+                                </w:rPr>
+                              </w:pPr>
+                              <w:r>
+                                <w:rPr>
+                                  <w:rFonts w:ascii="Century Gothic" w:hAnsi="Century Gothic"/>
+                                  <w:u w:val="dash"/>
+                                </w:rPr>
+                                <w:t>event_id:</w:t>
+                              </w:r>
+                              <w:r>
+                                <w:rPr>
+                                  <w:rFonts w:ascii="Century Gothic" w:hAnsi="Century Gothic"/>
+                                </w:rPr>
+                                <w:t xml:space="preserve"> Number FK;</w:t>
+                              </w:r>
+                            </w:p>
+                            <w:p>
+                              <w:pPr>
+                                <w:spacing w:after="0" w:line="240" w:lineRule="auto"/>
+                                <w:rPr>
+                                  <w:rFonts w:ascii="Century Gothic" w:hAnsi="Century Gothic"/>
+                                </w:rPr>
+                              </w:pPr>
+                              <w:r>
+                                <w:rPr>
+                                  <w:rFonts w:ascii="Century Gothic" w:hAnsi="Century Gothic"/>
+                                  <w:u w:val="dash"/>
+                                </w:rPr>
+                                <w:t>sponsor</w:t>
+                              </w:r>
+                              <w:r>
+                                <w:rPr>
+                                  <w:rFonts w:ascii="Century Gothic" w:hAnsi="Century Gothic"/>
+                                  <w:u w:val="dash"/>
+                                </w:rPr>
+                                <w:t>_id:</w:t>
+                              </w:r>
+                              <w:r>
+                                <w:rPr>
+                                  <w:rFonts w:ascii="Century Gothic" w:hAnsi="Century Gothic"/>
+                                </w:rPr>
+                                <w:t xml:space="preserve"> Number FK;</w:t>
+                              </w:r>
+                            </w:p>
+                            <w:p>
+                              <w:pPr>
+                                <w:spacing w:after="0" w:line="240" w:lineRule="auto"/>
+                                <w:rPr>
+                                  <w:rFonts w:ascii="Century Gothic" w:hAnsi="Century Gothic"/>
+                                </w:rPr>
+                              </w:pPr>
+                              <w:r>
+                                <w:rPr>
+                                  <w:rFonts w:ascii="Century Gothic" w:hAnsi="Century Gothic"/>
+                                </w:rPr>
+                                <w:t>amount</w:t>
+                              </w:r>
+                              <w:r>
+                                <w:rPr>
+                                  <w:rFonts w:ascii="Century Gothic" w:hAnsi="Century Gothic"/>
+                                </w:rPr>
+                                <w:t>: Number;</w:t>
+                              </w:r>
+                            </w:p>
+                            <w:p>
+                              <w:pPr>
+                                <w:spacing w:after="0" w:line="240" w:lineRule="auto"/>
+                                <w:rPr>
+                                  <w:rFonts w:ascii="Century Gothic" w:hAnsi="Century Gothic"/>
+                                </w:rPr>
+                              </w:pPr>
+                              <w:r>
+                                <w:rPr>
+                                  <w:rFonts w:ascii="Century Gothic" w:hAnsi="Century Gothic"/>
+                                </w:rPr>
+                                <w:t>date_given: Date;</w:t>
+                              </w:r>
+                            </w:p>
+                            <w:p>
+                              <w:pPr>
+                                <w:spacing w:after="0" w:line="240" w:lineRule="auto"/>
+                                <w:rPr>
+                                  <w:rFonts w:ascii="Century Gothic" w:hAnsi="Century Gothic"/>
+                                </w:rPr>
+                              </w:pPr>
+                              <w:r>
+                                <w:rPr>
+                                  <w:rFonts w:ascii="Century Gothic" w:hAnsi="Century Gothic"/>
+                                </w:rPr>
+                                <w:t>status: String;</w:t>
+                              </w:r>
+                            </w:p>
+                            <w:p>
+                              <w:pPr>
+                                <w:spacing w:after="0" w:line="240" w:lineRule="auto"/>
+                                <w:rPr>
+                                  <w:rFonts w:ascii="Century Gothic" w:hAnsi="Century Gothic"/>
+                                </w:rPr>
+                              </w:pPr>
+                            </w:p>
+                            <w:p>
+                              <w:pPr>
+                                <w:spacing w:after="0" w:line="240" w:lineRule="auto"/>
+                                <w:rPr>
+                                  <w:rFonts w:ascii="Century Gothic" w:hAnsi="Century Gothic"/>
+                                </w:rPr>
+                              </w:pPr>
+                            </w:p>
+                            <w:p>
+                              <w:pPr>
+                                <w:spacing w:after="0" w:line="240" w:lineRule="auto"/>
+                                <w:rPr>
+                                  <w:rFonts w:ascii="Century Gothic" w:hAnsi="Century Gothic"/>
+                                </w:rPr>
+                              </w:pPr>
+                            </w:p>
+                          </w:txbxContent>
+                        </wps:txbx>
+                        <wps:bodyPr rot="0" vert="horz" wrap="square" lIns="91440" tIns="45720" rIns="91440" bIns="45720" anchor="t" anchorCtr="0" upright="1">
+                          <a:noAutofit/>
+                        </wps:bodyPr>
+                      </wps:wsp>
+                      <wps:wsp>
+                        <wps:cNvPr id="116" name="AutoShape 189"/>
+                        <wps:cNvCnPr>
+                          <a:cxnSpLocks noChangeShapeType="1"/>
+                        </wps:cNvCnPr>
+                        <wps:spPr bwMode="auto">
+                          <a:xfrm>
+                            <a:off x="0" y="257175"/>
+                            <a:ext cx="1828800" cy="0"/>
+                          </a:xfrm>
+                          <a:prstGeom prst="straightConnector1">
+                            <a:avLst/>
+                          </a:prstGeom>
+                          <a:noFill/>
+                          <a:ln w="9525">
+                            <a:solidFill>
+                              <a:srgbClr val="000000"/>
+                            </a:solidFill>
+                            <a:round/>
+                            <a:headEnd/>
+                            <a:tailEnd/>
+                          </a:ln>
+                          <a:extLst>
+                            <a:ext uri="{909E8E84-426E-40DD-AFC4-6F175D3DCCD1}">
+                              <a14:hiddenFill xmlns:a14="http://schemas.microsoft.com/office/drawing/2010/main">
+                                <a:noFill/>
+                              </a14:hiddenFill>
+                            </a:ext>
+                          </a:extLst>
+                        </wps:spPr>
+                        <wps:bodyPr/>
+                      </wps:wsp>
+                    </wpg:wgp>
+                  </a:graphicData>
+                </a:graphic>
+                <wp14:sizeRelV relativeFrom="margin">
+                  <wp14:pctHeight>0</wp14:pctHeight>
+                </wp14:sizeRelV>
+              </wp:anchor>
+            </w:drawing>
+          </mc:Choice>
+          <mc:Fallback>
+            <w:pict>
+              <v:group w14:anchorId="15C89528" id="Group 114" o:spid="_x0000_s1038" style="position:absolute;left:0;text-align:left;margin-left:300.75pt;margin-top:417.75pt;width:2in;height:121.5pt;z-index:251825152;mso-height-relative:margin" coordsize="18288,16643" o:gfxdata="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">
+                <v:shape id="Text Box 188" o:spid="_x0000_s1039" type="#_x0000_t202" style="position:absolute;width:18288;height:16643;visibility:visible;mso-wrap-style:square;v-text-anchor:top" o:gfxdata="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">
+                  <v:textbox>
+                    <w:txbxContent>
+                      <w:p>
+                        <w:pPr>
+                          <w:spacing w:after="0"/>
+                          <w:jc w:val="center"/>
+                          <w:rPr>
+                            <w:rFonts w:ascii="Century Gothic" w:hAnsi="Century Gothic"/>
+                            <w:b/>
+                          </w:rPr>
+                        </w:pPr>
+                        <w:r>
+                          <w:rPr>
+                            <w:rFonts w:ascii="Century Gothic" w:hAnsi="Century Gothic"/>
+                            <w:b/>
+                          </w:rPr>
+                          <w:t>donation</w:t>
+                        </w:r>
+                      </w:p>
+                      <w:p>
+                        <w:pPr>
+                          <w:spacing w:after="0" w:line="240" w:lineRule="auto"/>
+                          <w:rPr>
+                            <w:rFonts w:ascii="Century Gothic" w:hAnsi="Century Gothic"/>
+                            <w:u w:val="single"/>
+                          </w:rPr>
+                        </w:pPr>
+                      </w:p>
+                      <w:p>
+                        <w:pPr>
+                          <w:spacing w:after="0" w:line="240" w:lineRule="auto"/>
+                          <w:rPr>
+                            <w:rFonts w:ascii="Century Gothic" w:hAnsi="Century Gothic"/>
+                          </w:rPr>
+                        </w:pPr>
+                        <w:r>
+                          <w:rPr>
+                            <w:rFonts w:ascii="Century Gothic" w:hAnsi="Century Gothic"/>
+                            <w:u w:val="single"/>
+                          </w:rPr>
+                          <w:t>id:</w:t>
+                        </w:r>
+                        <w:r>
+                          <w:rPr>
+                            <w:rFonts w:ascii="Century Gothic" w:hAnsi="Century Gothic"/>
+                          </w:rPr>
+                          <w:t xml:space="preserve"> Number PK;</w:t>
+                        </w:r>
+                      </w:p>
+                      <w:p>
+                        <w:pPr>
+                          <w:spacing w:after="0" w:line="240" w:lineRule="auto"/>
+                          <w:rPr>
+                            <w:rFonts w:ascii="Century Gothic" w:hAnsi="Century Gothic"/>
+                          </w:rPr>
+                        </w:pPr>
+                        <w:r>
+                          <w:rPr>
+                            <w:rFonts w:ascii="Century Gothic" w:hAnsi="Century Gothic"/>
+                            <w:u w:val="dash"/>
+                          </w:rPr>
+                          <w:t>event_id:</w:t>
+                        </w:r>
+                        <w:r>
+                          <w:rPr>
+                            <w:rFonts w:ascii="Century Gothic" w:hAnsi="Century Gothic"/>
+                          </w:rPr>
+                          <w:t xml:space="preserve"> Number FK;</w:t>
+                        </w:r>
+                      </w:p>
+                      <w:p>
+                        <w:pPr>
+                          <w:spacing w:after="0" w:line="240" w:lineRule="auto"/>
+                          <w:rPr>
+                            <w:rFonts w:ascii="Century Gothic" w:hAnsi="Century Gothic"/>
+                          </w:rPr>
+                        </w:pPr>
+                        <w:r>
+                          <w:rPr>
+                            <w:rFonts w:ascii="Century Gothic" w:hAnsi="Century Gothic"/>
+                            <w:u w:val="dash"/>
+                          </w:rPr>
+                          <w:t>sponsor</w:t>
+                        </w:r>
+                        <w:r>
+                          <w:rPr>
+                            <w:rFonts w:ascii="Century Gothic" w:hAnsi="Century Gothic"/>
+                            <w:u w:val="dash"/>
+                          </w:rPr>
+                          <w:t>_id:</w:t>
+                        </w:r>
+                        <w:r>
+                          <w:rPr>
+                            <w:rFonts w:ascii="Century Gothic" w:hAnsi="Century Gothic"/>
+                          </w:rPr>
+                          <w:t xml:space="preserve"> Number FK;</w:t>
+                        </w:r>
+                      </w:p>
+                      <w:p>
+                        <w:pPr>
+                          <w:spacing w:after="0" w:line="240" w:lineRule="auto"/>
+                          <w:rPr>
+                            <w:rFonts w:ascii="Century Gothic" w:hAnsi="Century Gothic"/>
+                          </w:rPr>
+                        </w:pPr>
+                        <w:r>
+                          <w:rPr>
+                            <w:rFonts w:ascii="Century Gothic" w:hAnsi="Century Gothic"/>
+                          </w:rPr>
+                          <w:t>amount</w:t>
+                        </w:r>
+                        <w:r>
+                          <w:rPr>
+                            <w:rFonts w:ascii="Century Gothic" w:hAnsi="Century Gothic"/>
+                          </w:rPr>
+                          <w:t>: Number;</w:t>
+                        </w:r>
+                      </w:p>
+                      <w:p>
+                        <w:pPr>
+                          <w:spacing w:after="0" w:line="240" w:lineRule="auto"/>
+                          <w:rPr>
+                            <w:rFonts w:ascii="Century Gothic" w:hAnsi="Century Gothic"/>
+                          </w:rPr>
+                        </w:pPr>
+                        <w:r>
+                          <w:rPr>
+                            <w:rFonts w:ascii="Century Gothic" w:hAnsi="Century Gothic"/>
+                          </w:rPr>
+                          <w:t>date_given: Date;</w:t>
+                        </w:r>
+                      </w:p>
+                      <w:p>
+                        <w:pPr>
+                          <w:spacing w:after="0" w:line="240" w:lineRule="auto"/>
+                          <w:rPr>
+                            <w:rFonts w:ascii="Century Gothic" w:hAnsi="Century Gothic"/>
+                          </w:rPr>
+                        </w:pPr>
+                        <w:r>
+                          <w:rPr>
+                            <w:rFonts w:ascii="Century Gothic" w:hAnsi="Century Gothic"/>
+                          </w:rPr>
+                          <w:t>status: String;</w:t>
+                        </w:r>
+                      </w:p>
+                      <w:p>
+                        <w:pPr>
+                          <w:spacing w:after="0" w:line="240" w:lineRule="auto"/>
+                          <w:rPr>
+                            <w:rFonts w:ascii="Century Gothic" w:hAnsi="Century Gothic"/>
+                          </w:rPr>
+                        </w:pPr>
+                      </w:p>
+                      <w:p>
+                        <w:pPr>
+                          <w:spacing w:after="0" w:line="240" w:lineRule="auto"/>
+                          <w:rPr>
+                            <w:rFonts w:ascii="Century Gothic" w:hAnsi="Century Gothic"/>
+                          </w:rPr>
+                        </w:pPr>
+                      </w:p>
+                      <w:p>
+                        <w:pPr>
+                          <w:spacing w:after="0" w:line="240" w:lineRule="auto"/>
+                          <w:rPr>
+                            <w:rFonts w:ascii="Century Gothic" w:hAnsi="Century Gothic"/>
+                          </w:rPr>
+                        </w:pPr>
+                      </w:p>
+                    </w:txbxContent>
+                  </v:textbox>
+                </v:shape>
+                <v:shape id="AutoShape 189" o:spid="_x0000_s1040" type="#_x0000_t32" style="position:absolute;top:2571;width:18288;height:0;visibility:visible;mso-wrap-style:square" o:connectortype="straight" o:gfxdata="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"/>
+              </v:group>
+            </w:pict>
+          </mc:Fallback>
+        </mc:AlternateContent>
+      </w:r>
       <w:r>
         <w:rPr>
           <w:rFonts w:ascii="Century Gothic" w:hAnsi="Century Gothic"/>
@@ -117,447 +3354,6 @@
                 <v:line id="Straight Connector 167" o:spid="_x0000_s1027" style="position:absolute;visibility:visible;mso-wrap-style:square" from="0,0" to="0,163902" o:connectortype="straight" o:gfxdata="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" strokecolor="black [3040]"/>
                 <v:line id="Straight Connector 168" o:spid="_x0000_s1028" style="position:absolute;visibility:visible;mso-wrap-style:square" from="51759,8627" to="51759,172529" o:connectortype="straight" o:gfxdata="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" strokecolor="black [3040]"/>
               </v:group>
-            </w:pict>
-          </mc:Fallback>
-        </mc:AlternateContent>
-      </w:r>
-      <w:r>
-        <w:rPr>
-          <w:rFonts w:ascii="Century Gothic" w:hAnsi="Century Gothic"/>
-          <w:b/>
-          <w:noProof/>
-          <w:sz w:val="24"/>
-          <w:szCs w:val="24"/>
-          <w:lang w:val="en-PH" w:eastAsia="en-PH"/>
-        </w:rPr>
-        <mc:AlternateContent>
-          <mc:Choice Requires="wpg">
-            <w:drawing>
-              <wp:anchor distT="0" distB="0" distL="114300" distR="114300" simplePos="0" relativeHeight="251873280" behindDoc="0" locked="0" layoutInCell="1" allowOverlap="1" wp14:anchorId="3ADE5C32" wp14:editId="7F83CBDE">
-                <wp:simplePos x="0" y="0"/>
-                <wp:positionH relativeFrom="column">
-                  <wp:posOffset>6191250</wp:posOffset>
-                </wp:positionH>
-                <wp:positionV relativeFrom="paragraph">
-                  <wp:posOffset>3681257</wp:posOffset>
-                </wp:positionV>
-                <wp:extent cx="51435" cy="172085"/>
-                <wp:effectExtent l="0" t="3175" r="21590" b="21590"/>
-                <wp:wrapNone/>
-                <wp:docPr id="181" name="Group 181"/>
-                <wp:cNvGraphicFramePr/>
-                <a:graphic xmlns:a="http://schemas.openxmlformats.org/drawingml/2006/main">
-                  <a:graphicData uri="http://schemas.microsoft.com/office/word/2010/wordprocessingGroup">
-                    <wpg:wgp>
-                      <wpg:cNvGrpSpPr/>
-                      <wpg:grpSpPr>
-                        <a:xfrm rot="5400000" flipH="1" flipV="1">
-                          <a:off x="0" y="0"/>
-                          <a:ext cx="51435" cy="172085"/>
-                          <a:chOff x="0" y="0"/>
-                          <a:chExt cx="51759" cy="172529"/>
-                        </a:xfrm>
-                      </wpg:grpSpPr>
-                      <wps:wsp>
-                        <wps:cNvPr id="182" name="Straight Connector 182"/>
-                        <wps:cNvCnPr/>
-                        <wps:spPr>
-                          <a:xfrm>
-                            <a:off x="0" y="0"/>
-                            <a:ext cx="0" cy="163902"/>
-                          </a:xfrm>
-                          <a:prstGeom prst="line">
-                            <a:avLst/>
-                          </a:prstGeom>
-                        </wps:spPr>
-                        <wps:style>
-                          <a:lnRef idx="1">
-                            <a:schemeClr val="dk1"/>
-                          </a:lnRef>
-                          <a:fillRef idx="0">
-                            <a:schemeClr val="dk1"/>
-                          </a:fillRef>
-                          <a:effectRef idx="0">
-                            <a:schemeClr val="dk1"/>
-                          </a:effectRef>
-                          <a:fontRef idx="minor">
-                            <a:schemeClr val="tx1"/>
-                          </a:fontRef>
-                        </wps:style>
-                        <wps:bodyPr/>
-                      </wps:wsp>
-                      <wps:wsp>
-                        <wps:cNvPr id="183" name="Straight Connector 183"/>
-                        <wps:cNvCnPr/>
-                        <wps:spPr>
-                          <a:xfrm>
-                            <a:off x="51759" y="8627"/>
-                            <a:ext cx="0" cy="163902"/>
-                          </a:xfrm>
-                          <a:prstGeom prst="line">
-                            <a:avLst/>
-                          </a:prstGeom>
-                        </wps:spPr>
-                        <wps:style>
-                          <a:lnRef idx="1">
-                            <a:schemeClr val="dk1"/>
-                          </a:lnRef>
-                          <a:fillRef idx="0">
-                            <a:schemeClr val="dk1"/>
-                          </a:fillRef>
-                          <a:effectRef idx="0">
-                            <a:schemeClr val="dk1"/>
-                          </a:effectRef>
-                          <a:fontRef idx="minor">
-                            <a:schemeClr val="tx1"/>
-                          </a:fontRef>
-                        </wps:style>
-                        <wps:bodyPr/>
-                      </wps:wsp>
-                    </wpg:wgp>
-                  </a:graphicData>
-                </a:graphic>
-              </wp:anchor>
-            </w:drawing>
-          </mc:Choice>
-          <mc:Fallback>
-            <w:pict>
-              <v:group w14:anchorId="7742C784" id="Group 181" o:spid="_x0000_s1026" style="position:absolute;margin-left:487.5pt;margin-top:289.85pt;width:4.05pt;height:13.55pt;rotation:90;flip:x y;z-index:251873280" coordsize="51759,172529" o:gfxdata="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">
-                <v:line id="Straight Connector 182" o:spid="_x0000_s1027" style="position:absolute;visibility:visible;mso-wrap-style:square" from="0,0" to="0,163902" o:connectortype="straight" o:gfxdata="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" strokecolor="black [3040]"/>
-                <v:line id="Straight Connector 183" o:spid="_x0000_s1028" style="position:absolute;visibility:visible;mso-wrap-style:square" from="51759,8627" to="51759,172529" o:connectortype="straight" o:gfxdata="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" strokecolor="black [3040]"/>
-              </v:group>
-            </w:pict>
-          </mc:Fallback>
-        </mc:AlternateContent>
-      </w:r>
-      <w:r>
-        <w:rPr>
-          <w:rFonts w:ascii="Century Gothic" w:hAnsi="Century Gothic"/>
-          <w:b/>
-          <w:noProof/>
-          <w:sz w:val="24"/>
-          <w:szCs w:val="24"/>
-          <w:lang w:val="en-PH" w:eastAsia="en-PH"/>
-        </w:rPr>
-        <mc:AlternateContent>
-          <mc:Choice Requires="wpg">
-            <w:drawing>
-              <wp:anchor distT="0" distB="0" distL="114300" distR="114300" simplePos="0" relativeHeight="251927552" behindDoc="0" locked="0" layoutInCell="1" allowOverlap="1" wp14:anchorId="01246F2C" wp14:editId="6DC990AC">
-                <wp:simplePos x="0" y="0"/>
-                <wp:positionH relativeFrom="column">
-                  <wp:posOffset>3143250</wp:posOffset>
-                </wp:positionH>
-                <wp:positionV relativeFrom="paragraph">
-                  <wp:posOffset>4972050</wp:posOffset>
-                </wp:positionV>
-                <wp:extent cx="211671" cy="228167"/>
-                <wp:effectExtent l="0" t="0" r="17145" b="19685"/>
-                <wp:wrapNone/>
-                <wp:docPr id="55" name="Group 55"/>
-                <wp:cNvGraphicFramePr/>
-                <a:graphic xmlns:a="http://schemas.openxmlformats.org/drawingml/2006/main">
-                  <a:graphicData uri="http://schemas.microsoft.com/office/word/2010/wordprocessingGroup">
-                    <wpg:wgp>
-                      <wpg:cNvGrpSpPr/>
-                      <wpg:grpSpPr>
-                        <a:xfrm flipH="1">
-                          <a:off x="0" y="0"/>
-                          <a:ext cx="211671" cy="228167"/>
-                          <a:chOff x="0" y="0"/>
-                          <a:chExt cx="211671" cy="228167"/>
-                        </a:xfrm>
-                      </wpg:grpSpPr>
-                      <wps:wsp>
-                        <wps:cNvPr id="56" name="Straight Connector 56"/>
-                        <wps:cNvCnPr/>
-                        <wps:spPr>
-                          <a:xfrm rot="16200000" flipH="1">
-                            <a:off x="95250" y="95250"/>
-                            <a:ext cx="116421" cy="116421"/>
-                          </a:xfrm>
-                          <a:prstGeom prst="line">
-                            <a:avLst/>
-                          </a:prstGeom>
-                        </wps:spPr>
-                        <wps:style>
-                          <a:lnRef idx="1">
-                            <a:schemeClr val="dk1"/>
-                          </a:lnRef>
-                          <a:fillRef idx="0">
-                            <a:schemeClr val="dk1"/>
-                          </a:fillRef>
-                          <a:effectRef idx="0">
-                            <a:schemeClr val="dk1"/>
-                          </a:effectRef>
-                          <a:fontRef idx="minor">
-                            <a:schemeClr val="tx1"/>
-                          </a:fontRef>
-                        </wps:style>
-                        <wps:bodyPr/>
-                      </wps:wsp>
-                      <wps:wsp>
-                        <wps:cNvPr id="57" name="Straight Connector 57"/>
-                        <wps:cNvCnPr/>
-                        <wps:spPr>
-                          <a:xfrm rot="16200000" flipH="1" flipV="1">
-                            <a:off x="95250" y="0"/>
-                            <a:ext cx="116421" cy="116421"/>
-                          </a:xfrm>
-                          <a:prstGeom prst="line">
-                            <a:avLst/>
-                          </a:prstGeom>
-                        </wps:spPr>
-                        <wps:style>
-                          <a:lnRef idx="1">
-                            <a:schemeClr val="dk1"/>
-                          </a:lnRef>
-                          <a:fillRef idx="0">
-                            <a:schemeClr val="dk1"/>
-                          </a:fillRef>
-                          <a:effectRef idx="0">
-                            <a:schemeClr val="dk1"/>
-                          </a:effectRef>
-                          <a:fontRef idx="minor">
-                            <a:schemeClr val="tx1"/>
-                          </a:fontRef>
-                        </wps:style>
-                        <wps:bodyPr/>
-                      </wps:wsp>
-                      <wps:wsp>
-                        <wps:cNvPr id="58" name="Oval 58"/>
-                        <wps:cNvSpPr/>
-                        <wps:spPr>
-                          <a:xfrm>
-                            <a:off x="0" y="0"/>
-                            <a:ext cx="85495" cy="228167"/>
-                          </a:xfrm>
-                          <a:prstGeom prst="ellipse">
-                            <a:avLst/>
-                          </a:prstGeom>
-                          <a:ln w="3175"/>
-                        </wps:spPr>
-                        <wps:style>
-                          <a:lnRef idx="2">
-                            <a:schemeClr val="dk1"/>
-                          </a:lnRef>
-                          <a:fillRef idx="1">
-                            <a:schemeClr val="lt1"/>
-                          </a:fillRef>
-                          <a:effectRef idx="0">
-                            <a:schemeClr val="dk1"/>
-                          </a:effectRef>
-                          <a:fontRef idx="minor">
-                            <a:schemeClr val="dk1"/>
-                          </a:fontRef>
-                        </wps:style>
-                        <wps:bodyPr rot="0" spcFirstLastPara="0" vertOverflow="overflow" horzOverflow="overflow" vert="horz" wrap="square" lIns="91440" tIns="45720" rIns="91440" bIns="45720" numCol="1" spcCol="0" rtlCol="0" fromWordArt="0" anchor="ctr" anchorCtr="0" forceAA="0" compatLnSpc="1">
-                          <a:prstTxWarp prst="textNoShape">
-                            <a:avLst/>
-                          </a:prstTxWarp>
-                          <a:noAutofit/>
-                        </wps:bodyPr>
-                      </wps:wsp>
-                    </wpg:wgp>
-                  </a:graphicData>
-                </a:graphic>
-              </wp:anchor>
-            </w:drawing>
-          </mc:Choice>
-          <mc:Fallback>
-            <w:pict>
-              <v:group w14:anchorId="0BA64E95" id="Group 55" o:spid="_x0000_s1026" style="position:absolute;margin-left:247.5pt;margin-top:391.5pt;width:16.65pt;height:17.95pt;flip:x;z-index:251927552" coordsize="211671,228167" o:gfxdata="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">
-                <v:line id="Straight Connector 56" o:spid="_x0000_s1027" style="position:absolute;rotation:90;flip:x;visibility:visible;mso-wrap-style:square" from="95250,95250" to="211671,211671" o:connectortype="straight" o:gfxdata="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" strokecolor="black [3040]"/>
-                <v:line id="Straight Connector 57" o:spid="_x0000_s1028" style="position:absolute;rotation:-90;flip:x y;visibility:visible;mso-wrap-style:square" from="95250,0" to="211671,116421" o:connectortype="straight" o:gfxdata="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" strokecolor="black [3040]"/>
-                <v:oval id="Oval 58" o:spid="_x0000_s1029" style="position:absolute;width:85495;height:228167;visibility:visible;mso-wrap-style:square;v-text-anchor:middle" o:gfxdata="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" fillcolor="white [3201]" strokecolor="black [3200]" strokeweight=".25pt"/>
-              </v:group>
-            </w:pict>
-          </mc:Fallback>
-        </mc:AlternateContent>
-      </w:r>
-      <w:r>
-        <w:rPr>
-          <w:rFonts w:ascii="Century Gothic" w:hAnsi="Century Gothic"/>
-          <w:b/>
-          <w:noProof/>
-          <w:sz w:val="24"/>
-          <w:szCs w:val="24"/>
-          <w:lang w:val="en-PH" w:eastAsia="en-PH"/>
-        </w:rPr>
-        <mc:AlternateContent>
-          <mc:Choice Requires="wpg">
-            <w:drawing>
-              <wp:anchor distT="0" distB="0" distL="114300" distR="114300" simplePos="0" relativeHeight="251925504" behindDoc="0" locked="0" layoutInCell="1" allowOverlap="1" wp14:anchorId="2804B0A1" wp14:editId="56F8D2A6">
-                <wp:simplePos x="0" y="0"/>
-                <wp:positionH relativeFrom="column">
-                  <wp:posOffset>5170170</wp:posOffset>
-                </wp:positionH>
-                <wp:positionV relativeFrom="paragraph">
-                  <wp:posOffset>3682365</wp:posOffset>
-                </wp:positionV>
-                <wp:extent cx="51759" cy="172529"/>
-                <wp:effectExtent l="0" t="3175" r="21590" b="21590"/>
-                <wp:wrapNone/>
-                <wp:docPr id="52" name="Group 52"/>
-                <wp:cNvGraphicFramePr/>
-                <a:graphic xmlns:a="http://schemas.openxmlformats.org/drawingml/2006/main">
-                  <a:graphicData uri="http://schemas.microsoft.com/office/word/2010/wordprocessingGroup">
-                    <wpg:wgp>
-                      <wpg:cNvGrpSpPr/>
-                      <wpg:grpSpPr>
-                        <a:xfrm rot="5400000" flipH="1" flipV="1">
-                          <a:off x="0" y="0"/>
-                          <a:ext cx="51759" cy="172529"/>
-                          <a:chOff x="0" y="0"/>
-                          <a:chExt cx="51759" cy="172529"/>
-                        </a:xfrm>
-                      </wpg:grpSpPr>
-                      <wps:wsp>
-                        <wps:cNvPr id="53" name="Straight Connector 53"/>
-                        <wps:cNvCnPr/>
-                        <wps:spPr>
-                          <a:xfrm>
-                            <a:off x="0" y="0"/>
-                            <a:ext cx="0" cy="163902"/>
-                          </a:xfrm>
-                          <a:prstGeom prst="line">
-                            <a:avLst/>
-                          </a:prstGeom>
-                        </wps:spPr>
-                        <wps:style>
-                          <a:lnRef idx="1">
-                            <a:schemeClr val="dk1"/>
-                          </a:lnRef>
-                          <a:fillRef idx="0">
-                            <a:schemeClr val="dk1"/>
-                          </a:fillRef>
-                          <a:effectRef idx="0">
-                            <a:schemeClr val="dk1"/>
-                          </a:effectRef>
-                          <a:fontRef idx="minor">
-                            <a:schemeClr val="tx1"/>
-                          </a:fontRef>
-                        </wps:style>
-                        <wps:bodyPr/>
-                      </wps:wsp>
-                      <wps:wsp>
-                        <wps:cNvPr id="54" name="Straight Connector 54"/>
-                        <wps:cNvCnPr/>
-                        <wps:spPr>
-                          <a:xfrm>
-                            <a:off x="51759" y="8627"/>
-                            <a:ext cx="0" cy="163902"/>
-                          </a:xfrm>
-                          <a:prstGeom prst="line">
-                            <a:avLst/>
-                          </a:prstGeom>
-                        </wps:spPr>
-                        <wps:style>
-                          <a:lnRef idx="1">
-                            <a:schemeClr val="dk1"/>
-                          </a:lnRef>
-                          <a:fillRef idx="0">
-                            <a:schemeClr val="dk1"/>
-                          </a:fillRef>
-                          <a:effectRef idx="0">
-                            <a:schemeClr val="dk1"/>
-                          </a:effectRef>
-                          <a:fontRef idx="minor">
-                            <a:schemeClr val="tx1"/>
-                          </a:fontRef>
-                        </wps:style>
-                        <wps:bodyPr/>
-                      </wps:wsp>
-                    </wpg:wgp>
-                  </a:graphicData>
-                </a:graphic>
-              </wp:anchor>
-            </w:drawing>
-          </mc:Choice>
-          <mc:Fallback>
-            <w:pict>
-              <v:group w14:anchorId="213C2425" id="Group 52" o:spid="_x0000_s1026" style="position:absolute;margin-left:407.1pt;margin-top:289.95pt;width:4.1pt;height:13.6pt;rotation:90;flip:x y;z-index:251925504" coordsize="51759,172529" o:gfxdata="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">
-                <v:line id="Straight Connector 53" o:spid="_x0000_s1027" style="position:absolute;visibility:visible;mso-wrap-style:square" from="0,0" to="0,163902" o:connectortype="straight" o:gfxdata="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" strokecolor="black [3040]"/>
-                <v:line id="Straight Connector 54" o:spid="_x0000_s1028" style="position:absolute;visibility:visible;mso-wrap-style:square" from="51759,8627" to="51759,172529" o:connectortype="straight" o:gfxdata="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" strokecolor="black [3040]"/>
-              </v:group>
-            </w:pict>
-          </mc:Fallback>
-        </mc:AlternateContent>
-      </w:r>
-      <w:r>
-        <w:rPr>
-          <w:rFonts w:ascii="Century Gothic" w:hAnsi="Century Gothic"/>
-          <w:b/>
-          <w:noProof/>
-          <w:sz w:val="24"/>
-          <w:szCs w:val="24"/>
-          <w:lang w:val="en-PH" w:eastAsia="en-PH"/>
-        </w:rPr>
-        <mc:AlternateContent>
-          <mc:Choice Requires="wps">
-            <w:drawing>
-              <wp:anchor distT="0" distB="0" distL="114300" distR="114300" simplePos="0" relativeHeight="251923456" behindDoc="0" locked="0" layoutInCell="1" allowOverlap="1">
-                <wp:simplePos x="0" y="0"/>
-                <wp:positionH relativeFrom="column">
-                  <wp:posOffset>3143250</wp:posOffset>
-                </wp:positionH>
-                <wp:positionV relativeFrom="paragraph">
-                  <wp:posOffset>3629024</wp:posOffset>
-                </wp:positionV>
-                <wp:extent cx="2038350" cy="1457325"/>
-                <wp:effectExtent l="0" t="0" r="38100" b="28575"/>
-                <wp:wrapNone/>
-                <wp:docPr id="51" name="Elbow Connector 51"/>
-                <wp:cNvGraphicFramePr/>
-                <a:graphic xmlns:a="http://schemas.openxmlformats.org/drawingml/2006/main">
-                  <a:graphicData uri="http://schemas.microsoft.com/office/word/2010/wordprocessingShape">
-                    <wps:wsp>
-                      <wps:cNvCnPr/>
-                      <wps:spPr>
-                        <a:xfrm flipH="1">
-                          <a:off x="0" y="0"/>
-                          <a:ext cx="2038350" cy="1457325"/>
-                        </a:xfrm>
-                        <a:prstGeom prst="bentConnector3">
-                          <a:avLst>
-                            <a:gd name="adj1" fmla="val -935"/>
-                          </a:avLst>
-                        </a:prstGeom>
-                      </wps:spPr>
-                      <wps:style>
-                        <a:lnRef idx="1">
-                          <a:schemeClr val="dk1"/>
-                        </a:lnRef>
-                        <a:fillRef idx="0">
-                          <a:schemeClr val="dk1"/>
-                        </a:fillRef>
-                        <a:effectRef idx="0">
-                          <a:schemeClr val="dk1"/>
-                        </a:effectRef>
-                        <a:fontRef idx="minor">
-                          <a:schemeClr val="tx1"/>
-                        </a:fontRef>
-                      </wps:style>
-                      <wps:bodyPr/>
-                    </wps:wsp>
-                  </a:graphicData>
-                </a:graphic>
-              </wp:anchor>
-            </w:drawing>
-          </mc:Choice>
-          <mc:Fallback>
-            <w:pict>
-              <v:shapetype w14:anchorId="6634F9F3" id="_x0000_t34" coordsize="21600,21600" o:spt="34" o:oned="t" adj="10800" path="m,l@0,0@0,21600,21600,21600e" filled="f">
-                <v:stroke joinstyle="miter"/>
-                <v:formulas>
-                  <v:f eqn="val #0"/>
-                </v:formulas>
-                <v:path arrowok="t" fillok="f" o:connecttype="none"/>
-                <v:handles>
-                  <v:h position="#0,center"/>
-                </v:handles>
-                <o:lock v:ext="edit" shapetype="t"/>
-              </v:shapetype>
-              <v:shape id="Elbow Connector 51" o:spid="_x0000_s1026" type="#_x0000_t34" style="position:absolute;margin-left:247.5pt;margin-top:285.75pt;width:160.5pt;height:114.75pt;flip:x;z-index:251923456;visibility:visible;mso-wrap-style:square;mso-wrap-distance-left:9pt;mso-wrap-distance-top:0;mso-wrap-distance-right:9pt;mso-wrap-distance-bottom:0;mso-position-horizontal:absolute;mso-position-horizontal-relative:text;mso-position-vertical:absolute;mso-position-vertical-relative:text" o:gfxdata="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" adj="-202" strokecolor="black [3040]"/>
             </w:pict>
           </mc:Fallback>
         </mc:AlternateContent>
@@ -703,335 +3499,10 @@
           </mc:Choice>
           <mc:Fallback>
             <w:pict>
-              <v:group w14:anchorId="061F555A" id="Group 47" o:spid="_x0000_s1026" style="position:absolute;margin-left:104.1pt;margin-top:310.3pt;width:16.65pt;height:17.95pt;rotation:90;z-index:251922432;mso-width-relative:margin;mso-height-relative:margin" coordsize="211671,228167" o:gfxdata="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">
+              <v:group w14:anchorId="741BA0F5" id="Group 47" o:spid="_x0000_s1026" style="position:absolute;margin-left:104.1pt;margin-top:310.3pt;width:16.65pt;height:17.95pt;rotation:90;z-index:251922432;mso-width-relative:margin;mso-height-relative:margin" coordsize="211671,228167" o:gfxdata="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">
                 <v:line id="Straight Connector 48" o:spid="_x0000_s1027" style="position:absolute;rotation:90;flip:x;visibility:visible;mso-wrap-style:square" from="95250,95250" to="211671,211671" o:connectortype="straight" o:gfxdata="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" strokecolor="black [3040]"/>
                 <v:line id="Straight Connector 49" o:spid="_x0000_s1028" style="position:absolute;rotation:-90;flip:x y;visibility:visible;mso-wrap-style:square" from="95250,0" to="211671,116421" o:connectortype="straight" o:gfxdata="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" strokecolor="black [3040]"/>
                 <v:oval id="Oval 50" o:spid="_x0000_s1029" style="position:absolute;width:85495;height:228167;visibility:visible;mso-wrap-style:square;v-text-anchor:middle" o:gfxdata="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" fillcolor="white [3201]" strokecolor="black [3200]" strokeweight=".25pt"/>
-              </v:group>
-            </w:pict>
-          </mc:Fallback>
-        </mc:AlternateContent>
-      </w:r>
-      <w:r>
-        <w:rPr>
-          <w:rFonts w:ascii="Century Gothic" w:hAnsi="Century Gothic"/>
-          <w:b/>
-          <w:noProof/>
-          <w:sz w:val="24"/>
-          <w:szCs w:val="24"/>
-          <w:lang w:val="en-PH" w:eastAsia="en-PH"/>
-        </w:rPr>
-        <mc:AlternateContent>
-          <mc:Choice Requires="wpg">
-            <w:drawing>
-              <wp:anchor distT="0" distB="0" distL="114300" distR="114300" simplePos="0" relativeHeight="251920384" behindDoc="0" locked="0" layoutInCell="1" allowOverlap="1" wp14:anchorId="024E9435" wp14:editId="1B9862AA">
-                <wp:simplePos x="0" y="0"/>
-                <wp:positionH relativeFrom="column">
-                  <wp:posOffset>1390015</wp:posOffset>
-                </wp:positionH>
-                <wp:positionV relativeFrom="paragraph">
-                  <wp:posOffset>2348865</wp:posOffset>
-                </wp:positionV>
-                <wp:extent cx="51759" cy="172529"/>
-                <wp:effectExtent l="0" t="3175" r="21590" b="21590"/>
-                <wp:wrapNone/>
-                <wp:docPr id="44" name="Group 44"/>
-                <wp:cNvGraphicFramePr/>
-                <a:graphic xmlns:a="http://schemas.openxmlformats.org/drawingml/2006/main">
-                  <a:graphicData uri="http://schemas.microsoft.com/office/word/2010/wordprocessingGroup">
-                    <wpg:wgp>
-                      <wpg:cNvGrpSpPr/>
-                      <wpg:grpSpPr>
-                        <a:xfrm rot="5400000" flipH="1" flipV="1">
-                          <a:off x="0" y="0"/>
-                          <a:ext cx="51759" cy="172529"/>
-                          <a:chOff x="0" y="0"/>
-                          <a:chExt cx="51759" cy="172529"/>
-                        </a:xfrm>
-                      </wpg:grpSpPr>
-                      <wps:wsp>
-                        <wps:cNvPr id="45" name="Straight Connector 45"/>
-                        <wps:cNvCnPr/>
-                        <wps:spPr>
-                          <a:xfrm>
-                            <a:off x="0" y="0"/>
-                            <a:ext cx="0" cy="163902"/>
-                          </a:xfrm>
-                          <a:prstGeom prst="line">
-                            <a:avLst/>
-                          </a:prstGeom>
-                        </wps:spPr>
-                        <wps:style>
-                          <a:lnRef idx="1">
-                            <a:schemeClr val="dk1"/>
-                          </a:lnRef>
-                          <a:fillRef idx="0">
-                            <a:schemeClr val="dk1"/>
-                          </a:fillRef>
-                          <a:effectRef idx="0">
-                            <a:schemeClr val="dk1"/>
-                          </a:effectRef>
-                          <a:fontRef idx="minor">
-                            <a:schemeClr val="tx1"/>
-                          </a:fontRef>
-                        </wps:style>
-                        <wps:bodyPr/>
-                      </wps:wsp>
-                      <wps:wsp>
-                        <wps:cNvPr id="46" name="Straight Connector 46"/>
-                        <wps:cNvCnPr/>
-                        <wps:spPr>
-                          <a:xfrm>
-                            <a:off x="51759" y="8627"/>
-                            <a:ext cx="0" cy="163902"/>
-                          </a:xfrm>
-                          <a:prstGeom prst="line">
-                            <a:avLst/>
-                          </a:prstGeom>
-                        </wps:spPr>
-                        <wps:style>
-                          <a:lnRef idx="1">
-                            <a:schemeClr val="dk1"/>
-                          </a:lnRef>
-                          <a:fillRef idx="0">
-                            <a:schemeClr val="dk1"/>
-                          </a:fillRef>
-                          <a:effectRef idx="0">
-                            <a:schemeClr val="dk1"/>
-                          </a:effectRef>
-                          <a:fontRef idx="minor">
-                            <a:schemeClr val="tx1"/>
-                          </a:fontRef>
-                        </wps:style>
-                        <wps:bodyPr/>
-                      </wps:wsp>
-                    </wpg:wgp>
-                  </a:graphicData>
-                </a:graphic>
-              </wp:anchor>
-            </w:drawing>
-          </mc:Choice>
-          <mc:Fallback>
-            <w:pict>
-              <v:group w14:anchorId="1454D7F5" id="Group 44" o:spid="_x0000_s1026" style="position:absolute;margin-left:109.45pt;margin-top:184.95pt;width:4.1pt;height:13.6pt;rotation:90;flip:x y;z-index:251920384" coordsize="51759,172529" o:gfxdata="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">
-                <v:line id="Straight Connector 45" o:spid="_x0000_s1027" style="position:absolute;visibility:visible;mso-wrap-style:square" from="0,0" to="0,163902" o:connectortype="straight" o:gfxdata="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" strokecolor="black [3040]"/>
-                <v:line id="Straight Connector 46" o:spid="_x0000_s1028" style="position:absolute;visibility:visible;mso-wrap-style:square" from="51759,8627" to="51759,172529" o:connectortype="straight" o:gfxdata="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" strokecolor="black [3040]"/>
-              </v:group>
-            </w:pict>
-          </mc:Fallback>
-        </mc:AlternateContent>
-      </w:r>
-      <w:r>
-        <w:rPr>
-          <w:rFonts w:ascii="Century Gothic" w:hAnsi="Century Gothic"/>
-          <w:b/>
-          <w:noProof/>
-          <w:sz w:val="24"/>
-          <w:szCs w:val="24"/>
-          <w:lang w:val="en-PH" w:eastAsia="en-PH"/>
-        </w:rPr>
-        <mc:AlternateContent>
-          <mc:Choice Requires="wps">
-            <w:drawing>
-              <wp:anchor distT="0" distB="0" distL="114300" distR="114300" simplePos="0" relativeHeight="251916288" behindDoc="0" locked="0" layoutInCell="1" allowOverlap="1">
-                <wp:simplePos x="0" y="0"/>
-                <wp:positionH relativeFrom="column">
-                  <wp:posOffset>1428750</wp:posOffset>
-                </wp:positionH>
-                <wp:positionV relativeFrom="paragraph">
-                  <wp:posOffset>2295526</wp:posOffset>
-                </wp:positionV>
-                <wp:extent cx="0" cy="1866900"/>
-                <wp:effectExtent l="0" t="0" r="19050" b="19050"/>
-                <wp:wrapNone/>
-                <wp:docPr id="29" name="Straight Connector 29"/>
-                <wp:cNvGraphicFramePr/>
-                <a:graphic xmlns:a="http://schemas.openxmlformats.org/drawingml/2006/main">
-                  <a:graphicData uri="http://schemas.microsoft.com/office/word/2010/wordprocessingShape">
-                    <wps:wsp>
-                      <wps:cNvCnPr/>
-                      <wps:spPr>
-                        <a:xfrm>
-                          <a:off x="0" y="0"/>
-                          <a:ext cx="0" cy="1866900"/>
-                        </a:xfrm>
-                        <a:prstGeom prst="line">
-                          <a:avLst/>
-                        </a:prstGeom>
-                      </wps:spPr>
-                      <wps:style>
-                        <a:lnRef idx="1">
-                          <a:schemeClr val="dk1"/>
-                        </a:lnRef>
-                        <a:fillRef idx="0">
-                          <a:schemeClr val="dk1"/>
-                        </a:fillRef>
-                        <a:effectRef idx="0">
-                          <a:schemeClr val="dk1"/>
-                        </a:effectRef>
-                        <a:fontRef idx="minor">
-                          <a:schemeClr val="tx1"/>
-                        </a:fontRef>
-                      </wps:style>
-                      <wps:bodyPr/>
-                    </wps:wsp>
-                  </a:graphicData>
-                </a:graphic>
-                <wp14:sizeRelH relativeFrom="margin">
-                  <wp14:pctWidth>0</wp14:pctWidth>
-                </wp14:sizeRelH>
-                <wp14:sizeRelV relativeFrom="margin">
-                  <wp14:pctHeight>0</wp14:pctHeight>
-                </wp14:sizeRelV>
-              </wp:anchor>
-            </w:drawing>
-          </mc:Choice>
-          <mc:Fallback>
-            <w:pict>
-              <v:line w14:anchorId="16859B18" id="Straight Connector 29" o:spid="_x0000_s1026" style="position:absolute;z-index:251916288;visibility:visible;mso-wrap-style:square;mso-width-percent:0;mso-height-percent:0;mso-wrap-distance-left:9pt;mso-wrap-distance-top:0;mso-wrap-distance-right:9pt;mso-wrap-distance-bottom:0;mso-position-horizontal:absolute;mso-position-horizontal-relative:text;mso-position-vertical:absolute;mso-position-vertical-relative:text;mso-width-percent:0;mso-height-percent:0;mso-width-relative:margin;mso-height-relative:margin" from="112.5pt,180.75pt" to="112.5pt,327.75pt" o:gfxdata="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" strokecolor="black [3040]"/>
-            </w:pict>
-          </mc:Fallback>
-        </mc:AlternateContent>
-      </w:r>
-      <w:r>
-        <w:rPr>
-          <w:rFonts w:ascii="Century Gothic" w:hAnsi="Century Gothic"/>
-          <w:b/>
-          <w:noProof/>
-          <w:sz w:val="24"/>
-          <w:szCs w:val="24"/>
-          <w:lang w:val="en-PH" w:eastAsia="en-PH"/>
-        </w:rPr>
-        <mc:AlternateContent>
-          <mc:Choice Requires="wpg">
-            <w:drawing>
-              <wp:anchor distT="0" distB="0" distL="114300" distR="114300" simplePos="0" relativeHeight="251915264" behindDoc="0" locked="0" layoutInCell="1" allowOverlap="1" wp14:anchorId="706DB318" wp14:editId="3B7C94D5">
-                <wp:simplePos x="0" y="0"/>
-                <wp:positionH relativeFrom="column">
-                  <wp:posOffset>5638800</wp:posOffset>
-                </wp:positionH>
-                <wp:positionV relativeFrom="paragraph">
-                  <wp:posOffset>5916930</wp:posOffset>
-                </wp:positionV>
-                <wp:extent cx="211671" cy="228167"/>
-                <wp:effectExtent l="0" t="0" r="17145" b="19685"/>
-                <wp:wrapNone/>
-                <wp:docPr id="25" name="Group 25"/>
-                <wp:cNvGraphicFramePr/>
-                <a:graphic xmlns:a="http://schemas.openxmlformats.org/drawingml/2006/main">
-                  <a:graphicData uri="http://schemas.microsoft.com/office/word/2010/wordprocessingGroup">
-                    <wpg:wgp>
-                      <wpg:cNvGrpSpPr/>
-                      <wpg:grpSpPr>
-                        <a:xfrm flipH="1">
-                          <a:off x="0" y="0"/>
-                          <a:ext cx="211671" cy="228167"/>
-                          <a:chOff x="0" y="0"/>
-                          <a:chExt cx="211671" cy="228167"/>
-                        </a:xfrm>
-                      </wpg:grpSpPr>
-                      <wps:wsp>
-                        <wps:cNvPr id="26" name="Straight Connector 26"/>
-                        <wps:cNvCnPr/>
-                        <wps:spPr>
-                          <a:xfrm rot="16200000" flipH="1">
-                            <a:off x="95250" y="95250"/>
-                            <a:ext cx="116421" cy="116421"/>
-                          </a:xfrm>
-                          <a:prstGeom prst="line">
-                            <a:avLst/>
-                          </a:prstGeom>
-                        </wps:spPr>
-                        <wps:style>
-                          <a:lnRef idx="1">
-                            <a:schemeClr val="dk1"/>
-                          </a:lnRef>
-                          <a:fillRef idx="0">
-                            <a:schemeClr val="dk1"/>
-                          </a:fillRef>
-                          <a:effectRef idx="0">
-                            <a:schemeClr val="dk1"/>
-                          </a:effectRef>
-                          <a:fontRef idx="minor">
-                            <a:schemeClr val="tx1"/>
-                          </a:fontRef>
-                        </wps:style>
-                        <wps:bodyPr/>
-                      </wps:wsp>
-                      <wps:wsp>
-                        <wps:cNvPr id="27" name="Straight Connector 27"/>
-                        <wps:cNvCnPr/>
-                        <wps:spPr>
-                          <a:xfrm rot="16200000" flipH="1" flipV="1">
-                            <a:off x="95250" y="0"/>
-                            <a:ext cx="116421" cy="116421"/>
-                          </a:xfrm>
-                          <a:prstGeom prst="line">
-                            <a:avLst/>
-                          </a:prstGeom>
-                        </wps:spPr>
-                        <wps:style>
-                          <a:lnRef idx="1">
-                            <a:schemeClr val="dk1"/>
-                          </a:lnRef>
-                          <a:fillRef idx="0">
-                            <a:schemeClr val="dk1"/>
-                          </a:fillRef>
-                          <a:effectRef idx="0">
-                            <a:schemeClr val="dk1"/>
-                          </a:effectRef>
-                          <a:fontRef idx="minor">
-                            <a:schemeClr val="tx1"/>
-                          </a:fontRef>
-                        </wps:style>
-                        <wps:bodyPr/>
-                      </wps:wsp>
-                      <wps:wsp>
-                        <wps:cNvPr id="28" name="Oval 28"/>
-                        <wps:cNvSpPr/>
-                        <wps:spPr>
-                          <a:xfrm>
-                            <a:off x="0" y="0"/>
-                            <a:ext cx="85495" cy="228167"/>
-                          </a:xfrm>
-                          <a:prstGeom prst="ellipse">
-                            <a:avLst/>
-                          </a:prstGeom>
-                          <a:ln w="3175"/>
-                        </wps:spPr>
-                        <wps:style>
-                          <a:lnRef idx="2">
-                            <a:schemeClr val="dk1"/>
-                          </a:lnRef>
-                          <a:fillRef idx="1">
-                            <a:schemeClr val="lt1"/>
-                          </a:fillRef>
-                          <a:effectRef idx="0">
-                            <a:schemeClr val="dk1"/>
-                          </a:effectRef>
-                          <a:fontRef idx="minor">
-                            <a:schemeClr val="dk1"/>
-                          </a:fontRef>
-                        </wps:style>
-                        <wps:bodyPr rot="0" spcFirstLastPara="0" vertOverflow="overflow" horzOverflow="overflow" vert="horz" wrap="square" lIns="91440" tIns="45720" rIns="91440" bIns="45720" numCol="1" spcCol="0" rtlCol="0" fromWordArt="0" anchor="ctr" anchorCtr="0" forceAA="0" compatLnSpc="1">
-                          <a:prstTxWarp prst="textNoShape">
-                            <a:avLst/>
-                          </a:prstTxWarp>
-                          <a:noAutofit/>
-                        </wps:bodyPr>
-                      </wps:wsp>
-                    </wpg:wgp>
-                  </a:graphicData>
-                </a:graphic>
-              </wp:anchor>
-            </w:drawing>
-          </mc:Choice>
-          <mc:Fallback>
-            <w:pict>
-              <v:group w14:anchorId="0F4BCD5C" id="Group 25" o:spid="_x0000_s1026" style="position:absolute;margin-left:444pt;margin-top:465.9pt;width:16.65pt;height:17.95pt;flip:x;z-index:251915264" coordsize="211671,228167" o:gfxdata="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">
-                <v:line id="Straight Connector 26" o:spid="_x0000_s1027" style="position:absolute;rotation:90;flip:x;visibility:visible;mso-wrap-style:square" from="95250,95250" to="211671,211671" o:connectortype="straight" o:gfxdata="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" strokecolor="black [3040]"/>
-                <v:line id="Straight Connector 27" o:spid="_x0000_s1028" style="position:absolute;rotation:-90;flip:x y;visibility:visible;mso-wrap-style:square" from="95250,0" to="211671,116421" o:connectortype="straight" o:gfxdata="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" strokecolor="black [3040]"/>
-                <v:oval id="Oval 28" o:spid="_x0000_s1029" style="position:absolute;width:85495;height:228167;visibility:visible;mso-wrap-style:square;v-text-anchor:middle" o:gfxdata="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" fillcolor="white [3201]" strokecolor="black [3200]" strokeweight=".25pt"/>
               </v:group>
             </w:pict>
           </mc:Fallback>
@@ -1172,7 +3643,7 @@
           </mc:Choice>
           <mc:Fallback>
             <w:pict>
-              <v:group w14:anchorId="75B23E4B" id="Group 24" o:spid="_x0000_s1026" style="position:absolute;margin-left:284.25pt;margin-top:449.25pt;width:16.65pt;height:17.95pt;z-index:251913216" coordsize="211671,228167" o:gfxdata="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">
+              <v:group w14:anchorId="7F644669" id="Group 24" o:spid="_x0000_s1026" style="position:absolute;margin-left:284.25pt;margin-top:449.25pt;width:16.65pt;height:17.95pt;z-index:251913216" coordsize="211671,228167" o:gfxdata="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">
                 <v:line id="Straight Connector 202" o:spid="_x0000_s1027" style="position:absolute;rotation:90;flip:x;visibility:visible;mso-wrap-style:square" from="95250,95250" to="211671,211671" o:connectortype="straight" o:gfxdata="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" strokecolor="black [3040]"/>
                 <v:line id="Straight Connector 203" o:spid="_x0000_s1028" style="position:absolute;rotation:-90;flip:x y;visibility:visible;mso-wrap-style:square" from="95250,0" to="211671,116421" o:connectortype="straight" o:gfxdata="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" strokecolor="black [3040]"/>
                 <v:oval id="Oval 23" o:spid="_x0000_s1029" style="position:absolute;width:85495;height:228167;visibility:visible;mso-wrap-style:square;v-text-anchor:middle" o:gfxdata="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" fillcolor="white [3201]" strokecolor="black [3200]" strokeweight=".25pt"/>
@@ -1657,85 +4128,13 @@
           </mc:Choice>
           <mc:Fallback>
             <w:pict>
-              <v:group w14:anchorId="6F6EDA33" id="Group 198" o:spid="_x0000_s1026" style="position:absolute;margin-left:-7.6pt;margin-top:458.25pt;width:17.3pt;height:9.8pt;z-index:251885568" coordsize="219937,125047" o:gfxdata="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">
+              <v:group w14:anchorId="5ABF0587" id="Group 198" o:spid="_x0000_s1026" style="position:absolute;margin-left:-7.6pt;margin-top:458.25pt;width:17.3pt;height:9.8pt;z-index:251885568" coordsize="219937,125047" o:gfxdata="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">
                 <v:line id="Straight Connector 193" o:spid="_x0000_s1027" style="position:absolute;visibility:visible;mso-wrap-style:square" from="0,0" to="210820,0" o:connectortype="straight" o:gfxdata="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" strokecolor="black [3040]"/>
                 <v:group id="Group 197" o:spid="_x0000_s1028" style="position:absolute;left:8626;top:8626;width:211311;height:116421" coordsize="211311,116421" o:gfxdata="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">
                   <v:line id="Straight Connector 195" o:spid="_x0000_s1029" style="position:absolute;flip:x;visibility:visible;mso-wrap-style:square" from="0,0" to="116421,116421" o:connectortype="straight" o:gfxdata="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" strokecolor="black [3040]"/>
                   <v:line id="Straight Connector 196" o:spid="_x0000_s1030" style="position:absolute;flip:x y;visibility:visible;mso-wrap-style:square" from="94890,0" to="211311,116421" o:connectortype="straight" o:gfxdata="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" strokecolor="black [3040]"/>
                 </v:group>
               </v:group>
-            </w:pict>
-          </mc:Fallback>
-        </mc:AlternateContent>
-      </w:r>
-      <w:r>
-        <w:rPr>
-          <w:rFonts w:ascii="Century Gothic" w:hAnsi="Century Gothic"/>
-          <w:b/>
-          <w:noProof/>
-          <w:sz w:val="24"/>
-          <w:szCs w:val="24"/>
-          <w:lang w:val="en-PH" w:eastAsia="en-PH"/>
-        </w:rPr>
-        <mc:AlternateContent>
-          <mc:Choice Requires="wps">
-            <w:drawing>
-              <wp:anchor distT="0" distB="0" distL="114300" distR="114300" simplePos="0" relativeHeight="251847680" behindDoc="0" locked="0" layoutInCell="1" allowOverlap="1">
-                <wp:simplePos x="0" y="0"/>
-                <wp:positionH relativeFrom="column">
-                  <wp:posOffset>9525</wp:posOffset>
-                </wp:positionH>
-                <wp:positionV relativeFrom="paragraph">
-                  <wp:posOffset>2305049</wp:posOffset>
-                </wp:positionV>
-                <wp:extent cx="0" cy="3628591"/>
-                <wp:effectExtent l="0" t="0" r="19050" b="29210"/>
-                <wp:wrapNone/>
-                <wp:docPr id="147" name="Straight Connector 147"/>
-                <wp:cNvGraphicFramePr/>
-                <a:graphic xmlns:a="http://schemas.openxmlformats.org/drawingml/2006/main">
-                  <a:graphicData uri="http://schemas.microsoft.com/office/word/2010/wordprocessingShape">
-                    <wps:wsp>
-                      <wps:cNvCnPr/>
-                      <wps:spPr>
-                        <a:xfrm>
-                          <a:off x="0" y="0"/>
-                          <a:ext cx="0" cy="3628591"/>
-                        </a:xfrm>
-                        <a:prstGeom prst="line">
-                          <a:avLst/>
-                        </a:prstGeom>
-                      </wps:spPr>
-                      <wps:style>
-                        <a:lnRef idx="1">
-                          <a:schemeClr val="dk1"/>
-                        </a:lnRef>
-                        <a:fillRef idx="0">
-                          <a:schemeClr val="dk1"/>
-                        </a:fillRef>
-                        <a:effectRef idx="0">
-                          <a:schemeClr val="dk1"/>
-                        </a:effectRef>
-                        <a:fontRef idx="minor">
-                          <a:schemeClr val="tx1"/>
-                        </a:fontRef>
-                      </wps:style>
-                      <wps:bodyPr/>
-                    </wps:wsp>
-                  </a:graphicData>
-                </a:graphic>
-                <wp14:sizeRelH relativeFrom="margin">
-                  <wp14:pctWidth>0</wp14:pctWidth>
-                </wp14:sizeRelH>
-                <wp14:sizeRelV relativeFrom="margin">
-                  <wp14:pctHeight>0</wp14:pctHeight>
-                </wp14:sizeRelV>
-              </wp:anchor>
-            </w:drawing>
-          </mc:Choice>
-          <mc:Fallback>
-            <w:pict>
-              <v:line w14:anchorId="38B44D39" id="Straight Connector 147" o:spid="_x0000_s1026" style="position:absolute;z-index:251847680;visibility:visible;mso-wrap-style:square;mso-width-percent:0;mso-height-percent:0;mso-wrap-distance-left:9pt;mso-wrap-distance-top:0;mso-wrap-distance-right:9pt;mso-wrap-distance-bottom:0;mso-position-horizontal:absolute;mso-position-horizontal-relative:text;mso-position-vertical:absolute;mso-position-vertical-relative:text;mso-width-percent:0;mso-height-percent:0;mso-width-relative:margin;mso-height-relative:margin" from=".75pt,181.5pt" to=".75pt,467.2pt" o:gfxdata="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" strokecolor="black [3040]"/>
             </w:pict>
           </mc:Fallback>
         </mc:AlternateContent>
@@ -2004,12 +4403,8 @@
           </mc:Choice>
           <mc:Fallback>
             <w:pict>
-              <v:group w14:anchorId="46DA3D43" id="Group 143" o:spid="_x0000_s1026" style="position:absolute;left:0;text-align:left;margin-left:-33.9pt;margin-top:469.1pt;width:156.9pt;height:117.5pt;z-index:251846656;mso-width-relative:margin;mso-height-relative:margin" coordsize="18288,16097" o:gfxdata="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">
-                <v:shapetype id="_x0000_t202" coordsize="21600,21600" o:spt="202" path="m,l,21600r21600,l21600,xe">
-                  <v:stroke joinstyle="miter"/>
-                  <v:path gradientshapeok="t" o:connecttype="rect"/>
-                </v:shapetype>
-                <v:shape id="Text Box 188" o:spid="_x0000_s1027" type="#_x0000_t202" style="position:absolute;width:18288;height:16097;visibility:visible;mso-wrap-style:square;v-text-anchor:top" o:gfxdata="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">
+              <v:group w14:anchorId="46DA3D43" id="Group 143" o:spid="_x0000_s1041" style="position:absolute;left:0;text-align:left;margin-left:-33.9pt;margin-top:469.1pt;width:156.9pt;height:117.5pt;z-index:251846656;mso-width-relative:margin;mso-height-relative:margin" coordsize="18288,16097" o:gfxdata="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">
+                <v:shape id="Text Box 188" o:spid="_x0000_s1042" type="#_x0000_t202" style="position:absolute;width:18288;height:16097;visibility:visible;mso-wrap-style:square;v-text-anchor:top" o:gfxdata="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">
                   <v:textbox>
                     <w:txbxContent>
                       <w:p>
@@ -2163,592 +4558,7 @@
                     </w:txbxContent>
                   </v:textbox>
                 </v:shape>
-                <v:shapetype id="_x0000_t32" coordsize="21600,21600" o:spt="32" o:oned="t" path="m,l21600,21600e" filled="f">
-                  <v:path arrowok="t" fillok="f" o:connecttype="none"/>
-                  <o:lock v:ext="edit" shapetype="t"/>
-                </v:shapetype>
-                <v:shape id="AutoShape 189" o:spid="_x0000_s1028" type="#_x0000_t32" style="position:absolute;top:2571;width:18288;height:0;visibility:visible;mso-wrap-style:square" o:connectortype="straight" o:gfxdata="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"/>
-              </v:group>
-            </w:pict>
-          </mc:Fallback>
-        </mc:AlternateContent>
-      </w:r>
-      <w:r>
-        <w:rPr>
-          <w:rFonts w:ascii="Century Gothic" w:hAnsi="Century Gothic"/>
-          <w:b/>
-          <w:noProof/>
-          <w:sz w:val="24"/>
-          <w:szCs w:val="24"/>
-          <w:lang w:val="en-PH" w:eastAsia="en-PH"/>
-        </w:rPr>
-        <mc:AlternateContent>
-          <mc:Choice Requires="wps">
-            <w:drawing>
-              <wp:anchor distT="0" distB="0" distL="114300" distR="114300" simplePos="0" relativeHeight="251831296" behindDoc="0" locked="0" layoutInCell="1" allowOverlap="1">
-                <wp:simplePos x="0" y="0"/>
-                <wp:positionH relativeFrom="column">
-                  <wp:posOffset>981075</wp:posOffset>
-                </wp:positionH>
-                <wp:positionV relativeFrom="paragraph">
-                  <wp:posOffset>2305050</wp:posOffset>
-                </wp:positionV>
-                <wp:extent cx="2838450" cy="3524868"/>
-                <wp:effectExtent l="57150" t="0" r="19050" b="19050"/>
-                <wp:wrapNone/>
-                <wp:docPr id="128" name="Elbow Connector 128"/>
-                <wp:cNvGraphicFramePr/>
-                <a:graphic xmlns:a="http://schemas.openxmlformats.org/drawingml/2006/main">
-                  <a:graphicData uri="http://schemas.microsoft.com/office/word/2010/wordprocessingShape">
-                    <wps:wsp>
-                      <wps:cNvCnPr/>
-                      <wps:spPr>
-                        <a:xfrm>
-                          <a:off x="0" y="0"/>
-                          <a:ext cx="2838450" cy="3524868"/>
-                        </a:xfrm>
-                        <a:prstGeom prst="bentConnector3">
-                          <a:avLst>
-                            <a:gd name="adj1" fmla="val -1462"/>
-                          </a:avLst>
-                        </a:prstGeom>
-                      </wps:spPr>
-                      <wps:style>
-                        <a:lnRef idx="1">
-                          <a:schemeClr val="dk1"/>
-                        </a:lnRef>
-                        <a:fillRef idx="0">
-                          <a:schemeClr val="dk1"/>
-                        </a:fillRef>
-                        <a:effectRef idx="0">
-                          <a:schemeClr val="dk1"/>
-                        </a:effectRef>
-                        <a:fontRef idx="minor">
-                          <a:schemeClr val="tx1"/>
-                        </a:fontRef>
-                      </wps:style>
-                      <wps:bodyPr/>
-                    </wps:wsp>
-                  </a:graphicData>
-                </a:graphic>
-                <wp14:sizeRelH relativeFrom="margin">
-                  <wp14:pctWidth>0</wp14:pctWidth>
-                </wp14:sizeRelH>
-                <wp14:sizeRelV relativeFrom="margin">
-                  <wp14:pctHeight>0</wp14:pctHeight>
-                </wp14:sizeRelV>
-              </wp:anchor>
-            </w:drawing>
-          </mc:Choice>
-          <mc:Fallback>
-            <w:pict>
-              <v:shapetype w14:anchorId="05D12198" id="_x0000_t34" coordsize="21600,21600" o:spt="34" o:oned="t" adj="10800" path="m,l@0,0@0,21600,21600,21600e" filled="f">
-                <v:stroke joinstyle="miter"/>
-                <v:formulas>
-                  <v:f eqn="val #0"/>
-                </v:formulas>
-                <v:path arrowok="t" fillok="f" o:connecttype="none"/>
-                <v:handles>
-                  <v:h position="#0,center"/>
-                </v:handles>
-                <o:lock v:ext="edit" shapetype="t"/>
-              </v:shapetype>
-              <v:shape id="Elbow Connector 128" o:spid="_x0000_s1026" type="#_x0000_t34" style="position:absolute;margin-left:77.25pt;margin-top:181.5pt;width:223.5pt;height:277.55pt;z-index:251831296;visibility:visible;mso-wrap-style:square;mso-width-percent:0;mso-height-percent:0;mso-wrap-distance-left:9pt;mso-wrap-distance-top:0;mso-wrap-distance-right:9pt;mso-wrap-distance-bottom:0;mso-position-horizontal:absolute;mso-position-horizontal-relative:text;mso-position-vertical:absolute;mso-position-vertical-relative:text;mso-width-percent:0;mso-height-percent:0;mso-width-relative:margin;mso-height-relative:margin" o:gfxdata="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" adj="-316" strokecolor="black [3040]"/>
-            </w:pict>
-          </mc:Fallback>
-        </mc:AlternateContent>
-      </w:r>
-      <w:r>
-        <w:rPr>
-          <w:rFonts w:ascii="Century Gothic" w:hAnsi="Century Gothic"/>
-          <w:b/>
-          <w:noProof/>
-          <w:sz w:val="24"/>
-          <w:szCs w:val="24"/>
-          <w:lang w:val="en-PH" w:eastAsia="en-PH"/>
-        </w:rPr>
-        <mc:AlternateContent>
-          <mc:Choice Requires="wps">
-            <w:drawing>
-              <wp:anchor distT="0" distB="0" distL="114300" distR="114300" simplePos="0" relativeHeight="251832320" behindDoc="0" locked="0" layoutInCell="1" allowOverlap="1">
-                <wp:simplePos x="0" y="0"/>
-                <wp:positionH relativeFrom="column">
-                  <wp:posOffset>5618480</wp:posOffset>
-                </wp:positionH>
-                <wp:positionV relativeFrom="paragraph">
-                  <wp:posOffset>3629025</wp:posOffset>
-                </wp:positionV>
-                <wp:extent cx="589280" cy="2418916"/>
-                <wp:effectExtent l="0" t="0" r="39370" b="19685"/>
-                <wp:wrapNone/>
-                <wp:docPr id="129" name="Elbow Connector 129"/>
-                <wp:cNvGraphicFramePr/>
-                <a:graphic xmlns:a="http://schemas.openxmlformats.org/drawingml/2006/main">
-                  <a:graphicData uri="http://schemas.microsoft.com/office/word/2010/wordprocessingShape">
-                    <wps:wsp>
-                      <wps:cNvCnPr/>
-                      <wps:spPr>
-                        <a:xfrm flipH="1">
-                          <a:off x="0" y="0"/>
-                          <a:ext cx="589280" cy="2418916"/>
-                        </a:xfrm>
-                        <a:prstGeom prst="bentConnector3">
-                          <a:avLst>
-                            <a:gd name="adj1" fmla="val -920"/>
-                          </a:avLst>
-                        </a:prstGeom>
-                      </wps:spPr>
-                      <wps:style>
-                        <a:lnRef idx="1">
-                          <a:schemeClr val="dk1"/>
-                        </a:lnRef>
-                        <a:fillRef idx="0">
-                          <a:schemeClr val="dk1"/>
-                        </a:fillRef>
-                        <a:effectRef idx="0">
-                          <a:schemeClr val="dk1"/>
-                        </a:effectRef>
-                        <a:fontRef idx="minor">
-                          <a:schemeClr val="tx1"/>
-                        </a:fontRef>
-                      </wps:style>
-                      <wps:bodyPr/>
-                    </wps:wsp>
-                  </a:graphicData>
-                </a:graphic>
-                <wp14:sizeRelH relativeFrom="margin">
-                  <wp14:pctWidth>0</wp14:pctWidth>
-                </wp14:sizeRelH>
-                <wp14:sizeRelV relativeFrom="margin">
-                  <wp14:pctHeight>0</wp14:pctHeight>
-                </wp14:sizeRelV>
-              </wp:anchor>
-            </w:drawing>
-          </mc:Choice>
-          <mc:Fallback>
-            <w:pict>
-              <v:shape w14:anchorId="6D2C9BEB" id="Elbow Connector 129" o:spid="_x0000_s1026" type="#_x0000_t34" style="position:absolute;margin-left:442.4pt;margin-top:285.75pt;width:46.4pt;height:190.45pt;flip:x;z-index:251832320;visibility:visible;mso-wrap-style:square;mso-width-percent:0;mso-height-percent:0;mso-wrap-distance-left:9pt;mso-wrap-distance-top:0;mso-wrap-distance-right:9pt;mso-wrap-distance-bottom:0;mso-position-horizontal:absolute;mso-position-horizontal-relative:text;mso-position-vertical:absolute;mso-position-vertical-relative:text;mso-width-percent:0;mso-height-percent:0;mso-width-relative:margin;mso-height-relative:margin" o:gfxdata="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" adj="-199" strokecolor="black [3040]"/>
-            </w:pict>
-          </mc:Fallback>
-        </mc:AlternateContent>
-      </w:r>
-      <w:r>
-        <w:rPr>
-          <w:rFonts w:ascii="Century Gothic" w:hAnsi="Century Gothic"/>
-          <w:b/>
-          <w:noProof/>
-          <w:sz w:val="24"/>
-          <w:szCs w:val="24"/>
-          <w:lang w:val="en-PH" w:eastAsia="en-PH"/>
-        </w:rPr>
-        <mc:AlternateContent>
-          <mc:Choice Requires="wpg">
-            <w:drawing>
-              <wp:anchor distT="0" distB="0" distL="114300" distR="114300" simplePos="0" relativeHeight="251825152" behindDoc="0" locked="0" layoutInCell="1" allowOverlap="1" wp14:anchorId="15C89528" wp14:editId="4B0ECAFD">
-                <wp:simplePos x="0" y="0"/>
-                <wp:positionH relativeFrom="column">
-                  <wp:posOffset>3823319</wp:posOffset>
-                </wp:positionH>
-                <wp:positionV relativeFrom="paragraph">
-                  <wp:posOffset>5367655</wp:posOffset>
-                </wp:positionV>
-                <wp:extent cx="1828800" cy="1492370"/>
-                <wp:effectExtent l="0" t="0" r="19050" b="12700"/>
-                <wp:wrapNone/>
-                <wp:docPr id="114" name="Group 114"/>
-                <wp:cNvGraphicFramePr/>
-                <a:graphic xmlns:a="http://schemas.openxmlformats.org/drawingml/2006/main">
-                  <a:graphicData uri="http://schemas.microsoft.com/office/word/2010/wordprocessingGroup">
-                    <wpg:wgp>
-                      <wpg:cNvGrpSpPr/>
-                      <wpg:grpSpPr>
-                        <a:xfrm>
-                          <a:off x="0" y="0"/>
-                          <a:ext cx="1828800" cy="1492370"/>
-                          <a:chOff x="0" y="0"/>
-                          <a:chExt cx="1828800" cy="1609725"/>
-                        </a:xfrm>
-                      </wpg:grpSpPr>
-                      <wps:wsp>
-                        <wps:cNvPr id="115" name="Text Box 188"/>
-                        <wps:cNvSpPr txBox="1">
-                          <a:spLocks noChangeArrowheads="1"/>
-                        </wps:cNvSpPr>
-                        <wps:spPr bwMode="auto">
-                          <a:xfrm>
-                            <a:off x="0" y="0"/>
-                            <a:ext cx="1828800" cy="1609725"/>
-                          </a:xfrm>
-                          <a:prstGeom prst="rect">
-                            <a:avLst/>
-                          </a:prstGeom>
-                          <a:solidFill>
-                            <a:srgbClr val="FFFFFF"/>
-                          </a:solidFill>
-                          <a:ln w="9525">
-                            <a:solidFill>
-                              <a:srgbClr val="000000"/>
-                            </a:solidFill>
-                            <a:miter lim="800000"/>
-                            <a:headEnd/>
-                            <a:tailEnd/>
-                          </a:ln>
-                        </wps:spPr>
-                        <wps:txbx>
-                          <w:txbxContent>
-                            <w:p>
-                              <w:pPr>
-                                <w:spacing w:after="0"/>
-                                <w:jc w:val="center"/>
-                                <w:rPr>
-                                  <w:rFonts w:ascii="Century Gothic" w:hAnsi="Century Gothic"/>
-                                  <w:b/>
-                                </w:rPr>
-                              </w:pPr>
-                              <w:r>
-                                <w:rPr>
-                                  <w:rFonts w:ascii="Century Gothic" w:hAnsi="Century Gothic"/>
-                                  <w:b/>
-                                </w:rPr>
-                                <w:t>event_sponsor</w:t>
-                              </w:r>
-                            </w:p>
-                            <w:p>
-                              <w:pPr>
-                                <w:spacing w:after="0" w:line="240" w:lineRule="auto"/>
-                                <w:rPr>
-                                  <w:rFonts w:ascii="Century Gothic" w:hAnsi="Century Gothic"/>
-                                  <w:u w:val="single"/>
-                                </w:rPr>
-                              </w:pPr>
-                            </w:p>
-                            <w:p>
-                              <w:pPr>
-                                <w:spacing w:after="0" w:line="240" w:lineRule="auto"/>
-                                <w:rPr>
-                                  <w:rFonts w:ascii="Century Gothic" w:hAnsi="Century Gothic"/>
-                                </w:rPr>
-                              </w:pPr>
-                              <w:r>
-                                <w:rPr>
-                                  <w:rFonts w:ascii="Century Gothic" w:hAnsi="Century Gothic"/>
-                                  <w:u w:val="single"/>
-                                </w:rPr>
-                                <w:t>id:</w:t>
-                              </w:r>
-                              <w:r>
-                                <w:rPr>
-                                  <w:rFonts w:ascii="Century Gothic" w:hAnsi="Century Gothic"/>
-                                </w:rPr>
-                                <w:t xml:space="preserve"> Number PK;</w:t>
-                              </w:r>
-                            </w:p>
-                            <w:p>
-                              <w:pPr>
-                                <w:spacing w:after="0" w:line="240" w:lineRule="auto"/>
-                                <w:rPr>
-                                  <w:rFonts w:ascii="Century Gothic" w:hAnsi="Century Gothic"/>
-                                </w:rPr>
-                              </w:pPr>
-                              <w:r>
-                                <w:rPr>
-                                  <w:rFonts w:ascii="Century Gothic" w:hAnsi="Century Gothic"/>
-                                  <w:u w:val="dash"/>
-                                </w:rPr>
-                                <w:t>event_id:</w:t>
-                              </w:r>
-                              <w:r>
-                                <w:rPr>
-                                  <w:rFonts w:ascii="Century Gothic" w:hAnsi="Century Gothic"/>
-                                </w:rPr>
-                                <w:t xml:space="preserve"> Number FK;</w:t>
-                              </w:r>
-                            </w:p>
-                            <w:p>
-                              <w:pPr>
-                                <w:spacing w:after="0" w:line="240" w:lineRule="auto"/>
-                                <w:rPr>
-                                  <w:rFonts w:ascii="Century Gothic" w:hAnsi="Century Gothic"/>
-                                </w:rPr>
-                              </w:pPr>
-                              <w:r>
-                                <w:rPr>
-                                  <w:rFonts w:ascii="Century Gothic" w:hAnsi="Century Gothic"/>
-                                  <w:u w:val="dash"/>
-                                </w:rPr>
-                                <w:t>sponsor</w:t>
-                              </w:r>
-                              <w:r>
-                                <w:rPr>
-                                  <w:rFonts w:ascii="Century Gothic" w:hAnsi="Century Gothic"/>
-                                  <w:u w:val="dash"/>
-                                </w:rPr>
-                                <w:t>_id:</w:t>
-                              </w:r>
-                              <w:r>
-                                <w:rPr>
-                                  <w:rFonts w:ascii="Century Gothic" w:hAnsi="Century Gothic"/>
-                                </w:rPr>
-                                <w:t xml:space="preserve"> Number FK;</w:t>
-                              </w:r>
-                            </w:p>
-                            <w:p>
-                              <w:pPr>
-                                <w:spacing w:after="0" w:line="240" w:lineRule="auto"/>
-                                <w:rPr>
-                                  <w:rFonts w:ascii="Century Gothic" w:hAnsi="Century Gothic"/>
-                                </w:rPr>
-                              </w:pPr>
-                              <w:r>
-                                <w:rPr>
-                                  <w:rFonts w:ascii="Century Gothic" w:hAnsi="Century Gothic"/>
-                                </w:rPr>
-                                <w:t>budget: Number;</w:t>
-                              </w:r>
-                            </w:p>
-                            <w:p>
-                              <w:pPr>
-                                <w:spacing w:after="0" w:line="240" w:lineRule="auto"/>
-                                <w:rPr>
-                                  <w:rFonts w:ascii="Century Gothic" w:hAnsi="Century Gothic"/>
-                                </w:rPr>
-                              </w:pPr>
-                              <w:r>
-                                <w:rPr>
-                                  <w:rFonts w:ascii="Century Gothic" w:hAnsi="Century Gothic"/>
-                                </w:rPr>
-                                <w:t>status: String;</w:t>
-                              </w:r>
-                            </w:p>
-                            <w:p>
-                              <w:pPr>
-                                <w:spacing w:after="0" w:line="240" w:lineRule="auto"/>
-                                <w:rPr>
-                                  <w:rFonts w:ascii="Century Gothic" w:hAnsi="Century Gothic"/>
-                                </w:rPr>
-                              </w:pPr>
-                            </w:p>
-                            <w:p>
-                              <w:pPr>
-                                <w:spacing w:after="0" w:line="240" w:lineRule="auto"/>
-                                <w:rPr>
-                                  <w:rFonts w:ascii="Century Gothic" w:hAnsi="Century Gothic"/>
-                                </w:rPr>
-                              </w:pPr>
-                            </w:p>
-                            <w:p>
-                              <w:pPr>
-                                <w:spacing w:after="0" w:line="240" w:lineRule="auto"/>
-                                <w:rPr>
-                                  <w:rFonts w:ascii="Century Gothic" w:hAnsi="Century Gothic"/>
-                                </w:rPr>
-                              </w:pPr>
-                            </w:p>
-                          </w:txbxContent>
-                        </wps:txbx>
-                        <wps:bodyPr rot="0" vert="horz" wrap="square" lIns="91440" tIns="45720" rIns="91440" bIns="45720" anchor="t" anchorCtr="0" upright="1">
-                          <a:noAutofit/>
-                        </wps:bodyPr>
-                      </wps:wsp>
-                      <wps:wsp>
-                        <wps:cNvPr id="116" name="AutoShape 189"/>
-                        <wps:cNvCnPr>
-                          <a:cxnSpLocks noChangeShapeType="1"/>
-                        </wps:cNvCnPr>
-                        <wps:spPr bwMode="auto">
-                          <a:xfrm>
-                            <a:off x="0" y="257175"/>
-                            <a:ext cx="1828800" cy="0"/>
-                          </a:xfrm>
-                          <a:prstGeom prst="straightConnector1">
-                            <a:avLst/>
-                          </a:prstGeom>
-                          <a:noFill/>
-                          <a:ln w="9525">
-                            <a:solidFill>
-                              <a:srgbClr val="000000"/>
-                            </a:solidFill>
-                            <a:round/>
-                            <a:headEnd/>
-                            <a:tailEnd/>
-                          </a:ln>
-                          <a:extLst>
-                            <a:ext uri="{909E8E84-426E-40DD-AFC4-6F175D3DCCD1}">
-                              <a14:hiddenFill xmlns:a14="http://schemas.microsoft.com/office/drawing/2010/main">
-                                <a:noFill/>
-                              </a14:hiddenFill>
-                            </a:ext>
-                          </a:extLst>
-                        </wps:spPr>
-                        <wps:bodyPr/>
-                      </wps:wsp>
-                    </wpg:wgp>
-                  </a:graphicData>
-                </a:graphic>
-                <wp14:sizeRelV relativeFrom="margin">
-                  <wp14:pctHeight>0</wp14:pctHeight>
-                </wp14:sizeRelV>
-              </wp:anchor>
-            </w:drawing>
-          </mc:Choice>
-          <mc:Fallback>
-            <w:pict>
-              <v:group w14:anchorId="15C89528" id="Group 114" o:spid="_x0000_s1029" style="position:absolute;left:0;text-align:left;margin-left:301.05pt;margin-top:422.65pt;width:2in;height:117.5pt;z-index:251825152;mso-height-relative:margin" coordsize="18288,16097" o:gfxdata="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">
-                <v:shape id="Text Box 188" o:spid="_x0000_s1030" type="#_x0000_t202" style="position:absolute;width:18288;height:16097;visibility:visible;mso-wrap-style:square;v-text-anchor:top" o:gfxdata="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">
-                  <v:textbox>
-                    <w:txbxContent>
-                      <w:p>
-                        <w:pPr>
-                          <w:spacing w:after="0"/>
-                          <w:jc w:val="center"/>
-                          <w:rPr>
-                            <w:rFonts w:ascii="Century Gothic" w:hAnsi="Century Gothic"/>
-                            <w:b/>
-                          </w:rPr>
-                        </w:pPr>
-                        <w:r>
-                          <w:rPr>
-                            <w:rFonts w:ascii="Century Gothic" w:hAnsi="Century Gothic"/>
-                            <w:b/>
-                          </w:rPr>
-                          <w:t>event_sponsor</w:t>
-                        </w:r>
-                      </w:p>
-                      <w:p>
-                        <w:pPr>
-                          <w:spacing w:after="0" w:line="240" w:lineRule="auto"/>
-                          <w:rPr>
-                            <w:rFonts w:ascii="Century Gothic" w:hAnsi="Century Gothic"/>
-                            <w:u w:val="single"/>
-                          </w:rPr>
-                        </w:pPr>
-                      </w:p>
-                      <w:p>
-                        <w:pPr>
-                          <w:spacing w:after="0" w:line="240" w:lineRule="auto"/>
-                          <w:rPr>
-                            <w:rFonts w:ascii="Century Gothic" w:hAnsi="Century Gothic"/>
-                          </w:rPr>
-                        </w:pPr>
-                        <w:r>
-                          <w:rPr>
-                            <w:rFonts w:ascii="Century Gothic" w:hAnsi="Century Gothic"/>
-                            <w:u w:val="single"/>
-                          </w:rPr>
-                          <w:t>id:</w:t>
-                        </w:r>
-                        <w:r>
-                          <w:rPr>
-                            <w:rFonts w:ascii="Century Gothic" w:hAnsi="Century Gothic"/>
-                          </w:rPr>
-                          <w:t xml:space="preserve"> Number PK;</w:t>
-                        </w:r>
-                      </w:p>
-                      <w:p>
-                        <w:pPr>
-                          <w:spacing w:after="0" w:line="240" w:lineRule="auto"/>
-                          <w:rPr>
-                            <w:rFonts w:ascii="Century Gothic" w:hAnsi="Century Gothic"/>
-                          </w:rPr>
-                        </w:pPr>
-                        <w:r>
-                          <w:rPr>
-                            <w:rFonts w:ascii="Century Gothic" w:hAnsi="Century Gothic"/>
-                            <w:u w:val="dash"/>
-                          </w:rPr>
-                          <w:t>event_id:</w:t>
-                        </w:r>
-                        <w:r>
-                          <w:rPr>
-                            <w:rFonts w:ascii="Century Gothic" w:hAnsi="Century Gothic"/>
-                          </w:rPr>
-                          <w:t xml:space="preserve"> Number FK;</w:t>
-                        </w:r>
-                      </w:p>
-                      <w:p>
-                        <w:pPr>
-                          <w:spacing w:after="0" w:line="240" w:lineRule="auto"/>
-                          <w:rPr>
-                            <w:rFonts w:ascii="Century Gothic" w:hAnsi="Century Gothic"/>
-                          </w:rPr>
-                        </w:pPr>
-                        <w:r>
-                          <w:rPr>
-                            <w:rFonts w:ascii="Century Gothic" w:hAnsi="Century Gothic"/>
-                            <w:u w:val="dash"/>
-                          </w:rPr>
-                          <w:t>sponsor</w:t>
-                        </w:r>
-                        <w:r>
-                          <w:rPr>
-                            <w:rFonts w:ascii="Century Gothic" w:hAnsi="Century Gothic"/>
-                            <w:u w:val="dash"/>
-                          </w:rPr>
-                          <w:t>_id:</w:t>
-                        </w:r>
-                        <w:r>
-                          <w:rPr>
-                            <w:rFonts w:ascii="Century Gothic" w:hAnsi="Century Gothic"/>
-                          </w:rPr>
-                          <w:t xml:space="preserve"> Number FK;</w:t>
-                        </w:r>
-                      </w:p>
-                      <w:p>
-                        <w:pPr>
-                          <w:spacing w:after="0" w:line="240" w:lineRule="auto"/>
-                          <w:rPr>
-                            <w:rFonts w:ascii="Century Gothic" w:hAnsi="Century Gothic"/>
-                          </w:rPr>
-                        </w:pPr>
-                        <w:r>
-                          <w:rPr>
-                            <w:rFonts w:ascii="Century Gothic" w:hAnsi="Century Gothic"/>
-                          </w:rPr>
-                          <w:t>budget: Number;</w:t>
-                        </w:r>
-                      </w:p>
-                      <w:p>
-                        <w:pPr>
-                          <w:spacing w:after="0" w:line="240" w:lineRule="auto"/>
-                          <w:rPr>
-                            <w:rFonts w:ascii="Century Gothic" w:hAnsi="Century Gothic"/>
-                          </w:rPr>
-                        </w:pPr>
-                        <w:r>
-                          <w:rPr>
-                            <w:rFonts w:ascii="Century Gothic" w:hAnsi="Century Gothic"/>
-                          </w:rPr>
-                          <w:t>status: String;</w:t>
-                        </w:r>
-                      </w:p>
-                      <w:p>
-                        <w:pPr>
-                          <w:spacing w:after="0" w:line="240" w:lineRule="auto"/>
-                          <w:rPr>
-                            <w:rFonts w:ascii="Century Gothic" w:hAnsi="Century Gothic"/>
-                          </w:rPr>
-                        </w:pPr>
-                      </w:p>
-                      <w:p>
-                        <w:pPr>
-                          <w:spacing w:after="0" w:line="240" w:lineRule="auto"/>
-                          <w:rPr>
-                            <w:rFonts w:ascii="Century Gothic" w:hAnsi="Century Gothic"/>
-                          </w:rPr>
-                        </w:pPr>
-                      </w:p>
-                      <w:p>
-                        <w:pPr>
-                          <w:spacing w:after="0" w:line="240" w:lineRule="auto"/>
-                          <w:rPr>
-                            <w:rFonts w:ascii="Century Gothic" w:hAnsi="Century Gothic"/>
-                          </w:rPr>
-                        </w:pPr>
-                      </w:p>
-                    </w:txbxContent>
-                  </v:textbox>
-                </v:shape>
-                <v:shape id="AutoShape 189" o:spid="_x0000_s1031" type="#_x0000_t32" style="position:absolute;top:2571;width:18288;height:0;visibility:visible;mso-wrap-style:square" o:connectortype="straight" o:gfxdata="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"/>
+                <v:shape id="AutoShape 189" o:spid="_x0000_s1043" type="#_x0000_t32" style="position:absolute;top:2571;width:18288;height:0;visibility:visible;mso-wrap-style:square" o:connectortype="straight" o:gfxdata="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"/>
               </v:group>
             </w:pict>
           </mc:Fallback>
@@ -3421,121 +5231,12 @@
           </mc:Choice>
           <mc:Fallback>
             <w:pict>
-              <v:group w14:anchorId="40BF20C0" id="Group 209" o:spid="_x0000_s1026" style="position:absolute;margin-left:120.35pt;margin-top:509pt;width:17.3pt;height:9.85pt;rotation:-90;flip:x;z-index:251895808" coordsize="219937,125047" o:gfxdata="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">
+              <v:group w14:anchorId="533E6CE9" id="Group 209" o:spid="_x0000_s1026" style="position:absolute;margin-left:120.35pt;margin-top:509pt;width:17.3pt;height:9.85pt;rotation:-90;flip:x;z-index:251895808" coordsize="219937,125047" o:gfxdata="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">
                 <v:line id="Straight Connector 210" o:spid="_x0000_s1027" style="position:absolute;visibility:visible;mso-wrap-style:square" from="0,0" to="210820,0" o:connectortype="straight" o:gfxdata="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" strokecolor="black [3040]"/>
                 <v:group id="Group 211" o:spid="_x0000_s1028" style="position:absolute;left:8626;top:8626;width:211311;height:116421" coordsize="211311,116421" o:gfxdata="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">
                   <v:line id="Straight Connector 212" o:spid="_x0000_s1029" style="position:absolute;flip:x;visibility:visible;mso-wrap-style:square" from="0,0" to="116421,116421" o:connectortype="straight" o:gfxdata="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" strokecolor="black [3040]"/>
                   <v:line id="Straight Connector 213" o:spid="_x0000_s1030" style="position:absolute;flip:x y;visibility:visible;mso-wrap-style:square" from="94890,0" to="211311,116421" o:connectortype="straight" o:gfxdata="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" strokecolor="black [3040]"/>
                 </v:group>
-              </v:group>
-            </w:pict>
-          </mc:Fallback>
-        </mc:AlternateContent>
-      </w:r>
-      <w:r>
-        <w:rPr>
-          <w:rFonts w:ascii="Century Gothic" w:hAnsi="Century Gothic"/>
-          <w:b/>
-          <w:noProof/>
-          <w:sz w:val="24"/>
-          <w:szCs w:val="24"/>
-          <w:lang w:val="en-PH" w:eastAsia="en-PH"/>
-        </w:rPr>
-        <mc:AlternateContent>
-          <mc:Choice Requires="wpg">
-            <w:drawing>
-              <wp:anchor distT="0" distB="0" distL="114300" distR="114300" simplePos="0" relativeHeight="251877376" behindDoc="0" locked="0" layoutInCell="1" allowOverlap="1" wp14:anchorId="5B362AEB" wp14:editId="481960D9">
-                <wp:simplePos x="0" y="0"/>
-                <wp:positionH relativeFrom="column">
-                  <wp:posOffset>-36830</wp:posOffset>
-                </wp:positionH>
-                <wp:positionV relativeFrom="paragraph">
-                  <wp:posOffset>2376901</wp:posOffset>
-                </wp:positionV>
-                <wp:extent cx="51759" cy="172529"/>
-                <wp:effectExtent l="0" t="3175" r="21590" b="21590"/>
-                <wp:wrapNone/>
-                <wp:docPr id="187" name="Group 187"/>
-                <wp:cNvGraphicFramePr/>
-                <a:graphic xmlns:a="http://schemas.openxmlformats.org/drawingml/2006/main">
-                  <a:graphicData uri="http://schemas.microsoft.com/office/word/2010/wordprocessingGroup">
-                    <wpg:wgp>
-                      <wpg:cNvGrpSpPr/>
-                      <wpg:grpSpPr>
-                        <a:xfrm rot="5400000" flipH="1" flipV="1">
-                          <a:off x="0" y="0"/>
-                          <a:ext cx="51759" cy="172529"/>
-                          <a:chOff x="0" y="0"/>
-                          <a:chExt cx="51759" cy="172529"/>
-                        </a:xfrm>
-                      </wpg:grpSpPr>
-                      <wps:wsp>
-                        <wps:cNvPr id="188" name="Straight Connector 188"/>
-                        <wps:cNvCnPr/>
-                        <wps:spPr>
-                          <a:xfrm>
-                            <a:off x="0" y="0"/>
-                            <a:ext cx="0" cy="163902"/>
-                          </a:xfrm>
-                          <a:prstGeom prst="line">
-                            <a:avLst/>
-                          </a:prstGeom>
-                        </wps:spPr>
-                        <wps:style>
-                          <a:lnRef idx="1">
-                            <a:schemeClr val="dk1"/>
-                          </a:lnRef>
-                          <a:fillRef idx="0">
-                            <a:schemeClr val="dk1"/>
-                          </a:fillRef>
-                          <a:effectRef idx="0">
-                            <a:schemeClr val="dk1"/>
-                          </a:effectRef>
-                          <a:fontRef idx="minor">
-                            <a:schemeClr val="tx1"/>
-                          </a:fontRef>
-                        </wps:style>
-                        <wps:bodyPr/>
-                      </wps:wsp>
-                      <wps:wsp>
-                        <wps:cNvPr id="189" name="Straight Connector 189"/>
-                        <wps:cNvCnPr/>
-                        <wps:spPr>
-                          <a:xfrm>
-                            <a:off x="51759" y="8627"/>
-                            <a:ext cx="0" cy="163902"/>
-                          </a:xfrm>
-                          <a:prstGeom prst="line">
-                            <a:avLst/>
-                          </a:prstGeom>
-                        </wps:spPr>
-                        <wps:style>
-                          <a:lnRef idx="1">
-                            <a:schemeClr val="dk1"/>
-                          </a:lnRef>
-                          <a:fillRef idx="0">
-                            <a:schemeClr val="dk1"/>
-                          </a:fillRef>
-                          <a:effectRef idx="0">
-                            <a:schemeClr val="dk1"/>
-                          </a:effectRef>
-                          <a:fontRef idx="minor">
-                            <a:schemeClr val="tx1"/>
-                          </a:fontRef>
-                        </wps:style>
-                        <wps:bodyPr/>
-                      </wps:wsp>
-                    </wpg:wgp>
-                  </a:graphicData>
-                </a:graphic>
-              </wp:anchor>
-            </w:drawing>
-          </mc:Choice>
-          <mc:Fallback>
-            <w:pict>
-              <v:group w14:anchorId="1DB8B172" id="Group 187" o:spid="_x0000_s1026" style="position:absolute;margin-left:-2.9pt;margin-top:187.15pt;width:4.1pt;height:13.6pt;rotation:90;flip:x y;z-index:251877376" coordsize="51759,172529" o:gfxdata="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">
-                <v:line id="Straight Connector 188" o:spid="_x0000_s1027" style="position:absolute;visibility:visible;mso-wrap-style:square" from="0,0" to="0,163902" o:connectortype="straight" o:gfxdata="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" strokecolor="black [3040]"/>
-                <v:line id="Straight Connector 189" o:spid="_x0000_s1028" style="position:absolute;visibility:visible;mso-wrap-style:square" from="51759,8627" to="51759,172529" o:connectortype="straight" o:gfxdata="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" strokecolor="black [3040]"/>
               </v:group>
             </w:pict>
           </mc:Fallback>
@@ -4248,499 +5949,9 @@
           </mc:Choice>
           <mc:Fallback>
             <w:pict>
-              <v:group w14:anchorId="3F406416" id="Group 190" o:spid="_x0000_s1026" style="position:absolute;margin-left:148.35pt;margin-top:587.95pt;width:4.1pt;height:13.6pt;flip:x y;z-index:251879424" coordsize="51759,172529" o:gfxdata="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">
+              <v:group w14:anchorId="72EF43C7" id="Group 190" o:spid="_x0000_s1026" style="position:absolute;margin-left:148.35pt;margin-top:587.95pt;width:4.1pt;height:13.6pt;flip:x y;z-index:251879424" coordsize="51759,172529" o:gfxdata="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">
                 <v:line id="Straight Connector 191" o:spid="_x0000_s1027" style="position:absolute;visibility:visible;mso-wrap-style:square" from="0,0" to="0,163902" o:connectortype="straight" o:gfxdata="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" strokecolor="black [3040]"/>
                 <v:line id="Straight Connector 192" o:spid="_x0000_s1028" style="position:absolute;visibility:visible;mso-wrap-style:square" from="51759,8627" to="51759,172529" o:connectortype="straight" o:gfxdata="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" strokecolor="black [3040]"/>
-              </v:group>
-            </w:pict>
-          </mc:Fallback>
-        </mc:AlternateContent>
-      </w:r>
-      <w:r>
-        <w:rPr>
-          <w:rFonts w:ascii="Century Gothic" w:hAnsi="Century Gothic"/>
-          <w:b/>
-          <w:noProof/>
-          <w:sz w:val="24"/>
-          <w:szCs w:val="24"/>
-          <w:lang w:val="en-PH" w:eastAsia="en-PH"/>
-        </w:rPr>
-        <mc:AlternateContent>
-          <mc:Choice Requires="wpg">
-            <w:drawing>
-              <wp:anchor distT="0" distB="0" distL="114300" distR="114300" simplePos="0" relativeHeight="251812864" behindDoc="0" locked="0" layoutInCell="1" allowOverlap="1">
-                <wp:simplePos x="0" y="0"/>
-                <wp:positionH relativeFrom="column">
-                  <wp:posOffset>1997075</wp:posOffset>
-                </wp:positionH>
-                <wp:positionV relativeFrom="paragraph">
-                  <wp:posOffset>6997065</wp:posOffset>
-                </wp:positionV>
-                <wp:extent cx="2035834" cy="1949450"/>
-                <wp:effectExtent l="0" t="0" r="21590" b="12700"/>
-                <wp:wrapNone/>
-                <wp:docPr id="118" name="Group 118"/>
-                <wp:cNvGraphicFramePr/>
-                <a:graphic xmlns:a="http://schemas.openxmlformats.org/drawingml/2006/main">
-                  <a:graphicData uri="http://schemas.microsoft.com/office/word/2010/wordprocessingGroup">
-                    <wpg:wgp>
-                      <wpg:cNvGrpSpPr/>
-                      <wpg:grpSpPr>
-                        <a:xfrm>
-                          <a:off x="0" y="0"/>
-                          <a:ext cx="2035834" cy="1949450"/>
-                          <a:chOff x="0" y="0"/>
-                          <a:chExt cx="1828800" cy="1949570"/>
-                        </a:xfrm>
-                      </wpg:grpSpPr>
-                      <wps:wsp>
-                        <wps:cNvPr id="100" name="Text Box 188"/>
-                        <wps:cNvSpPr txBox="1">
-                          <a:spLocks noChangeArrowheads="1"/>
-                        </wps:cNvSpPr>
-                        <wps:spPr bwMode="auto">
-                          <a:xfrm>
-                            <a:off x="0" y="0"/>
-                            <a:ext cx="1828800" cy="1949570"/>
-                          </a:xfrm>
-                          <a:prstGeom prst="rect">
-                            <a:avLst/>
-                          </a:prstGeom>
-                          <a:solidFill>
-                            <a:srgbClr val="FFFFFF"/>
-                          </a:solidFill>
-                          <a:ln w="9525">
-                            <a:solidFill>
-                              <a:srgbClr val="000000"/>
-                            </a:solidFill>
-                            <a:miter lim="800000"/>
-                            <a:headEnd/>
-                            <a:tailEnd/>
-                          </a:ln>
-                        </wps:spPr>
-                        <wps:txbx>
-                          <w:txbxContent>
-                            <w:p>
-                              <w:pPr>
-                                <w:spacing w:after="0"/>
-                                <w:jc w:val="center"/>
-                                <w:rPr>
-                                  <w:rFonts w:ascii="Century Gothic" w:hAnsi="Century Gothic"/>
-                                  <w:b/>
-                                </w:rPr>
-                              </w:pPr>
-                              <w:r>
-                                <w:rPr>
-                                  <w:rFonts w:ascii="Century Gothic" w:hAnsi="Century Gothic"/>
-                                  <w:b/>
-                                </w:rPr>
-                                <w:t>event_information</w:t>
-                              </w:r>
-                            </w:p>
-                            <w:p>
-                              <w:pPr>
-                                <w:spacing w:after="0" w:line="240" w:lineRule="auto"/>
-                                <w:rPr>
-                                  <w:rFonts w:ascii="Century Gothic" w:hAnsi="Century Gothic"/>
-                                  <w:u w:val="single"/>
-                                </w:rPr>
-                              </w:pPr>
-                            </w:p>
-                            <w:p>
-                              <w:pPr>
-                                <w:spacing w:after="0" w:line="240" w:lineRule="auto"/>
-                                <w:rPr>
-                                  <w:rFonts w:ascii="Century Gothic" w:hAnsi="Century Gothic"/>
-                                </w:rPr>
-                              </w:pPr>
-                              <w:r>
-                                <w:rPr>
-                                  <w:rFonts w:ascii="Century Gothic" w:hAnsi="Century Gothic"/>
-                                  <w:u w:val="single"/>
-                                </w:rPr>
-                                <w:t>id:</w:t>
-                              </w:r>
-                              <w:r>
-                                <w:rPr>
-                                  <w:rFonts w:ascii="Century Gothic" w:hAnsi="Century Gothic"/>
-                                </w:rPr>
-                                <w:t xml:space="preserve"> Number PK;</w:t>
-                              </w:r>
-                            </w:p>
-                            <w:p>
-                              <w:pPr>
-                                <w:spacing w:after="0" w:line="240" w:lineRule="auto"/>
-                                <w:rPr>
-                                  <w:rFonts w:ascii="Century Gothic" w:hAnsi="Century Gothic"/>
-                                </w:rPr>
-                              </w:pPr>
-                              <w:r>
-                                <w:rPr>
-                                  <w:rFonts w:ascii="Century Gothic" w:hAnsi="Century Gothic"/>
-                                  <w:u w:val="dash"/>
-                                </w:rPr>
-                                <w:t>sponsorship_id</w:t>
-                              </w:r>
-                              <w:r>
-                                <w:rPr>
-                                  <w:rFonts w:ascii="Century Gothic" w:hAnsi="Century Gothic"/>
-                                </w:rPr>
-                                <w:t>: Number FK;</w:t>
-                              </w:r>
-                            </w:p>
-                            <w:p>
-                              <w:pPr>
-                                <w:spacing w:after="0" w:line="240" w:lineRule="auto"/>
-                                <w:rPr>
-                                  <w:rFonts w:ascii="Century Gothic" w:hAnsi="Century Gothic"/>
-                                </w:rPr>
-                              </w:pPr>
-                              <w:r>
-                                <w:rPr>
-                                  <w:rFonts w:ascii="Century Gothic" w:hAnsi="Century Gothic"/>
-                                  <w:u w:val="dash"/>
-                                </w:rPr>
-                                <w:t>category</w:t>
-                              </w:r>
-                              <w:r>
-                                <w:rPr>
-                                  <w:rFonts w:ascii="Century Gothic" w:hAnsi="Century Gothic"/>
-                                  <w:u w:val="dash"/>
-                                </w:rPr>
-                                <w:t>_id</w:t>
-                              </w:r>
-                              <w:r>
-                                <w:rPr>
-                                  <w:rFonts w:ascii="Century Gothic" w:hAnsi="Century Gothic"/>
-                                </w:rPr>
-                                <w:t>: Number FK;</w:t>
-                              </w:r>
-                            </w:p>
-                            <w:p>
-                              <w:pPr>
-                                <w:spacing w:after="0" w:line="240" w:lineRule="auto"/>
-                                <w:rPr>
-                                  <w:rFonts w:ascii="Century Gothic" w:hAnsi="Century Gothic"/>
-                                </w:rPr>
-                              </w:pPr>
-                              <w:r>
-                                <w:rPr>
-                                  <w:rFonts w:ascii="Century Gothic" w:hAnsi="Century Gothic"/>
-                                </w:rPr>
-                                <w:t>name: String;</w:t>
-                              </w:r>
-                            </w:p>
-                            <w:p>
-                              <w:pPr>
-                                <w:spacing w:after="0" w:line="240" w:lineRule="auto"/>
-                                <w:rPr>
-                                  <w:rFonts w:ascii="Century Gothic" w:hAnsi="Century Gothic"/>
-                                </w:rPr>
-                              </w:pPr>
-                              <w:r>
-                                <w:rPr>
-                                  <w:rFonts w:ascii="Century Gothic" w:hAnsi="Century Gothic"/>
-                                </w:rPr>
-                                <w:t>description: String;</w:t>
-                              </w:r>
-                            </w:p>
-                            <w:p>
-                              <w:pPr>
-                                <w:spacing w:after="0" w:line="240" w:lineRule="auto"/>
-                                <w:rPr>
-                                  <w:rFonts w:ascii="Century Gothic" w:hAnsi="Century Gothic"/>
-                                </w:rPr>
-                              </w:pPr>
-                              <w:r>
-                                <w:rPr>
-                                  <w:rFonts w:ascii="Century Gothic" w:hAnsi="Century Gothic"/>
-                                </w:rPr>
-                                <w:t>location: String;</w:t>
-                              </w:r>
-                            </w:p>
-                            <w:p>
-                              <w:pPr>
-                                <w:spacing w:after="0" w:line="240" w:lineRule="auto"/>
-                                <w:rPr>
-                                  <w:rFonts w:ascii="Century Gothic" w:hAnsi="Century Gothic"/>
-                                </w:rPr>
-                              </w:pPr>
-                              <w:r>
-                                <w:rPr>
-                                  <w:rFonts w:ascii="Century Gothic" w:hAnsi="Century Gothic"/>
-                                </w:rPr>
-                                <w:t>event_date: Date;</w:t>
-                              </w:r>
-                            </w:p>
-                            <w:p>
-                              <w:pPr>
-                                <w:spacing w:after="0" w:line="240" w:lineRule="auto"/>
-                                <w:rPr>
-                                  <w:rFonts w:ascii="Century Gothic" w:hAnsi="Century Gothic"/>
-                                </w:rPr>
-                              </w:pPr>
-                              <w:r>
-                                <w:rPr>
-                                  <w:rFonts w:ascii="Century Gothic" w:hAnsi="Century Gothic"/>
-                                </w:rPr>
-                                <w:t>status: String;</w:t>
-                              </w:r>
-                            </w:p>
-                            <w:p>
-                              <w:pPr>
-                                <w:spacing w:after="0" w:line="240" w:lineRule="auto"/>
-                                <w:rPr>
-                                  <w:rFonts w:ascii="Century Gothic" w:hAnsi="Century Gothic"/>
-                                </w:rPr>
-                              </w:pPr>
-                            </w:p>
-                            <w:p>
-                              <w:pPr>
-                                <w:spacing w:after="0" w:line="240" w:lineRule="auto"/>
-                                <w:rPr>
-                                  <w:rFonts w:ascii="Century Gothic" w:hAnsi="Century Gothic"/>
-                                </w:rPr>
-                              </w:pPr>
-                            </w:p>
-                          </w:txbxContent>
-                        </wps:txbx>
-                        <wps:bodyPr rot="0" vert="horz" wrap="square" lIns="91440" tIns="45720" rIns="91440" bIns="45720" anchor="t" anchorCtr="0" upright="1">
-                          <a:noAutofit/>
-                        </wps:bodyPr>
-                      </wps:wsp>
-                      <wps:wsp>
-                        <wps:cNvPr id="101" name="AutoShape 189"/>
-                        <wps:cNvCnPr>
-                          <a:cxnSpLocks noChangeShapeType="1"/>
-                        </wps:cNvCnPr>
-                        <wps:spPr bwMode="auto">
-                          <a:xfrm>
-                            <a:off x="0" y="284672"/>
-                            <a:ext cx="1828800" cy="0"/>
-                          </a:xfrm>
-                          <a:prstGeom prst="straightConnector1">
-                            <a:avLst/>
-                          </a:prstGeom>
-                          <a:noFill/>
-                          <a:ln w="9525">
-                            <a:solidFill>
-                              <a:srgbClr val="000000"/>
-                            </a:solidFill>
-                            <a:round/>
-                            <a:headEnd/>
-                            <a:tailEnd/>
-                          </a:ln>
-                          <a:extLst>
-                            <a:ext uri="{909E8E84-426E-40DD-AFC4-6F175D3DCCD1}">
-                              <a14:hiddenFill xmlns:a14="http://schemas.microsoft.com/office/drawing/2010/main">
-                                <a:noFill/>
-                              </a14:hiddenFill>
-                            </a:ext>
-                          </a:extLst>
-                        </wps:spPr>
-                        <wps:bodyPr/>
-                      </wps:wsp>
-                    </wpg:wgp>
-                  </a:graphicData>
-                </a:graphic>
-                <wp14:sizeRelH relativeFrom="margin">
-                  <wp14:pctWidth>0</wp14:pctWidth>
-                </wp14:sizeRelH>
-              </wp:anchor>
-            </w:drawing>
-          </mc:Choice>
-          <mc:Fallback>
-            <w:pict>
-              <v:group id="Group 118" o:spid="_x0000_s1038" style="position:absolute;left:0;text-align:left;margin-left:157.25pt;margin-top:550.95pt;width:160.3pt;height:153.5pt;z-index:251812864;mso-width-relative:margin" coordsize="18288,19495" o:gfxdata="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">
-                <v:shape id="Text Box 188" o:spid="_x0000_s1039" type="#_x0000_t202" style="position:absolute;width:18288;height:19495;visibility:visible;mso-wrap-style:square;v-text-anchor:top" o:gfxdata="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">
-                  <v:textbox>
-                    <w:txbxContent>
-                      <w:p>
-                        <w:pPr>
-                          <w:spacing w:after="0"/>
-                          <w:jc w:val="center"/>
-                          <w:rPr>
-                            <w:rFonts w:ascii="Century Gothic" w:hAnsi="Century Gothic"/>
-                            <w:b/>
-                          </w:rPr>
-                        </w:pPr>
-                        <w:r>
-                          <w:rPr>
-                            <w:rFonts w:ascii="Century Gothic" w:hAnsi="Century Gothic"/>
-                            <w:b/>
-                          </w:rPr>
-                          <w:t>event_information</w:t>
-                        </w:r>
-                      </w:p>
-                      <w:p>
-                        <w:pPr>
-                          <w:spacing w:after="0" w:line="240" w:lineRule="auto"/>
-                          <w:rPr>
-                            <w:rFonts w:ascii="Century Gothic" w:hAnsi="Century Gothic"/>
-                            <w:u w:val="single"/>
-                          </w:rPr>
-                        </w:pPr>
-                      </w:p>
-                      <w:p>
-                        <w:pPr>
-                          <w:spacing w:after="0" w:line="240" w:lineRule="auto"/>
-                          <w:rPr>
-                            <w:rFonts w:ascii="Century Gothic" w:hAnsi="Century Gothic"/>
-                          </w:rPr>
-                        </w:pPr>
-                        <w:r>
-                          <w:rPr>
-                            <w:rFonts w:ascii="Century Gothic" w:hAnsi="Century Gothic"/>
-                            <w:u w:val="single"/>
-                          </w:rPr>
-                          <w:t>id:</w:t>
-                        </w:r>
-                        <w:r>
-                          <w:rPr>
-                            <w:rFonts w:ascii="Century Gothic" w:hAnsi="Century Gothic"/>
-                          </w:rPr>
-                          <w:t xml:space="preserve"> Number PK;</w:t>
-                        </w:r>
-                      </w:p>
-                      <w:p>
-                        <w:pPr>
-                          <w:spacing w:after="0" w:line="240" w:lineRule="auto"/>
-                          <w:rPr>
-                            <w:rFonts w:ascii="Century Gothic" w:hAnsi="Century Gothic"/>
-                          </w:rPr>
-                        </w:pPr>
-                        <w:r>
-                          <w:rPr>
-                            <w:rFonts w:ascii="Century Gothic" w:hAnsi="Century Gothic"/>
-                            <w:u w:val="dash"/>
-                          </w:rPr>
-                          <w:t>sponsorship_id</w:t>
-                        </w:r>
-                        <w:r>
-                          <w:rPr>
-                            <w:rFonts w:ascii="Century Gothic" w:hAnsi="Century Gothic"/>
-                          </w:rPr>
-                          <w:t>: Number FK;</w:t>
-                        </w:r>
-                      </w:p>
-                      <w:p>
-                        <w:pPr>
-                          <w:spacing w:after="0" w:line="240" w:lineRule="auto"/>
-                          <w:rPr>
-                            <w:rFonts w:ascii="Century Gothic" w:hAnsi="Century Gothic"/>
-                          </w:rPr>
-                        </w:pPr>
-                        <w:r>
-                          <w:rPr>
-                            <w:rFonts w:ascii="Century Gothic" w:hAnsi="Century Gothic"/>
-                            <w:u w:val="dash"/>
-                          </w:rPr>
-                          <w:t>category</w:t>
-                        </w:r>
-                        <w:r>
-                          <w:rPr>
-                            <w:rFonts w:ascii="Century Gothic" w:hAnsi="Century Gothic"/>
-                            <w:u w:val="dash"/>
-                          </w:rPr>
-                          <w:t>_id</w:t>
-                        </w:r>
-                        <w:r>
-                          <w:rPr>
-                            <w:rFonts w:ascii="Century Gothic" w:hAnsi="Century Gothic"/>
-                          </w:rPr>
-                          <w:t>: Number FK;</w:t>
-                        </w:r>
-                      </w:p>
-                      <w:p>
-                        <w:pPr>
-                          <w:spacing w:after="0" w:line="240" w:lineRule="auto"/>
-                          <w:rPr>
-                            <w:rFonts w:ascii="Century Gothic" w:hAnsi="Century Gothic"/>
-                          </w:rPr>
-                        </w:pPr>
-                        <w:r>
-                          <w:rPr>
-                            <w:rFonts w:ascii="Century Gothic" w:hAnsi="Century Gothic"/>
-                          </w:rPr>
-                          <w:t>name: String;</w:t>
-                        </w:r>
-                      </w:p>
-                      <w:p>
-                        <w:pPr>
-                          <w:spacing w:after="0" w:line="240" w:lineRule="auto"/>
-                          <w:rPr>
-                            <w:rFonts w:ascii="Century Gothic" w:hAnsi="Century Gothic"/>
-                          </w:rPr>
-                        </w:pPr>
-                        <w:r>
-                          <w:rPr>
-                            <w:rFonts w:ascii="Century Gothic" w:hAnsi="Century Gothic"/>
-                          </w:rPr>
-                          <w:t>description: String;</w:t>
-                        </w:r>
-                      </w:p>
-                      <w:p>
-                        <w:pPr>
-                          <w:spacing w:after="0" w:line="240" w:lineRule="auto"/>
-                          <w:rPr>
-                            <w:rFonts w:ascii="Century Gothic" w:hAnsi="Century Gothic"/>
-                          </w:rPr>
-                        </w:pPr>
-                        <w:r>
-                          <w:rPr>
-                            <w:rFonts w:ascii="Century Gothic" w:hAnsi="Century Gothic"/>
-                          </w:rPr>
-                          <w:t>location: String;</w:t>
-                        </w:r>
-                      </w:p>
-                      <w:p>
-                        <w:pPr>
-                          <w:spacing w:after="0" w:line="240" w:lineRule="auto"/>
-                          <w:rPr>
-                            <w:rFonts w:ascii="Century Gothic" w:hAnsi="Century Gothic"/>
-                          </w:rPr>
-                        </w:pPr>
-                        <w:r>
-                          <w:rPr>
-                            <w:rFonts w:ascii="Century Gothic" w:hAnsi="Century Gothic"/>
-                          </w:rPr>
-                          <w:t>event_date: Date;</w:t>
-                        </w:r>
-                      </w:p>
-                      <w:p>
-                        <w:pPr>
-                          <w:spacing w:after="0" w:line="240" w:lineRule="auto"/>
-                          <w:rPr>
-                            <w:rFonts w:ascii="Century Gothic" w:hAnsi="Century Gothic"/>
-                          </w:rPr>
-                        </w:pPr>
-                        <w:r>
-                          <w:rPr>
-                            <w:rFonts w:ascii="Century Gothic" w:hAnsi="Century Gothic"/>
-                          </w:rPr>
-                          <w:t>status: String;</w:t>
-                        </w:r>
-                      </w:p>
-                      <w:p>
-                        <w:pPr>
-                          <w:spacing w:after="0" w:line="240" w:lineRule="auto"/>
-                          <w:rPr>
-                            <w:rFonts w:ascii="Century Gothic" w:hAnsi="Century Gothic"/>
-                          </w:rPr>
-                        </w:pPr>
-                      </w:p>
-                      <w:p>
-                        <w:pPr>
-                          <w:spacing w:after="0" w:line="240" w:lineRule="auto"/>
-                          <w:rPr>
-                            <w:rFonts w:ascii="Century Gothic" w:hAnsi="Century Gothic"/>
-                          </w:rPr>
-                        </w:pPr>
-                      </w:p>
-                    </w:txbxContent>
-                  </v:textbox>
-                </v:shape>
-                <v:shape id="AutoShape 189" o:spid="_x0000_s1040" type="#_x0000_t32" style="position:absolute;top:2846;width:18288;height:0;visibility:visible;mso-wrap-style:square" o:connectortype="straight" o:gfxdata="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"/>
               </v:group>
             </w:pict>
           </mc:Fallback>
@@ -4910,158 +6121,6 @@
         <mc:AlternateContent>
           <mc:Choice Requires="wpg">
             <w:drawing>
-              <wp:anchor distT="0" distB="0" distL="114300" distR="114300" simplePos="0" relativeHeight="251899904" behindDoc="0" locked="0" layoutInCell="1" allowOverlap="1" wp14:anchorId="4E5F1681" wp14:editId="30EF2F1A">
-                <wp:simplePos x="0" y="0"/>
-                <wp:positionH relativeFrom="column">
-                  <wp:posOffset>4088130</wp:posOffset>
-                </wp:positionH>
-                <wp:positionV relativeFrom="paragraph">
-                  <wp:posOffset>3063504</wp:posOffset>
-                </wp:positionV>
-                <wp:extent cx="219937" cy="125047"/>
-                <wp:effectExtent l="9525" t="0" r="18415" b="18415"/>
-                <wp:wrapNone/>
-                <wp:docPr id="219" name="Group 219"/>
-                <wp:cNvGraphicFramePr/>
-                <a:graphic xmlns:a="http://schemas.openxmlformats.org/drawingml/2006/main">
-                  <a:graphicData uri="http://schemas.microsoft.com/office/word/2010/wordprocessingGroup">
-                    <wpg:wgp>
-                      <wpg:cNvGrpSpPr/>
-                      <wpg:grpSpPr>
-                        <a:xfrm rot="5400000" flipH="1">
-                          <a:off x="0" y="0"/>
-                          <a:ext cx="219937" cy="125047"/>
-                          <a:chOff x="0" y="0"/>
-                          <a:chExt cx="219937" cy="125047"/>
-                        </a:xfrm>
-                      </wpg:grpSpPr>
-                      <wps:wsp>
-                        <wps:cNvPr id="220" name="Straight Connector 220"/>
-                        <wps:cNvCnPr/>
-                        <wps:spPr>
-                          <a:xfrm>
-                            <a:off x="0" y="0"/>
-                            <a:ext cx="210820" cy="0"/>
-                          </a:xfrm>
-                          <a:prstGeom prst="line">
-                            <a:avLst/>
-                          </a:prstGeom>
-                        </wps:spPr>
-                        <wps:style>
-                          <a:lnRef idx="1">
-                            <a:schemeClr val="dk1"/>
-                          </a:lnRef>
-                          <a:fillRef idx="0">
-                            <a:schemeClr val="dk1"/>
-                          </a:fillRef>
-                          <a:effectRef idx="0">
-                            <a:schemeClr val="dk1"/>
-                          </a:effectRef>
-                          <a:fontRef idx="minor">
-                            <a:schemeClr val="tx1"/>
-                          </a:fontRef>
-                        </wps:style>
-                        <wps:bodyPr/>
-                      </wps:wsp>
-                      <wpg:grpSp>
-                        <wpg:cNvPr id="221" name="Group 221"/>
-                        <wpg:cNvGrpSpPr/>
-                        <wpg:grpSpPr>
-                          <a:xfrm>
-                            <a:off x="8626" y="8626"/>
-                            <a:ext cx="211311" cy="116421"/>
-                            <a:chOff x="0" y="0"/>
-                            <a:chExt cx="211311" cy="116421"/>
-                          </a:xfrm>
-                        </wpg:grpSpPr>
-                        <wps:wsp>
-                          <wps:cNvPr id="222" name="Straight Connector 222"/>
-                          <wps:cNvCnPr/>
-                          <wps:spPr>
-                            <a:xfrm flipH="1">
-                              <a:off x="0" y="0"/>
-                              <a:ext cx="116421" cy="116421"/>
-                            </a:xfrm>
-                            <a:prstGeom prst="line">
-                              <a:avLst/>
-                            </a:prstGeom>
-                          </wps:spPr>
-                          <wps:style>
-                            <a:lnRef idx="1">
-                              <a:schemeClr val="dk1"/>
-                            </a:lnRef>
-                            <a:fillRef idx="0">
-                              <a:schemeClr val="dk1"/>
-                            </a:fillRef>
-                            <a:effectRef idx="0">
-                              <a:schemeClr val="dk1"/>
-                            </a:effectRef>
-                            <a:fontRef idx="minor">
-                              <a:schemeClr val="tx1"/>
-                            </a:fontRef>
-                          </wps:style>
-                          <wps:bodyPr/>
-                        </wps:wsp>
-                        <wps:wsp>
-                          <wps:cNvPr id="223" name="Straight Connector 223"/>
-                          <wps:cNvCnPr/>
-                          <wps:spPr>
-                            <a:xfrm flipH="1" flipV="1">
-                              <a:off x="94890" y="0"/>
-                              <a:ext cx="116421" cy="116421"/>
-                            </a:xfrm>
-                            <a:prstGeom prst="line">
-                              <a:avLst/>
-                            </a:prstGeom>
-                          </wps:spPr>
-                          <wps:style>
-                            <a:lnRef idx="1">
-                              <a:schemeClr val="dk1"/>
-                            </a:lnRef>
-                            <a:fillRef idx="0">
-                              <a:schemeClr val="dk1"/>
-                            </a:fillRef>
-                            <a:effectRef idx="0">
-                              <a:schemeClr val="dk1"/>
-                            </a:effectRef>
-                            <a:fontRef idx="minor">
-                              <a:schemeClr val="tx1"/>
-                            </a:fontRef>
-                          </wps:style>
-                          <wps:bodyPr/>
-                        </wps:wsp>
-                      </wpg:grpSp>
-                    </wpg:wgp>
-                  </a:graphicData>
-                </a:graphic>
-              </wp:anchor>
-            </w:drawing>
-          </mc:Choice>
-          <mc:Fallback>
-            <w:pict>
-              <v:group w14:anchorId="663E3871" id="Group 219" o:spid="_x0000_s1026" style="position:absolute;margin-left:321.9pt;margin-top:241.2pt;width:17.3pt;height:9.85pt;rotation:-90;flip:x;z-index:251899904" coordsize="219937,125047" o:gfxdata="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">
-                <v:line id="Straight Connector 220" o:spid="_x0000_s1027" style="position:absolute;visibility:visible;mso-wrap-style:square" from="0,0" to="210820,0" o:connectortype="straight" o:gfxdata="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" strokecolor="black [3040]"/>
-                <v:group id="Group 221" o:spid="_x0000_s1028" style="position:absolute;left:8626;top:8626;width:211311;height:116421" coordsize="211311,116421" o:gfxdata="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">
-                  <v:line id="Straight Connector 222" o:spid="_x0000_s1029" style="position:absolute;flip:x;visibility:visible;mso-wrap-style:square" from="0,0" to="116421,116421" o:connectortype="straight" o:gfxdata="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" strokecolor="black [3040]"/>
-                  <v:line id="Straight Connector 223" o:spid="_x0000_s1030" style="position:absolute;flip:x y;visibility:visible;mso-wrap-style:square" from="94890,0" to="211311,116421" o:connectortype="straight" o:gfxdata="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" strokecolor="black [3040]"/>
-                </v:group>
-              </v:group>
-            </w:pict>
-          </mc:Fallback>
-        </mc:AlternateContent>
-      </w:r>
-      <w:r>
-        <w:rPr>
-          <w:rFonts w:ascii="Century Gothic" w:hAnsi="Century Gothic"/>
-          <w:b/>
-          <w:noProof/>
-          <w:sz w:val="24"/>
-          <w:szCs w:val="24"/>
-          <w:lang w:val="en-PH" w:eastAsia="en-PH"/>
-        </w:rPr>
-        <mc:AlternateContent>
-          <mc:Choice Requires="wpg">
-            <w:drawing>
               <wp:anchor distT="0" distB="0" distL="114300" distR="114300" simplePos="0" relativeHeight="251893760" behindDoc="0" locked="0" layoutInCell="1" allowOverlap="1" wp14:anchorId="376A22E4" wp14:editId="7DC94783">
                 <wp:simplePos x="0" y="0"/>
                 <wp:positionH relativeFrom="column">
@@ -5191,121 +6250,12 @@
           </mc:Choice>
           <mc:Fallback>
             <w:pict>
-              <v:group w14:anchorId="1C67119F" id="Group 204" o:spid="_x0000_s1026" style="position:absolute;margin-left:153.6pt;margin-top:255.5pt;width:17.3pt;height:9.85pt;rotation:-90;z-index:251893760" coordsize="219937,125047" o:gfxdata="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">
+              <v:group w14:anchorId="7134D4DE" id="Group 204" o:spid="_x0000_s1026" style="position:absolute;margin-left:153.6pt;margin-top:255.5pt;width:17.3pt;height:9.85pt;rotation:-90;z-index:251893760" coordsize="219937,125047" o:gfxdata="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">
                 <v:line id="Straight Connector 205" o:spid="_x0000_s1027" style="position:absolute;visibility:visible;mso-wrap-style:square" from="0,0" to="210820,0" o:connectortype="straight" o:gfxdata="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" strokecolor="black [3040]"/>
                 <v:group id="Group 206" o:spid="_x0000_s1028" style="position:absolute;left:8626;top:8626;width:211311;height:116421" coordsize="211311,116421" o:gfxdata="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">
                   <v:line id="Straight Connector 207" o:spid="_x0000_s1029" style="position:absolute;flip:x;visibility:visible;mso-wrap-style:square" from="0,0" to="116421,116421" o:connectortype="straight" o:gfxdata="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" strokecolor="black [3040]"/>
                   <v:line id="Straight Connector 208" o:spid="_x0000_s1030" style="position:absolute;flip:x y;visibility:visible;mso-wrap-style:square" from="94890,0" to="211311,116421" o:connectortype="straight" o:gfxdata="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" strokecolor="black [3040]"/>
                 </v:group>
-              </v:group>
-            </w:pict>
-          </mc:Fallback>
-        </mc:AlternateContent>
-      </w:r>
-      <w:r>
-        <w:rPr>
-          <w:rFonts w:ascii="Century Gothic" w:hAnsi="Century Gothic"/>
-          <w:b/>
-          <w:noProof/>
-          <w:sz w:val="24"/>
-          <w:szCs w:val="24"/>
-          <w:lang w:val="en-PH" w:eastAsia="en-PH"/>
-        </w:rPr>
-        <mc:AlternateContent>
-          <mc:Choice Requires="wpg">
-            <w:drawing>
-              <wp:anchor distT="0" distB="0" distL="114300" distR="114300" simplePos="0" relativeHeight="251875328" behindDoc="0" locked="0" layoutInCell="1" allowOverlap="1" wp14:anchorId="6403A47D" wp14:editId="7ACA4D36">
-                <wp:simplePos x="0" y="0"/>
-                <wp:positionH relativeFrom="column">
-                  <wp:posOffset>921756</wp:posOffset>
-                </wp:positionH>
-                <wp:positionV relativeFrom="paragraph">
-                  <wp:posOffset>2368550</wp:posOffset>
-                </wp:positionV>
-                <wp:extent cx="51759" cy="172529"/>
-                <wp:effectExtent l="0" t="3175" r="21590" b="21590"/>
-                <wp:wrapNone/>
-                <wp:docPr id="184" name="Group 184"/>
-                <wp:cNvGraphicFramePr/>
-                <a:graphic xmlns:a="http://schemas.openxmlformats.org/drawingml/2006/main">
-                  <a:graphicData uri="http://schemas.microsoft.com/office/word/2010/wordprocessingGroup">
-                    <wpg:wgp>
-                      <wpg:cNvGrpSpPr/>
-                      <wpg:grpSpPr>
-                        <a:xfrm rot="5400000" flipH="1" flipV="1">
-                          <a:off x="0" y="0"/>
-                          <a:ext cx="51759" cy="172529"/>
-                          <a:chOff x="0" y="0"/>
-                          <a:chExt cx="51759" cy="172529"/>
-                        </a:xfrm>
-                      </wpg:grpSpPr>
-                      <wps:wsp>
-                        <wps:cNvPr id="185" name="Straight Connector 185"/>
-                        <wps:cNvCnPr/>
-                        <wps:spPr>
-                          <a:xfrm>
-                            <a:off x="0" y="0"/>
-                            <a:ext cx="0" cy="163902"/>
-                          </a:xfrm>
-                          <a:prstGeom prst="line">
-                            <a:avLst/>
-                          </a:prstGeom>
-                        </wps:spPr>
-                        <wps:style>
-                          <a:lnRef idx="1">
-                            <a:schemeClr val="dk1"/>
-                          </a:lnRef>
-                          <a:fillRef idx="0">
-                            <a:schemeClr val="dk1"/>
-                          </a:fillRef>
-                          <a:effectRef idx="0">
-                            <a:schemeClr val="dk1"/>
-                          </a:effectRef>
-                          <a:fontRef idx="minor">
-                            <a:schemeClr val="tx1"/>
-                          </a:fontRef>
-                        </wps:style>
-                        <wps:bodyPr/>
-                      </wps:wsp>
-                      <wps:wsp>
-                        <wps:cNvPr id="186" name="Straight Connector 186"/>
-                        <wps:cNvCnPr/>
-                        <wps:spPr>
-                          <a:xfrm>
-                            <a:off x="51759" y="8627"/>
-                            <a:ext cx="0" cy="163902"/>
-                          </a:xfrm>
-                          <a:prstGeom prst="line">
-                            <a:avLst/>
-                          </a:prstGeom>
-                        </wps:spPr>
-                        <wps:style>
-                          <a:lnRef idx="1">
-                            <a:schemeClr val="dk1"/>
-                          </a:lnRef>
-                          <a:fillRef idx="0">
-                            <a:schemeClr val="dk1"/>
-                          </a:fillRef>
-                          <a:effectRef idx="0">
-                            <a:schemeClr val="dk1"/>
-                          </a:effectRef>
-                          <a:fontRef idx="minor">
-                            <a:schemeClr val="tx1"/>
-                          </a:fontRef>
-                        </wps:style>
-                        <wps:bodyPr/>
-                      </wps:wsp>
-                    </wpg:wgp>
-                  </a:graphicData>
-                </a:graphic>
-              </wp:anchor>
-            </w:drawing>
-          </mc:Choice>
-          <mc:Fallback>
-            <w:pict>
-              <v:group w14:anchorId="4C334742" id="Group 184" o:spid="_x0000_s1026" style="position:absolute;margin-left:72.6pt;margin-top:186.5pt;width:4.1pt;height:13.6pt;rotation:90;flip:x y;z-index:251875328" coordsize="51759,172529" o:gfxdata="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">
-                <v:line id="Straight Connector 185" o:spid="_x0000_s1027" style="position:absolute;visibility:visible;mso-wrap-style:square" from="0,0" to="0,163902" o:connectortype="straight" o:gfxdata="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" strokecolor="black [3040]"/>
-                <v:line id="Straight Connector 186" o:spid="_x0000_s1028" style="position:absolute;visibility:visible;mso-wrap-style:square" from="51759,8627" to="51759,172529" o:connectortype="straight" o:gfxdata="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" strokecolor="black [3040]"/>
               </v:group>
             </w:pict>
           </mc:Fallback>
@@ -5432,333 +6382,6 @@
         <mc:AlternateContent>
           <mc:Choice Requires="wpg">
             <w:drawing>
-              <wp:anchor distT="0" distB="0" distL="114300" distR="114300" simplePos="0" relativeHeight="251869184" behindDoc="0" locked="0" layoutInCell="1" allowOverlap="1" wp14:anchorId="3ADE5C32" wp14:editId="7F83CBDE">
-                <wp:simplePos x="0" y="0"/>
-                <wp:positionH relativeFrom="column">
-                  <wp:posOffset>4559935</wp:posOffset>
-                </wp:positionH>
-                <wp:positionV relativeFrom="paragraph">
-                  <wp:posOffset>3027416</wp:posOffset>
-                </wp:positionV>
-                <wp:extent cx="51759" cy="172529"/>
-                <wp:effectExtent l="0" t="0" r="24765" b="18415"/>
-                <wp:wrapNone/>
-                <wp:docPr id="175" name="Group 175"/>
-                <wp:cNvGraphicFramePr/>
-                <a:graphic xmlns:a="http://schemas.openxmlformats.org/drawingml/2006/main">
-                  <a:graphicData uri="http://schemas.microsoft.com/office/word/2010/wordprocessingGroup">
-                    <wpg:wgp>
-                      <wpg:cNvGrpSpPr/>
-                      <wpg:grpSpPr>
-                        <a:xfrm>
-                          <a:off x="0" y="0"/>
-                          <a:ext cx="51759" cy="172529"/>
-                          <a:chOff x="0" y="0"/>
-                          <a:chExt cx="51759" cy="172529"/>
-                        </a:xfrm>
-                      </wpg:grpSpPr>
-                      <wps:wsp>
-                        <wps:cNvPr id="176" name="Straight Connector 176"/>
-                        <wps:cNvCnPr/>
-                        <wps:spPr>
-                          <a:xfrm>
-                            <a:off x="0" y="0"/>
-                            <a:ext cx="0" cy="163902"/>
-                          </a:xfrm>
-                          <a:prstGeom prst="line">
-                            <a:avLst/>
-                          </a:prstGeom>
-                        </wps:spPr>
-                        <wps:style>
-                          <a:lnRef idx="1">
-                            <a:schemeClr val="dk1"/>
-                          </a:lnRef>
-                          <a:fillRef idx="0">
-                            <a:schemeClr val="dk1"/>
-                          </a:fillRef>
-                          <a:effectRef idx="0">
-                            <a:schemeClr val="dk1"/>
-                          </a:effectRef>
-                          <a:fontRef idx="minor">
-                            <a:schemeClr val="tx1"/>
-                          </a:fontRef>
-                        </wps:style>
-                        <wps:bodyPr/>
-                      </wps:wsp>
-                      <wps:wsp>
-                        <wps:cNvPr id="177" name="Straight Connector 177"/>
-                        <wps:cNvCnPr/>
-                        <wps:spPr>
-                          <a:xfrm>
-                            <a:off x="51759" y="8627"/>
-                            <a:ext cx="0" cy="163902"/>
-                          </a:xfrm>
-                          <a:prstGeom prst="line">
-                            <a:avLst/>
-                          </a:prstGeom>
-                        </wps:spPr>
-                        <wps:style>
-                          <a:lnRef idx="1">
-                            <a:schemeClr val="dk1"/>
-                          </a:lnRef>
-                          <a:fillRef idx="0">
-                            <a:schemeClr val="dk1"/>
-                          </a:fillRef>
-                          <a:effectRef idx="0">
-                            <a:schemeClr val="dk1"/>
-                          </a:effectRef>
-                          <a:fontRef idx="minor">
-                            <a:schemeClr val="tx1"/>
-                          </a:fontRef>
-                        </wps:style>
-                        <wps:bodyPr/>
-                      </wps:wsp>
-                    </wpg:wgp>
-                  </a:graphicData>
-                </a:graphic>
-              </wp:anchor>
-            </w:drawing>
-          </mc:Choice>
-          <mc:Fallback>
-            <w:pict>
-              <v:group w14:anchorId="00C72DB1" id="Group 175" o:spid="_x0000_s1026" style="position:absolute;margin-left:359.05pt;margin-top:238.4pt;width:4.1pt;height:13.6pt;z-index:251869184" coordsize="51759,172529" o:gfxdata="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">
-                <v:line id="Straight Connector 176" o:spid="_x0000_s1027" style="position:absolute;visibility:visible;mso-wrap-style:square" from="0,0" to="0,163902" o:connectortype="straight" o:gfxdata="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" strokecolor="black [3040]"/>
-                <v:line id="Straight Connector 177" o:spid="_x0000_s1028" style="position:absolute;visibility:visible;mso-wrap-style:square" from="51759,8627" to="51759,172529" o:connectortype="straight" o:gfxdata="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" strokecolor="black [3040]"/>
-              </v:group>
-            </w:pict>
-          </mc:Fallback>
-        </mc:AlternateContent>
-      </w:r>
-      <w:r>
-        <w:rPr>
-          <w:rFonts w:ascii="Century Gothic" w:hAnsi="Century Gothic"/>
-          <w:b/>
-          <w:noProof/>
-          <w:sz w:val="24"/>
-          <w:szCs w:val="24"/>
-          <w:lang w:val="en-PH" w:eastAsia="en-PH"/>
-        </w:rPr>
-        <mc:AlternateContent>
-          <mc:Choice Requires="wpg">
-            <w:drawing>
-              <wp:anchor distT="0" distB="0" distL="114300" distR="114300" simplePos="0" relativeHeight="251867136" behindDoc="0" locked="0" layoutInCell="1" allowOverlap="1" wp14:anchorId="3ADE5C32" wp14:editId="7F83CBDE">
-                <wp:simplePos x="0" y="0"/>
-                <wp:positionH relativeFrom="column">
-                  <wp:posOffset>4086366</wp:posOffset>
-                </wp:positionH>
-                <wp:positionV relativeFrom="paragraph">
-                  <wp:posOffset>1368437</wp:posOffset>
-                </wp:positionV>
-                <wp:extent cx="51759" cy="172529"/>
-                <wp:effectExtent l="0" t="0" r="24765" b="18415"/>
-                <wp:wrapNone/>
-                <wp:docPr id="172" name="Group 172"/>
-                <wp:cNvGraphicFramePr/>
-                <a:graphic xmlns:a="http://schemas.openxmlformats.org/drawingml/2006/main">
-                  <a:graphicData uri="http://schemas.microsoft.com/office/word/2010/wordprocessingGroup">
-                    <wpg:wgp>
-                      <wpg:cNvGrpSpPr/>
-                      <wpg:grpSpPr>
-                        <a:xfrm>
-                          <a:off x="0" y="0"/>
-                          <a:ext cx="51759" cy="172529"/>
-                          <a:chOff x="0" y="0"/>
-                          <a:chExt cx="51759" cy="172529"/>
-                        </a:xfrm>
-                      </wpg:grpSpPr>
-                      <wps:wsp>
-                        <wps:cNvPr id="173" name="Straight Connector 173"/>
-                        <wps:cNvCnPr/>
-                        <wps:spPr>
-                          <a:xfrm>
-                            <a:off x="0" y="0"/>
-                            <a:ext cx="0" cy="163902"/>
-                          </a:xfrm>
-                          <a:prstGeom prst="line">
-                            <a:avLst/>
-                          </a:prstGeom>
-                        </wps:spPr>
-                        <wps:style>
-                          <a:lnRef idx="1">
-                            <a:schemeClr val="dk1"/>
-                          </a:lnRef>
-                          <a:fillRef idx="0">
-                            <a:schemeClr val="dk1"/>
-                          </a:fillRef>
-                          <a:effectRef idx="0">
-                            <a:schemeClr val="dk1"/>
-                          </a:effectRef>
-                          <a:fontRef idx="minor">
-                            <a:schemeClr val="tx1"/>
-                          </a:fontRef>
-                        </wps:style>
-                        <wps:bodyPr/>
-                      </wps:wsp>
-                      <wps:wsp>
-                        <wps:cNvPr id="174" name="Straight Connector 174"/>
-                        <wps:cNvCnPr/>
-                        <wps:spPr>
-                          <a:xfrm>
-                            <a:off x="51759" y="8627"/>
-                            <a:ext cx="0" cy="163902"/>
-                          </a:xfrm>
-                          <a:prstGeom prst="line">
-                            <a:avLst/>
-                          </a:prstGeom>
-                        </wps:spPr>
-                        <wps:style>
-                          <a:lnRef idx="1">
-                            <a:schemeClr val="dk1"/>
-                          </a:lnRef>
-                          <a:fillRef idx="0">
-                            <a:schemeClr val="dk1"/>
-                          </a:fillRef>
-                          <a:effectRef idx="0">
-                            <a:schemeClr val="dk1"/>
-                          </a:effectRef>
-                          <a:fontRef idx="minor">
-                            <a:schemeClr val="tx1"/>
-                          </a:fontRef>
-                        </wps:style>
-                        <wps:bodyPr/>
-                      </wps:wsp>
-                    </wpg:wgp>
-                  </a:graphicData>
-                </a:graphic>
-              </wp:anchor>
-            </w:drawing>
-          </mc:Choice>
-          <mc:Fallback>
-            <w:pict>
-              <v:group w14:anchorId="3165B0DF" id="Group 172" o:spid="_x0000_s1026" style="position:absolute;margin-left:321.75pt;margin-top:107.75pt;width:4.1pt;height:13.6pt;z-index:251867136" coordsize="51759,172529" o:gfxdata="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">
-                <v:line id="Straight Connector 173" o:spid="_x0000_s1027" style="position:absolute;visibility:visible;mso-wrap-style:square" from="0,0" to="0,163902" o:connectortype="straight" o:gfxdata="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" strokecolor="black [3040]"/>
-                <v:line id="Straight Connector 174" o:spid="_x0000_s1028" style="position:absolute;visibility:visible;mso-wrap-style:square" from="51759,8627" to="51759,172529" o:connectortype="straight" o:gfxdata="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" strokecolor="black [3040]"/>
-              </v:group>
-            </w:pict>
-          </mc:Fallback>
-        </mc:AlternateContent>
-      </w:r>
-      <w:r>
-        <w:rPr>
-          <w:rFonts w:ascii="Century Gothic" w:hAnsi="Century Gothic"/>
-          <w:b/>
-          <w:noProof/>
-          <w:sz w:val="24"/>
-          <w:szCs w:val="24"/>
-          <w:lang w:val="en-PH" w:eastAsia="en-PH"/>
-        </w:rPr>
-        <mc:AlternateContent>
-          <mc:Choice Requires="wpg">
-            <w:drawing>
-              <wp:anchor distT="0" distB="0" distL="114300" distR="114300" simplePos="0" relativeHeight="251865088" behindDoc="0" locked="0" layoutInCell="1" allowOverlap="1" wp14:anchorId="3ADE5C32" wp14:editId="7F83CBDE">
-                <wp:simplePos x="0" y="0"/>
-                <wp:positionH relativeFrom="column">
-                  <wp:posOffset>4568825</wp:posOffset>
-                </wp:positionH>
-                <wp:positionV relativeFrom="paragraph">
-                  <wp:posOffset>2481017</wp:posOffset>
-                </wp:positionV>
-                <wp:extent cx="51759" cy="172529"/>
-                <wp:effectExtent l="0" t="0" r="24765" b="18415"/>
-                <wp:wrapNone/>
-                <wp:docPr id="169" name="Group 169"/>
-                <wp:cNvGraphicFramePr/>
-                <a:graphic xmlns:a="http://schemas.openxmlformats.org/drawingml/2006/main">
-                  <a:graphicData uri="http://schemas.microsoft.com/office/word/2010/wordprocessingGroup">
-                    <wpg:wgp>
-                      <wpg:cNvGrpSpPr/>
-                      <wpg:grpSpPr>
-                        <a:xfrm>
-                          <a:off x="0" y="0"/>
-                          <a:ext cx="51759" cy="172529"/>
-                          <a:chOff x="0" y="0"/>
-                          <a:chExt cx="51759" cy="172529"/>
-                        </a:xfrm>
-                      </wpg:grpSpPr>
-                      <wps:wsp>
-                        <wps:cNvPr id="170" name="Straight Connector 170"/>
-                        <wps:cNvCnPr/>
-                        <wps:spPr>
-                          <a:xfrm>
-                            <a:off x="0" y="0"/>
-                            <a:ext cx="0" cy="163902"/>
-                          </a:xfrm>
-                          <a:prstGeom prst="line">
-                            <a:avLst/>
-                          </a:prstGeom>
-                        </wps:spPr>
-                        <wps:style>
-                          <a:lnRef idx="1">
-                            <a:schemeClr val="dk1"/>
-                          </a:lnRef>
-                          <a:fillRef idx="0">
-                            <a:schemeClr val="dk1"/>
-                          </a:fillRef>
-                          <a:effectRef idx="0">
-                            <a:schemeClr val="dk1"/>
-                          </a:effectRef>
-                          <a:fontRef idx="minor">
-                            <a:schemeClr val="tx1"/>
-                          </a:fontRef>
-                        </wps:style>
-                        <wps:bodyPr/>
-                      </wps:wsp>
-                      <wps:wsp>
-                        <wps:cNvPr id="171" name="Straight Connector 171"/>
-                        <wps:cNvCnPr/>
-                        <wps:spPr>
-                          <a:xfrm>
-                            <a:off x="51759" y="8627"/>
-                            <a:ext cx="0" cy="163902"/>
-                          </a:xfrm>
-                          <a:prstGeom prst="line">
-                            <a:avLst/>
-                          </a:prstGeom>
-                        </wps:spPr>
-                        <wps:style>
-                          <a:lnRef idx="1">
-                            <a:schemeClr val="dk1"/>
-                          </a:lnRef>
-                          <a:fillRef idx="0">
-                            <a:schemeClr val="dk1"/>
-                          </a:fillRef>
-                          <a:effectRef idx="0">
-                            <a:schemeClr val="dk1"/>
-                          </a:effectRef>
-                          <a:fontRef idx="minor">
-                            <a:schemeClr val="tx1"/>
-                          </a:fontRef>
-                        </wps:style>
-                        <wps:bodyPr/>
-                      </wps:wsp>
-                    </wpg:wgp>
-                  </a:graphicData>
-                </a:graphic>
-              </wp:anchor>
-            </w:drawing>
-          </mc:Choice>
-          <mc:Fallback>
-            <w:pict>
-              <v:group w14:anchorId="21D5A71C" id="Group 169" o:spid="_x0000_s1026" style="position:absolute;margin-left:359.75pt;margin-top:195.35pt;width:4.1pt;height:13.6pt;z-index:251865088" coordsize="51759,172529" o:gfxdata="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">
-                <v:line id="Straight Connector 170" o:spid="_x0000_s1027" style="position:absolute;visibility:visible;mso-wrap-style:square" from="0,0" to="0,163902" o:connectortype="straight" o:gfxdata="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" strokecolor="black [3040]"/>
-                <v:line id="Straight Connector 171" o:spid="_x0000_s1028" style="position:absolute;visibility:visible;mso-wrap-style:square" from="51759,8627" to="51759,172529" o:connectortype="straight" o:gfxdata="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" strokecolor="black [3040]"/>
-              </v:group>
-            </w:pict>
-          </mc:Fallback>
-        </mc:AlternateContent>
-      </w:r>
-      <w:r>
-        <w:rPr>
-          <w:rFonts w:ascii="Century Gothic" w:hAnsi="Century Gothic"/>
-          <w:b/>
-          <w:noProof/>
-          <w:sz w:val="24"/>
-          <w:szCs w:val="24"/>
-          <w:lang w:val="en-PH" w:eastAsia="en-PH"/>
-        </w:rPr>
-        <mc:AlternateContent>
-          <mc:Choice Requires="wpg">
-            <w:drawing>
               <wp:anchor distT="0" distB="0" distL="114300" distR="114300" simplePos="0" relativeHeight="251858944" behindDoc="0" locked="0" layoutInCell="1" allowOverlap="1" wp14:anchorId="3ADE5C32" wp14:editId="7F83CBDE">
                 <wp:simplePos x="0" y="0"/>
                 <wp:positionH relativeFrom="column">
@@ -5848,7 +6471,7 @@
           </mc:Choice>
           <mc:Fallback>
             <w:pict>
-              <v:group w14:anchorId="6F229D8A" id="Group 160" o:spid="_x0000_s1026" style="position:absolute;margin-left:158.65pt;margin-top:69.7pt;width:4.1pt;height:13.6pt;z-index:251858944" coordsize="51759,172529" o:gfxdata="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">
+              <v:group w14:anchorId="6F6083CA" id="Group 160" o:spid="_x0000_s1026" style="position:absolute;margin-left:158.65pt;margin-top:69.7pt;width:4.1pt;height:13.6pt;z-index:251858944" coordsize="51759,172529" o:gfxdata="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">
                 <v:line id="Straight Connector 161" o:spid="_x0000_s1027" style="position:absolute;visibility:visible;mso-wrap-style:square" from="0,0" to="0,163902" o:connectortype="straight" o:gfxdata="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" strokecolor="black [3040]"/>
                 <v:line id="Straight Connector 162" o:spid="_x0000_s1028" style="position:absolute;visibility:visible;mso-wrap-style:square" from="51759,8627" to="51759,172529" o:connectortype="straight" o:gfxdata="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" strokecolor="black [3040]"/>
               </v:group>
@@ -5957,7 +6580,7 @@
           </mc:Choice>
           <mc:Fallback>
             <w:pict>
-              <v:group w14:anchorId="75946033" id="Group 157" o:spid="_x0000_s1026" style="position:absolute;margin-left:129.7pt;margin-top:70.6pt;width:4.1pt;height:13.6pt;z-index:251856896" coordsize="51759,172529" o:gfxdata="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">
+              <v:group w14:anchorId="23FAF8D9" id="Group 157" o:spid="_x0000_s1026" style="position:absolute;margin-left:129.7pt;margin-top:70.6pt;width:4.1pt;height:13.6pt;z-index:251856896" coordsize="51759,172529" o:gfxdata="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">
                 <v:line id="Straight Connector 158" o:spid="_x0000_s1027" style="position:absolute;visibility:visible;mso-wrap-style:square" from="0,0" to="0,163902" o:connectortype="straight" o:gfxdata="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" strokecolor="black [3040]"/>
                 <v:line id="Straight Connector 159" o:spid="_x0000_s1028" style="position:absolute;visibility:visible;mso-wrap-style:square" from="51759,8627" to="51759,172529" o:connectortype="straight" o:gfxdata="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" strokecolor="black [3040]"/>
               </v:group>
@@ -6163,8 +6786,8 @@
           </mc:Choice>
           <mc:Fallback>
             <w:pict>
-              <v:group id="Group 138" o:spid="_x0000_s1041" style="position:absolute;left:0;text-align:left;margin-left:356.6pt;margin-top:25.8pt;width:144.7pt;height:86.25pt;z-index:251840512" coordsize="18374,10955" o:gfxdata="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">
-                <v:shape id="Text Box 188" o:spid="_x0000_s1042" type="#_x0000_t202" style="position:absolute;width:18288;height:10955;visibility:visible;mso-wrap-style:square;v-text-anchor:top" o:gfxdata="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">
+              <v:group id="Group 138" o:spid="_x0000_s1050" style="position:absolute;left:0;text-align:left;margin-left:356.6pt;margin-top:25.8pt;width:144.7pt;height:86.25pt;z-index:251840512" coordsize="18374,10955" o:gfxdata="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">
+                <v:shape id="Text Box 188" o:spid="_x0000_s1051" type="#_x0000_t202" style="position:absolute;width:18288;height:10955;visibility:visible;mso-wrap-style:square;v-text-anchor:top" o:gfxdata="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">
                   <v:textbox>
                     <w:txbxContent>
                       <w:p>
@@ -6258,1035 +6881,7 @@
                     </w:txbxContent>
                   </v:textbox>
                 </v:shape>
-                <v:shape id="AutoShape 189" o:spid="_x0000_s1043" type="#_x0000_t32" style="position:absolute;left:86;top:2587;width:18288;height:0;visibility:visible;mso-wrap-style:square" o:connectortype="straight" o:gfxdata="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"/>
-              </v:group>
-            </w:pict>
-          </mc:Fallback>
-        </mc:AlternateContent>
-      </w:r>
-      <w:r>
-        <w:rPr>
-          <w:rFonts w:ascii="Century Gothic" w:hAnsi="Century Gothic"/>
-          <w:b/>
-          <w:noProof/>
-          <w:sz w:val="24"/>
-          <w:szCs w:val="24"/>
-          <w:lang w:val="en-PH" w:eastAsia="en-PH"/>
-        </w:rPr>
-        <mc:AlternateContent>
-          <mc:Choice Requires="wpg">
-            <w:drawing>
-              <wp:anchor distT="0" distB="0" distL="114300" distR="114300" simplePos="0" relativeHeight="251804672" behindDoc="0" locked="0" layoutInCell="1" allowOverlap="1">
-                <wp:simplePos x="0" y="0"/>
-                <wp:positionH relativeFrom="column">
-                  <wp:posOffset>2173857</wp:posOffset>
-                </wp:positionH>
-                <wp:positionV relativeFrom="paragraph">
-                  <wp:posOffset>362309</wp:posOffset>
-                </wp:positionV>
-                <wp:extent cx="1828800" cy="1937170"/>
-                <wp:effectExtent l="0" t="0" r="19050" b="25400"/>
-                <wp:wrapNone/>
-                <wp:docPr id="136" name="Group 136"/>
-                <wp:cNvGraphicFramePr/>
-                <a:graphic xmlns:a="http://schemas.openxmlformats.org/drawingml/2006/main">
-                  <a:graphicData uri="http://schemas.microsoft.com/office/word/2010/wordprocessingGroup">
-                    <wpg:wgp>
-                      <wpg:cNvGrpSpPr/>
-                      <wpg:grpSpPr>
-                        <a:xfrm>
-                          <a:off x="0" y="0"/>
-                          <a:ext cx="1828800" cy="1937170"/>
-                          <a:chOff x="0" y="0"/>
-                          <a:chExt cx="1828800" cy="1937170"/>
-                        </a:xfrm>
-                      </wpg:grpSpPr>
-                      <wps:wsp>
-                        <wps:cNvPr id="95" name="Text Box 188"/>
-                        <wps:cNvSpPr txBox="1">
-                          <a:spLocks noChangeArrowheads="1"/>
-                        </wps:cNvSpPr>
-                        <wps:spPr bwMode="auto">
-                          <a:xfrm>
-                            <a:off x="0" y="0"/>
-                            <a:ext cx="1828800" cy="1937170"/>
-                          </a:xfrm>
-                          <a:prstGeom prst="rect">
-                            <a:avLst/>
-                          </a:prstGeom>
-                          <a:solidFill>
-                            <a:srgbClr val="FFFFFF"/>
-                          </a:solidFill>
-                          <a:ln w="9525">
-                            <a:solidFill>
-                              <a:srgbClr val="000000"/>
-                            </a:solidFill>
-                            <a:miter lim="800000"/>
-                            <a:headEnd/>
-                            <a:tailEnd/>
-                          </a:ln>
-                        </wps:spPr>
-                        <wps:txbx>
-                          <w:txbxContent>
-                            <w:p>
-                              <w:pPr>
-                                <w:spacing w:after="0"/>
-                                <w:jc w:val="center"/>
-                                <w:rPr>
-                                  <w:rFonts w:ascii="Century Gothic" w:hAnsi="Century Gothic"/>
-                                  <w:b/>
-                                </w:rPr>
-                              </w:pPr>
-                              <w:r>
-                                <w:rPr>
-                                  <w:rFonts w:ascii="Century Gothic" w:hAnsi="Century Gothic"/>
-                                  <w:b/>
-                                </w:rPr>
-                                <w:t>user_account</w:t>
-                              </w:r>
-                            </w:p>
-                            <w:p>
-                              <w:pPr>
-                                <w:spacing w:after="0" w:line="240" w:lineRule="auto"/>
-                                <w:rPr>
-                                  <w:rFonts w:ascii="Century Gothic" w:hAnsi="Century Gothic"/>
-                                  <w:u w:val="single"/>
-                                </w:rPr>
-                              </w:pPr>
-                            </w:p>
-                            <w:p>
-                              <w:pPr>
-                                <w:spacing w:after="0" w:line="240" w:lineRule="auto"/>
-                                <w:rPr>
-                                  <w:rFonts w:ascii="Century Gothic" w:hAnsi="Century Gothic"/>
-                                </w:rPr>
-                              </w:pPr>
-                              <w:r>
-                                <w:rPr>
-                                  <w:rFonts w:ascii="Century Gothic" w:hAnsi="Century Gothic"/>
-                                  <w:u w:val="single"/>
-                                </w:rPr>
-                                <w:t>id:</w:t>
-                              </w:r>
-                              <w:r>
-                                <w:rPr>
-                                  <w:rFonts w:ascii="Century Gothic" w:hAnsi="Century Gothic"/>
-                                </w:rPr>
-                                <w:t xml:space="preserve"> Number PK;</w:t>
-                              </w:r>
-                            </w:p>
-                            <w:p>
-                              <w:pPr>
-                                <w:spacing w:after="0" w:line="240" w:lineRule="auto"/>
-                                <w:rPr>
-                                  <w:rFonts w:ascii="Century Gothic" w:hAnsi="Century Gothic"/>
-                                </w:rPr>
-                              </w:pPr>
-                              <w:r>
-                                <w:rPr>
-                                  <w:rFonts w:ascii="Century Gothic" w:hAnsi="Century Gothic"/>
-                                  <w:u w:val="dash"/>
-                                </w:rPr>
-                                <w:t>info_id:</w:t>
-                              </w:r>
-                              <w:r>
-                                <w:rPr>
-                                  <w:rFonts w:ascii="Century Gothic" w:hAnsi="Century Gothic"/>
-                                </w:rPr>
-                                <w:t xml:space="preserve"> Number FK;</w:t>
-                              </w:r>
-                            </w:p>
-                            <w:p>
-                              <w:pPr>
-                                <w:spacing w:after="0" w:line="240" w:lineRule="auto"/>
-                                <w:rPr>
-                                  <w:rFonts w:ascii="Century Gothic" w:hAnsi="Century Gothic"/>
-                                </w:rPr>
-                              </w:pPr>
-                              <w:r>
-                                <w:rPr>
-                                  <w:rFonts w:ascii="Century Gothic" w:hAnsi="Century Gothic"/>
-                                  <w:u w:val="dash"/>
-                                </w:rPr>
-                                <w:t>type_id:</w:t>
-                              </w:r>
-                              <w:r>
-                                <w:rPr>
-                                  <w:rFonts w:ascii="Century Gothic" w:hAnsi="Century Gothic"/>
-                                </w:rPr>
-                                <w:t xml:space="preserve"> Number FK;</w:t>
-                              </w:r>
-                            </w:p>
-                            <w:p>
-                              <w:pPr>
-                                <w:spacing w:after="0" w:line="240" w:lineRule="auto"/>
-                                <w:rPr>
-                                  <w:rFonts w:ascii="Century Gothic" w:hAnsi="Century Gothic"/>
-                                </w:rPr>
-                              </w:pPr>
-                              <w:r>
-                                <w:rPr>
-                                  <w:rFonts w:ascii="Century Gothic" w:hAnsi="Century Gothic"/>
-                                </w:rPr>
-                                <w:t>user</w:t>
-                              </w:r>
-                              <w:r>
-                                <w:rPr>
-                                  <w:rFonts w:ascii="Century Gothic" w:hAnsi="Century Gothic"/>
-                                </w:rPr>
-                                <w:t>name: String;</w:t>
-                              </w:r>
-                            </w:p>
-                            <w:p>
-                              <w:pPr>
-                                <w:spacing w:after="0" w:line="240" w:lineRule="auto"/>
-                                <w:rPr>
-                                  <w:rFonts w:ascii="Century Gothic" w:hAnsi="Century Gothic"/>
-                                </w:rPr>
-                              </w:pPr>
-                              <w:r>
-                                <w:rPr>
-                                  <w:rFonts w:ascii="Century Gothic" w:hAnsi="Century Gothic"/>
-                                </w:rPr>
-                                <w:t>password</w:t>
-                              </w:r>
-                              <w:r>
-                                <w:rPr>
-                                  <w:rFonts w:ascii="Century Gothic" w:hAnsi="Century Gothic"/>
-                                </w:rPr>
-                                <w:t>: String;</w:t>
-                              </w:r>
-                            </w:p>
-                            <w:p>
-                              <w:pPr>
-                                <w:spacing w:after="0" w:line="240" w:lineRule="auto"/>
-                                <w:rPr>
-                                  <w:rFonts w:ascii="Century Gothic" w:hAnsi="Century Gothic"/>
-                                </w:rPr>
-                              </w:pPr>
-                              <w:r>
-                                <w:rPr>
-                                  <w:rFonts w:ascii="Century Gothic" w:hAnsi="Century Gothic"/>
-                                </w:rPr>
-                                <w:t>last_active</w:t>
-                              </w:r>
-                              <w:r>
-                                <w:rPr>
-                                  <w:rFonts w:ascii="Century Gothic" w:hAnsi="Century Gothic"/>
-                                </w:rPr>
-                                <w:t>: String;</w:t>
-                              </w:r>
-                            </w:p>
-                            <w:p>
-                              <w:pPr>
-                                <w:spacing w:after="0" w:line="240" w:lineRule="auto"/>
-                                <w:rPr>
-                                  <w:rFonts w:ascii="Century Gothic" w:hAnsi="Century Gothic"/>
-                                </w:rPr>
-                              </w:pPr>
-                              <w:r>
-                                <w:rPr>
-                                  <w:rFonts w:ascii="Century Gothic" w:hAnsi="Century Gothic"/>
-                                </w:rPr>
-                                <w:t>date_created</w:t>
-                              </w:r>
-                              <w:r>
-                                <w:rPr>
-                                  <w:rFonts w:ascii="Century Gothic" w:hAnsi="Century Gothic"/>
-                                </w:rPr>
-                                <w:t>: String;</w:t>
-                              </w:r>
-                            </w:p>
-                            <w:p>
-                              <w:pPr>
-                                <w:spacing w:after="0" w:line="240" w:lineRule="auto"/>
-                                <w:rPr>
-                                  <w:rFonts w:ascii="Century Gothic" w:hAnsi="Century Gothic"/>
-                                </w:rPr>
-                              </w:pPr>
-                              <w:r>
-                                <w:rPr>
-                                  <w:rFonts w:ascii="Century Gothic" w:hAnsi="Century Gothic"/>
-                                </w:rPr>
-                                <w:t>status; String;</w:t>
-                              </w:r>
-                            </w:p>
-                          </w:txbxContent>
-                        </wps:txbx>
-                        <wps:bodyPr rot="0" vert="horz" wrap="square" lIns="91440" tIns="45720" rIns="91440" bIns="45720" anchor="t" anchorCtr="0" upright="1">
-                          <a:noAutofit/>
-                        </wps:bodyPr>
-                      </wps:wsp>
-                      <wps:wsp>
-                        <wps:cNvPr id="96" name="AutoShape 189"/>
-                        <wps:cNvCnPr>
-                          <a:cxnSpLocks noChangeShapeType="1"/>
-                        </wps:cNvCnPr>
-                        <wps:spPr bwMode="auto">
-                          <a:xfrm>
-                            <a:off x="0" y="258793"/>
-                            <a:ext cx="1828800" cy="0"/>
-                          </a:xfrm>
-                          <a:prstGeom prst="straightConnector1">
-                            <a:avLst/>
-                          </a:prstGeom>
-                          <a:noFill/>
-                          <a:ln w="9525">
-                            <a:solidFill>
-                              <a:srgbClr val="000000"/>
-                            </a:solidFill>
-                            <a:round/>
-                            <a:headEnd/>
-                            <a:tailEnd/>
-                          </a:ln>
-                          <a:extLst>
-                            <a:ext uri="{909E8E84-426E-40DD-AFC4-6F175D3DCCD1}">
-                              <a14:hiddenFill xmlns:a14="http://schemas.microsoft.com/office/drawing/2010/main">
-                                <a:noFill/>
-                              </a14:hiddenFill>
-                            </a:ext>
-                          </a:extLst>
-                        </wps:spPr>
-                        <wps:bodyPr/>
-                      </wps:wsp>
-                    </wpg:wgp>
-                  </a:graphicData>
-                </a:graphic>
-              </wp:anchor>
-            </w:drawing>
-          </mc:Choice>
-          <mc:Fallback>
-            <w:pict>
-              <v:group id="Group 136" o:spid="_x0000_s1044" style="position:absolute;left:0;text-align:left;margin-left:171.15pt;margin-top:28.55pt;width:2in;height:152.55pt;z-index:251804672" coordsize="18288,19371" o:gfxdata="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">
-                <v:shape id="Text Box 188" o:spid="_x0000_s1045" type="#_x0000_t202" style="position:absolute;width:18288;height:19371;visibility:visible;mso-wrap-style:square;v-text-anchor:top" o:gfxdata="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">
-                  <v:textbox>
-                    <w:txbxContent>
-                      <w:p>
-                        <w:pPr>
-                          <w:spacing w:after="0"/>
-                          <w:jc w:val="center"/>
-                          <w:rPr>
-                            <w:rFonts w:ascii="Century Gothic" w:hAnsi="Century Gothic"/>
-                            <w:b/>
-                          </w:rPr>
-                        </w:pPr>
-                        <w:r>
-                          <w:rPr>
-                            <w:rFonts w:ascii="Century Gothic" w:hAnsi="Century Gothic"/>
-                            <w:b/>
-                          </w:rPr>
-                          <w:t>user_account</w:t>
-                        </w:r>
-                      </w:p>
-                      <w:p>
-                        <w:pPr>
-                          <w:spacing w:after="0" w:line="240" w:lineRule="auto"/>
-                          <w:rPr>
-                            <w:rFonts w:ascii="Century Gothic" w:hAnsi="Century Gothic"/>
-                            <w:u w:val="single"/>
-                          </w:rPr>
-                        </w:pPr>
-                      </w:p>
-                      <w:p>
-                        <w:pPr>
-                          <w:spacing w:after="0" w:line="240" w:lineRule="auto"/>
-                          <w:rPr>
-                            <w:rFonts w:ascii="Century Gothic" w:hAnsi="Century Gothic"/>
-                          </w:rPr>
-                        </w:pPr>
-                        <w:r>
-                          <w:rPr>
-                            <w:rFonts w:ascii="Century Gothic" w:hAnsi="Century Gothic"/>
-                            <w:u w:val="single"/>
-                          </w:rPr>
-                          <w:t>id:</w:t>
-                        </w:r>
-                        <w:r>
-                          <w:rPr>
-                            <w:rFonts w:ascii="Century Gothic" w:hAnsi="Century Gothic"/>
-                          </w:rPr>
-                          <w:t xml:space="preserve"> Number PK;</w:t>
-                        </w:r>
-                      </w:p>
-                      <w:p>
-                        <w:pPr>
-                          <w:spacing w:after="0" w:line="240" w:lineRule="auto"/>
-                          <w:rPr>
-                            <w:rFonts w:ascii="Century Gothic" w:hAnsi="Century Gothic"/>
-                          </w:rPr>
-                        </w:pPr>
-                        <w:r>
-                          <w:rPr>
-                            <w:rFonts w:ascii="Century Gothic" w:hAnsi="Century Gothic"/>
-                            <w:u w:val="dash"/>
-                          </w:rPr>
-                          <w:t>info_id:</w:t>
-                        </w:r>
-                        <w:r>
-                          <w:rPr>
-                            <w:rFonts w:ascii="Century Gothic" w:hAnsi="Century Gothic"/>
-                          </w:rPr>
-                          <w:t xml:space="preserve"> Number FK;</w:t>
-                        </w:r>
-                      </w:p>
-                      <w:p>
-                        <w:pPr>
-                          <w:spacing w:after="0" w:line="240" w:lineRule="auto"/>
-                          <w:rPr>
-                            <w:rFonts w:ascii="Century Gothic" w:hAnsi="Century Gothic"/>
-                          </w:rPr>
-                        </w:pPr>
-                        <w:r>
-                          <w:rPr>
-                            <w:rFonts w:ascii="Century Gothic" w:hAnsi="Century Gothic"/>
-                            <w:u w:val="dash"/>
-                          </w:rPr>
-                          <w:t>type_id:</w:t>
-                        </w:r>
-                        <w:r>
-                          <w:rPr>
-                            <w:rFonts w:ascii="Century Gothic" w:hAnsi="Century Gothic"/>
-                          </w:rPr>
-                          <w:t xml:space="preserve"> Number FK;</w:t>
-                        </w:r>
-                      </w:p>
-                      <w:p>
-                        <w:pPr>
-                          <w:spacing w:after="0" w:line="240" w:lineRule="auto"/>
-                          <w:rPr>
-                            <w:rFonts w:ascii="Century Gothic" w:hAnsi="Century Gothic"/>
-                          </w:rPr>
-                        </w:pPr>
-                        <w:r>
-                          <w:rPr>
-                            <w:rFonts w:ascii="Century Gothic" w:hAnsi="Century Gothic"/>
-                          </w:rPr>
-                          <w:t>user</w:t>
-                        </w:r>
-                        <w:r>
-                          <w:rPr>
-                            <w:rFonts w:ascii="Century Gothic" w:hAnsi="Century Gothic"/>
-                          </w:rPr>
-                          <w:t>name: String;</w:t>
-                        </w:r>
-                      </w:p>
-                      <w:p>
-                        <w:pPr>
-                          <w:spacing w:after="0" w:line="240" w:lineRule="auto"/>
-                          <w:rPr>
-                            <w:rFonts w:ascii="Century Gothic" w:hAnsi="Century Gothic"/>
-                          </w:rPr>
-                        </w:pPr>
-                        <w:r>
-                          <w:rPr>
-                            <w:rFonts w:ascii="Century Gothic" w:hAnsi="Century Gothic"/>
-                          </w:rPr>
-                          <w:t>password</w:t>
-                        </w:r>
-                        <w:r>
-                          <w:rPr>
-                            <w:rFonts w:ascii="Century Gothic" w:hAnsi="Century Gothic"/>
-                          </w:rPr>
-                          <w:t>: String;</w:t>
-                        </w:r>
-                      </w:p>
-                      <w:p>
-                        <w:pPr>
-                          <w:spacing w:after="0" w:line="240" w:lineRule="auto"/>
-                          <w:rPr>
-                            <w:rFonts w:ascii="Century Gothic" w:hAnsi="Century Gothic"/>
-                          </w:rPr>
-                        </w:pPr>
-                        <w:r>
-                          <w:rPr>
-                            <w:rFonts w:ascii="Century Gothic" w:hAnsi="Century Gothic"/>
-                          </w:rPr>
-                          <w:t>last_active</w:t>
-                        </w:r>
-                        <w:r>
-                          <w:rPr>
-                            <w:rFonts w:ascii="Century Gothic" w:hAnsi="Century Gothic"/>
-                          </w:rPr>
-                          <w:t>: String;</w:t>
-                        </w:r>
-                      </w:p>
-                      <w:p>
-                        <w:pPr>
-                          <w:spacing w:after="0" w:line="240" w:lineRule="auto"/>
-                          <w:rPr>
-                            <w:rFonts w:ascii="Century Gothic" w:hAnsi="Century Gothic"/>
-                          </w:rPr>
-                        </w:pPr>
-                        <w:r>
-                          <w:rPr>
-                            <w:rFonts w:ascii="Century Gothic" w:hAnsi="Century Gothic"/>
-                          </w:rPr>
-                          <w:t>date_created</w:t>
-                        </w:r>
-                        <w:r>
-                          <w:rPr>
-                            <w:rFonts w:ascii="Century Gothic" w:hAnsi="Century Gothic"/>
-                          </w:rPr>
-                          <w:t>: String;</w:t>
-                        </w:r>
-                      </w:p>
-                      <w:p>
-                        <w:pPr>
-                          <w:spacing w:after="0" w:line="240" w:lineRule="auto"/>
-                          <w:rPr>
-                            <w:rFonts w:ascii="Century Gothic" w:hAnsi="Century Gothic"/>
-                          </w:rPr>
-                        </w:pPr>
-                        <w:r>
-                          <w:rPr>
-                            <w:rFonts w:ascii="Century Gothic" w:hAnsi="Century Gothic"/>
-                          </w:rPr>
-                          <w:t>status; String;</w:t>
-                        </w:r>
-                      </w:p>
-                    </w:txbxContent>
-                  </v:textbox>
-                </v:shape>
-                <v:shape id="AutoShape 189" o:spid="_x0000_s1046" type="#_x0000_t32" style="position:absolute;top:2587;width:18288;height:0;visibility:visible;mso-wrap-style:square" o:connectortype="straight" o:gfxdata="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"/>
-              </v:group>
-            </w:pict>
-          </mc:Fallback>
-        </mc:AlternateContent>
-      </w:r>
-      <w:r>
-        <w:rPr>
-          <w:rFonts w:ascii="Century Gothic" w:hAnsi="Century Gothic"/>
-          <w:b/>
-          <w:noProof/>
-          <w:sz w:val="24"/>
-          <w:szCs w:val="24"/>
-          <w:lang w:val="en-PH" w:eastAsia="en-PH"/>
-        </w:rPr>
-        <mc:AlternateContent>
-          <mc:Choice Requires="wps">
-            <w:drawing>
-              <wp:anchor distT="0" distB="0" distL="114300" distR="114300" simplePos="0" relativeHeight="251841536" behindDoc="0" locked="0" layoutInCell="1" allowOverlap="1">
-                <wp:simplePos x="0" y="0"/>
-                <wp:positionH relativeFrom="column">
-                  <wp:posOffset>4002657</wp:posOffset>
-                </wp:positionH>
-                <wp:positionV relativeFrom="paragraph">
-                  <wp:posOffset>1466490</wp:posOffset>
-                </wp:positionV>
-                <wp:extent cx="698739" cy="1112807"/>
-                <wp:effectExtent l="0" t="0" r="25400" b="30480"/>
-                <wp:wrapNone/>
-                <wp:docPr id="135" name="Elbow Connector 135"/>
-                <wp:cNvGraphicFramePr/>
-                <a:graphic xmlns:a="http://schemas.openxmlformats.org/drawingml/2006/main">
-                  <a:graphicData uri="http://schemas.microsoft.com/office/word/2010/wordprocessingShape">
-                    <wps:wsp>
-                      <wps:cNvCnPr/>
-                      <wps:spPr>
-                        <a:xfrm>
-                          <a:off x="0" y="0"/>
-                          <a:ext cx="698739" cy="1112807"/>
-                        </a:xfrm>
-                        <a:prstGeom prst="bentConnector3">
-                          <a:avLst/>
-                        </a:prstGeom>
-                      </wps:spPr>
-                      <wps:style>
-                        <a:lnRef idx="1">
-                          <a:schemeClr val="dk1"/>
-                        </a:lnRef>
-                        <a:fillRef idx="0">
-                          <a:schemeClr val="dk1"/>
-                        </a:fillRef>
-                        <a:effectRef idx="0">
-                          <a:schemeClr val="dk1"/>
-                        </a:effectRef>
-                        <a:fontRef idx="minor">
-                          <a:schemeClr val="tx1"/>
-                        </a:fontRef>
-                      </wps:style>
-                      <wps:bodyPr/>
-                    </wps:wsp>
-                  </a:graphicData>
-                </a:graphic>
-              </wp:anchor>
-            </w:drawing>
-          </mc:Choice>
-          <mc:Fallback>
-            <w:pict>
-              <v:shape w14:anchorId="2ED10C59" id="Elbow Connector 135" o:spid="_x0000_s1026" type="#_x0000_t34" style="position:absolute;margin-left:315.15pt;margin-top:115.45pt;width:55pt;height:87.6pt;z-index:251841536;visibility:visible;mso-wrap-style:square;mso-wrap-distance-left:9pt;mso-wrap-distance-top:0;mso-wrap-distance-right:9pt;mso-wrap-distance-bottom:0;mso-position-horizontal:absolute;mso-position-horizontal-relative:text;mso-position-vertical:absolute;mso-position-vertical-relative:text" o:gfxdata="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" strokecolor="black [3040]"/>
-            </w:pict>
-          </mc:Fallback>
-        </mc:AlternateContent>
-      </w:r>
-      <w:r>
-        <w:rPr>
-          <w:rFonts w:ascii="Century Gothic" w:hAnsi="Century Gothic"/>
-          <w:b/>
-          <w:noProof/>
-          <w:sz w:val="24"/>
-          <w:szCs w:val="24"/>
-          <w:lang w:val="en-PH" w:eastAsia="en-PH"/>
-        </w:rPr>
-        <mc:AlternateContent>
-          <mc:Choice Requires="wps">
-            <w:drawing>
-              <wp:anchor distT="0" distB="0" distL="114300" distR="114300" simplePos="0" relativeHeight="251835392" behindDoc="0" locked="0" layoutInCell="1" allowOverlap="1" wp14:anchorId="1A1B988D" wp14:editId="2FB81983">
-                <wp:simplePos x="0" y="0"/>
-                <wp:positionH relativeFrom="column">
-                  <wp:posOffset>4155704</wp:posOffset>
-                </wp:positionH>
-                <wp:positionV relativeFrom="paragraph">
-                  <wp:posOffset>3128010</wp:posOffset>
-                </wp:positionV>
-                <wp:extent cx="533400" cy="0"/>
-                <wp:effectExtent l="0" t="0" r="19050" b="19050"/>
-                <wp:wrapNone/>
-                <wp:docPr id="131" name="Straight Connector 131"/>
-                <wp:cNvGraphicFramePr/>
-                <a:graphic xmlns:a="http://schemas.openxmlformats.org/drawingml/2006/main">
-                  <a:graphicData uri="http://schemas.microsoft.com/office/word/2010/wordprocessingShape">
-                    <wps:wsp>
-                      <wps:cNvCnPr/>
-                      <wps:spPr>
-                        <a:xfrm>
-                          <a:off x="0" y="0"/>
-                          <a:ext cx="533400" cy="0"/>
-                        </a:xfrm>
-                        <a:prstGeom prst="line">
-                          <a:avLst/>
-                        </a:prstGeom>
-                      </wps:spPr>
-                      <wps:style>
-                        <a:lnRef idx="1">
-                          <a:schemeClr val="dk1"/>
-                        </a:lnRef>
-                        <a:fillRef idx="0">
-                          <a:schemeClr val="dk1"/>
-                        </a:fillRef>
-                        <a:effectRef idx="0">
-                          <a:schemeClr val="dk1"/>
-                        </a:effectRef>
-                        <a:fontRef idx="minor">
-                          <a:schemeClr val="tx1"/>
-                        </a:fontRef>
-                      </wps:style>
-                      <wps:bodyPr/>
-                    </wps:wsp>
-                  </a:graphicData>
-                </a:graphic>
-                <wp14:sizeRelH relativeFrom="margin">
-                  <wp14:pctWidth>0</wp14:pctWidth>
-                </wp14:sizeRelH>
-                <wp14:sizeRelV relativeFrom="margin">
-                  <wp14:pctHeight>0</wp14:pctHeight>
-                </wp14:sizeRelV>
-              </wp:anchor>
-            </w:drawing>
-          </mc:Choice>
-          <mc:Fallback>
-            <w:pict>
-              <v:line w14:anchorId="0EE8E480" id="Straight Connector 131" o:spid="_x0000_s1026" style="position:absolute;z-index:251835392;visibility:visible;mso-wrap-style:square;mso-width-percent:0;mso-height-percent:0;mso-wrap-distance-left:9pt;mso-wrap-distance-top:0;mso-wrap-distance-right:9pt;mso-wrap-distance-bottom:0;mso-position-horizontal:absolute;mso-position-horizontal-relative:text;mso-position-vertical:absolute;mso-position-vertical-relative:text;mso-width-percent:0;mso-height-percent:0;mso-width-relative:margin;mso-height-relative:margin" from="327.2pt,246.3pt" to="369.2pt,246.3pt" o:gfxdata="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" strokecolor="black [3040]"/>
-            </w:pict>
-          </mc:Fallback>
-        </mc:AlternateContent>
-      </w:r>
-      <w:r>
-        <w:rPr>
-          <w:rFonts w:ascii="Century Gothic" w:hAnsi="Century Gothic"/>
-          <w:b/>
-          <w:noProof/>
-          <w:sz w:val="24"/>
-          <w:szCs w:val="24"/>
-          <w:lang w:val="en-PH" w:eastAsia="en-PH"/>
-        </w:rPr>
-        <mc:AlternateContent>
-          <mc:Choice Requires="wpg">
-            <w:drawing>
-              <wp:anchor distT="0" distB="0" distL="114300" distR="114300" simplePos="0" relativeHeight="251817984" behindDoc="0" locked="0" layoutInCell="1" allowOverlap="1">
-                <wp:simplePos x="0" y="0"/>
-                <wp:positionH relativeFrom="column">
-                  <wp:posOffset>4697730</wp:posOffset>
-                </wp:positionH>
-                <wp:positionV relativeFrom="paragraph">
-                  <wp:posOffset>1853984</wp:posOffset>
-                </wp:positionV>
-                <wp:extent cx="1828800" cy="1771650"/>
-                <wp:effectExtent l="0" t="0" r="19050" b="19050"/>
-                <wp:wrapNone/>
-                <wp:docPr id="106" name="Group 106"/>
-                <wp:cNvGraphicFramePr/>
-                <a:graphic xmlns:a="http://schemas.openxmlformats.org/drawingml/2006/main">
-                  <a:graphicData uri="http://schemas.microsoft.com/office/word/2010/wordprocessingGroup">
-                    <wpg:wgp>
-                      <wpg:cNvGrpSpPr/>
-                      <wpg:grpSpPr>
-                        <a:xfrm>
-                          <a:off x="0" y="0"/>
-                          <a:ext cx="1828800" cy="1771650"/>
-                          <a:chOff x="0" y="0"/>
-                          <a:chExt cx="1828800" cy="1771650"/>
-                        </a:xfrm>
-                      </wpg:grpSpPr>
-                      <wps:wsp>
-                        <wps:cNvPr id="104" name="Text Box 188"/>
-                        <wps:cNvSpPr txBox="1">
-                          <a:spLocks noChangeArrowheads="1"/>
-                        </wps:cNvSpPr>
-                        <wps:spPr bwMode="auto">
-                          <a:xfrm>
-                            <a:off x="0" y="0"/>
-                            <a:ext cx="1828800" cy="1771650"/>
-                          </a:xfrm>
-                          <a:prstGeom prst="rect">
-                            <a:avLst/>
-                          </a:prstGeom>
-                          <a:solidFill>
-                            <a:srgbClr val="FFFFFF"/>
-                          </a:solidFill>
-                          <a:ln w="9525">
-                            <a:solidFill>
-                              <a:srgbClr val="000000"/>
-                            </a:solidFill>
-                            <a:miter lim="800000"/>
-                            <a:headEnd/>
-                            <a:tailEnd/>
-                          </a:ln>
-                        </wps:spPr>
-                        <wps:txbx>
-                          <w:txbxContent>
-                            <w:p>
-                              <w:pPr>
-                                <w:spacing w:after="0"/>
-                                <w:jc w:val="center"/>
-                                <w:rPr>
-                                  <w:rFonts w:ascii="Century Gothic" w:hAnsi="Century Gothic"/>
-                                  <w:b/>
-                                </w:rPr>
-                              </w:pPr>
-                              <w:r>
-                                <w:rPr>
-                                  <w:rFonts w:ascii="Century Gothic" w:hAnsi="Century Gothic"/>
-                                  <w:b/>
-                                </w:rPr>
-                                <w:t>group_information</w:t>
-                              </w:r>
-                            </w:p>
-                            <w:p>
-                              <w:pPr>
-                                <w:spacing w:after="0" w:line="240" w:lineRule="auto"/>
-                                <w:rPr>
-                                  <w:rFonts w:ascii="Century Gothic" w:hAnsi="Century Gothic"/>
-                                  <w:u w:val="single"/>
-                                </w:rPr>
-                              </w:pPr>
-                            </w:p>
-                            <w:p>
-                              <w:pPr>
-                                <w:spacing w:after="0" w:line="240" w:lineRule="auto"/>
-                                <w:rPr>
-                                  <w:rFonts w:ascii="Century Gothic" w:hAnsi="Century Gothic"/>
-                                </w:rPr>
-                              </w:pPr>
-                              <w:r>
-                                <w:rPr>
-                                  <w:rFonts w:ascii="Century Gothic" w:hAnsi="Century Gothic"/>
-                                  <w:u w:val="single"/>
-                                </w:rPr>
-                                <w:t>id:</w:t>
-                              </w:r>
-                              <w:r>
-                                <w:rPr>
-                                  <w:rFonts w:ascii="Century Gothic" w:hAnsi="Century Gothic"/>
-                                </w:rPr>
-                                <w:t xml:space="preserve"> Number PK;</w:t>
-                              </w:r>
-                            </w:p>
-                            <w:p>
-                              <w:pPr>
-                                <w:spacing w:after="0" w:line="240" w:lineRule="auto"/>
-                                <w:rPr>
-                                  <w:rFonts w:ascii="Century Gothic" w:hAnsi="Century Gothic"/>
-                                </w:rPr>
-                              </w:pPr>
-                              <w:r>
-                                <w:rPr>
-                                  <w:rFonts w:ascii="Century Gothic" w:hAnsi="Century Gothic"/>
-                                </w:rPr>
-                                <w:t>name: String;</w:t>
-                              </w:r>
-                            </w:p>
-                            <w:p>
-                              <w:pPr>
-                                <w:spacing w:after="0" w:line="240" w:lineRule="auto"/>
-                                <w:rPr>
-                                  <w:rFonts w:ascii="Century Gothic" w:hAnsi="Century Gothic"/>
-                                </w:rPr>
-                              </w:pPr>
-                              <w:r>
-                                <w:rPr>
-                                  <w:rFonts w:ascii="Century Gothic" w:hAnsi="Century Gothic"/>
-                                </w:rPr>
-                                <w:t>address: String;</w:t>
-                              </w:r>
-                            </w:p>
-                            <w:p>
-                              <w:pPr>
-                                <w:spacing w:after="0" w:line="240" w:lineRule="auto"/>
-                                <w:rPr>
-                                  <w:rFonts w:ascii="Century Gothic" w:hAnsi="Century Gothic"/>
-                                </w:rPr>
-                              </w:pPr>
-                              <w:r>
-                                <w:rPr>
-                                  <w:rFonts w:ascii="Century Gothic" w:hAnsi="Century Gothic"/>
-                                </w:rPr>
-                                <w:t>contact_number: String;</w:t>
-                              </w:r>
-                            </w:p>
-                            <w:p>
-                              <w:pPr>
-                                <w:spacing w:after="0" w:line="240" w:lineRule="auto"/>
-                                <w:rPr>
-                                  <w:rFonts w:ascii="Century Gothic" w:hAnsi="Century Gothic"/>
-                                </w:rPr>
-                              </w:pPr>
-                              <w:r>
-                                <w:rPr>
-                                  <w:rFonts w:ascii="Century Gothic" w:hAnsi="Century Gothic"/>
-                                </w:rPr>
-                                <w:t>email_address: String;</w:t>
-                              </w:r>
-                            </w:p>
-                            <w:p>
-                              <w:pPr>
-                                <w:spacing w:after="0" w:line="240" w:lineRule="auto"/>
-                                <w:rPr>
-                                  <w:rFonts w:ascii="Century Gothic" w:hAnsi="Century Gothic"/>
-                                </w:rPr>
-                              </w:pPr>
-                              <w:r>
-                                <w:rPr>
-                                  <w:rFonts w:ascii="Century Gothic" w:hAnsi="Century Gothic"/>
-                                </w:rPr>
-                                <w:t>contact_person: String;</w:t>
-                              </w:r>
-                            </w:p>
-                            <w:p>
-                              <w:pPr>
-                                <w:spacing w:after="0" w:line="240" w:lineRule="auto"/>
-                                <w:rPr>
-                                  <w:rFonts w:ascii="Century Gothic" w:hAnsi="Century Gothic"/>
-                                </w:rPr>
-                              </w:pPr>
-                              <w:r>
-                                <w:rPr>
-                                  <w:rFonts w:ascii="Century Gothic" w:hAnsi="Century Gothic"/>
-                                </w:rPr>
-                                <w:t>cperson_number: String;</w:t>
-                              </w:r>
-                            </w:p>
-                            <w:p>
-                              <w:pPr>
-                                <w:spacing w:after="0" w:line="240" w:lineRule="auto"/>
-                                <w:rPr>
-                                  <w:rFonts w:ascii="Century Gothic" w:hAnsi="Century Gothic"/>
-                                </w:rPr>
-                              </w:pPr>
-                            </w:p>
-                          </w:txbxContent>
-                        </wps:txbx>
-                        <wps:bodyPr rot="0" vert="horz" wrap="square" lIns="91440" tIns="45720" rIns="91440" bIns="45720" anchor="t" anchorCtr="0" upright="1">
-                          <a:noAutofit/>
-                        </wps:bodyPr>
-                      </wps:wsp>
-                      <wps:wsp>
-                        <wps:cNvPr id="105" name="AutoShape 189"/>
-                        <wps:cNvCnPr>
-                          <a:cxnSpLocks noChangeShapeType="1"/>
-                        </wps:cNvCnPr>
-                        <wps:spPr bwMode="auto">
-                          <a:xfrm>
-                            <a:off x="0" y="247650"/>
-                            <a:ext cx="1828800" cy="0"/>
-                          </a:xfrm>
-                          <a:prstGeom prst="straightConnector1">
-                            <a:avLst/>
-                          </a:prstGeom>
-                          <a:noFill/>
-                          <a:ln w="9525">
-                            <a:solidFill>
-                              <a:srgbClr val="000000"/>
-                            </a:solidFill>
-                            <a:round/>
-                            <a:headEnd/>
-                            <a:tailEnd/>
-                          </a:ln>
-                          <a:extLst>
-                            <a:ext uri="{909E8E84-426E-40DD-AFC4-6F175D3DCCD1}">
-                              <a14:hiddenFill xmlns:a14="http://schemas.microsoft.com/office/drawing/2010/main">
-                                <a:noFill/>
-                              </a14:hiddenFill>
-                            </a:ext>
-                          </a:extLst>
-                        </wps:spPr>
-                        <wps:bodyPr/>
-                      </wps:wsp>
-                    </wpg:wgp>
-                  </a:graphicData>
-                </a:graphic>
-              </wp:anchor>
-            </w:drawing>
-          </mc:Choice>
-          <mc:Fallback>
-            <w:pict>
-              <v:group id="Group 106" o:spid="_x0000_s1047" style="position:absolute;left:0;text-align:left;margin-left:369.9pt;margin-top:146pt;width:2in;height:139.5pt;z-index:251817984" coordsize="18288,17716" o:gfxdata="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">
-                <v:shape id="Text Box 188" o:spid="_x0000_s1048" type="#_x0000_t202" style="position:absolute;width:18288;height:17716;visibility:visible;mso-wrap-style:square;v-text-anchor:top" o:gfxdata="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">
-                  <v:textbox>
-                    <w:txbxContent>
-                      <w:p>
-                        <w:pPr>
-                          <w:spacing w:after="0"/>
-                          <w:jc w:val="center"/>
-                          <w:rPr>
-                            <w:rFonts w:ascii="Century Gothic" w:hAnsi="Century Gothic"/>
-                            <w:b/>
-                          </w:rPr>
-                        </w:pPr>
-                        <w:r>
-                          <w:rPr>
-                            <w:rFonts w:ascii="Century Gothic" w:hAnsi="Century Gothic"/>
-                            <w:b/>
-                          </w:rPr>
-                          <w:t>group_information</w:t>
-                        </w:r>
-                      </w:p>
-                      <w:p>
-                        <w:pPr>
-                          <w:spacing w:after="0" w:line="240" w:lineRule="auto"/>
-                          <w:rPr>
-                            <w:rFonts w:ascii="Century Gothic" w:hAnsi="Century Gothic"/>
-                            <w:u w:val="single"/>
-                          </w:rPr>
-                        </w:pPr>
-                      </w:p>
-                      <w:p>
-                        <w:pPr>
-                          <w:spacing w:after="0" w:line="240" w:lineRule="auto"/>
-                          <w:rPr>
-                            <w:rFonts w:ascii="Century Gothic" w:hAnsi="Century Gothic"/>
-                          </w:rPr>
-                        </w:pPr>
-                        <w:r>
-                          <w:rPr>
-                            <w:rFonts w:ascii="Century Gothic" w:hAnsi="Century Gothic"/>
-                            <w:u w:val="single"/>
-                          </w:rPr>
-                          <w:t>id:</w:t>
-                        </w:r>
-                        <w:r>
-                          <w:rPr>
-                            <w:rFonts w:ascii="Century Gothic" w:hAnsi="Century Gothic"/>
-                          </w:rPr>
-                          <w:t xml:space="preserve"> Number PK;</w:t>
-                        </w:r>
-                      </w:p>
-                      <w:p>
-                        <w:pPr>
-                          <w:spacing w:after="0" w:line="240" w:lineRule="auto"/>
-                          <w:rPr>
-                            <w:rFonts w:ascii="Century Gothic" w:hAnsi="Century Gothic"/>
-                          </w:rPr>
-                        </w:pPr>
-                        <w:r>
-                          <w:rPr>
-                            <w:rFonts w:ascii="Century Gothic" w:hAnsi="Century Gothic"/>
-                          </w:rPr>
-                          <w:t>name: String;</w:t>
-                        </w:r>
-                      </w:p>
-                      <w:p>
-                        <w:pPr>
-                          <w:spacing w:after="0" w:line="240" w:lineRule="auto"/>
-                          <w:rPr>
-                            <w:rFonts w:ascii="Century Gothic" w:hAnsi="Century Gothic"/>
-                          </w:rPr>
-                        </w:pPr>
-                        <w:r>
-                          <w:rPr>
-                            <w:rFonts w:ascii="Century Gothic" w:hAnsi="Century Gothic"/>
-                          </w:rPr>
-                          <w:t>address: String;</w:t>
-                        </w:r>
-                      </w:p>
-                      <w:p>
-                        <w:pPr>
-                          <w:spacing w:after="0" w:line="240" w:lineRule="auto"/>
-                          <w:rPr>
-                            <w:rFonts w:ascii="Century Gothic" w:hAnsi="Century Gothic"/>
-                          </w:rPr>
-                        </w:pPr>
-                        <w:r>
-                          <w:rPr>
-                            <w:rFonts w:ascii="Century Gothic" w:hAnsi="Century Gothic"/>
-                          </w:rPr>
-                          <w:t>contact_number: String;</w:t>
-                        </w:r>
-                      </w:p>
-                      <w:p>
-                        <w:pPr>
-                          <w:spacing w:after="0" w:line="240" w:lineRule="auto"/>
-                          <w:rPr>
-                            <w:rFonts w:ascii="Century Gothic" w:hAnsi="Century Gothic"/>
-                          </w:rPr>
-                        </w:pPr>
-                        <w:r>
-                          <w:rPr>
-                            <w:rFonts w:ascii="Century Gothic" w:hAnsi="Century Gothic"/>
-                          </w:rPr>
-                          <w:t>email_address: String;</w:t>
-                        </w:r>
-                      </w:p>
-                      <w:p>
-                        <w:pPr>
-                          <w:spacing w:after="0" w:line="240" w:lineRule="auto"/>
-                          <w:rPr>
-                            <w:rFonts w:ascii="Century Gothic" w:hAnsi="Century Gothic"/>
-                          </w:rPr>
-                        </w:pPr>
-                        <w:r>
-                          <w:rPr>
-                            <w:rFonts w:ascii="Century Gothic" w:hAnsi="Century Gothic"/>
-                          </w:rPr>
-                          <w:t>contact_person: String;</w:t>
-                        </w:r>
-                      </w:p>
-                      <w:p>
-                        <w:pPr>
-                          <w:spacing w:after="0" w:line="240" w:lineRule="auto"/>
-                          <w:rPr>
-                            <w:rFonts w:ascii="Century Gothic" w:hAnsi="Century Gothic"/>
-                          </w:rPr>
-                        </w:pPr>
-                        <w:r>
-                          <w:rPr>
-                            <w:rFonts w:ascii="Century Gothic" w:hAnsi="Century Gothic"/>
-                          </w:rPr>
-                          <w:t>cperson_number: String;</w:t>
-                        </w:r>
-                      </w:p>
-                      <w:p>
-                        <w:pPr>
-                          <w:spacing w:after="0" w:line="240" w:lineRule="auto"/>
-                          <w:rPr>
-                            <w:rFonts w:ascii="Century Gothic" w:hAnsi="Century Gothic"/>
-                          </w:rPr>
-                        </w:pPr>
-                      </w:p>
-                    </w:txbxContent>
-                  </v:textbox>
-                </v:shape>
-                <v:shape id="AutoShape 189" o:spid="_x0000_s1049" type="#_x0000_t32" style="position:absolute;top:2476;width:18288;height:0;visibility:visible;mso-wrap-style:square" o:connectortype="straight" o:gfxdata="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"/>
+                <v:shape id="AutoShape 189" o:spid="_x0000_s1052" type="#_x0000_t32" style="position:absolute;left:86;top:2587;width:18288;height:0;visibility:visible;mso-wrap-style:square" o:connectortype="straight" o:gfxdata="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"/>
               </v:group>
             </w:pict>
           </mc:Fallback>
@@ -7361,7 +6956,7 @@
           </mc:Choice>
           <mc:Fallback>
             <w:pict>
-              <v:shape w14:anchorId="26B7B5BD" id="Elbow Connector 121" o:spid="_x0000_s1026" type="#_x0000_t34" style="position:absolute;margin-left:123.6pt;margin-top:99.85pt;width:42.8pt;height:161.6pt;z-index:251826176;visibility:visible;mso-wrap-style:square;mso-width-percent:0;mso-height-percent:0;mso-wrap-distance-left:9pt;mso-wrap-distance-top:0;mso-wrap-distance-right:9pt;mso-wrap-distance-bottom:0;mso-position-horizontal:absolute;mso-position-horizontal-relative:text;mso-position-vertical:absolute;mso-position-vertical-relative:text;mso-width-percent:0;mso-height-percent:0;mso-width-relative:margin;mso-height-relative:margin" o:gfxdata="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" adj="11109" strokecolor="black [3040]"/>
+              <v:shape w14:anchorId="31CCC3A1" id="Elbow Connector 121" o:spid="_x0000_s1026" type="#_x0000_t34" style="position:absolute;margin-left:123.6pt;margin-top:99.85pt;width:42.8pt;height:161.6pt;z-index:251826176;visibility:visible;mso-wrap-style:square;mso-width-percent:0;mso-height-percent:0;mso-wrap-distance-left:9pt;mso-wrap-distance-top:0;mso-wrap-distance-right:9pt;mso-wrap-distance-bottom:0;mso-position-horizontal:absolute;mso-position-horizontal-relative:text;mso-position-vertical:absolute;mso-position-vertical-relative:text;mso-width-percent:0;mso-height-percent:0;mso-width-relative:margin;mso-height-relative:margin" o:gfxdata="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" adj="11109" strokecolor="black [3040]"/>
             </w:pict>
           </mc:Fallback>
         </mc:AlternateContent>
@@ -7944,452 +7539,7 @@
           </mc:Choice>
           <mc:Fallback>
             <w:pict>
-              <v:line w14:anchorId="6CAF48D1" id="Straight Connector 113" o:spid="_x0000_s1026" style="position:absolute;z-index:251823104;visibility:visible;mso-wrap-style:square;mso-width-percent:0;mso-height-percent:0;mso-wrap-distance-left:9pt;mso-wrap-distance-top:0;mso-wrap-distance-right:9pt;mso-wrap-distance-bottom:0;mso-position-horizontal:absolute;mso-position-horizontal-relative:text;mso-position-vertical:absolute;mso-position-vertical-relative:text;mso-width-percent:0;mso-height-percent:0;mso-width-relative:margin;mso-height-relative:margin" from="315pt,71.65pt" to="357pt,71.65pt" o:gfxdata="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" strokecolor="black [3040]"/>
-            </w:pict>
-          </mc:Fallback>
-        </mc:AlternateContent>
-      </w:r>
-      <w:r>
-        <w:rPr>
-          <w:rFonts w:ascii="Century Gothic" w:hAnsi="Century Gothic"/>
-          <w:b/>
-          <w:noProof/>
-          <w:sz w:val="24"/>
-          <w:szCs w:val="24"/>
-          <w:lang w:val="en-PH" w:eastAsia="en-PH"/>
-        </w:rPr>
-        <mc:AlternateContent>
-          <mc:Choice Requires="wpg">
-            <w:drawing>
-              <wp:anchor distT="0" distB="0" distL="114300" distR="114300" simplePos="0" relativeHeight="251787264" behindDoc="0" locked="0" layoutInCell="1" allowOverlap="1">
-                <wp:simplePos x="0" y="0"/>
-                <wp:positionH relativeFrom="column">
-                  <wp:posOffset>-257175</wp:posOffset>
-                </wp:positionH>
-                <wp:positionV relativeFrom="paragraph">
-                  <wp:posOffset>323850</wp:posOffset>
-                </wp:positionV>
-                <wp:extent cx="1828800" cy="1971675"/>
-                <wp:effectExtent l="0" t="0" r="19050" b="28575"/>
-                <wp:wrapNone/>
-                <wp:docPr id="97" name="Group 97"/>
-                <wp:cNvGraphicFramePr/>
-                <a:graphic xmlns:a="http://schemas.openxmlformats.org/drawingml/2006/main">
-                  <a:graphicData uri="http://schemas.microsoft.com/office/word/2010/wordprocessingGroup">
-                    <wpg:wgp>
-                      <wpg:cNvGrpSpPr/>
-                      <wpg:grpSpPr>
-                        <a:xfrm>
-                          <a:off x="0" y="0"/>
-                          <a:ext cx="1828800" cy="1971675"/>
-                          <a:chOff x="0" y="0"/>
-                          <a:chExt cx="1828800" cy="1971675"/>
-                        </a:xfrm>
-                      </wpg:grpSpPr>
-                      <wps:wsp>
-                        <wps:cNvPr id="89" name="Text Box 188"/>
-                        <wps:cNvSpPr txBox="1">
-                          <a:spLocks noChangeArrowheads="1"/>
-                        </wps:cNvSpPr>
-                        <wps:spPr bwMode="auto">
-                          <a:xfrm>
-                            <a:off x="0" y="0"/>
-                            <a:ext cx="1828800" cy="1971675"/>
-                          </a:xfrm>
-                          <a:prstGeom prst="rect">
-                            <a:avLst/>
-                          </a:prstGeom>
-                          <a:solidFill>
-                            <a:srgbClr val="FFFFFF"/>
-                          </a:solidFill>
-                          <a:ln w="9525">
-                            <a:solidFill>
-                              <a:srgbClr val="000000"/>
-                            </a:solidFill>
-                            <a:miter lim="800000"/>
-                            <a:headEnd/>
-                            <a:tailEnd/>
-                          </a:ln>
-                        </wps:spPr>
-                        <wps:txbx>
-                          <w:txbxContent>
-                            <w:p>
-                              <w:pPr>
-                                <w:spacing w:after="0"/>
-                                <w:jc w:val="center"/>
-                                <w:rPr>
-                                  <w:rFonts w:ascii="Century Gothic" w:hAnsi="Century Gothic"/>
-                                  <w:b/>
-                                </w:rPr>
-                              </w:pPr>
-                              <w:r>
-                                <w:rPr>
-                                  <w:rFonts w:ascii="Century Gothic" w:hAnsi="Century Gothic"/>
-                                  <w:b/>
-                                </w:rPr>
-                                <w:t>user_information</w:t>
-                              </w:r>
-                            </w:p>
-                            <w:p>
-                              <w:pPr>
-                                <w:spacing w:after="0" w:line="240" w:lineRule="auto"/>
-                                <w:rPr>
-                                  <w:rFonts w:ascii="Century Gothic" w:hAnsi="Century Gothic"/>
-                                  <w:u w:val="single"/>
-                                </w:rPr>
-                              </w:pPr>
-                            </w:p>
-                            <w:p>
-                              <w:pPr>
-                                <w:spacing w:after="0" w:line="240" w:lineRule="auto"/>
-                                <w:rPr>
-                                  <w:rFonts w:ascii="Century Gothic" w:hAnsi="Century Gothic"/>
-                                </w:rPr>
-                              </w:pPr>
-                              <w:r>
-                                <w:rPr>
-                                  <w:rFonts w:ascii="Century Gothic" w:hAnsi="Century Gothic"/>
-                                  <w:u w:val="single"/>
-                                </w:rPr>
-                                <w:t>id:</w:t>
-                              </w:r>
-                              <w:r>
-                                <w:rPr>
-                                  <w:rFonts w:ascii="Century Gothic" w:hAnsi="Century Gothic"/>
-                                </w:rPr>
-                                <w:t xml:space="preserve"> Number PK;</w:t>
-                              </w:r>
-                            </w:p>
-                            <w:p>
-                              <w:pPr>
-                                <w:spacing w:after="0" w:line="240" w:lineRule="auto"/>
-                                <w:rPr>
-                                  <w:rFonts w:ascii="Century Gothic" w:hAnsi="Century Gothic"/>
-                                </w:rPr>
-                              </w:pPr>
-                              <w:r>
-                                <w:rPr>
-                                  <w:rFonts w:ascii="Century Gothic" w:hAnsi="Century Gothic"/>
-                                </w:rPr>
-                                <w:t>first_name: String;</w:t>
-                              </w:r>
-                            </w:p>
-                            <w:p>
-                              <w:pPr>
-                                <w:spacing w:after="0" w:line="240" w:lineRule="auto"/>
-                                <w:rPr>
-                                  <w:rFonts w:ascii="Century Gothic" w:hAnsi="Century Gothic"/>
-                                </w:rPr>
-                              </w:pPr>
-                              <w:r>
-                                <w:rPr>
-                                  <w:rFonts w:ascii="Century Gothic" w:hAnsi="Century Gothic"/>
-                                </w:rPr>
-                                <w:t>middle_name: String;</w:t>
-                              </w:r>
-                            </w:p>
-                            <w:p>
-                              <w:pPr>
-                                <w:spacing w:after="0" w:line="240" w:lineRule="auto"/>
-                                <w:rPr>
-                                  <w:rFonts w:ascii="Century Gothic" w:hAnsi="Century Gothic"/>
-                                </w:rPr>
-                              </w:pPr>
-                              <w:r>
-                                <w:rPr>
-                                  <w:rFonts w:ascii="Century Gothic" w:hAnsi="Century Gothic"/>
-                                </w:rPr>
-                                <w:t>last_name: String;</w:t>
-                              </w:r>
-                            </w:p>
-                            <w:p>
-                              <w:pPr>
-                                <w:spacing w:after="0" w:line="240" w:lineRule="auto"/>
-                                <w:rPr>
-                                  <w:rFonts w:ascii="Century Gothic" w:hAnsi="Century Gothic"/>
-                                </w:rPr>
-                              </w:pPr>
-                              <w:r>
-                                <w:rPr>
-                                  <w:rFonts w:ascii="Century Gothic" w:hAnsi="Century Gothic"/>
-                                </w:rPr>
-                                <w:t>gender: String;</w:t>
-                              </w:r>
-                            </w:p>
-                            <w:p>
-                              <w:pPr>
-                                <w:spacing w:after="0" w:line="240" w:lineRule="auto"/>
-                                <w:rPr>
-                                  <w:rFonts w:ascii="Century Gothic" w:hAnsi="Century Gothic"/>
-                                </w:rPr>
-                              </w:pPr>
-                              <w:r>
-                                <w:rPr>
-                                  <w:rFonts w:ascii="Century Gothic" w:hAnsi="Century Gothic"/>
-                                </w:rPr>
-                                <w:t>address: String;</w:t>
-                              </w:r>
-                            </w:p>
-                            <w:p>
-                              <w:pPr>
-                                <w:spacing w:after="0" w:line="240" w:lineRule="auto"/>
-                                <w:rPr>
-                                  <w:rFonts w:ascii="Century Gothic" w:hAnsi="Century Gothic"/>
-                                </w:rPr>
-                              </w:pPr>
-                              <w:r>
-                                <w:rPr>
-                                  <w:rFonts w:ascii="Century Gothic" w:hAnsi="Century Gothic"/>
-                                </w:rPr>
-                                <w:t>contact_number: String;</w:t>
-                              </w:r>
-                            </w:p>
-                            <w:p>
-                              <w:pPr>
-                                <w:spacing w:after="0" w:line="240" w:lineRule="auto"/>
-                                <w:rPr>
-                                  <w:rFonts w:ascii="Century Gothic" w:hAnsi="Century Gothic"/>
-                                </w:rPr>
-                              </w:pPr>
-                              <w:r>
-                                <w:rPr>
-                                  <w:rFonts w:ascii="Century Gothic" w:hAnsi="Century Gothic"/>
-                                </w:rPr>
-                                <w:t>email_address: String;</w:t>
-                              </w:r>
-                            </w:p>
-                            <w:p>
-                              <w:pPr>
-                                <w:spacing w:after="0" w:line="240" w:lineRule="auto"/>
-                                <w:rPr>
-                                  <w:rFonts w:ascii="Century Gothic" w:hAnsi="Century Gothic"/>
-                                </w:rPr>
-                              </w:pPr>
-                            </w:p>
-                            <w:p>
-                              <w:pPr>
-                                <w:spacing w:after="0" w:line="240" w:lineRule="auto"/>
-                                <w:rPr>
-                                  <w:rFonts w:ascii="Century Gothic" w:hAnsi="Century Gothic"/>
-                                </w:rPr>
-                              </w:pPr>
-                            </w:p>
-                          </w:txbxContent>
-                        </wps:txbx>
-                        <wps:bodyPr rot="0" vert="horz" wrap="square" lIns="91440" tIns="45720" rIns="91440" bIns="45720" anchor="t" anchorCtr="0" upright="1">
-                          <a:noAutofit/>
-                        </wps:bodyPr>
-                      </wps:wsp>
-                      <wps:wsp>
-                        <wps:cNvPr id="90" name="AutoShape 189"/>
-                        <wps:cNvCnPr>
-                          <a:cxnSpLocks noChangeShapeType="1"/>
-                        </wps:cNvCnPr>
-                        <wps:spPr bwMode="auto">
-                          <a:xfrm>
-                            <a:off x="0" y="257175"/>
-                            <a:ext cx="1828800" cy="0"/>
-                          </a:xfrm>
-                          <a:prstGeom prst="straightConnector1">
-                            <a:avLst/>
-                          </a:prstGeom>
-                          <a:noFill/>
-                          <a:ln w="9525">
-                            <a:solidFill>
-                              <a:srgbClr val="000000"/>
-                            </a:solidFill>
-                            <a:round/>
-                            <a:headEnd/>
-                            <a:tailEnd/>
-                          </a:ln>
-                          <a:extLst>
-                            <a:ext uri="{909E8E84-426E-40DD-AFC4-6F175D3DCCD1}">
-                              <a14:hiddenFill xmlns:a14="http://schemas.microsoft.com/office/drawing/2010/main">
-                                <a:noFill/>
-                              </a14:hiddenFill>
-                            </a:ext>
-                          </a:extLst>
-                        </wps:spPr>
-                        <wps:bodyPr/>
-                      </wps:wsp>
-                    </wpg:wgp>
-                  </a:graphicData>
-                </a:graphic>
-              </wp:anchor>
-            </w:drawing>
-          </mc:Choice>
-          <mc:Fallback>
-            <w:pict>
-              <v:group id="Group 97" o:spid="_x0000_s1053" style="position:absolute;left:0;text-align:left;margin-left:-20.25pt;margin-top:25.5pt;width:2in;height:155.25pt;z-index:251787264" coordsize="18288,19716" o:gfxdata="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">
-                <v:shape id="Text Box 188" o:spid="_x0000_s1054" type="#_x0000_t202" style="position:absolute;width:18288;height:19716;visibility:visible;mso-wrap-style:square;v-text-anchor:top" o:gfxdata="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">
-                  <v:textbox>
-                    <w:txbxContent>
-                      <w:p>
-                        <w:pPr>
-                          <w:spacing w:after="0"/>
-                          <w:jc w:val="center"/>
-                          <w:rPr>
-                            <w:rFonts w:ascii="Century Gothic" w:hAnsi="Century Gothic"/>
-                            <w:b/>
-                          </w:rPr>
-                        </w:pPr>
-                        <w:r>
-                          <w:rPr>
-                            <w:rFonts w:ascii="Century Gothic" w:hAnsi="Century Gothic"/>
-                            <w:b/>
-                          </w:rPr>
-                          <w:t>user_information</w:t>
-                        </w:r>
-                      </w:p>
-                      <w:p>
-                        <w:pPr>
-                          <w:spacing w:after="0" w:line="240" w:lineRule="auto"/>
-                          <w:rPr>
-                            <w:rFonts w:ascii="Century Gothic" w:hAnsi="Century Gothic"/>
-                            <w:u w:val="single"/>
-                          </w:rPr>
-                        </w:pPr>
-                      </w:p>
-                      <w:p>
-                        <w:pPr>
-                          <w:spacing w:after="0" w:line="240" w:lineRule="auto"/>
-                          <w:rPr>
-                            <w:rFonts w:ascii="Century Gothic" w:hAnsi="Century Gothic"/>
-                          </w:rPr>
-                        </w:pPr>
-                        <w:r>
-                          <w:rPr>
-                            <w:rFonts w:ascii="Century Gothic" w:hAnsi="Century Gothic"/>
-                            <w:u w:val="single"/>
-                          </w:rPr>
-                          <w:t>id:</w:t>
-                        </w:r>
-                        <w:r>
-                          <w:rPr>
-                            <w:rFonts w:ascii="Century Gothic" w:hAnsi="Century Gothic"/>
-                          </w:rPr>
-                          <w:t xml:space="preserve"> Number PK;</w:t>
-                        </w:r>
-                      </w:p>
-                      <w:p>
-                        <w:pPr>
-                          <w:spacing w:after="0" w:line="240" w:lineRule="auto"/>
-                          <w:rPr>
-                            <w:rFonts w:ascii="Century Gothic" w:hAnsi="Century Gothic"/>
-                          </w:rPr>
-                        </w:pPr>
-                        <w:r>
-                          <w:rPr>
-                            <w:rFonts w:ascii="Century Gothic" w:hAnsi="Century Gothic"/>
-                          </w:rPr>
-                          <w:t>first_name: String;</w:t>
-                        </w:r>
-                      </w:p>
-                      <w:p>
-                        <w:pPr>
-                          <w:spacing w:after="0" w:line="240" w:lineRule="auto"/>
-                          <w:rPr>
-                            <w:rFonts w:ascii="Century Gothic" w:hAnsi="Century Gothic"/>
-                          </w:rPr>
-                        </w:pPr>
-                        <w:r>
-                          <w:rPr>
-                            <w:rFonts w:ascii="Century Gothic" w:hAnsi="Century Gothic"/>
-                          </w:rPr>
-                          <w:t>middle_name: String;</w:t>
-                        </w:r>
-                      </w:p>
-                      <w:p>
-                        <w:pPr>
-                          <w:spacing w:after="0" w:line="240" w:lineRule="auto"/>
-                          <w:rPr>
-                            <w:rFonts w:ascii="Century Gothic" w:hAnsi="Century Gothic"/>
-                          </w:rPr>
-                        </w:pPr>
-                        <w:r>
-                          <w:rPr>
-                            <w:rFonts w:ascii="Century Gothic" w:hAnsi="Century Gothic"/>
-                          </w:rPr>
-                          <w:t>last_name: String;</w:t>
-                        </w:r>
-                      </w:p>
-                      <w:p>
-                        <w:pPr>
-                          <w:spacing w:after="0" w:line="240" w:lineRule="auto"/>
-                          <w:rPr>
-                            <w:rFonts w:ascii="Century Gothic" w:hAnsi="Century Gothic"/>
-                          </w:rPr>
-                        </w:pPr>
-                        <w:r>
-                          <w:rPr>
-                            <w:rFonts w:ascii="Century Gothic" w:hAnsi="Century Gothic"/>
-                          </w:rPr>
-                          <w:t>gender: String;</w:t>
-                        </w:r>
-                      </w:p>
-                      <w:p>
-                        <w:pPr>
-                          <w:spacing w:after="0" w:line="240" w:lineRule="auto"/>
-                          <w:rPr>
-                            <w:rFonts w:ascii="Century Gothic" w:hAnsi="Century Gothic"/>
-                          </w:rPr>
-                        </w:pPr>
-                        <w:r>
-                          <w:rPr>
-                            <w:rFonts w:ascii="Century Gothic" w:hAnsi="Century Gothic"/>
-                          </w:rPr>
-                          <w:t>address: String;</w:t>
-                        </w:r>
-                      </w:p>
-                      <w:p>
-                        <w:pPr>
-                          <w:spacing w:after="0" w:line="240" w:lineRule="auto"/>
-                          <w:rPr>
-                            <w:rFonts w:ascii="Century Gothic" w:hAnsi="Century Gothic"/>
-                          </w:rPr>
-                        </w:pPr>
-                        <w:r>
-                          <w:rPr>
-                            <w:rFonts w:ascii="Century Gothic" w:hAnsi="Century Gothic"/>
-                          </w:rPr>
-                          <w:t>contact_number: String;</w:t>
-                        </w:r>
-                      </w:p>
-                      <w:p>
-                        <w:pPr>
-                          <w:spacing w:after="0" w:line="240" w:lineRule="auto"/>
-                          <w:rPr>
-                            <w:rFonts w:ascii="Century Gothic" w:hAnsi="Century Gothic"/>
-                          </w:rPr>
-                        </w:pPr>
-                        <w:r>
-                          <w:rPr>
-                            <w:rFonts w:ascii="Century Gothic" w:hAnsi="Century Gothic"/>
-                          </w:rPr>
-                          <w:t>email_address: String;</w:t>
-                        </w:r>
-                      </w:p>
-                      <w:p>
-                        <w:pPr>
-                          <w:spacing w:after="0" w:line="240" w:lineRule="auto"/>
-                          <w:rPr>
-                            <w:rFonts w:ascii="Century Gothic" w:hAnsi="Century Gothic"/>
-                          </w:rPr>
-                        </w:pPr>
-                      </w:p>
-                      <w:p>
-                        <w:pPr>
-                          <w:spacing w:after="0" w:line="240" w:lineRule="auto"/>
-                          <w:rPr>
-                            <w:rFonts w:ascii="Century Gothic" w:hAnsi="Century Gothic"/>
-                          </w:rPr>
-                        </w:pPr>
-                      </w:p>
-                    </w:txbxContent>
-                  </v:textbox>
-                </v:shape>
-                <v:shape id="AutoShape 189" o:spid="_x0000_s1055" type="#_x0000_t32" style="position:absolute;top:2571;width:18288;height:0;visibility:visible;mso-wrap-style:square" o:connectortype="straight" o:gfxdata="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"/>
-              </v:group>
+              <v:line w14:anchorId="77ADE5DC" id="Straight Connector 113" o:spid="_x0000_s1026" style="position:absolute;z-index:251823104;visibility:visible;mso-wrap-style:square;mso-width-percent:0;mso-height-percent:0;mso-wrap-distance-left:9pt;mso-wrap-distance-top:0;mso-wrap-distance-right:9pt;mso-wrap-distance-bottom:0;mso-position-horizontal:absolute;mso-position-horizontal-relative:text;mso-position-vertical:absolute;mso-position-vertical-relative:text;mso-width-percent:0;mso-height-percent:0;mso-width-relative:margin;mso-height-relative:margin" from="315pt,71.65pt" to="357pt,71.65pt" o:gfxdata="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" strokecolor="black [3040]"/>
             </w:pict>
           </mc:Fallback>
         </mc:AlternateContent>
@@ -8562,19 +7712,10 @@
           <w:sz w:val="24"/>
           <w:szCs w:val="24"/>
         </w:rPr>
-        <w:t xml:space="preserve"> Diagra</w:t>
+        <w:t xml:space="preserve"> Diagram</w:t>
       </w:r>
       <w:bookmarkStart w:id="0" w:name="_GoBack"/>
       <w:bookmarkEnd w:id="0"/>
-      <w:r>
-        <w:rPr>
-          <w:rFonts w:ascii="Century Gothic" w:hAnsi="Century Gothic"/>
-          <w:b/>
-          <w:sz w:val="24"/>
-          <w:szCs w:val="24"/>
-        </w:rPr>
-        <w:t>m</w:t>
-      </w:r>
     </w:p>
     <w:sectPr>
       <w:pgSz w:w="12240" w:h="15840"/>

--- a/Documentation/Diagrams/Class.docx
+++ b/Documentation/Diagrams/Class.docx
@@ -12,6 +12,528 @@
           <w:szCs w:val="24"/>
         </w:rPr>
       </w:pPr>
+      <w:r>
+        <w:rPr>
+          <w:rFonts w:ascii="Century Gothic" w:hAnsi="Century Gothic"/>
+          <w:b/>
+          <w:noProof/>
+          <w:sz w:val="24"/>
+          <w:szCs w:val="24"/>
+          <w:lang w:val="en-PH" w:eastAsia="en-PH"/>
+        </w:rPr>
+        <mc:AlternateContent>
+          <mc:Choice Requires="wpg">
+            <w:drawing>
+              <wp:anchor distT="0" distB="0" distL="114300" distR="114300" simplePos="0" relativeHeight="251825152" behindDoc="0" locked="0" layoutInCell="1" allowOverlap="1" wp14:anchorId="15C89528" wp14:editId="4B0ECAFD">
+                <wp:simplePos x="0" y="0"/>
+                <wp:positionH relativeFrom="column">
+                  <wp:posOffset>3838575</wp:posOffset>
+                </wp:positionH>
+                <wp:positionV relativeFrom="paragraph">
+                  <wp:posOffset>5162550</wp:posOffset>
+                </wp:positionV>
+                <wp:extent cx="1828800" cy="1695450"/>
+                <wp:effectExtent l="0" t="0" r="19050" b="19050"/>
+                <wp:wrapNone/>
+                <wp:docPr id="114" name="Group 114"/>
+                <wp:cNvGraphicFramePr/>
+                <a:graphic xmlns:a="http://schemas.openxmlformats.org/drawingml/2006/main">
+                  <a:graphicData uri="http://schemas.microsoft.com/office/word/2010/wordprocessingGroup">
+                    <wpg:wgp>
+                      <wpg:cNvGrpSpPr/>
+                      <wpg:grpSpPr>
+                        <a:xfrm>
+                          <a:off x="0" y="0"/>
+                          <a:ext cx="1828800" cy="1695450"/>
+                          <a:chOff x="0" y="0"/>
+                          <a:chExt cx="1828800" cy="1828774"/>
+                        </a:xfrm>
+                      </wpg:grpSpPr>
+                      <wps:wsp>
+                        <wps:cNvPr id="115" name="Text Box 188"/>
+                        <wps:cNvSpPr txBox="1">
+                          <a:spLocks noChangeArrowheads="1"/>
+                        </wps:cNvSpPr>
+                        <wps:spPr bwMode="auto">
+                          <a:xfrm>
+                            <a:off x="0" y="0"/>
+                            <a:ext cx="1828800" cy="1828774"/>
+                          </a:xfrm>
+                          <a:prstGeom prst="rect">
+                            <a:avLst/>
+                          </a:prstGeom>
+                          <a:solidFill>
+                            <a:srgbClr val="FFFFFF"/>
+                          </a:solidFill>
+                          <a:ln w="9525">
+                            <a:solidFill>
+                              <a:srgbClr val="000000"/>
+                            </a:solidFill>
+                            <a:miter lim="800000"/>
+                            <a:headEnd/>
+                            <a:tailEnd/>
+                          </a:ln>
+                        </wps:spPr>
+                        <wps:txbx>
+                          <w:txbxContent>
+                            <w:p>
+                              <w:pPr>
+                                <w:spacing w:after="0"/>
+                                <w:jc w:val="center"/>
+                                <w:rPr>
+                                  <w:rFonts w:ascii="Century Gothic" w:hAnsi="Century Gothic"/>
+                                  <w:b/>
+                                </w:rPr>
+                              </w:pPr>
+                              <w:r>
+                                <w:rPr>
+                                  <w:rFonts w:ascii="Century Gothic" w:hAnsi="Century Gothic"/>
+                                  <w:b/>
+                                </w:rPr>
+                                <w:t>donation</w:t>
+                              </w:r>
+                            </w:p>
+                            <w:p>
+                              <w:pPr>
+                                <w:spacing w:after="0" w:line="240" w:lineRule="auto"/>
+                                <w:rPr>
+                                  <w:rFonts w:ascii="Century Gothic" w:hAnsi="Century Gothic"/>
+                                  <w:u w:val="single"/>
+                                </w:rPr>
+                              </w:pPr>
+                            </w:p>
+                            <w:p>
+                              <w:pPr>
+                                <w:spacing w:after="0" w:line="240" w:lineRule="auto"/>
+                                <w:rPr>
+                                  <w:rFonts w:ascii="Century Gothic" w:hAnsi="Century Gothic"/>
+                                </w:rPr>
+                              </w:pPr>
+                              <w:r>
+                                <w:rPr>
+                                  <w:rFonts w:ascii="Century Gothic" w:hAnsi="Century Gothic"/>
+                                  <w:u w:val="single"/>
+                                </w:rPr>
+                                <w:t>id:</w:t>
+                              </w:r>
+                              <w:r>
+                                <w:rPr>
+                                  <w:rFonts w:ascii="Century Gothic" w:hAnsi="Century Gothic"/>
+                                </w:rPr>
+                                <w:t xml:space="preserve"> Number PK;</w:t>
+                              </w:r>
+                            </w:p>
+                            <w:p>
+                              <w:pPr>
+                                <w:spacing w:after="0" w:line="240" w:lineRule="auto"/>
+                                <w:rPr>
+                                  <w:rFonts w:ascii="Century Gothic" w:hAnsi="Century Gothic"/>
+                                </w:rPr>
+                              </w:pPr>
+                              <w:r>
+                                <w:rPr>
+                                  <w:rFonts w:ascii="Century Gothic" w:hAnsi="Century Gothic"/>
+                                  <w:u w:val="dash"/>
+                                </w:rPr>
+                                <w:t>event_id:</w:t>
+                              </w:r>
+                              <w:r>
+                                <w:rPr>
+                                  <w:rFonts w:ascii="Century Gothic" w:hAnsi="Century Gothic"/>
+                                </w:rPr>
+                                <w:t xml:space="preserve"> Number FK;</w:t>
+                              </w:r>
+                            </w:p>
+                            <w:p>
+                              <w:pPr>
+                                <w:spacing w:after="0" w:line="240" w:lineRule="auto"/>
+                                <w:rPr>
+                                  <w:rFonts w:ascii="Century Gothic" w:hAnsi="Century Gothic"/>
+                                </w:rPr>
+                              </w:pPr>
+                              <w:r>
+                                <w:rPr>
+                                  <w:rFonts w:ascii="Century Gothic" w:hAnsi="Century Gothic"/>
+                                  <w:u w:val="dash"/>
+                                </w:rPr>
+                                <w:t>sponsor</w:t>
+                              </w:r>
+                              <w:r>
+                                <w:rPr>
+                                  <w:rFonts w:ascii="Century Gothic" w:hAnsi="Century Gothic"/>
+                                  <w:u w:val="dash"/>
+                                </w:rPr>
+                                <w:t>_id:</w:t>
+                              </w:r>
+                              <w:r>
+                                <w:rPr>
+                                  <w:rFonts w:ascii="Century Gothic" w:hAnsi="Century Gothic"/>
+                                </w:rPr>
+                                <w:t xml:space="preserve"> Number FK;</w:t>
+                              </w:r>
+                            </w:p>
+                            <w:p>
+                              <w:pPr>
+                                <w:spacing w:after="0" w:line="240" w:lineRule="auto"/>
+                                <w:rPr>
+                                  <w:rFonts w:ascii="Century Gothic" w:hAnsi="Century Gothic"/>
+                                </w:rPr>
+                              </w:pPr>
+                              <w:r>
+                                <w:rPr>
+                                  <w:rFonts w:ascii="Century Gothic" w:hAnsi="Century Gothic"/>
+                                </w:rPr>
+                                <w:t>amount</w:t>
+                              </w:r>
+                              <w:r>
+                                <w:rPr>
+                                  <w:rFonts w:ascii="Century Gothic" w:hAnsi="Century Gothic"/>
+                                </w:rPr>
+                                <w:t>: Number;</w:t>
+                              </w:r>
+                            </w:p>
+                            <w:p>
+                              <w:pPr>
+                                <w:spacing w:after="0" w:line="240" w:lineRule="auto"/>
+                                <w:rPr>
+                                  <w:rFonts w:ascii="Century Gothic" w:hAnsi="Century Gothic"/>
+                                </w:rPr>
+                              </w:pPr>
+                              <w:r>
+                                <w:rPr>
+                                  <w:rFonts w:ascii="Century Gothic" w:hAnsi="Century Gothic"/>
+                                </w:rPr>
+                                <w:t>date_given: Date;</w:t>
+                              </w:r>
+                            </w:p>
+                            <w:p>
+                              <w:pPr>
+                                <w:spacing w:after="0" w:line="240" w:lineRule="auto"/>
+                                <w:rPr>
+                                  <w:rFonts w:ascii="Century Gothic" w:hAnsi="Century Gothic"/>
+                                </w:rPr>
+                              </w:pPr>
+                              <w:r>
+                                <w:rPr>
+                                  <w:rFonts w:ascii="Century Gothic" w:hAnsi="Century Gothic"/>
+                                </w:rPr>
+                                <w:t>deposit_slip: String</w:t>
+                              </w:r>
+                              <w:r>
+                                <w:rPr>
+                                  <w:rFonts w:ascii="Century Gothic" w:hAnsi="Century Gothic"/>
+                                </w:rPr>
+                                <w:tab/>
+                              </w:r>
+                              <w:r>
+                                <w:rPr>
+                                  <w:rFonts w:ascii="Century Gothic" w:hAnsi="Century Gothic"/>
+                                </w:rPr>
+                                <w:t>;</w:t>
+                              </w:r>
+                            </w:p>
+                            <w:p>
+                              <w:pPr>
+                                <w:spacing w:after="0" w:line="240" w:lineRule="auto"/>
+                                <w:rPr>
+                                  <w:rFonts w:ascii="Century Gothic" w:hAnsi="Century Gothic"/>
+                                </w:rPr>
+                              </w:pPr>
+                              <w:r>
+                                <w:rPr>
+                                  <w:rFonts w:ascii="Century Gothic" w:hAnsi="Century Gothic"/>
+                                </w:rPr>
+                                <w:t>status: String;</w:t>
+                              </w:r>
+                            </w:p>
+                            <w:p>
+                              <w:pPr>
+                                <w:spacing w:after="0" w:line="240" w:lineRule="auto"/>
+                                <w:rPr>
+                                  <w:rFonts w:ascii="Century Gothic" w:hAnsi="Century Gothic"/>
+                                </w:rPr>
+                              </w:pPr>
+                            </w:p>
+                            <w:p>
+                              <w:pPr>
+                                <w:spacing w:after="0" w:line="240" w:lineRule="auto"/>
+                                <w:rPr>
+                                  <w:rFonts w:ascii="Century Gothic" w:hAnsi="Century Gothic"/>
+                                </w:rPr>
+                              </w:pPr>
+                            </w:p>
+                            <w:p>
+                              <w:pPr>
+                                <w:spacing w:after="0" w:line="240" w:lineRule="auto"/>
+                                <w:rPr>
+                                  <w:rFonts w:ascii="Century Gothic" w:hAnsi="Century Gothic"/>
+                                </w:rPr>
+                              </w:pPr>
+                            </w:p>
+                          </w:txbxContent>
+                        </wps:txbx>
+                        <wps:bodyPr rot="0" vert="horz" wrap="square" lIns="91440" tIns="45720" rIns="91440" bIns="45720" anchor="t" anchorCtr="0" upright="1">
+                          <a:noAutofit/>
+                        </wps:bodyPr>
+                      </wps:wsp>
+                      <wps:wsp>
+                        <wps:cNvPr id="116" name="AutoShape 189"/>
+                        <wps:cNvCnPr>
+                          <a:cxnSpLocks noChangeShapeType="1"/>
+                        </wps:cNvCnPr>
+                        <wps:spPr bwMode="auto">
+                          <a:xfrm>
+                            <a:off x="0" y="257175"/>
+                            <a:ext cx="1828800" cy="0"/>
+                          </a:xfrm>
+                          <a:prstGeom prst="straightConnector1">
+                            <a:avLst/>
+                          </a:prstGeom>
+                          <a:noFill/>
+                          <a:ln w="9525">
+                            <a:solidFill>
+                              <a:srgbClr val="000000"/>
+                            </a:solidFill>
+                            <a:round/>
+                            <a:headEnd/>
+                            <a:tailEnd/>
+                          </a:ln>
+                          <a:extLst>
+                            <a:ext uri="{909E8E84-426E-40DD-AFC4-6F175D3DCCD1}">
+                              <a14:hiddenFill xmlns:a14="http://schemas.microsoft.com/office/drawing/2010/main">
+                                <a:noFill/>
+                              </a14:hiddenFill>
+                            </a:ext>
+                          </a:extLst>
+                        </wps:spPr>
+                        <wps:bodyPr/>
+                      </wps:wsp>
+                    </wpg:wgp>
+                  </a:graphicData>
+                </a:graphic>
+                <wp14:sizeRelV relativeFrom="margin">
+                  <wp14:pctHeight>0</wp14:pctHeight>
+                </wp14:sizeRelV>
+              </wp:anchor>
+            </w:drawing>
+          </mc:Choice>
+          <mc:Fallback>
+            <w:pict>
+              <v:group w14:anchorId="15C89528" id="Group 114" o:spid="_x0000_s1026" style="position:absolute;left:0;text-align:left;margin-left:302.25pt;margin-top:406.5pt;width:2in;height:133.5pt;z-index:251825152;mso-height-relative:margin" coordsize="18288,18287" o:gfxdata="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">
+                <v:shapetype id="_x0000_t202" coordsize="21600,21600" o:spt="202" path="m,l,21600r21600,l21600,xe">
+                  <v:stroke joinstyle="miter"/>
+                  <v:path gradientshapeok="t" o:connecttype="rect"/>
+                </v:shapetype>
+                <v:shape id="Text Box 188" o:spid="_x0000_s1027" type="#_x0000_t202" style="position:absolute;width:18288;height:18287;visibility:visible;mso-wrap-style:square;v-text-anchor:top" o:gfxdata="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">
+                  <v:textbox>
+                    <w:txbxContent>
+                      <w:p>
+                        <w:pPr>
+                          <w:spacing w:after="0"/>
+                          <w:jc w:val="center"/>
+                          <w:rPr>
+                            <w:rFonts w:ascii="Century Gothic" w:hAnsi="Century Gothic"/>
+                            <w:b/>
+                          </w:rPr>
+                        </w:pPr>
+                        <w:r>
+                          <w:rPr>
+                            <w:rFonts w:ascii="Century Gothic" w:hAnsi="Century Gothic"/>
+                            <w:b/>
+                          </w:rPr>
+                          <w:t>donation</w:t>
+                        </w:r>
+                      </w:p>
+                      <w:p>
+                        <w:pPr>
+                          <w:spacing w:after="0" w:line="240" w:lineRule="auto"/>
+                          <w:rPr>
+                            <w:rFonts w:ascii="Century Gothic" w:hAnsi="Century Gothic"/>
+                            <w:u w:val="single"/>
+                          </w:rPr>
+                        </w:pPr>
+                      </w:p>
+                      <w:p>
+                        <w:pPr>
+                          <w:spacing w:after="0" w:line="240" w:lineRule="auto"/>
+                          <w:rPr>
+                            <w:rFonts w:ascii="Century Gothic" w:hAnsi="Century Gothic"/>
+                          </w:rPr>
+                        </w:pPr>
+                        <w:r>
+                          <w:rPr>
+                            <w:rFonts w:ascii="Century Gothic" w:hAnsi="Century Gothic"/>
+                            <w:u w:val="single"/>
+                          </w:rPr>
+                          <w:t>id:</w:t>
+                        </w:r>
+                        <w:r>
+                          <w:rPr>
+                            <w:rFonts w:ascii="Century Gothic" w:hAnsi="Century Gothic"/>
+                          </w:rPr>
+                          <w:t xml:space="preserve"> Number PK;</w:t>
+                        </w:r>
+                      </w:p>
+                      <w:p>
+                        <w:pPr>
+                          <w:spacing w:after="0" w:line="240" w:lineRule="auto"/>
+                          <w:rPr>
+                            <w:rFonts w:ascii="Century Gothic" w:hAnsi="Century Gothic"/>
+                          </w:rPr>
+                        </w:pPr>
+                        <w:r>
+                          <w:rPr>
+                            <w:rFonts w:ascii="Century Gothic" w:hAnsi="Century Gothic"/>
+                            <w:u w:val="dash"/>
+                          </w:rPr>
+                          <w:t>event_id:</w:t>
+                        </w:r>
+                        <w:r>
+                          <w:rPr>
+                            <w:rFonts w:ascii="Century Gothic" w:hAnsi="Century Gothic"/>
+                          </w:rPr>
+                          <w:t xml:space="preserve"> Number FK;</w:t>
+                        </w:r>
+                      </w:p>
+                      <w:p>
+                        <w:pPr>
+                          <w:spacing w:after="0" w:line="240" w:lineRule="auto"/>
+                          <w:rPr>
+                            <w:rFonts w:ascii="Century Gothic" w:hAnsi="Century Gothic"/>
+                          </w:rPr>
+                        </w:pPr>
+                        <w:r>
+                          <w:rPr>
+                            <w:rFonts w:ascii="Century Gothic" w:hAnsi="Century Gothic"/>
+                            <w:u w:val="dash"/>
+                          </w:rPr>
+                          <w:t>sponsor</w:t>
+                        </w:r>
+                        <w:r>
+                          <w:rPr>
+                            <w:rFonts w:ascii="Century Gothic" w:hAnsi="Century Gothic"/>
+                            <w:u w:val="dash"/>
+                          </w:rPr>
+                          <w:t>_id:</w:t>
+                        </w:r>
+                        <w:r>
+                          <w:rPr>
+                            <w:rFonts w:ascii="Century Gothic" w:hAnsi="Century Gothic"/>
+                          </w:rPr>
+                          <w:t xml:space="preserve"> Number FK;</w:t>
+                        </w:r>
+                      </w:p>
+                      <w:p>
+                        <w:pPr>
+                          <w:spacing w:after="0" w:line="240" w:lineRule="auto"/>
+                          <w:rPr>
+                            <w:rFonts w:ascii="Century Gothic" w:hAnsi="Century Gothic"/>
+                          </w:rPr>
+                        </w:pPr>
+                        <w:r>
+                          <w:rPr>
+                            <w:rFonts w:ascii="Century Gothic" w:hAnsi="Century Gothic"/>
+                          </w:rPr>
+                          <w:t>amount</w:t>
+                        </w:r>
+                        <w:r>
+                          <w:rPr>
+                            <w:rFonts w:ascii="Century Gothic" w:hAnsi="Century Gothic"/>
+                          </w:rPr>
+                          <w:t>: Number;</w:t>
+                        </w:r>
+                      </w:p>
+                      <w:p>
+                        <w:pPr>
+                          <w:spacing w:after="0" w:line="240" w:lineRule="auto"/>
+                          <w:rPr>
+                            <w:rFonts w:ascii="Century Gothic" w:hAnsi="Century Gothic"/>
+                          </w:rPr>
+                        </w:pPr>
+                        <w:r>
+                          <w:rPr>
+                            <w:rFonts w:ascii="Century Gothic" w:hAnsi="Century Gothic"/>
+                          </w:rPr>
+                          <w:t>date_given: Date;</w:t>
+                        </w:r>
+                      </w:p>
+                      <w:p>
+                        <w:pPr>
+                          <w:spacing w:after="0" w:line="240" w:lineRule="auto"/>
+                          <w:rPr>
+                            <w:rFonts w:ascii="Century Gothic" w:hAnsi="Century Gothic"/>
+                          </w:rPr>
+                        </w:pPr>
+                        <w:r>
+                          <w:rPr>
+                            <w:rFonts w:ascii="Century Gothic" w:hAnsi="Century Gothic"/>
+                          </w:rPr>
+                          <w:t>deposit_slip: String</w:t>
+                        </w:r>
+                        <w:r>
+                          <w:rPr>
+                            <w:rFonts w:ascii="Century Gothic" w:hAnsi="Century Gothic"/>
+                          </w:rPr>
+                          <w:tab/>
+                        </w:r>
+                        <w:r>
+                          <w:rPr>
+                            <w:rFonts w:ascii="Century Gothic" w:hAnsi="Century Gothic"/>
+                          </w:rPr>
+                          <w:t>;</w:t>
+                        </w:r>
+                      </w:p>
+                      <w:p>
+                        <w:pPr>
+                          <w:spacing w:after="0" w:line="240" w:lineRule="auto"/>
+                          <w:rPr>
+                            <w:rFonts w:ascii="Century Gothic" w:hAnsi="Century Gothic"/>
+                          </w:rPr>
+                        </w:pPr>
+                        <w:r>
+                          <w:rPr>
+                            <w:rFonts w:ascii="Century Gothic" w:hAnsi="Century Gothic"/>
+                          </w:rPr>
+                          <w:t>status: String;</w:t>
+                        </w:r>
+                      </w:p>
+                      <w:p>
+                        <w:pPr>
+                          <w:spacing w:after="0" w:line="240" w:lineRule="auto"/>
+                          <w:rPr>
+                            <w:rFonts w:ascii="Century Gothic" w:hAnsi="Century Gothic"/>
+                          </w:rPr>
+                        </w:pPr>
+                      </w:p>
+                      <w:p>
+                        <w:pPr>
+                          <w:spacing w:after="0" w:line="240" w:lineRule="auto"/>
+                          <w:rPr>
+                            <w:rFonts w:ascii="Century Gothic" w:hAnsi="Century Gothic"/>
+                          </w:rPr>
+                        </w:pPr>
+                      </w:p>
+                      <w:p>
+                        <w:pPr>
+                          <w:spacing w:after="0" w:line="240" w:lineRule="auto"/>
+                          <w:rPr>
+                            <w:rFonts w:ascii="Century Gothic" w:hAnsi="Century Gothic"/>
+                          </w:rPr>
+                        </w:pPr>
+                      </w:p>
+                    </w:txbxContent>
+                  </v:textbox>
+                </v:shape>
+                <v:shapetype id="_x0000_t32" coordsize="21600,21600" o:spt="32" o:oned="t" path="m,l21600,21600e" filled="f">
+                  <v:path arrowok="t" fillok="f" o:connecttype="none"/>
+                  <o:lock v:ext="edit" shapetype="t"/>
+                </v:shapetype>
+                <v:shape id="AutoShape 189" o:spid="_x0000_s1028" type="#_x0000_t32" style="position:absolute;top:2571;width:18288;height:0;visibility:visible;mso-wrap-style:square" o:connectortype="straight" o:gfxdata="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"/>
+              </v:group>
+            </w:pict>
+          </mc:Fallback>
+        </mc:AlternateContent>
+      </w:r>
       <w:r>
         <w:rPr>
           <w:rFonts w:ascii="Century Gothic" w:hAnsi="Century Gothic"/>
@@ -135,33 +657,20 @@
                                   <w:rFonts w:ascii="Century Gothic" w:hAnsi="Century Gothic"/>
                                   <w:u w:val="dash"/>
                                 </w:rPr>
-                                <w:t>user</w:t>
+                                <w:t>user_id</w:t>
                               </w:r>
                               <w:r>
                                 <w:rPr>
                                   <w:rFonts w:ascii="Century Gothic" w:hAnsi="Century Gothic"/>
                                   <w:u w:val="dash"/>
                                 </w:rPr>
-                                <w:t>_id</w:t>
-                              </w:r>
-                              <w:r>
-                                <w:rPr>
-                                  <w:rFonts w:ascii="Century Gothic" w:hAnsi="Century Gothic"/>
-                                  <w:u w:val="dash"/>
-                                </w:rPr>
                                 <w:t>:</w:t>
                               </w:r>
                               <w:r>
                                 <w:rPr>
                                   <w:rFonts w:ascii="Century Gothic" w:hAnsi="Century Gothic"/>
                                 </w:rPr>
-                                <w:t xml:space="preserve"> Number FK</w:t>
-                              </w:r>
-                              <w:r>
-                                <w:rPr>
-                                  <w:rFonts w:ascii="Century Gothic" w:hAnsi="Century Gothic"/>
-                                </w:rPr>
-                                <w:t>;</w:t>
+                                <w:t xml:space="preserve"> Number FK;</w:t>
                               </w:r>
                             </w:p>
                             <w:p>
@@ -189,25 +698,7 @@
                                 <w:rPr>
                                   <w:rFonts w:ascii="Century Gothic" w:hAnsi="Century Gothic"/>
                                 </w:rPr>
-                                <w:t>date_created</w:t>
-                              </w:r>
-                              <w:r>
-                                <w:rPr>
-                                  <w:rFonts w:ascii="Century Gothic" w:hAnsi="Century Gothic"/>
-                                </w:rPr>
-                                <w:t xml:space="preserve">: </w:t>
-                              </w:r>
-                              <w:r>
-                                <w:rPr>
-                                  <w:rFonts w:ascii="Century Gothic" w:hAnsi="Century Gothic"/>
-                                </w:rPr>
-                                <w:t>Date</w:t>
-                              </w:r>
-                              <w:r>
-                                <w:rPr>
-                                  <w:rFonts w:ascii="Century Gothic" w:hAnsi="Century Gothic"/>
-                                </w:rPr>
-                                <w:t>;</w:t>
+                                <w:t>date_created: Date;</w:t>
                               </w:r>
                             </w:p>
                             <w:p>
@@ -2528,7 +3019,15 @@
                                 <w:rPr>
                                   <w:rFonts w:ascii="Century Gothic" w:hAnsi="Century Gothic"/>
                                 </w:rPr>
-                                <w:t>event_date: Date;</w:t>
+                                <w:t>event_date: Dat</w:t>
+                              </w:r>
+                              <w:bookmarkStart w:id="0" w:name="_GoBack"/>
+                              <w:bookmarkEnd w:id="0"/>
+                              <w:r>
+                                <w:rPr>
+                                  <w:rFonts w:ascii="Century Gothic" w:hAnsi="Century Gothic"/>
+                                </w:rPr>
+                                <w:t>e;</w:t>
                               </w:r>
                             </w:p>
                             <w:p>
@@ -2613,8 +3112,8 @@
           </mc:Choice>
           <mc:Fallback>
             <w:pict>
-              <v:group id="Group 118" o:spid="_x0000_s1035" style="position:absolute;left:0;text-align:left;margin-left:157.5pt;margin-top:551.25pt;width:160.3pt;height:136.5pt;z-index:251812864;mso-width-relative:margin;mso-height-relative:margin" coordsize="18288,17336" o:gfxdata="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">
-                <v:shape id="Text Box 188" o:spid="_x0000_s1036" type="#_x0000_t202" style="position:absolute;width:18288;height:17336;visibility:visible;mso-wrap-style:square;v-text-anchor:top" o:gfxdata="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">
+              <v:group id="Group 118" o:spid="_x0000_s1038" style="position:absolute;left:0;text-align:left;margin-left:157.5pt;margin-top:551.25pt;width:160.3pt;height:136.5pt;z-index:251812864;mso-width-relative:margin;mso-height-relative:margin" coordsize="18288,17336" o:gfxdata="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">
+                <v:shape id="Text Box 188" o:spid="_x0000_s1039" type="#_x0000_t202" style="position:absolute;width:18288;height:17336;visibility:visible;mso-wrap-style:square;v-text-anchor:top" o:gfxdata="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">
                   <v:textbox>
                     <w:txbxContent>
                       <w:p>
@@ -2745,7 +3244,15 @@
                           <w:rPr>
                             <w:rFonts w:ascii="Century Gothic" w:hAnsi="Century Gothic"/>
                           </w:rPr>
-                          <w:t>event_date: Date;</w:t>
+                          <w:t>event_date: Dat</w:t>
+                        </w:r>
+                        <w:bookmarkStart w:id="1" w:name="_GoBack"/>
+                        <w:bookmarkEnd w:id="1"/>
+                        <w:r>
+                          <w:rPr>
+                            <w:rFonts w:ascii="Century Gothic" w:hAnsi="Century Gothic"/>
+                          </w:rPr>
+                          <w:t>e;</w:t>
                         </w:r>
                       </w:p>
                       <w:p>
@@ -2781,469 +3288,7 @@
                     </w:txbxContent>
                   </v:textbox>
                 </v:shape>
-                <v:shape id="AutoShape 189" o:spid="_x0000_s1037" type="#_x0000_t32" style="position:absolute;top:2846;width:18288;height:0;visibility:visible;mso-wrap-style:square" o:connectortype="straight" o:gfxdata="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"/>
-              </v:group>
-            </w:pict>
-          </mc:Fallback>
-        </mc:AlternateContent>
-      </w:r>
-      <w:r>
-        <w:rPr>
-          <w:rFonts w:ascii="Century Gothic" w:hAnsi="Century Gothic"/>
-          <w:b/>
-          <w:noProof/>
-          <w:sz w:val="24"/>
-          <w:szCs w:val="24"/>
-          <w:lang w:val="en-PH" w:eastAsia="en-PH"/>
-        </w:rPr>
-        <mc:AlternateContent>
-          <mc:Choice Requires="wpg">
-            <w:drawing>
-              <wp:anchor distT="0" distB="0" distL="114300" distR="114300" simplePos="0" relativeHeight="251825152" behindDoc="0" locked="0" layoutInCell="1" allowOverlap="1" wp14:anchorId="15C89528" wp14:editId="4B0ECAFD">
-                <wp:simplePos x="0" y="0"/>
-                <wp:positionH relativeFrom="column">
-                  <wp:posOffset>3819525</wp:posOffset>
-                </wp:positionH>
-                <wp:positionV relativeFrom="paragraph">
-                  <wp:posOffset>5305425</wp:posOffset>
-                </wp:positionV>
-                <wp:extent cx="1828800" cy="1543050"/>
-                <wp:effectExtent l="0" t="0" r="19050" b="19050"/>
-                <wp:wrapNone/>
-                <wp:docPr id="114" name="Group 114"/>
-                <wp:cNvGraphicFramePr/>
-                <a:graphic xmlns:a="http://schemas.openxmlformats.org/drawingml/2006/main">
-                  <a:graphicData uri="http://schemas.microsoft.com/office/word/2010/wordprocessingGroup">
-                    <wpg:wgp>
-                      <wpg:cNvGrpSpPr/>
-                      <wpg:grpSpPr>
-                        <a:xfrm>
-                          <a:off x="0" y="0"/>
-                          <a:ext cx="1828800" cy="1543050"/>
-                          <a:chOff x="0" y="0"/>
-                          <a:chExt cx="1828800" cy="1664390"/>
-                        </a:xfrm>
-                      </wpg:grpSpPr>
-                      <wps:wsp>
-                        <wps:cNvPr id="115" name="Text Box 188"/>
-                        <wps:cNvSpPr txBox="1">
-                          <a:spLocks noChangeArrowheads="1"/>
-                        </wps:cNvSpPr>
-                        <wps:spPr bwMode="auto">
-                          <a:xfrm>
-                            <a:off x="0" y="0"/>
-                            <a:ext cx="1828800" cy="1664390"/>
-                          </a:xfrm>
-                          <a:prstGeom prst="rect">
-                            <a:avLst/>
-                          </a:prstGeom>
-                          <a:solidFill>
-                            <a:srgbClr val="FFFFFF"/>
-                          </a:solidFill>
-                          <a:ln w="9525">
-                            <a:solidFill>
-                              <a:srgbClr val="000000"/>
-                            </a:solidFill>
-                            <a:miter lim="800000"/>
-                            <a:headEnd/>
-                            <a:tailEnd/>
-                          </a:ln>
-                        </wps:spPr>
-                        <wps:txbx>
-                          <w:txbxContent>
-                            <w:p>
-                              <w:pPr>
-                                <w:spacing w:after="0"/>
-                                <w:jc w:val="center"/>
-                                <w:rPr>
-                                  <w:rFonts w:ascii="Century Gothic" w:hAnsi="Century Gothic"/>
-                                  <w:b/>
-                                </w:rPr>
-                              </w:pPr>
-                              <w:r>
-                                <w:rPr>
-                                  <w:rFonts w:ascii="Century Gothic" w:hAnsi="Century Gothic"/>
-                                  <w:b/>
-                                </w:rPr>
-                                <w:t>donation</w:t>
-                              </w:r>
-                            </w:p>
-                            <w:p>
-                              <w:pPr>
-                                <w:spacing w:after="0" w:line="240" w:lineRule="auto"/>
-                                <w:rPr>
-                                  <w:rFonts w:ascii="Century Gothic" w:hAnsi="Century Gothic"/>
-                                  <w:u w:val="single"/>
-                                </w:rPr>
-                              </w:pPr>
-                            </w:p>
-                            <w:p>
-                              <w:pPr>
-                                <w:spacing w:after="0" w:line="240" w:lineRule="auto"/>
-                                <w:rPr>
-                                  <w:rFonts w:ascii="Century Gothic" w:hAnsi="Century Gothic"/>
-                                </w:rPr>
-                              </w:pPr>
-                              <w:r>
-                                <w:rPr>
-                                  <w:rFonts w:ascii="Century Gothic" w:hAnsi="Century Gothic"/>
-                                  <w:u w:val="single"/>
-                                </w:rPr>
-                                <w:t>id:</w:t>
-                              </w:r>
-                              <w:r>
-                                <w:rPr>
-                                  <w:rFonts w:ascii="Century Gothic" w:hAnsi="Century Gothic"/>
-                                </w:rPr>
-                                <w:t xml:space="preserve"> Number PK;</w:t>
-                              </w:r>
-                            </w:p>
-                            <w:p>
-                              <w:pPr>
-                                <w:spacing w:after="0" w:line="240" w:lineRule="auto"/>
-                                <w:rPr>
-                                  <w:rFonts w:ascii="Century Gothic" w:hAnsi="Century Gothic"/>
-                                </w:rPr>
-                              </w:pPr>
-                              <w:r>
-                                <w:rPr>
-                                  <w:rFonts w:ascii="Century Gothic" w:hAnsi="Century Gothic"/>
-                                  <w:u w:val="dash"/>
-                                </w:rPr>
-                                <w:t>event_id:</w:t>
-                              </w:r>
-                              <w:r>
-                                <w:rPr>
-                                  <w:rFonts w:ascii="Century Gothic" w:hAnsi="Century Gothic"/>
-                                </w:rPr>
-                                <w:t xml:space="preserve"> Number FK;</w:t>
-                              </w:r>
-                            </w:p>
-                            <w:p>
-                              <w:pPr>
-                                <w:spacing w:after="0" w:line="240" w:lineRule="auto"/>
-                                <w:rPr>
-                                  <w:rFonts w:ascii="Century Gothic" w:hAnsi="Century Gothic"/>
-                                </w:rPr>
-                              </w:pPr>
-                              <w:r>
-                                <w:rPr>
-                                  <w:rFonts w:ascii="Century Gothic" w:hAnsi="Century Gothic"/>
-                                  <w:u w:val="dash"/>
-                                </w:rPr>
-                                <w:t>sponsor</w:t>
-                              </w:r>
-                              <w:r>
-                                <w:rPr>
-                                  <w:rFonts w:ascii="Century Gothic" w:hAnsi="Century Gothic"/>
-                                  <w:u w:val="dash"/>
-                                </w:rPr>
-                                <w:t>_id:</w:t>
-                              </w:r>
-                              <w:r>
-                                <w:rPr>
-                                  <w:rFonts w:ascii="Century Gothic" w:hAnsi="Century Gothic"/>
-                                </w:rPr>
-                                <w:t xml:space="preserve"> Number FK;</w:t>
-                              </w:r>
-                            </w:p>
-                            <w:p>
-                              <w:pPr>
-                                <w:spacing w:after="0" w:line="240" w:lineRule="auto"/>
-                                <w:rPr>
-                                  <w:rFonts w:ascii="Century Gothic" w:hAnsi="Century Gothic"/>
-                                </w:rPr>
-                              </w:pPr>
-                              <w:r>
-                                <w:rPr>
-                                  <w:rFonts w:ascii="Century Gothic" w:hAnsi="Century Gothic"/>
-                                </w:rPr>
-                                <w:t>amount</w:t>
-                              </w:r>
-                              <w:r>
-                                <w:rPr>
-                                  <w:rFonts w:ascii="Century Gothic" w:hAnsi="Century Gothic"/>
-                                </w:rPr>
-                                <w:t>: Number;</w:t>
-                              </w:r>
-                            </w:p>
-                            <w:p>
-                              <w:pPr>
-                                <w:spacing w:after="0" w:line="240" w:lineRule="auto"/>
-                                <w:rPr>
-                                  <w:rFonts w:ascii="Century Gothic" w:hAnsi="Century Gothic"/>
-                                </w:rPr>
-                              </w:pPr>
-                              <w:r>
-                                <w:rPr>
-                                  <w:rFonts w:ascii="Century Gothic" w:hAnsi="Century Gothic"/>
-                                </w:rPr>
-                                <w:t>date_given: Date;</w:t>
-                              </w:r>
-                            </w:p>
-                            <w:p>
-                              <w:pPr>
-                                <w:spacing w:after="0" w:line="240" w:lineRule="auto"/>
-                                <w:rPr>
-                                  <w:rFonts w:ascii="Century Gothic" w:hAnsi="Century Gothic"/>
-                                </w:rPr>
-                              </w:pPr>
-                              <w:r>
-                                <w:rPr>
-                                  <w:rFonts w:ascii="Century Gothic" w:hAnsi="Century Gothic"/>
-                                </w:rPr>
-                                <w:t>status: String;</w:t>
-                              </w:r>
-                            </w:p>
-                            <w:p>
-                              <w:pPr>
-                                <w:spacing w:after="0" w:line="240" w:lineRule="auto"/>
-                                <w:rPr>
-                                  <w:rFonts w:ascii="Century Gothic" w:hAnsi="Century Gothic"/>
-                                </w:rPr>
-                              </w:pPr>
-                            </w:p>
-                            <w:p>
-                              <w:pPr>
-                                <w:spacing w:after="0" w:line="240" w:lineRule="auto"/>
-                                <w:rPr>
-                                  <w:rFonts w:ascii="Century Gothic" w:hAnsi="Century Gothic"/>
-                                </w:rPr>
-                              </w:pPr>
-                            </w:p>
-                            <w:p>
-                              <w:pPr>
-                                <w:spacing w:after="0" w:line="240" w:lineRule="auto"/>
-                                <w:rPr>
-                                  <w:rFonts w:ascii="Century Gothic" w:hAnsi="Century Gothic"/>
-                                </w:rPr>
-                              </w:pPr>
-                            </w:p>
-                          </w:txbxContent>
-                        </wps:txbx>
-                        <wps:bodyPr rot="0" vert="horz" wrap="square" lIns="91440" tIns="45720" rIns="91440" bIns="45720" anchor="t" anchorCtr="0" upright="1">
-                          <a:noAutofit/>
-                        </wps:bodyPr>
-                      </wps:wsp>
-                      <wps:wsp>
-                        <wps:cNvPr id="116" name="AutoShape 189"/>
-                        <wps:cNvCnPr>
-                          <a:cxnSpLocks noChangeShapeType="1"/>
-                        </wps:cNvCnPr>
-                        <wps:spPr bwMode="auto">
-                          <a:xfrm>
-                            <a:off x="0" y="257175"/>
-                            <a:ext cx="1828800" cy="0"/>
-                          </a:xfrm>
-                          <a:prstGeom prst="straightConnector1">
-                            <a:avLst/>
-                          </a:prstGeom>
-                          <a:noFill/>
-                          <a:ln w="9525">
-                            <a:solidFill>
-                              <a:srgbClr val="000000"/>
-                            </a:solidFill>
-                            <a:round/>
-                            <a:headEnd/>
-                            <a:tailEnd/>
-                          </a:ln>
-                          <a:extLst>
-                            <a:ext uri="{909E8E84-426E-40DD-AFC4-6F175D3DCCD1}">
-                              <a14:hiddenFill xmlns:a14="http://schemas.microsoft.com/office/drawing/2010/main">
-                                <a:noFill/>
-                              </a14:hiddenFill>
-                            </a:ext>
-                          </a:extLst>
-                        </wps:spPr>
-                        <wps:bodyPr/>
-                      </wps:wsp>
-                    </wpg:wgp>
-                  </a:graphicData>
-                </a:graphic>
-                <wp14:sizeRelV relativeFrom="margin">
-                  <wp14:pctHeight>0</wp14:pctHeight>
-                </wp14:sizeRelV>
-              </wp:anchor>
-            </w:drawing>
-          </mc:Choice>
-          <mc:Fallback>
-            <w:pict>
-              <v:group w14:anchorId="15C89528" id="Group 114" o:spid="_x0000_s1038" style="position:absolute;left:0;text-align:left;margin-left:300.75pt;margin-top:417.75pt;width:2in;height:121.5pt;z-index:251825152;mso-height-relative:margin" coordsize="18288,16643" o:gfxdata="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">
-                <v:shape id="Text Box 188" o:spid="_x0000_s1039" type="#_x0000_t202" style="position:absolute;width:18288;height:16643;visibility:visible;mso-wrap-style:square;v-text-anchor:top" o:gfxdata="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">
-                  <v:textbox>
-                    <w:txbxContent>
-                      <w:p>
-                        <w:pPr>
-                          <w:spacing w:after="0"/>
-                          <w:jc w:val="center"/>
-                          <w:rPr>
-                            <w:rFonts w:ascii="Century Gothic" w:hAnsi="Century Gothic"/>
-                            <w:b/>
-                          </w:rPr>
-                        </w:pPr>
-                        <w:r>
-                          <w:rPr>
-                            <w:rFonts w:ascii="Century Gothic" w:hAnsi="Century Gothic"/>
-                            <w:b/>
-                          </w:rPr>
-                          <w:t>donation</w:t>
-                        </w:r>
-                      </w:p>
-                      <w:p>
-                        <w:pPr>
-                          <w:spacing w:after="0" w:line="240" w:lineRule="auto"/>
-                          <w:rPr>
-                            <w:rFonts w:ascii="Century Gothic" w:hAnsi="Century Gothic"/>
-                            <w:u w:val="single"/>
-                          </w:rPr>
-                        </w:pPr>
-                      </w:p>
-                      <w:p>
-                        <w:pPr>
-                          <w:spacing w:after="0" w:line="240" w:lineRule="auto"/>
-                          <w:rPr>
-                            <w:rFonts w:ascii="Century Gothic" w:hAnsi="Century Gothic"/>
-                          </w:rPr>
-                        </w:pPr>
-                        <w:r>
-                          <w:rPr>
-                            <w:rFonts w:ascii="Century Gothic" w:hAnsi="Century Gothic"/>
-                            <w:u w:val="single"/>
-                          </w:rPr>
-                          <w:t>id:</w:t>
-                        </w:r>
-                        <w:r>
-                          <w:rPr>
-                            <w:rFonts w:ascii="Century Gothic" w:hAnsi="Century Gothic"/>
-                          </w:rPr>
-                          <w:t xml:space="preserve"> Number PK;</w:t>
-                        </w:r>
-                      </w:p>
-                      <w:p>
-                        <w:pPr>
-                          <w:spacing w:after="0" w:line="240" w:lineRule="auto"/>
-                          <w:rPr>
-                            <w:rFonts w:ascii="Century Gothic" w:hAnsi="Century Gothic"/>
-                          </w:rPr>
-                        </w:pPr>
-                        <w:r>
-                          <w:rPr>
-                            <w:rFonts w:ascii="Century Gothic" w:hAnsi="Century Gothic"/>
-                            <w:u w:val="dash"/>
-                          </w:rPr>
-                          <w:t>event_id:</w:t>
-                        </w:r>
-                        <w:r>
-                          <w:rPr>
-                            <w:rFonts w:ascii="Century Gothic" w:hAnsi="Century Gothic"/>
-                          </w:rPr>
-                          <w:t xml:space="preserve"> Number FK;</w:t>
-                        </w:r>
-                      </w:p>
-                      <w:p>
-                        <w:pPr>
-                          <w:spacing w:after="0" w:line="240" w:lineRule="auto"/>
-                          <w:rPr>
-                            <w:rFonts w:ascii="Century Gothic" w:hAnsi="Century Gothic"/>
-                          </w:rPr>
-                        </w:pPr>
-                        <w:r>
-                          <w:rPr>
-                            <w:rFonts w:ascii="Century Gothic" w:hAnsi="Century Gothic"/>
-                            <w:u w:val="dash"/>
-                          </w:rPr>
-                          <w:t>sponsor</w:t>
-                        </w:r>
-                        <w:r>
-                          <w:rPr>
-                            <w:rFonts w:ascii="Century Gothic" w:hAnsi="Century Gothic"/>
-                            <w:u w:val="dash"/>
-                          </w:rPr>
-                          <w:t>_id:</w:t>
-                        </w:r>
-                        <w:r>
-                          <w:rPr>
-                            <w:rFonts w:ascii="Century Gothic" w:hAnsi="Century Gothic"/>
-                          </w:rPr>
-                          <w:t xml:space="preserve"> Number FK;</w:t>
-                        </w:r>
-                      </w:p>
-                      <w:p>
-                        <w:pPr>
-                          <w:spacing w:after="0" w:line="240" w:lineRule="auto"/>
-                          <w:rPr>
-                            <w:rFonts w:ascii="Century Gothic" w:hAnsi="Century Gothic"/>
-                          </w:rPr>
-                        </w:pPr>
-                        <w:r>
-                          <w:rPr>
-                            <w:rFonts w:ascii="Century Gothic" w:hAnsi="Century Gothic"/>
-                          </w:rPr>
-                          <w:t>amount</w:t>
-                        </w:r>
-                        <w:r>
-                          <w:rPr>
-                            <w:rFonts w:ascii="Century Gothic" w:hAnsi="Century Gothic"/>
-                          </w:rPr>
-                          <w:t>: Number;</w:t>
-                        </w:r>
-                      </w:p>
-                      <w:p>
-                        <w:pPr>
-                          <w:spacing w:after="0" w:line="240" w:lineRule="auto"/>
-                          <w:rPr>
-                            <w:rFonts w:ascii="Century Gothic" w:hAnsi="Century Gothic"/>
-                          </w:rPr>
-                        </w:pPr>
-                        <w:r>
-                          <w:rPr>
-                            <w:rFonts w:ascii="Century Gothic" w:hAnsi="Century Gothic"/>
-                          </w:rPr>
-                          <w:t>date_given: Date;</w:t>
-                        </w:r>
-                      </w:p>
-                      <w:p>
-                        <w:pPr>
-                          <w:spacing w:after="0" w:line="240" w:lineRule="auto"/>
-                          <w:rPr>
-                            <w:rFonts w:ascii="Century Gothic" w:hAnsi="Century Gothic"/>
-                          </w:rPr>
-                        </w:pPr>
-                        <w:r>
-                          <w:rPr>
-                            <w:rFonts w:ascii="Century Gothic" w:hAnsi="Century Gothic"/>
-                          </w:rPr>
-                          <w:t>status: String;</w:t>
-                        </w:r>
-                      </w:p>
-                      <w:p>
-                        <w:pPr>
-                          <w:spacing w:after="0" w:line="240" w:lineRule="auto"/>
-                          <w:rPr>
-                            <w:rFonts w:ascii="Century Gothic" w:hAnsi="Century Gothic"/>
-                          </w:rPr>
-                        </w:pPr>
-                      </w:p>
-                      <w:p>
-                        <w:pPr>
-                          <w:spacing w:after="0" w:line="240" w:lineRule="auto"/>
-                          <w:rPr>
-                            <w:rFonts w:ascii="Century Gothic" w:hAnsi="Century Gothic"/>
-                          </w:rPr>
-                        </w:pPr>
-                      </w:p>
-                      <w:p>
-                        <w:pPr>
-                          <w:spacing w:after="0" w:line="240" w:lineRule="auto"/>
-                          <w:rPr>
-                            <w:rFonts w:ascii="Century Gothic" w:hAnsi="Century Gothic"/>
-                          </w:rPr>
-                        </w:pPr>
-                      </w:p>
-                    </w:txbxContent>
-                  </v:textbox>
-                </v:shape>
-                <v:shape id="AutoShape 189" o:spid="_x0000_s1040" type="#_x0000_t32" style="position:absolute;top:2571;width:18288;height:0;visibility:visible;mso-wrap-style:square" o:connectortype="straight" o:gfxdata="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"/>
+                <v:shape id="AutoShape 189" o:spid="_x0000_s1040" type="#_x0000_t32" style="position:absolute;top:2846;width:18288;height:0;visibility:visible;mso-wrap-style:square" o:connectortype="straight" o:gfxdata="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"/>
               </v:group>
             </w:pict>
           </mc:Fallback>
@@ -7714,8 +7759,6 @@
         </w:rPr>
         <w:t xml:space="preserve"> Diagram</w:t>
       </w:r>
-      <w:bookmarkStart w:id="0" w:name="_GoBack"/>
-      <w:bookmarkEnd w:id="0"/>
     </w:p>
     <w:sectPr>
       <w:pgSz w:w="12240" w:h="15840"/>

--- a/Documentation/Diagrams/Class.docx
+++ b/Documentation/Diagrams/Class.docx
@@ -24,18 +24,212 @@
         <mc:AlternateContent>
           <mc:Choice Requires="wpg">
             <w:drawing>
-              <wp:anchor distT="0" distB="0" distL="114300" distR="114300" simplePos="0" relativeHeight="251825152" behindDoc="0" locked="0" layoutInCell="1" allowOverlap="1" wp14:anchorId="15C89528" wp14:editId="4B0ECAFD">
+              <wp:anchor distT="0" distB="0" distL="114300" distR="114300" simplePos="0" relativeHeight="251875328" behindDoc="0" locked="0" layoutInCell="1" allowOverlap="1" wp14:anchorId="6403A47D" wp14:editId="7ACA4D36">
                 <wp:simplePos x="0" y="0"/>
                 <wp:positionH relativeFrom="column">
-                  <wp:posOffset>3838575</wp:posOffset>
+                  <wp:posOffset>835660</wp:posOffset>
                 </wp:positionH>
                 <wp:positionV relativeFrom="paragraph">
-                  <wp:posOffset>5162550</wp:posOffset>
+                  <wp:posOffset>2406650</wp:posOffset>
                 </wp:positionV>
-                <wp:extent cx="1828800" cy="1695450"/>
-                <wp:effectExtent l="0" t="0" r="19050" b="19050"/>
+                <wp:extent cx="51435" cy="172085"/>
+                <wp:effectExtent l="0" t="3175" r="21590" b="21590"/>
                 <wp:wrapNone/>
-                <wp:docPr id="114" name="Group 114"/>
+                <wp:docPr id="184" name="Group 184"/>
+                <wp:cNvGraphicFramePr/>
+                <a:graphic xmlns:a="http://schemas.openxmlformats.org/drawingml/2006/main">
+                  <a:graphicData uri="http://schemas.microsoft.com/office/word/2010/wordprocessingGroup">
+                    <wpg:wgp>
+                      <wpg:cNvGrpSpPr/>
+                      <wpg:grpSpPr>
+                        <a:xfrm rot="5400000" flipH="1" flipV="1">
+                          <a:off x="0" y="0"/>
+                          <a:ext cx="51435" cy="172085"/>
+                          <a:chOff x="0" y="0"/>
+                          <a:chExt cx="51759" cy="172529"/>
+                        </a:xfrm>
+                      </wpg:grpSpPr>
+                      <wps:wsp>
+                        <wps:cNvPr id="185" name="Straight Connector 185"/>
+                        <wps:cNvCnPr/>
+                        <wps:spPr>
+                          <a:xfrm>
+                            <a:off x="0" y="0"/>
+                            <a:ext cx="0" cy="163902"/>
+                          </a:xfrm>
+                          <a:prstGeom prst="line">
+                            <a:avLst/>
+                          </a:prstGeom>
+                        </wps:spPr>
+                        <wps:style>
+                          <a:lnRef idx="1">
+                            <a:schemeClr val="dk1"/>
+                          </a:lnRef>
+                          <a:fillRef idx="0">
+                            <a:schemeClr val="dk1"/>
+                          </a:fillRef>
+                          <a:effectRef idx="0">
+                            <a:schemeClr val="dk1"/>
+                          </a:effectRef>
+                          <a:fontRef idx="minor">
+                            <a:schemeClr val="tx1"/>
+                          </a:fontRef>
+                        </wps:style>
+                        <wps:bodyPr/>
+                      </wps:wsp>
+                      <wps:wsp>
+                        <wps:cNvPr id="186" name="Straight Connector 186"/>
+                        <wps:cNvCnPr/>
+                        <wps:spPr>
+                          <a:xfrm>
+                            <a:off x="51759" y="8627"/>
+                            <a:ext cx="0" cy="163902"/>
+                          </a:xfrm>
+                          <a:prstGeom prst="line">
+                            <a:avLst/>
+                          </a:prstGeom>
+                        </wps:spPr>
+                        <wps:style>
+                          <a:lnRef idx="1">
+                            <a:schemeClr val="dk1"/>
+                          </a:lnRef>
+                          <a:fillRef idx="0">
+                            <a:schemeClr val="dk1"/>
+                          </a:fillRef>
+                          <a:effectRef idx="0">
+                            <a:schemeClr val="dk1"/>
+                          </a:effectRef>
+                          <a:fontRef idx="minor">
+                            <a:schemeClr val="tx1"/>
+                          </a:fontRef>
+                        </wps:style>
+                        <wps:bodyPr/>
+                      </wps:wsp>
+                    </wpg:wgp>
+                  </a:graphicData>
+                </a:graphic>
+              </wp:anchor>
+            </w:drawing>
+          </mc:Choice>
+          <mc:Fallback>
+            <w:pict>
+              <v:group w14:anchorId="18F43CFD" id="Group 184" o:spid="_x0000_s1026" style="position:absolute;margin-left:65.8pt;margin-top:189.5pt;width:4.05pt;height:13.55pt;rotation:90;flip:x y;z-index:251875328" coordsize="51759,172529" o:gfxdata="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">
+                <v:line id="Straight Connector 185" o:spid="_x0000_s1027" style="position:absolute;visibility:visible;mso-wrap-style:square" from="0,0" to="0,163902" o:connectortype="straight" o:gfxdata="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" strokecolor="black [3040]"/>
+                <v:line id="Straight Connector 186" o:spid="_x0000_s1028" style="position:absolute;visibility:visible;mso-wrap-style:square" from="51759,8627" to="51759,172529" o:connectortype="straight" o:gfxdata="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" strokecolor="black [3040]"/>
+              </v:group>
+            </w:pict>
+          </mc:Fallback>
+        </mc:AlternateContent>
+      </w:r>
+      <w:r>
+        <w:rPr>
+          <w:rFonts w:ascii="Century Gothic" w:hAnsi="Century Gothic"/>
+          <w:b/>
+          <w:noProof/>
+          <w:sz w:val="24"/>
+          <w:szCs w:val="24"/>
+          <w:lang w:val="en-PH" w:eastAsia="en-PH"/>
+        </w:rPr>
+        <mc:AlternateContent>
+          <mc:Choice Requires="wps">
+            <w:drawing>
+              <wp:anchor distT="0" distB="0" distL="114300" distR="114300" simplePos="0" relativeHeight="251831296" behindDoc="0" locked="0" layoutInCell="1" allowOverlap="1">
+                <wp:simplePos x="0" y="0"/>
+                <wp:positionH relativeFrom="column">
+                  <wp:posOffset>828675</wp:posOffset>
+                </wp:positionH>
+                <wp:positionV relativeFrom="paragraph">
+                  <wp:posOffset>2397761</wp:posOffset>
+                </wp:positionV>
+                <wp:extent cx="3692810" cy="3467100"/>
+                <wp:effectExtent l="0" t="0" r="22225" b="19050"/>
+                <wp:wrapNone/>
+                <wp:docPr id="128" name="Elbow Connector 128"/>
+                <wp:cNvGraphicFramePr/>
+                <a:graphic xmlns:a="http://schemas.openxmlformats.org/drawingml/2006/main">
+                  <a:graphicData uri="http://schemas.microsoft.com/office/word/2010/wordprocessingShape">
+                    <wps:wsp>
+                      <wps:cNvCnPr/>
+                      <wps:spPr>
+                        <a:xfrm>
+                          <a:off x="0" y="0"/>
+                          <a:ext cx="3692810" cy="3467100"/>
+                        </a:xfrm>
+                        <a:prstGeom prst="bentConnector3">
+                          <a:avLst>
+                            <a:gd name="adj1" fmla="val 642"/>
+                          </a:avLst>
+                        </a:prstGeom>
+                      </wps:spPr>
+                      <wps:style>
+                        <a:lnRef idx="1">
+                          <a:schemeClr val="dk1"/>
+                        </a:lnRef>
+                        <a:fillRef idx="0">
+                          <a:schemeClr val="dk1"/>
+                        </a:fillRef>
+                        <a:effectRef idx="0">
+                          <a:schemeClr val="dk1"/>
+                        </a:effectRef>
+                        <a:fontRef idx="minor">
+                          <a:schemeClr val="tx1"/>
+                        </a:fontRef>
+                      </wps:style>
+                      <wps:bodyPr/>
+                    </wps:wsp>
+                  </a:graphicData>
+                </a:graphic>
+                <wp14:sizeRelH relativeFrom="margin">
+                  <wp14:pctWidth>0</wp14:pctWidth>
+                </wp14:sizeRelH>
+                <wp14:sizeRelV relativeFrom="margin">
+                  <wp14:pctHeight>0</wp14:pctHeight>
+                </wp14:sizeRelV>
+              </wp:anchor>
+            </w:drawing>
+          </mc:Choice>
+          <mc:Fallback>
+            <w:pict>
+              <v:shapetype w14:anchorId="7034DA26" id="_x0000_t34" coordsize="21600,21600" o:spt="34" o:oned="t" adj="10800" path="m,l@0,0@0,21600,21600,21600e" filled="f">
+                <v:stroke joinstyle="miter"/>
+                <v:formulas>
+                  <v:f eqn="val #0"/>
+                </v:formulas>
+                <v:path arrowok="t" fillok="f" o:connecttype="none"/>
+                <v:handles>
+                  <v:h position="#0,center"/>
+                </v:handles>
+                <o:lock v:ext="edit" shapetype="t"/>
+              </v:shapetype>
+              <v:shape id="Elbow Connector 128" o:spid="_x0000_s1026" type="#_x0000_t34" style="position:absolute;margin-left:65.25pt;margin-top:188.8pt;width:290.75pt;height:273pt;z-index:251831296;visibility:visible;mso-wrap-style:square;mso-width-percent:0;mso-height-percent:0;mso-wrap-distance-left:9pt;mso-wrap-distance-top:0;mso-wrap-distance-right:9pt;mso-wrap-distance-bottom:0;mso-position-horizontal:absolute;mso-position-horizontal-relative:text;mso-position-vertical:absolute;mso-position-vertical-relative:text;mso-width-percent:0;mso-height-percent:0;mso-width-relative:margin;mso-height-relative:margin" o:gfxdata="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" adj="139" strokecolor="black [3040]"/>
+            </w:pict>
+          </mc:Fallback>
+        </mc:AlternateContent>
+      </w:r>
+      <w:r>
+        <w:rPr>
+          <w:rFonts w:ascii="Century Gothic" w:hAnsi="Century Gothic"/>
+          <w:b/>
+          <w:noProof/>
+          <w:sz w:val="24"/>
+          <w:szCs w:val="24"/>
+          <w:lang w:val="en-PH" w:eastAsia="en-PH"/>
+        </w:rPr>
+        <mc:AlternateContent>
+          <mc:Choice Requires="wpg">
+            <w:drawing>
+              <wp:anchor distT="0" distB="0" distL="114300" distR="114300" simplePos="0" relativeHeight="251787264" behindDoc="0" locked="0" layoutInCell="1" allowOverlap="1">
+                <wp:simplePos x="0" y="0"/>
+                <wp:positionH relativeFrom="column">
+                  <wp:posOffset>-285750</wp:posOffset>
+                </wp:positionH>
+                <wp:positionV relativeFrom="paragraph">
+                  <wp:posOffset>228600</wp:posOffset>
+                </wp:positionV>
+                <wp:extent cx="1924050" cy="2169160"/>
+                <wp:effectExtent l="0" t="0" r="19050" b="21590"/>
+                <wp:wrapNone/>
+                <wp:docPr id="97" name="Group 97"/>
                 <wp:cNvGraphicFramePr/>
                 <a:graphic xmlns:a="http://schemas.openxmlformats.org/drawingml/2006/main">
                   <a:graphicData uri="http://schemas.microsoft.com/office/word/2010/wordprocessingGroup">
@@ -44,20 +238,20 @@
                       <wpg:grpSpPr>
                         <a:xfrm>
                           <a:off x="0" y="0"/>
-                          <a:ext cx="1828800" cy="1695450"/>
+                          <a:ext cx="1924050" cy="2169160"/>
                           <a:chOff x="0" y="0"/>
-                          <a:chExt cx="1828800" cy="1828774"/>
+                          <a:chExt cx="1828800" cy="2315670"/>
                         </a:xfrm>
                       </wpg:grpSpPr>
                       <wps:wsp>
-                        <wps:cNvPr id="115" name="Text Box 188"/>
+                        <wps:cNvPr id="89" name="Text Box 188"/>
                         <wps:cNvSpPr txBox="1">
                           <a:spLocks noChangeArrowheads="1"/>
                         </wps:cNvSpPr>
                         <wps:spPr bwMode="auto">
                           <a:xfrm>
                             <a:off x="0" y="0"/>
-                            <a:ext cx="1828800" cy="1828774"/>
+                            <a:ext cx="1828800" cy="2315670"/>
                           </a:xfrm>
                           <a:prstGeom prst="rect">
                             <a:avLst/>
@@ -90,7 +284,7 @@
                                   <w:rFonts w:ascii="Century Gothic" w:hAnsi="Century Gothic"/>
                                   <w:b/>
                                 </w:rPr>
-                                <w:t>donation</w:t>
+                                <w:t>user_information</w:t>
                               </w:r>
                             </w:p>
                             <w:p>
@@ -101,6 +295,8 @@
                                   <w:u w:val="single"/>
                                 </w:rPr>
                               </w:pPr>
+                              <w:bookmarkStart w:id="0" w:name="_GoBack"/>
+                              <w:bookmarkEnd w:id="0"/>
                             </w:p>
                             <w:p>
                               <w:pPr>
@@ -133,134 +329,121 @@
                               <w:r>
                                 <w:rPr>
                                   <w:rFonts w:ascii="Century Gothic" w:hAnsi="Century Gothic"/>
-                                  <w:u w:val="dash"/>
-                                </w:rPr>
-                                <w:t>event_id:</w:t>
-                              </w:r>
-                              <w:r>
-                                <w:rPr>
-                                  <w:rFonts w:ascii="Century Gothic" w:hAnsi="Century Gothic"/>
-                                </w:rPr>
-                                <w:t xml:space="preserve"> Number FK;</w:t>
-                              </w:r>
-                            </w:p>
-                            <w:p>
-                              <w:pPr>
-                                <w:spacing w:after="0" w:line="240" w:lineRule="auto"/>
-                                <w:rPr>
-                                  <w:rFonts w:ascii="Century Gothic" w:hAnsi="Century Gothic"/>
-                                </w:rPr>
-                              </w:pPr>
-                              <w:r>
-                                <w:rPr>
-                                  <w:rFonts w:ascii="Century Gothic" w:hAnsi="Century Gothic"/>
-                                  <w:u w:val="dash"/>
-                                </w:rPr>
-                                <w:t>sponsor</w:t>
-                              </w:r>
-                              <w:r>
-                                <w:rPr>
-                                  <w:rFonts w:ascii="Century Gothic" w:hAnsi="Century Gothic"/>
-                                  <w:u w:val="dash"/>
-                                </w:rPr>
-                                <w:t>_id:</w:t>
-                              </w:r>
-                              <w:r>
-                                <w:rPr>
-                                  <w:rFonts w:ascii="Century Gothic" w:hAnsi="Century Gothic"/>
-                                </w:rPr>
-                                <w:t xml:space="preserve"> Number FK;</w:t>
-                              </w:r>
-                            </w:p>
-                            <w:p>
-                              <w:pPr>
-                                <w:spacing w:after="0" w:line="240" w:lineRule="auto"/>
-                                <w:rPr>
-                                  <w:rFonts w:ascii="Century Gothic" w:hAnsi="Century Gothic"/>
-                                </w:rPr>
-                              </w:pPr>
-                              <w:r>
-                                <w:rPr>
-                                  <w:rFonts w:ascii="Century Gothic" w:hAnsi="Century Gothic"/>
-                                </w:rPr>
-                                <w:t>amount</w:t>
-                              </w:r>
-                              <w:r>
-                                <w:rPr>
-                                  <w:rFonts w:ascii="Century Gothic" w:hAnsi="Century Gothic"/>
-                                </w:rPr>
-                                <w:t>: Number;</w:t>
-                              </w:r>
-                            </w:p>
-                            <w:p>
-                              <w:pPr>
-                                <w:spacing w:after="0" w:line="240" w:lineRule="auto"/>
-                                <w:rPr>
-                                  <w:rFonts w:ascii="Century Gothic" w:hAnsi="Century Gothic"/>
-                                </w:rPr>
-                              </w:pPr>
-                              <w:r>
-                                <w:rPr>
-                                  <w:rFonts w:ascii="Century Gothic" w:hAnsi="Century Gothic"/>
-                                </w:rPr>
-                                <w:t>date_given: Date;</w:t>
-                              </w:r>
-                            </w:p>
-                            <w:p>
-                              <w:pPr>
-                                <w:spacing w:after="0" w:line="240" w:lineRule="auto"/>
-                                <w:rPr>
-                                  <w:rFonts w:ascii="Century Gothic" w:hAnsi="Century Gothic"/>
-                                </w:rPr>
-                              </w:pPr>
-                              <w:r>
-                                <w:rPr>
-                                  <w:rFonts w:ascii="Century Gothic" w:hAnsi="Century Gothic"/>
-                                </w:rPr>
-                                <w:t>deposit_slip: String</w:t>
-                              </w:r>
-                              <w:r>
-                                <w:rPr>
-                                  <w:rFonts w:ascii="Century Gothic" w:hAnsi="Century Gothic"/>
-                                </w:rPr>
-                                <w:tab/>
-                              </w:r>
-                              <w:r>
-                                <w:rPr>
-                                  <w:rFonts w:ascii="Century Gothic" w:hAnsi="Century Gothic"/>
-                                </w:rPr>
-                                <w:t>;</w:t>
-                              </w:r>
-                            </w:p>
-                            <w:p>
-                              <w:pPr>
-                                <w:spacing w:after="0" w:line="240" w:lineRule="auto"/>
-                                <w:rPr>
-                                  <w:rFonts w:ascii="Century Gothic" w:hAnsi="Century Gothic"/>
-                                </w:rPr>
-                              </w:pPr>
-                              <w:r>
-                                <w:rPr>
-                                  <w:rFonts w:ascii="Century Gothic" w:hAnsi="Century Gothic"/>
-                                </w:rPr>
-                                <w:t>status: String;</w:t>
-                              </w:r>
-                            </w:p>
-                            <w:p>
-                              <w:pPr>
-                                <w:spacing w:after="0" w:line="240" w:lineRule="auto"/>
-                                <w:rPr>
-                                  <w:rFonts w:ascii="Century Gothic" w:hAnsi="Century Gothic"/>
-                                </w:rPr>
-                              </w:pPr>
-                            </w:p>
-                            <w:p>
-                              <w:pPr>
-                                <w:spacing w:after="0" w:line="240" w:lineRule="auto"/>
-                                <w:rPr>
-                                  <w:rFonts w:ascii="Century Gothic" w:hAnsi="Century Gothic"/>
-                                </w:rPr>
-                              </w:pPr>
+                                </w:rPr>
+                                <w:t>first_name: String;</w:t>
+                              </w:r>
+                            </w:p>
+                            <w:p>
+                              <w:pPr>
+                                <w:spacing w:after="0" w:line="240" w:lineRule="auto"/>
+                                <w:rPr>
+                                  <w:rFonts w:ascii="Century Gothic" w:hAnsi="Century Gothic"/>
+                                </w:rPr>
+                              </w:pPr>
+                              <w:r>
+                                <w:rPr>
+                                  <w:rFonts w:ascii="Century Gothic" w:hAnsi="Century Gothic"/>
+                                </w:rPr>
+                                <w:t>middle_name: String;</w:t>
+                              </w:r>
+                            </w:p>
+                            <w:p>
+                              <w:pPr>
+                                <w:spacing w:after="0" w:line="240" w:lineRule="auto"/>
+                                <w:rPr>
+                                  <w:rFonts w:ascii="Century Gothic" w:hAnsi="Century Gothic"/>
+                                </w:rPr>
+                              </w:pPr>
+                              <w:r>
+                                <w:rPr>
+                                  <w:rFonts w:ascii="Century Gothic" w:hAnsi="Century Gothic"/>
+                                </w:rPr>
+                                <w:t>last_name: String;</w:t>
+                              </w:r>
+                            </w:p>
+                            <w:p>
+                              <w:pPr>
+                                <w:spacing w:after="0" w:line="240" w:lineRule="auto"/>
+                                <w:rPr>
+                                  <w:rFonts w:ascii="Century Gothic" w:hAnsi="Century Gothic"/>
+                                </w:rPr>
+                              </w:pPr>
+                              <w:r>
+                                <w:rPr>
+                                  <w:rFonts w:ascii="Century Gothic" w:hAnsi="Century Gothic"/>
+                                </w:rPr>
+                                <w:t>company_name: String;</w:t>
+                              </w:r>
+                            </w:p>
+                            <w:p>
+                              <w:pPr>
+                                <w:spacing w:after="0" w:line="240" w:lineRule="auto"/>
+                                <w:rPr>
+                                  <w:rFonts w:ascii="Century Gothic" w:hAnsi="Century Gothic"/>
+                                </w:rPr>
+                              </w:pPr>
+                              <w:r>
+                                <w:rPr>
+                                  <w:rFonts w:ascii="Century Gothic" w:hAnsi="Century Gothic"/>
+                                </w:rPr>
+                                <w:t>gender: String;</w:t>
+                              </w:r>
+                            </w:p>
+                            <w:p>
+                              <w:pPr>
+                                <w:spacing w:after="0" w:line="240" w:lineRule="auto"/>
+                                <w:rPr>
+                                  <w:rFonts w:ascii="Century Gothic" w:hAnsi="Century Gothic"/>
+                                </w:rPr>
+                              </w:pPr>
+                              <w:r>
+                                <w:rPr>
+                                  <w:rFonts w:ascii="Century Gothic" w:hAnsi="Century Gothic"/>
+                                </w:rPr>
+                                <w:t>address: String;</w:t>
+                              </w:r>
+                            </w:p>
+                            <w:p>
+                              <w:pPr>
+                                <w:spacing w:after="0" w:line="240" w:lineRule="auto"/>
+                                <w:rPr>
+                                  <w:rFonts w:ascii="Century Gothic" w:hAnsi="Century Gothic"/>
+                                </w:rPr>
+                              </w:pPr>
+                              <w:r>
+                                <w:rPr>
+                                  <w:rFonts w:ascii="Century Gothic" w:hAnsi="Century Gothic"/>
+                                </w:rPr>
+                                <w:t>contact_number: String;</w:t>
+                              </w:r>
+                            </w:p>
+                            <w:p>
+                              <w:pPr>
+                                <w:spacing w:after="0" w:line="240" w:lineRule="auto"/>
+                                <w:rPr>
+                                  <w:rFonts w:ascii="Century Gothic" w:hAnsi="Century Gothic"/>
+                                </w:rPr>
+                              </w:pPr>
+                              <w:r>
+                                <w:rPr>
+                                  <w:rFonts w:ascii="Century Gothic" w:hAnsi="Century Gothic"/>
+                                </w:rPr>
+                                <w:t>type: String;</w:t>
+                              </w:r>
+                            </w:p>
+                            <w:p>
+                              <w:pPr>
+                                <w:spacing w:after="0" w:line="240" w:lineRule="auto"/>
+                                <w:rPr>
+                                  <w:rFonts w:ascii="Century Gothic" w:hAnsi="Century Gothic"/>
+                                </w:rPr>
+                              </w:pPr>
+                              <w:r>
+                                <w:rPr>
+                                  <w:rFonts w:ascii="Century Gothic" w:hAnsi="Century Gothic"/>
+                                </w:rPr>
+                                <w:t>is_active: String;</w:t>
+                              </w:r>
                             </w:p>
                             <w:p>
                               <w:pPr>
@@ -277,13 +460,874 @@
                         </wps:bodyPr>
                       </wps:wsp>
                       <wps:wsp>
-                        <wps:cNvPr id="116" name="AutoShape 189"/>
+                        <wps:cNvPr id="90" name="AutoShape 189"/>
                         <wps:cNvCnPr>
                           <a:cxnSpLocks noChangeShapeType="1"/>
                         </wps:cNvCnPr>
                         <wps:spPr bwMode="auto">
                           <a:xfrm>
                             <a:off x="0" y="257175"/>
+                            <a:ext cx="1828800" cy="0"/>
+                          </a:xfrm>
+                          <a:prstGeom prst="straightConnector1">
+                            <a:avLst/>
+                          </a:prstGeom>
+                          <a:noFill/>
+                          <a:ln w="9525">
+                            <a:solidFill>
+                              <a:srgbClr val="000000"/>
+                            </a:solidFill>
+                            <a:round/>
+                            <a:headEnd/>
+                            <a:tailEnd/>
+                          </a:ln>
+                          <a:extLst>
+                            <a:ext uri="{909E8E84-426E-40DD-AFC4-6F175D3DCCD1}">
+                              <a14:hiddenFill xmlns:a14="http://schemas.microsoft.com/office/drawing/2010/main">
+                                <a:noFill/>
+                              </a14:hiddenFill>
+                            </a:ext>
+                          </a:extLst>
+                        </wps:spPr>
+                        <wps:bodyPr/>
+                      </wps:wsp>
+                    </wpg:wgp>
+                  </a:graphicData>
+                </a:graphic>
+                <wp14:sizeRelH relativeFrom="margin">
+                  <wp14:pctWidth>0</wp14:pctWidth>
+                </wp14:sizeRelH>
+                <wp14:sizeRelV relativeFrom="margin">
+                  <wp14:pctHeight>0</wp14:pctHeight>
+                </wp14:sizeRelV>
+              </wp:anchor>
+            </w:drawing>
+          </mc:Choice>
+          <mc:Fallback>
+            <w:pict>
+              <v:group id="Group 97" o:spid="_x0000_s1026" style="position:absolute;left:0;text-align:left;margin-left:-22.5pt;margin-top:18pt;width:151.5pt;height:170.8pt;z-index:251787264;mso-width-relative:margin;mso-height-relative:margin" coordsize="18288,23156" o:gfxdata="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">
+                <v:shapetype id="_x0000_t202" coordsize="21600,21600" o:spt="202" path="m,l,21600r21600,l21600,xe">
+                  <v:stroke joinstyle="miter"/>
+                  <v:path gradientshapeok="t" o:connecttype="rect"/>
+                </v:shapetype>
+                <v:shape id="Text Box 188" o:spid="_x0000_s1027" type="#_x0000_t202" style="position:absolute;width:18288;height:23156;visibility:visible;mso-wrap-style:square;v-text-anchor:top" o:gfxdata="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">
+                  <v:textbox>
+                    <w:txbxContent>
+                      <w:p>
+                        <w:pPr>
+                          <w:spacing w:after="0"/>
+                          <w:jc w:val="center"/>
+                          <w:rPr>
+                            <w:rFonts w:ascii="Century Gothic" w:hAnsi="Century Gothic"/>
+                            <w:b/>
+                          </w:rPr>
+                        </w:pPr>
+                        <w:r>
+                          <w:rPr>
+                            <w:rFonts w:ascii="Century Gothic" w:hAnsi="Century Gothic"/>
+                            <w:b/>
+                          </w:rPr>
+                          <w:t>user_information</w:t>
+                        </w:r>
+                      </w:p>
+                      <w:p>
+                        <w:pPr>
+                          <w:spacing w:after="0" w:line="240" w:lineRule="auto"/>
+                          <w:rPr>
+                            <w:rFonts w:ascii="Century Gothic" w:hAnsi="Century Gothic"/>
+                            <w:u w:val="single"/>
+                          </w:rPr>
+                        </w:pPr>
+                        <w:bookmarkStart w:id="1" w:name="_GoBack"/>
+                        <w:bookmarkEnd w:id="1"/>
+                      </w:p>
+                      <w:p>
+                        <w:pPr>
+                          <w:spacing w:after="0" w:line="240" w:lineRule="auto"/>
+                          <w:rPr>
+                            <w:rFonts w:ascii="Century Gothic" w:hAnsi="Century Gothic"/>
+                          </w:rPr>
+                        </w:pPr>
+                        <w:r>
+                          <w:rPr>
+                            <w:rFonts w:ascii="Century Gothic" w:hAnsi="Century Gothic"/>
+                            <w:u w:val="single"/>
+                          </w:rPr>
+                          <w:t>id:</w:t>
+                        </w:r>
+                        <w:r>
+                          <w:rPr>
+                            <w:rFonts w:ascii="Century Gothic" w:hAnsi="Century Gothic"/>
+                          </w:rPr>
+                          <w:t xml:space="preserve"> Number PK;</w:t>
+                        </w:r>
+                      </w:p>
+                      <w:p>
+                        <w:pPr>
+                          <w:spacing w:after="0" w:line="240" w:lineRule="auto"/>
+                          <w:rPr>
+                            <w:rFonts w:ascii="Century Gothic" w:hAnsi="Century Gothic"/>
+                          </w:rPr>
+                        </w:pPr>
+                        <w:r>
+                          <w:rPr>
+                            <w:rFonts w:ascii="Century Gothic" w:hAnsi="Century Gothic"/>
+                          </w:rPr>
+                          <w:t>first_name: String;</w:t>
+                        </w:r>
+                      </w:p>
+                      <w:p>
+                        <w:pPr>
+                          <w:spacing w:after="0" w:line="240" w:lineRule="auto"/>
+                          <w:rPr>
+                            <w:rFonts w:ascii="Century Gothic" w:hAnsi="Century Gothic"/>
+                          </w:rPr>
+                        </w:pPr>
+                        <w:r>
+                          <w:rPr>
+                            <w:rFonts w:ascii="Century Gothic" w:hAnsi="Century Gothic"/>
+                          </w:rPr>
+                          <w:t>middle_name: String;</w:t>
+                        </w:r>
+                      </w:p>
+                      <w:p>
+                        <w:pPr>
+                          <w:spacing w:after="0" w:line="240" w:lineRule="auto"/>
+                          <w:rPr>
+                            <w:rFonts w:ascii="Century Gothic" w:hAnsi="Century Gothic"/>
+                          </w:rPr>
+                        </w:pPr>
+                        <w:r>
+                          <w:rPr>
+                            <w:rFonts w:ascii="Century Gothic" w:hAnsi="Century Gothic"/>
+                          </w:rPr>
+                          <w:t>last_name: String;</w:t>
+                        </w:r>
+                      </w:p>
+                      <w:p>
+                        <w:pPr>
+                          <w:spacing w:after="0" w:line="240" w:lineRule="auto"/>
+                          <w:rPr>
+                            <w:rFonts w:ascii="Century Gothic" w:hAnsi="Century Gothic"/>
+                          </w:rPr>
+                        </w:pPr>
+                        <w:r>
+                          <w:rPr>
+                            <w:rFonts w:ascii="Century Gothic" w:hAnsi="Century Gothic"/>
+                          </w:rPr>
+                          <w:t>company_name: String;</w:t>
+                        </w:r>
+                      </w:p>
+                      <w:p>
+                        <w:pPr>
+                          <w:spacing w:after="0" w:line="240" w:lineRule="auto"/>
+                          <w:rPr>
+                            <w:rFonts w:ascii="Century Gothic" w:hAnsi="Century Gothic"/>
+                          </w:rPr>
+                        </w:pPr>
+                        <w:r>
+                          <w:rPr>
+                            <w:rFonts w:ascii="Century Gothic" w:hAnsi="Century Gothic"/>
+                          </w:rPr>
+                          <w:t>gender: String;</w:t>
+                        </w:r>
+                      </w:p>
+                      <w:p>
+                        <w:pPr>
+                          <w:spacing w:after="0" w:line="240" w:lineRule="auto"/>
+                          <w:rPr>
+                            <w:rFonts w:ascii="Century Gothic" w:hAnsi="Century Gothic"/>
+                          </w:rPr>
+                        </w:pPr>
+                        <w:r>
+                          <w:rPr>
+                            <w:rFonts w:ascii="Century Gothic" w:hAnsi="Century Gothic"/>
+                          </w:rPr>
+                          <w:t>address: String;</w:t>
+                        </w:r>
+                      </w:p>
+                      <w:p>
+                        <w:pPr>
+                          <w:spacing w:after="0" w:line="240" w:lineRule="auto"/>
+                          <w:rPr>
+                            <w:rFonts w:ascii="Century Gothic" w:hAnsi="Century Gothic"/>
+                          </w:rPr>
+                        </w:pPr>
+                        <w:r>
+                          <w:rPr>
+                            <w:rFonts w:ascii="Century Gothic" w:hAnsi="Century Gothic"/>
+                          </w:rPr>
+                          <w:t>contact_number: String;</w:t>
+                        </w:r>
+                      </w:p>
+                      <w:p>
+                        <w:pPr>
+                          <w:spacing w:after="0" w:line="240" w:lineRule="auto"/>
+                          <w:rPr>
+                            <w:rFonts w:ascii="Century Gothic" w:hAnsi="Century Gothic"/>
+                          </w:rPr>
+                        </w:pPr>
+                        <w:r>
+                          <w:rPr>
+                            <w:rFonts w:ascii="Century Gothic" w:hAnsi="Century Gothic"/>
+                          </w:rPr>
+                          <w:t>type: String;</w:t>
+                        </w:r>
+                      </w:p>
+                      <w:p>
+                        <w:pPr>
+                          <w:spacing w:after="0" w:line="240" w:lineRule="auto"/>
+                          <w:rPr>
+                            <w:rFonts w:ascii="Century Gothic" w:hAnsi="Century Gothic"/>
+                          </w:rPr>
+                        </w:pPr>
+                        <w:r>
+                          <w:rPr>
+                            <w:rFonts w:ascii="Century Gothic" w:hAnsi="Century Gothic"/>
+                          </w:rPr>
+                          <w:t>is_active: String;</w:t>
+                        </w:r>
+                      </w:p>
+                      <w:p>
+                        <w:pPr>
+                          <w:spacing w:after="0" w:line="240" w:lineRule="auto"/>
+                          <w:rPr>
+                            <w:rFonts w:ascii="Century Gothic" w:hAnsi="Century Gothic"/>
+                          </w:rPr>
+                        </w:pPr>
+                      </w:p>
+                    </w:txbxContent>
+                  </v:textbox>
+                </v:shape>
+                <v:shapetype id="_x0000_t32" coordsize="21600,21600" o:spt="32" o:oned="t" path="m,l21600,21600e" filled="f">
+                  <v:path arrowok="t" fillok="f" o:connecttype="none"/>
+                  <o:lock v:ext="edit" shapetype="t"/>
+                </v:shapetype>
+                <v:shape id="AutoShape 189" o:spid="_x0000_s1028" type="#_x0000_t32" style="position:absolute;top:2571;width:18288;height:0;visibility:visible;mso-wrap-style:square" o:connectortype="straight" o:gfxdata="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"/>
+              </v:group>
+            </w:pict>
+          </mc:Fallback>
+        </mc:AlternateContent>
+      </w:r>
+      <w:r>
+        <w:rPr>
+          <w:rFonts w:ascii="Century Gothic" w:hAnsi="Century Gothic"/>
+          <w:b/>
+          <w:noProof/>
+          <w:sz w:val="24"/>
+          <w:szCs w:val="24"/>
+          <w:lang w:val="en-PH" w:eastAsia="en-PH"/>
+        </w:rPr>
+        <mc:AlternateContent>
+          <mc:Choice Requires="wpg">
+            <w:drawing>
+              <wp:anchor distT="0" distB="0" distL="114300" distR="114300" simplePos="0" relativeHeight="251877376" behindDoc="0" locked="0" layoutInCell="1" allowOverlap="1" wp14:anchorId="5B362AEB" wp14:editId="481960D9">
+                <wp:simplePos x="0" y="0"/>
+                <wp:positionH relativeFrom="column">
+                  <wp:posOffset>314960</wp:posOffset>
+                </wp:positionH>
+                <wp:positionV relativeFrom="paragraph">
+                  <wp:posOffset>2417445</wp:posOffset>
+                </wp:positionV>
+                <wp:extent cx="51435" cy="172085"/>
+                <wp:effectExtent l="0" t="3175" r="21590" b="21590"/>
+                <wp:wrapNone/>
+                <wp:docPr id="187" name="Group 187"/>
+                <wp:cNvGraphicFramePr/>
+                <a:graphic xmlns:a="http://schemas.openxmlformats.org/drawingml/2006/main">
+                  <a:graphicData uri="http://schemas.microsoft.com/office/word/2010/wordprocessingGroup">
+                    <wpg:wgp>
+                      <wpg:cNvGrpSpPr/>
+                      <wpg:grpSpPr>
+                        <a:xfrm rot="5400000" flipH="1" flipV="1">
+                          <a:off x="0" y="0"/>
+                          <a:ext cx="51435" cy="172085"/>
+                          <a:chOff x="0" y="0"/>
+                          <a:chExt cx="51759" cy="172529"/>
+                        </a:xfrm>
+                      </wpg:grpSpPr>
+                      <wps:wsp>
+                        <wps:cNvPr id="188" name="Straight Connector 188"/>
+                        <wps:cNvCnPr/>
+                        <wps:spPr>
+                          <a:xfrm>
+                            <a:off x="0" y="0"/>
+                            <a:ext cx="0" cy="163902"/>
+                          </a:xfrm>
+                          <a:prstGeom prst="line">
+                            <a:avLst/>
+                          </a:prstGeom>
+                        </wps:spPr>
+                        <wps:style>
+                          <a:lnRef idx="1">
+                            <a:schemeClr val="dk1"/>
+                          </a:lnRef>
+                          <a:fillRef idx="0">
+                            <a:schemeClr val="dk1"/>
+                          </a:fillRef>
+                          <a:effectRef idx="0">
+                            <a:schemeClr val="dk1"/>
+                          </a:effectRef>
+                          <a:fontRef idx="minor">
+                            <a:schemeClr val="tx1"/>
+                          </a:fontRef>
+                        </wps:style>
+                        <wps:bodyPr/>
+                      </wps:wsp>
+                      <wps:wsp>
+                        <wps:cNvPr id="189" name="Straight Connector 189"/>
+                        <wps:cNvCnPr/>
+                        <wps:spPr>
+                          <a:xfrm>
+                            <a:off x="51759" y="8627"/>
+                            <a:ext cx="0" cy="163902"/>
+                          </a:xfrm>
+                          <a:prstGeom prst="line">
+                            <a:avLst/>
+                          </a:prstGeom>
+                        </wps:spPr>
+                        <wps:style>
+                          <a:lnRef idx="1">
+                            <a:schemeClr val="dk1"/>
+                          </a:lnRef>
+                          <a:fillRef idx="0">
+                            <a:schemeClr val="dk1"/>
+                          </a:fillRef>
+                          <a:effectRef idx="0">
+                            <a:schemeClr val="dk1"/>
+                          </a:effectRef>
+                          <a:fontRef idx="minor">
+                            <a:schemeClr val="tx1"/>
+                          </a:fontRef>
+                        </wps:style>
+                        <wps:bodyPr/>
+                      </wps:wsp>
+                    </wpg:wgp>
+                  </a:graphicData>
+                </a:graphic>
+              </wp:anchor>
+            </w:drawing>
+          </mc:Choice>
+          <mc:Fallback>
+            <w:pict>
+              <v:group w14:anchorId="69B9AD47" id="Group 187" o:spid="_x0000_s1026" style="position:absolute;margin-left:24.8pt;margin-top:190.35pt;width:4.05pt;height:13.55pt;rotation:90;flip:x y;z-index:251877376" coordsize="51759,172529" o:gfxdata="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">
+                <v:line id="Straight Connector 188" o:spid="_x0000_s1027" style="position:absolute;visibility:visible;mso-wrap-style:square" from="0,0" to="0,163902" o:connectortype="straight" o:gfxdata="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" strokecolor="black [3040]"/>
+                <v:line id="Straight Connector 189" o:spid="_x0000_s1028" style="position:absolute;visibility:visible;mso-wrap-style:square" from="51759,8627" to="51759,172529" o:connectortype="straight" o:gfxdata="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" strokecolor="black [3040]"/>
+              </v:group>
+            </w:pict>
+          </mc:Fallback>
+        </mc:AlternateContent>
+      </w:r>
+      <w:r>
+        <w:rPr>
+          <w:rFonts w:ascii="Century Gothic" w:hAnsi="Century Gothic"/>
+          <w:b/>
+          <w:noProof/>
+          <w:sz w:val="24"/>
+          <w:szCs w:val="24"/>
+          <w:lang w:val="en-PH" w:eastAsia="en-PH"/>
+        </w:rPr>
+        <mc:AlternateContent>
+          <mc:Choice Requires="wpg">
+            <w:drawing>
+              <wp:anchor distT="0" distB="0" distL="114300" distR="114300" simplePos="0" relativeHeight="251920384" behindDoc="0" locked="0" layoutInCell="1" allowOverlap="1" wp14:anchorId="024E9435" wp14:editId="1B9862AA">
+                <wp:simplePos x="0" y="0"/>
+                <wp:positionH relativeFrom="column">
+                  <wp:posOffset>1275080</wp:posOffset>
+                </wp:positionH>
+                <wp:positionV relativeFrom="paragraph">
+                  <wp:posOffset>2412365</wp:posOffset>
+                </wp:positionV>
+                <wp:extent cx="51435" cy="172085"/>
+                <wp:effectExtent l="0" t="3175" r="21590" b="21590"/>
+                <wp:wrapNone/>
+                <wp:docPr id="44" name="Group 44"/>
+                <wp:cNvGraphicFramePr/>
+                <a:graphic xmlns:a="http://schemas.openxmlformats.org/drawingml/2006/main">
+                  <a:graphicData uri="http://schemas.microsoft.com/office/word/2010/wordprocessingGroup">
+                    <wpg:wgp>
+                      <wpg:cNvGrpSpPr/>
+                      <wpg:grpSpPr>
+                        <a:xfrm rot="5400000" flipH="1" flipV="1">
+                          <a:off x="0" y="0"/>
+                          <a:ext cx="51435" cy="172085"/>
+                          <a:chOff x="0" y="0"/>
+                          <a:chExt cx="51759" cy="172529"/>
+                        </a:xfrm>
+                      </wpg:grpSpPr>
+                      <wps:wsp>
+                        <wps:cNvPr id="45" name="Straight Connector 45"/>
+                        <wps:cNvCnPr/>
+                        <wps:spPr>
+                          <a:xfrm>
+                            <a:off x="0" y="0"/>
+                            <a:ext cx="0" cy="163902"/>
+                          </a:xfrm>
+                          <a:prstGeom prst="line">
+                            <a:avLst/>
+                          </a:prstGeom>
+                        </wps:spPr>
+                        <wps:style>
+                          <a:lnRef idx="1">
+                            <a:schemeClr val="dk1"/>
+                          </a:lnRef>
+                          <a:fillRef idx="0">
+                            <a:schemeClr val="dk1"/>
+                          </a:fillRef>
+                          <a:effectRef idx="0">
+                            <a:schemeClr val="dk1"/>
+                          </a:effectRef>
+                          <a:fontRef idx="minor">
+                            <a:schemeClr val="tx1"/>
+                          </a:fontRef>
+                        </wps:style>
+                        <wps:bodyPr/>
+                      </wps:wsp>
+                      <wps:wsp>
+                        <wps:cNvPr id="46" name="Straight Connector 46"/>
+                        <wps:cNvCnPr/>
+                        <wps:spPr>
+                          <a:xfrm>
+                            <a:off x="51759" y="8627"/>
+                            <a:ext cx="0" cy="163902"/>
+                          </a:xfrm>
+                          <a:prstGeom prst="line">
+                            <a:avLst/>
+                          </a:prstGeom>
+                        </wps:spPr>
+                        <wps:style>
+                          <a:lnRef idx="1">
+                            <a:schemeClr val="dk1"/>
+                          </a:lnRef>
+                          <a:fillRef idx="0">
+                            <a:schemeClr val="dk1"/>
+                          </a:fillRef>
+                          <a:effectRef idx="0">
+                            <a:schemeClr val="dk1"/>
+                          </a:effectRef>
+                          <a:fontRef idx="minor">
+                            <a:schemeClr val="tx1"/>
+                          </a:fontRef>
+                        </wps:style>
+                        <wps:bodyPr/>
+                      </wps:wsp>
+                    </wpg:wgp>
+                  </a:graphicData>
+                </a:graphic>
+              </wp:anchor>
+            </w:drawing>
+          </mc:Choice>
+          <mc:Fallback>
+            <w:pict>
+              <v:group w14:anchorId="64AC9A91" id="Group 44" o:spid="_x0000_s1026" style="position:absolute;margin-left:100.4pt;margin-top:189.95pt;width:4.05pt;height:13.55pt;rotation:90;flip:x y;z-index:251920384" coordsize="51759,172529" o:gfxdata="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">
+                <v:line id="Straight Connector 45" o:spid="_x0000_s1027" style="position:absolute;visibility:visible;mso-wrap-style:square" from="0,0" to="0,163902" o:connectortype="straight" o:gfxdata="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" strokecolor="black [3040]"/>
+                <v:line id="Straight Connector 46" o:spid="_x0000_s1028" style="position:absolute;visibility:visible;mso-wrap-style:square" from="51759,8627" to="51759,172529" o:connectortype="straight" o:gfxdata="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" strokecolor="black [3040]"/>
+              </v:group>
+            </w:pict>
+          </mc:Fallback>
+        </mc:AlternateContent>
+      </w:r>
+      <w:r>
+        <w:rPr>
+          <w:rFonts w:ascii="Century Gothic" w:hAnsi="Century Gothic"/>
+          <w:b/>
+          <w:noProof/>
+          <w:sz w:val="24"/>
+          <w:szCs w:val="24"/>
+          <w:lang w:val="en-PH" w:eastAsia="en-PH"/>
+        </w:rPr>
+        <mc:AlternateContent>
+          <mc:Choice Requires="wps">
+            <w:drawing>
+              <wp:anchor distT="0" distB="0" distL="114300" distR="114300" simplePos="0" relativeHeight="251932672" behindDoc="0" locked="0" layoutInCell="1" allowOverlap="1" wp14:anchorId="68041502" wp14:editId="7FA6EF33">
+                <wp:simplePos x="0" y="0"/>
+                <wp:positionH relativeFrom="column">
+                  <wp:posOffset>1330325</wp:posOffset>
+                </wp:positionH>
+                <wp:positionV relativeFrom="paragraph">
+                  <wp:posOffset>2381250</wp:posOffset>
+                </wp:positionV>
+                <wp:extent cx="841375" cy="2657475"/>
+                <wp:effectExtent l="19050" t="0" r="15875" b="28575"/>
+                <wp:wrapNone/>
+                <wp:docPr id="26" name="Elbow Connector 26"/>
+                <wp:cNvGraphicFramePr/>
+                <a:graphic xmlns:a="http://schemas.openxmlformats.org/drawingml/2006/main">
+                  <a:graphicData uri="http://schemas.microsoft.com/office/word/2010/wordprocessingShape">
+                    <wps:wsp>
+                      <wps:cNvCnPr/>
+                      <wps:spPr>
+                        <a:xfrm>
+                          <a:off x="0" y="0"/>
+                          <a:ext cx="841375" cy="2657475"/>
+                        </a:xfrm>
+                        <a:prstGeom prst="bentConnector3">
+                          <a:avLst>
+                            <a:gd name="adj1" fmla="val -1462"/>
+                          </a:avLst>
+                        </a:prstGeom>
+                      </wps:spPr>
+                      <wps:style>
+                        <a:lnRef idx="1">
+                          <a:schemeClr val="dk1"/>
+                        </a:lnRef>
+                        <a:fillRef idx="0">
+                          <a:schemeClr val="dk1"/>
+                        </a:fillRef>
+                        <a:effectRef idx="0">
+                          <a:schemeClr val="dk1"/>
+                        </a:effectRef>
+                        <a:fontRef idx="minor">
+                          <a:schemeClr val="tx1"/>
+                        </a:fontRef>
+                      </wps:style>
+                      <wps:bodyPr/>
+                    </wps:wsp>
+                  </a:graphicData>
+                </a:graphic>
+                <wp14:sizeRelH relativeFrom="margin">
+                  <wp14:pctWidth>0</wp14:pctWidth>
+                </wp14:sizeRelH>
+                <wp14:sizeRelV relativeFrom="margin">
+                  <wp14:pctHeight>0</wp14:pctHeight>
+                </wp14:sizeRelV>
+              </wp:anchor>
+            </w:drawing>
+          </mc:Choice>
+          <mc:Fallback>
+            <w:pict>
+              <v:shape w14:anchorId="5A1BA71D" id="Elbow Connector 26" o:spid="_x0000_s1026" type="#_x0000_t34" style="position:absolute;margin-left:104.75pt;margin-top:187.5pt;width:66.25pt;height:209.25pt;z-index:251932672;visibility:visible;mso-wrap-style:square;mso-width-percent:0;mso-height-percent:0;mso-wrap-distance-left:9pt;mso-wrap-distance-top:0;mso-wrap-distance-right:9pt;mso-wrap-distance-bottom:0;mso-position-horizontal:absolute;mso-position-horizontal-relative:text;mso-position-vertical:absolute;mso-position-vertical-relative:text;mso-width-percent:0;mso-height-percent:0;mso-width-relative:margin;mso-height-relative:margin" o:gfxdata="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" adj="-316" strokecolor="black [3040]"/>
+            </w:pict>
+          </mc:Fallback>
+        </mc:AlternateContent>
+      </w:r>
+      <w:r>
+        <w:rPr>
+          <w:rFonts w:ascii="Century Gothic" w:hAnsi="Century Gothic"/>
+          <w:b/>
+          <w:noProof/>
+          <w:sz w:val="24"/>
+          <w:szCs w:val="24"/>
+          <w:lang w:val="en-PH" w:eastAsia="en-PH"/>
+        </w:rPr>
+        <mc:AlternateContent>
+          <mc:Choice Requires="wps">
+            <w:drawing>
+              <wp:anchor distT="0" distB="0" distL="114300" distR="114300" simplePos="0" relativeHeight="251847680" behindDoc="0" locked="0" layoutInCell="1" allowOverlap="1">
+                <wp:simplePos x="0" y="0"/>
+                <wp:positionH relativeFrom="column">
+                  <wp:posOffset>352425</wp:posOffset>
+                </wp:positionH>
+                <wp:positionV relativeFrom="paragraph">
+                  <wp:posOffset>2381885</wp:posOffset>
+                </wp:positionV>
+                <wp:extent cx="1270" cy="3590290"/>
+                <wp:effectExtent l="0" t="0" r="36830" b="29210"/>
+                <wp:wrapNone/>
+                <wp:docPr id="147" name="Straight Connector 147"/>
+                <wp:cNvGraphicFramePr/>
+                <a:graphic xmlns:a="http://schemas.openxmlformats.org/drawingml/2006/main">
+                  <a:graphicData uri="http://schemas.microsoft.com/office/word/2010/wordprocessingShape">
+                    <wps:wsp>
+                      <wps:cNvCnPr/>
+                      <wps:spPr>
+                        <a:xfrm flipH="1">
+                          <a:off x="0" y="0"/>
+                          <a:ext cx="1270" cy="3590290"/>
+                        </a:xfrm>
+                        <a:prstGeom prst="line">
+                          <a:avLst/>
+                        </a:prstGeom>
+                      </wps:spPr>
+                      <wps:style>
+                        <a:lnRef idx="1">
+                          <a:schemeClr val="dk1"/>
+                        </a:lnRef>
+                        <a:fillRef idx="0">
+                          <a:schemeClr val="dk1"/>
+                        </a:fillRef>
+                        <a:effectRef idx="0">
+                          <a:schemeClr val="dk1"/>
+                        </a:effectRef>
+                        <a:fontRef idx="minor">
+                          <a:schemeClr val="tx1"/>
+                        </a:fontRef>
+                      </wps:style>
+                      <wps:bodyPr/>
+                    </wps:wsp>
+                  </a:graphicData>
+                </a:graphic>
+                <wp14:sizeRelH relativeFrom="margin">
+                  <wp14:pctWidth>0</wp14:pctWidth>
+                </wp14:sizeRelH>
+                <wp14:sizeRelV relativeFrom="margin">
+                  <wp14:pctHeight>0</wp14:pctHeight>
+                </wp14:sizeRelV>
+              </wp:anchor>
+            </w:drawing>
+          </mc:Choice>
+          <mc:Fallback>
+            <w:pict>
+              <v:line w14:anchorId="204DCEA8" id="Straight Connector 147" o:spid="_x0000_s1026" style="position:absolute;flip:x;z-index:251847680;visibility:visible;mso-wrap-style:square;mso-width-percent:0;mso-height-percent:0;mso-wrap-distance-left:9pt;mso-wrap-distance-top:0;mso-wrap-distance-right:9pt;mso-wrap-distance-bottom:0;mso-position-horizontal:absolute;mso-position-horizontal-relative:text;mso-position-vertical:absolute;mso-position-vertical-relative:text;mso-width-percent:0;mso-height-percent:0;mso-width-relative:margin;mso-height-relative:margin" from="27.75pt,187.55pt" to="27.85pt,470.25pt" o:gfxdata="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" strokecolor="black [3040]"/>
+            </w:pict>
+          </mc:Fallback>
+        </mc:AlternateContent>
+      </w:r>
+      <w:r>
+        <w:rPr>
+          <w:rFonts w:ascii="Century Gothic" w:hAnsi="Century Gothic"/>
+          <w:b/>
+          <w:noProof/>
+          <w:sz w:val="24"/>
+          <w:szCs w:val="24"/>
+          <w:lang w:val="en-PH" w:eastAsia="en-PH"/>
+        </w:rPr>
+        <mc:AlternateContent>
+          <mc:Choice Requires="wpg">
+            <w:drawing>
+              <wp:anchor distT="0" distB="0" distL="114300" distR="114300" simplePos="0" relativeHeight="251804672" behindDoc="0" locked="0" layoutInCell="1" allowOverlap="1">
+                <wp:simplePos x="0" y="0"/>
+                <wp:positionH relativeFrom="column">
+                  <wp:posOffset>2171700</wp:posOffset>
+                </wp:positionH>
+                <wp:positionV relativeFrom="paragraph">
+                  <wp:posOffset>361951</wp:posOffset>
+                </wp:positionV>
+                <wp:extent cx="1828800" cy="1828800"/>
+                <wp:effectExtent l="0" t="0" r="19050" b="19050"/>
+                <wp:wrapNone/>
+                <wp:docPr id="136" name="Group 136"/>
+                <wp:cNvGraphicFramePr/>
+                <a:graphic xmlns:a="http://schemas.openxmlformats.org/drawingml/2006/main">
+                  <a:graphicData uri="http://schemas.microsoft.com/office/word/2010/wordprocessingGroup">
+                    <wpg:wgp>
+                      <wpg:cNvGrpSpPr/>
+                      <wpg:grpSpPr>
+                        <a:xfrm>
+                          <a:off x="0" y="0"/>
+                          <a:ext cx="1828800" cy="1828800"/>
+                          <a:chOff x="0" y="1"/>
+                          <a:chExt cx="1828800" cy="1829061"/>
+                        </a:xfrm>
+                      </wpg:grpSpPr>
+                      <wps:wsp>
+                        <wps:cNvPr id="95" name="Text Box 188"/>
+                        <wps:cNvSpPr txBox="1">
+                          <a:spLocks noChangeArrowheads="1"/>
+                        </wps:cNvSpPr>
+                        <wps:spPr bwMode="auto">
+                          <a:xfrm>
+                            <a:off x="0" y="1"/>
+                            <a:ext cx="1828800" cy="1829061"/>
+                          </a:xfrm>
+                          <a:prstGeom prst="rect">
+                            <a:avLst/>
+                          </a:prstGeom>
+                          <a:solidFill>
+                            <a:srgbClr val="FFFFFF"/>
+                          </a:solidFill>
+                          <a:ln w="9525">
+                            <a:solidFill>
+                              <a:srgbClr val="000000"/>
+                            </a:solidFill>
+                            <a:miter lim="800000"/>
+                            <a:headEnd/>
+                            <a:tailEnd/>
+                          </a:ln>
+                        </wps:spPr>
+                        <wps:txbx>
+                          <w:txbxContent>
+                            <w:p>
+                              <w:pPr>
+                                <w:spacing w:after="0"/>
+                                <w:jc w:val="center"/>
+                                <w:rPr>
+                                  <w:rFonts w:ascii="Century Gothic" w:hAnsi="Century Gothic"/>
+                                  <w:b/>
+                                </w:rPr>
+                              </w:pPr>
+                              <w:r>
+                                <w:rPr>
+                                  <w:rFonts w:ascii="Century Gothic" w:hAnsi="Century Gothic"/>
+                                  <w:b/>
+                                </w:rPr>
+                                <w:t>user_account</w:t>
+                              </w:r>
+                            </w:p>
+                            <w:p>
+                              <w:pPr>
+                                <w:spacing w:after="0" w:line="240" w:lineRule="auto"/>
+                                <w:rPr>
+                                  <w:rFonts w:ascii="Century Gothic" w:hAnsi="Century Gothic"/>
+                                  <w:u w:val="single"/>
+                                </w:rPr>
+                              </w:pPr>
+                            </w:p>
+                            <w:p>
+                              <w:pPr>
+                                <w:spacing w:after="0" w:line="240" w:lineRule="auto"/>
+                                <w:rPr>
+                                  <w:rFonts w:ascii="Century Gothic" w:hAnsi="Century Gothic"/>
+                                </w:rPr>
+                              </w:pPr>
+                              <w:r>
+                                <w:rPr>
+                                  <w:rFonts w:ascii="Century Gothic" w:hAnsi="Century Gothic"/>
+                                  <w:u w:val="single"/>
+                                </w:rPr>
+                                <w:t>id:</w:t>
+                              </w:r>
+                              <w:r>
+                                <w:rPr>
+                                  <w:rFonts w:ascii="Century Gothic" w:hAnsi="Century Gothic"/>
+                                </w:rPr>
+                                <w:t xml:space="preserve"> Number PK;</w:t>
+                              </w:r>
+                            </w:p>
+                            <w:p>
+                              <w:pPr>
+                                <w:spacing w:after="0" w:line="240" w:lineRule="auto"/>
+                                <w:rPr>
+                                  <w:rFonts w:ascii="Century Gothic" w:hAnsi="Century Gothic"/>
+                                </w:rPr>
+                              </w:pPr>
+                              <w:r>
+                                <w:rPr>
+                                  <w:rFonts w:ascii="Century Gothic" w:hAnsi="Century Gothic"/>
+                                  <w:u w:val="dash"/>
+                                </w:rPr>
+                                <w:t>info_id:</w:t>
+                              </w:r>
+                              <w:r>
+                                <w:rPr>
+                                  <w:rFonts w:ascii="Century Gothic" w:hAnsi="Century Gothic"/>
+                                </w:rPr>
+                                <w:t xml:space="preserve"> Number FK;</w:t>
+                              </w:r>
+                            </w:p>
+                            <w:p>
+                              <w:pPr>
+                                <w:spacing w:after="0" w:line="240" w:lineRule="auto"/>
+                                <w:rPr>
+                                  <w:rFonts w:ascii="Century Gothic" w:hAnsi="Century Gothic"/>
+                                </w:rPr>
+                              </w:pPr>
+                              <w:r>
+                                <w:rPr>
+                                  <w:rFonts w:ascii="Century Gothic" w:hAnsi="Century Gothic"/>
+                                  <w:u w:val="dash"/>
+                                </w:rPr>
+                                <w:t>type_id:</w:t>
+                              </w:r>
+                              <w:r>
+                                <w:rPr>
+                                  <w:rFonts w:ascii="Century Gothic" w:hAnsi="Century Gothic"/>
+                                </w:rPr>
+                                <w:t xml:space="preserve"> Number FK;</w:t>
+                              </w:r>
+                            </w:p>
+                            <w:p>
+                              <w:pPr>
+                                <w:spacing w:after="0" w:line="240" w:lineRule="auto"/>
+                                <w:rPr>
+                                  <w:rFonts w:ascii="Century Gothic" w:hAnsi="Century Gothic"/>
+                                </w:rPr>
+                              </w:pPr>
+                              <w:r>
+                                <w:rPr>
+                                  <w:rFonts w:ascii="Century Gothic" w:hAnsi="Century Gothic"/>
+                                </w:rPr>
+                                <w:t>user</w:t>
+                              </w:r>
+                              <w:r>
+                                <w:rPr>
+                                  <w:rFonts w:ascii="Century Gothic" w:hAnsi="Century Gothic"/>
+                                </w:rPr>
+                                <w:t>name: String;</w:t>
+                              </w:r>
+                            </w:p>
+                            <w:p>
+                              <w:pPr>
+                                <w:spacing w:after="0" w:line="240" w:lineRule="auto"/>
+                                <w:rPr>
+                                  <w:rFonts w:ascii="Century Gothic" w:hAnsi="Century Gothic"/>
+                                </w:rPr>
+                              </w:pPr>
+                              <w:r>
+                                <w:rPr>
+                                  <w:rFonts w:ascii="Century Gothic" w:hAnsi="Century Gothic"/>
+                                </w:rPr>
+                                <w:t>password</w:t>
+                              </w:r>
+                              <w:r>
+                                <w:rPr>
+                                  <w:rFonts w:ascii="Century Gothic" w:hAnsi="Century Gothic"/>
+                                </w:rPr>
+                                <w:t>: String;</w:t>
+                              </w:r>
+                            </w:p>
+                            <w:p>
+                              <w:pPr>
+                                <w:spacing w:after="0" w:line="240" w:lineRule="auto"/>
+                                <w:rPr>
+                                  <w:rFonts w:ascii="Century Gothic" w:hAnsi="Century Gothic"/>
+                                </w:rPr>
+                              </w:pPr>
+                              <w:r>
+                                <w:rPr>
+                                  <w:rFonts w:ascii="Century Gothic" w:hAnsi="Century Gothic"/>
+                                </w:rPr>
+                                <w:t>email_address: String;</w:t>
+                              </w:r>
+                            </w:p>
+                            <w:p>
+                              <w:pPr>
+                                <w:spacing w:after="0" w:line="240" w:lineRule="auto"/>
+                                <w:rPr>
+                                  <w:rFonts w:ascii="Century Gothic" w:hAnsi="Century Gothic"/>
+                                </w:rPr>
+                              </w:pPr>
+                              <w:r>
+                                <w:rPr>
+                                  <w:rFonts w:ascii="Century Gothic" w:hAnsi="Century Gothic"/>
+                                </w:rPr>
+                                <w:t>last_active</w:t>
+                              </w:r>
+                              <w:r>
+                                <w:rPr>
+                                  <w:rFonts w:ascii="Century Gothic" w:hAnsi="Century Gothic"/>
+                                </w:rPr>
+                                <w:t>: String;</w:t>
+                              </w:r>
+                            </w:p>
+                            <w:p>
+                              <w:pPr>
+                                <w:spacing w:after="0" w:line="240" w:lineRule="auto"/>
+                                <w:rPr>
+                                  <w:rFonts w:ascii="Century Gothic" w:hAnsi="Century Gothic"/>
+                                </w:rPr>
+                              </w:pPr>
+                              <w:r>
+                                <w:rPr>
+                                  <w:rFonts w:ascii="Century Gothic" w:hAnsi="Century Gothic"/>
+                                </w:rPr>
+                                <w:t>status; String;</w:t>
+                              </w:r>
+                            </w:p>
+                          </w:txbxContent>
+                        </wps:txbx>
+                        <wps:bodyPr rot="0" vert="horz" wrap="square" lIns="91440" tIns="45720" rIns="91440" bIns="45720" anchor="t" anchorCtr="0" upright="1">
+                          <a:noAutofit/>
+                        </wps:bodyPr>
+                      </wps:wsp>
+                      <wps:wsp>
+                        <wps:cNvPr id="96" name="AutoShape 189"/>
+                        <wps:cNvCnPr>
+                          <a:cxnSpLocks noChangeShapeType="1"/>
+                        </wps:cNvCnPr>
+                        <wps:spPr bwMode="auto">
+                          <a:xfrm>
+                            <a:off x="0" y="258793"/>
                             <a:ext cx="1828800" cy="0"/>
                           </a:xfrm>
                           <a:prstGeom prst="straightConnector1">
@@ -319,12 +1363,8 @@
           </mc:Choice>
           <mc:Fallback>
             <w:pict>
-              <v:group w14:anchorId="15C89528" id="Group 114" o:spid="_x0000_s1026" style="position:absolute;left:0;text-align:left;margin-left:302.25pt;margin-top:406.5pt;width:2in;height:133.5pt;z-index:251825152;mso-height-relative:margin" coordsize="18288,18287" o:gfxdata="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">
-                <v:shapetype id="_x0000_t202" coordsize="21600,21600" o:spt="202" path="m,l,21600r21600,l21600,xe">
-                  <v:stroke joinstyle="miter"/>
-                  <v:path gradientshapeok="t" o:connecttype="rect"/>
-                </v:shapetype>
-                <v:shape id="Text Box 188" o:spid="_x0000_s1027" type="#_x0000_t202" style="position:absolute;width:18288;height:18287;visibility:visible;mso-wrap-style:square;v-text-anchor:top" o:gfxdata="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">
+              <v:group id="Group 136" o:spid="_x0000_s1029" style="position:absolute;left:0;text-align:left;margin-left:171pt;margin-top:28.5pt;width:2in;height:2in;z-index:251804672;mso-height-relative:margin" coordorigin="" coordsize="18288,18290" o:gfxdata="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">
+                <v:shape id="Text Box 188" o:spid="_x0000_s1030" type="#_x0000_t202" style="position:absolute;width:18288;height:18290;visibility:visible;mso-wrap-style:square;v-text-anchor:top" o:gfxdata="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">
                   <v:textbox>
                     <w:txbxContent>
                       <w:p>
@@ -341,7 +1381,7 @@
                             <w:rFonts w:ascii="Century Gothic" w:hAnsi="Century Gothic"/>
                             <w:b/>
                           </w:rPr>
-                          <w:t>donation</w:t>
+                          <w:t>user_account</w:t>
                         </w:r>
                       </w:p>
                       <w:p>
@@ -386,7 +1426,7 @@
                             <w:rFonts w:ascii="Century Gothic" w:hAnsi="Century Gothic"/>
                             <w:u w:val="dash"/>
                           </w:rPr>
-                          <w:t>event_id:</w:t>
+                          <w:t>info_id:</w:t>
                         </w:r>
                         <w:r>
                           <w:rPr>
@@ -407,14 +1447,7 @@
                             <w:rFonts w:ascii="Century Gothic" w:hAnsi="Century Gothic"/>
                             <w:u w:val="dash"/>
                           </w:rPr>
-                          <w:t>sponsor</w:t>
-                        </w:r>
-                        <w:r>
-                          <w:rPr>
-                            <w:rFonts w:ascii="Century Gothic" w:hAnsi="Century Gothic"/>
-                            <w:u w:val="dash"/>
-                          </w:rPr>
-                          <w:t>_id:</w:t>
+                          <w:t>type_id:</w:t>
                         </w:r>
                         <w:r>
                           <w:rPr>
@@ -434,101 +1467,1437 @@
                           <w:rPr>
                             <w:rFonts w:ascii="Century Gothic" w:hAnsi="Century Gothic"/>
                           </w:rPr>
-                          <w:t>amount</w:t>
-                        </w:r>
-                        <w:r>
-                          <w:rPr>
-                            <w:rFonts w:ascii="Century Gothic" w:hAnsi="Century Gothic"/>
-                          </w:rPr>
-                          <w:t>: Number;</w:t>
-                        </w:r>
-                      </w:p>
-                      <w:p>
-                        <w:pPr>
-                          <w:spacing w:after="0" w:line="240" w:lineRule="auto"/>
-                          <w:rPr>
-                            <w:rFonts w:ascii="Century Gothic" w:hAnsi="Century Gothic"/>
-                          </w:rPr>
-                        </w:pPr>
-                        <w:r>
-                          <w:rPr>
-                            <w:rFonts w:ascii="Century Gothic" w:hAnsi="Century Gothic"/>
-                          </w:rPr>
-                          <w:t>date_given: Date;</w:t>
-                        </w:r>
-                      </w:p>
-                      <w:p>
-                        <w:pPr>
-                          <w:spacing w:after="0" w:line="240" w:lineRule="auto"/>
-                          <w:rPr>
-                            <w:rFonts w:ascii="Century Gothic" w:hAnsi="Century Gothic"/>
-                          </w:rPr>
-                        </w:pPr>
-                        <w:r>
-                          <w:rPr>
-                            <w:rFonts w:ascii="Century Gothic" w:hAnsi="Century Gothic"/>
-                          </w:rPr>
-                          <w:t>deposit_slip: String</w:t>
-                        </w:r>
-                        <w:r>
-                          <w:rPr>
-                            <w:rFonts w:ascii="Century Gothic" w:hAnsi="Century Gothic"/>
-                          </w:rPr>
-                          <w:tab/>
-                        </w:r>
-                        <w:r>
-                          <w:rPr>
-                            <w:rFonts w:ascii="Century Gothic" w:hAnsi="Century Gothic"/>
-                          </w:rPr>
-                          <w:t>;</w:t>
-                        </w:r>
-                      </w:p>
-                      <w:p>
-                        <w:pPr>
-                          <w:spacing w:after="0" w:line="240" w:lineRule="auto"/>
-                          <w:rPr>
-                            <w:rFonts w:ascii="Century Gothic" w:hAnsi="Century Gothic"/>
-                          </w:rPr>
-                        </w:pPr>
-                        <w:r>
-                          <w:rPr>
-                            <w:rFonts w:ascii="Century Gothic" w:hAnsi="Century Gothic"/>
-                          </w:rPr>
-                          <w:t>status: String;</w:t>
-                        </w:r>
-                      </w:p>
-                      <w:p>
-                        <w:pPr>
-                          <w:spacing w:after="0" w:line="240" w:lineRule="auto"/>
-                          <w:rPr>
-                            <w:rFonts w:ascii="Century Gothic" w:hAnsi="Century Gothic"/>
-                          </w:rPr>
-                        </w:pPr>
-                      </w:p>
-                      <w:p>
-                        <w:pPr>
-                          <w:spacing w:after="0" w:line="240" w:lineRule="auto"/>
-                          <w:rPr>
-                            <w:rFonts w:ascii="Century Gothic" w:hAnsi="Century Gothic"/>
-                          </w:rPr>
-                        </w:pPr>
-                      </w:p>
-                      <w:p>
-                        <w:pPr>
-                          <w:spacing w:after="0" w:line="240" w:lineRule="auto"/>
-                          <w:rPr>
-                            <w:rFonts w:ascii="Century Gothic" w:hAnsi="Century Gothic"/>
-                          </w:rPr>
-                        </w:pPr>
+                          <w:t>user</w:t>
+                        </w:r>
+                        <w:r>
+                          <w:rPr>
+                            <w:rFonts w:ascii="Century Gothic" w:hAnsi="Century Gothic"/>
+                          </w:rPr>
+                          <w:t>name: String;</w:t>
+                        </w:r>
+                      </w:p>
+                      <w:p>
+                        <w:pPr>
+                          <w:spacing w:after="0" w:line="240" w:lineRule="auto"/>
+                          <w:rPr>
+                            <w:rFonts w:ascii="Century Gothic" w:hAnsi="Century Gothic"/>
+                          </w:rPr>
+                        </w:pPr>
+                        <w:r>
+                          <w:rPr>
+                            <w:rFonts w:ascii="Century Gothic" w:hAnsi="Century Gothic"/>
+                          </w:rPr>
+                          <w:t>password</w:t>
+                        </w:r>
+                        <w:r>
+                          <w:rPr>
+                            <w:rFonts w:ascii="Century Gothic" w:hAnsi="Century Gothic"/>
+                          </w:rPr>
+                          <w:t>: String;</w:t>
+                        </w:r>
+                      </w:p>
+                      <w:p>
+                        <w:pPr>
+                          <w:spacing w:after="0" w:line="240" w:lineRule="auto"/>
+                          <w:rPr>
+                            <w:rFonts w:ascii="Century Gothic" w:hAnsi="Century Gothic"/>
+                          </w:rPr>
+                        </w:pPr>
+                        <w:r>
+                          <w:rPr>
+                            <w:rFonts w:ascii="Century Gothic" w:hAnsi="Century Gothic"/>
+                          </w:rPr>
+                          <w:t>email_address: String;</w:t>
+                        </w:r>
+                      </w:p>
+                      <w:p>
+                        <w:pPr>
+                          <w:spacing w:after="0" w:line="240" w:lineRule="auto"/>
+                          <w:rPr>
+                            <w:rFonts w:ascii="Century Gothic" w:hAnsi="Century Gothic"/>
+                          </w:rPr>
+                        </w:pPr>
+                        <w:r>
+                          <w:rPr>
+                            <w:rFonts w:ascii="Century Gothic" w:hAnsi="Century Gothic"/>
+                          </w:rPr>
+                          <w:t>last_active</w:t>
+                        </w:r>
+                        <w:r>
+                          <w:rPr>
+                            <w:rFonts w:ascii="Century Gothic" w:hAnsi="Century Gothic"/>
+                          </w:rPr>
+                          <w:t>: String;</w:t>
+                        </w:r>
+                      </w:p>
+                      <w:p>
+                        <w:pPr>
+                          <w:spacing w:after="0" w:line="240" w:lineRule="auto"/>
+                          <w:rPr>
+                            <w:rFonts w:ascii="Century Gothic" w:hAnsi="Century Gothic"/>
+                          </w:rPr>
+                        </w:pPr>
+                        <w:r>
+                          <w:rPr>
+                            <w:rFonts w:ascii="Century Gothic" w:hAnsi="Century Gothic"/>
+                          </w:rPr>
+                          <w:t>status; String;</w:t>
+                        </w:r>
                       </w:p>
                     </w:txbxContent>
                   </v:textbox>
                 </v:shape>
-                <v:shapetype id="_x0000_t32" coordsize="21600,21600" o:spt="32" o:oned="t" path="m,l21600,21600e" filled="f">
-                  <v:path arrowok="t" fillok="f" o:connecttype="none"/>
-                  <o:lock v:ext="edit" shapetype="t"/>
-                </v:shapetype>
-                <v:shape id="AutoShape 189" o:spid="_x0000_s1028" type="#_x0000_t32" style="position:absolute;top:2571;width:18288;height:0;visibility:visible;mso-wrap-style:square" o:connectortype="straight" o:gfxdata="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"/>
+                <v:shape id="AutoShape 189" o:spid="_x0000_s1031" type="#_x0000_t32" style="position:absolute;top:2587;width:18288;height:0;visibility:visible;mso-wrap-style:square" o:connectortype="straight" o:gfxdata="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"/>
+              </v:group>
+            </w:pict>
+          </mc:Fallback>
+        </mc:AlternateContent>
+      </w:r>
+      <w:r>
+        <w:rPr>
+          <w:rFonts w:ascii="Century Gothic" w:hAnsi="Century Gothic"/>
+          <w:b/>
+          <w:noProof/>
+          <w:sz w:val="24"/>
+          <w:szCs w:val="24"/>
+          <w:lang w:val="en-PH" w:eastAsia="en-PH"/>
+        </w:rPr>
+        <mc:AlternateContent>
+          <mc:Choice Requires="wpg">
+            <w:drawing>
+              <wp:anchor distT="0" distB="0" distL="114300" distR="114300" simplePos="0" relativeHeight="251858944" behindDoc="0" locked="0" layoutInCell="1" allowOverlap="1" wp14:anchorId="3ADE5C32" wp14:editId="7F83CBDE">
+                <wp:simplePos x="0" y="0"/>
+                <wp:positionH relativeFrom="column">
+                  <wp:posOffset>2061845</wp:posOffset>
+                </wp:positionH>
+                <wp:positionV relativeFrom="paragraph">
+                  <wp:posOffset>885190</wp:posOffset>
+                </wp:positionV>
+                <wp:extent cx="51435" cy="172085"/>
+                <wp:effectExtent l="0" t="0" r="24765" b="18415"/>
+                <wp:wrapNone/>
+                <wp:docPr id="160" name="Group 160"/>
+                <wp:cNvGraphicFramePr/>
+                <a:graphic xmlns:a="http://schemas.openxmlformats.org/drawingml/2006/main">
+                  <a:graphicData uri="http://schemas.microsoft.com/office/word/2010/wordprocessingGroup">
+                    <wpg:wgp>
+                      <wpg:cNvGrpSpPr/>
+                      <wpg:grpSpPr>
+                        <a:xfrm>
+                          <a:off x="0" y="0"/>
+                          <a:ext cx="51435" cy="172085"/>
+                          <a:chOff x="0" y="0"/>
+                          <a:chExt cx="51759" cy="172529"/>
+                        </a:xfrm>
+                      </wpg:grpSpPr>
+                      <wps:wsp>
+                        <wps:cNvPr id="161" name="Straight Connector 161"/>
+                        <wps:cNvCnPr/>
+                        <wps:spPr>
+                          <a:xfrm>
+                            <a:off x="0" y="0"/>
+                            <a:ext cx="0" cy="163902"/>
+                          </a:xfrm>
+                          <a:prstGeom prst="line">
+                            <a:avLst/>
+                          </a:prstGeom>
+                        </wps:spPr>
+                        <wps:style>
+                          <a:lnRef idx="1">
+                            <a:schemeClr val="dk1"/>
+                          </a:lnRef>
+                          <a:fillRef idx="0">
+                            <a:schemeClr val="dk1"/>
+                          </a:fillRef>
+                          <a:effectRef idx="0">
+                            <a:schemeClr val="dk1"/>
+                          </a:effectRef>
+                          <a:fontRef idx="minor">
+                            <a:schemeClr val="tx1"/>
+                          </a:fontRef>
+                        </wps:style>
+                        <wps:bodyPr/>
+                      </wps:wsp>
+                      <wps:wsp>
+                        <wps:cNvPr id="162" name="Straight Connector 162"/>
+                        <wps:cNvCnPr/>
+                        <wps:spPr>
+                          <a:xfrm>
+                            <a:off x="51759" y="8627"/>
+                            <a:ext cx="0" cy="163902"/>
+                          </a:xfrm>
+                          <a:prstGeom prst="line">
+                            <a:avLst/>
+                          </a:prstGeom>
+                        </wps:spPr>
+                        <wps:style>
+                          <a:lnRef idx="1">
+                            <a:schemeClr val="dk1"/>
+                          </a:lnRef>
+                          <a:fillRef idx="0">
+                            <a:schemeClr val="dk1"/>
+                          </a:fillRef>
+                          <a:effectRef idx="0">
+                            <a:schemeClr val="dk1"/>
+                          </a:effectRef>
+                          <a:fontRef idx="minor">
+                            <a:schemeClr val="tx1"/>
+                          </a:fontRef>
+                        </wps:style>
+                        <wps:bodyPr/>
+                      </wps:wsp>
+                    </wpg:wgp>
+                  </a:graphicData>
+                </a:graphic>
+              </wp:anchor>
+            </w:drawing>
+          </mc:Choice>
+          <mc:Fallback>
+            <w:pict>
+              <v:group w14:anchorId="4C95DE7B" id="Group 160" o:spid="_x0000_s1026" style="position:absolute;margin-left:162.35pt;margin-top:69.7pt;width:4.05pt;height:13.55pt;z-index:251858944" coordsize="51759,172529" o:gfxdata="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">
+                <v:line id="Straight Connector 161" o:spid="_x0000_s1027" style="position:absolute;visibility:visible;mso-wrap-style:square" from="0,0" to="0,163902" o:connectortype="straight" o:gfxdata="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" strokecolor="black [3040]"/>
+                <v:line id="Straight Connector 162" o:spid="_x0000_s1028" style="position:absolute;visibility:visible;mso-wrap-style:square" from="51759,8627" to="51759,172529" o:connectortype="straight" o:gfxdata="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" strokecolor="black [3040]"/>
+              </v:group>
+            </w:pict>
+          </mc:Fallback>
+        </mc:AlternateContent>
+      </w:r>
+      <w:r>
+        <w:rPr>
+          <w:rFonts w:ascii="Century Gothic" w:hAnsi="Century Gothic"/>
+          <w:b/>
+          <w:noProof/>
+          <w:sz w:val="24"/>
+          <w:szCs w:val="24"/>
+          <w:lang w:val="en-PH" w:eastAsia="en-PH"/>
+        </w:rPr>
+        <mc:AlternateContent>
+          <mc:Choice Requires="wps">
+            <w:drawing>
+              <wp:anchor distT="0" distB="0" distL="114300" distR="114300" simplePos="0" relativeHeight="251821056" behindDoc="0" locked="0" layoutInCell="1" allowOverlap="1">
+                <wp:simplePos x="0" y="0"/>
+                <wp:positionH relativeFrom="column">
+                  <wp:posOffset>1647825</wp:posOffset>
+                </wp:positionH>
+                <wp:positionV relativeFrom="paragraph">
+                  <wp:posOffset>981075</wp:posOffset>
+                </wp:positionV>
+                <wp:extent cx="523875" cy="0"/>
+                <wp:effectExtent l="0" t="0" r="28575" b="19050"/>
+                <wp:wrapNone/>
+                <wp:docPr id="112" name="Straight Connector 112"/>
+                <wp:cNvGraphicFramePr/>
+                <a:graphic xmlns:a="http://schemas.openxmlformats.org/drawingml/2006/main">
+                  <a:graphicData uri="http://schemas.microsoft.com/office/word/2010/wordprocessingShape">
+                    <wps:wsp>
+                      <wps:cNvCnPr/>
+                      <wps:spPr>
+                        <a:xfrm>
+                          <a:off x="0" y="0"/>
+                          <a:ext cx="523875" cy="0"/>
+                        </a:xfrm>
+                        <a:prstGeom prst="line">
+                          <a:avLst/>
+                        </a:prstGeom>
+                      </wps:spPr>
+                      <wps:style>
+                        <a:lnRef idx="1">
+                          <a:schemeClr val="dk1"/>
+                        </a:lnRef>
+                        <a:fillRef idx="0">
+                          <a:schemeClr val="dk1"/>
+                        </a:fillRef>
+                        <a:effectRef idx="0">
+                          <a:schemeClr val="dk1"/>
+                        </a:effectRef>
+                        <a:fontRef idx="minor">
+                          <a:schemeClr val="tx1"/>
+                        </a:fontRef>
+                      </wps:style>
+                      <wps:bodyPr/>
+                    </wps:wsp>
+                  </a:graphicData>
+                </a:graphic>
+                <wp14:sizeRelH relativeFrom="margin">
+                  <wp14:pctWidth>0</wp14:pctWidth>
+                </wp14:sizeRelH>
+                <wp14:sizeRelV relativeFrom="margin">
+                  <wp14:pctHeight>0</wp14:pctHeight>
+                </wp14:sizeRelV>
+              </wp:anchor>
+            </w:drawing>
+          </mc:Choice>
+          <mc:Fallback>
+            <w:pict>
+              <v:line w14:anchorId="66A75CF1" id="Straight Connector 112" o:spid="_x0000_s1026" style="position:absolute;z-index:251821056;visibility:visible;mso-wrap-style:square;mso-width-percent:0;mso-height-percent:0;mso-wrap-distance-left:9pt;mso-wrap-distance-top:0;mso-wrap-distance-right:9pt;mso-wrap-distance-bottom:0;mso-position-horizontal:absolute;mso-position-horizontal-relative:text;mso-position-vertical:absolute;mso-position-vertical-relative:text;mso-width-percent:0;mso-height-percent:0;mso-width-relative:margin;mso-height-relative:margin" from="129.75pt,77.25pt" to="171pt,77.25pt" o:gfxdata="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" strokecolor="black [3040]"/>
+            </w:pict>
+          </mc:Fallback>
+        </mc:AlternateContent>
+      </w:r>
+      <w:r>
+        <w:rPr>
+          <w:rFonts w:ascii="Century Gothic" w:hAnsi="Century Gothic"/>
+          <w:b/>
+          <w:noProof/>
+          <w:sz w:val="24"/>
+          <w:szCs w:val="24"/>
+          <w:lang w:val="en-PH" w:eastAsia="en-PH"/>
+        </w:rPr>
+        <mc:AlternateContent>
+          <mc:Choice Requires="wpg">
+            <w:drawing>
+              <wp:anchor distT="0" distB="0" distL="114300" distR="114300" simplePos="0" relativeHeight="251856896" behindDoc="0" locked="0" layoutInCell="1" allowOverlap="1" wp14:anchorId="3ADE5C32" wp14:editId="7F83CBDE">
+                <wp:simplePos x="0" y="0"/>
+                <wp:positionH relativeFrom="column">
+                  <wp:posOffset>1713865</wp:posOffset>
+                </wp:positionH>
+                <wp:positionV relativeFrom="paragraph">
+                  <wp:posOffset>896620</wp:posOffset>
+                </wp:positionV>
+                <wp:extent cx="51759" cy="172529"/>
+                <wp:effectExtent l="0" t="0" r="24765" b="18415"/>
+                <wp:wrapNone/>
+                <wp:docPr id="157" name="Group 157"/>
+                <wp:cNvGraphicFramePr/>
+                <a:graphic xmlns:a="http://schemas.openxmlformats.org/drawingml/2006/main">
+                  <a:graphicData uri="http://schemas.microsoft.com/office/word/2010/wordprocessingGroup">
+                    <wpg:wgp>
+                      <wpg:cNvGrpSpPr/>
+                      <wpg:grpSpPr>
+                        <a:xfrm>
+                          <a:off x="0" y="0"/>
+                          <a:ext cx="51759" cy="172529"/>
+                          <a:chOff x="0" y="0"/>
+                          <a:chExt cx="51759" cy="172529"/>
+                        </a:xfrm>
+                      </wpg:grpSpPr>
+                      <wps:wsp>
+                        <wps:cNvPr id="158" name="Straight Connector 158"/>
+                        <wps:cNvCnPr/>
+                        <wps:spPr>
+                          <a:xfrm>
+                            <a:off x="0" y="0"/>
+                            <a:ext cx="0" cy="163902"/>
+                          </a:xfrm>
+                          <a:prstGeom prst="line">
+                            <a:avLst/>
+                          </a:prstGeom>
+                        </wps:spPr>
+                        <wps:style>
+                          <a:lnRef idx="1">
+                            <a:schemeClr val="dk1"/>
+                          </a:lnRef>
+                          <a:fillRef idx="0">
+                            <a:schemeClr val="dk1"/>
+                          </a:fillRef>
+                          <a:effectRef idx="0">
+                            <a:schemeClr val="dk1"/>
+                          </a:effectRef>
+                          <a:fontRef idx="minor">
+                            <a:schemeClr val="tx1"/>
+                          </a:fontRef>
+                        </wps:style>
+                        <wps:bodyPr/>
+                      </wps:wsp>
+                      <wps:wsp>
+                        <wps:cNvPr id="159" name="Straight Connector 159"/>
+                        <wps:cNvCnPr/>
+                        <wps:spPr>
+                          <a:xfrm>
+                            <a:off x="51759" y="8627"/>
+                            <a:ext cx="0" cy="163902"/>
+                          </a:xfrm>
+                          <a:prstGeom prst="line">
+                            <a:avLst/>
+                          </a:prstGeom>
+                        </wps:spPr>
+                        <wps:style>
+                          <a:lnRef idx="1">
+                            <a:schemeClr val="dk1"/>
+                          </a:lnRef>
+                          <a:fillRef idx="0">
+                            <a:schemeClr val="dk1"/>
+                          </a:fillRef>
+                          <a:effectRef idx="0">
+                            <a:schemeClr val="dk1"/>
+                          </a:effectRef>
+                          <a:fontRef idx="minor">
+                            <a:schemeClr val="tx1"/>
+                          </a:fontRef>
+                        </wps:style>
+                        <wps:bodyPr/>
+                      </wps:wsp>
+                    </wpg:wgp>
+                  </a:graphicData>
+                </a:graphic>
+              </wp:anchor>
+            </w:drawing>
+          </mc:Choice>
+          <mc:Fallback>
+            <w:pict>
+              <v:group w14:anchorId="0E9A99E5" id="Group 157" o:spid="_x0000_s1026" style="position:absolute;margin-left:134.95pt;margin-top:70.6pt;width:4.1pt;height:13.6pt;z-index:251856896" coordsize="51759,172529" o:gfxdata="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">
+                <v:line id="Straight Connector 158" o:spid="_x0000_s1027" style="position:absolute;visibility:visible;mso-wrap-style:square" from="0,0" to="0,163902" o:connectortype="straight" o:gfxdata="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" strokecolor="black [3040]"/>
+                <v:line id="Straight Connector 159" o:spid="_x0000_s1028" style="position:absolute;visibility:visible;mso-wrap-style:square" from="51759,8627" to="51759,172529" o:connectortype="straight" o:gfxdata="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" strokecolor="black [3040]"/>
+              </v:group>
+            </w:pict>
+          </mc:Fallback>
+        </mc:AlternateContent>
+      </w:r>
+      <w:r>
+        <w:rPr>
+          <w:rFonts w:ascii="Century Gothic" w:hAnsi="Century Gothic"/>
+          <w:b/>
+          <w:noProof/>
+          <w:sz w:val="24"/>
+          <w:szCs w:val="24"/>
+          <w:lang w:val="en-PH" w:eastAsia="en-PH"/>
+        </w:rPr>
+        <mc:AlternateContent>
+          <mc:Choice Requires="wpg">
+            <w:drawing>
+              <wp:anchor distT="0" distB="0" distL="114300" distR="114300" simplePos="0" relativeHeight="251871232" behindDoc="0" locked="0" layoutInCell="1" allowOverlap="1" wp14:anchorId="3ADE5C32" wp14:editId="7F83CBDE">
+                <wp:simplePos x="0" y="0"/>
+                <wp:positionH relativeFrom="column">
+                  <wp:posOffset>1715135</wp:posOffset>
+                </wp:positionH>
+                <wp:positionV relativeFrom="paragraph">
+                  <wp:posOffset>1436020</wp:posOffset>
+                </wp:positionV>
+                <wp:extent cx="51759" cy="172529"/>
+                <wp:effectExtent l="0" t="0" r="24765" b="18415"/>
+                <wp:wrapNone/>
+                <wp:docPr id="178" name="Group 178"/>
+                <wp:cNvGraphicFramePr/>
+                <a:graphic xmlns:a="http://schemas.openxmlformats.org/drawingml/2006/main">
+                  <a:graphicData uri="http://schemas.microsoft.com/office/word/2010/wordprocessingGroup">
+                    <wpg:wgp>
+                      <wpg:cNvGrpSpPr/>
+                      <wpg:grpSpPr>
+                        <a:xfrm>
+                          <a:off x="0" y="0"/>
+                          <a:ext cx="51759" cy="172529"/>
+                          <a:chOff x="0" y="0"/>
+                          <a:chExt cx="51759" cy="172529"/>
+                        </a:xfrm>
+                      </wpg:grpSpPr>
+                      <wps:wsp>
+                        <wps:cNvPr id="179" name="Straight Connector 179"/>
+                        <wps:cNvCnPr/>
+                        <wps:spPr>
+                          <a:xfrm>
+                            <a:off x="0" y="0"/>
+                            <a:ext cx="0" cy="163902"/>
+                          </a:xfrm>
+                          <a:prstGeom prst="line">
+                            <a:avLst/>
+                          </a:prstGeom>
+                        </wps:spPr>
+                        <wps:style>
+                          <a:lnRef idx="1">
+                            <a:schemeClr val="dk1"/>
+                          </a:lnRef>
+                          <a:fillRef idx="0">
+                            <a:schemeClr val="dk1"/>
+                          </a:fillRef>
+                          <a:effectRef idx="0">
+                            <a:schemeClr val="dk1"/>
+                          </a:effectRef>
+                          <a:fontRef idx="minor">
+                            <a:schemeClr val="tx1"/>
+                          </a:fontRef>
+                        </wps:style>
+                        <wps:bodyPr/>
+                      </wps:wsp>
+                      <wps:wsp>
+                        <wps:cNvPr id="180" name="Straight Connector 180"/>
+                        <wps:cNvCnPr/>
+                        <wps:spPr>
+                          <a:xfrm>
+                            <a:off x="51759" y="8627"/>
+                            <a:ext cx="0" cy="163902"/>
+                          </a:xfrm>
+                          <a:prstGeom prst="line">
+                            <a:avLst/>
+                          </a:prstGeom>
+                        </wps:spPr>
+                        <wps:style>
+                          <a:lnRef idx="1">
+                            <a:schemeClr val="dk1"/>
+                          </a:lnRef>
+                          <a:fillRef idx="0">
+                            <a:schemeClr val="dk1"/>
+                          </a:fillRef>
+                          <a:effectRef idx="0">
+                            <a:schemeClr val="dk1"/>
+                          </a:effectRef>
+                          <a:fontRef idx="minor">
+                            <a:schemeClr val="tx1"/>
+                          </a:fontRef>
+                        </wps:style>
+                        <wps:bodyPr/>
+                      </wps:wsp>
+                    </wpg:wgp>
+                  </a:graphicData>
+                </a:graphic>
+              </wp:anchor>
+            </w:drawing>
+          </mc:Choice>
+          <mc:Fallback>
+            <w:pict>
+              <v:group w14:anchorId="2F3E9C05" id="Group 178" o:spid="_x0000_s1026" style="position:absolute;margin-left:135.05pt;margin-top:113.05pt;width:4.1pt;height:13.6pt;z-index:251871232" coordsize="51759,172529" o:gfxdata="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">
+                <v:line id="Straight Connector 179" o:spid="_x0000_s1027" style="position:absolute;visibility:visible;mso-wrap-style:square" from="0,0" to="0,163902" o:connectortype="straight" o:gfxdata="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" strokecolor="black [3040]"/>
+                <v:line id="Straight Connector 180" o:spid="_x0000_s1028" style="position:absolute;visibility:visible;mso-wrap-style:square" from="51759,8627" to="51759,172529" o:connectortype="straight" o:gfxdata="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" strokecolor="black [3040]"/>
+              </v:group>
+            </w:pict>
+          </mc:Fallback>
+        </mc:AlternateContent>
+      </w:r>
+      <w:r>
+        <w:rPr>
+          <w:rFonts w:ascii="Century Gothic" w:hAnsi="Century Gothic"/>
+          <w:b/>
+          <w:noProof/>
+          <w:sz w:val="24"/>
+          <w:szCs w:val="24"/>
+          <w:lang w:val="en-PH" w:eastAsia="en-PH"/>
+        </w:rPr>
+        <mc:AlternateContent>
+          <mc:Choice Requires="wps">
+            <w:drawing>
+              <wp:anchor distT="0" distB="0" distL="114300" distR="114300" simplePos="0" relativeHeight="251826176" behindDoc="0" locked="0" layoutInCell="1" allowOverlap="1">
+                <wp:simplePos x="0" y="0"/>
+                <wp:positionH relativeFrom="column">
+                  <wp:posOffset>1647825</wp:posOffset>
+                </wp:positionH>
+                <wp:positionV relativeFrom="paragraph">
+                  <wp:posOffset>1533525</wp:posOffset>
+                </wp:positionV>
+                <wp:extent cx="466725" cy="1785620"/>
+                <wp:effectExtent l="0" t="0" r="9525" b="24130"/>
+                <wp:wrapNone/>
+                <wp:docPr id="121" name="Elbow Connector 121"/>
+                <wp:cNvGraphicFramePr/>
+                <a:graphic xmlns:a="http://schemas.openxmlformats.org/drawingml/2006/main">
+                  <a:graphicData uri="http://schemas.microsoft.com/office/word/2010/wordprocessingShape">
+                    <wps:wsp>
+                      <wps:cNvCnPr/>
+                      <wps:spPr>
+                        <a:xfrm>
+                          <a:off x="0" y="0"/>
+                          <a:ext cx="466725" cy="1785620"/>
+                        </a:xfrm>
+                        <a:prstGeom prst="bentConnector3">
+                          <a:avLst>
+                            <a:gd name="adj1" fmla="val 51430"/>
+                          </a:avLst>
+                        </a:prstGeom>
+                      </wps:spPr>
+                      <wps:style>
+                        <a:lnRef idx="1">
+                          <a:schemeClr val="dk1"/>
+                        </a:lnRef>
+                        <a:fillRef idx="0">
+                          <a:schemeClr val="dk1"/>
+                        </a:fillRef>
+                        <a:effectRef idx="0">
+                          <a:schemeClr val="dk1"/>
+                        </a:effectRef>
+                        <a:fontRef idx="minor">
+                          <a:schemeClr val="tx1"/>
+                        </a:fontRef>
+                      </wps:style>
+                      <wps:bodyPr/>
+                    </wps:wsp>
+                  </a:graphicData>
+                </a:graphic>
+                <wp14:sizeRelH relativeFrom="margin">
+                  <wp14:pctWidth>0</wp14:pctWidth>
+                </wp14:sizeRelH>
+                <wp14:sizeRelV relativeFrom="margin">
+                  <wp14:pctHeight>0</wp14:pctHeight>
+                </wp14:sizeRelV>
+              </wp:anchor>
+            </w:drawing>
+          </mc:Choice>
+          <mc:Fallback>
+            <w:pict>
+              <v:shape w14:anchorId="58C8B1ED" id="Elbow Connector 121" o:spid="_x0000_s1026" type="#_x0000_t34" style="position:absolute;margin-left:129.75pt;margin-top:120.75pt;width:36.75pt;height:140.6pt;z-index:251826176;visibility:visible;mso-wrap-style:square;mso-width-percent:0;mso-height-percent:0;mso-wrap-distance-left:9pt;mso-wrap-distance-top:0;mso-wrap-distance-right:9pt;mso-wrap-distance-bottom:0;mso-position-horizontal:absolute;mso-position-horizontal-relative:text;mso-position-vertical:absolute;mso-position-vertical-relative:text;mso-width-percent:0;mso-height-percent:0;mso-width-relative:margin;mso-height-relative:margin" o:gfxdata="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" adj="11109" strokecolor="black [3040]"/>
+            </w:pict>
+          </mc:Fallback>
+        </mc:AlternateContent>
+      </w:r>
+      <w:r>
+        <w:rPr>
+          <w:rFonts w:ascii="Century Gothic" w:hAnsi="Century Gothic"/>
+          <w:b/>
+          <w:sz w:val="24"/>
+          <w:szCs w:val="24"/>
+        </w:rPr>
+        <mc:AlternateContent>
+          <mc:Choice Requires="wpg">
+            <w:drawing>
+              <wp:anchor distT="0" distB="0" distL="114300" distR="114300" simplePos="0" relativeHeight="251942912" behindDoc="0" locked="0" layoutInCell="1" allowOverlap="1" wp14:anchorId="763B6821" wp14:editId="6016C2E1">
+                <wp:simplePos x="0" y="0"/>
+                <wp:positionH relativeFrom="column">
+                  <wp:posOffset>4320540</wp:posOffset>
+                </wp:positionH>
+                <wp:positionV relativeFrom="paragraph">
+                  <wp:posOffset>2112010</wp:posOffset>
+                </wp:positionV>
+                <wp:extent cx="219710" cy="124460"/>
+                <wp:effectExtent l="0" t="9525" r="37465" b="18415"/>
+                <wp:wrapNone/>
+                <wp:docPr id="82" name="Group 82"/>
+                <wp:cNvGraphicFramePr/>
+                <a:graphic xmlns:a="http://schemas.openxmlformats.org/drawingml/2006/main">
+                  <a:graphicData uri="http://schemas.microsoft.com/office/word/2010/wordprocessingGroup">
+                    <wpg:wgp>
+                      <wpg:cNvGrpSpPr/>
+                      <wpg:grpSpPr>
+                        <a:xfrm rot="16200000">
+                          <a:off x="0" y="0"/>
+                          <a:ext cx="219710" cy="124460"/>
+                          <a:chOff x="0" y="0"/>
+                          <a:chExt cx="219937" cy="125047"/>
+                        </a:xfrm>
+                      </wpg:grpSpPr>
+                      <wps:wsp>
+                        <wps:cNvPr id="83" name="Straight Connector 83"/>
+                        <wps:cNvCnPr/>
+                        <wps:spPr>
+                          <a:xfrm>
+                            <a:off x="0" y="0"/>
+                            <a:ext cx="210820" cy="0"/>
+                          </a:xfrm>
+                          <a:prstGeom prst="line">
+                            <a:avLst/>
+                          </a:prstGeom>
+                        </wps:spPr>
+                        <wps:style>
+                          <a:lnRef idx="1">
+                            <a:schemeClr val="dk1"/>
+                          </a:lnRef>
+                          <a:fillRef idx="0">
+                            <a:schemeClr val="dk1"/>
+                          </a:fillRef>
+                          <a:effectRef idx="0">
+                            <a:schemeClr val="dk1"/>
+                          </a:effectRef>
+                          <a:fontRef idx="minor">
+                            <a:schemeClr val="tx1"/>
+                          </a:fontRef>
+                        </wps:style>
+                        <wps:bodyPr/>
+                      </wps:wsp>
+                      <wpg:grpSp>
+                        <wpg:cNvPr id="84" name="Group 84"/>
+                        <wpg:cNvGrpSpPr/>
+                        <wpg:grpSpPr>
+                          <a:xfrm>
+                            <a:off x="8626" y="8626"/>
+                            <a:ext cx="211311" cy="116421"/>
+                            <a:chOff x="0" y="0"/>
+                            <a:chExt cx="211311" cy="116421"/>
+                          </a:xfrm>
+                        </wpg:grpSpPr>
+                        <wps:wsp>
+                          <wps:cNvPr id="85" name="Straight Connector 85"/>
+                          <wps:cNvCnPr/>
+                          <wps:spPr>
+                            <a:xfrm flipH="1">
+                              <a:off x="0" y="0"/>
+                              <a:ext cx="116421" cy="116421"/>
+                            </a:xfrm>
+                            <a:prstGeom prst="line">
+                              <a:avLst/>
+                            </a:prstGeom>
+                          </wps:spPr>
+                          <wps:style>
+                            <a:lnRef idx="1">
+                              <a:schemeClr val="dk1"/>
+                            </a:lnRef>
+                            <a:fillRef idx="0">
+                              <a:schemeClr val="dk1"/>
+                            </a:fillRef>
+                            <a:effectRef idx="0">
+                              <a:schemeClr val="dk1"/>
+                            </a:effectRef>
+                            <a:fontRef idx="minor">
+                              <a:schemeClr val="tx1"/>
+                            </a:fontRef>
+                          </wps:style>
+                          <wps:bodyPr/>
+                        </wps:wsp>
+                        <wps:wsp>
+                          <wps:cNvPr id="86" name="Straight Connector 86"/>
+                          <wps:cNvCnPr/>
+                          <wps:spPr>
+                            <a:xfrm flipH="1" flipV="1">
+                              <a:off x="94890" y="0"/>
+                              <a:ext cx="116421" cy="116421"/>
+                            </a:xfrm>
+                            <a:prstGeom prst="line">
+                              <a:avLst/>
+                            </a:prstGeom>
+                          </wps:spPr>
+                          <wps:style>
+                            <a:lnRef idx="1">
+                              <a:schemeClr val="dk1"/>
+                            </a:lnRef>
+                            <a:fillRef idx="0">
+                              <a:schemeClr val="dk1"/>
+                            </a:fillRef>
+                            <a:effectRef idx="0">
+                              <a:schemeClr val="dk1"/>
+                            </a:effectRef>
+                            <a:fontRef idx="minor">
+                              <a:schemeClr val="tx1"/>
+                            </a:fontRef>
+                          </wps:style>
+                          <wps:bodyPr/>
+                        </wps:wsp>
+                      </wpg:grpSp>
+                    </wpg:wgp>
+                  </a:graphicData>
+                </a:graphic>
+              </wp:anchor>
+            </w:drawing>
+          </mc:Choice>
+          <mc:Fallback>
+            <w:pict>
+              <v:group w14:anchorId="2A699791" id="Group 82" o:spid="_x0000_s1026" style="position:absolute;margin-left:340.2pt;margin-top:166.3pt;width:17.3pt;height:9.8pt;rotation:-90;z-index:251942912" coordsize="219937,125047" o:gfxdata="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">
+                <v:line id="Straight Connector 83" o:spid="_x0000_s1027" style="position:absolute;visibility:visible;mso-wrap-style:square" from="0,0" to="210820,0" o:connectortype="straight" o:gfxdata="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" strokecolor="black [3040]"/>
+                <v:group id="Group 84" o:spid="_x0000_s1028" style="position:absolute;left:8626;top:8626;width:211311;height:116421" coordsize="211311,116421" o:gfxdata="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">
+                  <v:line id="Straight Connector 85" o:spid="_x0000_s1029" style="position:absolute;flip:x;visibility:visible;mso-wrap-style:square" from="0,0" to="116421,116421" o:connectortype="straight" o:gfxdata="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" strokecolor="black [3040]"/>
+                  <v:line id="Straight Connector 86" o:spid="_x0000_s1030" style="position:absolute;flip:x y;visibility:visible;mso-wrap-style:square" from="94890,0" to="211311,116421" o:connectortype="straight" o:gfxdata="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" strokecolor="black [3040]"/>
+                </v:group>
+              </v:group>
+            </w:pict>
+          </mc:Fallback>
+        </mc:AlternateContent>
+      </w:r>
+      <w:r>
+        <w:rPr>
+          <w:rFonts w:ascii="Century Gothic" w:hAnsi="Century Gothic"/>
+          <w:b/>
+          <w:sz w:val="24"/>
+          <w:szCs w:val="24"/>
+        </w:rPr>
+        <mc:AlternateContent>
+          <mc:Choice Requires="wps">
+            <w:drawing>
+              <wp:anchor distT="0" distB="0" distL="114300" distR="114300" simplePos="0" relativeHeight="251940864" behindDoc="0" locked="0" layoutInCell="1" allowOverlap="1" wp14:anchorId="4E0A50AE" wp14:editId="7CC60CC8">
+                <wp:simplePos x="0" y="0"/>
+                <wp:positionH relativeFrom="column">
+                  <wp:posOffset>3990975</wp:posOffset>
+                </wp:positionH>
+                <wp:positionV relativeFrom="paragraph">
+                  <wp:posOffset>1247774</wp:posOffset>
+                </wp:positionV>
+                <wp:extent cx="495300" cy="942975"/>
+                <wp:effectExtent l="0" t="0" r="19050" b="28575"/>
+                <wp:wrapNone/>
+                <wp:docPr id="78" name="Elbow Connector 78"/>
+                <wp:cNvGraphicFramePr/>
+                <a:graphic xmlns:a="http://schemas.openxmlformats.org/drawingml/2006/main">
+                  <a:graphicData uri="http://schemas.microsoft.com/office/word/2010/wordprocessingShape">
+                    <wps:wsp>
+                      <wps:cNvCnPr/>
+                      <wps:spPr>
+                        <a:xfrm>
+                          <a:off x="0" y="0"/>
+                          <a:ext cx="495300" cy="942975"/>
+                        </a:xfrm>
+                        <a:prstGeom prst="bentConnector3">
+                          <a:avLst>
+                            <a:gd name="adj1" fmla="val 57199"/>
+                          </a:avLst>
+                        </a:prstGeom>
+                      </wps:spPr>
+                      <wps:style>
+                        <a:lnRef idx="1">
+                          <a:schemeClr val="dk1"/>
+                        </a:lnRef>
+                        <a:fillRef idx="0">
+                          <a:schemeClr val="dk1"/>
+                        </a:fillRef>
+                        <a:effectRef idx="0">
+                          <a:schemeClr val="dk1"/>
+                        </a:effectRef>
+                        <a:fontRef idx="minor">
+                          <a:schemeClr val="tx1"/>
+                        </a:fontRef>
+                      </wps:style>
+                      <wps:bodyPr/>
+                    </wps:wsp>
+                  </a:graphicData>
+                </a:graphic>
+                <wp14:sizeRelH relativeFrom="margin">
+                  <wp14:pctWidth>0</wp14:pctWidth>
+                </wp14:sizeRelH>
+                <wp14:sizeRelV relativeFrom="margin">
+                  <wp14:pctHeight>0</wp14:pctHeight>
+                </wp14:sizeRelV>
+              </wp:anchor>
+            </w:drawing>
+          </mc:Choice>
+          <mc:Fallback>
+            <w:pict>
+              <v:shape w14:anchorId="7C3D1022" id="Elbow Connector 78" o:spid="_x0000_s1026" type="#_x0000_t34" style="position:absolute;margin-left:314.25pt;margin-top:98.25pt;width:39pt;height:74.25pt;z-index:251940864;visibility:visible;mso-wrap-style:square;mso-width-percent:0;mso-height-percent:0;mso-wrap-distance-left:9pt;mso-wrap-distance-top:0;mso-wrap-distance-right:9pt;mso-wrap-distance-bottom:0;mso-position-horizontal:absolute;mso-position-horizontal-relative:text;mso-position-vertical:absolute;mso-position-vertical-relative:text;mso-width-percent:0;mso-height-percent:0;mso-width-relative:margin;mso-height-relative:margin" o:gfxdata="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" adj="12355" strokecolor="black [3040]"/>
+            </w:pict>
+          </mc:Fallback>
+        </mc:AlternateContent>
+      </w:r>
+      <w:r>
+        <w:rPr>
+          <w:rFonts w:ascii="Century Gothic" w:hAnsi="Century Gothic"/>
+          <w:b/>
+          <w:noProof/>
+          <w:sz w:val="24"/>
+          <w:szCs w:val="24"/>
+          <w:lang w:val="en-PH" w:eastAsia="en-PH"/>
+        </w:rPr>
+        <mc:AlternateContent>
+          <mc:Choice Requires="wps">
+            <w:drawing>
+              <wp:anchor distT="0" distB="0" distL="114300" distR="114300" simplePos="0" relativeHeight="251926528" behindDoc="0" locked="0" layoutInCell="1" allowOverlap="1" wp14:anchorId="07D6461F" wp14:editId="424CCEAE">
+                <wp:simplePos x="0" y="0"/>
+                <wp:positionH relativeFrom="column">
+                  <wp:posOffset>4010025</wp:posOffset>
+                </wp:positionH>
+                <wp:positionV relativeFrom="paragraph">
+                  <wp:posOffset>1952625</wp:posOffset>
+                </wp:positionV>
+                <wp:extent cx="514350" cy="1517015"/>
+                <wp:effectExtent l="0" t="0" r="19050" b="26035"/>
+                <wp:wrapNone/>
+                <wp:docPr id="33" name="Elbow Connector 33"/>
+                <wp:cNvGraphicFramePr/>
+                <a:graphic xmlns:a="http://schemas.openxmlformats.org/drawingml/2006/main">
+                  <a:graphicData uri="http://schemas.microsoft.com/office/word/2010/wordprocessingShape">
+                    <wps:wsp>
+                      <wps:cNvCnPr/>
+                      <wps:spPr>
+                        <a:xfrm>
+                          <a:off x="0" y="0"/>
+                          <a:ext cx="514350" cy="1517015"/>
+                        </a:xfrm>
+                        <a:prstGeom prst="bentConnector3">
+                          <a:avLst>
+                            <a:gd name="adj1" fmla="val 36615"/>
+                          </a:avLst>
+                        </a:prstGeom>
+                      </wps:spPr>
+                      <wps:style>
+                        <a:lnRef idx="1">
+                          <a:schemeClr val="dk1"/>
+                        </a:lnRef>
+                        <a:fillRef idx="0">
+                          <a:schemeClr val="dk1"/>
+                        </a:fillRef>
+                        <a:effectRef idx="0">
+                          <a:schemeClr val="dk1"/>
+                        </a:effectRef>
+                        <a:fontRef idx="minor">
+                          <a:schemeClr val="tx1"/>
+                        </a:fontRef>
+                      </wps:style>
+                      <wps:bodyPr/>
+                    </wps:wsp>
+                  </a:graphicData>
+                </a:graphic>
+                <wp14:sizeRelH relativeFrom="margin">
+                  <wp14:pctWidth>0</wp14:pctWidth>
+                </wp14:sizeRelH>
+                <wp14:sizeRelV relativeFrom="margin">
+                  <wp14:pctHeight>0</wp14:pctHeight>
+                </wp14:sizeRelV>
+              </wp:anchor>
+            </w:drawing>
+          </mc:Choice>
+          <mc:Fallback>
+            <w:pict>
+              <v:shape w14:anchorId="04EFFCE5" id="Elbow Connector 33" o:spid="_x0000_s1026" type="#_x0000_t34" style="position:absolute;margin-left:315.75pt;margin-top:153.75pt;width:40.5pt;height:119.45pt;z-index:251926528;visibility:visible;mso-wrap-style:square;mso-width-percent:0;mso-height-percent:0;mso-wrap-distance-left:9pt;mso-wrap-distance-top:0;mso-wrap-distance-right:9pt;mso-wrap-distance-bottom:0;mso-position-horizontal:absolute;mso-position-horizontal-relative:text;mso-position-vertical:absolute;mso-position-vertical-relative:text;mso-width-percent:0;mso-height-percent:0;mso-width-relative:margin;mso-height-relative:margin" o:gfxdata="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" adj="7909" strokecolor="black [3040]"/>
+            </w:pict>
+          </mc:Fallback>
+        </mc:AlternateContent>
+      </w:r>
+      <w:r>
+        <w:rPr>
+          <w:rFonts w:ascii="Century Gothic" w:hAnsi="Century Gothic"/>
+          <w:b/>
+          <w:noProof/>
+          <w:sz w:val="24"/>
+          <w:szCs w:val="24"/>
+          <w:lang w:val="en-PH" w:eastAsia="en-PH"/>
+        </w:rPr>
+        <mc:AlternateContent>
+          <mc:Choice Requires="wpg">
+            <w:drawing>
+              <wp:anchor distT="0" distB="0" distL="114300" distR="114300" simplePos="0" relativeHeight="251928576" behindDoc="0" locked="0" layoutInCell="1" allowOverlap="1" wp14:anchorId="7D4BE3AA" wp14:editId="6369DB61">
+                <wp:simplePos x="0" y="0"/>
+                <wp:positionH relativeFrom="column">
+                  <wp:posOffset>4071849</wp:posOffset>
+                </wp:positionH>
+                <wp:positionV relativeFrom="paragraph">
+                  <wp:posOffset>1858645</wp:posOffset>
+                </wp:positionV>
+                <wp:extent cx="51759" cy="172529"/>
+                <wp:effectExtent l="0" t="0" r="24765" b="18415"/>
+                <wp:wrapNone/>
+                <wp:docPr id="34" name="Group 34"/>
+                <wp:cNvGraphicFramePr/>
+                <a:graphic xmlns:a="http://schemas.openxmlformats.org/drawingml/2006/main">
+                  <a:graphicData uri="http://schemas.microsoft.com/office/word/2010/wordprocessingGroup">
+                    <wpg:wgp>
+                      <wpg:cNvGrpSpPr/>
+                      <wpg:grpSpPr>
+                        <a:xfrm>
+                          <a:off x="0" y="0"/>
+                          <a:ext cx="51759" cy="172529"/>
+                          <a:chOff x="0" y="0"/>
+                          <a:chExt cx="51759" cy="172529"/>
+                        </a:xfrm>
+                      </wpg:grpSpPr>
+                      <wps:wsp>
+                        <wps:cNvPr id="35" name="Straight Connector 35"/>
+                        <wps:cNvCnPr/>
+                        <wps:spPr>
+                          <a:xfrm>
+                            <a:off x="0" y="0"/>
+                            <a:ext cx="0" cy="163902"/>
+                          </a:xfrm>
+                          <a:prstGeom prst="line">
+                            <a:avLst/>
+                          </a:prstGeom>
+                        </wps:spPr>
+                        <wps:style>
+                          <a:lnRef idx="1">
+                            <a:schemeClr val="dk1"/>
+                          </a:lnRef>
+                          <a:fillRef idx="0">
+                            <a:schemeClr val="dk1"/>
+                          </a:fillRef>
+                          <a:effectRef idx="0">
+                            <a:schemeClr val="dk1"/>
+                          </a:effectRef>
+                          <a:fontRef idx="minor">
+                            <a:schemeClr val="tx1"/>
+                          </a:fontRef>
+                        </wps:style>
+                        <wps:bodyPr/>
+                      </wps:wsp>
+                      <wps:wsp>
+                        <wps:cNvPr id="36" name="Straight Connector 36"/>
+                        <wps:cNvCnPr/>
+                        <wps:spPr>
+                          <a:xfrm>
+                            <a:off x="51759" y="8627"/>
+                            <a:ext cx="0" cy="163902"/>
+                          </a:xfrm>
+                          <a:prstGeom prst="line">
+                            <a:avLst/>
+                          </a:prstGeom>
+                        </wps:spPr>
+                        <wps:style>
+                          <a:lnRef idx="1">
+                            <a:schemeClr val="dk1"/>
+                          </a:lnRef>
+                          <a:fillRef idx="0">
+                            <a:schemeClr val="dk1"/>
+                          </a:fillRef>
+                          <a:effectRef idx="0">
+                            <a:schemeClr val="dk1"/>
+                          </a:effectRef>
+                          <a:fontRef idx="minor">
+                            <a:schemeClr val="tx1"/>
+                          </a:fontRef>
+                        </wps:style>
+                        <wps:bodyPr/>
+                      </wps:wsp>
+                    </wpg:wgp>
+                  </a:graphicData>
+                </a:graphic>
+              </wp:anchor>
+            </w:drawing>
+          </mc:Choice>
+          <mc:Fallback>
+            <w:pict>
+              <v:group w14:anchorId="0514F757" id="Group 34" o:spid="_x0000_s1026" style="position:absolute;margin-left:320.6pt;margin-top:146.35pt;width:4.1pt;height:13.6pt;z-index:251928576" coordsize="51759,172529" o:gfxdata="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">
+                <v:line id="Straight Connector 35" o:spid="_x0000_s1027" style="position:absolute;visibility:visible;mso-wrap-style:square" from="0,0" to="0,163902" o:connectortype="straight" o:gfxdata="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" strokecolor="black [3040]"/>
+                <v:line id="Straight Connector 36" o:spid="_x0000_s1028" style="position:absolute;visibility:visible;mso-wrap-style:square" from="51759,8627" to="51759,172529" o:connectortype="straight" o:gfxdata="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" strokecolor="black [3040]"/>
+              </v:group>
+            </w:pict>
+          </mc:Fallback>
+        </mc:AlternateContent>
+      </w:r>
+      <w:r>
+        <w:rPr>
+          <w:rFonts w:ascii="Century Gothic" w:hAnsi="Century Gothic"/>
+          <w:b/>
+          <w:sz w:val="24"/>
+          <w:szCs w:val="24"/>
+        </w:rPr>
+        <mc:AlternateContent>
+          <mc:Choice Requires="wpg">
+            <w:drawing>
+              <wp:anchor distT="0" distB="0" distL="114300" distR="114300" simplePos="0" relativeHeight="251941888" behindDoc="0" locked="0" layoutInCell="1" allowOverlap="1" wp14:anchorId="7C90B21E" wp14:editId="560E1F6F">
+                <wp:simplePos x="0" y="0"/>
+                <wp:positionH relativeFrom="column">
+                  <wp:posOffset>4042410</wp:posOffset>
+                </wp:positionH>
+                <wp:positionV relativeFrom="paragraph">
+                  <wp:posOffset>1167765</wp:posOffset>
+                </wp:positionV>
+                <wp:extent cx="51435" cy="172085"/>
+                <wp:effectExtent l="0" t="0" r="24765" b="18415"/>
+                <wp:wrapNone/>
+                <wp:docPr id="79" name="Group 79"/>
+                <wp:cNvGraphicFramePr/>
+                <a:graphic xmlns:a="http://schemas.openxmlformats.org/drawingml/2006/main">
+                  <a:graphicData uri="http://schemas.microsoft.com/office/word/2010/wordprocessingGroup">
+                    <wpg:wgp>
+                      <wpg:cNvGrpSpPr/>
+                      <wpg:grpSpPr>
+                        <a:xfrm>
+                          <a:off x="0" y="0"/>
+                          <a:ext cx="51435" cy="172085"/>
+                          <a:chOff x="0" y="0"/>
+                          <a:chExt cx="51759" cy="172529"/>
+                        </a:xfrm>
+                      </wpg:grpSpPr>
+                      <wps:wsp>
+                        <wps:cNvPr id="80" name="Straight Connector 80"/>
+                        <wps:cNvCnPr/>
+                        <wps:spPr>
+                          <a:xfrm>
+                            <a:off x="0" y="0"/>
+                            <a:ext cx="0" cy="163902"/>
+                          </a:xfrm>
+                          <a:prstGeom prst="line">
+                            <a:avLst/>
+                          </a:prstGeom>
+                        </wps:spPr>
+                        <wps:style>
+                          <a:lnRef idx="1">
+                            <a:schemeClr val="dk1"/>
+                          </a:lnRef>
+                          <a:fillRef idx="0">
+                            <a:schemeClr val="dk1"/>
+                          </a:fillRef>
+                          <a:effectRef idx="0">
+                            <a:schemeClr val="dk1"/>
+                          </a:effectRef>
+                          <a:fontRef idx="minor">
+                            <a:schemeClr val="tx1"/>
+                          </a:fontRef>
+                        </wps:style>
+                        <wps:bodyPr/>
+                      </wps:wsp>
+                      <wps:wsp>
+                        <wps:cNvPr id="81" name="Straight Connector 81"/>
+                        <wps:cNvCnPr/>
+                        <wps:spPr>
+                          <a:xfrm>
+                            <a:off x="51759" y="8627"/>
+                            <a:ext cx="0" cy="163902"/>
+                          </a:xfrm>
+                          <a:prstGeom prst="line">
+                            <a:avLst/>
+                          </a:prstGeom>
+                        </wps:spPr>
+                        <wps:style>
+                          <a:lnRef idx="1">
+                            <a:schemeClr val="dk1"/>
+                          </a:lnRef>
+                          <a:fillRef idx="0">
+                            <a:schemeClr val="dk1"/>
+                          </a:fillRef>
+                          <a:effectRef idx="0">
+                            <a:schemeClr val="dk1"/>
+                          </a:effectRef>
+                          <a:fontRef idx="minor">
+                            <a:schemeClr val="tx1"/>
+                          </a:fontRef>
+                        </wps:style>
+                        <wps:bodyPr/>
+                      </wps:wsp>
+                    </wpg:wgp>
+                  </a:graphicData>
+                </a:graphic>
+              </wp:anchor>
+            </w:drawing>
+          </mc:Choice>
+          <mc:Fallback>
+            <w:pict>
+              <v:group w14:anchorId="7FBBC182" id="Group 79" o:spid="_x0000_s1026" style="position:absolute;margin-left:318.3pt;margin-top:91.95pt;width:4.05pt;height:13.55pt;z-index:251941888" coordsize="51759,172529" o:gfxdata="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">
+                <v:line id="Straight Connector 80" o:spid="_x0000_s1027" style="position:absolute;visibility:visible;mso-wrap-style:square" from="0,0" to="0,163902" o:connectortype="straight" o:gfxdata="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" strokecolor="black [3040]"/>
+                <v:line id="Straight Connector 81" o:spid="_x0000_s1028" style="position:absolute;visibility:visible;mso-wrap-style:square" from="51759,8627" to="51759,172529" o:connectortype="straight" o:gfxdata="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" strokecolor="black [3040]"/>
+              </v:group>
+            </w:pict>
+          </mc:Fallback>
+        </mc:AlternateContent>
+      </w:r>
+      <w:r>
+        <w:rPr>
+          <w:rFonts w:ascii="Century Gothic" w:hAnsi="Century Gothic"/>
+          <w:b/>
+          <w:noProof/>
+          <w:sz w:val="24"/>
+          <w:szCs w:val="24"/>
+          <w:lang w:val="en-PH" w:eastAsia="en-PH"/>
+        </w:rPr>
+        <mc:AlternateContent>
+          <mc:Choice Requires="wpg">
+            <w:drawing>
+              <wp:anchor distT="0" distB="0" distL="114300" distR="114300" simplePos="0" relativeHeight="251938816" behindDoc="0" locked="0" layoutInCell="1" allowOverlap="1" wp14:anchorId="5C0CC073" wp14:editId="703FE978">
+                <wp:simplePos x="0" y="0"/>
+                <wp:positionH relativeFrom="column">
+                  <wp:posOffset>4484370</wp:posOffset>
+                </wp:positionH>
+                <wp:positionV relativeFrom="paragraph">
+                  <wp:posOffset>1532255</wp:posOffset>
+                </wp:positionV>
+                <wp:extent cx="1885950" cy="1152525"/>
+                <wp:effectExtent l="0" t="0" r="38100" b="28575"/>
+                <wp:wrapNone/>
+                <wp:docPr id="57" name="Group 57"/>
+                <wp:cNvGraphicFramePr/>
+                <a:graphic xmlns:a="http://schemas.openxmlformats.org/drawingml/2006/main">
+                  <a:graphicData uri="http://schemas.microsoft.com/office/word/2010/wordprocessingGroup">
+                    <wpg:wgp>
+                      <wpg:cNvGrpSpPr/>
+                      <wpg:grpSpPr>
+                        <a:xfrm>
+                          <a:off x="0" y="0"/>
+                          <a:ext cx="1885950" cy="1152525"/>
+                          <a:chOff x="-9327" y="0"/>
+                          <a:chExt cx="1846753" cy="1152525"/>
+                        </a:xfrm>
+                      </wpg:grpSpPr>
+                      <wps:wsp>
+                        <wps:cNvPr id="58" name="Text Box 188"/>
+                        <wps:cNvSpPr txBox="1">
+                          <a:spLocks noChangeArrowheads="1"/>
+                        </wps:cNvSpPr>
+                        <wps:spPr bwMode="auto">
+                          <a:xfrm>
+                            <a:off x="-9327" y="0"/>
+                            <a:ext cx="1828800" cy="1152525"/>
+                          </a:xfrm>
+                          <a:prstGeom prst="rect">
+                            <a:avLst/>
+                          </a:prstGeom>
+                          <a:solidFill>
+                            <a:srgbClr val="FFFFFF"/>
+                          </a:solidFill>
+                          <a:ln w="9525">
+                            <a:solidFill>
+                              <a:srgbClr val="000000"/>
+                            </a:solidFill>
+                            <a:miter lim="800000"/>
+                            <a:headEnd/>
+                            <a:tailEnd/>
+                          </a:ln>
+                        </wps:spPr>
+                        <wps:txbx>
+                          <w:txbxContent>
+                            <w:p>
+                              <w:pPr>
+                                <w:spacing w:after="0"/>
+                                <w:jc w:val="center"/>
+                                <w:rPr>
+                                  <w:rFonts w:ascii="Century Gothic" w:hAnsi="Century Gothic"/>
+                                  <w:b/>
+                                </w:rPr>
+                              </w:pPr>
+                              <w:r>
+                                <w:rPr>
+                                  <w:rFonts w:ascii="Century Gothic" w:hAnsi="Century Gothic"/>
+                                  <w:b/>
+                                </w:rPr>
+                                <w:t>event_</w:t>
+                              </w:r>
+                              <w:r>
+                                <w:rPr>
+                                  <w:rFonts w:ascii="Century Gothic" w:hAnsi="Century Gothic"/>
+                                  <w:b/>
+                                </w:rPr>
+                                <w:t>signatory</w:t>
+                              </w:r>
+                            </w:p>
+                            <w:p>
+                              <w:pPr>
+                                <w:spacing w:after="0" w:line="240" w:lineRule="auto"/>
+                                <w:rPr>
+                                  <w:rFonts w:ascii="Century Gothic" w:hAnsi="Century Gothic"/>
+                                  <w:u w:val="single"/>
+                                </w:rPr>
+                              </w:pPr>
+                            </w:p>
+                            <w:p>
+                              <w:pPr>
+                                <w:spacing w:after="0" w:line="240" w:lineRule="auto"/>
+                                <w:rPr>
+                                  <w:rFonts w:ascii="Century Gothic" w:hAnsi="Century Gothic"/>
+                                </w:rPr>
+                              </w:pPr>
+                              <w:r>
+                                <w:rPr>
+                                  <w:rFonts w:ascii="Century Gothic" w:hAnsi="Century Gothic"/>
+                                  <w:u w:val="single"/>
+                                </w:rPr>
+                                <w:t>id:</w:t>
+                              </w:r>
+                              <w:r>
+                                <w:rPr>
+                                  <w:rFonts w:ascii="Century Gothic" w:hAnsi="Century Gothic"/>
+                                </w:rPr>
+                                <w:t xml:space="preserve"> Number PK;</w:t>
+                              </w:r>
+                            </w:p>
+                            <w:p>
+                              <w:pPr>
+                                <w:spacing w:after="0" w:line="240" w:lineRule="auto"/>
+                                <w:rPr>
+                                  <w:rFonts w:ascii="Century Gothic" w:hAnsi="Century Gothic"/>
+                                </w:rPr>
+                              </w:pPr>
+                              <w:r>
+                                <w:rPr>
+                                  <w:rFonts w:ascii="Century Gothic" w:hAnsi="Century Gothic"/>
+                                  <w:u w:val="dash"/>
+                                </w:rPr>
+                                <w:t>signatory</w:t>
+                              </w:r>
+                              <w:r>
+                                <w:rPr>
+                                  <w:rFonts w:ascii="Century Gothic" w:hAnsi="Century Gothic"/>
+                                  <w:u w:val="dash"/>
+                                </w:rPr>
+                                <w:t>_id</w:t>
+                              </w:r>
+                              <w:r>
+                                <w:rPr>
+                                  <w:rFonts w:ascii="Century Gothic" w:hAnsi="Century Gothic"/>
+                                </w:rPr>
+                                <w:t>: Number FK;</w:t>
+                              </w:r>
+                            </w:p>
+                            <w:p>
+                              <w:pPr>
+                                <w:spacing w:after="0" w:line="240" w:lineRule="auto"/>
+                                <w:rPr>
+                                  <w:rFonts w:ascii="Century Gothic" w:hAnsi="Century Gothic"/>
+                                </w:rPr>
+                              </w:pPr>
+                              <w:r>
+                                <w:rPr>
+                                  <w:rFonts w:ascii="Century Gothic" w:hAnsi="Century Gothic"/>
+                                </w:rPr>
+                                <w:t>description: String;</w:t>
+                              </w:r>
+                            </w:p>
+                            <w:p>
+                              <w:pPr>
+                                <w:spacing w:after="0" w:line="240" w:lineRule="auto"/>
+                                <w:rPr>
+                                  <w:rFonts w:ascii="Century Gothic" w:hAnsi="Century Gothic"/>
+                                </w:rPr>
+                              </w:pPr>
+                              <w:r>
+                                <w:rPr>
+                                  <w:rFonts w:ascii="Century Gothic" w:hAnsi="Century Gothic"/>
+                                </w:rPr>
+                                <w:t>order: Number;</w:t>
+                              </w:r>
+                            </w:p>
+                            <w:p>
+                              <w:pPr>
+                                <w:spacing w:after="0" w:line="240" w:lineRule="auto"/>
+                                <w:rPr>
+                                  <w:rFonts w:ascii="Century Gothic" w:hAnsi="Century Gothic"/>
+                                </w:rPr>
+                              </w:pPr>
+                            </w:p>
+                          </w:txbxContent>
+                        </wps:txbx>
+                        <wps:bodyPr rot="0" vert="horz" wrap="square" lIns="91440" tIns="45720" rIns="91440" bIns="45720" anchor="t" anchorCtr="0" upright="1">
+                          <a:noAutofit/>
+                        </wps:bodyPr>
+                      </wps:wsp>
+                      <wps:wsp>
+                        <wps:cNvPr id="59" name="AutoShape 189"/>
+                        <wps:cNvCnPr>
+                          <a:cxnSpLocks noChangeShapeType="1"/>
+                        </wps:cNvCnPr>
+                        <wps:spPr bwMode="auto">
+                          <a:xfrm>
+                            <a:off x="8626" y="258792"/>
+                            <a:ext cx="1828800" cy="0"/>
+                          </a:xfrm>
+                          <a:prstGeom prst="straightConnector1">
+                            <a:avLst/>
+                          </a:prstGeom>
+                          <a:noFill/>
+                          <a:ln w="9525">
+                            <a:solidFill>
+                              <a:srgbClr val="000000"/>
+                            </a:solidFill>
+                            <a:round/>
+                            <a:headEnd/>
+                            <a:tailEnd/>
+                          </a:ln>
+                          <a:extLst>
+                            <a:ext uri="{909E8E84-426E-40DD-AFC4-6F175D3DCCD1}">
+                              <a14:hiddenFill xmlns:a14="http://schemas.microsoft.com/office/drawing/2010/main">
+                                <a:noFill/>
+                              </a14:hiddenFill>
+                            </a:ext>
+                          </a:extLst>
+                        </wps:spPr>
+                        <wps:bodyPr/>
+                      </wps:wsp>
+                    </wpg:wgp>
+                  </a:graphicData>
+                </a:graphic>
+                <wp14:sizeRelH relativeFrom="margin">
+                  <wp14:pctWidth>0</wp14:pctWidth>
+                </wp14:sizeRelH>
+                <wp14:sizeRelV relativeFrom="margin">
+                  <wp14:pctHeight>0</wp14:pctHeight>
+                </wp14:sizeRelV>
+              </wp:anchor>
+            </w:drawing>
+          </mc:Choice>
+          <mc:Fallback>
+            <w:pict>
+              <v:group w14:anchorId="5C0CC073" id="Group 57" o:spid="_x0000_s1032" style="position:absolute;left:0;text-align:left;margin-left:353.1pt;margin-top:120.65pt;width:148.5pt;height:90.75pt;z-index:251938816;mso-width-relative:margin;mso-height-relative:margin" coordorigin="-93" coordsize="18467,11525" o:gfxdata="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">
+                <v:shape id="Text Box 188" o:spid="_x0000_s1033" type="#_x0000_t202" style="position:absolute;left:-93;width:18287;height:11525;visibility:visible;mso-wrap-style:square;v-text-anchor:top" o:gfxdata="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">
+                  <v:textbox>
+                    <w:txbxContent>
+                      <w:p>
+                        <w:pPr>
+                          <w:spacing w:after="0"/>
+                          <w:jc w:val="center"/>
+                          <w:rPr>
+                            <w:rFonts w:ascii="Century Gothic" w:hAnsi="Century Gothic"/>
+                            <w:b/>
+                          </w:rPr>
+                        </w:pPr>
+                        <w:r>
+                          <w:rPr>
+                            <w:rFonts w:ascii="Century Gothic" w:hAnsi="Century Gothic"/>
+                            <w:b/>
+                          </w:rPr>
+                          <w:t>event_</w:t>
+                        </w:r>
+                        <w:r>
+                          <w:rPr>
+                            <w:rFonts w:ascii="Century Gothic" w:hAnsi="Century Gothic"/>
+                            <w:b/>
+                          </w:rPr>
+                          <w:t>signatory</w:t>
+                        </w:r>
+                      </w:p>
+                      <w:p>
+                        <w:pPr>
+                          <w:spacing w:after="0" w:line="240" w:lineRule="auto"/>
+                          <w:rPr>
+                            <w:rFonts w:ascii="Century Gothic" w:hAnsi="Century Gothic"/>
+                            <w:u w:val="single"/>
+                          </w:rPr>
+                        </w:pPr>
+                      </w:p>
+                      <w:p>
+                        <w:pPr>
+                          <w:spacing w:after="0" w:line="240" w:lineRule="auto"/>
+                          <w:rPr>
+                            <w:rFonts w:ascii="Century Gothic" w:hAnsi="Century Gothic"/>
+                          </w:rPr>
+                        </w:pPr>
+                        <w:r>
+                          <w:rPr>
+                            <w:rFonts w:ascii="Century Gothic" w:hAnsi="Century Gothic"/>
+                            <w:u w:val="single"/>
+                          </w:rPr>
+                          <w:t>id:</w:t>
+                        </w:r>
+                        <w:r>
+                          <w:rPr>
+                            <w:rFonts w:ascii="Century Gothic" w:hAnsi="Century Gothic"/>
+                          </w:rPr>
+                          <w:t xml:space="preserve"> Number PK;</w:t>
+                        </w:r>
+                      </w:p>
+                      <w:p>
+                        <w:pPr>
+                          <w:spacing w:after="0" w:line="240" w:lineRule="auto"/>
+                          <w:rPr>
+                            <w:rFonts w:ascii="Century Gothic" w:hAnsi="Century Gothic"/>
+                          </w:rPr>
+                        </w:pPr>
+                        <w:r>
+                          <w:rPr>
+                            <w:rFonts w:ascii="Century Gothic" w:hAnsi="Century Gothic"/>
+                            <w:u w:val="dash"/>
+                          </w:rPr>
+                          <w:t>signatory</w:t>
+                        </w:r>
+                        <w:r>
+                          <w:rPr>
+                            <w:rFonts w:ascii="Century Gothic" w:hAnsi="Century Gothic"/>
+                            <w:u w:val="dash"/>
+                          </w:rPr>
+                          <w:t>_id</w:t>
+                        </w:r>
+                        <w:r>
+                          <w:rPr>
+                            <w:rFonts w:ascii="Century Gothic" w:hAnsi="Century Gothic"/>
+                          </w:rPr>
+                          <w:t>: Number FK;</w:t>
+                        </w:r>
+                      </w:p>
+                      <w:p>
+                        <w:pPr>
+                          <w:spacing w:after="0" w:line="240" w:lineRule="auto"/>
+                          <w:rPr>
+                            <w:rFonts w:ascii="Century Gothic" w:hAnsi="Century Gothic"/>
+                          </w:rPr>
+                        </w:pPr>
+                        <w:r>
+                          <w:rPr>
+                            <w:rFonts w:ascii="Century Gothic" w:hAnsi="Century Gothic"/>
+                          </w:rPr>
+                          <w:t>description: String;</w:t>
+                        </w:r>
+                      </w:p>
+                      <w:p>
+                        <w:pPr>
+                          <w:spacing w:after="0" w:line="240" w:lineRule="auto"/>
+                          <w:rPr>
+                            <w:rFonts w:ascii="Century Gothic" w:hAnsi="Century Gothic"/>
+                          </w:rPr>
+                        </w:pPr>
+                        <w:r>
+                          <w:rPr>
+                            <w:rFonts w:ascii="Century Gothic" w:hAnsi="Century Gothic"/>
+                          </w:rPr>
+                          <w:t>order: Number;</w:t>
+                        </w:r>
+                      </w:p>
+                      <w:p>
+                        <w:pPr>
+                          <w:spacing w:after="0" w:line="240" w:lineRule="auto"/>
+                          <w:rPr>
+                            <w:rFonts w:ascii="Century Gothic" w:hAnsi="Century Gothic"/>
+                          </w:rPr>
+                        </w:pPr>
+                      </w:p>
+                    </w:txbxContent>
+                  </v:textbox>
+                </v:shape>
+                <v:shape id="AutoShape 189" o:spid="_x0000_s1034" type="#_x0000_t32" style="position:absolute;left:86;top:2587;width:18288;height:0;visibility:visible;mso-wrap-style:square" o:connectortype="straight" o:gfxdata="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"/>
               </v:group>
             </w:pict>
           </mc:Fallback>
@@ -552,10 +2921,10 @@
                   <wp:posOffset>4533900</wp:posOffset>
                 </wp:positionH>
                 <wp:positionV relativeFrom="paragraph">
-                  <wp:posOffset>2781300</wp:posOffset>
+                  <wp:posOffset>2819400</wp:posOffset>
                 </wp:positionV>
-                <wp:extent cx="1828800" cy="1383030"/>
-                <wp:effectExtent l="0" t="0" r="19050" b="26670"/>
+                <wp:extent cx="1828800" cy="1485900"/>
+                <wp:effectExtent l="0" t="0" r="19050" b="19050"/>
                 <wp:wrapNone/>
                 <wp:docPr id="30" name="Group 30"/>
                 <wp:cNvGraphicFramePr/>
@@ -566,9 +2935,9 @@
                       <wpg:grpSpPr>
                         <a:xfrm>
                           <a:off x="0" y="0"/>
-                          <a:ext cx="1828800" cy="1383030"/>
+                          <a:ext cx="1828800" cy="1485900"/>
                           <a:chOff x="0" y="2"/>
-                          <a:chExt cx="1828800" cy="1350564"/>
+                          <a:chExt cx="1828800" cy="1451019"/>
                         </a:xfrm>
                       </wpg:grpSpPr>
                       <wps:wsp>
@@ -579,7 +2948,7 @@
                         <wps:spPr bwMode="auto">
                           <a:xfrm>
                             <a:off x="0" y="2"/>
-                            <a:ext cx="1828800" cy="1350564"/>
+                            <a:ext cx="1828800" cy="1451019"/>
                           </a:xfrm>
                           <a:prstGeom prst="rect">
                             <a:avLst/>
@@ -684,7 +3053,39 @@
                                 <w:rPr>
                                   <w:rFonts w:ascii="Century Gothic" w:hAnsi="Century Gothic"/>
                                 </w:rPr>
-                                <w:t>action: String;</w:t>
+                                <w:t>affected_key</w:t>
+                              </w:r>
+                              <w:r>
+                                <w:rPr>
+                                  <w:rFonts w:ascii="Century Gothic" w:hAnsi="Century Gothic"/>
+                                </w:rPr>
+                                <w:t xml:space="preserve">: </w:t>
+                              </w:r>
+                              <w:r>
+                                <w:rPr>
+                                  <w:rFonts w:ascii="Century Gothic" w:hAnsi="Century Gothic"/>
+                                </w:rPr>
+                                <w:t>Number</w:t>
+                              </w:r>
+                              <w:r>
+                                <w:rPr>
+                                  <w:rFonts w:ascii="Century Gothic" w:hAnsi="Century Gothic"/>
+                                </w:rPr>
+                                <w:t>;</w:t>
+                              </w:r>
+                            </w:p>
+                            <w:p>
+                              <w:pPr>
+                                <w:spacing w:after="0" w:line="240" w:lineRule="auto"/>
+                                <w:rPr>
+                                  <w:rFonts w:ascii="Century Gothic" w:hAnsi="Century Gothic"/>
+                                </w:rPr>
+                              </w:pPr>
+                              <w:r>
+                                <w:rPr>
+                                  <w:rFonts w:ascii="Century Gothic" w:hAnsi="Century Gothic"/>
+                                </w:rPr>
+                                <w:t>target_table: String;</w:t>
                               </w:r>
                             </w:p>
                             <w:p>
@@ -783,12 +3184,8 @@
           </mc:Choice>
           <mc:Fallback>
             <w:pict>
-              <v:group w14:anchorId="0EC309A3" id="Group 30" o:spid="_x0000_s1026" style="position:absolute;left:0;text-align:left;margin-left:357pt;margin-top:219pt;width:2in;height:108.9pt;z-index:251924480;mso-width-relative:margin;mso-height-relative:margin" coordorigin="" coordsize="18288,13505" o:gfxdata="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">
-                <v:shapetype id="_x0000_t202" coordsize="21600,21600" o:spt="202" path="m,l,21600r21600,l21600,xe">
-                  <v:stroke joinstyle="miter"/>
-                  <v:path gradientshapeok="t" o:connecttype="rect"/>
-                </v:shapetype>
-                <v:shape id="Text Box 188" o:spid="_x0000_s1027" type="#_x0000_t202" style="position:absolute;width:18288;height:13505;visibility:visible;mso-wrap-style:square;v-text-anchor:top" o:gfxdata="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">
+              <v:group w14:anchorId="0EC309A3" id="Group 30" o:spid="_x0000_s1035" style="position:absolute;left:0;text-align:left;margin-left:357pt;margin-top:222pt;width:2in;height:117pt;z-index:251924480;mso-width-relative:margin;mso-height-relative:margin" coordorigin="" coordsize="18288,14510" o:gfxdata="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">
+                <v:shape id="Text Box 188" o:spid="_x0000_s1036" type="#_x0000_t202" style="position:absolute;width:18288;height:14510;visibility:visible;mso-wrap-style:square;v-text-anchor:top" o:gfxdata="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">
                   <v:textbox>
                     <w:txbxContent>
                       <w:p>
@@ -850,27 +3247,46 @@
                             <w:rFonts w:ascii="Century Gothic" w:hAnsi="Century Gothic"/>
                             <w:u w:val="dash"/>
                           </w:rPr>
-                          <w:t>user</w:t>
+                          <w:t>user_id</w:t>
                         </w:r>
                         <w:r>
                           <w:rPr>
                             <w:rFonts w:ascii="Century Gothic" w:hAnsi="Century Gothic"/>
                             <w:u w:val="dash"/>
                           </w:rPr>
-                          <w:t>_id</w:t>
-                        </w:r>
-                        <w:r>
-                          <w:rPr>
-                            <w:rFonts w:ascii="Century Gothic" w:hAnsi="Century Gothic"/>
-                            <w:u w:val="dash"/>
-                          </w:rPr>
                           <w:t>:</w:t>
                         </w:r>
                         <w:r>
                           <w:rPr>
                             <w:rFonts w:ascii="Century Gothic" w:hAnsi="Century Gothic"/>
                           </w:rPr>
-                          <w:t xml:space="preserve"> Number FK</w:t>
+                          <w:t xml:space="preserve"> Number FK;</w:t>
+                        </w:r>
+                      </w:p>
+                      <w:p>
+                        <w:pPr>
+                          <w:spacing w:after="0" w:line="240" w:lineRule="auto"/>
+                          <w:rPr>
+                            <w:rFonts w:ascii="Century Gothic" w:hAnsi="Century Gothic"/>
+                          </w:rPr>
+                        </w:pPr>
+                        <w:r>
+                          <w:rPr>
+                            <w:rFonts w:ascii="Century Gothic" w:hAnsi="Century Gothic"/>
+                          </w:rPr>
+                          <w:t>affected_key</w:t>
+                        </w:r>
+                        <w:r>
+                          <w:rPr>
+                            <w:rFonts w:ascii="Century Gothic" w:hAnsi="Century Gothic"/>
+                          </w:rPr>
+                          <w:t xml:space="preserve">: </w:t>
+                        </w:r>
+                        <w:r>
+                          <w:rPr>
+                            <w:rFonts w:ascii="Century Gothic" w:hAnsi="Century Gothic"/>
+                          </w:rPr>
+                          <w:t>Number</w:t>
                         </w:r>
                         <w:r>
                           <w:rPr>
@@ -890,39 +3306,21 @@
                           <w:rPr>
                             <w:rFonts w:ascii="Century Gothic" w:hAnsi="Century Gothic"/>
                           </w:rPr>
-                          <w:t>action: String;</w:t>
-                        </w:r>
-                      </w:p>
-                      <w:p>
-                        <w:pPr>
-                          <w:spacing w:after="0" w:line="240" w:lineRule="auto"/>
-                          <w:rPr>
-                            <w:rFonts w:ascii="Century Gothic" w:hAnsi="Century Gothic"/>
-                          </w:rPr>
-                        </w:pPr>
-                        <w:r>
-                          <w:rPr>
-                            <w:rFonts w:ascii="Century Gothic" w:hAnsi="Century Gothic"/>
-                          </w:rPr>
-                          <w:t>date_created</w:t>
-                        </w:r>
-                        <w:r>
-                          <w:rPr>
-                            <w:rFonts w:ascii="Century Gothic" w:hAnsi="Century Gothic"/>
-                          </w:rPr>
-                          <w:t xml:space="preserve">: </w:t>
-                        </w:r>
-                        <w:r>
-                          <w:rPr>
-                            <w:rFonts w:ascii="Century Gothic" w:hAnsi="Century Gothic"/>
-                          </w:rPr>
-                          <w:t>Date</w:t>
-                        </w:r>
-                        <w:r>
-                          <w:rPr>
-                            <w:rFonts w:ascii="Century Gothic" w:hAnsi="Century Gothic"/>
-                          </w:rPr>
-                          <w:t>;</w:t>
+                          <w:t>target_table: String;</w:t>
+                        </w:r>
+                      </w:p>
+                      <w:p>
+                        <w:pPr>
+                          <w:spacing w:after="0" w:line="240" w:lineRule="auto"/>
+                          <w:rPr>
+                            <w:rFonts w:ascii="Century Gothic" w:hAnsi="Century Gothic"/>
+                          </w:rPr>
+                        </w:pPr>
+                        <w:r>
+                          <w:rPr>
+                            <w:rFonts w:ascii="Century Gothic" w:hAnsi="Century Gothic"/>
+                          </w:rPr>
+                          <w:t>date_created: Date;</w:t>
                         </w:r>
                       </w:p>
                       <w:p>
@@ -958,11 +3356,7 @@
                     </w:txbxContent>
                   </v:textbox>
                 </v:shape>
-                <v:shapetype id="_x0000_t32" coordsize="21600,21600" o:spt="32" o:oned="t" path="m,l21600,21600e" filled="f">
-                  <v:path arrowok="t" fillok="f" o:connecttype="none"/>
-                  <o:lock v:ext="edit" shapetype="t"/>
-                </v:shapetype>
-                <v:shape id="AutoShape 189" o:spid="_x0000_s1028" type="#_x0000_t32" style="position:absolute;top:2571;width:18288;height:0;visibility:visible;mso-wrap-style:square" o:connectortype="straight" o:gfxdata="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"/>
+                <v:shape id="AutoShape 189" o:spid="_x0000_s1037" type="#_x0000_t32" style="position:absolute;top:2571;width:18288;height:0;visibility:visible;mso-wrap-style:square" o:connectortype="straight" o:gfxdata="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"/>
               </v:group>
             </w:pict>
           </mc:Fallback>
@@ -980,33 +3374,33 @@
         <mc:AlternateContent>
           <mc:Choice Requires="wpg">
             <w:drawing>
-              <wp:anchor distT="0" distB="0" distL="114300" distR="114300" simplePos="0" relativeHeight="251930624" behindDoc="0" locked="0" layoutInCell="1" allowOverlap="1" wp14:anchorId="21E4C736" wp14:editId="60BB16D7">
+              <wp:anchor distT="0" distB="0" distL="114300" distR="114300" simplePos="0" relativeHeight="251885568" behindDoc="0" locked="0" layoutInCell="1" allowOverlap="1">
                 <wp:simplePos x="0" y="0"/>
                 <wp:positionH relativeFrom="column">
-                  <wp:posOffset>4342765</wp:posOffset>
+                  <wp:posOffset>246380</wp:posOffset>
                 </wp:positionH>
                 <wp:positionV relativeFrom="paragraph">
-                  <wp:posOffset>3391650</wp:posOffset>
+                  <wp:posOffset>5819775</wp:posOffset>
                 </wp:positionV>
-                <wp:extent cx="219937" cy="125047"/>
-                <wp:effectExtent l="9525" t="0" r="37465" b="18415"/>
+                <wp:extent cx="219710" cy="124460"/>
+                <wp:effectExtent l="0" t="0" r="27940" b="27940"/>
                 <wp:wrapNone/>
-                <wp:docPr id="37" name="Group 37"/>
+                <wp:docPr id="198" name="Group 198"/>
                 <wp:cNvGraphicFramePr/>
                 <a:graphic xmlns:a="http://schemas.openxmlformats.org/drawingml/2006/main">
                   <a:graphicData uri="http://schemas.microsoft.com/office/word/2010/wordprocessingGroup">
                     <wpg:wgp>
                       <wpg:cNvGrpSpPr/>
                       <wpg:grpSpPr>
-                        <a:xfrm rot="16200000">
+                        <a:xfrm>
                           <a:off x="0" y="0"/>
-                          <a:ext cx="219937" cy="125047"/>
+                          <a:ext cx="219710" cy="124460"/>
                           <a:chOff x="0" y="0"/>
                           <a:chExt cx="219937" cy="125047"/>
                         </a:xfrm>
                       </wpg:grpSpPr>
                       <wps:wsp>
-                        <wps:cNvPr id="38" name="Straight Connector 38"/>
+                        <wps:cNvPr id="193" name="Straight Connector 193"/>
                         <wps:cNvCnPr/>
                         <wps:spPr>
                           <a:xfrm>
@@ -1034,7 +3428,7 @@
                         <wps:bodyPr/>
                       </wps:wsp>
                       <wpg:grpSp>
-                        <wpg:cNvPr id="39" name="Group 39"/>
+                        <wpg:cNvPr id="197" name="Group 197"/>
                         <wpg:cNvGrpSpPr/>
                         <wpg:grpSpPr>
                           <a:xfrm>
@@ -1045,7 +3439,7 @@
                           </a:xfrm>
                         </wpg:grpSpPr>
                         <wps:wsp>
-                          <wps:cNvPr id="40" name="Straight Connector 40"/>
+                          <wps:cNvPr id="195" name="Straight Connector 195"/>
                           <wps:cNvCnPr/>
                           <wps:spPr>
                             <a:xfrm flipH="1">
@@ -1073,7 +3467,7 @@
                           <wps:bodyPr/>
                         </wps:wsp>
                         <wps:wsp>
-                          <wps:cNvPr id="41" name="Straight Connector 41"/>
+                          <wps:cNvPr id="196" name="Straight Connector 196"/>
                           <wps:cNvCnPr/>
                           <wps:spPr>
                             <a:xfrm flipH="1" flipV="1">
@@ -1109,11 +3503,11 @@
           </mc:Choice>
           <mc:Fallback>
             <w:pict>
-              <v:group w14:anchorId="41825C9A" id="Group 37" o:spid="_x0000_s1026" style="position:absolute;margin-left:341.95pt;margin-top:267.05pt;width:17.3pt;height:9.85pt;rotation:-90;z-index:251930624" coordsize="219937,125047" o:gfxdata="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">
-                <v:line id="Straight Connector 38" o:spid="_x0000_s1027" style="position:absolute;visibility:visible;mso-wrap-style:square" from="0,0" to="210820,0" o:connectortype="straight" o:gfxdata="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" strokecolor="black [3040]"/>
-                <v:group id="Group 39" o:spid="_x0000_s1028" style="position:absolute;left:8626;top:8626;width:211311;height:116421" coordsize="211311,116421" o:gfxdata="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">
-                  <v:line id="Straight Connector 40" o:spid="_x0000_s1029" style="position:absolute;flip:x;visibility:visible;mso-wrap-style:square" from="0,0" to="116421,116421" o:connectortype="straight" o:gfxdata="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" strokecolor="black [3040]"/>
-                  <v:line id="Straight Connector 41" o:spid="_x0000_s1030" style="position:absolute;flip:x y;visibility:visible;mso-wrap-style:square" from="94890,0" to="211311,116421" o:connectortype="straight" o:gfxdata="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" strokecolor="black [3040]"/>
+              <v:group w14:anchorId="2868DA64" id="Group 198" o:spid="_x0000_s1026" style="position:absolute;margin-left:19.4pt;margin-top:458.25pt;width:17.3pt;height:9.8pt;z-index:251885568" coordsize="219937,125047" o:gfxdata="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">
+                <v:line id="Straight Connector 193" o:spid="_x0000_s1027" style="position:absolute;visibility:visible;mso-wrap-style:square" from="0,0" to="210820,0" o:connectortype="straight" o:gfxdata="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" strokecolor="black [3040]"/>
+                <v:group id="Group 197" o:spid="_x0000_s1028" style="position:absolute;left:8626;top:8626;width:211311;height:116421" coordsize="211311,116421" o:gfxdata="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">
+                  <v:line id="Straight Connector 195" o:spid="_x0000_s1029" style="position:absolute;flip:x;visibility:visible;mso-wrap-style:square" from="0,0" to="116421,116421" o:connectortype="straight" o:gfxdata="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" strokecolor="black [3040]"/>
+                  <v:line id="Straight Connector 196" o:spid="_x0000_s1030" style="position:absolute;flip:x y;visibility:visible;mso-wrap-style:square" from="94890,0" to="211311,116421" o:connectortype="straight" o:gfxdata="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" strokecolor="black [3040]"/>
                 </v:group>
               </v:group>
             </w:pict>
@@ -1132,25 +3526,25 @@
         <mc:AlternateContent>
           <mc:Choice Requires="wpg">
             <w:drawing>
-              <wp:anchor distT="0" distB="0" distL="114300" distR="114300" simplePos="0" relativeHeight="251928576" behindDoc="0" locked="0" layoutInCell="1" allowOverlap="1" wp14:anchorId="7D4BE3AA" wp14:editId="6369DB61">
+              <wp:anchor distT="0" distB="0" distL="114300" distR="114300" simplePos="0" relativeHeight="251911168" behindDoc="0" locked="0" layoutInCell="1" allowOverlap="1" wp14:anchorId="2A1AFF93" wp14:editId="68CB818B">
                 <wp:simplePos x="0" y="0"/>
                 <wp:positionH relativeFrom="column">
-                  <wp:posOffset>4061460</wp:posOffset>
+                  <wp:posOffset>3112770</wp:posOffset>
                 </wp:positionH>
                 <wp:positionV relativeFrom="paragraph">
-                  <wp:posOffset>1343660</wp:posOffset>
+                  <wp:posOffset>6284595</wp:posOffset>
                 </wp:positionV>
                 <wp:extent cx="51759" cy="172529"/>
-                <wp:effectExtent l="0" t="0" r="24765" b="18415"/>
+                <wp:effectExtent l="0" t="3175" r="21590" b="21590"/>
                 <wp:wrapNone/>
-                <wp:docPr id="34" name="Group 34"/>
+                <wp:docPr id="20" name="Group 20"/>
                 <wp:cNvGraphicFramePr/>
                 <a:graphic xmlns:a="http://schemas.openxmlformats.org/drawingml/2006/main">
                   <a:graphicData uri="http://schemas.microsoft.com/office/word/2010/wordprocessingGroup">
                     <wpg:wgp>
                       <wpg:cNvGrpSpPr/>
                       <wpg:grpSpPr>
-                        <a:xfrm>
+                        <a:xfrm rot="5400000" flipH="1" flipV="1">
                           <a:off x="0" y="0"/>
                           <a:ext cx="51759" cy="172529"/>
                           <a:chOff x="0" y="0"/>
@@ -1158,7 +3552,7 @@
                         </a:xfrm>
                       </wpg:grpSpPr>
                       <wps:wsp>
-                        <wps:cNvPr id="35" name="Straight Connector 35"/>
+                        <wps:cNvPr id="21" name="Straight Connector 21"/>
                         <wps:cNvCnPr/>
                         <wps:spPr>
                           <a:xfrm>
@@ -1186,7 +3580,7 @@
                         <wps:bodyPr/>
                       </wps:wsp>
                       <wps:wsp>
-                        <wps:cNvPr id="36" name="Straight Connector 36"/>
+                        <wps:cNvPr id="22" name="Straight Connector 22"/>
                         <wps:cNvCnPr/>
                         <wps:spPr>
                           <a:xfrm>
@@ -1221,570 +3615,9 @@
           </mc:Choice>
           <mc:Fallback>
             <w:pict>
-              <v:group w14:anchorId="4164839C" id="Group 34" o:spid="_x0000_s1026" style="position:absolute;margin-left:319.8pt;margin-top:105.8pt;width:4.1pt;height:13.6pt;z-index:251928576" coordsize="51759,172529" o:gfxdata="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">
-                <v:line id="Straight Connector 35" o:spid="_x0000_s1027" style="position:absolute;visibility:visible;mso-wrap-style:square" from="0,0" to="0,163902" o:connectortype="straight" o:gfxdata="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" strokecolor="black [3040]"/>
-                <v:line id="Straight Connector 36" o:spid="_x0000_s1028" style="position:absolute;visibility:visible;mso-wrap-style:square" from="51759,8627" to="51759,172529" o:connectortype="straight" o:gfxdata="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" strokecolor="black [3040]"/>
-              </v:group>
-            </w:pict>
-          </mc:Fallback>
-        </mc:AlternateContent>
-      </w:r>
-      <w:r>
-        <w:rPr>
-          <w:rFonts w:ascii="Century Gothic" w:hAnsi="Century Gothic"/>
-          <w:b/>
-          <w:noProof/>
-          <w:sz w:val="24"/>
-          <w:szCs w:val="24"/>
-          <w:lang w:val="en-PH" w:eastAsia="en-PH"/>
-        </w:rPr>
-        <mc:AlternateContent>
-          <mc:Choice Requires="wpg">
-            <w:drawing>
-              <wp:anchor distT="0" distB="0" distL="114300" distR="114300" simplePos="0" relativeHeight="251804672" behindDoc="0" locked="0" layoutInCell="1" allowOverlap="1">
-                <wp:simplePos x="0" y="0"/>
-                <wp:positionH relativeFrom="column">
-                  <wp:posOffset>2171700</wp:posOffset>
-                </wp:positionH>
-                <wp:positionV relativeFrom="paragraph">
-                  <wp:posOffset>361950</wp:posOffset>
-                </wp:positionV>
-                <wp:extent cx="1828800" cy="1733550"/>
-                <wp:effectExtent l="0" t="0" r="19050" b="19050"/>
-                <wp:wrapNone/>
-                <wp:docPr id="136" name="Group 136"/>
-                <wp:cNvGraphicFramePr/>
-                <a:graphic xmlns:a="http://schemas.openxmlformats.org/drawingml/2006/main">
-                  <a:graphicData uri="http://schemas.microsoft.com/office/word/2010/wordprocessingGroup">
-                    <wpg:wgp>
-                      <wpg:cNvGrpSpPr/>
-                      <wpg:grpSpPr>
-                        <a:xfrm>
-                          <a:off x="0" y="0"/>
-                          <a:ext cx="1828800" cy="1733550"/>
-                          <a:chOff x="0" y="0"/>
-                          <a:chExt cx="1828800" cy="1733550"/>
-                        </a:xfrm>
-                      </wpg:grpSpPr>
-                      <wps:wsp>
-                        <wps:cNvPr id="95" name="Text Box 188"/>
-                        <wps:cNvSpPr txBox="1">
-                          <a:spLocks noChangeArrowheads="1"/>
-                        </wps:cNvSpPr>
-                        <wps:spPr bwMode="auto">
-                          <a:xfrm>
-                            <a:off x="0" y="0"/>
-                            <a:ext cx="1828800" cy="1733550"/>
-                          </a:xfrm>
-                          <a:prstGeom prst="rect">
-                            <a:avLst/>
-                          </a:prstGeom>
-                          <a:solidFill>
-                            <a:srgbClr val="FFFFFF"/>
-                          </a:solidFill>
-                          <a:ln w="9525">
-                            <a:solidFill>
-                              <a:srgbClr val="000000"/>
-                            </a:solidFill>
-                            <a:miter lim="800000"/>
-                            <a:headEnd/>
-                            <a:tailEnd/>
-                          </a:ln>
-                        </wps:spPr>
-                        <wps:txbx>
-                          <w:txbxContent>
-                            <w:p>
-                              <w:pPr>
-                                <w:spacing w:after="0"/>
-                                <w:jc w:val="center"/>
-                                <w:rPr>
-                                  <w:rFonts w:ascii="Century Gothic" w:hAnsi="Century Gothic"/>
-                                  <w:b/>
-                                </w:rPr>
-                              </w:pPr>
-                              <w:r>
-                                <w:rPr>
-                                  <w:rFonts w:ascii="Century Gothic" w:hAnsi="Century Gothic"/>
-                                  <w:b/>
-                                </w:rPr>
-                                <w:t>user_account</w:t>
-                              </w:r>
-                            </w:p>
-                            <w:p>
-                              <w:pPr>
-                                <w:spacing w:after="0" w:line="240" w:lineRule="auto"/>
-                                <w:rPr>
-                                  <w:rFonts w:ascii="Century Gothic" w:hAnsi="Century Gothic"/>
-                                  <w:u w:val="single"/>
-                                </w:rPr>
-                              </w:pPr>
-                            </w:p>
-                            <w:p>
-                              <w:pPr>
-                                <w:spacing w:after="0" w:line="240" w:lineRule="auto"/>
-                                <w:rPr>
-                                  <w:rFonts w:ascii="Century Gothic" w:hAnsi="Century Gothic"/>
-                                </w:rPr>
-                              </w:pPr>
-                              <w:r>
-                                <w:rPr>
-                                  <w:rFonts w:ascii="Century Gothic" w:hAnsi="Century Gothic"/>
-                                  <w:u w:val="single"/>
-                                </w:rPr>
-                                <w:t>id:</w:t>
-                              </w:r>
-                              <w:r>
-                                <w:rPr>
-                                  <w:rFonts w:ascii="Century Gothic" w:hAnsi="Century Gothic"/>
-                                </w:rPr>
-                                <w:t xml:space="preserve"> Number PK;</w:t>
-                              </w:r>
-                            </w:p>
-                            <w:p>
-                              <w:pPr>
-                                <w:spacing w:after="0" w:line="240" w:lineRule="auto"/>
-                                <w:rPr>
-                                  <w:rFonts w:ascii="Century Gothic" w:hAnsi="Century Gothic"/>
-                                </w:rPr>
-                              </w:pPr>
-                              <w:r>
-                                <w:rPr>
-                                  <w:rFonts w:ascii="Century Gothic" w:hAnsi="Century Gothic"/>
-                                  <w:u w:val="dash"/>
-                                </w:rPr>
-                                <w:t>info_id:</w:t>
-                              </w:r>
-                              <w:r>
-                                <w:rPr>
-                                  <w:rFonts w:ascii="Century Gothic" w:hAnsi="Century Gothic"/>
-                                </w:rPr>
-                                <w:t xml:space="preserve"> Number FK;</w:t>
-                              </w:r>
-                            </w:p>
-                            <w:p>
-                              <w:pPr>
-                                <w:spacing w:after="0" w:line="240" w:lineRule="auto"/>
-                                <w:rPr>
-                                  <w:rFonts w:ascii="Century Gothic" w:hAnsi="Century Gothic"/>
-                                </w:rPr>
-                              </w:pPr>
-                              <w:r>
-                                <w:rPr>
-                                  <w:rFonts w:ascii="Century Gothic" w:hAnsi="Century Gothic"/>
-                                  <w:u w:val="dash"/>
-                                </w:rPr>
-                                <w:t>type_id:</w:t>
-                              </w:r>
-                              <w:r>
-                                <w:rPr>
-                                  <w:rFonts w:ascii="Century Gothic" w:hAnsi="Century Gothic"/>
-                                </w:rPr>
-                                <w:t xml:space="preserve"> Number FK;</w:t>
-                              </w:r>
-                            </w:p>
-                            <w:p>
-                              <w:pPr>
-                                <w:spacing w:after="0" w:line="240" w:lineRule="auto"/>
-                                <w:rPr>
-                                  <w:rFonts w:ascii="Century Gothic" w:hAnsi="Century Gothic"/>
-                                </w:rPr>
-                              </w:pPr>
-                              <w:r>
-                                <w:rPr>
-                                  <w:rFonts w:ascii="Century Gothic" w:hAnsi="Century Gothic"/>
-                                </w:rPr>
-                                <w:t>user</w:t>
-                              </w:r>
-                              <w:r>
-                                <w:rPr>
-                                  <w:rFonts w:ascii="Century Gothic" w:hAnsi="Century Gothic"/>
-                                </w:rPr>
-                                <w:t>name: String;</w:t>
-                              </w:r>
-                            </w:p>
-                            <w:p>
-                              <w:pPr>
-                                <w:spacing w:after="0" w:line="240" w:lineRule="auto"/>
-                                <w:rPr>
-                                  <w:rFonts w:ascii="Century Gothic" w:hAnsi="Century Gothic"/>
-                                </w:rPr>
-                              </w:pPr>
-                              <w:r>
-                                <w:rPr>
-                                  <w:rFonts w:ascii="Century Gothic" w:hAnsi="Century Gothic"/>
-                                </w:rPr>
-                                <w:t>password</w:t>
-                              </w:r>
-                              <w:r>
-                                <w:rPr>
-                                  <w:rFonts w:ascii="Century Gothic" w:hAnsi="Century Gothic"/>
-                                </w:rPr>
-                                <w:t>: String;</w:t>
-                              </w:r>
-                            </w:p>
-                            <w:p>
-                              <w:pPr>
-                                <w:spacing w:after="0" w:line="240" w:lineRule="auto"/>
-                                <w:rPr>
-                                  <w:rFonts w:ascii="Century Gothic" w:hAnsi="Century Gothic"/>
-                                </w:rPr>
-                              </w:pPr>
-                              <w:r>
-                                <w:rPr>
-                                  <w:rFonts w:ascii="Century Gothic" w:hAnsi="Century Gothic"/>
-                                </w:rPr>
-                                <w:t>last_active</w:t>
-                              </w:r>
-                              <w:r>
-                                <w:rPr>
-                                  <w:rFonts w:ascii="Century Gothic" w:hAnsi="Century Gothic"/>
-                                </w:rPr>
-                                <w:t>: String;</w:t>
-                              </w:r>
-                            </w:p>
-                            <w:p>
-                              <w:pPr>
-                                <w:spacing w:after="0" w:line="240" w:lineRule="auto"/>
-                                <w:rPr>
-                                  <w:rFonts w:ascii="Century Gothic" w:hAnsi="Century Gothic"/>
-                                </w:rPr>
-                              </w:pPr>
-                              <w:r>
-                                <w:rPr>
-                                  <w:rFonts w:ascii="Century Gothic" w:hAnsi="Century Gothic"/>
-                                </w:rPr>
-                                <w:t>status; String;</w:t>
-                              </w:r>
-                            </w:p>
-                          </w:txbxContent>
-                        </wps:txbx>
-                        <wps:bodyPr rot="0" vert="horz" wrap="square" lIns="91440" tIns="45720" rIns="91440" bIns="45720" anchor="t" anchorCtr="0" upright="1">
-                          <a:noAutofit/>
-                        </wps:bodyPr>
-                      </wps:wsp>
-                      <wps:wsp>
-                        <wps:cNvPr id="96" name="AutoShape 189"/>
-                        <wps:cNvCnPr>
-                          <a:cxnSpLocks noChangeShapeType="1"/>
-                        </wps:cNvCnPr>
-                        <wps:spPr bwMode="auto">
-                          <a:xfrm>
-                            <a:off x="0" y="258793"/>
-                            <a:ext cx="1828800" cy="0"/>
-                          </a:xfrm>
-                          <a:prstGeom prst="straightConnector1">
-                            <a:avLst/>
-                          </a:prstGeom>
-                          <a:noFill/>
-                          <a:ln w="9525">
-                            <a:solidFill>
-                              <a:srgbClr val="000000"/>
-                            </a:solidFill>
-                            <a:round/>
-                            <a:headEnd/>
-                            <a:tailEnd/>
-                          </a:ln>
-                          <a:extLst>
-                            <a:ext uri="{909E8E84-426E-40DD-AFC4-6F175D3DCCD1}">
-                              <a14:hiddenFill xmlns:a14="http://schemas.microsoft.com/office/drawing/2010/main">
-                                <a:noFill/>
-                              </a14:hiddenFill>
-                            </a:ext>
-                          </a:extLst>
-                        </wps:spPr>
-                        <wps:bodyPr/>
-                      </wps:wsp>
-                    </wpg:wgp>
-                  </a:graphicData>
-                </a:graphic>
-                <wp14:sizeRelV relativeFrom="margin">
-                  <wp14:pctHeight>0</wp14:pctHeight>
-                </wp14:sizeRelV>
-              </wp:anchor>
-            </w:drawing>
-          </mc:Choice>
-          <mc:Fallback>
-            <w:pict>
-              <v:group id="Group 136" o:spid="_x0000_s1029" style="position:absolute;left:0;text-align:left;margin-left:171pt;margin-top:28.5pt;width:2in;height:136.5pt;z-index:251804672;mso-height-relative:margin" coordsize="18288,17335" o:gfxdata="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">
-                <v:shape id="Text Box 188" o:spid="_x0000_s1030" type="#_x0000_t202" style="position:absolute;width:18288;height:17335;visibility:visible;mso-wrap-style:square;v-text-anchor:top" o:gfxdata="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">
-                  <v:textbox>
-                    <w:txbxContent>
-                      <w:p>
-                        <w:pPr>
-                          <w:spacing w:after="0"/>
-                          <w:jc w:val="center"/>
-                          <w:rPr>
-                            <w:rFonts w:ascii="Century Gothic" w:hAnsi="Century Gothic"/>
-                            <w:b/>
-                          </w:rPr>
-                        </w:pPr>
-                        <w:r>
-                          <w:rPr>
-                            <w:rFonts w:ascii="Century Gothic" w:hAnsi="Century Gothic"/>
-                            <w:b/>
-                          </w:rPr>
-                          <w:t>user_account</w:t>
-                        </w:r>
-                      </w:p>
-                      <w:p>
-                        <w:pPr>
-                          <w:spacing w:after="0" w:line="240" w:lineRule="auto"/>
-                          <w:rPr>
-                            <w:rFonts w:ascii="Century Gothic" w:hAnsi="Century Gothic"/>
-                            <w:u w:val="single"/>
-                          </w:rPr>
-                        </w:pPr>
-                      </w:p>
-                      <w:p>
-                        <w:pPr>
-                          <w:spacing w:after="0" w:line="240" w:lineRule="auto"/>
-                          <w:rPr>
-                            <w:rFonts w:ascii="Century Gothic" w:hAnsi="Century Gothic"/>
-                          </w:rPr>
-                        </w:pPr>
-                        <w:r>
-                          <w:rPr>
-                            <w:rFonts w:ascii="Century Gothic" w:hAnsi="Century Gothic"/>
-                            <w:u w:val="single"/>
-                          </w:rPr>
-                          <w:t>id:</w:t>
-                        </w:r>
-                        <w:r>
-                          <w:rPr>
-                            <w:rFonts w:ascii="Century Gothic" w:hAnsi="Century Gothic"/>
-                          </w:rPr>
-                          <w:t xml:space="preserve"> Number PK;</w:t>
-                        </w:r>
-                      </w:p>
-                      <w:p>
-                        <w:pPr>
-                          <w:spacing w:after="0" w:line="240" w:lineRule="auto"/>
-                          <w:rPr>
-                            <w:rFonts w:ascii="Century Gothic" w:hAnsi="Century Gothic"/>
-                          </w:rPr>
-                        </w:pPr>
-                        <w:r>
-                          <w:rPr>
-                            <w:rFonts w:ascii="Century Gothic" w:hAnsi="Century Gothic"/>
-                            <w:u w:val="dash"/>
-                          </w:rPr>
-                          <w:t>info_id:</w:t>
-                        </w:r>
-                        <w:r>
-                          <w:rPr>
-                            <w:rFonts w:ascii="Century Gothic" w:hAnsi="Century Gothic"/>
-                          </w:rPr>
-                          <w:t xml:space="preserve"> Number FK;</w:t>
-                        </w:r>
-                      </w:p>
-                      <w:p>
-                        <w:pPr>
-                          <w:spacing w:after="0" w:line="240" w:lineRule="auto"/>
-                          <w:rPr>
-                            <w:rFonts w:ascii="Century Gothic" w:hAnsi="Century Gothic"/>
-                          </w:rPr>
-                        </w:pPr>
-                        <w:r>
-                          <w:rPr>
-                            <w:rFonts w:ascii="Century Gothic" w:hAnsi="Century Gothic"/>
-                            <w:u w:val="dash"/>
-                          </w:rPr>
-                          <w:t>type_id:</w:t>
-                        </w:r>
-                        <w:r>
-                          <w:rPr>
-                            <w:rFonts w:ascii="Century Gothic" w:hAnsi="Century Gothic"/>
-                          </w:rPr>
-                          <w:t xml:space="preserve"> Number FK;</w:t>
-                        </w:r>
-                      </w:p>
-                      <w:p>
-                        <w:pPr>
-                          <w:spacing w:after="0" w:line="240" w:lineRule="auto"/>
-                          <w:rPr>
-                            <w:rFonts w:ascii="Century Gothic" w:hAnsi="Century Gothic"/>
-                          </w:rPr>
-                        </w:pPr>
-                        <w:r>
-                          <w:rPr>
-                            <w:rFonts w:ascii="Century Gothic" w:hAnsi="Century Gothic"/>
-                          </w:rPr>
-                          <w:t>user</w:t>
-                        </w:r>
-                        <w:r>
-                          <w:rPr>
-                            <w:rFonts w:ascii="Century Gothic" w:hAnsi="Century Gothic"/>
-                          </w:rPr>
-                          <w:t>name: String;</w:t>
-                        </w:r>
-                      </w:p>
-                      <w:p>
-                        <w:pPr>
-                          <w:spacing w:after="0" w:line="240" w:lineRule="auto"/>
-                          <w:rPr>
-                            <w:rFonts w:ascii="Century Gothic" w:hAnsi="Century Gothic"/>
-                          </w:rPr>
-                        </w:pPr>
-                        <w:r>
-                          <w:rPr>
-                            <w:rFonts w:ascii="Century Gothic" w:hAnsi="Century Gothic"/>
-                          </w:rPr>
-                          <w:t>password</w:t>
-                        </w:r>
-                        <w:r>
-                          <w:rPr>
-                            <w:rFonts w:ascii="Century Gothic" w:hAnsi="Century Gothic"/>
-                          </w:rPr>
-                          <w:t>: String;</w:t>
-                        </w:r>
-                      </w:p>
-                      <w:p>
-                        <w:pPr>
-                          <w:spacing w:after="0" w:line="240" w:lineRule="auto"/>
-                          <w:rPr>
-                            <w:rFonts w:ascii="Century Gothic" w:hAnsi="Century Gothic"/>
-                          </w:rPr>
-                        </w:pPr>
-                        <w:r>
-                          <w:rPr>
-                            <w:rFonts w:ascii="Century Gothic" w:hAnsi="Century Gothic"/>
-                          </w:rPr>
-                          <w:t>last_active</w:t>
-                        </w:r>
-                        <w:r>
-                          <w:rPr>
-                            <w:rFonts w:ascii="Century Gothic" w:hAnsi="Century Gothic"/>
-                          </w:rPr>
-                          <w:t>: String;</w:t>
-                        </w:r>
-                      </w:p>
-                      <w:p>
-                        <w:pPr>
-                          <w:spacing w:after="0" w:line="240" w:lineRule="auto"/>
-                          <w:rPr>
-                            <w:rFonts w:ascii="Century Gothic" w:hAnsi="Century Gothic"/>
-                          </w:rPr>
-                        </w:pPr>
-                        <w:r>
-                          <w:rPr>
-                            <w:rFonts w:ascii="Century Gothic" w:hAnsi="Century Gothic"/>
-                          </w:rPr>
-                          <w:t>status; String;</w:t>
-                        </w:r>
-                      </w:p>
-                    </w:txbxContent>
-                  </v:textbox>
-                </v:shape>
-                <v:shape id="AutoShape 189" o:spid="_x0000_s1031" type="#_x0000_t32" style="position:absolute;top:2587;width:18288;height:0;visibility:visible;mso-wrap-style:square" o:connectortype="straight" o:gfxdata="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"/>
-              </v:group>
-            </w:pict>
-          </mc:Fallback>
-        </mc:AlternateContent>
-      </w:r>
-      <w:r>
-        <w:rPr>
-          <w:rFonts w:ascii="Century Gothic" w:hAnsi="Century Gothic"/>
-          <w:b/>
-          <w:noProof/>
-          <w:sz w:val="24"/>
-          <w:szCs w:val="24"/>
-          <w:lang w:val="en-PH" w:eastAsia="en-PH"/>
-        </w:rPr>
-        <mc:AlternateContent>
-          <mc:Choice Requires="wpg">
-            <w:drawing>
-              <wp:anchor distT="0" distB="0" distL="114300" distR="114300" simplePos="0" relativeHeight="251920384" behindDoc="0" locked="0" layoutInCell="1" allowOverlap="1" wp14:anchorId="024E9435" wp14:editId="1B9862AA">
-                <wp:simplePos x="0" y="0"/>
-                <wp:positionH relativeFrom="column">
-                  <wp:posOffset>1389380</wp:posOffset>
-                </wp:positionH>
-                <wp:positionV relativeFrom="paragraph">
-                  <wp:posOffset>2434590</wp:posOffset>
-                </wp:positionV>
-                <wp:extent cx="51435" cy="172085"/>
-                <wp:effectExtent l="0" t="3175" r="21590" b="21590"/>
-                <wp:wrapNone/>
-                <wp:docPr id="44" name="Group 44"/>
-                <wp:cNvGraphicFramePr/>
-                <a:graphic xmlns:a="http://schemas.openxmlformats.org/drawingml/2006/main">
-                  <a:graphicData uri="http://schemas.microsoft.com/office/word/2010/wordprocessingGroup">
-                    <wpg:wgp>
-                      <wpg:cNvGrpSpPr/>
-                      <wpg:grpSpPr>
-                        <a:xfrm rot="5400000" flipH="1" flipV="1">
-                          <a:off x="0" y="0"/>
-                          <a:ext cx="51435" cy="172085"/>
-                          <a:chOff x="0" y="0"/>
-                          <a:chExt cx="51759" cy="172529"/>
-                        </a:xfrm>
-                      </wpg:grpSpPr>
-                      <wps:wsp>
-                        <wps:cNvPr id="45" name="Straight Connector 45"/>
-                        <wps:cNvCnPr/>
-                        <wps:spPr>
-                          <a:xfrm>
-                            <a:off x="0" y="0"/>
-                            <a:ext cx="0" cy="163902"/>
-                          </a:xfrm>
-                          <a:prstGeom prst="line">
-                            <a:avLst/>
-                          </a:prstGeom>
-                        </wps:spPr>
-                        <wps:style>
-                          <a:lnRef idx="1">
-                            <a:schemeClr val="dk1"/>
-                          </a:lnRef>
-                          <a:fillRef idx="0">
-                            <a:schemeClr val="dk1"/>
-                          </a:fillRef>
-                          <a:effectRef idx="0">
-                            <a:schemeClr val="dk1"/>
-                          </a:effectRef>
-                          <a:fontRef idx="minor">
-                            <a:schemeClr val="tx1"/>
-                          </a:fontRef>
-                        </wps:style>
-                        <wps:bodyPr/>
-                      </wps:wsp>
-                      <wps:wsp>
-                        <wps:cNvPr id="46" name="Straight Connector 46"/>
-                        <wps:cNvCnPr/>
-                        <wps:spPr>
-                          <a:xfrm>
-                            <a:off x="51759" y="8627"/>
-                            <a:ext cx="0" cy="163902"/>
-                          </a:xfrm>
-                          <a:prstGeom prst="line">
-                            <a:avLst/>
-                          </a:prstGeom>
-                        </wps:spPr>
-                        <wps:style>
-                          <a:lnRef idx="1">
-                            <a:schemeClr val="dk1"/>
-                          </a:lnRef>
-                          <a:fillRef idx="0">
-                            <a:schemeClr val="dk1"/>
-                          </a:fillRef>
-                          <a:effectRef idx="0">
-                            <a:schemeClr val="dk1"/>
-                          </a:effectRef>
-                          <a:fontRef idx="minor">
-                            <a:schemeClr val="tx1"/>
-                          </a:fontRef>
-                        </wps:style>
-                        <wps:bodyPr/>
-                      </wps:wsp>
-                    </wpg:wgp>
-                  </a:graphicData>
-                </a:graphic>
-              </wp:anchor>
-            </w:drawing>
-          </mc:Choice>
-          <mc:Fallback>
-            <w:pict>
-              <v:group w14:anchorId="7792982D" id="Group 44" o:spid="_x0000_s1026" style="position:absolute;margin-left:109.4pt;margin-top:191.7pt;width:4.05pt;height:13.55pt;rotation:90;flip:x y;z-index:251920384" coordsize="51759,172529" o:gfxdata="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">
-                <v:line id="Straight Connector 45" o:spid="_x0000_s1027" style="position:absolute;visibility:visible;mso-wrap-style:square" from="0,0" to="0,163902" o:connectortype="straight" o:gfxdata="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" strokecolor="black [3040]"/>
-                <v:line id="Straight Connector 46" o:spid="_x0000_s1028" style="position:absolute;visibility:visible;mso-wrap-style:square" from="51759,8627" to="51759,172529" o:connectortype="straight" o:gfxdata="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" strokecolor="black [3040]"/>
+              <v:group w14:anchorId="6B8F3CCB" id="Group 20" o:spid="_x0000_s1026" style="position:absolute;margin-left:245.1pt;margin-top:494.85pt;width:4.1pt;height:13.6pt;rotation:90;flip:x y;z-index:251911168" coordsize="51759,172529" o:gfxdata="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">
+                <v:line id="Straight Connector 21" o:spid="_x0000_s1027" style="position:absolute;visibility:visible;mso-wrap-style:square" from="0,0" to="0,163902" o:connectortype="straight" o:gfxdata="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" strokecolor="black [3040]"/>
+                <v:line id="Straight Connector 22" o:spid="_x0000_s1028" style="position:absolute;visibility:visible;mso-wrap-style:square" from="51759,8627" to="51759,172529" o:connectortype="straight" o:gfxdata="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" strokecolor="black [3040]"/>
               </v:group>
             </w:pict>
           </mc:Fallback>
@@ -1802,212 +3635,31 @@
         <mc:AlternateContent>
           <mc:Choice Requires="wps">
             <w:drawing>
-              <wp:anchor distT="0" distB="0" distL="114300" distR="114300" simplePos="0" relativeHeight="251916288" behindDoc="0" locked="0" layoutInCell="1" allowOverlap="1">
+              <wp:anchor distT="0" distB="0" distL="114300" distR="114300" simplePos="0" relativeHeight="251907072" behindDoc="0" locked="0" layoutInCell="1" allowOverlap="1">
                 <wp:simplePos x="0" y="0"/>
                 <wp:positionH relativeFrom="column">
-                  <wp:posOffset>1428750</wp:posOffset>
+                  <wp:posOffset>4082732</wp:posOffset>
                 </wp:positionH>
                 <wp:positionV relativeFrom="paragraph">
-                  <wp:posOffset>2464529</wp:posOffset>
+                  <wp:posOffset>5169536</wp:posOffset>
                 </wp:positionV>
-                <wp:extent cx="0" cy="1697895"/>
-                <wp:effectExtent l="0" t="0" r="19050" b="36195"/>
+                <wp:extent cx="339409" cy="2237423"/>
+                <wp:effectExtent l="3492" t="0" r="26353" b="26352"/>
                 <wp:wrapNone/>
-                <wp:docPr id="29" name="Straight Connector 29"/>
+                <wp:docPr id="14" name="Elbow Connector 14"/>
                 <wp:cNvGraphicFramePr/>
                 <a:graphic xmlns:a="http://schemas.openxmlformats.org/drawingml/2006/main">
                   <a:graphicData uri="http://schemas.microsoft.com/office/word/2010/wordprocessingShape">
                     <wps:wsp>
                       <wps:cNvCnPr/>
                       <wps:spPr>
-                        <a:xfrm>
+                        <a:xfrm rot="16200000" flipH="1" flipV="1">
                           <a:off x="0" y="0"/>
-                          <a:ext cx="0" cy="1697895"/>
-                        </a:xfrm>
-                        <a:prstGeom prst="line">
-                          <a:avLst/>
-                        </a:prstGeom>
-                      </wps:spPr>
-                      <wps:style>
-                        <a:lnRef idx="1">
-                          <a:schemeClr val="dk1"/>
-                        </a:lnRef>
-                        <a:fillRef idx="0">
-                          <a:schemeClr val="dk1"/>
-                        </a:fillRef>
-                        <a:effectRef idx="0">
-                          <a:schemeClr val="dk1"/>
-                        </a:effectRef>
-                        <a:fontRef idx="minor">
-                          <a:schemeClr val="tx1"/>
-                        </a:fontRef>
-                      </wps:style>
-                      <wps:bodyPr/>
-                    </wps:wsp>
-                  </a:graphicData>
-                </a:graphic>
-                <wp14:sizeRelH relativeFrom="margin">
-                  <wp14:pctWidth>0</wp14:pctWidth>
-                </wp14:sizeRelH>
-                <wp14:sizeRelV relativeFrom="margin">
-                  <wp14:pctHeight>0</wp14:pctHeight>
-                </wp14:sizeRelV>
-              </wp:anchor>
-            </w:drawing>
-          </mc:Choice>
-          <mc:Fallback>
-            <w:pict>
-              <v:line w14:anchorId="28FF9075" id="Straight Connector 29" o:spid="_x0000_s1026" style="position:absolute;z-index:251916288;visibility:visible;mso-wrap-style:square;mso-width-percent:0;mso-height-percent:0;mso-wrap-distance-left:9pt;mso-wrap-distance-top:0;mso-wrap-distance-right:9pt;mso-wrap-distance-bottom:0;mso-position-horizontal:absolute;mso-position-horizontal-relative:text;mso-position-vertical:absolute;mso-position-vertical-relative:text;mso-width-percent:0;mso-height-percent:0;mso-width-relative:margin;mso-height-relative:margin" from="112.5pt,194.05pt" to="112.5pt,327.75pt" o:gfxdata="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" strokecolor="black [3040]"/>
-            </w:pict>
-          </mc:Fallback>
-        </mc:AlternateContent>
-      </w:r>
-      <w:r>
-        <w:rPr>
-          <w:rFonts w:ascii="Century Gothic" w:hAnsi="Century Gothic"/>
-          <w:b/>
-          <w:noProof/>
-          <w:sz w:val="24"/>
-          <w:szCs w:val="24"/>
-          <w:lang w:val="en-PH" w:eastAsia="en-PH"/>
-        </w:rPr>
-        <mc:AlternateContent>
-          <mc:Choice Requires="wpg">
-            <w:drawing>
-              <wp:anchor distT="0" distB="0" distL="114300" distR="114300" simplePos="0" relativeHeight="251875328" behindDoc="0" locked="0" layoutInCell="1" allowOverlap="1" wp14:anchorId="6403A47D" wp14:editId="7ACA4D36">
-                <wp:simplePos x="0" y="0"/>
-                <wp:positionH relativeFrom="column">
-                  <wp:posOffset>921385</wp:posOffset>
-                </wp:positionH>
-                <wp:positionV relativeFrom="paragraph">
-                  <wp:posOffset>2444750</wp:posOffset>
-                </wp:positionV>
-                <wp:extent cx="51435" cy="172085"/>
-                <wp:effectExtent l="0" t="3175" r="21590" b="21590"/>
-                <wp:wrapNone/>
-                <wp:docPr id="184" name="Group 184"/>
-                <wp:cNvGraphicFramePr/>
-                <a:graphic xmlns:a="http://schemas.openxmlformats.org/drawingml/2006/main">
-                  <a:graphicData uri="http://schemas.microsoft.com/office/word/2010/wordprocessingGroup">
-                    <wpg:wgp>
-                      <wpg:cNvGrpSpPr/>
-                      <wpg:grpSpPr>
-                        <a:xfrm rot="5400000" flipH="1" flipV="1">
-                          <a:off x="0" y="0"/>
-                          <a:ext cx="51435" cy="172085"/>
-                          <a:chOff x="0" y="0"/>
-                          <a:chExt cx="51759" cy="172529"/>
-                        </a:xfrm>
-                      </wpg:grpSpPr>
-                      <wps:wsp>
-                        <wps:cNvPr id="185" name="Straight Connector 185"/>
-                        <wps:cNvCnPr/>
-                        <wps:spPr>
-                          <a:xfrm>
-                            <a:off x="0" y="0"/>
-                            <a:ext cx="0" cy="163902"/>
-                          </a:xfrm>
-                          <a:prstGeom prst="line">
-                            <a:avLst/>
-                          </a:prstGeom>
-                        </wps:spPr>
-                        <wps:style>
-                          <a:lnRef idx="1">
-                            <a:schemeClr val="dk1"/>
-                          </a:lnRef>
-                          <a:fillRef idx="0">
-                            <a:schemeClr val="dk1"/>
-                          </a:fillRef>
-                          <a:effectRef idx="0">
-                            <a:schemeClr val="dk1"/>
-                          </a:effectRef>
-                          <a:fontRef idx="minor">
-                            <a:schemeClr val="tx1"/>
-                          </a:fontRef>
-                        </wps:style>
-                        <wps:bodyPr/>
-                      </wps:wsp>
-                      <wps:wsp>
-                        <wps:cNvPr id="186" name="Straight Connector 186"/>
-                        <wps:cNvCnPr/>
-                        <wps:spPr>
-                          <a:xfrm>
-                            <a:off x="51759" y="8627"/>
-                            <a:ext cx="0" cy="163902"/>
-                          </a:xfrm>
-                          <a:prstGeom prst="line">
-                            <a:avLst/>
-                          </a:prstGeom>
-                        </wps:spPr>
-                        <wps:style>
-                          <a:lnRef idx="1">
-                            <a:schemeClr val="dk1"/>
-                          </a:lnRef>
-                          <a:fillRef idx="0">
-                            <a:schemeClr val="dk1"/>
-                          </a:fillRef>
-                          <a:effectRef idx="0">
-                            <a:schemeClr val="dk1"/>
-                          </a:effectRef>
-                          <a:fontRef idx="minor">
-                            <a:schemeClr val="tx1"/>
-                          </a:fontRef>
-                        </wps:style>
-                        <wps:bodyPr/>
-                      </wps:wsp>
-                    </wpg:wgp>
-                  </a:graphicData>
-                </a:graphic>
-              </wp:anchor>
-            </w:drawing>
-          </mc:Choice>
-          <mc:Fallback>
-            <w:pict>
-              <v:group w14:anchorId="00A15D5A" id="Group 184" o:spid="_x0000_s1026" style="position:absolute;margin-left:72.55pt;margin-top:192.5pt;width:4.05pt;height:13.55pt;rotation:90;flip:x y;z-index:251875328" coordsize="51759,172529" o:gfxdata="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">
-                <v:line id="Straight Connector 185" o:spid="_x0000_s1027" style="position:absolute;visibility:visible;mso-wrap-style:square" from="0,0" to="0,163902" o:connectortype="straight" o:gfxdata="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" strokecolor="black [3040]"/>
-                <v:line id="Straight Connector 186" o:spid="_x0000_s1028" style="position:absolute;visibility:visible;mso-wrap-style:square" from="51759,8627" to="51759,172529" o:connectortype="straight" o:gfxdata="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" strokecolor="black [3040]"/>
-              </v:group>
-            </w:pict>
-          </mc:Fallback>
-        </mc:AlternateContent>
-      </w:r>
-      <w:r>
-        <w:rPr>
-          <w:rFonts w:ascii="Century Gothic" w:hAnsi="Century Gothic"/>
-          <w:b/>
-          <w:noProof/>
-          <w:sz w:val="24"/>
-          <w:szCs w:val="24"/>
-          <w:lang w:val="en-PH" w:eastAsia="en-PH"/>
-        </w:rPr>
-        <mc:AlternateContent>
-          <mc:Choice Requires="wps">
-            <w:drawing>
-              <wp:anchor distT="0" distB="0" distL="114300" distR="114300" simplePos="0" relativeHeight="251831296" behindDoc="0" locked="0" layoutInCell="1" allowOverlap="1">
-                <wp:simplePos x="0" y="0"/>
-                <wp:positionH relativeFrom="column">
-                  <wp:posOffset>981075</wp:posOffset>
-                </wp:positionH>
-                <wp:positionV relativeFrom="paragraph">
-                  <wp:posOffset>2440940</wp:posOffset>
-                </wp:positionV>
-                <wp:extent cx="2838450" cy="3388360"/>
-                <wp:effectExtent l="57150" t="0" r="19050" b="21590"/>
-                <wp:wrapNone/>
-                <wp:docPr id="128" name="Elbow Connector 128"/>
-                <wp:cNvGraphicFramePr/>
-                <a:graphic xmlns:a="http://schemas.openxmlformats.org/drawingml/2006/main">
-                  <a:graphicData uri="http://schemas.microsoft.com/office/word/2010/wordprocessingShape">
-                    <wps:wsp>
-                      <wps:cNvCnPr/>
-                      <wps:spPr>
-                        <a:xfrm>
-                          <a:off x="0" y="0"/>
-                          <a:ext cx="2838450" cy="3388360"/>
+                          <a:ext cx="339409" cy="2237423"/>
                         </a:xfrm>
                         <a:prstGeom prst="bentConnector3">
                           <a:avLst>
-                            <a:gd name="adj1" fmla="val -1462"/>
+                            <a:gd name="adj1" fmla="val 50538"/>
                           </a:avLst>
                         </a:prstGeom>
                       </wps:spPr>
@@ -2040,18 +3692,7 @@
           </mc:Choice>
           <mc:Fallback>
             <w:pict>
-              <v:shapetype w14:anchorId="309304E7" id="_x0000_t34" coordsize="21600,21600" o:spt="34" o:oned="t" adj="10800" path="m,l@0,0@0,21600,21600,21600e" filled="f">
-                <v:stroke joinstyle="miter"/>
-                <v:formulas>
-                  <v:f eqn="val #0"/>
-                </v:formulas>
-                <v:path arrowok="t" fillok="f" o:connecttype="none"/>
-                <v:handles>
-                  <v:h position="#0,center"/>
-                </v:handles>
-                <o:lock v:ext="edit" shapetype="t"/>
-              </v:shapetype>
-              <v:shape id="Elbow Connector 128" o:spid="_x0000_s1026" type="#_x0000_t34" style="position:absolute;margin-left:77.25pt;margin-top:192.2pt;width:223.5pt;height:266.8pt;z-index:251831296;visibility:visible;mso-wrap-style:square;mso-width-percent:0;mso-height-percent:0;mso-wrap-distance-left:9pt;mso-wrap-distance-top:0;mso-wrap-distance-right:9pt;mso-wrap-distance-bottom:0;mso-position-horizontal:absolute;mso-position-horizontal-relative:text;mso-position-vertical:absolute;mso-position-vertical-relative:text;mso-width-percent:0;mso-height-percent:0;mso-width-relative:margin;mso-height-relative:margin" o:gfxdata="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" adj="-316" strokecolor="black [3040]"/>
+              <v:shape w14:anchorId="38F822B6" id="Elbow Connector 14" o:spid="_x0000_s1026" type="#_x0000_t34" style="position:absolute;margin-left:321.45pt;margin-top:407.05pt;width:26.75pt;height:176.2pt;rotation:-90;flip:x y;z-index:251907072;visibility:visible;mso-wrap-style:square;mso-width-percent:0;mso-height-percent:0;mso-wrap-distance-left:9pt;mso-wrap-distance-top:0;mso-wrap-distance-right:9pt;mso-wrap-distance-bottom:0;mso-position-horizontal:absolute;mso-position-horizontal-relative:text;mso-position-vertical:absolute;mso-position-vertical-relative:text;mso-width-percent:0;mso-height-percent:0;mso-width-relative:margin;mso-height-relative:margin" o:gfxdata="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" adj="10916" strokecolor="black [3040]"/>
             </w:pict>
           </mc:Fallback>
         </mc:AlternateContent>
@@ -2068,38 +3709,38 @@
         <mc:AlternateContent>
           <mc:Choice Requires="wpg">
             <w:drawing>
-              <wp:anchor distT="0" distB="0" distL="114300" distR="114300" simplePos="0" relativeHeight="251877376" behindDoc="0" locked="0" layoutInCell="1" allowOverlap="1" wp14:anchorId="5B362AEB" wp14:editId="481960D9">
+              <wp:anchor distT="0" distB="0" distL="114300" distR="114300" simplePos="0" relativeHeight="251904000" behindDoc="0" locked="0" layoutInCell="1" allowOverlap="1" wp14:anchorId="6F66B3EE" wp14:editId="52119437">
                 <wp:simplePos x="0" y="0"/>
                 <wp:positionH relativeFrom="column">
-                  <wp:posOffset>-28241</wp:posOffset>
+                  <wp:posOffset>4043045</wp:posOffset>
                 </wp:positionH>
                 <wp:positionV relativeFrom="paragraph">
-                  <wp:posOffset>2465070</wp:posOffset>
+                  <wp:posOffset>7005102</wp:posOffset>
                 </wp:positionV>
-                <wp:extent cx="51759" cy="172529"/>
-                <wp:effectExtent l="0" t="3175" r="21590" b="21590"/>
+                <wp:extent cx="219710" cy="124460"/>
+                <wp:effectExtent l="0" t="9525" r="37465" b="18415"/>
                 <wp:wrapNone/>
-                <wp:docPr id="187" name="Group 187"/>
+                <wp:docPr id="6" name="Group 6"/>
                 <wp:cNvGraphicFramePr/>
                 <a:graphic xmlns:a="http://schemas.openxmlformats.org/drawingml/2006/main">
                   <a:graphicData uri="http://schemas.microsoft.com/office/word/2010/wordprocessingGroup">
                     <wpg:wgp>
                       <wpg:cNvGrpSpPr/>
                       <wpg:grpSpPr>
-                        <a:xfrm rot="5400000" flipH="1" flipV="1">
+                        <a:xfrm rot="16200000" flipH="1" flipV="1">
                           <a:off x="0" y="0"/>
-                          <a:ext cx="51759" cy="172529"/>
+                          <a:ext cx="219710" cy="124460"/>
                           <a:chOff x="0" y="0"/>
-                          <a:chExt cx="51759" cy="172529"/>
+                          <a:chExt cx="219937" cy="125047"/>
                         </a:xfrm>
                       </wpg:grpSpPr>
                       <wps:wsp>
-                        <wps:cNvPr id="188" name="Straight Connector 188"/>
+                        <wps:cNvPr id="7" name="Straight Connector 7"/>
                         <wps:cNvCnPr/>
                         <wps:spPr>
                           <a:xfrm>
                             <a:off x="0" y="0"/>
-                            <a:ext cx="0" cy="163902"/>
+                            <a:ext cx="210820" cy="0"/>
                           </a:xfrm>
                           <a:prstGeom prst="line">
                             <a:avLst/>
@@ -2121,34 +3762,74 @@
                         </wps:style>
                         <wps:bodyPr/>
                       </wps:wsp>
-                      <wps:wsp>
-                        <wps:cNvPr id="189" name="Straight Connector 189"/>
-                        <wps:cNvCnPr/>
-                        <wps:spPr>
+                      <wpg:grpSp>
+                        <wpg:cNvPr id="8" name="Group 8"/>
+                        <wpg:cNvGrpSpPr/>
+                        <wpg:grpSpPr>
                           <a:xfrm>
-                            <a:off x="51759" y="8627"/>
-                            <a:ext cx="0" cy="163902"/>
+                            <a:off x="8626" y="8626"/>
+                            <a:ext cx="211311" cy="116421"/>
+                            <a:chOff x="0" y="0"/>
+                            <a:chExt cx="211311" cy="116421"/>
                           </a:xfrm>
-                          <a:prstGeom prst="line">
-                            <a:avLst/>
-                          </a:prstGeom>
-                        </wps:spPr>
-                        <wps:style>
-                          <a:lnRef idx="1">
-                            <a:schemeClr val="dk1"/>
-                          </a:lnRef>
-                          <a:fillRef idx="0">
-                            <a:schemeClr val="dk1"/>
-                          </a:fillRef>
-                          <a:effectRef idx="0">
-                            <a:schemeClr val="dk1"/>
-                          </a:effectRef>
-                          <a:fontRef idx="minor">
-                            <a:schemeClr val="tx1"/>
-                          </a:fontRef>
-                        </wps:style>
-                        <wps:bodyPr/>
-                      </wps:wsp>
+                        </wpg:grpSpPr>
+                        <wps:wsp>
+                          <wps:cNvPr id="9" name="Straight Connector 9"/>
+                          <wps:cNvCnPr/>
+                          <wps:spPr>
+                            <a:xfrm flipH="1">
+                              <a:off x="0" y="0"/>
+                              <a:ext cx="116421" cy="116421"/>
+                            </a:xfrm>
+                            <a:prstGeom prst="line">
+                              <a:avLst/>
+                            </a:prstGeom>
+                          </wps:spPr>
+                          <wps:style>
+                            <a:lnRef idx="1">
+                              <a:schemeClr val="dk1"/>
+                            </a:lnRef>
+                            <a:fillRef idx="0">
+                              <a:schemeClr val="dk1"/>
+                            </a:fillRef>
+                            <a:effectRef idx="0">
+                              <a:schemeClr val="dk1"/>
+                            </a:effectRef>
+                            <a:fontRef idx="minor">
+                              <a:schemeClr val="tx1"/>
+                            </a:fontRef>
+                          </wps:style>
+                          <wps:bodyPr/>
+                        </wps:wsp>
+                        <wps:wsp>
+                          <wps:cNvPr id="10" name="Straight Connector 10"/>
+                          <wps:cNvCnPr/>
+                          <wps:spPr>
+                            <a:xfrm flipH="1" flipV="1">
+                              <a:off x="94890" y="0"/>
+                              <a:ext cx="116421" cy="116421"/>
+                            </a:xfrm>
+                            <a:prstGeom prst="line">
+                              <a:avLst/>
+                            </a:prstGeom>
+                          </wps:spPr>
+                          <wps:style>
+                            <a:lnRef idx="1">
+                              <a:schemeClr val="dk1"/>
+                            </a:lnRef>
+                            <a:fillRef idx="0">
+                              <a:schemeClr val="dk1"/>
+                            </a:fillRef>
+                            <a:effectRef idx="0">
+                              <a:schemeClr val="dk1"/>
+                            </a:effectRef>
+                            <a:fontRef idx="minor">
+                              <a:schemeClr val="tx1"/>
+                            </a:fontRef>
+                          </wps:style>
+                          <wps:bodyPr/>
+                        </wps:wsp>
+                      </wpg:grpSp>
                     </wpg:wgp>
                   </a:graphicData>
                 </a:graphic>
@@ -2157,672 +3838,13 @@
           </mc:Choice>
           <mc:Fallback>
             <w:pict>
-              <v:group w14:anchorId="6403A38A" id="Group 187" o:spid="_x0000_s1026" style="position:absolute;margin-left:-2.2pt;margin-top:194.1pt;width:4.1pt;height:13.6pt;rotation:90;flip:x y;z-index:251877376" coordsize="51759,172529" o:gfxdata="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">
-                <v:line id="Straight Connector 188" o:spid="_x0000_s1027" style="position:absolute;visibility:visible;mso-wrap-style:square" from="0,0" to="0,163902" o:connectortype="straight" o:gfxdata="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" strokecolor="black [3040]"/>
-                <v:line id="Straight Connector 189" o:spid="_x0000_s1028" style="position:absolute;visibility:visible;mso-wrap-style:square" from="51759,8627" to="51759,172529" o:connectortype="straight" o:gfxdata="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" strokecolor="black [3040]"/>
+              <v:group w14:anchorId="114113C6" id="Group 6" o:spid="_x0000_s1026" style="position:absolute;margin-left:318.35pt;margin-top:551.6pt;width:17.3pt;height:9.8pt;rotation:-90;flip:x y;z-index:251904000" coordsize="219937,125047" o:gfxdata="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">
+                <v:line id="Straight Connector 7" o:spid="_x0000_s1027" style="position:absolute;visibility:visible;mso-wrap-style:square" from="0,0" to="210820,0" o:connectortype="straight" o:gfxdata="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" strokecolor="black [3040]"/>
+                <v:group id="Group 8" o:spid="_x0000_s1028" style="position:absolute;left:8626;top:8626;width:211311;height:116421" coordsize="211311,116421" o:gfxdata="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">
+                  <v:line id="Straight Connector 9" o:spid="_x0000_s1029" style="position:absolute;flip:x;visibility:visible;mso-wrap-style:square" from="0,0" to="116421,116421" o:connectortype="straight" o:gfxdata="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" strokecolor="black [3040]"/>
+                  <v:line id="Straight Connector 10" o:spid="_x0000_s1030" style="position:absolute;flip:x y;visibility:visible;mso-wrap-style:square" from="94890,0" to="211311,116421" o:connectortype="straight" o:gfxdata="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" strokecolor="black [3040]"/>
+                </v:group>
               </v:group>
-            </w:pict>
-          </mc:Fallback>
-        </mc:AlternateContent>
-      </w:r>
-      <w:r>
-        <w:rPr>
-          <w:rFonts w:ascii="Century Gothic" w:hAnsi="Century Gothic"/>
-          <w:b/>
-          <w:noProof/>
-          <w:sz w:val="24"/>
-          <w:szCs w:val="24"/>
-          <w:lang w:val="en-PH" w:eastAsia="en-PH"/>
-        </w:rPr>
-        <mc:AlternateContent>
-          <mc:Choice Requires="wps">
-            <w:drawing>
-              <wp:anchor distT="0" distB="0" distL="114300" distR="114300" simplePos="0" relativeHeight="251847680" behindDoc="0" locked="0" layoutInCell="1" allowOverlap="1">
-                <wp:simplePos x="0" y="0"/>
-                <wp:positionH relativeFrom="column">
-                  <wp:posOffset>9525</wp:posOffset>
-                </wp:positionH>
-                <wp:positionV relativeFrom="paragraph">
-                  <wp:posOffset>2440940</wp:posOffset>
-                </wp:positionV>
-                <wp:extent cx="0" cy="3492500"/>
-                <wp:effectExtent l="0" t="0" r="19050" b="31750"/>
-                <wp:wrapNone/>
-                <wp:docPr id="147" name="Straight Connector 147"/>
-                <wp:cNvGraphicFramePr/>
-                <a:graphic xmlns:a="http://schemas.openxmlformats.org/drawingml/2006/main">
-                  <a:graphicData uri="http://schemas.microsoft.com/office/word/2010/wordprocessingShape">
-                    <wps:wsp>
-                      <wps:cNvCnPr/>
-                      <wps:spPr>
-                        <a:xfrm>
-                          <a:off x="0" y="0"/>
-                          <a:ext cx="0" cy="3492500"/>
-                        </a:xfrm>
-                        <a:prstGeom prst="line">
-                          <a:avLst/>
-                        </a:prstGeom>
-                      </wps:spPr>
-                      <wps:style>
-                        <a:lnRef idx="1">
-                          <a:schemeClr val="dk1"/>
-                        </a:lnRef>
-                        <a:fillRef idx="0">
-                          <a:schemeClr val="dk1"/>
-                        </a:fillRef>
-                        <a:effectRef idx="0">
-                          <a:schemeClr val="dk1"/>
-                        </a:effectRef>
-                        <a:fontRef idx="minor">
-                          <a:schemeClr val="tx1"/>
-                        </a:fontRef>
-                      </wps:style>
-                      <wps:bodyPr/>
-                    </wps:wsp>
-                  </a:graphicData>
-                </a:graphic>
-                <wp14:sizeRelH relativeFrom="margin">
-                  <wp14:pctWidth>0</wp14:pctWidth>
-                </wp14:sizeRelH>
-                <wp14:sizeRelV relativeFrom="margin">
-                  <wp14:pctHeight>0</wp14:pctHeight>
-                </wp14:sizeRelV>
-              </wp:anchor>
-            </w:drawing>
-          </mc:Choice>
-          <mc:Fallback>
-            <w:pict>
-              <v:line w14:anchorId="556442AC" id="Straight Connector 147" o:spid="_x0000_s1026" style="position:absolute;z-index:251847680;visibility:visible;mso-wrap-style:square;mso-width-percent:0;mso-height-percent:0;mso-wrap-distance-left:9pt;mso-wrap-distance-top:0;mso-wrap-distance-right:9pt;mso-wrap-distance-bottom:0;mso-position-horizontal:absolute;mso-position-horizontal-relative:text;mso-position-vertical:absolute;mso-position-vertical-relative:text;mso-width-percent:0;mso-height-percent:0;mso-width-relative:margin;mso-height-relative:margin" from=".75pt,192.2pt" to=".75pt,467.2pt" o:gfxdata="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" strokecolor="black [3040]"/>
-            </w:pict>
-          </mc:Fallback>
-        </mc:AlternateContent>
-      </w:r>
-      <w:r>
-        <w:rPr>
-          <w:rFonts w:ascii="Century Gothic" w:hAnsi="Century Gothic"/>
-          <w:b/>
-          <w:noProof/>
-          <w:sz w:val="24"/>
-          <w:szCs w:val="24"/>
-          <w:lang w:val="en-PH" w:eastAsia="en-PH"/>
-        </w:rPr>
-        <mc:AlternateContent>
-          <mc:Choice Requires="wpg">
-            <w:drawing>
-              <wp:anchor distT="0" distB="0" distL="114300" distR="114300" simplePos="0" relativeHeight="251787264" behindDoc="0" locked="0" layoutInCell="1" allowOverlap="1">
-                <wp:simplePos x="0" y="0"/>
-                <wp:positionH relativeFrom="column">
-                  <wp:posOffset>-257175</wp:posOffset>
-                </wp:positionH>
-                <wp:positionV relativeFrom="paragraph">
-                  <wp:posOffset>276225</wp:posOffset>
-                </wp:positionV>
-                <wp:extent cx="1828800" cy="2165254"/>
-                <wp:effectExtent l="0" t="0" r="19050" b="26035"/>
-                <wp:wrapNone/>
-                <wp:docPr id="97" name="Group 97"/>
-                <wp:cNvGraphicFramePr/>
-                <a:graphic xmlns:a="http://schemas.openxmlformats.org/drawingml/2006/main">
-                  <a:graphicData uri="http://schemas.microsoft.com/office/word/2010/wordprocessingGroup">
-                    <wpg:wgp>
-                      <wpg:cNvGrpSpPr/>
-                      <wpg:grpSpPr>
-                        <a:xfrm>
-                          <a:off x="0" y="0"/>
-                          <a:ext cx="1828800" cy="2165254"/>
-                          <a:chOff x="0" y="1"/>
-                          <a:chExt cx="1828800" cy="1989954"/>
-                        </a:xfrm>
-                      </wpg:grpSpPr>
-                      <wps:wsp>
-                        <wps:cNvPr id="89" name="Text Box 188"/>
-                        <wps:cNvSpPr txBox="1">
-                          <a:spLocks noChangeArrowheads="1"/>
-                        </wps:cNvSpPr>
-                        <wps:spPr bwMode="auto">
-                          <a:xfrm>
-                            <a:off x="0" y="1"/>
-                            <a:ext cx="1828800" cy="1989954"/>
-                          </a:xfrm>
-                          <a:prstGeom prst="rect">
-                            <a:avLst/>
-                          </a:prstGeom>
-                          <a:solidFill>
-                            <a:srgbClr val="FFFFFF"/>
-                          </a:solidFill>
-                          <a:ln w="9525">
-                            <a:solidFill>
-                              <a:srgbClr val="000000"/>
-                            </a:solidFill>
-                            <a:miter lim="800000"/>
-                            <a:headEnd/>
-                            <a:tailEnd/>
-                          </a:ln>
-                        </wps:spPr>
-                        <wps:txbx>
-                          <w:txbxContent>
-                            <w:p>
-                              <w:pPr>
-                                <w:spacing w:after="0"/>
-                                <w:jc w:val="center"/>
-                                <w:rPr>
-                                  <w:rFonts w:ascii="Century Gothic" w:hAnsi="Century Gothic"/>
-                                  <w:b/>
-                                </w:rPr>
-                              </w:pPr>
-                              <w:r>
-                                <w:rPr>
-                                  <w:rFonts w:ascii="Century Gothic" w:hAnsi="Century Gothic"/>
-                                  <w:b/>
-                                </w:rPr>
-                                <w:t>user_information</w:t>
-                              </w:r>
-                            </w:p>
-                            <w:p>
-                              <w:pPr>
-                                <w:spacing w:after="0" w:line="240" w:lineRule="auto"/>
-                                <w:rPr>
-                                  <w:rFonts w:ascii="Century Gothic" w:hAnsi="Century Gothic"/>
-                                  <w:u w:val="single"/>
-                                </w:rPr>
-                              </w:pPr>
-                            </w:p>
-                            <w:p>
-                              <w:pPr>
-                                <w:spacing w:after="0" w:line="240" w:lineRule="auto"/>
-                                <w:rPr>
-                                  <w:rFonts w:ascii="Century Gothic" w:hAnsi="Century Gothic"/>
-                                </w:rPr>
-                              </w:pPr>
-                              <w:r>
-                                <w:rPr>
-                                  <w:rFonts w:ascii="Century Gothic" w:hAnsi="Century Gothic"/>
-                                  <w:u w:val="single"/>
-                                </w:rPr>
-                                <w:t>id:</w:t>
-                              </w:r>
-                              <w:r>
-                                <w:rPr>
-                                  <w:rFonts w:ascii="Century Gothic" w:hAnsi="Century Gothic"/>
-                                </w:rPr>
-                                <w:t xml:space="preserve"> Number PK;</w:t>
-                              </w:r>
-                            </w:p>
-                            <w:p>
-                              <w:pPr>
-                                <w:spacing w:after="0" w:line="240" w:lineRule="auto"/>
-                                <w:rPr>
-                                  <w:rFonts w:ascii="Century Gothic" w:hAnsi="Century Gothic"/>
-                                </w:rPr>
-                              </w:pPr>
-                              <w:r>
-                                <w:rPr>
-                                  <w:rFonts w:ascii="Century Gothic" w:hAnsi="Century Gothic"/>
-                                </w:rPr>
-                                <w:t>first_name: String;</w:t>
-                              </w:r>
-                            </w:p>
-                            <w:p>
-                              <w:pPr>
-                                <w:spacing w:after="0" w:line="240" w:lineRule="auto"/>
-                                <w:rPr>
-                                  <w:rFonts w:ascii="Century Gothic" w:hAnsi="Century Gothic"/>
-                                </w:rPr>
-                              </w:pPr>
-                              <w:r>
-                                <w:rPr>
-                                  <w:rFonts w:ascii="Century Gothic" w:hAnsi="Century Gothic"/>
-                                </w:rPr>
-                                <w:t>middle_name: String;</w:t>
-                              </w:r>
-                            </w:p>
-                            <w:p>
-                              <w:pPr>
-                                <w:spacing w:after="0" w:line="240" w:lineRule="auto"/>
-                                <w:rPr>
-                                  <w:rFonts w:ascii="Century Gothic" w:hAnsi="Century Gothic"/>
-                                </w:rPr>
-                              </w:pPr>
-                              <w:r>
-                                <w:rPr>
-                                  <w:rFonts w:ascii="Century Gothic" w:hAnsi="Century Gothic"/>
-                                </w:rPr>
-                                <w:t>last_name: String;</w:t>
-                              </w:r>
-                            </w:p>
-                            <w:p>
-                              <w:pPr>
-                                <w:spacing w:after="0" w:line="240" w:lineRule="auto"/>
-                                <w:rPr>
-                                  <w:rFonts w:ascii="Century Gothic" w:hAnsi="Century Gothic"/>
-                                </w:rPr>
-                              </w:pPr>
-                              <w:r>
-                                <w:rPr>
-                                  <w:rFonts w:ascii="Century Gothic" w:hAnsi="Century Gothic"/>
-                                </w:rPr>
-                                <w:t>gender: String;</w:t>
-                              </w:r>
-                            </w:p>
-                            <w:p>
-                              <w:pPr>
-                                <w:spacing w:after="0" w:line="240" w:lineRule="auto"/>
-                                <w:rPr>
-                                  <w:rFonts w:ascii="Century Gothic" w:hAnsi="Century Gothic"/>
-                                </w:rPr>
-                              </w:pPr>
-                              <w:r>
-                                <w:rPr>
-                                  <w:rFonts w:ascii="Century Gothic" w:hAnsi="Century Gothic"/>
-                                </w:rPr>
-                                <w:t>address: String;</w:t>
-                              </w:r>
-                            </w:p>
-                            <w:p>
-                              <w:pPr>
-                                <w:spacing w:after="0" w:line="240" w:lineRule="auto"/>
-                                <w:rPr>
-                                  <w:rFonts w:ascii="Century Gothic" w:hAnsi="Century Gothic"/>
-                                </w:rPr>
-                              </w:pPr>
-                              <w:r>
-                                <w:rPr>
-                                  <w:rFonts w:ascii="Century Gothic" w:hAnsi="Century Gothic"/>
-                                </w:rPr>
-                                <w:t>contact_number: String;</w:t>
-                              </w:r>
-                            </w:p>
-                            <w:p>
-                              <w:pPr>
-                                <w:spacing w:after="0" w:line="240" w:lineRule="auto"/>
-                                <w:rPr>
-                                  <w:rFonts w:ascii="Century Gothic" w:hAnsi="Century Gothic"/>
-                                </w:rPr>
-                              </w:pPr>
-                              <w:r>
-                                <w:rPr>
-                                  <w:rFonts w:ascii="Century Gothic" w:hAnsi="Century Gothic"/>
-                                </w:rPr>
-                                <w:t>email_address: String;</w:t>
-                              </w:r>
-                            </w:p>
-                            <w:p>
-                              <w:pPr>
-                                <w:spacing w:after="0" w:line="240" w:lineRule="auto"/>
-                                <w:rPr>
-                                  <w:rFonts w:ascii="Century Gothic" w:hAnsi="Century Gothic"/>
-                                </w:rPr>
-                              </w:pPr>
-                              <w:r>
-                                <w:rPr>
-                                  <w:rFonts w:ascii="Century Gothic" w:hAnsi="Century Gothic"/>
-                                </w:rPr>
-                                <w:t>type: String;</w:t>
-                              </w:r>
-                            </w:p>
-                            <w:p>
-                              <w:pPr>
-                                <w:spacing w:after="0" w:line="240" w:lineRule="auto"/>
-                                <w:rPr>
-                                  <w:rFonts w:ascii="Century Gothic" w:hAnsi="Century Gothic"/>
-                                </w:rPr>
-                              </w:pPr>
-                              <w:r>
-                                <w:rPr>
-                                  <w:rFonts w:ascii="Century Gothic" w:hAnsi="Century Gothic"/>
-                                </w:rPr>
-                                <w:t>is_active: String;</w:t>
-                              </w:r>
-                            </w:p>
-                            <w:p>
-                              <w:pPr>
-                                <w:spacing w:after="0" w:line="240" w:lineRule="auto"/>
-                                <w:rPr>
-                                  <w:rFonts w:ascii="Century Gothic" w:hAnsi="Century Gothic"/>
-                                </w:rPr>
-                              </w:pPr>
-                              <w:r>
-                                <w:rPr>
-                                  <w:rFonts w:ascii="Century Gothic" w:hAnsi="Century Gothic"/>
-                                </w:rPr>
-                                <w:t>isis</w:t>
-                              </w:r>
-                            </w:p>
-                            <w:p>
-                              <w:pPr>
-                                <w:spacing w:after="0" w:line="240" w:lineRule="auto"/>
-                                <w:rPr>
-                                  <w:rFonts w:ascii="Century Gothic" w:hAnsi="Century Gothic"/>
-                                </w:rPr>
-                              </w:pPr>
-                            </w:p>
-                          </w:txbxContent>
-                        </wps:txbx>
-                        <wps:bodyPr rot="0" vert="horz" wrap="square" lIns="91440" tIns="45720" rIns="91440" bIns="45720" anchor="t" anchorCtr="0" upright="1">
-                          <a:noAutofit/>
-                        </wps:bodyPr>
-                      </wps:wsp>
-                      <wps:wsp>
-                        <wps:cNvPr id="90" name="AutoShape 189"/>
-                        <wps:cNvCnPr>
-                          <a:cxnSpLocks noChangeShapeType="1"/>
-                        </wps:cNvCnPr>
-                        <wps:spPr bwMode="auto">
-                          <a:xfrm>
-                            <a:off x="0" y="257175"/>
-                            <a:ext cx="1828800" cy="0"/>
-                          </a:xfrm>
-                          <a:prstGeom prst="straightConnector1">
-                            <a:avLst/>
-                          </a:prstGeom>
-                          <a:noFill/>
-                          <a:ln w="9525">
-                            <a:solidFill>
-                              <a:srgbClr val="000000"/>
-                            </a:solidFill>
-                            <a:round/>
-                            <a:headEnd/>
-                            <a:tailEnd/>
-                          </a:ln>
-                          <a:extLst>
-                            <a:ext uri="{909E8E84-426E-40DD-AFC4-6F175D3DCCD1}">
-                              <a14:hiddenFill xmlns:a14="http://schemas.microsoft.com/office/drawing/2010/main">
-                                <a:noFill/>
-                              </a14:hiddenFill>
-                            </a:ext>
-                          </a:extLst>
-                        </wps:spPr>
-                        <wps:bodyPr/>
-                      </wps:wsp>
-                    </wpg:wgp>
-                  </a:graphicData>
-                </a:graphic>
-                <wp14:sizeRelV relativeFrom="margin">
-                  <wp14:pctHeight>0</wp14:pctHeight>
-                </wp14:sizeRelV>
-              </wp:anchor>
-            </w:drawing>
-          </mc:Choice>
-          <mc:Fallback>
-            <w:pict>
-              <v:group id="Group 97" o:spid="_x0000_s1032" style="position:absolute;left:0;text-align:left;margin-left:-20.25pt;margin-top:21.75pt;width:2in;height:170.5pt;z-index:251787264;mso-height-relative:margin" coordorigin="" coordsize="18288,19899" o:gfxdata="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">
-                <v:shape id="Text Box 188" o:spid="_x0000_s1033" type="#_x0000_t202" style="position:absolute;width:18288;height:19899;visibility:visible;mso-wrap-style:square;v-text-anchor:top" o:gfxdata="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">
-                  <v:textbox>
-                    <w:txbxContent>
-                      <w:p>
-                        <w:pPr>
-                          <w:spacing w:after="0"/>
-                          <w:jc w:val="center"/>
-                          <w:rPr>
-                            <w:rFonts w:ascii="Century Gothic" w:hAnsi="Century Gothic"/>
-                            <w:b/>
-                          </w:rPr>
-                        </w:pPr>
-                        <w:r>
-                          <w:rPr>
-                            <w:rFonts w:ascii="Century Gothic" w:hAnsi="Century Gothic"/>
-                            <w:b/>
-                          </w:rPr>
-                          <w:t>user_information</w:t>
-                        </w:r>
-                      </w:p>
-                      <w:p>
-                        <w:pPr>
-                          <w:spacing w:after="0" w:line="240" w:lineRule="auto"/>
-                          <w:rPr>
-                            <w:rFonts w:ascii="Century Gothic" w:hAnsi="Century Gothic"/>
-                            <w:u w:val="single"/>
-                          </w:rPr>
-                        </w:pPr>
-                      </w:p>
-                      <w:p>
-                        <w:pPr>
-                          <w:spacing w:after="0" w:line="240" w:lineRule="auto"/>
-                          <w:rPr>
-                            <w:rFonts w:ascii="Century Gothic" w:hAnsi="Century Gothic"/>
-                          </w:rPr>
-                        </w:pPr>
-                        <w:r>
-                          <w:rPr>
-                            <w:rFonts w:ascii="Century Gothic" w:hAnsi="Century Gothic"/>
-                            <w:u w:val="single"/>
-                          </w:rPr>
-                          <w:t>id:</w:t>
-                        </w:r>
-                        <w:r>
-                          <w:rPr>
-                            <w:rFonts w:ascii="Century Gothic" w:hAnsi="Century Gothic"/>
-                          </w:rPr>
-                          <w:t xml:space="preserve"> Number PK;</w:t>
-                        </w:r>
-                      </w:p>
-                      <w:p>
-                        <w:pPr>
-                          <w:spacing w:after="0" w:line="240" w:lineRule="auto"/>
-                          <w:rPr>
-                            <w:rFonts w:ascii="Century Gothic" w:hAnsi="Century Gothic"/>
-                          </w:rPr>
-                        </w:pPr>
-                        <w:r>
-                          <w:rPr>
-                            <w:rFonts w:ascii="Century Gothic" w:hAnsi="Century Gothic"/>
-                          </w:rPr>
-                          <w:t>first_name: String;</w:t>
-                        </w:r>
-                      </w:p>
-                      <w:p>
-                        <w:pPr>
-                          <w:spacing w:after="0" w:line="240" w:lineRule="auto"/>
-                          <w:rPr>
-                            <w:rFonts w:ascii="Century Gothic" w:hAnsi="Century Gothic"/>
-                          </w:rPr>
-                        </w:pPr>
-                        <w:r>
-                          <w:rPr>
-                            <w:rFonts w:ascii="Century Gothic" w:hAnsi="Century Gothic"/>
-                          </w:rPr>
-                          <w:t>middle_name: String;</w:t>
-                        </w:r>
-                      </w:p>
-                      <w:p>
-                        <w:pPr>
-                          <w:spacing w:after="0" w:line="240" w:lineRule="auto"/>
-                          <w:rPr>
-                            <w:rFonts w:ascii="Century Gothic" w:hAnsi="Century Gothic"/>
-                          </w:rPr>
-                        </w:pPr>
-                        <w:r>
-                          <w:rPr>
-                            <w:rFonts w:ascii="Century Gothic" w:hAnsi="Century Gothic"/>
-                          </w:rPr>
-                          <w:t>last_name: String;</w:t>
-                        </w:r>
-                      </w:p>
-                      <w:p>
-                        <w:pPr>
-                          <w:spacing w:after="0" w:line="240" w:lineRule="auto"/>
-                          <w:rPr>
-                            <w:rFonts w:ascii="Century Gothic" w:hAnsi="Century Gothic"/>
-                          </w:rPr>
-                        </w:pPr>
-                        <w:r>
-                          <w:rPr>
-                            <w:rFonts w:ascii="Century Gothic" w:hAnsi="Century Gothic"/>
-                          </w:rPr>
-                          <w:t>gender: String;</w:t>
-                        </w:r>
-                      </w:p>
-                      <w:p>
-                        <w:pPr>
-                          <w:spacing w:after="0" w:line="240" w:lineRule="auto"/>
-                          <w:rPr>
-                            <w:rFonts w:ascii="Century Gothic" w:hAnsi="Century Gothic"/>
-                          </w:rPr>
-                        </w:pPr>
-                        <w:r>
-                          <w:rPr>
-                            <w:rFonts w:ascii="Century Gothic" w:hAnsi="Century Gothic"/>
-                          </w:rPr>
-                          <w:t>address: String;</w:t>
-                        </w:r>
-                      </w:p>
-                      <w:p>
-                        <w:pPr>
-                          <w:spacing w:after="0" w:line="240" w:lineRule="auto"/>
-                          <w:rPr>
-                            <w:rFonts w:ascii="Century Gothic" w:hAnsi="Century Gothic"/>
-                          </w:rPr>
-                        </w:pPr>
-                        <w:r>
-                          <w:rPr>
-                            <w:rFonts w:ascii="Century Gothic" w:hAnsi="Century Gothic"/>
-                          </w:rPr>
-                          <w:t>contact_number: String;</w:t>
-                        </w:r>
-                      </w:p>
-                      <w:p>
-                        <w:pPr>
-                          <w:spacing w:after="0" w:line="240" w:lineRule="auto"/>
-                          <w:rPr>
-                            <w:rFonts w:ascii="Century Gothic" w:hAnsi="Century Gothic"/>
-                          </w:rPr>
-                        </w:pPr>
-                        <w:r>
-                          <w:rPr>
-                            <w:rFonts w:ascii="Century Gothic" w:hAnsi="Century Gothic"/>
-                          </w:rPr>
-                          <w:t>email_address: String;</w:t>
-                        </w:r>
-                      </w:p>
-                      <w:p>
-                        <w:pPr>
-                          <w:spacing w:after="0" w:line="240" w:lineRule="auto"/>
-                          <w:rPr>
-                            <w:rFonts w:ascii="Century Gothic" w:hAnsi="Century Gothic"/>
-                          </w:rPr>
-                        </w:pPr>
-                        <w:r>
-                          <w:rPr>
-                            <w:rFonts w:ascii="Century Gothic" w:hAnsi="Century Gothic"/>
-                          </w:rPr>
-                          <w:t>type: String;</w:t>
-                        </w:r>
-                      </w:p>
-                      <w:p>
-                        <w:pPr>
-                          <w:spacing w:after="0" w:line="240" w:lineRule="auto"/>
-                          <w:rPr>
-                            <w:rFonts w:ascii="Century Gothic" w:hAnsi="Century Gothic"/>
-                          </w:rPr>
-                        </w:pPr>
-                        <w:r>
-                          <w:rPr>
-                            <w:rFonts w:ascii="Century Gothic" w:hAnsi="Century Gothic"/>
-                          </w:rPr>
-                          <w:t>is_active: String;</w:t>
-                        </w:r>
-                      </w:p>
-                      <w:p>
-                        <w:pPr>
-                          <w:spacing w:after="0" w:line="240" w:lineRule="auto"/>
-                          <w:rPr>
-                            <w:rFonts w:ascii="Century Gothic" w:hAnsi="Century Gothic"/>
-                          </w:rPr>
-                        </w:pPr>
-                        <w:r>
-                          <w:rPr>
-                            <w:rFonts w:ascii="Century Gothic" w:hAnsi="Century Gothic"/>
-                          </w:rPr>
-                          <w:t>isis</w:t>
-                        </w:r>
-                      </w:p>
-                      <w:p>
-                        <w:pPr>
-                          <w:spacing w:after="0" w:line="240" w:lineRule="auto"/>
-                          <w:rPr>
-                            <w:rFonts w:ascii="Century Gothic" w:hAnsi="Century Gothic"/>
-                          </w:rPr>
-                        </w:pPr>
-                      </w:p>
-                    </w:txbxContent>
-                  </v:textbox>
-                </v:shape>
-                <v:shape id="AutoShape 189" o:spid="_x0000_s1034" type="#_x0000_t32" style="position:absolute;top:2571;width:18288;height:0;visibility:visible;mso-wrap-style:square" o:connectortype="straight" o:gfxdata="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"/>
-              </v:group>
-            </w:pict>
-          </mc:Fallback>
-        </mc:AlternateContent>
-      </w:r>
-      <w:r>
-        <w:rPr>
-          <w:rFonts w:ascii="Century Gothic" w:hAnsi="Century Gothic"/>
-          <w:b/>
-          <w:noProof/>
-          <w:sz w:val="24"/>
-          <w:szCs w:val="24"/>
-          <w:lang w:val="en-PH" w:eastAsia="en-PH"/>
-        </w:rPr>
-        <mc:AlternateContent>
-          <mc:Choice Requires="wps">
-            <w:drawing>
-              <wp:anchor distT="0" distB="0" distL="114300" distR="114300" simplePos="0" relativeHeight="251926528" behindDoc="0" locked="0" layoutInCell="1" allowOverlap="1" wp14:anchorId="07D6461F" wp14:editId="424CCEAE">
-                <wp:simplePos x="0" y="0"/>
-                <wp:positionH relativeFrom="column">
-                  <wp:posOffset>4009775</wp:posOffset>
-                </wp:positionH>
-                <wp:positionV relativeFrom="paragraph">
-                  <wp:posOffset>1419225</wp:posOffset>
-                </wp:positionV>
-                <wp:extent cx="543464" cy="2052320"/>
-                <wp:effectExtent l="0" t="0" r="9525" b="24130"/>
-                <wp:wrapNone/>
-                <wp:docPr id="33" name="Elbow Connector 33"/>
-                <wp:cNvGraphicFramePr/>
-                <a:graphic xmlns:a="http://schemas.openxmlformats.org/drawingml/2006/main">
-                  <a:graphicData uri="http://schemas.microsoft.com/office/word/2010/wordprocessingShape">
-                    <wps:wsp>
-                      <wps:cNvCnPr/>
-                      <wps:spPr>
-                        <a:xfrm>
-                          <a:off x="0" y="0"/>
-                          <a:ext cx="543464" cy="2052320"/>
-                        </a:xfrm>
-                        <a:prstGeom prst="bentConnector3">
-                          <a:avLst>
-                            <a:gd name="adj1" fmla="val 51430"/>
-                          </a:avLst>
-                        </a:prstGeom>
-                      </wps:spPr>
-                      <wps:style>
-                        <a:lnRef idx="1">
-                          <a:schemeClr val="dk1"/>
-                        </a:lnRef>
-                        <a:fillRef idx="0">
-                          <a:schemeClr val="dk1"/>
-                        </a:fillRef>
-                        <a:effectRef idx="0">
-                          <a:schemeClr val="dk1"/>
-                        </a:effectRef>
-                        <a:fontRef idx="minor">
-                          <a:schemeClr val="tx1"/>
-                        </a:fontRef>
-                      </wps:style>
-                      <wps:bodyPr/>
-                    </wps:wsp>
-                  </a:graphicData>
-                </a:graphic>
-                <wp14:sizeRelH relativeFrom="margin">
-                  <wp14:pctWidth>0</wp14:pctWidth>
-                </wp14:sizeRelH>
-                <wp14:sizeRelV relativeFrom="margin">
-                  <wp14:pctHeight>0</wp14:pctHeight>
-                </wp14:sizeRelV>
-              </wp:anchor>
-            </w:drawing>
-          </mc:Choice>
-          <mc:Fallback>
-            <w:pict>
-              <v:shape w14:anchorId="6CCCEDE9" id="Elbow Connector 33" o:spid="_x0000_s1026" type="#_x0000_t34" style="position:absolute;margin-left:315.75pt;margin-top:111.75pt;width:42.8pt;height:161.6pt;z-index:251926528;visibility:visible;mso-wrap-style:square;mso-width-percent:0;mso-height-percent:0;mso-wrap-distance-left:9pt;mso-wrap-distance-top:0;mso-wrap-distance-right:9pt;mso-wrap-distance-bottom:0;mso-position-horizontal:absolute;mso-position-horizontal-relative:text;mso-position-vertical:absolute;mso-position-vertical-relative:text;mso-width-percent:0;mso-height-percent:0;mso-width-relative:margin;mso-height-relative:margin" o:gfxdata="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" adj="11109" strokecolor="black [3040]"/>
             </w:pict>
           </mc:Fallback>
         </mc:AlternateContent>
@@ -2842,13 +3864,13 @@
               <wp:anchor distT="0" distB="0" distL="114300" distR="114300" simplePos="0" relativeHeight="251812864" behindDoc="0" locked="0" layoutInCell="1" allowOverlap="1">
                 <wp:simplePos x="0" y="0"/>
                 <wp:positionH relativeFrom="column">
-                  <wp:posOffset>2000250</wp:posOffset>
+                  <wp:posOffset>2061210</wp:posOffset>
                 </wp:positionH>
                 <wp:positionV relativeFrom="paragraph">
-                  <wp:posOffset>7000875</wp:posOffset>
+                  <wp:posOffset>6457950</wp:posOffset>
                 </wp:positionV>
-                <wp:extent cx="2035810" cy="1733550"/>
-                <wp:effectExtent l="0" t="0" r="21590" b="19050"/>
+                <wp:extent cx="2035810" cy="2009775"/>
+                <wp:effectExtent l="0" t="0" r="21590" b="28575"/>
                 <wp:wrapNone/>
                 <wp:docPr id="118" name="Group 118"/>
                 <wp:cNvGraphicFramePr/>
@@ -2859,9 +3881,9 @@
                       <wpg:grpSpPr>
                         <a:xfrm>
                           <a:off x="0" y="0"/>
-                          <a:ext cx="2035810" cy="1733550"/>
-                          <a:chOff x="0" y="0"/>
-                          <a:chExt cx="1828800" cy="1733657"/>
+                          <a:ext cx="2035810" cy="2009775"/>
+                          <a:chOff x="0" y="37465"/>
+                          <a:chExt cx="1828800" cy="2009899"/>
                         </a:xfrm>
                       </wpg:grpSpPr>
                       <wps:wsp>
@@ -2871,8 +3893,8 @@
                         </wps:cNvSpPr>
                         <wps:spPr bwMode="auto">
                           <a:xfrm>
-                            <a:off x="0" y="0"/>
-                            <a:ext cx="1828800" cy="1733657"/>
+                            <a:off x="0" y="37465"/>
+                            <a:ext cx="1828800" cy="2009899"/>
                           </a:xfrm>
                           <a:prstGeom prst="rect">
                             <a:avLst/>
@@ -2950,6 +3972,34 @@
                                   <w:rFonts w:ascii="Century Gothic" w:hAnsi="Century Gothic"/>
                                   <w:u w:val="dash"/>
                                 </w:rPr>
+                                <w:t>organizer</w:t>
+                              </w:r>
+                              <w:r>
+                                <w:rPr>
+                                  <w:rFonts w:ascii="Century Gothic" w:hAnsi="Century Gothic"/>
+                                  <w:u w:val="dash"/>
+                                </w:rPr>
+                                <w:t>_id</w:t>
+                              </w:r>
+                              <w:r>
+                                <w:rPr>
+                                  <w:rFonts w:ascii="Century Gothic" w:hAnsi="Century Gothic"/>
+                                </w:rPr>
+                                <w:t>: Number FK;</w:t>
+                              </w:r>
+                            </w:p>
+                            <w:p>
+                              <w:pPr>
+                                <w:spacing w:after="0" w:line="240" w:lineRule="auto"/>
+                                <w:rPr>
+                                  <w:rFonts w:ascii="Century Gothic" w:hAnsi="Century Gothic"/>
+                                </w:rPr>
+                              </w:pPr>
+                              <w:r>
+                                <w:rPr>
+                                  <w:rFonts w:ascii="Century Gothic" w:hAnsi="Century Gothic"/>
+                                  <w:u w:val="dash"/>
+                                </w:rPr>
                                 <w:t>category</w:t>
                               </w:r>
                               <w:r>
@@ -3019,15 +4069,27 @@
                                 <w:rPr>
                                   <w:rFonts w:ascii="Century Gothic" w:hAnsi="Century Gothic"/>
                                 </w:rPr>
-                                <w:t>event_date: Dat</w:t>
-                              </w:r>
-                              <w:bookmarkStart w:id="0" w:name="_GoBack"/>
-                              <w:bookmarkEnd w:id="0"/>
-                              <w:r>
-                                <w:rPr>
-                                  <w:rFonts w:ascii="Century Gothic" w:hAnsi="Century Gothic"/>
-                                </w:rPr>
-                                <w:t>e;</w:t>
+                                <w:t>event_date: Date;</w:t>
+                              </w:r>
+                            </w:p>
+                            <w:p>
+                              <w:pPr>
+                                <w:spacing w:after="0" w:line="240" w:lineRule="auto"/>
+                                <w:rPr>
+                                  <w:rFonts w:ascii="Century Gothic" w:hAnsi="Century Gothic"/>
+                                </w:rPr>
+                              </w:pPr>
+                              <w:r>
+                                <w:rPr>
+                                  <w:rFonts w:ascii="Century Gothic" w:hAnsi="Century Gothic"/>
+                                </w:rPr>
+                                <w:t>type</w:t>
+                              </w:r>
+                              <w:r>
+                                <w:rPr>
+                                  <w:rFonts w:ascii="Century Gothic" w:hAnsi="Century Gothic"/>
+                                </w:rPr>
+                                <w:t>: String;</w:t>
                               </w:r>
                             </w:p>
                             <w:p>
@@ -3112,8 +4174,8 @@
           </mc:Choice>
           <mc:Fallback>
             <w:pict>
-              <v:group id="Group 118" o:spid="_x0000_s1038" style="position:absolute;left:0;text-align:left;margin-left:157.5pt;margin-top:551.25pt;width:160.3pt;height:136.5pt;z-index:251812864;mso-width-relative:margin;mso-height-relative:margin" coordsize="18288,17336" o:gfxdata="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">
-                <v:shape id="Text Box 188" o:spid="_x0000_s1039" type="#_x0000_t202" style="position:absolute;width:18288;height:17336;visibility:visible;mso-wrap-style:square;v-text-anchor:top" o:gfxdata="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">
+              <v:group id="Group 118" o:spid="_x0000_s1038" style="position:absolute;left:0;text-align:left;margin-left:162.3pt;margin-top:508.5pt;width:160.3pt;height:158.25pt;z-index:251812864;mso-width-relative:margin;mso-height-relative:margin" coordorigin=",374" coordsize="18288,20098" o:gfxdata="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">
+                <v:shape id="Text Box 188" o:spid="_x0000_s1039" type="#_x0000_t202" style="position:absolute;top:374;width:18288;height:20099;visibility:visible;mso-wrap-style:square;v-text-anchor:top" o:gfxdata="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">
                   <v:textbox>
                     <w:txbxContent>
                       <w:p>
@@ -3175,6 +4237,34 @@
                             <w:rFonts w:ascii="Century Gothic" w:hAnsi="Century Gothic"/>
                             <w:u w:val="dash"/>
                           </w:rPr>
+                          <w:t>organizer</w:t>
+                        </w:r>
+                        <w:r>
+                          <w:rPr>
+                            <w:rFonts w:ascii="Century Gothic" w:hAnsi="Century Gothic"/>
+                            <w:u w:val="dash"/>
+                          </w:rPr>
+                          <w:t>_id</w:t>
+                        </w:r>
+                        <w:r>
+                          <w:rPr>
+                            <w:rFonts w:ascii="Century Gothic" w:hAnsi="Century Gothic"/>
+                          </w:rPr>
+                          <w:t>: Number FK;</w:t>
+                        </w:r>
+                      </w:p>
+                      <w:p>
+                        <w:pPr>
+                          <w:spacing w:after="0" w:line="240" w:lineRule="auto"/>
+                          <w:rPr>
+                            <w:rFonts w:ascii="Century Gothic" w:hAnsi="Century Gothic"/>
+                          </w:rPr>
+                        </w:pPr>
+                        <w:r>
+                          <w:rPr>
+                            <w:rFonts w:ascii="Century Gothic" w:hAnsi="Century Gothic"/>
+                            <w:u w:val="dash"/>
+                          </w:rPr>
                           <w:t>category</w:t>
                         </w:r>
                         <w:r>
@@ -3244,15 +4334,27 @@
                           <w:rPr>
                             <w:rFonts w:ascii="Century Gothic" w:hAnsi="Century Gothic"/>
                           </w:rPr>
-                          <w:t>event_date: Dat</w:t>
-                        </w:r>
-                        <w:bookmarkStart w:id="1" w:name="_GoBack"/>
-                        <w:bookmarkEnd w:id="1"/>
-                        <w:r>
-                          <w:rPr>
-                            <w:rFonts w:ascii="Century Gothic" w:hAnsi="Century Gothic"/>
-                          </w:rPr>
-                          <w:t>e;</w:t>
+                          <w:t>event_date: Date;</w:t>
+                        </w:r>
+                      </w:p>
+                      <w:p>
+                        <w:pPr>
+                          <w:spacing w:after="0" w:line="240" w:lineRule="auto"/>
+                          <w:rPr>
+                            <w:rFonts w:ascii="Century Gothic" w:hAnsi="Century Gothic"/>
+                          </w:rPr>
+                        </w:pPr>
+                        <w:r>
+                          <w:rPr>
+                            <w:rFonts w:ascii="Century Gothic" w:hAnsi="Century Gothic"/>
+                          </w:rPr>
+                          <w:t>type</w:t>
+                        </w:r>
+                        <w:r>
+                          <w:rPr>
+                            <w:rFonts w:ascii="Century Gothic" w:hAnsi="Century Gothic"/>
+                          </w:rPr>
+                          <w:t>: String;</w:t>
                         </w:r>
                       </w:p>
                       <w:p>
@@ -3306,25 +4408,25 @@
         <mc:AlternateContent>
           <mc:Choice Requires="wpg">
             <w:drawing>
-              <wp:anchor distT="0" distB="0" distL="114300" distR="114300" simplePos="0" relativeHeight="251863040" behindDoc="0" locked="0" layoutInCell="1" allowOverlap="1" wp14:anchorId="3ADE5C32" wp14:editId="7F83CBDE">
+              <wp:anchor distT="0" distB="0" distL="114300" distR="114300" simplePos="0" relativeHeight="251936768" behindDoc="0" locked="0" layoutInCell="1" allowOverlap="1" wp14:anchorId="7927E259" wp14:editId="0A237555">
                 <wp:simplePos x="0" y="0"/>
                 <wp:positionH relativeFrom="column">
-                  <wp:posOffset>4413250</wp:posOffset>
+                  <wp:posOffset>2463165</wp:posOffset>
                 </wp:positionH>
                 <wp:positionV relativeFrom="paragraph">
-                  <wp:posOffset>820893</wp:posOffset>
+                  <wp:posOffset>6266180</wp:posOffset>
                 </wp:positionV>
                 <wp:extent cx="51435" cy="172085"/>
-                <wp:effectExtent l="0" t="0" r="24765" b="18415"/>
+                <wp:effectExtent l="0" t="3175" r="21590" b="21590"/>
                 <wp:wrapNone/>
-                <wp:docPr id="166" name="Group 166"/>
+                <wp:docPr id="51" name="Group 51"/>
                 <wp:cNvGraphicFramePr/>
                 <a:graphic xmlns:a="http://schemas.openxmlformats.org/drawingml/2006/main">
                   <a:graphicData uri="http://schemas.microsoft.com/office/word/2010/wordprocessingGroup">
                     <wpg:wgp>
                       <wpg:cNvGrpSpPr/>
                       <wpg:grpSpPr>
-                        <a:xfrm>
+                        <a:xfrm rot="5400000" flipH="1" flipV="1">
                           <a:off x="0" y="0"/>
                           <a:ext cx="51435" cy="172085"/>
                           <a:chOff x="0" y="0"/>
@@ -3332,7 +4434,7 @@
                         </a:xfrm>
                       </wpg:grpSpPr>
                       <wps:wsp>
-                        <wps:cNvPr id="167" name="Straight Connector 167"/>
+                        <wps:cNvPr id="52" name="Straight Connector 52"/>
                         <wps:cNvCnPr/>
                         <wps:spPr>
                           <a:xfrm>
@@ -3360,7 +4462,7 @@
                         <wps:bodyPr/>
                       </wps:wsp>
                       <wps:wsp>
-                        <wps:cNvPr id="168" name="Straight Connector 168"/>
+                        <wps:cNvPr id="53" name="Straight Connector 53"/>
                         <wps:cNvCnPr/>
                         <wps:spPr>
                           <a:xfrm>
@@ -3395,9 +4497,9 @@
           </mc:Choice>
           <mc:Fallback>
             <w:pict>
-              <v:group w14:anchorId="408E2B9B" id="Group 166" o:spid="_x0000_s1026" style="position:absolute;margin-left:347.5pt;margin-top:64.65pt;width:4.05pt;height:13.55pt;z-index:251863040" coordsize="51759,172529" o:gfxdata="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">
-                <v:line id="Straight Connector 167" o:spid="_x0000_s1027" style="position:absolute;visibility:visible;mso-wrap-style:square" from="0,0" to="0,163902" o:connectortype="straight" o:gfxdata="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" strokecolor="black [3040]"/>
-                <v:line id="Straight Connector 168" o:spid="_x0000_s1028" style="position:absolute;visibility:visible;mso-wrap-style:square" from="51759,8627" to="51759,172529" o:connectortype="straight" o:gfxdata="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" strokecolor="black [3040]"/>
+              <v:group w14:anchorId="61614BE3" id="Group 51" o:spid="_x0000_s1026" style="position:absolute;margin-left:193.95pt;margin-top:493.4pt;width:4.05pt;height:13.55pt;rotation:90;flip:x y;z-index:251936768" coordsize="51759,172529" o:gfxdata="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">
+                <v:line id="Straight Connector 52" o:spid="_x0000_s1027" style="position:absolute;visibility:visible;mso-wrap-style:square" from="0,0" to="0,163902" o:connectortype="straight" o:gfxdata="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" strokecolor="black [3040]"/>
+                <v:line id="Straight Connector 53" o:spid="_x0000_s1028" style="position:absolute;visibility:visible;mso-wrap-style:square" from="51759,8627" to="51759,172529" o:connectortype="straight" o:gfxdata="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" strokecolor="black [3040]"/>
               </v:group>
             </w:pict>
           </mc:Fallback>
@@ -3415,38 +4517,38 @@
         <mc:AlternateContent>
           <mc:Choice Requires="wpg">
             <w:drawing>
-              <wp:anchor distT="0" distB="0" distL="114300" distR="114300" simplePos="0" relativeHeight="251922432" behindDoc="0" locked="0" layoutInCell="1" allowOverlap="1" wp14:anchorId="11AF86D4" wp14:editId="15D43D92">
+              <wp:anchor distT="0" distB="0" distL="114300" distR="114300" simplePos="0" relativeHeight="251895808" behindDoc="0" locked="0" layoutInCell="1" allowOverlap="1" wp14:anchorId="376A22E4" wp14:editId="7DC94783">
                 <wp:simplePos x="0" y="0"/>
                 <wp:positionH relativeFrom="column">
-                  <wp:posOffset>1322070</wp:posOffset>
+                  <wp:posOffset>1850390</wp:posOffset>
                 </wp:positionH>
                 <wp:positionV relativeFrom="paragraph">
-                  <wp:posOffset>3940810</wp:posOffset>
+                  <wp:posOffset>6109970</wp:posOffset>
                 </wp:positionV>
-                <wp:extent cx="211671" cy="228167"/>
-                <wp:effectExtent l="0" t="8255" r="27940" b="27940"/>
+                <wp:extent cx="219710" cy="124460"/>
+                <wp:effectExtent l="0" t="9525" r="37465" b="18415"/>
                 <wp:wrapNone/>
-                <wp:docPr id="47" name="Group 47"/>
+                <wp:docPr id="209" name="Group 209"/>
                 <wp:cNvGraphicFramePr/>
                 <a:graphic xmlns:a="http://schemas.openxmlformats.org/drawingml/2006/main">
                   <a:graphicData uri="http://schemas.microsoft.com/office/word/2010/wordprocessingGroup">
                     <wpg:wgp>
                       <wpg:cNvGrpSpPr/>
                       <wpg:grpSpPr>
-                        <a:xfrm rot="5400000">
+                        <a:xfrm rot="5400000" flipH="1">
                           <a:off x="0" y="0"/>
-                          <a:ext cx="211671" cy="228167"/>
+                          <a:ext cx="219710" cy="124460"/>
                           <a:chOff x="0" y="0"/>
-                          <a:chExt cx="211671" cy="228167"/>
+                          <a:chExt cx="219937" cy="125047"/>
                         </a:xfrm>
                       </wpg:grpSpPr>
                       <wps:wsp>
-                        <wps:cNvPr id="48" name="Straight Connector 48"/>
+                        <wps:cNvPr id="210" name="Straight Connector 210"/>
                         <wps:cNvCnPr/>
                         <wps:spPr>
-                          <a:xfrm rot="16200000" flipH="1">
-                            <a:off x="95250" y="95250"/>
-                            <a:ext cx="116421" cy="116421"/>
+                          <a:xfrm>
+                            <a:off x="0" y="0"/>
+                            <a:ext cx="210820" cy="0"/>
                           </a:xfrm>
                           <a:prstGeom prst="line">
                             <a:avLst/>
@@ -3468,67 +4570,343 @@
                         </wps:style>
                         <wps:bodyPr/>
                       </wps:wsp>
+                      <wpg:grpSp>
+                        <wpg:cNvPr id="211" name="Group 211"/>
+                        <wpg:cNvGrpSpPr/>
+                        <wpg:grpSpPr>
+                          <a:xfrm>
+                            <a:off x="8626" y="8626"/>
+                            <a:ext cx="211311" cy="116421"/>
+                            <a:chOff x="0" y="0"/>
+                            <a:chExt cx="211311" cy="116421"/>
+                          </a:xfrm>
+                        </wpg:grpSpPr>
+                        <wps:wsp>
+                          <wps:cNvPr id="212" name="Straight Connector 212"/>
+                          <wps:cNvCnPr/>
+                          <wps:spPr>
+                            <a:xfrm flipH="1">
+                              <a:off x="0" y="0"/>
+                              <a:ext cx="116421" cy="116421"/>
+                            </a:xfrm>
+                            <a:prstGeom prst="line">
+                              <a:avLst/>
+                            </a:prstGeom>
+                          </wps:spPr>
+                          <wps:style>
+                            <a:lnRef idx="1">
+                              <a:schemeClr val="dk1"/>
+                            </a:lnRef>
+                            <a:fillRef idx="0">
+                              <a:schemeClr val="dk1"/>
+                            </a:fillRef>
+                            <a:effectRef idx="0">
+                              <a:schemeClr val="dk1"/>
+                            </a:effectRef>
+                            <a:fontRef idx="minor">
+                              <a:schemeClr val="tx1"/>
+                            </a:fontRef>
+                          </wps:style>
+                          <wps:bodyPr/>
+                        </wps:wsp>
+                        <wps:wsp>
+                          <wps:cNvPr id="213" name="Straight Connector 213"/>
+                          <wps:cNvCnPr/>
+                          <wps:spPr>
+                            <a:xfrm flipH="1" flipV="1">
+                              <a:off x="94890" y="0"/>
+                              <a:ext cx="116421" cy="116421"/>
+                            </a:xfrm>
+                            <a:prstGeom prst="line">
+                              <a:avLst/>
+                            </a:prstGeom>
+                          </wps:spPr>
+                          <wps:style>
+                            <a:lnRef idx="1">
+                              <a:schemeClr val="dk1"/>
+                            </a:lnRef>
+                            <a:fillRef idx="0">
+                              <a:schemeClr val="dk1"/>
+                            </a:fillRef>
+                            <a:effectRef idx="0">
+                              <a:schemeClr val="dk1"/>
+                            </a:effectRef>
+                            <a:fontRef idx="minor">
+                              <a:schemeClr val="tx1"/>
+                            </a:fontRef>
+                          </wps:style>
+                          <wps:bodyPr/>
+                        </wps:wsp>
+                      </wpg:grpSp>
+                    </wpg:wgp>
+                  </a:graphicData>
+                </a:graphic>
+              </wp:anchor>
+            </w:drawing>
+          </mc:Choice>
+          <mc:Fallback>
+            <w:pict>
+              <v:group w14:anchorId="7B5AF064" id="Group 209" o:spid="_x0000_s1026" style="position:absolute;margin-left:145.7pt;margin-top:481.1pt;width:17.3pt;height:9.8pt;rotation:-90;flip:x;z-index:251895808" coordsize="219937,125047" o:gfxdata="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">
+                <v:line id="Straight Connector 210" o:spid="_x0000_s1027" style="position:absolute;visibility:visible;mso-wrap-style:square" from="0,0" to="210820,0" o:connectortype="straight" o:gfxdata="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" strokecolor="black [3040]"/>
+                <v:group id="Group 211" o:spid="_x0000_s1028" style="position:absolute;left:8626;top:8626;width:211311;height:116421" coordsize="211311,116421" o:gfxdata="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">
+                  <v:line id="Straight Connector 212" o:spid="_x0000_s1029" style="position:absolute;flip:x;visibility:visible;mso-wrap-style:square" from="0,0" to="116421,116421" o:connectortype="straight" o:gfxdata="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" strokecolor="black [3040]"/>
+                  <v:line id="Straight Connector 213" o:spid="_x0000_s1030" style="position:absolute;flip:x y;visibility:visible;mso-wrap-style:square" from="94890,0" to="211311,116421" o:connectortype="straight" o:gfxdata="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" strokecolor="black [3040]"/>
+                </v:group>
+              </v:group>
+            </w:pict>
+          </mc:Fallback>
+        </mc:AlternateContent>
+      </w:r>
+      <w:r>
+        <w:rPr>
+          <w:rFonts w:ascii="Century Gothic" w:hAnsi="Century Gothic"/>
+          <w:b/>
+          <w:noProof/>
+          <w:sz w:val="24"/>
+          <w:szCs w:val="24"/>
+          <w:lang w:val="en-PH" w:eastAsia="en-PH"/>
+        </w:rPr>
+        <mc:AlternateContent>
+          <mc:Choice Requires="wps">
+            <w:drawing>
+              <wp:anchor distT="0" distB="0" distL="114300" distR="114300" simplePos="0" relativeHeight="251848704" behindDoc="0" locked="0" layoutInCell="1" allowOverlap="1">
+                <wp:simplePos x="0" y="0"/>
+                <wp:positionH relativeFrom="column">
+                  <wp:posOffset>1923185</wp:posOffset>
+                </wp:positionH>
+                <wp:positionV relativeFrom="paragraph">
+                  <wp:posOffset>6176010</wp:posOffset>
+                </wp:positionV>
+                <wp:extent cx="571500" cy="295275"/>
+                <wp:effectExtent l="0" t="0" r="19050" b="9525"/>
+                <wp:wrapNone/>
+                <wp:docPr id="148" name="Elbow Connector 148"/>
+                <wp:cNvGraphicFramePr/>
+                <a:graphic xmlns:a="http://schemas.openxmlformats.org/drawingml/2006/main">
+                  <a:graphicData uri="http://schemas.microsoft.com/office/word/2010/wordprocessingShape">
+                    <wps:wsp>
+                      <wps:cNvCnPr/>
+                      <wps:spPr>
+                        <a:xfrm>
+                          <a:off x="0" y="0"/>
+                          <a:ext cx="571500" cy="295275"/>
+                        </a:xfrm>
+                        <a:prstGeom prst="bentConnector3">
+                          <a:avLst>
+                            <a:gd name="adj1" fmla="val 100000"/>
+                          </a:avLst>
+                        </a:prstGeom>
+                      </wps:spPr>
+                      <wps:style>
+                        <a:lnRef idx="1">
+                          <a:schemeClr val="dk1"/>
+                        </a:lnRef>
+                        <a:fillRef idx="0">
+                          <a:schemeClr val="dk1"/>
+                        </a:fillRef>
+                        <a:effectRef idx="0">
+                          <a:schemeClr val="dk1"/>
+                        </a:effectRef>
+                        <a:fontRef idx="minor">
+                          <a:schemeClr val="tx1"/>
+                        </a:fontRef>
+                      </wps:style>
+                      <wps:bodyPr/>
+                    </wps:wsp>
+                  </a:graphicData>
+                </a:graphic>
+                <wp14:sizeRelH relativeFrom="margin">
+                  <wp14:pctWidth>0</wp14:pctWidth>
+                </wp14:sizeRelH>
+                <wp14:sizeRelV relativeFrom="margin">
+                  <wp14:pctHeight>0</wp14:pctHeight>
+                </wp14:sizeRelV>
+              </wp:anchor>
+            </w:drawing>
+          </mc:Choice>
+          <mc:Fallback>
+            <w:pict>
+              <v:shape w14:anchorId="5FD8F1C3" id="Elbow Connector 148" o:spid="_x0000_s1026" type="#_x0000_t34" style="position:absolute;margin-left:151.45pt;margin-top:486.3pt;width:45pt;height:23.25pt;z-index:251848704;visibility:visible;mso-wrap-style:square;mso-width-percent:0;mso-height-percent:0;mso-wrap-distance-left:9pt;mso-wrap-distance-top:0;mso-wrap-distance-right:9pt;mso-wrap-distance-bottom:0;mso-position-horizontal:absolute;mso-position-horizontal-relative:text;mso-position-vertical:absolute;mso-position-vertical-relative:text;mso-width-percent:0;mso-height-percent:0;mso-width-relative:margin;mso-height-relative:margin" o:gfxdata="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" adj="21600" strokecolor="black [3040]"/>
+            </w:pict>
+          </mc:Fallback>
+        </mc:AlternateContent>
+      </w:r>
+      <w:r>
+        <w:rPr>
+          <w:rFonts w:ascii="Century Gothic" w:hAnsi="Century Gothic"/>
+          <w:b/>
+          <w:noProof/>
+          <w:sz w:val="24"/>
+          <w:szCs w:val="24"/>
+          <w:lang w:val="en-PH" w:eastAsia="en-PH"/>
+        </w:rPr>
+        <mc:AlternateContent>
+          <mc:Choice Requires="wpg">
+            <w:drawing>
+              <wp:anchor distT="0" distB="0" distL="114300" distR="114300" simplePos="0" relativeHeight="251843584" behindDoc="0" locked="0" layoutInCell="1" allowOverlap="1" wp14:anchorId="6142BC70" wp14:editId="5843ED1A">
+                <wp:simplePos x="0" y="0"/>
+                <wp:positionH relativeFrom="column">
+                  <wp:posOffset>4584700</wp:posOffset>
+                </wp:positionH>
+                <wp:positionV relativeFrom="paragraph">
+                  <wp:posOffset>6513195</wp:posOffset>
+                </wp:positionV>
+                <wp:extent cx="1837055" cy="1095375"/>
+                <wp:effectExtent l="0" t="0" r="10795" b="28575"/>
+                <wp:wrapNone/>
+                <wp:docPr id="139" name="Group 139"/>
+                <wp:cNvGraphicFramePr/>
+                <a:graphic xmlns:a="http://schemas.openxmlformats.org/drawingml/2006/main">
+                  <a:graphicData uri="http://schemas.microsoft.com/office/word/2010/wordprocessingGroup">
+                    <wpg:wgp>
+                      <wpg:cNvGrpSpPr/>
+                      <wpg:grpSpPr>
+                        <a:xfrm>
+                          <a:off x="0" y="0"/>
+                          <a:ext cx="1837055" cy="1095375"/>
+                          <a:chOff x="0" y="0"/>
+                          <a:chExt cx="1837426" cy="1095554"/>
+                        </a:xfrm>
+                      </wpg:grpSpPr>
                       <wps:wsp>
-                        <wps:cNvPr id="49" name="Straight Connector 49"/>
-                        <wps:cNvCnPr/>
-                        <wps:spPr>
-                          <a:xfrm rot="16200000" flipH="1" flipV="1">
-                            <a:off x="95250" y="0"/>
-                            <a:ext cx="116421" cy="116421"/>
+                        <wps:cNvPr id="140" name="Text Box 188"/>
+                        <wps:cNvSpPr txBox="1">
+                          <a:spLocks noChangeArrowheads="1"/>
+                        </wps:cNvSpPr>
+                        <wps:spPr bwMode="auto">
+                          <a:xfrm>
+                            <a:off x="0" y="0"/>
+                            <a:ext cx="1828800" cy="1095554"/>
                           </a:xfrm>
-                          <a:prstGeom prst="line">
+                          <a:prstGeom prst="rect">
                             <a:avLst/>
                           </a:prstGeom>
+                          <a:solidFill>
+                            <a:srgbClr val="FFFFFF"/>
+                          </a:solidFill>
+                          <a:ln w="9525">
+                            <a:solidFill>
+                              <a:srgbClr val="000000"/>
+                            </a:solidFill>
+                            <a:miter lim="800000"/>
+                            <a:headEnd/>
+                            <a:tailEnd/>
+                          </a:ln>
                         </wps:spPr>
-                        <wps:style>
-                          <a:lnRef idx="1">
-                            <a:schemeClr val="dk1"/>
-                          </a:lnRef>
-                          <a:fillRef idx="0">
-                            <a:schemeClr val="dk1"/>
-                          </a:fillRef>
-                          <a:effectRef idx="0">
-                            <a:schemeClr val="dk1"/>
-                          </a:effectRef>
-                          <a:fontRef idx="minor">
-                            <a:schemeClr val="tx1"/>
-                          </a:fontRef>
-                        </wps:style>
-                        <wps:bodyPr/>
+                        <wps:txbx>
+                          <w:txbxContent>
+                            <w:p>
+                              <w:pPr>
+                                <w:spacing w:after="0"/>
+                                <w:jc w:val="center"/>
+                                <w:rPr>
+                                  <w:rFonts w:ascii="Century Gothic" w:hAnsi="Century Gothic"/>
+                                  <w:b/>
+                                </w:rPr>
+                              </w:pPr>
+                              <w:r>
+                                <w:rPr>
+                                  <w:rFonts w:ascii="Century Gothic" w:hAnsi="Century Gothic"/>
+                                  <w:b/>
+                                </w:rPr>
+                                <w:t>event_category</w:t>
+                              </w:r>
+                            </w:p>
+                            <w:p>
+                              <w:pPr>
+                                <w:spacing w:after="0" w:line="240" w:lineRule="auto"/>
+                                <w:rPr>
+                                  <w:rFonts w:ascii="Century Gothic" w:hAnsi="Century Gothic"/>
+                                  <w:u w:val="single"/>
+                                </w:rPr>
+                              </w:pPr>
+                            </w:p>
+                            <w:p>
+                              <w:pPr>
+                                <w:spacing w:after="0" w:line="240" w:lineRule="auto"/>
+                                <w:rPr>
+                                  <w:rFonts w:ascii="Century Gothic" w:hAnsi="Century Gothic"/>
+                                </w:rPr>
+                              </w:pPr>
+                              <w:r>
+                                <w:rPr>
+                                  <w:rFonts w:ascii="Century Gothic" w:hAnsi="Century Gothic"/>
+                                  <w:u w:val="single"/>
+                                </w:rPr>
+                                <w:t>id:</w:t>
+                              </w:r>
+                              <w:r>
+                                <w:rPr>
+                                  <w:rFonts w:ascii="Century Gothic" w:hAnsi="Century Gothic"/>
+                                </w:rPr>
+                                <w:t xml:space="preserve"> Number PK;</w:t>
+                              </w:r>
+                            </w:p>
+                            <w:p>
+                              <w:pPr>
+                                <w:spacing w:after="0" w:line="240" w:lineRule="auto"/>
+                                <w:rPr>
+                                  <w:rFonts w:ascii="Century Gothic" w:hAnsi="Century Gothic"/>
+                                </w:rPr>
+                              </w:pPr>
+                              <w:r>
+                                <w:rPr>
+                                  <w:rFonts w:ascii="Century Gothic" w:hAnsi="Century Gothic"/>
+                                </w:rPr>
+                                <w:t>name: String;</w:t>
+                              </w:r>
+                            </w:p>
+                            <w:p>
+                              <w:pPr>
+                                <w:spacing w:after="0" w:line="240" w:lineRule="auto"/>
+                                <w:rPr>
+                                  <w:rFonts w:ascii="Century Gothic" w:hAnsi="Century Gothic"/>
+                                </w:rPr>
+                              </w:pPr>
+                              <w:r>
+                                <w:rPr>
+                                  <w:rFonts w:ascii="Century Gothic" w:hAnsi="Century Gothic"/>
+                                </w:rPr>
+                                <w:t>description: String;</w:t>
+                              </w:r>
+                            </w:p>
+                          </w:txbxContent>
+                        </wps:txbx>
+                        <wps:bodyPr rot="0" vert="horz" wrap="square" lIns="91440" tIns="45720" rIns="91440" bIns="45720" anchor="t" anchorCtr="0" upright="1">
+                          <a:noAutofit/>
+                        </wps:bodyPr>
                       </wps:wsp>
                       <wps:wsp>
-                        <wps:cNvPr id="50" name="Oval 50"/>
-                        <wps:cNvSpPr/>
-                        <wps:spPr>
+                        <wps:cNvPr id="141" name="AutoShape 189"/>
+                        <wps:cNvCnPr>
+                          <a:cxnSpLocks noChangeShapeType="1"/>
+                        </wps:cNvCnPr>
+                        <wps:spPr bwMode="auto">
                           <a:xfrm>
-                            <a:off x="0" y="0"/>
-                            <a:ext cx="85495" cy="228167"/>
+                            <a:off x="8626" y="258792"/>
+                            <a:ext cx="1828800" cy="0"/>
                           </a:xfrm>
-                          <a:prstGeom prst="ellipse">
+                          <a:prstGeom prst="straightConnector1">
                             <a:avLst/>
                           </a:prstGeom>
-                          <a:ln w="3175"/>
+                          <a:noFill/>
+                          <a:ln w="9525">
+                            <a:solidFill>
+                              <a:srgbClr val="000000"/>
+                            </a:solidFill>
+                            <a:round/>
+                            <a:headEnd/>
+                            <a:tailEnd/>
+                          </a:ln>
+                          <a:extLst>
+                            <a:ext uri="{909E8E84-426E-40DD-AFC4-6F175D3DCCD1}">
+                              <a14:hiddenFill xmlns:a14="http://schemas.microsoft.com/office/drawing/2010/main">
+                                <a:noFill/>
+                              </a14:hiddenFill>
+                            </a:ext>
+                          </a:extLst>
                         </wps:spPr>
-                        <wps:style>
-                          <a:lnRef idx="2">
-                            <a:schemeClr val="dk1"/>
-                          </a:lnRef>
-                          <a:fillRef idx="1">
-                            <a:schemeClr val="lt1"/>
-                          </a:fillRef>
-                          <a:effectRef idx="0">
-                            <a:schemeClr val="dk1"/>
-                          </a:effectRef>
-                          <a:fontRef idx="minor">
-                            <a:schemeClr val="dk1"/>
-                          </a:fontRef>
-                        </wps:style>
-                        <wps:bodyPr rot="0" spcFirstLastPara="0" vertOverflow="overflow" horzOverflow="overflow" vert="horz" wrap="square" lIns="91440" tIns="45720" rIns="91440" bIns="45720" numCol="1" spcCol="0" rtlCol="0" fromWordArt="0" anchor="ctr" anchorCtr="0" forceAA="0" compatLnSpc="1">
-                          <a:prstTxWarp prst="textNoShape">
-                            <a:avLst/>
-                          </a:prstTxWarp>
-                          <a:noAutofit/>
-                        </wps:bodyPr>
+                        <wps:bodyPr/>
                       </wps:wsp>
                     </wpg:wgp>
                   </a:graphicData>
@@ -3544,10 +4922,89 @@
           </mc:Choice>
           <mc:Fallback>
             <w:pict>
-              <v:group w14:anchorId="741BA0F5" id="Group 47" o:spid="_x0000_s1026" style="position:absolute;margin-left:104.1pt;margin-top:310.3pt;width:16.65pt;height:17.95pt;rotation:90;z-index:251922432;mso-width-relative:margin;mso-height-relative:margin" coordsize="211671,228167" o:gfxdata="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">
-                <v:line id="Straight Connector 48" o:spid="_x0000_s1027" style="position:absolute;rotation:90;flip:x;visibility:visible;mso-wrap-style:square" from="95250,95250" to="211671,211671" o:connectortype="straight" o:gfxdata="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" strokecolor="black [3040]"/>
-                <v:line id="Straight Connector 49" o:spid="_x0000_s1028" style="position:absolute;rotation:-90;flip:x y;visibility:visible;mso-wrap-style:square" from="95250,0" to="211671,116421" o:connectortype="straight" o:gfxdata="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" strokecolor="black [3040]"/>
-                <v:oval id="Oval 50" o:spid="_x0000_s1029" style="position:absolute;width:85495;height:228167;visibility:visible;mso-wrap-style:square;v-text-anchor:middle" o:gfxdata="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" fillcolor="white [3201]" strokecolor="black [3200]" strokeweight=".25pt"/>
+              <v:group w14:anchorId="6142BC70" id="Group 139" o:spid="_x0000_s1041" style="position:absolute;left:0;text-align:left;margin-left:361pt;margin-top:512.85pt;width:144.65pt;height:86.25pt;z-index:251843584;mso-width-relative:margin;mso-height-relative:margin" coordsize="18374,10955" o:gfxdata="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">
+                <v:shape id="Text Box 188" o:spid="_x0000_s1042" type="#_x0000_t202" style="position:absolute;width:18288;height:10955;visibility:visible;mso-wrap-style:square;v-text-anchor:top" o:gfxdata="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">
+                  <v:textbox>
+                    <w:txbxContent>
+                      <w:p>
+                        <w:pPr>
+                          <w:spacing w:after="0"/>
+                          <w:jc w:val="center"/>
+                          <w:rPr>
+                            <w:rFonts w:ascii="Century Gothic" w:hAnsi="Century Gothic"/>
+                            <w:b/>
+                          </w:rPr>
+                        </w:pPr>
+                        <w:r>
+                          <w:rPr>
+                            <w:rFonts w:ascii="Century Gothic" w:hAnsi="Century Gothic"/>
+                            <w:b/>
+                          </w:rPr>
+                          <w:t>event_category</w:t>
+                        </w:r>
+                      </w:p>
+                      <w:p>
+                        <w:pPr>
+                          <w:spacing w:after="0" w:line="240" w:lineRule="auto"/>
+                          <w:rPr>
+                            <w:rFonts w:ascii="Century Gothic" w:hAnsi="Century Gothic"/>
+                            <w:u w:val="single"/>
+                          </w:rPr>
+                        </w:pPr>
+                      </w:p>
+                      <w:p>
+                        <w:pPr>
+                          <w:spacing w:after="0" w:line="240" w:lineRule="auto"/>
+                          <w:rPr>
+                            <w:rFonts w:ascii="Century Gothic" w:hAnsi="Century Gothic"/>
+                          </w:rPr>
+                        </w:pPr>
+                        <w:r>
+                          <w:rPr>
+                            <w:rFonts w:ascii="Century Gothic" w:hAnsi="Century Gothic"/>
+                            <w:u w:val="single"/>
+                          </w:rPr>
+                          <w:t>id:</w:t>
+                        </w:r>
+                        <w:r>
+                          <w:rPr>
+                            <w:rFonts w:ascii="Century Gothic" w:hAnsi="Century Gothic"/>
+                          </w:rPr>
+                          <w:t xml:space="preserve"> Number PK;</w:t>
+                        </w:r>
+                      </w:p>
+                      <w:p>
+                        <w:pPr>
+                          <w:spacing w:after="0" w:line="240" w:lineRule="auto"/>
+                          <w:rPr>
+                            <w:rFonts w:ascii="Century Gothic" w:hAnsi="Century Gothic"/>
+                          </w:rPr>
+                        </w:pPr>
+                        <w:r>
+                          <w:rPr>
+                            <w:rFonts w:ascii="Century Gothic" w:hAnsi="Century Gothic"/>
+                          </w:rPr>
+                          <w:t>name: String;</w:t>
+                        </w:r>
+                      </w:p>
+                      <w:p>
+                        <w:pPr>
+                          <w:spacing w:after="0" w:line="240" w:lineRule="auto"/>
+                          <w:rPr>
+                            <w:rFonts w:ascii="Century Gothic" w:hAnsi="Century Gothic"/>
+                          </w:rPr>
+                        </w:pPr>
+                        <w:r>
+                          <w:rPr>
+                            <w:rFonts w:ascii="Century Gothic" w:hAnsi="Century Gothic"/>
+                          </w:rPr>
+                          <w:t>description: String;</w:t>
+                        </w:r>
+                      </w:p>
+                    </w:txbxContent>
+                  </v:textbox>
+                </v:shape>
+                <v:shape id="AutoShape 189" o:spid="_x0000_s1043" type="#_x0000_t32" style="position:absolute;left:86;top:2587;width:18288;height:0;visibility:visible;mso-wrap-style:square" o:connectortype="straight" o:gfxdata="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"/>
               </v:group>
             </w:pict>
           </mc:Fallback>
@@ -3565,18 +5022,18 @@
         <mc:AlternateContent>
           <mc:Choice Requires="wpg">
             <w:drawing>
-              <wp:anchor distT="0" distB="0" distL="114300" distR="114300" simplePos="0" relativeHeight="251913216" behindDoc="0" locked="0" layoutInCell="1" allowOverlap="1">
+              <wp:anchor distT="0" distB="0" distL="114300" distR="114300" simplePos="0" relativeHeight="251854848" behindDoc="0" locked="0" layoutInCell="1" allowOverlap="1" wp14:anchorId="3ADE5C32" wp14:editId="7F83CBDE">
                 <wp:simplePos x="0" y="0"/>
                 <wp:positionH relativeFrom="column">
-                  <wp:posOffset>3609975</wp:posOffset>
+                  <wp:posOffset>4460875</wp:posOffset>
                 </wp:positionH>
                 <wp:positionV relativeFrom="paragraph">
-                  <wp:posOffset>5705475</wp:posOffset>
+                  <wp:posOffset>6967855</wp:posOffset>
                 </wp:positionV>
-                <wp:extent cx="211671" cy="228167"/>
-                <wp:effectExtent l="0" t="0" r="36195" b="19685"/>
+                <wp:extent cx="51435" cy="172085"/>
+                <wp:effectExtent l="0" t="0" r="24765" b="18415"/>
                 <wp:wrapNone/>
-                <wp:docPr id="24" name="Group 24"/>
+                <wp:docPr id="154" name="Group 154"/>
                 <wp:cNvGraphicFramePr/>
                 <a:graphic xmlns:a="http://schemas.openxmlformats.org/drawingml/2006/main">
                   <a:graphicData uri="http://schemas.microsoft.com/office/word/2010/wordprocessingGroup">
@@ -3585,18 +5042,18 @@
                       <wpg:grpSpPr>
                         <a:xfrm>
                           <a:off x="0" y="0"/>
-                          <a:ext cx="211671" cy="228167"/>
+                          <a:ext cx="51435" cy="172085"/>
                           <a:chOff x="0" y="0"/>
-                          <a:chExt cx="211671" cy="228167"/>
+                          <a:chExt cx="51759" cy="172529"/>
                         </a:xfrm>
                       </wpg:grpSpPr>
                       <wps:wsp>
-                        <wps:cNvPr id="202" name="Straight Connector 202"/>
+                        <wps:cNvPr id="155" name="Straight Connector 155"/>
                         <wps:cNvCnPr/>
                         <wps:spPr>
-                          <a:xfrm rot="16200000" flipH="1">
-                            <a:off x="95250" y="95250"/>
-                            <a:ext cx="116421" cy="116421"/>
+                          <a:xfrm>
+                            <a:off x="0" y="0"/>
+                            <a:ext cx="0" cy="163902"/>
                           </a:xfrm>
                           <a:prstGeom prst="line">
                             <a:avLst/>
@@ -3619,12 +5076,12 @@
                         <wps:bodyPr/>
                       </wps:wsp>
                       <wps:wsp>
-                        <wps:cNvPr id="203" name="Straight Connector 203"/>
+                        <wps:cNvPr id="156" name="Straight Connector 156"/>
                         <wps:cNvCnPr/>
                         <wps:spPr>
-                          <a:xfrm rot="16200000" flipH="1" flipV="1">
-                            <a:off x="95250" y="0"/>
-                            <a:ext cx="116421" cy="116421"/>
+                          <a:xfrm>
+                            <a:off x="51759" y="8627"/>
+                            <a:ext cx="0" cy="163902"/>
                           </a:xfrm>
                           <a:prstGeom prst="line">
                             <a:avLst/>
@@ -3645,40 +5102,6 @@
                           </a:fontRef>
                         </wps:style>
                         <wps:bodyPr/>
-                      </wps:wsp>
-                      <wps:wsp>
-                        <wps:cNvPr id="23" name="Oval 23"/>
-                        <wps:cNvSpPr/>
-                        <wps:spPr>
-                          <a:xfrm>
-                            <a:off x="0" y="0"/>
-                            <a:ext cx="85495" cy="228167"/>
-                          </a:xfrm>
-                          <a:prstGeom prst="ellipse">
-                            <a:avLst/>
-                          </a:prstGeom>
-                          <a:ln w="3175"/>
-                        </wps:spPr>
-                        <wps:style>
-                          <a:lnRef idx="2">
-                            <a:schemeClr val="dk1"/>
-                          </a:lnRef>
-                          <a:fillRef idx="1">
-                            <a:schemeClr val="lt1"/>
-                          </a:fillRef>
-                          <a:effectRef idx="0">
-                            <a:schemeClr val="dk1"/>
-                          </a:effectRef>
-                          <a:fontRef idx="minor">
-                            <a:schemeClr val="dk1"/>
-                          </a:fontRef>
-                        </wps:style>
-                        <wps:bodyPr rot="0" spcFirstLastPara="0" vertOverflow="overflow" horzOverflow="overflow" vert="horz" wrap="square" lIns="91440" tIns="45720" rIns="91440" bIns="45720" numCol="1" spcCol="0" rtlCol="0" fromWordArt="0" anchor="ctr" anchorCtr="0" forceAA="0" compatLnSpc="1">
-                          <a:prstTxWarp prst="textNoShape">
-                            <a:avLst/>
-                          </a:prstTxWarp>
-                          <a:noAutofit/>
-                        </wps:bodyPr>
                       </wps:wsp>
                     </wpg:wgp>
                   </a:graphicData>
@@ -3688,10 +5111,9 @@
           </mc:Choice>
           <mc:Fallback>
             <w:pict>
-              <v:group w14:anchorId="7F644669" id="Group 24" o:spid="_x0000_s1026" style="position:absolute;margin-left:284.25pt;margin-top:449.25pt;width:16.65pt;height:17.95pt;z-index:251913216" coordsize="211671,228167" o:gfxdata="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">
-                <v:line id="Straight Connector 202" o:spid="_x0000_s1027" style="position:absolute;rotation:90;flip:x;visibility:visible;mso-wrap-style:square" from="95250,95250" to="211671,211671" o:connectortype="straight" o:gfxdata="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" strokecolor="black [3040]"/>
-                <v:line id="Straight Connector 203" o:spid="_x0000_s1028" style="position:absolute;rotation:-90;flip:x y;visibility:visible;mso-wrap-style:square" from="95250,0" to="211671,116421" o:connectortype="straight" o:gfxdata="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" strokecolor="black [3040]"/>
-                <v:oval id="Oval 23" o:spid="_x0000_s1029" style="position:absolute;width:85495;height:228167;visibility:visible;mso-wrap-style:square;v-text-anchor:middle" o:gfxdata="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" fillcolor="white [3201]" strokecolor="black [3200]" strokeweight=".25pt"/>
+              <v:group w14:anchorId="49FF13A9" id="Group 154" o:spid="_x0000_s1026" style="position:absolute;margin-left:351.25pt;margin-top:548.65pt;width:4.05pt;height:13.55pt;z-index:251854848" coordsize="51759,172529" o:gfxdata="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">
+                <v:line id="Straight Connector 155" o:spid="_x0000_s1027" style="position:absolute;visibility:visible;mso-wrap-style:square" from="0,0" to="0,163902" o:connectortype="straight" o:gfxdata="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" strokecolor="black [3040]"/>
+                <v:line id="Straight Connector 156" o:spid="_x0000_s1028" style="position:absolute;visibility:visible;mso-wrap-style:square" from="51759,8627" to="51759,172529" o:connectortype="straight" o:gfxdata="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" strokecolor="black [3040]"/>
               </v:group>
             </w:pict>
           </mc:Fallback>
@@ -3707,101 +5129,61 @@
           <w:lang w:val="en-PH" w:eastAsia="en-PH"/>
         </w:rPr>
         <mc:AlternateContent>
-          <mc:Choice Requires="wpg">
+          <mc:Choice Requires="wps">
             <w:drawing>
-              <wp:anchor distT="0" distB="0" distL="114300" distR="114300" simplePos="0" relativeHeight="251911168" behindDoc="0" locked="0" layoutInCell="1" allowOverlap="1" wp14:anchorId="2A1AFF93" wp14:editId="68CB818B">
+              <wp:anchor distT="0" distB="0" distL="114300" distR="114300" simplePos="0" relativeHeight="251844608" behindDoc="0" locked="0" layoutInCell="1" allowOverlap="1">
                 <wp:simplePos x="0" y="0"/>
                 <wp:positionH relativeFrom="column">
-                  <wp:posOffset>2802255</wp:posOffset>
+                  <wp:posOffset>4074160</wp:posOffset>
                 </wp:positionH>
                 <wp:positionV relativeFrom="paragraph">
-                  <wp:posOffset>6751955</wp:posOffset>
+                  <wp:posOffset>7054850</wp:posOffset>
                 </wp:positionV>
-                <wp:extent cx="51759" cy="172529"/>
-                <wp:effectExtent l="0" t="3175" r="21590" b="21590"/>
+                <wp:extent cx="503555" cy="0"/>
+                <wp:effectExtent l="0" t="0" r="29845" b="19050"/>
                 <wp:wrapNone/>
-                <wp:docPr id="20" name="Group 20"/>
+                <wp:docPr id="142" name="Straight Connector 142"/>
                 <wp:cNvGraphicFramePr/>
                 <a:graphic xmlns:a="http://schemas.openxmlformats.org/drawingml/2006/main">
-                  <a:graphicData uri="http://schemas.microsoft.com/office/word/2010/wordprocessingGroup">
-                    <wpg:wgp>
-                      <wpg:cNvGrpSpPr/>
-                      <wpg:grpSpPr>
-                        <a:xfrm rot="5400000" flipH="1" flipV="1">
+                  <a:graphicData uri="http://schemas.microsoft.com/office/word/2010/wordprocessingShape">
+                    <wps:wsp>
+                      <wps:cNvCnPr/>
+                      <wps:spPr>
+                        <a:xfrm>
                           <a:off x="0" y="0"/>
-                          <a:ext cx="51759" cy="172529"/>
-                          <a:chOff x="0" y="0"/>
-                          <a:chExt cx="51759" cy="172529"/>
+                          <a:ext cx="503555" cy="0"/>
                         </a:xfrm>
-                      </wpg:grpSpPr>
-                      <wps:wsp>
-                        <wps:cNvPr id="21" name="Straight Connector 21"/>
-                        <wps:cNvCnPr/>
-                        <wps:spPr>
-                          <a:xfrm>
-                            <a:off x="0" y="0"/>
-                            <a:ext cx="0" cy="163902"/>
-                          </a:xfrm>
-                          <a:prstGeom prst="line">
-                            <a:avLst/>
-                          </a:prstGeom>
-                        </wps:spPr>
-                        <wps:style>
-                          <a:lnRef idx="1">
-                            <a:schemeClr val="dk1"/>
-                          </a:lnRef>
-                          <a:fillRef idx="0">
-                            <a:schemeClr val="dk1"/>
-                          </a:fillRef>
-                          <a:effectRef idx="0">
-                            <a:schemeClr val="dk1"/>
-                          </a:effectRef>
-                          <a:fontRef idx="minor">
-                            <a:schemeClr val="tx1"/>
-                          </a:fontRef>
-                        </wps:style>
-                        <wps:bodyPr/>
-                      </wps:wsp>
-                      <wps:wsp>
-                        <wps:cNvPr id="22" name="Straight Connector 22"/>
-                        <wps:cNvCnPr/>
-                        <wps:spPr>
-                          <a:xfrm>
-                            <a:off x="51759" y="8627"/>
-                            <a:ext cx="0" cy="163902"/>
-                          </a:xfrm>
-                          <a:prstGeom prst="line">
-                            <a:avLst/>
-                          </a:prstGeom>
-                        </wps:spPr>
-                        <wps:style>
-                          <a:lnRef idx="1">
-                            <a:schemeClr val="dk1"/>
-                          </a:lnRef>
-                          <a:fillRef idx="0">
-                            <a:schemeClr val="dk1"/>
-                          </a:fillRef>
-                          <a:effectRef idx="0">
-                            <a:schemeClr val="dk1"/>
-                          </a:effectRef>
-                          <a:fontRef idx="minor">
-                            <a:schemeClr val="tx1"/>
-                          </a:fontRef>
-                        </wps:style>
-                        <wps:bodyPr/>
-                      </wps:wsp>
-                    </wpg:wgp>
+                        <a:prstGeom prst="line">
+                          <a:avLst/>
+                        </a:prstGeom>
+                      </wps:spPr>
+                      <wps:style>
+                        <a:lnRef idx="1">
+                          <a:schemeClr val="dk1"/>
+                        </a:lnRef>
+                        <a:fillRef idx="0">
+                          <a:schemeClr val="dk1"/>
+                        </a:fillRef>
+                        <a:effectRef idx="0">
+                          <a:schemeClr val="dk1"/>
+                        </a:effectRef>
+                        <a:fontRef idx="minor">
+                          <a:schemeClr val="tx1"/>
+                        </a:fontRef>
+                      </wps:style>
+                      <wps:bodyPr/>
+                    </wps:wsp>
                   </a:graphicData>
                 </a:graphic>
+                <wp14:sizeRelH relativeFrom="margin">
+                  <wp14:pctWidth>0</wp14:pctWidth>
+                </wp14:sizeRelH>
               </wp:anchor>
             </w:drawing>
           </mc:Choice>
           <mc:Fallback>
             <w:pict>
-              <v:group w14:anchorId="71E94FE2" id="Group 20" o:spid="_x0000_s1026" style="position:absolute;margin-left:220.65pt;margin-top:531.65pt;width:4.1pt;height:13.6pt;rotation:90;flip:x y;z-index:251911168" coordsize="51759,172529" o:gfxdata="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">
-                <v:line id="Straight Connector 21" o:spid="_x0000_s1027" style="position:absolute;visibility:visible;mso-wrap-style:square" from="0,0" to="0,163902" o:connectortype="straight" o:gfxdata="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" strokecolor="black [3040]"/>
-                <v:line id="Straight Connector 22" o:spid="_x0000_s1028" style="position:absolute;visibility:visible;mso-wrap-style:square" from="51759,8627" to="51759,172529" o:connectortype="straight" o:gfxdata="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" strokecolor="black [3040]"/>
-              </v:group>
+              <v:line w14:anchorId="5B9507B2" id="Straight Connector 142" o:spid="_x0000_s1026" style="position:absolute;z-index:251844608;visibility:visible;mso-wrap-style:square;mso-width-percent:0;mso-wrap-distance-left:9pt;mso-wrap-distance-top:0;mso-wrap-distance-right:9pt;mso-wrap-distance-bottom:0;mso-position-horizontal:absolute;mso-position-horizontal-relative:text;mso-position-vertical:absolute;mso-position-vertical-relative:text;mso-width-percent:0;mso-width-relative:margin" from="320.8pt,555.5pt" to="360.45pt,555.5pt" o:gfxdata="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" strokecolor="black [3040]"/>
             </w:pict>
           </mc:Fallback>
         </mc:AlternateContent>
@@ -3821,13 +5203,13 @@
               <wp:anchor distT="0" distB="0" distL="114300" distR="114300" simplePos="0" relativeHeight="251909120" behindDoc="0" locked="0" layoutInCell="1" allowOverlap="1" wp14:anchorId="566A3200" wp14:editId="430D18D2">
                 <wp:simplePos x="0" y="0"/>
                 <wp:positionH relativeFrom="column">
-                  <wp:posOffset>3646170</wp:posOffset>
+                  <wp:posOffset>5254625</wp:posOffset>
                 </wp:positionH>
                 <wp:positionV relativeFrom="paragraph">
-                  <wp:posOffset>6124575</wp:posOffset>
+                  <wp:posOffset>6116320</wp:posOffset>
                 </wp:positionV>
-                <wp:extent cx="219937" cy="125047"/>
-                <wp:effectExtent l="9525" t="0" r="37465" b="18415"/>
+                <wp:extent cx="219710" cy="124460"/>
+                <wp:effectExtent l="0" t="0" r="27940" b="27940"/>
                 <wp:wrapNone/>
                 <wp:docPr id="15" name="Group 15"/>
                 <wp:cNvGraphicFramePr/>
@@ -3836,9 +5218,9 @@
                     <wpg:wgp>
                       <wpg:cNvGrpSpPr/>
                       <wpg:grpSpPr>
-                        <a:xfrm rot="16200000">
+                        <a:xfrm flipV="1">
                           <a:off x="0" y="0"/>
-                          <a:ext cx="219937" cy="125047"/>
+                          <a:ext cx="219710" cy="124460"/>
                           <a:chOff x="0" y="0"/>
                           <a:chExt cx="219937" cy="125047"/>
                         </a:xfrm>
@@ -3953,7 +5335,7 @@
           </mc:Choice>
           <mc:Fallback>
             <w:pict>
-              <v:group w14:anchorId="36937430" id="Group 15" o:spid="_x0000_s1026" style="position:absolute;margin-left:287.1pt;margin-top:482.25pt;width:17.3pt;height:9.85pt;rotation:-90;z-index:251909120;mso-width-relative:margin;mso-height-relative:margin" coordsize="219937,125047" o:gfxdata="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">
+              <v:group w14:anchorId="70E863DE" id="Group 15" o:spid="_x0000_s1026" style="position:absolute;margin-left:413.75pt;margin-top:481.6pt;width:17.3pt;height:9.8pt;flip:y;z-index:251909120;mso-width-relative:margin;mso-height-relative:margin" coordsize="219937,125047" o:gfxdata="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">
                 <v:line id="Straight Connector 16" o:spid="_x0000_s1027" style="position:absolute;visibility:visible;mso-wrap-style:square" from="0,0" to="210820,0" o:connectortype="straight" o:gfxdata="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" strokecolor="black [3040]"/>
                 <v:group id="Group 17" o:spid="_x0000_s1028" style="position:absolute;left:8626;top:8626;width:211311;height:116421" coordsize="211311,116421" o:gfxdata="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">
                   <v:line id="Straight Connector 18" o:spid="_x0000_s1029" style="position:absolute;flip:x;visibility:visible;mso-wrap-style:square" from="0,0" to="116421,116421" o:connectortype="straight" o:gfxdata="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" strokecolor="black [3040]"/>
@@ -3974,88 +5356,20 @@
           <w:lang w:val="en-PH" w:eastAsia="en-PH"/>
         </w:rPr>
         <mc:AlternateContent>
-          <mc:Choice Requires="wps">
+          <mc:Choice Requires="wpg">
             <w:drawing>
-              <wp:anchor distT="0" distB="0" distL="114300" distR="114300" simplePos="0" relativeHeight="251907072" behindDoc="0" locked="0" layoutInCell="1" allowOverlap="1">
+              <wp:anchor distT="0" distB="0" distL="114300" distR="114300" simplePos="0" relativeHeight="251825152" behindDoc="0" locked="0" layoutInCell="1" allowOverlap="1" wp14:anchorId="15C89528" wp14:editId="4B0ECAFD">
                 <wp:simplePos x="0" y="0"/>
                 <wp:positionH relativeFrom="column">
-                  <wp:posOffset>2847975</wp:posOffset>
+                  <wp:posOffset>4403725</wp:posOffset>
                 </wp:positionH>
                 <wp:positionV relativeFrom="paragraph">
-                  <wp:posOffset>6191532</wp:posOffset>
+                  <wp:posOffset>4418330</wp:posOffset>
                 </wp:positionV>
-                <wp:extent cx="972201" cy="809343"/>
-                <wp:effectExtent l="38100" t="0" r="18415" b="29210"/>
+                <wp:extent cx="1828801" cy="1695450"/>
+                <wp:effectExtent l="0" t="0" r="19050" b="19050"/>
                 <wp:wrapNone/>
-                <wp:docPr id="14" name="Elbow Connector 14"/>
-                <wp:cNvGraphicFramePr/>
-                <a:graphic xmlns:a="http://schemas.openxmlformats.org/drawingml/2006/main">
-                  <a:graphicData uri="http://schemas.microsoft.com/office/word/2010/wordprocessingShape">
-                    <wps:wsp>
-                      <wps:cNvCnPr/>
-                      <wps:spPr>
-                        <a:xfrm flipH="1">
-                          <a:off x="0" y="0"/>
-                          <a:ext cx="972201" cy="809343"/>
-                        </a:xfrm>
-                        <a:prstGeom prst="bentConnector3">
-                          <a:avLst>
-                            <a:gd name="adj1" fmla="val 102904"/>
-                          </a:avLst>
-                        </a:prstGeom>
-                      </wps:spPr>
-                      <wps:style>
-                        <a:lnRef idx="1">
-                          <a:schemeClr val="dk1"/>
-                        </a:lnRef>
-                        <a:fillRef idx="0">
-                          <a:schemeClr val="dk1"/>
-                        </a:fillRef>
-                        <a:effectRef idx="0">
-                          <a:schemeClr val="dk1"/>
-                        </a:effectRef>
-                        <a:fontRef idx="minor">
-                          <a:schemeClr val="tx1"/>
-                        </a:fontRef>
-                      </wps:style>
-                      <wps:bodyPr/>
-                    </wps:wsp>
-                  </a:graphicData>
-                </a:graphic>
-              </wp:anchor>
-            </w:drawing>
-          </mc:Choice>
-          <mc:Fallback>
-            <w:pict>
-              <v:shape w14:anchorId="7E7334CA" id="Elbow Connector 14" o:spid="_x0000_s1026" type="#_x0000_t34" style="position:absolute;margin-left:224.25pt;margin-top:487.5pt;width:76.55pt;height:63.75pt;flip:x;z-index:251907072;visibility:visible;mso-wrap-style:square;mso-wrap-distance-left:9pt;mso-wrap-distance-top:0;mso-wrap-distance-right:9pt;mso-wrap-distance-bottom:0;mso-position-horizontal:absolute;mso-position-horizontal-relative:text;mso-position-vertical:absolute;mso-position-vertical-relative:text" o:gfxdata="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" adj="22227" strokecolor="black [3040]"/>
-            </w:pict>
-          </mc:Fallback>
-        </mc:AlternateContent>
-      </w:r>
-      <w:r>
-        <w:rPr>
-          <w:rFonts w:ascii="Century Gothic" w:hAnsi="Century Gothic"/>
-          <w:b/>
-          <w:noProof/>
-          <w:sz w:val="24"/>
-          <w:szCs w:val="24"/>
-          <w:lang w:val="en-PH" w:eastAsia="en-PH"/>
-        </w:rPr>
-        <mc:AlternateContent>
-          <mc:Choice Requires="wpg">
-            <w:drawing>
-              <wp:anchor distT="0" distB="0" distL="114300" distR="114300" simplePos="0" relativeHeight="251885568" behindDoc="0" locked="0" layoutInCell="1" allowOverlap="1">
-                <wp:simplePos x="0" y="0"/>
-                <wp:positionH relativeFrom="column">
-                  <wp:posOffset>-96520</wp:posOffset>
-                </wp:positionH>
-                <wp:positionV relativeFrom="paragraph">
-                  <wp:posOffset>5819775</wp:posOffset>
-                </wp:positionV>
-                <wp:extent cx="219710" cy="124460"/>
-                <wp:effectExtent l="0" t="0" r="27940" b="27940"/>
-                <wp:wrapNone/>
-                <wp:docPr id="198" name="Group 198"/>
+                <wp:docPr id="114" name="Group 114"/>
                 <wp:cNvGraphicFramePr/>
                 <a:graphic xmlns:a="http://schemas.openxmlformats.org/drawingml/2006/main">
                   <a:graphicData uri="http://schemas.microsoft.com/office/word/2010/wordprocessingGroup">
@@ -4064,121 +5378,488 @@
                       <wpg:grpSpPr>
                         <a:xfrm>
                           <a:off x="0" y="0"/>
-                          <a:ext cx="219710" cy="124460"/>
-                          <a:chOff x="0" y="0"/>
-                          <a:chExt cx="219937" cy="125047"/>
+                          <a:ext cx="1828801" cy="1695450"/>
+                          <a:chOff x="-1" y="0"/>
+                          <a:chExt cx="1828801" cy="1828774"/>
                         </a:xfrm>
                       </wpg:grpSpPr>
                       <wps:wsp>
-                        <wps:cNvPr id="193" name="Straight Connector 193"/>
-                        <wps:cNvCnPr/>
-                        <wps:spPr>
+                        <wps:cNvPr id="115" name="Text Box 188"/>
+                        <wps:cNvSpPr txBox="1">
+                          <a:spLocks noChangeArrowheads="1"/>
+                        </wps:cNvSpPr>
+                        <wps:spPr bwMode="auto">
                           <a:xfrm>
-                            <a:off x="0" y="0"/>
-                            <a:ext cx="210820" cy="0"/>
+                            <a:off x="-1" y="0"/>
+                            <a:ext cx="1828801" cy="1828774"/>
                           </a:xfrm>
-                          <a:prstGeom prst="line">
+                          <a:prstGeom prst="rect">
                             <a:avLst/>
                           </a:prstGeom>
+                          <a:solidFill>
+                            <a:srgbClr val="FFFFFF"/>
+                          </a:solidFill>
+                          <a:ln w="9525">
+                            <a:solidFill>
+                              <a:srgbClr val="000000"/>
+                            </a:solidFill>
+                            <a:miter lim="800000"/>
+                            <a:headEnd/>
+                            <a:tailEnd/>
+                          </a:ln>
                         </wps:spPr>
-                        <wps:style>
-                          <a:lnRef idx="1">
-                            <a:schemeClr val="dk1"/>
-                          </a:lnRef>
-                          <a:fillRef idx="0">
-                            <a:schemeClr val="dk1"/>
-                          </a:fillRef>
-                          <a:effectRef idx="0">
-                            <a:schemeClr val="dk1"/>
-                          </a:effectRef>
-                          <a:fontRef idx="minor">
-                            <a:schemeClr val="tx1"/>
-                          </a:fontRef>
-                        </wps:style>
+                        <wps:txbx>
+                          <w:txbxContent>
+                            <w:p>
+                              <w:pPr>
+                                <w:spacing w:after="0"/>
+                                <w:jc w:val="center"/>
+                                <w:rPr>
+                                  <w:rFonts w:ascii="Century Gothic" w:hAnsi="Century Gothic"/>
+                                  <w:b/>
+                                </w:rPr>
+                              </w:pPr>
+                              <w:r>
+                                <w:rPr>
+                                  <w:rFonts w:ascii="Century Gothic" w:hAnsi="Century Gothic"/>
+                                  <w:b/>
+                                </w:rPr>
+                                <w:t>donation</w:t>
+                              </w:r>
+                            </w:p>
+                            <w:p>
+                              <w:pPr>
+                                <w:spacing w:after="0" w:line="240" w:lineRule="auto"/>
+                                <w:rPr>
+                                  <w:rFonts w:ascii="Century Gothic" w:hAnsi="Century Gothic"/>
+                                  <w:u w:val="single"/>
+                                </w:rPr>
+                              </w:pPr>
+                            </w:p>
+                            <w:p>
+                              <w:pPr>
+                                <w:spacing w:after="0" w:line="240" w:lineRule="auto"/>
+                                <w:rPr>
+                                  <w:rFonts w:ascii="Century Gothic" w:hAnsi="Century Gothic"/>
+                                </w:rPr>
+                              </w:pPr>
+                              <w:r>
+                                <w:rPr>
+                                  <w:rFonts w:ascii="Century Gothic" w:hAnsi="Century Gothic"/>
+                                  <w:u w:val="single"/>
+                                </w:rPr>
+                                <w:t>id:</w:t>
+                              </w:r>
+                              <w:r>
+                                <w:rPr>
+                                  <w:rFonts w:ascii="Century Gothic" w:hAnsi="Century Gothic"/>
+                                </w:rPr>
+                                <w:t xml:space="preserve"> Number PK;</w:t>
+                              </w:r>
+                            </w:p>
+                            <w:p>
+                              <w:pPr>
+                                <w:spacing w:after="0" w:line="240" w:lineRule="auto"/>
+                                <w:rPr>
+                                  <w:rFonts w:ascii="Century Gothic" w:hAnsi="Century Gothic"/>
+                                </w:rPr>
+                              </w:pPr>
+                              <w:r>
+                                <w:rPr>
+                                  <w:rFonts w:ascii="Century Gothic" w:hAnsi="Century Gothic"/>
+                                  <w:u w:val="dash"/>
+                                </w:rPr>
+                                <w:t>sponsee</w:t>
+                              </w:r>
+                              <w:r>
+                                <w:rPr>
+                                  <w:rFonts w:ascii="Century Gothic" w:hAnsi="Century Gothic"/>
+                                  <w:u w:val="dash"/>
+                                </w:rPr>
+                                <w:t>_id:</w:t>
+                              </w:r>
+                              <w:r>
+                                <w:rPr>
+                                  <w:rFonts w:ascii="Century Gothic" w:hAnsi="Century Gothic"/>
+                                </w:rPr>
+                                <w:t xml:space="preserve"> Number FK;</w:t>
+                              </w:r>
+                            </w:p>
+                            <w:p>
+                              <w:pPr>
+                                <w:spacing w:after="0" w:line="240" w:lineRule="auto"/>
+                                <w:rPr>
+                                  <w:rFonts w:ascii="Century Gothic" w:hAnsi="Century Gothic"/>
+                                </w:rPr>
+                              </w:pPr>
+                              <w:r>
+                                <w:rPr>
+                                  <w:rFonts w:ascii="Century Gothic" w:hAnsi="Century Gothic"/>
+                                  <w:u w:val="dash"/>
+                                </w:rPr>
+                                <w:t>sponsor</w:t>
+                              </w:r>
+                              <w:r>
+                                <w:rPr>
+                                  <w:rFonts w:ascii="Century Gothic" w:hAnsi="Century Gothic"/>
+                                  <w:u w:val="dash"/>
+                                </w:rPr>
+                                <w:t>_id:</w:t>
+                              </w:r>
+                              <w:r>
+                                <w:rPr>
+                                  <w:rFonts w:ascii="Century Gothic" w:hAnsi="Century Gothic"/>
+                                </w:rPr>
+                                <w:t xml:space="preserve"> Number FK;</w:t>
+                              </w:r>
+                            </w:p>
+                            <w:p>
+                              <w:pPr>
+                                <w:spacing w:after="0" w:line="240" w:lineRule="auto"/>
+                                <w:rPr>
+                                  <w:rFonts w:ascii="Century Gothic" w:hAnsi="Century Gothic"/>
+                                </w:rPr>
+                              </w:pPr>
+                              <w:r>
+                                <w:rPr>
+                                  <w:rFonts w:ascii="Century Gothic" w:hAnsi="Century Gothic"/>
+                                </w:rPr>
+                                <w:t>amount</w:t>
+                              </w:r>
+                              <w:r>
+                                <w:rPr>
+                                  <w:rFonts w:ascii="Century Gothic" w:hAnsi="Century Gothic"/>
+                                </w:rPr>
+                                <w:t>: Number;</w:t>
+                              </w:r>
+                            </w:p>
+                            <w:p>
+                              <w:pPr>
+                                <w:spacing w:after="0" w:line="240" w:lineRule="auto"/>
+                                <w:rPr>
+                                  <w:rFonts w:ascii="Century Gothic" w:hAnsi="Century Gothic"/>
+                                </w:rPr>
+                              </w:pPr>
+                              <w:r>
+                                <w:rPr>
+                                  <w:rFonts w:ascii="Century Gothic" w:hAnsi="Century Gothic"/>
+                                </w:rPr>
+                                <w:t>date_given: Date;</w:t>
+                              </w:r>
+                            </w:p>
+                            <w:p>
+                              <w:pPr>
+                                <w:spacing w:after="0" w:line="240" w:lineRule="auto"/>
+                                <w:rPr>
+                                  <w:rFonts w:ascii="Century Gothic" w:hAnsi="Century Gothic"/>
+                                </w:rPr>
+                              </w:pPr>
+                              <w:r>
+                                <w:rPr>
+                                  <w:rFonts w:ascii="Century Gothic" w:hAnsi="Century Gothic"/>
+                                </w:rPr>
+                                <w:t>transaction</w:t>
+                              </w:r>
+                              <w:r>
+                                <w:rPr>
+                                  <w:rFonts w:ascii="Century Gothic" w:hAnsi="Century Gothic"/>
+                                </w:rPr>
+                                <w:t>_slip: String;</w:t>
+                              </w:r>
+                            </w:p>
+                            <w:p>
+                              <w:pPr>
+                                <w:spacing w:after="0" w:line="240" w:lineRule="auto"/>
+                                <w:rPr>
+                                  <w:rFonts w:ascii="Century Gothic" w:hAnsi="Century Gothic"/>
+                                </w:rPr>
+                              </w:pPr>
+                              <w:r>
+                                <w:rPr>
+                                  <w:rFonts w:ascii="Century Gothic" w:hAnsi="Century Gothic"/>
+                                </w:rPr>
+                                <w:t>status: String;</w:t>
+                              </w:r>
+                            </w:p>
+                            <w:p>
+                              <w:pPr>
+                                <w:spacing w:after="0" w:line="240" w:lineRule="auto"/>
+                                <w:rPr>
+                                  <w:rFonts w:ascii="Century Gothic" w:hAnsi="Century Gothic"/>
+                                </w:rPr>
+                              </w:pPr>
+                            </w:p>
+                            <w:p>
+                              <w:pPr>
+                                <w:spacing w:after="0" w:line="240" w:lineRule="auto"/>
+                                <w:rPr>
+                                  <w:rFonts w:ascii="Century Gothic" w:hAnsi="Century Gothic"/>
+                                </w:rPr>
+                              </w:pPr>
+                            </w:p>
+                            <w:p>
+                              <w:pPr>
+                                <w:spacing w:after="0" w:line="240" w:lineRule="auto"/>
+                                <w:rPr>
+                                  <w:rFonts w:ascii="Century Gothic" w:hAnsi="Century Gothic"/>
+                                </w:rPr>
+                              </w:pPr>
+                            </w:p>
+                          </w:txbxContent>
+                        </wps:txbx>
+                        <wps:bodyPr rot="0" vert="horz" wrap="square" lIns="91440" tIns="45720" rIns="91440" bIns="45720" anchor="t" anchorCtr="0" upright="1">
+                          <a:noAutofit/>
+                        </wps:bodyPr>
+                      </wps:wsp>
+                      <wps:wsp>
+                        <wps:cNvPr id="116" name="AutoShape 189"/>
+                        <wps:cNvCnPr>
+                          <a:cxnSpLocks noChangeShapeType="1"/>
+                        </wps:cNvCnPr>
+                        <wps:spPr bwMode="auto">
+                          <a:xfrm>
+                            <a:off x="0" y="257175"/>
+                            <a:ext cx="1828800" cy="0"/>
+                          </a:xfrm>
+                          <a:prstGeom prst="straightConnector1">
+                            <a:avLst/>
+                          </a:prstGeom>
+                          <a:noFill/>
+                          <a:ln w="9525">
+                            <a:solidFill>
+                              <a:srgbClr val="000000"/>
+                            </a:solidFill>
+                            <a:round/>
+                            <a:headEnd/>
+                            <a:tailEnd/>
+                          </a:ln>
+                          <a:extLst>
+                            <a:ext uri="{909E8E84-426E-40DD-AFC4-6F175D3DCCD1}">
+                              <a14:hiddenFill xmlns:a14="http://schemas.microsoft.com/office/drawing/2010/main">
+                                <a:noFill/>
+                              </a14:hiddenFill>
+                            </a:ext>
+                          </a:extLst>
+                        </wps:spPr>
                         <wps:bodyPr/>
                       </wps:wsp>
-                      <wpg:grpSp>
-                        <wpg:cNvPr id="197" name="Group 197"/>
-                        <wpg:cNvGrpSpPr/>
-                        <wpg:grpSpPr>
-                          <a:xfrm>
-                            <a:off x="8626" y="8626"/>
-                            <a:ext cx="211311" cy="116421"/>
-                            <a:chOff x="0" y="0"/>
-                            <a:chExt cx="211311" cy="116421"/>
-                          </a:xfrm>
-                        </wpg:grpSpPr>
-                        <wps:wsp>
-                          <wps:cNvPr id="195" name="Straight Connector 195"/>
-                          <wps:cNvCnPr/>
-                          <wps:spPr>
-                            <a:xfrm flipH="1">
-                              <a:off x="0" y="0"/>
-                              <a:ext cx="116421" cy="116421"/>
-                            </a:xfrm>
-                            <a:prstGeom prst="line">
-                              <a:avLst/>
-                            </a:prstGeom>
-                          </wps:spPr>
-                          <wps:style>
-                            <a:lnRef idx="1">
-                              <a:schemeClr val="dk1"/>
-                            </a:lnRef>
-                            <a:fillRef idx="0">
-                              <a:schemeClr val="dk1"/>
-                            </a:fillRef>
-                            <a:effectRef idx="0">
-                              <a:schemeClr val="dk1"/>
-                            </a:effectRef>
-                            <a:fontRef idx="minor">
-                              <a:schemeClr val="tx1"/>
-                            </a:fontRef>
-                          </wps:style>
-                          <wps:bodyPr/>
-                        </wps:wsp>
-                        <wps:wsp>
-                          <wps:cNvPr id="196" name="Straight Connector 196"/>
-                          <wps:cNvCnPr/>
-                          <wps:spPr>
-                            <a:xfrm flipH="1" flipV="1">
-                              <a:off x="94890" y="0"/>
-                              <a:ext cx="116421" cy="116421"/>
-                            </a:xfrm>
-                            <a:prstGeom prst="line">
-                              <a:avLst/>
-                            </a:prstGeom>
-                          </wps:spPr>
-                          <wps:style>
-                            <a:lnRef idx="1">
-                              <a:schemeClr val="dk1"/>
-                            </a:lnRef>
-                            <a:fillRef idx="0">
-                              <a:schemeClr val="dk1"/>
-                            </a:fillRef>
-                            <a:effectRef idx="0">
-                              <a:schemeClr val="dk1"/>
-                            </a:effectRef>
-                            <a:fontRef idx="minor">
-                              <a:schemeClr val="tx1"/>
-                            </a:fontRef>
-                          </wps:style>
-                          <wps:bodyPr/>
-                        </wps:wsp>
-                      </wpg:grpSp>
                     </wpg:wgp>
                   </a:graphicData>
                 </a:graphic>
+                <wp14:sizeRelH relativeFrom="margin">
+                  <wp14:pctWidth>0</wp14:pctWidth>
+                </wp14:sizeRelH>
+                <wp14:sizeRelV relativeFrom="margin">
+                  <wp14:pctHeight>0</wp14:pctHeight>
+                </wp14:sizeRelV>
               </wp:anchor>
             </w:drawing>
           </mc:Choice>
           <mc:Fallback>
             <w:pict>
-              <v:group w14:anchorId="5ABF0587" id="Group 198" o:spid="_x0000_s1026" style="position:absolute;margin-left:-7.6pt;margin-top:458.25pt;width:17.3pt;height:9.8pt;z-index:251885568" coordsize="219937,125047" o:gfxdata="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">
-                <v:line id="Straight Connector 193" o:spid="_x0000_s1027" style="position:absolute;visibility:visible;mso-wrap-style:square" from="0,0" to="210820,0" o:connectortype="straight" o:gfxdata="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" strokecolor="black [3040]"/>
-                <v:group id="Group 197" o:spid="_x0000_s1028" style="position:absolute;left:8626;top:8626;width:211311;height:116421" coordsize="211311,116421" o:gfxdata="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">
-                  <v:line id="Straight Connector 195" o:spid="_x0000_s1029" style="position:absolute;flip:x;visibility:visible;mso-wrap-style:square" from="0,0" to="116421,116421" o:connectortype="straight" o:gfxdata="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" strokecolor="black [3040]"/>
-                  <v:line id="Straight Connector 196" o:spid="_x0000_s1030" style="position:absolute;flip:x y;visibility:visible;mso-wrap-style:square" from="94890,0" to="211311,116421" o:connectortype="straight" o:gfxdata="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" strokecolor="black [3040]"/>
-                </v:group>
+              <v:group w14:anchorId="15C89528" id="Group 114" o:spid="_x0000_s1044" style="position:absolute;left:0;text-align:left;margin-left:346.75pt;margin-top:347.9pt;width:2in;height:133.5pt;z-index:251825152;mso-width-relative:margin;mso-height-relative:margin" coordorigin="" coordsize="18288,18287" o:gfxdata="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">
+                <v:shape id="Text Box 188" o:spid="_x0000_s1045" type="#_x0000_t202" style="position:absolute;width:18288;height:18287;visibility:visible;mso-wrap-style:square;v-text-anchor:top" o:gfxdata="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">
+                  <v:textbox>
+                    <w:txbxContent>
+                      <w:p>
+                        <w:pPr>
+                          <w:spacing w:after="0"/>
+                          <w:jc w:val="center"/>
+                          <w:rPr>
+                            <w:rFonts w:ascii="Century Gothic" w:hAnsi="Century Gothic"/>
+                            <w:b/>
+                          </w:rPr>
+                        </w:pPr>
+                        <w:r>
+                          <w:rPr>
+                            <w:rFonts w:ascii="Century Gothic" w:hAnsi="Century Gothic"/>
+                            <w:b/>
+                          </w:rPr>
+                          <w:t>donation</w:t>
+                        </w:r>
+                      </w:p>
+                      <w:p>
+                        <w:pPr>
+                          <w:spacing w:after="0" w:line="240" w:lineRule="auto"/>
+                          <w:rPr>
+                            <w:rFonts w:ascii="Century Gothic" w:hAnsi="Century Gothic"/>
+                            <w:u w:val="single"/>
+                          </w:rPr>
+                        </w:pPr>
+                      </w:p>
+                      <w:p>
+                        <w:pPr>
+                          <w:spacing w:after="0" w:line="240" w:lineRule="auto"/>
+                          <w:rPr>
+                            <w:rFonts w:ascii="Century Gothic" w:hAnsi="Century Gothic"/>
+                          </w:rPr>
+                        </w:pPr>
+                        <w:r>
+                          <w:rPr>
+                            <w:rFonts w:ascii="Century Gothic" w:hAnsi="Century Gothic"/>
+                            <w:u w:val="single"/>
+                          </w:rPr>
+                          <w:t>id:</w:t>
+                        </w:r>
+                        <w:r>
+                          <w:rPr>
+                            <w:rFonts w:ascii="Century Gothic" w:hAnsi="Century Gothic"/>
+                          </w:rPr>
+                          <w:t xml:space="preserve"> Number PK;</w:t>
+                        </w:r>
+                      </w:p>
+                      <w:p>
+                        <w:pPr>
+                          <w:spacing w:after="0" w:line="240" w:lineRule="auto"/>
+                          <w:rPr>
+                            <w:rFonts w:ascii="Century Gothic" w:hAnsi="Century Gothic"/>
+                          </w:rPr>
+                        </w:pPr>
+                        <w:r>
+                          <w:rPr>
+                            <w:rFonts w:ascii="Century Gothic" w:hAnsi="Century Gothic"/>
+                            <w:u w:val="dash"/>
+                          </w:rPr>
+                          <w:t>sponsee</w:t>
+                        </w:r>
+                        <w:r>
+                          <w:rPr>
+                            <w:rFonts w:ascii="Century Gothic" w:hAnsi="Century Gothic"/>
+                            <w:u w:val="dash"/>
+                          </w:rPr>
+                          <w:t>_id:</w:t>
+                        </w:r>
+                        <w:r>
+                          <w:rPr>
+                            <w:rFonts w:ascii="Century Gothic" w:hAnsi="Century Gothic"/>
+                          </w:rPr>
+                          <w:t xml:space="preserve"> Number FK;</w:t>
+                        </w:r>
+                      </w:p>
+                      <w:p>
+                        <w:pPr>
+                          <w:spacing w:after="0" w:line="240" w:lineRule="auto"/>
+                          <w:rPr>
+                            <w:rFonts w:ascii="Century Gothic" w:hAnsi="Century Gothic"/>
+                          </w:rPr>
+                        </w:pPr>
+                        <w:r>
+                          <w:rPr>
+                            <w:rFonts w:ascii="Century Gothic" w:hAnsi="Century Gothic"/>
+                            <w:u w:val="dash"/>
+                          </w:rPr>
+                          <w:t>sponsor</w:t>
+                        </w:r>
+                        <w:r>
+                          <w:rPr>
+                            <w:rFonts w:ascii="Century Gothic" w:hAnsi="Century Gothic"/>
+                            <w:u w:val="dash"/>
+                          </w:rPr>
+                          <w:t>_id:</w:t>
+                        </w:r>
+                        <w:r>
+                          <w:rPr>
+                            <w:rFonts w:ascii="Century Gothic" w:hAnsi="Century Gothic"/>
+                          </w:rPr>
+                          <w:t xml:space="preserve"> Number FK;</w:t>
+                        </w:r>
+                      </w:p>
+                      <w:p>
+                        <w:pPr>
+                          <w:spacing w:after="0" w:line="240" w:lineRule="auto"/>
+                          <w:rPr>
+                            <w:rFonts w:ascii="Century Gothic" w:hAnsi="Century Gothic"/>
+                          </w:rPr>
+                        </w:pPr>
+                        <w:r>
+                          <w:rPr>
+                            <w:rFonts w:ascii="Century Gothic" w:hAnsi="Century Gothic"/>
+                          </w:rPr>
+                          <w:t>amount</w:t>
+                        </w:r>
+                        <w:r>
+                          <w:rPr>
+                            <w:rFonts w:ascii="Century Gothic" w:hAnsi="Century Gothic"/>
+                          </w:rPr>
+                          <w:t>: Number;</w:t>
+                        </w:r>
+                      </w:p>
+                      <w:p>
+                        <w:pPr>
+                          <w:spacing w:after="0" w:line="240" w:lineRule="auto"/>
+                          <w:rPr>
+                            <w:rFonts w:ascii="Century Gothic" w:hAnsi="Century Gothic"/>
+                          </w:rPr>
+                        </w:pPr>
+                        <w:r>
+                          <w:rPr>
+                            <w:rFonts w:ascii="Century Gothic" w:hAnsi="Century Gothic"/>
+                          </w:rPr>
+                          <w:t>date_given: Date;</w:t>
+                        </w:r>
+                      </w:p>
+                      <w:p>
+                        <w:pPr>
+                          <w:spacing w:after="0" w:line="240" w:lineRule="auto"/>
+                          <w:rPr>
+                            <w:rFonts w:ascii="Century Gothic" w:hAnsi="Century Gothic"/>
+                          </w:rPr>
+                        </w:pPr>
+                        <w:r>
+                          <w:rPr>
+                            <w:rFonts w:ascii="Century Gothic" w:hAnsi="Century Gothic"/>
+                          </w:rPr>
+                          <w:t>transaction</w:t>
+                        </w:r>
+                        <w:r>
+                          <w:rPr>
+                            <w:rFonts w:ascii="Century Gothic" w:hAnsi="Century Gothic"/>
+                          </w:rPr>
+                          <w:t>_slip: String;</w:t>
+                        </w:r>
+                      </w:p>
+                      <w:p>
+                        <w:pPr>
+                          <w:spacing w:after="0" w:line="240" w:lineRule="auto"/>
+                          <w:rPr>
+                            <w:rFonts w:ascii="Century Gothic" w:hAnsi="Century Gothic"/>
+                          </w:rPr>
+                        </w:pPr>
+                        <w:r>
+                          <w:rPr>
+                            <w:rFonts w:ascii="Century Gothic" w:hAnsi="Century Gothic"/>
+                          </w:rPr>
+                          <w:t>status: String;</w:t>
+                        </w:r>
+                      </w:p>
+                      <w:p>
+                        <w:pPr>
+                          <w:spacing w:after="0" w:line="240" w:lineRule="auto"/>
+                          <w:rPr>
+                            <w:rFonts w:ascii="Century Gothic" w:hAnsi="Century Gothic"/>
+                          </w:rPr>
+                        </w:pPr>
+                      </w:p>
+                      <w:p>
+                        <w:pPr>
+                          <w:spacing w:after="0" w:line="240" w:lineRule="auto"/>
+                          <w:rPr>
+                            <w:rFonts w:ascii="Century Gothic" w:hAnsi="Century Gothic"/>
+                          </w:rPr>
+                        </w:pPr>
+                      </w:p>
+                      <w:p>
+                        <w:pPr>
+                          <w:spacing w:after="0" w:line="240" w:lineRule="auto"/>
+                          <w:rPr>
+                            <w:rFonts w:ascii="Century Gothic" w:hAnsi="Century Gothic"/>
+                          </w:rPr>
+                        </w:pPr>
+                      </w:p>
+                    </w:txbxContent>
+                  </v:textbox>
+                </v:shape>
+                <v:shape id="AutoShape 189" o:spid="_x0000_s1046" type="#_x0000_t32" style="position:absolute;top:2571;width:18288;height:0;visibility:visible;mso-wrap-style:square" o:connectortype="straight" o:gfxdata="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"/>
               </v:group>
             </w:pict>
           </mc:Fallback>
@@ -4199,10 +5880,10 @@
               <wp:anchor distT="0" distB="0" distL="114300" distR="114300" simplePos="0" relativeHeight="251846656" behindDoc="0" locked="0" layoutInCell="1" allowOverlap="1" wp14:anchorId="46DA3D43" wp14:editId="3D6D1AE4">
                 <wp:simplePos x="0" y="0"/>
                 <wp:positionH relativeFrom="column">
-                  <wp:posOffset>-430530</wp:posOffset>
+                  <wp:posOffset>-76200</wp:posOffset>
                 </wp:positionH>
                 <wp:positionV relativeFrom="paragraph">
-                  <wp:posOffset>5957570</wp:posOffset>
+                  <wp:posOffset>5970270</wp:posOffset>
                 </wp:positionV>
                 <wp:extent cx="1992630" cy="1492250"/>
                 <wp:effectExtent l="0" t="0" r="26670" b="12700"/>
@@ -4356,6 +6037,20 @@
                                   <w:rFonts w:ascii="Century Gothic" w:hAnsi="Century Gothic"/>
                                 </w:rPr>
                                 <w:t>rating: Number;</w:t>
+                              </w:r>
+                            </w:p>
+                            <w:p>
+                              <w:pPr>
+                                <w:spacing w:after="0" w:line="240" w:lineRule="auto"/>
+                                <w:rPr>
+                                  <w:rFonts w:ascii="Century Gothic" w:hAnsi="Century Gothic"/>
+                                </w:rPr>
+                              </w:pPr>
+                              <w:r>
+                                <w:rPr>
+                                  <w:rFonts w:ascii="Century Gothic" w:hAnsi="Century Gothic"/>
+                                </w:rPr>
+                                <w:t>comment: String;</w:t>
                               </w:r>
                             </w:p>
                             <w:p>
@@ -4448,8 +6143,8 @@
           </mc:Choice>
           <mc:Fallback>
             <w:pict>
-              <v:group w14:anchorId="46DA3D43" id="Group 143" o:spid="_x0000_s1041" style="position:absolute;left:0;text-align:left;margin-left:-33.9pt;margin-top:469.1pt;width:156.9pt;height:117.5pt;z-index:251846656;mso-width-relative:margin;mso-height-relative:margin" coordsize="18288,16097" o:gfxdata="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">
-                <v:shape id="Text Box 188" o:spid="_x0000_s1042" type="#_x0000_t202" style="position:absolute;width:18288;height:16097;visibility:visible;mso-wrap-style:square;v-text-anchor:top" o:gfxdata="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">
+              <v:group w14:anchorId="46DA3D43" id="Group 143" o:spid="_x0000_s1047" style="position:absolute;left:0;text-align:left;margin-left:-6pt;margin-top:470.1pt;width:156.9pt;height:117.5pt;z-index:251846656;mso-width-relative:margin;mso-height-relative:margin" coordsize="18288,16097" o:gfxdata="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">
+                <v:shape id="Text Box 188" o:spid="_x0000_s1048" type="#_x0000_t202" style="position:absolute;width:18288;height:16097;visibility:visible;mso-wrap-style:square;v-text-anchor:top" o:gfxdata="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">
                   <v:textbox>
                     <w:txbxContent>
                       <w:p>
@@ -4560,6 +6255,20 @@
                             <w:rFonts w:ascii="Century Gothic" w:hAnsi="Century Gothic"/>
                           </w:rPr>
                           <w:t>rating: Number;</w:t>
+                        </w:r>
+                      </w:p>
+                      <w:p>
+                        <w:pPr>
+                          <w:spacing w:after="0" w:line="240" w:lineRule="auto"/>
+                          <w:rPr>
+                            <w:rFonts w:ascii="Century Gothic" w:hAnsi="Century Gothic"/>
+                          </w:rPr>
+                        </w:pPr>
+                        <w:r>
+                          <w:rPr>
+                            <w:rFonts w:ascii="Century Gothic" w:hAnsi="Century Gothic"/>
+                          </w:rPr>
+                          <w:t>comment: String;</w:t>
                         </w:r>
                       </w:p>
                       <w:p>
@@ -4603,7 +6312,151 @@
                     </w:txbxContent>
                   </v:textbox>
                 </v:shape>
-                <v:shape id="AutoShape 189" o:spid="_x0000_s1043" type="#_x0000_t32" style="position:absolute;top:2571;width:18288;height:0;visibility:visible;mso-wrap-style:square" o:connectortype="straight" o:gfxdata="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"/>
+                <v:shape id="AutoShape 189" o:spid="_x0000_s1049" type="#_x0000_t32" style="position:absolute;top:2571;width:18288;height:0;visibility:visible;mso-wrap-style:square" o:connectortype="straight" o:gfxdata="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"/>
+              </v:group>
+            </w:pict>
+          </mc:Fallback>
+        </mc:AlternateContent>
+      </w:r>
+      <w:r>
+        <w:rPr>
+          <w:rFonts w:ascii="Century Gothic" w:hAnsi="Century Gothic"/>
+          <w:b/>
+          <w:noProof/>
+          <w:sz w:val="24"/>
+          <w:szCs w:val="24"/>
+          <w:lang w:val="en-PH" w:eastAsia="en-PH"/>
+        </w:rPr>
+        <mc:AlternateContent>
+          <mc:Choice Requires="wpg">
+            <w:drawing>
+              <wp:anchor distT="0" distB="0" distL="114300" distR="114300" simplePos="0" relativeHeight="251934720" behindDoc="0" locked="0" layoutInCell="1" allowOverlap="1" wp14:anchorId="650C072A" wp14:editId="197BC3F5">
+                <wp:simplePos x="0" y="0"/>
+                <wp:positionH relativeFrom="column">
+                  <wp:posOffset>1950720</wp:posOffset>
+                </wp:positionH>
+                <wp:positionV relativeFrom="paragraph">
+                  <wp:posOffset>4914900</wp:posOffset>
+                </wp:positionV>
+                <wp:extent cx="211455" cy="227965"/>
+                <wp:effectExtent l="0" t="0" r="36195" b="19685"/>
+                <wp:wrapNone/>
+                <wp:docPr id="27" name="Group 27"/>
+                <wp:cNvGraphicFramePr/>
+                <a:graphic xmlns:a="http://schemas.openxmlformats.org/drawingml/2006/main">
+                  <a:graphicData uri="http://schemas.microsoft.com/office/word/2010/wordprocessingGroup">
+                    <wpg:wgp>
+                      <wpg:cNvGrpSpPr/>
+                      <wpg:grpSpPr>
+                        <a:xfrm>
+                          <a:off x="0" y="0"/>
+                          <a:ext cx="211455" cy="227965"/>
+                          <a:chOff x="0" y="0"/>
+                          <a:chExt cx="211671" cy="228167"/>
+                        </a:xfrm>
+                      </wpg:grpSpPr>
+                      <wps:wsp>
+                        <wps:cNvPr id="28" name="Straight Connector 28"/>
+                        <wps:cNvCnPr/>
+                        <wps:spPr>
+                          <a:xfrm rot="16200000" flipH="1">
+                            <a:off x="95250" y="95250"/>
+                            <a:ext cx="116421" cy="116421"/>
+                          </a:xfrm>
+                          <a:prstGeom prst="line">
+                            <a:avLst/>
+                          </a:prstGeom>
+                        </wps:spPr>
+                        <wps:style>
+                          <a:lnRef idx="1">
+                            <a:schemeClr val="dk1"/>
+                          </a:lnRef>
+                          <a:fillRef idx="0">
+                            <a:schemeClr val="dk1"/>
+                          </a:fillRef>
+                          <a:effectRef idx="0">
+                            <a:schemeClr val="dk1"/>
+                          </a:effectRef>
+                          <a:fontRef idx="minor">
+                            <a:schemeClr val="tx1"/>
+                          </a:fontRef>
+                        </wps:style>
+                        <wps:bodyPr/>
+                      </wps:wsp>
+                      <wps:wsp>
+                        <wps:cNvPr id="42" name="Straight Connector 42"/>
+                        <wps:cNvCnPr/>
+                        <wps:spPr>
+                          <a:xfrm rot="16200000" flipH="1" flipV="1">
+                            <a:off x="95250" y="0"/>
+                            <a:ext cx="116421" cy="116421"/>
+                          </a:xfrm>
+                          <a:prstGeom prst="line">
+                            <a:avLst/>
+                          </a:prstGeom>
+                        </wps:spPr>
+                        <wps:style>
+                          <a:lnRef idx="1">
+                            <a:schemeClr val="dk1"/>
+                          </a:lnRef>
+                          <a:fillRef idx="0">
+                            <a:schemeClr val="dk1"/>
+                          </a:fillRef>
+                          <a:effectRef idx="0">
+                            <a:schemeClr val="dk1"/>
+                          </a:effectRef>
+                          <a:fontRef idx="minor">
+                            <a:schemeClr val="tx1"/>
+                          </a:fontRef>
+                        </wps:style>
+                        <wps:bodyPr/>
+                      </wps:wsp>
+                      <wps:wsp>
+                        <wps:cNvPr id="43" name="Oval 43"/>
+                        <wps:cNvSpPr/>
+                        <wps:spPr>
+                          <a:xfrm>
+                            <a:off x="0" y="0"/>
+                            <a:ext cx="85495" cy="228167"/>
+                          </a:xfrm>
+                          <a:prstGeom prst="ellipse">
+                            <a:avLst/>
+                          </a:prstGeom>
+                          <a:ln w="3175"/>
+                        </wps:spPr>
+                        <wps:style>
+                          <a:lnRef idx="2">
+                            <a:schemeClr val="dk1"/>
+                          </a:lnRef>
+                          <a:fillRef idx="1">
+                            <a:schemeClr val="lt1"/>
+                          </a:fillRef>
+                          <a:effectRef idx="0">
+                            <a:schemeClr val="dk1"/>
+                          </a:effectRef>
+                          <a:fontRef idx="minor">
+                            <a:schemeClr val="dk1"/>
+                          </a:fontRef>
+                        </wps:style>
+                        <wps:bodyPr rot="0" spcFirstLastPara="0" vertOverflow="overflow" horzOverflow="overflow" vert="horz" wrap="square" lIns="91440" tIns="45720" rIns="91440" bIns="45720" numCol="1" spcCol="0" rtlCol="0" fromWordArt="0" anchor="ctr" anchorCtr="0" forceAA="0" compatLnSpc="1">
+                          <a:prstTxWarp prst="textNoShape">
+                            <a:avLst/>
+                          </a:prstTxWarp>
+                          <a:noAutofit/>
+                        </wps:bodyPr>
+                      </wps:wsp>
+                    </wpg:wgp>
+                  </a:graphicData>
+                </a:graphic>
+              </wp:anchor>
+            </w:drawing>
+          </mc:Choice>
+          <mc:Fallback>
+            <w:pict>
+              <v:group w14:anchorId="31AB4CAC" id="Group 27" o:spid="_x0000_s1026" style="position:absolute;margin-left:153.6pt;margin-top:387pt;width:16.65pt;height:17.95pt;z-index:251934720" coordsize="211671,228167" o:gfxdata="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">
+                <v:line id="Straight Connector 28" o:spid="_x0000_s1027" style="position:absolute;rotation:90;flip:x;visibility:visible;mso-wrap-style:square" from="95250,95250" to="211671,211671" o:connectortype="straight" o:gfxdata="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" strokecolor="black [3040]"/>
+                <v:line id="Straight Connector 42" o:spid="_x0000_s1028" style="position:absolute;rotation:-90;flip:x y;visibility:visible;mso-wrap-style:square" from="95250,0" to="211671,116421" o:connectortype="straight" o:gfxdata="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" strokecolor="black [3040]"/>
+                <v:oval id="Oval 43" o:spid="_x0000_s1029" style="position:absolute;width:85495;height:228167;visibility:visible;mso-wrap-style:square;v-text-anchor:middle" o:gfxdata="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" fillcolor="white [3201]" strokecolor="black [3200]" strokeweight=".25pt"/>
               </v:group>
             </w:pict>
           </mc:Fallback>
@@ -4624,13 +6477,13 @@
               <wp:anchor distT="0" distB="0" distL="114300" distR="114300" simplePos="0" relativeHeight="251906048" behindDoc="0" locked="0" layoutInCell="1" allowOverlap="1" wp14:anchorId="1916BAE5" wp14:editId="180CA654">
                 <wp:simplePos x="0" y="0"/>
                 <wp:positionH relativeFrom="column">
-                  <wp:posOffset>1314450</wp:posOffset>
+                  <wp:posOffset>2171684</wp:posOffset>
                 </wp:positionH>
                 <wp:positionV relativeFrom="paragraph">
-                  <wp:posOffset>4165882</wp:posOffset>
+                  <wp:posOffset>4084968</wp:posOffset>
                 </wp:positionV>
-                <wp:extent cx="1828800" cy="1492370"/>
-                <wp:effectExtent l="0" t="0" r="19050" b="12700"/>
+                <wp:extent cx="1828800" cy="1657350"/>
+                <wp:effectExtent l="0" t="0" r="19050" b="19050"/>
                 <wp:wrapNone/>
                 <wp:docPr id="11" name="Group 11"/>
                 <wp:cNvGraphicFramePr/>
@@ -4641,9 +6494,9 @@
                       <wpg:grpSpPr>
                         <a:xfrm>
                           <a:off x="0" y="0"/>
-                          <a:ext cx="1828800" cy="1492370"/>
-                          <a:chOff x="0" y="0"/>
-                          <a:chExt cx="1828800" cy="1609725"/>
+                          <a:ext cx="1828800" cy="1657350"/>
+                          <a:chOff x="0" y="1"/>
+                          <a:chExt cx="1828800" cy="1787855"/>
                         </a:xfrm>
                       </wpg:grpSpPr>
                       <wps:wsp>
@@ -4653,8 +6506,8 @@
                         </wps:cNvSpPr>
                         <wps:spPr bwMode="auto">
                           <a:xfrm>
-                            <a:off x="0" y="0"/>
-                            <a:ext cx="1828800" cy="1609725"/>
+                            <a:off x="0" y="1"/>
+                            <a:ext cx="1828800" cy="1787855"/>
                           </a:xfrm>
                           <a:prstGeom prst="rect">
                             <a:avLst/>
@@ -4820,6 +6673,26 @@
                                   <w:rFonts w:ascii="Century Gothic" w:hAnsi="Century Gothic"/>
                                 </w:rPr>
                               </w:pPr>
+                              <w:r>
+                                <w:rPr>
+                                  <w:rFonts w:ascii="Century Gothic" w:hAnsi="Century Gothic"/>
+                                </w:rPr>
+                                <w:t>type: String;</w:t>
+                              </w:r>
+                            </w:p>
+                            <w:p>
+                              <w:pPr>
+                                <w:spacing w:after="0" w:line="240" w:lineRule="auto"/>
+                                <w:rPr>
+                                  <w:rFonts w:ascii="Century Gothic" w:hAnsi="Century Gothic"/>
+                                </w:rPr>
+                              </w:pPr>
+                              <w:r>
+                                <w:rPr>
+                                  <w:rFonts w:ascii="Century Gothic" w:hAnsi="Century Gothic"/>
+                                </w:rPr>
+                                <w:t>status: String;</w:t>
+                              </w:r>
                             </w:p>
                             <w:p>
                               <w:pPr>
@@ -4886,8 +6759,8 @@
           </mc:Choice>
           <mc:Fallback>
             <w:pict>
-              <v:group w14:anchorId="1916BAE5" id="Group 11" o:spid="_x0000_s1032" style="position:absolute;left:0;text-align:left;margin-left:103.5pt;margin-top:328pt;width:2in;height:117.5pt;z-index:251906048;mso-height-relative:margin" coordsize="18288,16097" o:gfxdata="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">
-                <v:shape id="Text Box 188" o:spid="_x0000_s1033" type="#_x0000_t202" style="position:absolute;width:18288;height:16097;visibility:visible;mso-wrap-style:square;v-text-anchor:top" o:gfxdata="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">
+              <v:group w14:anchorId="1916BAE5" id="Group 11" o:spid="_x0000_s1050" style="position:absolute;left:0;text-align:left;margin-left:171pt;margin-top:321.65pt;width:2in;height:130.5pt;z-index:251906048;mso-height-relative:margin" coordorigin="" coordsize="18288,17878" o:gfxdata="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">
+                <v:shape id="Text Box 188" o:spid="_x0000_s1051" type="#_x0000_t202" style="position:absolute;width:18288;height:17878;visibility:visible;mso-wrap-style:square;v-text-anchor:top" o:gfxdata="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">
                   <v:textbox>
                     <w:txbxContent>
                       <w:p>
@@ -5037,6 +6910,26 @@
                             <w:rFonts w:ascii="Century Gothic" w:hAnsi="Century Gothic"/>
                           </w:rPr>
                         </w:pPr>
+                        <w:r>
+                          <w:rPr>
+                            <w:rFonts w:ascii="Century Gothic" w:hAnsi="Century Gothic"/>
+                          </w:rPr>
+                          <w:t>type: String;</w:t>
+                        </w:r>
+                      </w:p>
+                      <w:p>
+                        <w:pPr>
+                          <w:spacing w:after="0" w:line="240" w:lineRule="auto"/>
+                          <w:rPr>
+                            <w:rFonts w:ascii="Century Gothic" w:hAnsi="Century Gothic"/>
+                          </w:rPr>
+                        </w:pPr>
+                        <w:r>
+                          <w:rPr>
+                            <w:rFonts w:ascii="Century Gothic" w:hAnsi="Century Gothic"/>
+                          </w:rPr>
+                          <w:t>status: String;</w:t>
+                        </w:r>
                       </w:p>
                       <w:p>
                         <w:pPr>
@@ -5057,80 +6950,8 @@
                     </w:txbxContent>
                   </v:textbox>
                 </v:shape>
-                <v:shape id="AutoShape 189" o:spid="_x0000_s1034" type="#_x0000_t32" style="position:absolute;top:2571;width:18288;height:0;visibility:visible;mso-wrap-style:square" o:connectortype="straight" o:gfxdata="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"/>
+                <v:shape id="AutoShape 189" o:spid="_x0000_s1052" type="#_x0000_t32" style="position:absolute;top:2571;width:18288;height:0;visibility:visible;mso-wrap-style:square" o:connectortype="straight" o:gfxdata="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"/>
               </v:group>
-            </w:pict>
-          </mc:Fallback>
-        </mc:AlternateContent>
-      </w:r>
-      <w:r>
-        <w:rPr>
-          <w:rFonts w:ascii="Century Gothic" w:hAnsi="Century Gothic"/>
-          <w:b/>
-          <w:noProof/>
-          <w:sz w:val="24"/>
-          <w:szCs w:val="24"/>
-          <w:lang w:val="en-PH" w:eastAsia="en-PH"/>
-        </w:rPr>
-        <mc:AlternateContent>
-          <mc:Choice Requires="wps">
-            <w:drawing>
-              <wp:anchor distT="0" distB="0" distL="114300" distR="114300" simplePos="0" relativeHeight="251848704" behindDoc="0" locked="0" layoutInCell="1" allowOverlap="1">
-                <wp:simplePos x="0" y="0"/>
-                <wp:positionH relativeFrom="column">
-                  <wp:posOffset>1571625</wp:posOffset>
-                </wp:positionH>
-                <wp:positionV relativeFrom="paragraph">
-                  <wp:posOffset>6536340</wp:posOffset>
-                </wp:positionV>
-                <wp:extent cx="438150" cy="1026509"/>
-                <wp:effectExtent l="0" t="0" r="19050" b="21590"/>
-                <wp:wrapNone/>
-                <wp:docPr id="148" name="Elbow Connector 148"/>
-                <wp:cNvGraphicFramePr/>
-                <a:graphic xmlns:a="http://schemas.openxmlformats.org/drawingml/2006/main">
-                  <a:graphicData uri="http://schemas.microsoft.com/office/word/2010/wordprocessingShape">
-                    <wps:wsp>
-                      <wps:cNvCnPr/>
-                      <wps:spPr>
-                        <a:xfrm>
-                          <a:off x="0" y="0"/>
-                          <a:ext cx="438150" cy="1026509"/>
-                        </a:xfrm>
-                        <a:prstGeom prst="bentConnector3">
-                          <a:avLst/>
-                        </a:prstGeom>
-                      </wps:spPr>
-                      <wps:style>
-                        <a:lnRef idx="1">
-                          <a:schemeClr val="dk1"/>
-                        </a:lnRef>
-                        <a:fillRef idx="0">
-                          <a:schemeClr val="dk1"/>
-                        </a:fillRef>
-                        <a:effectRef idx="0">
-                          <a:schemeClr val="dk1"/>
-                        </a:effectRef>
-                        <a:fontRef idx="minor">
-                          <a:schemeClr val="tx1"/>
-                        </a:fontRef>
-                      </wps:style>
-                      <wps:bodyPr/>
-                    </wps:wsp>
-                  </a:graphicData>
-                </a:graphic>
-                <wp14:sizeRelH relativeFrom="margin">
-                  <wp14:pctWidth>0</wp14:pctWidth>
-                </wp14:sizeRelH>
-                <wp14:sizeRelV relativeFrom="margin">
-                  <wp14:pctHeight>0</wp14:pctHeight>
-                </wp14:sizeRelV>
-              </wp:anchor>
-            </w:drawing>
-          </mc:Choice>
-          <mc:Fallback>
-            <w:pict>
-              <v:shape w14:anchorId="32F4294F" id="Elbow Connector 148" o:spid="_x0000_s1026" type="#_x0000_t34" style="position:absolute;margin-left:123.75pt;margin-top:514.65pt;width:34.5pt;height:80.85pt;z-index:251848704;visibility:visible;mso-wrap-style:square;mso-width-percent:0;mso-height-percent:0;mso-wrap-distance-left:9pt;mso-wrap-distance-top:0;mso-wrap-distance-right:9pt;mso-wrap-distance-bottom:0;mso-position-horizontal:absolute;mso-position-horizontal-relative:text;mso-position-vertical:absolute;mso-position-vertical-relative:text;mso-width-percent:0;mso-height-percent:0;mso-width-relative:margin;mso-height-relative:margin" o:gfxdata="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" strokecolor="black [3040]"/>
             </w:pict>
           </mc:Fallback>
         </mc:AlternateContent>
@@ -5147,33 +6968,177 @@
         <mc:AlternateContent>
           <mc:Choice Requires="wpg">
             <w:drawing>
-              <wp:anchor distT="0" distB="0" distL="114300" distR="114300" simplePos="0" relativeHeight="251895808" behindDoc="0" locked="0" layoutInCell="1" allowOverlap="1" wp14:anchorId="376A22E4" wp14:editId="7DC94783">
+              <wp:anchor distT="0" distB="0" distL="114300" distR="114300" simplePos="0" relativeHeight="251913216" behindDoc="0" locked="0" layoutInCell="1" allowOverlap="1">
                 <wp:simplePos x="0" y="0"/>
                 <wp:positionH relativeFrom="column">
-                  <wp:posOffset>1528445</wp:posOffset>
+                  <wp:posOffset>4172585</wp:posOffset>
                 </wp:positionH>
                 <wp:positionV relativeFrom="paragraph">
-                  <wp:posOffset>6464318</wp:posOffset>
+                  <wp:posOffset>5753100</wp:posOffset>
                 </wp:positionV>
-                <wp:extent cx="219937" cy="125047"/>
-                <wp:effectExtent l="9525" t="0" r="18415" b="18415"/>
+                <wp:extent cx="211455" cy="227965"/>
+                <wp:effectExtent l="0" t="0" r="36195" b="19685"/>
                 <wp:wrapNone/>
-                <wp:docPr id="209" name="Group 209"/>
+                <wp:docPr id="24" name="Group 24"/>
                 <wp:cNvGraphicFramePr/>
                 <a:graphic xmlns:a="http://schemas.openxmlformats.org/drawingml/2006/main">
                   <a:graphicData uri="http://schemas.microsoft.com/office/word/2010/wordprocessingGroup">
                     <wpg:wgp>
                       <wpg:cNvGrpSpPr/>
                       <wpg:grpSpPr>
-                        <a:xfrm rot="5400000" flipH="1">
+                        <a:xfrm>
                           <a:off x="0" y="0"/>
-                          <a:ext cx="219937" cy="125047"/>
+                          <a:ext cx="211455" cy="227965"/>
+                          <a:chOff x="0" y="0"/>
+                          <a:chExt cx="211671" cy="228167"/>
+                        </a:xfrm>
+                      </wpg:grpSpPr>
+                      <wps:wsp>
+                        <wps:cNvPr id="202" name="Straight Connector 202"/>
+                        <wps:cNvCnPr/>
+                        <wps:spPr>
+                          <a:xfrm rot="16200000" flipH="1">
+                            <a:off x="95250" y="95250"/>
+                            <a:ext cx="116421" cy="116421"/>
+                          </a:xfrm>
+                          <a:prstGeom prst="line">
+                            <a:avLst/>
+                          </a:prstGeom>
+                        </wps:spPr>
+                        <wps:style>
+                          <a:lnRef idx="1">
+                            <a:schemeClr val="dk1"/>
+                          </a:lnRef>
+                          <a:fillRef idx="0">
+                            <a:schemeClr val="dk1"/>
+                          </a:fillRef>
+                          <a:effectRef idx="0">
+                            <a:schemeClr val="dk1"/>
+                          </a:effectRef>
+                          <a:fontRef idx="minor">
+                            <a:schemeClr val="tx1"/>
+                          </a:fontRef>
+                        </wps:style>
+                        <wps:bodyPr/>
+                      </wps:wsp>
+                      <wps:wsp>
+                        <wps:cNvPr id="203" name="Straight Connector 203"/>
+                        <wps:cNvCnPr/>
+                        <wps:spPr>
+                          <a:xfrm rot="16200000" flipH="1" flipV="1">
+                            <a:off x="95250" y="0"/>
+                            <a:ext cx="116421" cy="116421"/>
+                          </a:xfrm>
+                          <a:prstGeom prst="line">
+                            <a:avLst/>
+                          </a:prstGeom>
+                        </wps:spPr>
+                        <wps:style>
+                          <a:lnRef idx="1">
+                            <a:schemeClr val="dk1"/>
+                          </a:lnRef>
+                          <a:fillRef idx="0">
+                            <a:schemeClr val="dk1"/>
+                          </a:fillRef>
+                          <a:effectRef idx="0">
+                            <a:schemeClr val="dk1"/>
+                          </a:effectRef>
+                          <a:fontRef idx="minor">
+                            <a:schemeClr val="tx1"/>
+                          </a:fontRef>
+                        </wps:style>
+                        <wps:bodyPr/>
+                      </wps:wsp>
+                      <wps:wsp>
+                        <wps:cNvPr id="23" name="Oval 23"/>
+                        <wps:cNvSpPr/>
+                        <wps:spPr>
+                          <a:xfrm>
+                            <a:off x="0" y="0"/>
+                            <a:ext cx="85495" cy="228167"/>
+                          </a:xfrm>
+                          <a:prstGeom prst="ellipse">
+                            <a:avLst/>
+                          </a:prstGeom>
+                          <a:ln w="3175"/>
+                        </wps:spPr>
+                        <wps:style>
+                          <a:lnRef idx="2">
+                            <a:schemeClr val="dk1"/>
+                          </a:lnRef>
+                          <a:fillRef idx="1">
+                            <a:schemeClr val="lt1"/>
+                          </a:fillRef>
+                          <a:effectRef idx="0">
+                            <a:schemeClr val="dk1"/>
+                          </a:effectRef>
+                          <a:fontRef idx="minor">
+                            <a:schemeClr val="dk1"/>
+                          </a:fontRef>
+                        </wps:style>
+                        <wps:bodyPr rot="0" spcFirstLastPara="0" vertOverflow="overflow" horzOverflow="overflow" vert="horz" wrap="square" lIns="91440" tIns="45720" rIns="91440" bIns="45720" numCol="1" spcCol="0" rtlCol="0" fromWordArt="0" anchor="ctr" anchorCtr="0" forceAA="0" compatLnSpc="1">
+                          <a:prstTxWarp prst="textNoShape">
+                            <a:avLst/>
+                          </a:prstTxWarp>
+                          <a:noAutofit/>
+                        </wps:bodyPr>
+                      </wps:wsp>
+                    </wpg:wgp>
+                  </a:graphicData>
+                </a:graphic>
+              </wp:anchor>
+            </w:drawing>
+          </mc:Choice>
+          <mc:Fallback>
+            <w:pict>
+              <v:group w14:anchorId="53BB7286" id="Group 24" o:spid="_x0000_s1026" style="position:absolute;margin-left:328.55pt;margin-top:453pt;width:16.65pt;height:17.95pt;z-index:251913216" coordsize="211671,228167" o:gfxdata="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">
+                <v:line id="Straight Connector 202" o:spid="_x0000_s1027" style="position:absolute;rotation:90;flip:x;visibility:visible;mso-wrap-style:square" from="95250,95250" to="211671,211671" o:connectortype="straight" o:gfxdata="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" strokecolor="black [3040]"/>
+                <v:line id="Straight Connector 203" o:spid="_x0000_s1028" style="position:absolute;rotation:-90;flip:x y;visibility:visible;mso-wrap-style:square" from="95250,0" to="211671,116421" o:connectortype="straight" o:gfxdata="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" strokecolor="black [3040]"/>
+                <v:oval id="Oval 23" o:spid="_x0000_s1029" style="position:absolute;width:85495;height:228167;visibility:visible;mso-wrap-style:square;v-text-anchor:middle" o:gfxdata="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" fillcolor="white [3201]" strokecolor="black [3200]" strokeweight=".25pt"/>
+              </v:group>
+            </w:pict>
+          </mc:Fallback>
+        </mc:AlternateContent>
+      </w:r>
+      <w:r>
+        <w:rPr>
+          <w:rFonts w:ascii="Century Gothic" w:hAnsi="Century Gothic"/>
+          <w:b/>
+          <w:noProof/>
+          <w:sz w:val="24"/>
+          <w:szCs w:val="24"/>
+          <w:lang w:val="en-PH" w:eastAsia="en-PH"/>
+        </w:rPr>
+        <mc:AlternateContent>
+          <mc:Choice Requires="wpg">
+            <w:drawing>
+              <wp:anchor distT="0" distB="0" distL="114300" distR="114300" simplePos="0" relativeHeight="251930624" behindDoc="0" locked="0" layoutInCell="1" allowOverlap="1" wp14:anchorId="21E4C736" wp14:editId="60BB16D7">
+                <wp:simplePos x="0" y="0"/>
+                <wp:positionH relativeFrom="column">
+                  <wp:posOffset>4342130</wp:posOffset>
+                </wp:positionH>
+                <wp:positionV relativeFrom="paragraph">
+                  <wp:posOffset>3420110</wp:posOffset>
+                </wp:positionV>
+                <wp:extent cx="219710" cy="124460"/>
+                <wp:effectExtent l="0" t="9525" r="37465" b="18415"/>
+                <wp:wrapNone/>
+                <wp:docPr id="37" name="Group 37"/>
+                <wp:cNvGraphicFramePr/>
+                <a:graphic xmlns:a="http://schemas.openxmlformats.org/drawingml/2006/main">
+                  <a:graphicData uri="http://schemas.microsoft.com/office/word/2010/wordprocessingGroup">
+                    <wpg:wgp>
+                      <wpg:cNvGrpSpPr/>
+                      <wpg:grpSpPr>
+                        <a:xfrm rot="16200000">
+                          <a:off x="0" y="0"/>
+                          <a:ext cx="219710" cy="124460"/>
                           <a:chOff x="0" y="0"/>
                           <a:chExt cx="219937" cy="125047"/>
                         </a:xfrm>
                       </wpg:grpSpPr>
                       <wps:wsp>
-                        <wps:cNvPr id="210" name="Straight Connector 210"/>
+                        <wps:cNvPr id="38" name="Straight Connector 38"/>
                         <wps:cNvCnPr/>
                         <wps:spPr>
                           <a:xfrm>
@@ -5201,7 +7166,7 @@
                         <wps:bodyPr/>
                       </wps:wsp>
                       <wpg:grpSp>
-                        <wpg:cNvPr id="211" name="Group 211"/>
+                        <wpg:cNvPr id="39" name="Group 39"/>
                         <wpg:cNvGrpSpPr/>
                         <wpg:grpSpPr>
                           <a:xfrm>
@@ -5212,7 +7177,7 @@
                           </a:xfrm>
                         </wpg:grpSpPr>
                         <wps:wsp>
-                          <wps:cNvPr id="212" name="Straight Connector 212"/>
+                          <wps:cNvPr id="40" name="Straight Connector 40"/>
                           <wps:cNvCnPr/>
                           <wps:spPr>
                             <a:xfrm flipH="1">
@@ -5240,7 +7205,7 @@
                           <wps:bodyPr/>
                         </wps:wsp>
                         <wps:wsp>
-                          <wps:cNvPr id="213" name="Straight Connector 213"/>
+                          <wps:cNvPr id="41" name="Straight Connector 41"/>
                           <wps:cNvCnPr/>
                           <wps:spPr>
                             <a:xfrm flipH="1" flipV="1">
@@ -5276,11 +7241,11 @@
           </mc:Choice>
           <mc:Fallback>
             <w:pict>
-              <v:group w14:anchorId="533E6CE9" id="Group 209" o:spid="_x0000_s1026" style="position:absolute;margin-left:120.35pt;margin-top:509pt;width:17.3pt;height:9.85pt;rotation:-90;flip:x;z-index:251895808" coordsize="219937,125047" o:gfxdata="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">
-                <v:line id="Straight Connector 210" o:spid="_x0000_s1027" style="position:absolute;visibility:visible;mso-wrap-style:square" from="0,0" to="210820,0" o:connectortype="straight" o:gfxdata="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" strokecolor="black [3040]"/>
-                <v:group id="Group 211" o:spid="_x0000_s1028" style="position:absolute;left:8626;top:8626;width:211311;height:116421" coordsize="211311,116421" o:gfxdata="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">
-                  <v:line id="Straight Connector 212" o:spid="_x0000_s1029" style="position:absolute;flip:x;visibility:visible;mso-wrap-style:square" from="0,0" to="116421,116421" o:connectortype="straight" o:gfxdata="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" strokecolor="black [3040]"/>
-                  <v:line id="Straight Connector 213" o:spid="_x0000_s1030" style="position:absolute;flip:x y;visibility:visible;mso-wrap-style:square" from="94890,0" to="211311,116421" o:connectortype="straight" o:gfxdata="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" strokecolor="black [3040]"/>
+              <v:group w14:anchorId="3E3C1905" id="Group 37" o:spid="_x0000_s1026" style="position:absolute;margin-left:341.9pt;margin-top:269.3pt;width:17.3pt;height:9.8pt;rotation:-90;z-index:251930624" coordsize="219937,125047" o:gfxdata="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">
+                <v:line id="Straight Connector 38" o:spid="_x0000_s1027" style="position:absolute;visibility:visible;mso-wrap-style:square" from="0,0" to="210820,0" o:connectortype="straight" o:gfxdata="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" strokecolor="black [3040]"/>
+                <v:group id="Group 39" o:spid="_x0000_s1028" style="position:absolute;left:8626;top:8626;width:211311;height:116421" coordsize="211311,116421" o:gfxdata="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">
+                  <v:line id="Straight Connector 40" o:spid="_x0000_s1029" style="position:absolute;flip:x;visibility:visible;mso-wrap-style:square" from="0,0" to="116421,116421" o:connectortype="straight" o:gfxdata="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" strokecolor="black [3040]"/>
+                  <v:line id="Straight Connector 41" o:spid="_x0000_s1030" style="position:absolute;flip:x y;visibility:visible;mso-wrap-style:square" from="94890,0" to="211311,116421" o:connectortype="straight" o:gfxdata="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" strokecolor="black [3040]"/>
                 </v:group>
               </v:group>
             </w:pict>
@@ -5299,170 +7264,18 @@
         <mc:AlternateContent>
           <mc:Choice Requires="wpg">
             <w:drawing>
-              <wp:anchor distT="0" distB="0" distL="114300" distR="114300" simplePos="0" relativeHeight="251904000" behindDoc="0" locked="0" layoutInCell="1" allowOverlap="1" wp14:anchorId="6F66B3EE" wp14:editId="52119437">
+              <wp:anchor distT="0" distB="0" distL="114300" distR="114300" simplePos="0" relativeHeight="251830272" behindDoc="0" locked="0" layoutInCell="1" allowOverlap="1" wp14:anchorId="4FF4193E" wp14:editId="62794353">
                 <wp:simplePos x="0" y="0"/>
                 <wp:positionH relativeFrom="column">
-                  <wp:posOffset>1809115</wp:posOffset>
+                  <wp:posOffset>2109470</wp:posOffset>
                 </wp:positionH>
                 <wp:positionV relativeFrom="paragraph">
-                  <wp:posOffset>8155305</wp:posOffset>
+                  <wp:posOffset>2463165</wp:posOffset>
                 </wp:positionV>
-                <wp:extent cx="219937" cy="125047"/>
-                <wp:effectExtent l="9525" t="0" r="37465" b="37465"/>
+                <wp:extent cx="2018030" cy="1492250"/>
+                <wp:effectExtent l="0" t="0" r="20320" b="12700"/>
                 <wp:wrapNone/>
-                <wp:docPr id="6" name="Group 6"/>
-                <wp:cNvGraphicFramePr/>
-                <a:graphic xmlns:a="http://schemas.openxmlformats.org/drawingml/2006/main">
-                  <a:graphicData uri="http://schemas.microsoft.com/office/word/2010/wordprocessingGroup">
-                    <wpg:wgp>
-                      <wpg:cNvGrpSpPr/>
-                      <wpg:grpSpPr>
-                        <a:xfrm rot="5400000" flipV="1">
-                          <a:off x="0" y="0"/>
-                          <a:ext cx="219937" cy="125047"/>
-                          <a:chOff x="0" y="0"/>
-                          <a:chExt cx="219937" cy="125047"/>
-                        </a:xfrm>
-                      </wpg:grpSpPr>
-                      <wps:wsp>
-                        <wps:cNvPr id="7" name="Straight Connector 7"/>
-                        <wps:cNvCnPr/>
-                        <wps:spPr>
-                          <a:xfrm>
-                            <a:off x="0" y="0"/>
-                            <a:ext cx="210820" cy="0"/>
-                          </a:xfrm>
-                          <a:prstGeom prst="line">
-                            <a:avLst/>
-                          </a:prstGeom>
-                        </wps:spPr>
-                        <wps:style>
-                          <a:lnRef idx="1">
-                            <a:schemeClr val="dk1"/>
-                          </a:lnRef>
-                          <a:fillRef idx="0">
-                            <a:schemeClr val="dk1"/>
-                          </a:fillRef>
-                          <a:effectRef idx="0">
-                            <a:schemeClr val="dk1"/>
-                          </a:effectRef>
-                          <a:fontRef idx="minor">
-                            <a:schemeClr val="tx1"/>
-                          </a:fontRef>
-                        </wps:style>
-                        <wps:bodyPr/>
-                      </wps:wsp>
-                      <wpg:grpSp>
-                        <wpg:cNvPr id="8" name="Group 8"/>
-                        <wpg:cNvGrpSpPr/>
-                        <wpg:grpSpPr>
-                          <a:xfrm>
-                            <a:off x="8626" y="8626"/>
-                            <a:ext cx="211311" cy="116421"/>
-                            <a:chOff x="0" y="0"/>
-                            <a:chExt cx="211311" cy="116421"/>
-                          </a:xfrm>
-                        </wpg:grpSpPr>
-                        <wps:wsp>
-                          <wps:cNvPr id="9" name="Straight Connector 9"/>
-                          <wps:cNvCnPr/>
-                          <wps:spPr>
-                            <a:xfrm flipH="1">
-                              <a:off x="0" y="0"/>
-                              <a:ext cx="116421" cy="116421"/>
-                            </a:xfrm>
-                            <a:prstGeom prst="line">
-                              <a:avLst/>
-                            </a:prstGeom>
-                          </wps:spPr>
-                          <wps:style>
-                            <a:lnRef idx="1">
-                              <a:schemeClr val="dk1"/>
-                            </a:lnRef>
-                            <a:fillRef idx="0">
-                              <a:schemeClr val="dk1"/>
-                            </a:fillRef>
-                            <a:effectRef idx="0">
-                              <a:schemeClr val="dk1"/>
-                            </a:effectRef>
-                            <a:fontRef idx="minor">
-                              <a:schemeClr val="tx1"/>
-                            </a:fontRef>
-                          </wps:style>
-                          <wps:bodyPr/>
-                        </wps:wsp>
-                        <wps:wsp>
-                          <wps:cNvPr id="10" name="Straight Connector 10"/>
-                          <wps:cNvCnPr/>
-                          <wps:spPr>
-                            <a:xfrm flipH="1" flipV="1">
-                              <a:off x="94890" y="0"/>
-                              <a:ext cx="116421" cy="116421"/>
-                            </a:xfrm>
-                            <a:prstGeom prst="line">
-                              <a:avLst/>
-                            </a:prstGeom>
-                          </wps:spPr>
-                          <wps:style>
-                            <a:lnRef idx="1">
-                              <a:schemeClr val="dk1"/>
-                            </a:lnRef>
-                            <a:fillRef idx="0">
-                              <a:schemeClr val="dk1"/>
-                            </a:fillRef>
-                            <a:effectRef idx="0">
-                              <a:schemeClr val="dk1"/>
-                            </a:effectRef>
-                            <a:fontRef idx="minor">
-                              <a:schemeClr val="tx1"/>
-                            </a:fontRef>
-                          </wps:style>
-                          <wps:bodyPr/>
-                        </wps:wsp>
-                      </wpg:grpSp>
-                    </wpg:wgp>
-                  </a:graphicData>
-                </a:graphic>
-              </wp:anchor>
-            </w:drawing>
-          </mc:Choice>
-          <mc:Fallback>
-            <w:pict>
-              <v:group w14:anchorId="46D21DD0" id="Group 6" o:spid="_x0000_s1026" style="position:absolute;margin-left:142.45pt;margin-top:642.15pt;width:17.3pt;height:9.85pt;rotation:-90;flip:y;z-index:251904000" coordsize="219937,125047" o:gfxdata="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">
-                <v:line id="Straight Connector 7" o:spid="_x0000_s1027" style="position:absolute;visibility:visible;mso-wrap-style:square" from="0,0" to="210820,0" o:connectortype="straight" o:gfxdata="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" strokecolor="black [3040]"/>
-                <v:group id="Group 8" o:spid="_x0000_s1028" style="position:absolute;left:8626;top:8626;width:211311;height:116421" coordsize="211311,116421" o:gfxdata="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">
-                  <v:line id="Straight Connector 9" o:spid="_x0000_s1029" style="position:absolute;flip:x;visibility:visible;mso-wrap-style:square" from="0,0" to="116421,116421" o:connectortype="straight" o:gfxdata="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" strokecolor="black [3040]"/>
-                  <v:line id="Straight Connector 10" o:spid="_x0000_s1030" style="position:absolute;flip:x y;visibility:visible;mso-wrap-style:square" from="94890,0" to="211311,116421" o:connectortype="straight" o:gfxdata="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" strokecolor="black [3040]"/>
-                </v:group>
-              </v:group>
-            </w:pict>
-          </mc:Fallback>
-        </mc:AlternateContent>
-      </w:r>
-      <w:r>
-        <w:rPr>
-          <w:rFonts w:ascii="Century Gothic" w:hAnsi="Century Gothic"/>
-          <w:b/>
-          <w:noProof/>
-          <w:sz w:val="24"/>
-          <w:szCs w:val="24"/>
-          <w:lang w:val="en-PH" w:eastAsia="en-PH"/>
-        </w:rPr>
-        <mc:AlternateContent>
-          <mc:Choice Requires="wpg">
-            <w:drawing>
-              <wp:anchor distT="0" distB="0" distL="114300" distR="114300" simplePos="0" relativeHeight="251854848" behindDoc="0" locked="0" layoutInCell="1" allowOverlap="1" wp14:anchorId="3ADE5C32" wp14:editId="7F83CBDE">
-                <wp:simplePos x="0" y="0"/>
-                <wp:positionH relativeFrom="column">
-                  <wp:posOffset>1426210</wp:posOffset>
-                </wp:positionH>
-                <wp:positionV relativeFrom="paragraph">
-                  <wp:posOffset>8139430</wp:posOffset>
-                </wp:positionV>
-                <wp:extent cx="51759" cy="172529"/>
-                <wp:effectExtent l="0" t="0" r="24765" b="18415"/>
-                <wp:wrapNone/>
-                <wp:docPr id="154" name="Group 154"/>
+                <wp:docPr id="125" name="Group 125"/>
                 <wp:cNvGraphicFramePr/>
                 <a:graphic xmlns:a="http://schemas.openxmlformats.org/drawingml/2006/main">
                   <a:graphicData uri="http://schemas.microsoft.com/office/word/2010/wordprocessingGroup">
@@ -5471,129 +7284,20 @@
                       <wpg:grpSpPr>
                         <a:xfrm>
                           <a:off x="0" y="0"/>
-                          <a:ext cx="51759" cy="172529"/>
+                          <a:ext cx="2018030" cy="1492250"/>
                           <a:chOff x="0" y="0"/>
-                          <a:chExt cx="51759" cy="172529"/>
+                          <a:chExt cx="1828800" cy="1609725"/>
                         </a:xfrm>
                       </wpg:grpSpPr>
                       <wps:wsp>
-                        <wps:cNvPr id="155" name="Straight Connector 155"/>
-                        <wps:cNvCnPr/>
-                        <wps:spPr>
-                          <a:xfrm>
-                            <a:off x="0" y="0"/>
-                            <a:ext cx="0" cy="163902"/>
-                          </a:xfrm>
-                          <a:prstGeom prst="line">
-                            <a:avLst/>
-                          </a:prstGeom>
-                        </wps:spPr>
-                        <wps:style>
-                          <a:lnRef idx="1">
-                            <a:schemeClr val="dk1"/>
-                          </a:lnRef>
-                          <a:fillRef idx="0">
-                            <a:schemeClr val="dk1"/>
-                          </a:fillRef>
-                          <a:effectRef idx="0">
-                            <a:schemeClr val="dk1"/>
-                          </a:effectRef>
-                          <a:fontRef idx="minor">
-                            <a:schemeClr val="tx1"/>
-                          </a:fontRef>
-                        </wps:style>
-                        <wps:bodyPr/>
-                      </wps:wsp>
-                      <wps:wsp>
-                        <wps:cNvPr id="156" name="Straight Connector 156"/>
-                        <wps:cNvCnPr/>
-                        <wps:spPr>
-                          <a:xfrm>
-                            <a:off x="51759" y="8627"/>
-                            <a:ext cx="0" cy="163902"/>
-                          </a:xfrm>
-                          <a:prstGeom prst="line">
-                            <a:avLst/>
-                          </a:prstGeom>
-                        </wps:spPr>
-                        <wps:style>
-                          <a:lnRef idx="1">
-                            <a:schemeClr val="dk1"/>
-                          </a:lnRef>
-                          <a:fillRef idx="0">
-                            <a:schemeClr val="dk1"/>
-                          </a:fillRef>
-                          <a:effectRef idx="0">
-                            <a:schemeClr val="dk1"/>
-                          </a:effectRef>
-                          <a:fontRef idx="minor">
-                            <a:schemeClr val="tx1"/>
-                          </a:fontRef>
-                        </wps:style>
-                        <wps:bodyPr/>
-                      </wps:wsp>
-                    </wpg:wgp>
-                  </a:graphicData>
-                </a:graphic>
-              </wp:anchor>
-            </w:drawing>
-          </mc:Choice>
-          <mc:Fallback>
-            <w:pict>
-              <v:group w14:anchorId="4C31D143" id="Group 154" o:spid="_x0000_s1026" style="position:absolute;margin-left:112.3pt;margin-top:640.9pt;width:4.1pt;height:13.6pt;z-index:251854848" coordsize="51759,172529" o:gfxdata="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">
-                <v:line id="Straight Connector 155" o:spid="_x0000_s1027" style="position:absolute;visibility:visible;mso-wrap-style:square" from="0,0" to="0,163902" o:connectortype="straight" o:gfxdata="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" strokecolor="black [3040]"/>
-                <v:line id="Straight Connector 156" o:spid="_x0000_s1028" style="position:absolute;visibility:visible;mso-wrap-style:square" from="51759,8627" to="51759,172529" o:connectortype="straight" o:gfxdata="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" strokecolor="black [3040]"/>
-              </v:group>
-            </w:pict>
-          </mc:Fallback>
-        </mc:AlternateContent>
-      </w:r>
-      <w:r>
-        <w:rPr>
-          <w:rFonts w:ascii="Century Gothic" w:hAnsi="Century Gothic"/>
-          <w:b/>
-          <w:noProof/>
-          <w:sz w:val="24"/>
-          <w:szCs w:val="24"/>
-          <w:lang w:val="en-PH" w:eastAsia="en-PH"/>
-        </w:rPr>
-        <mc:AlternateContent>
-          <mc:Choice Requires="wpg">
-            <w:drawing>
-              <wp:anchor distT="0" distB="0" distL="114300" distR="114300" simplePos="0" relativeHeight="251843584" behindDoc="0" locked="0" layoutInCell="1" allowOverlap="1" wp14:anchorId="6142BC70" wp14:editId="5843ED1A">
-                <wp:simplePos x="0" y="0"/>
-                <wp:positionH relativeFrom="column">
-                  <wp:posOffset>-481330</wp:posOffset>
-                </wp:positionH>
-                <wp:positionV relativeFrom="paragraph">
-                  <wp:posOffset>7637145</wp:posOffset>
-                </wp:positionV>
-                <wp:extent cx="1837426" cy="1095554"/>
-                <wp:effectExtent l="0" t="0" r="10795" b="28575"/>
-                <wp:wrapNone/>
-                <wp:docPr id="139" name="Group 139"/>
-                <wp:cNvGraphicFramePr/>
-                <a:graphic xmlns:a="http://schemas.openxmlformats.org/drawingml/2006/main">
-                  <a:graphicData uri="http://schemas.microsoft.com/office/word/2010/wordprocessingGroup">
-                    <wpg:wgp>
-                      <wpg:cNvGrpSpPr/>
-                      <wpg:grpSpPr>
-                        <a:xfrm>
-                          <a:off x="0" y="0"/>
-                          <a:ext cx="1837426" cy="1095554"/>
-                          <a:chOff x="0" y="0"/>
-                          <a:chExt cx="1837426" cy="1095554"/>
-                        </a:xfrm>
-                      </wpg:grpSpPr>
-                      <wps:wsp>
-                        <wps:cNvPr id="140" name="Text Box 188"/>
+                        <wps:cNvPr id="126" name="Text Box 188"/>
                         <wps:cNvSpPr txBox="1">
                           <a:spLocks noChangeArrowheads="1"/>
                         </wps:cNvSpPr>
                         <wps:spPr bwMode="auto">
                           <a:xfrm>
                             <a:off x="0" y="0"/>
-                            <a:ext cx="1828800" cy="1095554"/>
+                            <a:ext cx="1828800" cy="1609725"/>
                           </a:xfrm>
                           <a:prstGeom prst="rect">
                             <a:avLst/>
@@ -5626,7 +7330,7 @@
                                   <w:rFonts w:ascii="Century Gothic" w:hAnsi="Century Gothic"/>
                                   <w:b/>
                                 </w:rPr>
-                                <w:t>event_category</w:t>
+                                <w:t>beneficiary</w:t>
                               </w:r>
                             </w:p>
                             <w:p>
@@ -5669,23 +7373,103 @@
                               <w:r>
                                 <w:rPr>
                                   <w:rFonts w:ascii="Century Gothic" w:hAnsi="Century Gothic"/>
-                                </w:rPr>
-                                <w:t>name: String;</w:t>
-                              </w:r>
-                            </w:p>
-                            <w:p>
-                              <w:pPr>
-                                <w:spacing w:after="0" w:line="240" w:lineRule="auto"/>
-                                <w:rPr>
-                                  <w:rFonts w:ascii="Century Gothic" w:hAnsi="Century Gothic"/>
-                                </w:rPr>
-                              </w:pPr>
-                              <w:r>
-                                <w:rPr>
-                                  <w:rFonts w:ascii="Century Gothic" w:hAnsi="Century Gothic"/>
-                                </w:rPr>
-                                <w:t>description: String;</w:t>
-                              </w:r>
+                                  <w:u w:val="dash"/>
+                                </w:rPr>
+                                <w:t>donor_id</w:t>
+                              </w:r>
+                              <w:r>
+                                <w:rPr>
+                                  <w:rFonts w:ascii="Century Gothic" w:hAnsi="Century Gothic"/>
+                                  <w:u w:val="dash"/>
+                                </w:rPr>
+                                <w:t>:</w:t>
+                              </w:r>
+                              <w:r>
+                                <w:rPr>
+                                  <w:rFonts w:ascii="Century Gothic" w:hAnsi="Century Gothic"/>
+                                </w:rPr>
+                                <w:t xml:space="preserve"> Number FK;</w:t>
+                              </w:r>
+                            </w:p>
+                            <w:p>
+                              <w:pPr>
+                                <w:spacing w:after="0" w:line="240" w:lineRule="auto"/>
+                                <w:rPr>
+                                  <w:rFonts w:ascii="Century Gothic" w:hAnsi="Century Gothic"/>
+                                </w:rPr>
+                              </w:pPr>
+                              <w:r>
+                                <w:rPr>
+                                  <w:rFonts w:ascii="Century Gothic" w:hAnsi="Century Gothic"/>
+                                  <w:u w:val="dash"/>
+                                </w:rPr>
+                                <w:t>beneficiary_id</w:t>
+                              </w:r>
+                              <w:r>
+                                <w:rPr>
+                                  <w:rFonts w:ascii="Century Gothic" w:hAnsi="Century Gothic"/>
+                                  <w:u w:val="dash"/>
+                                </w:rPr>
+                                <w:t>:</w:t>
+                              </w:r>
+                              <w:r>
+                                <w:rPr>
+                                  <w:rFonts w:ascii="Century Gothic" w:hAnsi="Century Gothic"/>
+                                </w:rPr>
+                                <w:t xml:space="preserve"> Number FK;</w:t>
+                              </w:r>
+                            </w:p>
+                            <w:p>
+                              <w:pPr>
+                                <w:spacing w:after="0" w:line="240" w:lineRule="auto"/>
+                                <w:rPr>
+                                  <w:rFonts w:ascii="Century Gothic" w:hAnsi="Century Gothic"/>
+                                </w:rPr>
+                              </w:pPr>
+                              <w:r>
+                                <w:rPr>
+                                  <w:rFonts w:ascii="Century Gothic" w:hAnsi="Century Gothic"/>
+                                </w:rPr>
+                                <w:t>budget: Number;</w:t>
+                              </w:r>
+                            </w:p>
+                            <w:p>
+                              <w:pPr>
+                                <w:spacing w:after="0" w:line="240" w:lineRule="auto"/>
+                                <w:rPr>
+                                  <w:rFonts w:ascii="Century Gothic" w:hAnsi="Century Gothic"/>
+                                </w:rPr>
+                              </w:pPr>
+                              <w:r>
+                                <w:rPr>
+                                  <w:rFonts w:ascii="Century Gothic" w:hAnsi="Century Gothic"/>
+                                </w:rPr>
+                                <w:t>status: String;</w:t>
+                              </w:r>
+                            </w:p>
+                            <w:p>
+                              <w:pPr>
+                                <w:spacing w:after="0" w:line="240" w:lineRule="auto"/>
+                                <w:rPr>
+                                  <w:rFonts w:ascii="Century Gothic" w:hAnsi="Century Gothic"/>
+                                </w:rPr>
+                              </w:pPr>
+                            </w:p>
+                            <w:p>
+                              <w:pPr>
+                                <w:spacing w:after="0" w:line="240" w:lineRule="auto"/>
+                                <w:rPr>
+                                  <w:rFonts w:ascii="Century Gothic" w:hAnsi="Century Gothic"/>
+                                </w:rPr>
+                              </w:pPr>
+                            </w:p>
+                            <w:p>
+                              <w:pPr>
+                                <w:spacing w:after="0" w:line="240" w:lineRule="auto"/>
+                                <w:rPr>
+                                  <w:rFonts w:ascii="Century Gothic" w:hAnsi="Century Gothic"/>
+                                </w:rPr>
+                              </w:pPr>
                             </w:p>
                           </w:txbxContent>
                         </wps:txbx>
@@ -5694,13 +7478,13 @@
                         </wps:bodyPr>
                       </wps:wsp>
                       <wps:wsp>
-                        <wps:cNvPr id="141" name="AutoShape 189"/>
+                        <wps:cNvPr id="127" name="AutoShape 189"/>
                         <wps:cNvCnPr>
                           <a:cxnSpLocks noChangeShapeType="1"/>
                         </wps:cNvCnPr>
                         <wps:spPr bwMode="auto">
                           <a:xfrm>
-                            <a:off x="8626" y="258792"/>
+                            <a:off x="0" y="257175"/>
                             <a:ext cx="1828800" cy="0"/>
                           </a:xfrm>
                           <a:prstGeom prst="straightConnector1">
@@ -5739,8 +7523,8 @@
           </mc:Choice>
           <mc:Fallback>
             <w:pict>
-              <v:group w14:anchorId="6142BC70" id="Group 139" o:spid="_x0000_s1035" style="position:absolute;left:0;text-align:left;margin-left:-37.9pt;margin-top:601.35pt;width:144.7pt;height:86.25pt;z-index:251843584;mso-width-relative:margin;mso-height-relative:margin" coordsize="18374,10955" o:gfxdata="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">
-                <v:shape id="Text Box 188" o:spid="_x0000_s1036" type="#_x0000_t202" style="position:absolute;width:18288;height:10955;visibility:visible;mso-wrap-style:square;v-text-anchor:top" o:gfxdata="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">
+              <v:group w14:anchorId="4FF4193E" id="Group 125" o:spid="_x0000_s1053" style="position:absolute;left:0;text-align:left;margin-left:166.1pt;margin-top:193.95pt;width:158.9pt;height:117.5pt;z-index:251830272;mso-width-relative:margin;mso-height-relative:margin" coordsize="18288,16097" o:gfxdata="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">
+                <v:shape id="Text Box 188" o:spid="_x0000_s1054" type="#_x0000_t202" style="position:absolute;width:18288;height:16097;visibility:visible;mso-wrap-style:square;v-text-anchor:top" o:gfxdata="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">
                   <v:textbox>
                     <w:txbxContent>
                       <w:p>
@@ -5757,7 +7541,7 @@
                             <w:rFonts w:ascii="Century Gothic" w:hAnsi="Century Gothic"/>
                             <w:b/>
                           </w:rPr>
-                          <w:t>event_category</w:t>
+                          <w:t>beneficiary</w:t>
                         </w:r>
                       </w:p>
                       <w:p>
@@ -5800,95 +7584,109 @@
                         <w:r>
                           <w:rPr>
                             <w:rFonts w:ascii="Century Gothic" w:hAnsi="Century Gothic"/>
-                          </w:rPr>
-                          <w:t>name: String;</w:t>
-                        </w:r>
-                      </w:p>
-                      <w:p>
-                        <w:pPr>
-                          <w:spacing w:after="0" w:line="240" w:lineRule="auto"/>
-                          <w:rPr>
-                            <w:rFonts w:ascii="Century Gothic" w:hAnsi="Century Gothic"/>
-                          </w:rPr>
-                        </w:pPr>
-                        <w:r>
-                          <w:rPr>
-                            <w:rFonts w:ascii="Century Gothic" w:hAnsi="Century Gothic"/>
-                          </w:rPr>
-                          <w:t>description: String;</w:t>
-                        </w:r>
+                            <w:u w:val="dash"/>
+                          </w:rPr>
+                          <w:t>donor_id</w:t>
+                        </w:r>
+                        <w:r>
+                          <w:rPr>
+                            <w:rFonts w:ascii="Century Gothic" w:hAnsi="Century Gothic"/>
+                            <w:u w:val="dash"/>
+                          </w:rPr>
+                          <w:t>:</w:t>
+                        </w:r>
+                        <w:r>
+                          <w:rPr>
+                            <w:rFonts w:ascii="Century Gothic" w:hAnsi="Century Gothic"/>
+                          </w:rPr>
+                          <w:t xml:space="preserve"> Number FK;</w:t>
+                        </w:r>
+                      </w:p>
+                      <w:p>
+                        <w:pPr>
+                          <w:spacing w:after="0" w:line="240" w:lineRule="auto"/>
+                          <w:rPr>
+                            <w:rFonts w:ascii="Century Gothic" w:hAnsi="Century Gothic"/>
+                          </w:rPr>
+                        </w:pPr>
+                        <w:r>
+                          <w:rPr>
+                            <w:rFonts w:ascii="Century Gothic" w:hAnsi="Century Gothic"/>
+                            <w:u w:val="dash"/>
+                          </w:rPr>
+                          <w:t>beneficiary_id</w:t>
+                        </w:r>
+                        <w:r>
+                          <w:rPr>
+                            <w:rFonts w:ascii="Century Gothic" w:hAnsi="Century Gothic"/>
+                            <w:u w:val="dash"/>
+                          </w:rPr>
+                          <w:t>:</w:t>
+                        </w:r>
+                        <w:r>
+                          <w:rPr>
+                            <w:rFonts w:ascii="Century Gothic" w:hAnsi="Century Gothic"/>
+                          </w:rPr>
+                          <w:t xml:space="preserve"> Number FK;</w:t>
+                        </w:r>
+                      </w:p>
+                      <w:p>
+                        <w:pPr>
+                          <w:spacing w:after="0" w:line="240" w:lineRule="auto"/>
+                          <w:rPr>
+                            <w:rFonts w:ascii="Century Gothic" w:hAnsi="Century Gothic"/>
+                          </w:rPr>
+                        </w:pPr>
+                        <w:r>
+                          <w:rPr>
+                            <w:rFonts w:ascii="Century Gothic" w:hAnsi="Century Gothic"/>
+                          </w:rPr>
+                          <w:t>budget: Number;</w:t>
+                        </w:r>
+                      </w:p>
+                      <w:p>
+                        <w:pPr>
+                          <w:spacing w:after="0" w:line="240" w:lineRule="auto"/>
+                          <w:rPr>
+                            <w:rFonts w:ascii="Century Gothic" w:hAnsi="Century Gothic"/>
+                          </w:rPr>
+                        </w:pPr>
+                        <w:r>
+                          <w:rPr>
+                            <w:rFonts w:ascii="Century Gothic" w:hAnsi="Century Gothic"/>
+                          </w:rPr>
+                          <w:t>status: String;</w:t>
+                        </w:r>
+                      </w:p>
+                      <w:p>
+                        <w:pPr>
+                          <w:spacing w:after="0" w:line="240" w:lineRule="auto"/>
+                          <w:rPr>
+                            <w:rFonts w:ascii="Century Gothic" w:hAnsi="Century Gothic"/>
+                          </w:rPr>
+                        </w:pPr>
+                      </w:p>
+                      <w:p>
+                        <w:pPr>
+                          <w:spacing w:after="0" w:line="240" w:lineRule="auto"/>
+                          <w:rPr>
+                            <w:rFonts w:ascii="Century Gothic" w:hAnsi="Century Gothic"/>
+                          </w:rPr>
+                        </w:pPr>
+                      </w:p>
+                      <w:p>
+                        <w:pPr>
+                          <w:spacing w:after="0" w:line="240" w:lineRule="auto"/>
+                          <w:rPr>
+                            <w:rFonts w:ascii="Century Gothic" w:hAnsi="Century Gothic"/>
+                          </w:rPr>
+                        </w:pPr>
                       </w:p>
                     </w:txbxContent>
                   </v:textbox>
                 </v:shape>
-                <v:shape id="AutoShape 189" o:spid="_x0000_s1037" type="#_x0000_t32" style="position:absolute;left:86;top:2587;width:18288;height:0;visibility:visible;mso-wrap-style:square" o:connectortype="straight" o:gfxdata="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"/>
+                <v:shape id="AutoShape 189" o:spid="_x0000_s1055" type="#_x0000_t32" style="position:absolute;top:2571;width:18288;height:0;visibility:visible;mso-wrap-style:square" o:connectortype="straight" o:gfxdata="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"/>
               </v:group>
-            </w:pict>
-          </mc:Fallback>
-        </mc:AlternateContent>
-      </w:r>
-      <w:r>
-        <w:rPr>
-          <w:rFonts w:ascii="Century Gothic" w:hAnsi="Century Gothic"/>
-          <w:b/>
-          <w:noProof/>
-          <w:sz w:val="24"/>
-          <w:szCs w:val="24"/>
-          <w:lang w:val="en-PH" w:eastAsia="en-PH"/>
-        </w:rPr>
-        <mc:AlternateContent>
-          <mc:Choice Requires="wps">
-            <w:drawing>
-              <wp:anchor distT="0" distB="0" distL="114300" distR="114300" simplePos="0" relativeHeight="251844608" behindDoc="0" locked="0" layoutInCell="1" allowOverlap="1">
-                <wp:simplePos x="0" y="0"/>
-                <wp:positionH relativeFrom="column">
-                  <wp:posOffset>1350645</wp:posOffset>
-                </wp:positionH>
-                <wp:positionV relativeFrom="paragraph">
-                  <wp:posOffset>8218805</wp:posOffset>
-                </wp:positionV>
-                <wp:extent cx="655629" cy="0"/>
-                <wp:effectExtent l="0" t="0" r="30480" b="19050"/>
-                <wp:wrapNone/>
-                <wp:docPr id="142" name="Straight Connector 142"/>
-                <wp:cNvGraphicFramePr/>
-                <a:graphic xmlns:a="http://schemas.openxmlformats.org/drawingml/2006/main">
-                  <a:graphicData uri="http://schemas.microsoft.com/office/word/2010/wordprocessingShape">
-                    <wps:wsp>
-                      <wps:cNvCnPr/>
-                      <wps:spPr>
-                        <a:xfrm>
-                          <a:off x="0" y="0"/>
-                          <a:ext cx="655629" cy="0"/>
-                        </a:xfrm>
-                        <a:prstGeom prst="line">
-                          <a:avLst/>
-                        </a:prstGeom>
-                      </wps:spPr>
-                      <wps:style>
-                        <a:lnRef idx="1">
-                          <a:schemeClr val="dk1"/>
-                        </a:lnRef>
-                        <a:fillRef idx="0">
-                          <a:schemeClr val="dk1"/>
-                        </a:fillRef>
-                        <a:effectRef idx="0">
-                          <a:schemeClr val="dk1"/>
-                        </a:effectRef>
-                        <a:fontRef idx="minor">
-                          <a:schemeClr val="tx1"/>
-                        </a:fontRef>
-                      </wps:style>
-                      <wps:bodyPr/>
-                    </wps:wsp>
-                  </a:graphicData>
-                </a:graphic>
-              </wp:anchor>
-            </w:drawing>
-          </mc:Choice>
-          <mc:Fallback>
-            <w:pict>
-              <v:line w14:anchorId="7AB468DC" id="Straight Connector 142" o:spid="_x0000_s1026" style="position:absolute;z-index:251844608;visibility:visible;mso-wrap-style:square;mso-wrap-distance-left:9pt;mso-wrap-distance-top:0;mso-wrap-distance-right:9pt;mso-wrap-distance-bottom:0;mso-position-horizontal:absolute;mso-position-horizontal-relative:text;mso-position-vertical:absolute;mso-position-vertical-relative:text" from="106.35pt,647.15pt" to="157.95pt,647.15pt" o:gfxdata="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" strokecolor="black [3040]"/>
             </w:pict>
           </mc:Fallback>
         </mc:AlternateContent>
@@ -5905,33 +7703,33 @@
         <mc:AlternateContent>
           <mc:Choice Requires="wpg">
             <w:drawing>
-              <wp:anchor distT="0" distB="0" distL="114300" distR="114300" simplePos="0" relativeHeight="251879424" behindDoc="0" locked="0" layoutInCell="1" allowOverlap="1" wp14:anchorId="5B362AEB" wp14:editId="481960D9">
+              <wp:anchor distT="0" distB="0" distL="114300" distR="114300" simplePos="0" relativeHeight="251863040" behindDoc="0" locked="0" layoutInCell="1" allowOverlap="1" wp14:anchorId="3ADE5C32" wp14:editId="7F83CBDE">
                 <wp:simplePos x="0" y="0"/>
                 <wp:positionH relativeFrom="column">
-                  <wp:posOffset>1884045</wp:posOffset>
+                  <wp:posOffset>4413250</wp:posOffset>
                 </wp:positionH>
                 <wp:positionV relativeFrom="paragraph">
-                  <wp:posOffset>7467269</wp:posOffset>
+                  <wp:posOffset>820893</wp:posOffset>
                 </wp:positionV>
-                <wp:extent cx="51759" cy="172529"/>
+                <wp:extent cx="51435" cy="172085"/>
                 <wp:effectExtent l="0" t="0" r="24765" b="18415"/>
                 <wp:wrapNone/>
-                <wp:docPr id="190" name="Group 190"/>
+                <wp:docPr id="166" name="Group 166"/>
                 <wp:cNvGraphicFramePr/>
                 <a:graphic xmlns:a="http://schemas.openxmlformats.org/drawingml/2006/main">
                   <a:graphicData uri="http://schemas.microsoft.com/office/word/2010/wordprocessingGroup">
                     <wpg:wgp>
                       <wpg:cNvGrpSpPr/>
                       <wpg:grpSpPr>
-                        <a:xfrm flipH="1" flipV="1">
+                        <a:xfrm>
                           <a:off x="0" y="0"/>
-                          <a:ext cx="51759" cy="172529"/>
+                          <a:ext cx="51435" cy="172085"/>
                           <a:chOff x="0" y="0"/>
                           <a:chExt cx="51759" cy="172529"/>
                         </a:xfrm>
                       </wpg:grpSpPr>
                       <wps:wsp>
-                        <wps:cNvPr id="191" name="Straight Connector 191"/>
+                        <wps:cNvPr id="167" name="Straight Connector 167"/>
                         <wps:cNvCnPr/>
                         <wps:spPr>
                           <a:xfrm>
@@ -5959,7 +7757,7 @@
                         <wps:bodyPr/>
                       </wps:wsp>
                       <wps:wsp>
-                        <wps:cNvPr id="192" name="Straight Connector 192"/>
+                        <wps:cNvPr id="168" name="Straight Connector 168"/>
                         <wps:cNvCnPr/>
                         <wps:spPr>
                           <a:xfrm>
@@ -5994,9 +7792,9 @@
           </mc:Choice>
           <mc:Fallback>
             <w:pict>
-              <v:group w14:anchorId="72EF43C7" id="Group 190" o:spid="_x0000_s1026" style="position:absolute;margin-left:148.35pt;margin-top:587.95pt;width:4.1pt;height:13.6pt;flip:x y;z-index:251879424" coordsize="51759,172529" o:gfxdata="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">
-                <v:line id="Straight Connector 191" o:spid="_x0000_s1027" style="position:absolute;visibility:visible;mso-wrap-style:square" from="0,0" to="0,163902" o:connectortype="straight" o:gfxdata="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" strokecolor="black [3040]"/>
-                <v:line id="Straight Connector 192" o:spid="_x0000_s1028" style="position:absolute;visibility:visible;mso-wrap-style:square" from="51759,8627" to="51759,172529" o:connectortype="straight" o:gfxdata="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" strokecolor="black [3040]"/>
+              <v:group w14:anchorId="3B6A0D4E" id="Group 166" o:spid="_x0000_s1026" style="position:absolute;margin-left:347.5pt;margin-top:64.65pt;width:4.05pt;height:13.55pt;z-index:251863040" coordsize="51759,172529" o:gfxdata="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">
+                <v:line id="Straight Connector 167" o:spid="_x0000_s1027" style="position:absolute;visibility:visible;mso-wrap-style:square" from="0,0" to="0,163902" o:connectortype="straight" o:gfxdata="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" strokecolor="black [3040]"/>
+                <v:line id="Straight Connector 168" o:spid="_x0000_s1028" style="position:absolute;visibility:visible;mso-wrap-style:square" from="51759,8627" to="51759,172529" o:connectortype="straight" o:gfxdata="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" strokecolor="black [3040]"/>
               </v:group>
             </w:pict>
           </mc:Fallback>
@@ -6143,7 +7941,7 @@
           </mc:Choice>
           <mc:Fallback>
             <w:pict>
-              <v:group w14:anchorId="30C69664" id="Group 1" o:spid="_x0000_s1026" style="position:absolute;margin-left:310.95pt;margin-top:66pt;width:17.3pt;height:9.85pt;rotation:-90;flip:x;z-index:251901952" coordsize="219937,125047" o:gfxdata="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">
+              <v:group w14:anchorId="58CD9061" id="Group 1" o:spid="_x0000_s1026" style="position:absolute;margin-left:310.95pt;margin-top:66pt;width:17.3pt;height:9.85pt;rotation:-90;flip:x;z-index:251901952" coordsize="219937,125047" o:gfxdata="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">
                 <v:line id="Straight Connector 2" o:spid="_x0000_s1027" style="position:absolute;visibility:visible;mso-wrap-style:square" from="0,0" to="210820,0" o:connectortype="straight" o:gfxdata="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" strokecolor="black [3040]"/>
                 <v:group id="Group 3" o:spid="_x0000_s1028" style="position:absolute;left:8626;top:8626;width:211311;height:116421" coordsize="211311,116421" o:gfxdata="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">
                   <v:line id="Straight Connector 4" o:spid="_x0000_s1029" style="position:absolute;flip:x;visibility:visible;mso-wrap-style:square" from="0,0" to="116421,116421" o:connectortype="straight" o:gfxdata="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" strokecolor="black [3040]"/>
@@ -6295,339 +8093,12 @@
           </mc:Choice>
           <mc:Fallback>
             <w:pict>
-              <v:group w14:anchorId="7134D4DE" id="Group 204" o:spid="_x0000_s1026" style="position:absolute;margin-left:153.6pt;margin-top:255.5pt;width:17.3pt;height:9.85pt;rotation:-90;z-index:251893760" coordsize="219937,125047" o:gfxdata="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">
+              <v:group w14:anchorId="75AF2272" id="Group 204" o:spid="_x0000_s1026" style="position:absolute;margin-left:153.6pt;margin-top:255.5pt;width:17.3pt;height:9.85pt;rotation:-90;z-index:251893760" coordsize="219937,125047" o:gfxdata="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">
                 <v:line id="Straight Connector 205" o:spid="_x0000_s1027" style="position:absolute;visibility:visible;mso-wrap-style:square" from="0,0" to="210820,0" o:connectortype="straight" o:gfxdata="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" strokecolor="black [3040]"/>
                 <v:group id="Group 206" o:spid="_x0000_s1028" style="position:absolute;left:8626;top:8626;width:211311;height:116421" coordsize="211311,116421" o:gfxdata="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">
                   <v:line id="Straight Connector 207" o:spid="_x0000_s1029" style="position:absolute;flip:x;visibility:visible;mso-wrap-style:square" from="0,0" to="116421,116421" o:connectortype="straight" o:gfxdata="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" strokecolor="black [3040]"/>
                   <v:line id="Straight Connector 208" o:spid="_x0000_s1030" style="position:absolute;flip:x y;visibility:visible;mso-wrap-style:square" from="94890,0" to="211311,116421" o:connectortype="straight" o:gfxdata="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" strokecolor="black [3040]"/>
                 </v:group>
-              </v:group>
-            </w:pict>
-          </mc:Fallback>
-        </mc:AlternateContent>
-      </w:r>
-      <w:r>
-        <w:rPr>
-          <w:rFonts w:ascii="Century Gothic" w:hAnsi="Century Gothic"/>
-          <w:b/>
-          <w:noProof/>
-          <w:sz w:val="24"/>
-          <w:szCs w:val="24"/>
-          <w:lang w:val="en-PH" w:eastAsia="en-PH"/>
-        </w:rPr>
-        <mc:AlternateContent>
-          <mc:Choice Requires="wpg">
-            <w:drawing>
-              <wp:anchor distT="0" distB="0" distL="114300" distR="114300" simplePos="0" relativeHeight="251871232" behindDoc="0" locked="0" layoutInCell="1" allowOverlap="1" wp14:anchorId="3ADE5C32" wp14:editId="7F83CBDE">
-                <wp:simplePos x="0" y="0"/>
-                <wp:positionH relativeFrom="column">
-                  <wp:posOffset>1660261</wp:posOffset>
-                </wp:positionH>
-                <wp:positionV relativeFrom="paragraph">
-                  <wp:posOffset>1196340</wp:posOffset>
-                </wp:positionV>
-                <wp:extent cx="51759" cy="172529"/>
-                <wp:effectExtent l="0" t="0" r="24765" b="18415"/>
-                <wp:wrapNone/>
-                <wp:docPr id="178" name="Group 178"/>
-                <wp:cNvGraphicFramePr/>
-                <a:graphic xmlns:a="http://schemas.openxmlformats.org/drawingml/2006/main">
-                  <a:graphicData uri="http://schemas.microsoft.com/office/word/2010/wordprocessingGroup">
-                    <wpg:wgp>
-                      <wpg:cNvGrpSpPr/>
-                      <wpg:grpSpPr>
-                        <a:xfrm>
-                          <a:off x="0" y="0"/>
-                          <a:ext cx="51759" cy="172529"/>
-                          <a:chOff x="0" y="0"/>
-                          <a:chExt cx="51759" cy="172529"/>
-                        </a:xfrm>
-                      </wpg:grpSpPr>
-                      <wps:wsp>
-                        <wps:cNvPr id="179" name="Straight Connector 179"/>
-                        <wps:cNvCnPr/>
-                        <wps:spPr>
-                          <a:xfrm>
-                            <a:off x="0" y="0"/>
-                            <a:ext cx="0" cy="163902"/>
-                          </a:xfrm>
-                          <a:prstGeom prst="line">
-                            <a:avLst/>
-                          </a:prstGeom>
-                        </wps:spPr>
-                        <wps:style>
-                          <a:lnRef idx="1">
-                            <a:schemeClr val="dk1"/>
-                          </a:lnRef>
-                          <a:fillRef idx="0">
-                            <a:schemeClr val="dk1"/>
-                          </a:fillRef>
-                          <a:effectRef idx="0">
-                            <a:schemeClr val="dk1"/>
-                          </a:effectRef>
-                          <a:fontRef idx="minor">
-                            <a:schemeClr val="tx1"/>
-                          </a:fontRef>
-                        </wps:style>
-                        <wps:bodyPr/>
-                      </wps:wsp>
-                      <wps:wsp>
-                        <wps:cNvPr id="180" name="Straight Connector 180"/>
-                        <wps:cNvCnPr/>
-                        <wps:spPr>
-                          <a:xfrm>
-                            <a:off x="51759" y="8627"/>
-                            <a:ext cx="0" cy="163902"/>
-                          </a:xfrm>
-                          <a:prstGeom prst="line">
-                            <a:avLst/>
-                          </a:prstGeom>
-                        </wps:spPr>
-                        <wps:style>
-                          <a:lnRef idx="1">
-                            <a:schemeClr val="dk1"/>
-                          </a:lnRef>
-                          <a:fillRef idx="0">
-                            <a:schemeClr val="dk1"/>
-                          </a:fillRef>
-                          <a:effectRef idx="0">
-                            <a:schemeClr val="dk1"/>
-                          </a:effectRef>
-                          <a:fontRef idx="minor">
-                            <a:schemeClr val="tx1"/>
-                          </a:fontRef>
-                        </wps:style>
-                        <wps:bodyPr/>
-                      </wps:wsp>
-                    </wpg:wgp>
-                  </a:graphicData>
-                </a:graphic>
-              </wp:anchor>
-            </w:drawing>
-          </mc:Choice>
-          <mc:Fallback>
-            <w:pict>
-              <v:group w14:anchorId="2FCF06D6" id="Group 178" o:spid="_x0000_s1026" style="position:absolute;margin-left:130.75pt;margin-top:94.2pt;width:4.1pt;height:13.6pt;z-index:251871232" coordsize="51759,172529" o:gfxdata="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">
-                <v:line id="Straight Connector 179" o:spid="_x0000_s1027" style="position:absolute;visibility:visible;mso-wrap-style:square" from="0,0" to="0,163902" o:connectortype="straight" o:gfxdata="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" strokecolor="black [3040]"/>
-                <v:line id="Straight Connector 180" o:spid="_x0000_s1028" style="position:absolute;visibility:visible;mso-wrap-style:square" from="51759,8627" to="51759,172529" o:connectortype="straight" o:gfxdata="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" strokecolor="black [3040]"/>
-              </v:group>
-            </w:pict>
-          </mc:Fallback>
-        </mc:AlternateContent>
-      </w:r>
-      <w:r>
-        <w:rPr>
-          <w:rFonts w:ascii="Century Gothic" w:hAnsi="Century Gothic"/>
-          <w:b/>
-          <w:noProof/>
-          <w:sz w:val="24"/>
-          <w:szCs w:val="24"/>
-          <w:lang w:val="en-PH" w:eastAsia="en-PH"/>
-        </w:rPr>
-        <mc:AlternateContent>
-          <mc:Choice Requires="wpg">
-            <w:drawing>
-              <wp:anchor distT="0" distB="0" distL="114300" distR="114300" simplePos="0" relativeHeight="251858944" behindDoc="0" locked="0" layoutInCell="1" allowOverlap="1" wp14:anchorId="3ADE5C32" wp14:editId="7F83CBDE">
-                <wp:simplePos x="0" y="0"/>
-                <wp:positionH relativeFrom="column">
-                  <wp:posOffset>2014591</wp:posOffset>
-                </wp:positionH>
-                <wp:positionV relativeFrom="paragraph">
-                  <wp:posOffset>885190</wp:posOffset>
-                </wp:positionV>
-                <wp:extent cx="51759" cy="172529"/>
-                <wp:effectExtent l="0" t="0" r="24765" b="18415"/>
-                <wp:wrapNone/>
-                <wp:docPr id="160" name="Group 160"/>
-                <wp:cNvGraphicFramePr/>
-                <a:graphic xmlns:a="http://schemas.openxmlformats.org/drawingml/2006/main">
-                  <a:graphicData uri="http://schemas.microsoft.com/office/word/2010/wordprocessingGroup">
-                    <wpg:wgp>
-                      <wpg:cNvGrpSpPr/>
-                      <wpg:grpSpPr>
-                        <a:xfrm>
-                          <a:off x="0" y="0"/>
-                          <a:ext cx="51759" cy="172529"/>
-                          <a:chOff x="0" y="0"/>
-                          <a:chExt cx="51759" cy="172529"/>
-                        </a:xfrm>
-                      </wpg:grpSpPr>
-                      <wps:wsp>
-                        <wps:cNvPr id="161" name="Straight Connector 161"/>
-                        <wps:cNvCnPr/>
-                        <wps:spPr>
-                          <a:xfrm>
-                            <a:off x="0" y="0"/>
-                            <a:ext cx="0" cy="163902"/>
-                          </a:xfrm>
-                          <a:prstGeom prst="line">
-                            <a:avLst/>
-                          </a:prstGeom>
-                        </wps:spPr>
-                        <wps:style>
-                          <a:lnRef idx="1">
-                            <a:schemeClr val="dk1"/>
-                          </a:lnRef>
-                          <a:fillRef idx="0">
-                            <a:schemeClr val="dk1"/>
-                          </a:fillRef>
-                          <a:effectRef idx="0">
-                            <a:schemeClr val="dk1"/>
-                          </a:effectRef>
-                          <a:fontRef idx="minor">
-                            <a:schemeClr val="tx1"/>
-                          </a:fontRef>
-                        </wps:style>
-                        <wps:bodyPr/>
-                      </wps:wsp>
-                      <wps:wsp>
-                        <wps:cNvPr id="162" name="Straight Connector 162"/>
-                        <wps:cNvCnPr/>
-                        <wps:spPr>
-                          <a:xfrm>
-                            <a:off x="51759" y="8627"/>
-                            <a:ext cx="0" cy="163902"/>
-                          </a:xfrm>
-                          <a:prstGeom prst="line">
-                            <a:avLst/>
-                          </a:prstGeom>
-                        </wps:spPr>
-                        <wps:style>
-                          <a:lnRef idx="1">
-                            <a:schemeClr val="dk1"/>
-                          </a:lnRef>
-                          <a:fillRef idx="0">
-                            <a:schemeClr val="dk1"/>
-                          </a:fillRef>
-                          <a:effectRef idx="0">
-                            <a:schemeClr val="dk1"/>
-                          </a:effectRef>
-                          <a:fontRef idx="minor">
-                            <a:schemeClr val="tx1"/>
-                          </a:fontRef>
-                        </wps:style>
-                        <wps:bodyPr/>
-                      </wps:wsp>
-                    </wpg:wgp>
-                  </a:graphicData>
-                </a:graphic>
-              </wp:anchor>
-            </w:drawing>
-          </mc:Choice>
-          <mc:Fallback>
-            <w:pict>
-              <v:group w14:anchorId="6F6083CA" id="Group 160" o:spid="_x0000_s1026" style="position:absolute;margin-left:158.65pt;margin-top:69.7pt;width:4.1pt;height:13.6pt;z-index:251858944" coordsize="51759,172529" o:gfxdata="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">
-                <v:line id="Straight Connector 161" o:spid="_x0000_s1027" style="position:absolute;visibility:visible;mso-wrap-style:square" from="0,0" to="0,163902" o:connectortype="straight" o:gfxdata="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" strokecolor="black [3040]"/>
-                <v:line id="Straight Connector 162" o:spid="_x0000_s1028" style="position:absolute;visibility:visible;mso-wrap-style:square" from="51759,8627" to="51759,172529" o:connectortype="straight" o:gfxdata="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" strokecolor="black [3040]"/>
-              </v:group>
-            </w:pict>
-          </mc:Fallback>
-        </mc:AlternateContent>
-      </w:r>
-      <w:r>
-        <w:rPr>
-          <w:rFonts w:ascii="Century Gothic" w:hAnsi="Century Gothic"/>
-          <w:b/>
-          <w:noProof/>
-          <w:sz w:val="24"/>
-          <w:szCs w:val="24"/>
-          <w:lang w:val="en-PH" w:eastAsia="en-PH"/>
-        </w:rPr>
-        <mc:AlternateContent>
-          <mc:Choice Requires="wpg">
-            <w:drawing>
-              <wp:anchor distT="0" distB="0" distL="114300" distR="114300" simplePos="0" relativeHeight="251856896" behindDoc="0" locked="0" layoutInCell="1" allowOverlap="1" wp14:anchorId="3ADE5C32" wp14:editId="7F83CBDE">
-                <wp:simplePos x="0" y="0"/>
-                <wp:positionH relativeFrom="column">
-                  <wp:posOffset>1647454</wp:posOffset>
-                </wp:positionH>
-                <wp:positionV relativeFrom="paragraph">
-                  <wp:posOffset>896620</wp:posOffset>
-                </wp:positionV>
-                <wp:extent cx="51759" cy="172529"/>
-                <wp:effectExtent l="0" t="0" r="24765" b="18415"/>
-                <wp:wrapNone/>
-                <wp:docPr id="157" name="Group 157"/>
-                <wp:cNvGraphicFramePr/>
-                <a:graphic xmlns:a="http://schemas.openxmlformats.org/drawingml/2006/main">
-                  <a:graphicData uri="http://schemas.microsoft.com/office/word/2010/wordprocessingGroup">
-                    <wpg:wgp>
-                      <wpg:cNvGrpSpPr/>
-                      <wpg:grpSpPr>
-                        <a:xfrm>
-                          <a:off x="0" y="0"/>
-                          <a:ext cx="51759" cy="172529"/>
-                          <a:chOff x="0" y="0"/>
-                          <a:chExt cx="51759" cy="172529"/>
-                        </a:xfrm>
-                      </wpg:grpSpPr>
-                      <wps:wsp>
-                        <wps:cNvPr id="158" name="Straight Connector 158"/>
-                        <wps:cNvCnPr/>
-                        <wps:spPr>
-                          <a:xfrm>
-                            <a:off x="0" y="0"/>
-                            <a:ext cx="0" cy="163902"/>
-                          </a:xfrm>
-                          <a:prstGeom prst="line">
-                            <a:avLst/>
-                          </a:prstGeom>
-                        </wps:spPr>
-                        <wps:style>
-                          <a:lnRef idx="1">
-                            <a:schemeClr val="dk1"/>
-                          </a:lnRef>
-                          <a:fillRef idx="0">
-                            <a:schemeClr val="dk1"/>
-                          </a:fillRef>
-                          <a:effectRef idx="0">
-                            <a:schemeClr val="dk1"/>
-                          </a:effectRef>
-                          <a:fontRef idx="minor">
-                            <a:schemeClr val="tx1"/>
-                          </a:fontRef>
-                        </wps:style>
-                        <wps:bodyPr/>
-                      </wps:wsp>
-                      <wps:wsp>
-                        <wps:cNvPr id="159" name="Straight Connector 159"/>
-                        <wps:cNvCnPr/>
-                        <wps:spPr>
-                          <a:xfrm>
-                            <a:off x="51759" y="8627"/>
-                            <a:ext cx="0" cy="163902"/>
-                          </a:xfrm>
-                          <a:prstGeom prst="line">
-                            <a:avLst/>
-                          </a:prstGeom>
-                        </wps:spPr>
-                        <wps:style>
-                          <a:lnRef idx="1">
-                            <a:schemeClr val="dk1"/>
-                          </a:lnRef>
-                          <a:fillRef idx="0">
-                            <a:schemeClr val="dk1"/>
-                          </a:fillRef>
-                          <a:effectRef idx="0">
-                            <a:schemeClr val="dk1"/>
-                          </a:effectRef>
-                          <a:fontRef idx="minor">
-                            <a:schemeClr val="tx1"/>
-                          </a:fontRef>
-                        </wps:style>
-                        <wps:bodyPr/>
-                      </wps:wsp>
-                    </wpg:wgp>
-                  </a:graphicData>
-                </a:graphic>
-              </wp:anchor>
-            </w:drawing>
-          </mc:Choice>
-          <mc:Fallback>
-            <w:pict>
-              <v:group w14:anchorId="23FAF8D9" id="Group 157" o:spid="_x0000_s1026" style="position:absolute;margin-left:129.7pt;margin-top:70.6pt;width:4.1pt;height:13.6pt;z-index:251856896" coordsize="51759,172529" o:gfxdata="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">
-                <v:line id="Straight Connector 158" o:spid="_x0000_s1027" style="position:absolute;visibility:visible;mso-wrap-style:square" from="0,0" to="0,163902" o:connectortype="straight" o:gfxdata="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" strokecolor="black [3040]"/>
-                <v:line id="Straight Connector 159" o:spid="_x0000_s1028" style="position:absolute;visibility:visible;mso-wrap-style:square" from="51759,8627" to="51759,172529" o:connectortype="straight" o:gfxdata="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" strokecolor="black [3040]"/>
               </v:group>
             </w:pict>
           </mc:Fallback>
@@ -6831,8 +8302,8 @@
           </mc:Choice>
           <mc:Fallback>
             <w:pict>
-              <v:group id="Group 138" o:spid="_x0000_s1050" style="position:absolute;left:0;text-align:left;margin-left:356.6pt;margin-top:25.8pt;width:144.7pt;height:86.25pt;z-index:251840512" coordsize="18374,10955" o:gfxdata="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">
-                <v:shape id="Text Box 188" o:spid="_x0000_s1051" type="#_x0000_t202" style="position:absolute;width:18288;height:10955;visibility:visible;mso-wrap-style:square;v-text-anchor:top" o:gfxdata="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">
+              <v:group id="Group 138" o:spid="_x0000_s1056" style="position:absolute;left:0;text-align:left;margin-left:356.6pt;margin-top:25.8pt;width:144.7pt;height:86.25pt;z-index:251840512" coordsize="18374,10955" o:gfxdata="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">
+                <v:shape id="Text Box 188" o:spid="_x0000_s1057" type="#_x0000_t202" style="position:absolute;width:18288;height:10955;visibility:visible;mso-wrap-style:square;v-text-anchor:top" o:gfxdata="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">
                   <v:textbox>
                     <w:txbxContent>
                       <w:p>
@@ -6926,593 +8397,8 @@
                     </w:txbxContent>
                   </v:textbox>
                 </v:shape>
-                <v:shape id="AutoShape 189" o:spid="_x0000_s1052" type="#_x0000_t32" style="position:absolute;left:86;top:2587;width:18288;height:0;visibility:visible;mso-wrap-style:square" o:connectortype="straight" o:gfxdata="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"/>
+                <v:shape id="AutoShape 189" o:spid="_x0000_s1058" type="#_x0000_t32" style="position:absolute;left:86;top:2587;width:18288;height:0;visibility:visible;mso-wrap-style:square" o:connectortype="straight" o:gfxdata="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"/>
               </v:group>
-            </w:pict>
-          </mc:Fallback>
-        </mc:AlternateContent>
-      </w:r>
-      <w:r>
-        <w:rPr>
-          <w:rFonts w:ascii="Century Gothic" w:hAnsi="Century Gothic"/>
-          <w:b/>
-          <w:noProof/>
-          <w:sz w:val="24"/>
-          <w:szCs w:val="24"/>
-          <w:lang w:val="en-PH" w:eastAsia="en-PH"/>
-        </w:rPr>
-        <mc:AlternateContent>
-          <mc:Choice Requires="wps">
-            <w:drawing>
-              <wp:anchor distT="0" distB="0" distL="114300" distR="114300" simplePos="0" relativeHeight="251826176" behindDoc="0" locked="0" layoutInCell="1" allowOverlap="1">
-                <wp:simplePos x="0" y="0"/>
-                <wp:positionH relativeFrom="column">
-                  <wp:posOffset>1570008</wp:posOffset>
-                </wp:positionH>
-                <wp:positionV relativeFrom="paragraph">
-                  <wp:posOffset>1268083</wp:posOffset>
-                </wp:positionV>
-                <wp:extent cx="543464" cy="2052320"/>
-                <wp:effectExtent l="0" t="0" r="9525" b="24130"/>
-                <wp:wrapNone/>
-                <wp:docPr id="121" name="Elbow Connector 121"/>
-                <wp:cNvGraphicFramePr/>
-                <a:graphic xmlns:a="http://schemas.openxmlformats.org/drawingml/2006/main">
-                  <a:graphicData uri="http://schemas.microsoft.com/office/word/2010/wordprocessingShape">
-                    <wps:wsp>
-                      <wps:cNvCnPr/>
-                      <wps:spPr>
-                        <a:xfrm>
-                          <a:off x="0" y="0"/>
-                          <a:ext cx="543464" cy="2052320"/>
-                        </a:xfrm>
-                        <a:prstGeom prst="bentConnector3">
-                          <a:avLst>
-                            <a:gd name="adj1" fmla="val 51430"/>
-                          </a:avLst>
-                        </a:prstGeom>
-                      </wps:spPr>
-                      <wps:style>
-                        <a:lnRef idx="1">
-                          <a:schemeClr val="dk1"/>
-                        </a:lnRef>
-                        <a:fillRef idx="0">
-                          <a:schemeClr val="dk1"/>
-                        </a:fillRef>
-                        <a:effectRef idx="0">
-                          <a:schemeClr val="dk1"/>
-                        </a:effectRef>
-                        <a:fontRef idx="minor">
-                          <a:schemeClr val="tx1"/>
-                        </a:fontRef>
-                      </wps:style>
-                      <wps:bodyPr/>
-                    </wps:wsp>
-                  </a:graphicData>
-                </a:graphic>
-                <wp14:sizeRelH relativeFrom="margin">
-                  <wp14:pctWidth>0</wp14:pctWidth>
-                </wp14:sizeRelH>
-                <wp14:sizeRelV relativeFrom="margin">
-                  <wp14:pctHeight>0</wp14:pctHeight>
-                </wp14:sizeRelV>
-              </wp:anchor>
-            </w:drawing>
-          </mc:Choice>
-          <mc:Fallback>
-            <w:pict>
-              <v:shape w14:anchorId="31CCC3A1" id="Elbow Connector 121" o:spid="_x0000_s1026" type="#_x0000_t34" style="position:absolute;margin-left:123.6pt;margin-top:99.85pt;width:42.8pt;height:161.6pt;z-index:251826176;visibility:visible;mso-wrap-style:square;mso-width-percent:0;mso-height-percent:0;mso-wrap-distance-left:9pt;mso-wrap-distance-top:0;mso-wrap-distance-right:9pt;mso-wrap-distance-bottom:0;mso-position-horizontal:absolute;mso-position-horizontal-relative:text;mso-position-vertical:absolute;mso-position-vertical-relative:text;mso-width-percent:0;mso-height-percent:0;mso-width-relative:margin;mso-height-relative:margin" o:gfxdata="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" adj="11109" strokecolor="black [3040]"/>
-            </w:pict>
-          </mc:Fallback>
-        </mc:AlternateContent>
-      </w:r>
-      <w:r>
-        <w:rPr>
-          <w:rFonts w:ascii="Century Gothic" w:hAnsi="Century Gothic"/>
-          <w:b/>
-          <w:noProof/>
-          <w:sz w:val="24"/>
-          <w:szCs w:val="24"/>
-          <w:lang w:val="en-PH" w:eastAsia="en-PH"/>
-        </w:rPr>
-        <mc:AlternateContent>
-          <mc:Choice Requires="wpg">
-            <w:drawing>
-              <wp:anchor distT="0" distB="0" distL="114300" distR="114300" simplePos="0" relativeHeight="251830272" behindDoc="0" locked="0" layoutInCell="1" allowOverlap="1" wp14:anchorId="4FF4193E" wp14:editId="62794353">
-                <wp:simplePos x="0" y="0"/>
-                <wp:positionH relativeFrom="column">
-                  <wp:posOffset>2109470</wp:posOffset>
-                </wp:positionH>
-                <wp:positionV relativeFrom="paragraph">
-                  <wp:posOffset>2577633</wp:posOffset>
-                </wp:positionV>
-                <wp:extent cx="2018581" cy="1492370"/>
-                <wp:effectExtent l="0" t="0" r="20320" b="12700"/>
-                <wp:wrapNone/>
-                <wp:docPr id="125" name="Group 125"/>
-                <wp:cNvGraphicFramePr/>
-                <a:graphic xmlns:a="http://schemas.openxmlformats.org/drawingml/2006/main">
-                  <a:graphicData uri="http://schemas.microsoft.com/office/word/2010/wordprocessingGroup">
-                    <wpg:wgp>
-                      <wpg:cNvGrpSpPr/>
-                      <wpg:grpSpPr>
-                        <a:xfrm>
-                          <a:off x="0" y="0"/>
-                          <a:ext cx="2018581" cy="1492370"/>
-                          <a:chOff x="0" y="0"/>
-                          <a:chExt cx="1828800" cy="1609725"/>
-                        </a:xfrm>
-                      </wpg:grpSpPr>
-                      <wps:wsp>
-                        <wps:cNvPr id="126" name="Text Box 188"/>
-                        <wps:cNvSpPr txBox="1">
-                          <a:spLocks noChangeArrowheads="1"/>
-                        </wps:cNvSpPr>
-                        <wps:spPr bwMode="auto">
-                          <a:xfrm>
-                            <a:off x="0" y="0"/>
-                            <a:ext cx="1828800" cy="1609725"/>
-                          </a:xfrm>
-                          <a:prstGeom prst="rect">
-                            <a:avLst/>
-                          </a:prstGeom>
-                          <a:solidFill>
-                            <a:srgbClr val="FFFFFF"/>
-                          </a:solidFill>
-                          <a:ln w="9525">
-                            <a:solidFill>
-                              <a:srgbClr val="000000"/>
-                            </a:solidFill>
-                            <a:miter lim="800000"/>
-                            <a:headEnd/>
-                            <a:tailEnd/>
-                          </a:ln>
-                        </wps:spPr>
-                        <wps:txbx>
-                          <w:txbxContent>
-                            <w:p>
-                              <w:pPr>
-                                <w:spacing w:after="0"/>
-                                <w:jc w:val="center"/>
-                                <w:rPr>
-                                  <w:rFonts w:ascii="Century Gothic" w:hAnsi="Century Gothic"/>
-                                  <w:b/>
-                                </w:rPr>
-                              </w:pPr>
-                              <w:r>
-                                <w:rPr>
-                                  <w:rFonts w:ascii="Century Gothic" w:hAnsi="Century Gothic"/>
-                                  <w:b/>
-                                </w:rPr>
-                                <w:t>beneficiary</w:t>
-                              </w:r>
-                            </w:p>
-                            <w:p>
-                              <w:pPr>
-                                <w:spacing w:after="0" w:line="240" w:lineRule="auto"/>
-                                <w:rPr>
-                                  <w:rFonts w:ascii="Century Gothic" w:hAnsi="Century Gothic"/>
-                                  <w:u w:val="single"/>
-                                </w:rPr>
-                              </w:pPr>
-                            </w:p>
-                            <w:p>
-                              <w:pPr>
-                                <w:spacing w:after="0" w:line="240" w:lineRule="auto"/>
-                                <w:rPr>
-                                  <w:rFonts w:ascii="Century Gothic" w:hAnsi="Century Gothic"/>
-                                </w:rPr>
-                              </w:pPr>
-                              <w:r>
-                                <w:rPr>
-                                  <w:rFonts w:ascii="Century Gothic" w:hAnsi="Century Gothic"/>
-                                  <w:u w:val="single"/>
-                                </w:rPr>
-                                <w:t>id:</w:t>
-                              </w:r>
-                              <w:r>
-                                <w:rPr>
-                                  <w:rFonts w:ascii="Century Gothic" w:hAnsi="Century Gothic"/>
-                                </w:rPr>
-                                <w:t xml:space="preserve"> Number PK;</w:t>
-                              </w:r>
-                            </w:p>
-                            <w:p>
-                              <w:pPr>
-                                <w:spacing w:after="0" w:line="240" w:lineRule="auto"/>
-                                <w:rPr>
-                                  <w:rFonts w:ascii="Century Gothic" w:hAnsi="Century Gothic"/>
-                                </w:rPr>
-                              </w:pPr>
-                              <w:r>
-                                <w:rPr>
-                                  <w:rFonts w:ascii="Century Gothic" w:hAnsi="Century Gothic"/>
-                                  <w:u w:val="dash"/>
-                                </w:rPr>
-                                <w:t>donor_id</w:t>
-                              </w:r>
-                              <w:r>
-                                <w:rPr>
-                                  <w:rFonts w:ascii="Century Gothic" w:hAnsi="Century Gothic"/>
-                                  <w:u w:val="dash"/>
-                                </w:rPr>
-                                <w:t>:</w:t>
-                              </w:r>
-                              <w:r>
-                                <w:rPr>
-                                  <w:rFonts w:ascii="Century Gothic" w:hAnsi="Century Gothic"/>
-                                </w:rPr>
-                                <w:t xml:space="preserve"> Number FK;</w:t>
-                              </w:r>
-                            </w:p>
-                            <w:p>
-                              <w:pPr>
-                                <w:spacing w:after="0" w:line="240" w:lineRule="auto"/>
-                                <w:rPr>
-                                  <w:rFonts w:ascii="Century Gothic" w:hAnsi="Century Gothic"/>
-                                </w:rPr>
-                              </w:pPr>
-                              <w:r>
-                                <w:rPr>
-                                  <w:rFonts w:ascii="Century Gothic" w:hAnsi="Century Gothic"/>
-                                  <w:u w:val="dash"/>
-                                </w:rPr>
-                                <w:t>beneficiary_id</w:t>
-                              </w:r>
-                              <w:r>
-                                <w:rPr>
-                                  <w:rFonts w:ascii="Century Gothic" w:hAnsi="Century Gothic"/>
-                                  <w:u w:val="dash"/>
-                                </w:rPr>
-                                <w:t>:</w:t>
-                              </w:r>
-                              <w:r>
-                                <w:rPr>
-                                  <w:rFonts w:ascii="Century Gothic" w:hAnsi="Century Gothic"/>
-                                </w:rPr>
-                                <w:t xml:space="preserve"> Number FK;</w:t>
-                              </w:r>
-                            </w:p>
-                            <w:p>
-                              <w:pPr>
-                                <w:spacing w:after="0" w:line="240" w:lineRule="auto"/>
-                                <w:rPr>
-                                  <w:rFonts w:ascii="Century Gothic" w:hAnsi="Century Gothic"/>
-                                </w:rPr>
-                              </w:pPr>
-                              <w:r>
-                                <w:rPr>
-                                  <w:rFonts w:ascii="Century Gothic" w:hAnsi="Century Gothic"/>
-                                </w:rPr>
-                                <w:t>budget: Number;</w:t>
-                              </w:r>
-                            </w:p>
-                            <w:p>
-                              <w:pPr>
-                                <w:spacing w:after="0" w:line="240" w:lineRule="auto"/>
-                                <w:rPr>
-                                  <w:rFonts w:ascii="Century Gothic" w:hAnsi="Century Gothic"/>
-                                </w:rPr>
-                              </w:pPr>
-                              <w:r>
-                                <w:rPr>
-                                  <w:rFonts w:ascii="Century Gothic" w:hAnsi="Century Gothic"/>
-                                </w:rPr>
-                                <w:t>status: String;</w:t>
-                              </w:r>
-                            </w:p>
-                            <w:p>
-                              <w:pPr>
-                                <w:spacing w:after="0" w:line="240" w:lineRule="auto"/>
-                                <w:rPr>
-                                  <w:rFonts w:ascii="Century Gothic" w:hAnsi="Century Gothic"/>
-                                </w:rPr>
-                              </w:pPr>
-                            </w:p>
-                            <w:p>
-                              <w:pPr>
-                                <w:spacing w:after="0" w:line="240" w:lineRule="auto"/>
-                                <w:rPr>
-                                  <w:rFonts w:ascii="Century Gothic" w:hAnsi="Century Gothic"/>
-                                </w:rPr>
-                              </w:pPr>
-                            </w:p>
-                            <w:p>
-                              <w:pPr>
-                                <w:spacing w:after="0" w:line="240" w:lineRule="auto"/>
-                                <w:rPr>
-                                  <w:rFonts w:ascii="Century Gothic" w:hAnsi="Century Gothic"/>
-                                </w:rPr>
-                              </w:pPr>
-                            </w:p>
-                          </w:txbxContent>
-                        </wps:txbx>
-                        <wps:bodyPr rot="0" vert="horz" wrap="square" lIns="91440" tIns="45720" rIns="91440" bIns="45720" anchor="t" anchorCtr="0" upright="1">
-                          <a:noAutofit/>
-                        </wps:bodyPr>
-                      </wps:wsp>
-                      <wps:wsp>
-                        <wps:cNvPr id="127" name="AutoShape 189"/>
-                        <wps:cNvCnPr>
-                          <a:cxnSpLocks noChangeShapeType="1"/>
-                        </wps:cNvCnPr>
-                        <wps:spPr bwMode="auto">
-                          <a:xfrm>
-                            <a:off x="0" y="257175"/>
-                            <a:ext cx="1828800" cy="0"/>
-                          </a:xfrm>
-                          <a:prstGeom prst="straightConnector1">
-                            <a:avLst/>
-                          </a:prstGeom>
-                          <a:noFill/>
-                          <a:ln w="9525">
-                            <a:solidFill>
-                              <a:srgbClr val="000000"/>
-                            </a:solidFill>
-                            <a:round/>
-                            <a:headEnd/>
-                            <a:tailEnd/>
-                          </a:ln>
-                          <a:extLst>
-                            <a:ext uri="{909E8E84-426E-40DD-AFC4-6F175D3DCCD1}">
-                              <a14:hiddenFill xmlns:a14="http://schemas.microsoft.com/office/drawing/2010/main">
-                                <a:noFill/>
-                              </a14:hiddenFill>
-                            </a:ext>
-                          </a:extLst>
-                        </wps:spPr>
-                        <wps:bodyPr/>
-                      </wps:wsp>
-                    </wpg:wgp>
-                  </a:graphicData>
-                </a:graphic>
-                <wp14:sizeRelH relativeFrom="margin">
-                  <wp14:pctWidth>0</wp14:pctWidth>
-                </wp14:sizeRelH>
-                <wp14:sizeRelV relativeFrom="margin">
-                  <wp14:pctHeight>0</wp14:pctHeight>
-                </wp14:sizeRelV>
-              </wp:anchor>
-            </w:drawing>
-          </mc:Choice>
-          <mc:Fallback>
-            <w:pict>
-              <v:group w14:anchorId="4FF4193E" id="Group 125" o:spid="_x0000_s1050" style="position:absolute;left:0;text-align:left;margin-left:166.1pt;margin-top:202.95pt;width:158.95pt;height:117.5pt;z-index:251830272;mso-width-relative:margin;mso-height-relative:margin" coordsize="18288,16097" o:gfxdata="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">
-                <v:shape id="Text Box 188" o:spid="_x0000_s1051" type="#_x0000_t202" style="position:absolute;width:18288;height:16097;visibility:visible;mso-wrap-style:square;v-text-anchor:top" o:gfxdata="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">
-                  <v:textbox>
-                    <w:txbxContent>
-                      <w:p>
-                        <w:pPr>
-                          <w:spacing w:after="0"/>
-                          <w:jc w:val="center"/>
-                          <w:rPr>
-                            <w:rFonts w:ascii="Century Gothic" w:hAnsi="Century Gothic"/>
-                            <w:b/>
-                          </w:rPr>
-                        </w:pPr>
-                        <w:r>
-                          <w:rPr>
-                            <w:rFonts w:ascii="Century Gothic" w:hAnsi="Century Gothic"/>
-                            <w:b/>
-                          </w:rPr>
-                          <w:t>beneficiary</w:t>
-                        </w:r>
-                      </w:p>
-                      <w:p>
-                        <w:pPr>
-                          <w:spacing w:after="0" w:line="240" w:lineRule="auto"/>
-                          <w:rPr>
-                            <w:rFonts w:ascii="Century Gothic" w:hAnsi="Century Gothic"/>
-                            <w:u w:val="single"/>
-                          </w:rPr>
-                        </w:pPr>
-                      </w:p>
-                      <w:p>
-                        <w:pPr>
-                          <w:spacing w:after="0" w:line="240" w:lineRule="auto"/>
-                          <w:rPr>
-                            <w:rFonts w:ascii="Century Gothic" w:hAnsi="Century Gothic"/>
-                          </w:rPr>
-                        </w:pPr>
-                        <w:r>
-                          <w:rPr>
-                            <w:rFonts w:ascii="Century Gothic" w:hAnsi="Century Gothic"/>
-                            <w:u w:val="single"/>
-                          </w:rPr>
-                          <w:t>id:</w:t>
-                        </w:r>
-                        <w:r>
-                          <w:rPr>
-                            <w:rFonts w:ascii="Century Gothic" w:hAnsi="Century Gothic"/>
-                          </w:rPr>
-                          <w:t xml:space="preserve"> Number PK;</w:t>
-                        </w:r>
-                      </w:p>
-                      <w:p>
-                        <w:pPr>
-                          <w:spacing w:after="0" w:line="240" w:lineRule="auto"/>
-                          <w:rPr>
-                            <w:rFonts w:ascii="Century Gothic" w:hAnsi="Century Gothic"/>
-                          </w:rPr>
-                        </w:pPr>
-                        <w:r>
-                          <w:rPr>
-                            <w:rFonts w:ascii="Century Gothic" w:hAnsi="Century Gothic"/>
-                            <w:u w:val="dash"/>
-                          </w:rPr>
-                          <w:t>donor_id</w:t>
-                        </w:r>
-                        <w:r>
-                          <w:rPr>
-                            <w:rFonts w:ascii="Century Gothic" w:hAnsi="Century Gothic"/>
-                            <w:u w:val="dash"/>
-                          </w:rPr>
-                          <w:t>:</w:t>
-                        </w:r>
-                        <w:r>
-                          <w:rPr>
-                            <w:rFonts w:ascii="Century Gothic" w:hAnsi="Century Gothic"/>
-                          </w:rPr>
-                          <w:t xml:space="preserve"> Number FK;</w:t>
-                        </w:r>
-                      </w:p>
-                      <w:p>
-                        <w:pPr>
-                          <w:spacing w:after="0" w:line="240" w:lineRule="auto"/>
-                          <w:rPr>
-                            <w:rFonts w:ascii="Century Gothic" w:hAnsi="Century Gothic"/>
-                          </w:rPr>
-                        </w:pPr>
-                        <w:r>
-                          <w:rPr>
-                            <w:rFonts w:ascii="Century Gothic" w:hAnsi="Century Gothic"/>
-                            <w:u w:val="dash"/>
-                          </w:rPr>
-                          <w:t>beneficiary_id</w:t>
-                        </w:r>
-                        <w:r>
-                          <w:rPr>
-                            <w:rFonts w:ascii="Century Gothic" w:hAnsi="Century Gothic"/>
-                            <w:u w:val="dash"/>
-                          </w:rPr>
-                          <w:t>:</w:t>
-                        </w:r>
-                        <w:r>
-                          <w:rPr>
-                            <w:rFonts w:ascii="Century Gothic" w:hAnsi="Century Gothic"/>
-                          </w:rPr>
-                          <w:t xml:space="preserve"> Number FK;</w:t>
-                        </w:r>
-                      </w:p>
-                      <w:p>
-                        <w:pPr>
-                          <w:spacing w:after="0" w:line="240" w:lineRule="auto"/>
-                          <w:rPr>
-                            <w:rFonts w:ascii="Century Gothic" w:hAnsi="Century Gothic"/>
-                          </w:rPr>
-                        </w:pPr>
-                        <w:r>
-                          <w:rPr>
-                            <w:rFonts w:ascii="Century Gothic" w:hAnsi="Century Gothic"/>
-                          </w:rPr>
-                          <w:t>budget: Number;</w:t>
-                        </w:r>
-                      </w:p>
-                      <w:p>
-                        <w:pPr>
-                          <w:spacing w:after="0" w:line="240" w:lineRule="auto"/>
-                          <w:rPr>
-                            <w:rFonts w:ascii="Century Gothic" w:hAnsi="Century Gothic"/>
-                          </w:rPr>
-                        </w:pPr>
-                        <w:r>
-                          <w:rPr>
-                            <w:rFonts w:ascii="Century Gothic" w:hAnsi="Century Gothic"/>
-                          </w:rPr>
-                          <w:t>status: String;</w:t>
-                        </w:r>
-                      </w:p>
-                      <w:p>
-                        <w:pPr>
-                          <w:spacing w:after="0" w:line="240" w:lineRule="auto"/>
-                          <w:rPr>
-                            <w:rFonts w:ascii="Century Gothic" w:hAnsi="Century Gothic"/>
-                          </w:rPr>
-                        </w:pPr>
-                      </w:p>
-                      <w:p>
-                        <w:pPr>
-                          <w:spacing w:after="0" w:line="240" w:lineRule="auto"/>
-                          <w:rPr>
-                            <w:rFonts w:ascii="Century Gothic" w:hAnsi="Century Gothic"/>
-                          </w:rPr>
-                        </w:pPr>
-                      </w:p>
-                      <w:p>
-                        <w:pPr>
-                          <w:spacing w:after="0" w:line="240" w:lineRule="auto"/>
-                          <w:rPr>
-                            <w:rFonts w:ascii="Century Gothic" w:hAnsi="Century Gothic"/>
-                          </w:rPr>
-                        </w:pPr>
-                      </w:p>
-                    </w:txbxContent>
-                  </v:textbox>
-                </v:shape>
-                <v:shape id="AutoShape 189" o:spid="_x0000_s1052" type="#_x0000_t32" style="position:absolute;top:2571;width:18288;height:0;visibility:visible;mso-wrap-style:square" o:connectortype="straight" o:gfxdata="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"/>
-              </v:group>
-            </w:pict>
-          </mc:Fallback>
-        </mc:AlternateContent>
-      </w:r>
-      <w:r>
-        <w:rPr>
-          <w:rFonts w:ascii="Century Gothic" w:hAnsi="Century Gothic"/>
-          <w:b/>
-          <w:noProof/>
-          <w:sz w:val="24"/>
-          <w:szCs w:val="24"/>
-          <w:lang w:val="en-PH" w:eastAsia="en-PH"/>
-        </w:rPr>
-        <mc:AlternateContent>
-          <mc:Choice Requires="wps">
-            <w:drawing>
-              <wp:anchor distT="0" distB="0" distL="114300" distR="114300" simplePos="0" relativeHeight="251821056" behindDoc="0" locked="0" layoutInCell="1" allowOverlap="1">
-                <wp:simplePos x="0" y="0"/>
-                <wp:positionH relativeFrom="column">
-                  <wp:posOffset>1571625</wp:posOffset>
-                </wp:positionH>
-                <wp:positionV relativeFrom="paragraph">
-                  <wp:posOffset>984514</wp:posOffset>
-                </wp:positionV>
-                <wp:extent cx="600075" cy="0"/>
-                <wp:effectExtent l="0" t="0" r="28575" b="19050"/>
-                <wp:wrapNone/>
-                <wp:docPr id="112" name="Straight Connector 112"/>
-                <wp:cNvGraphicFramePr/>
-                <a:graphic xmlns:a="http://schemas.openxmlformats.org/drawingml/2006/main">
-                  <a:graphicData uri="http://schemas.microsoft.com/office/word/2010/wordprocessingShape">
-                    <wps:wsp>
-                      <wps:cNvCnPr/>
-                      <wps:spPr>
-                        <a:xfrm>
-                          <a:off x="0" y="0"/>
-                          <a:ext cx="600075" cy="0"/>
-                        </a:xfrm>
-                        <a:prstGeom prst="line">
-                          <a:avLst/>
-                        </a:prstGeom>
-                      </wps:spPr>
-                      <wps:style>
-                        <a:lnRef idx="1">
-                          <a:schemeClr val="dk1"/>
-                        </a:lnRef>
-                        <a:fillRef idx="0">
-                          <a:schemeClr val="dk1"/>
-                        </a:fillRef>
-                        <a:effectRef idx="0">
-                          <a:schemeClr val="dk1"/>
-                        </a:effectRef>
-                        <a:fontRef idx="minor">
-                          <a:schemeClr val="tx1"/>
-                        </a:fontRef>
-                      </wps:style>
-                      <wps:bodyPr/>
-                    </wps:wsp>
-                  </a:graphicData>
-                </a:graphic>
-                <wp14:sizeRelH relativeFrom="margin">
-                  <wp14:pctWidth>0</wp14:pctWidth>
-                </wp14:sizeRelH>
-                <wp14:sizeRelV relativeFrom="margin">
-                  <wp14:pctHeight>0</wp14:pctHeight>
-                </wp14:sizeRelV>
-              </wp:anchor>
-            </w:drawing>
-          </mc:Choice>
-          <mc:Fallback>
-            <w:pict>
-              <v:line w14:anchorId="7ACF504E" id="Straight Connector 112" o:spid="_x0000_s1026" style="position:absolute;z-index:251821056;visibility:visible;mso-wrap-style:square;mso-width-percent:0;mso-height-percent:0;mso-wrap-distance-left:9pt;mso-wrap-distance-top:0;mso-wrap-distance-right:9pt;mso-wrap-distance-bottom:0;mso-position-horizontal:absolute;mso-position-horizontal-relative:text;mso-position-vertical:absolute;mso-position-vertical-relative:text;mso-width-percent:0;mso-height-percent:0;mso-width-relative:margin;mso-height-relative:margin" from="123.75pt,77.5pt" to="171pt,77.5pt" o:gfxdata="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" strokecolor="black [3040]"/>
             </w:pict>
           </mc:Fallback>
         </mc:AlternateContent>
@@ -7678,7 +8564,7 @@
           </mc:Choice>
           <mc:Fallback>
             <w:pict>
-              <v:shape id="Text Box 103" o:spid="_x0000_s1056" type="#_x0000_t202" style="position:absolute;left:0;text-align:left;margin-left:77.65pt;margin-top:219.05pt;width:8.05pt;height:18pt;z-index:251611127;visibility:visible;mso-wrap-style:square;mso-width-percent:0;mso-height-percent:0;mso-wrap-distance-left:9pt;mso-wrap-distance-top:0;mso-wrap-distance-right:9pt;mso-wrap-distance-bottom:0;mso-position-horizontal:absolute;mso-position-horizontal-relative:text;mso-position-vertical:absolute;mso-position-vertical-relative:text;mso-width-percent:0;mso-height-percent:0;mso-width-relative:page;mso-height-relative:page;v-text-anchor:top" o:gfxdata="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" stroked="f">
+              <v:shape id="Text Box 103" o:spid="_x0000_s1059" type="#_x0000_t202" style="position:absolute;left:0;text-align:left;margin-left:77.65pt;margin-top:219.05pt;width:8.05pt;height:18pt;z-index:251611127;visibility:visible;mso-wrap-style:square;mso-width-percent:0;mso-height-percent:0;mso-wrap-distance-left:9pt;mso-wrap-distance-top:0;mso-wrap-distance-right:9pt;mso-wrap-distance-bottom:0;mso-position-horizontal:absolute;mso-position-horizontal-relative:text;mso-position-vertical:absolute;mso-position-vertical-relative:text;mso-width-percent:0;mso-height-percent:0;mso-width-relative:page;mso-height-relative:page;v-text-anchor:top" o:gfxdata="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" stroked="f">
                 <v:textbox>
                   <w:txbxContent>
                     <w:p>
@@ -7730,7 +8616,16 @@
           <w:sz w:val="24"/>
           <w:szCs w:val="24"/>
         </w:rPr>
-        <w:t>ComeEx</w:t>
+        <w:t>Com</w:t>
+      </w:r>
+      <w:r>
+        <w:rPr>
+          <w:rFonts w:ascii="Century Gothic" w:hAnsi="Century Gothic"/>
+          <w:b/>
+          <w:sz w:val="24"/>
+          <w:szCs w:val="24"/>
+        </w:rPr>
+        <w:t>Ex</w:t>
       </w:r>
       <w:r>
         <w:rPr>

--- a/Documentation/Diagrams/Class.docx
+++ b/Documentation/Diagrams/Class.docx
@@ -24,13 +24,681 @@
         <mc:AlternateContent>
           <mc:Choice Requires="wpg">
             <w:drawing>
+              <wp:anchor distT="0" distB="0" distL="114300" distR="114300" simplePos="0" relativeHeight="251906048" behindDoc="0" locked="0" layoutInCell="1" allowOverlap="1" wp14:anchorId="1916BAE5" wp14:editId="180CA654">
+                <wp:simplePos x="0" y="0"/>
+                <wp:positionH relativeFrom="column">
+                  <wp:posOffset>2171700</wp:posOffset>
+                </wp:positionH>
+                <wp:positionV relativeFrom="paragraph">
+                  <wp:posOffset>4086225</wp:posOffset>
+                </wp:positionV>
+                <wp:extent cx="1828800" cy="1552575"/>
+                <wp:effectExtent l="0" t="0" r="19050" b="28575"/>
+                <wp:wrapNone/>
+                <wp:docPr id="11" name="Group 11"/>
+                <wp:cNvGraphicFramePr/>
+                <a:graphic xmlns:a="http://schemas.openxmlformats.org/drawingml/2006/main">
+                  <a:graphicData uri="http://schemas.microsoft.com/office/word/2010/wordprocessingGroup">
+                    <wpg:wgp>
+                      <wpg:cNvGrpSpPr/>
+                      <wpg:grpSpPr>
+                        <a:xfrm>
+                          <a:off x="0" y="0"/>
+                          <a:ext cx="1828800" cy="1552575"/>
+                          <a:chOff x="0" y="1"/>
+                          <a:chExt cx="1828800" cy="1787855"/>
+                        </a:xfrm>
+                      </wpg:grpSpPr>
+                      <wps:wsp>
+                        <wps:cNvPr id="12" name="Text Box 188"/>
+                        <wps:cNvSpPr txBox="1">
+                          <a:spLocks noChangeArrowheads="1"/>
+                        </wps:cNvSpPr>
+                        <wps:spPr bwMode="auto">
+                          <a:xfrm>
+                            <a:off x="0" y="1"/>
+                            <a:ext cx="1828800" cy="1787855"/>
+                          </a:xfrm>
+                          <a:prstGeom prst="rect">
+                            <a:avLst/>
+                          </a:prstGeom>
+                          <a:solidFill>
+                            <a:srgbClr val="FFFFFF"/>
+                          </a:solidFill>
+                          <a:ln w="9525">
+                            <a:solidFill>
+                              <a:srgbClr val="000000"/>
+                            </a:solidFill>
+                            <a:miter lim="800000"/>
+                            <a:headEnd/>
+                            <a:tailEnd/>
+                          </a:ln>
+                        </wps:spPr>
+                        <wps:txbx>
+                          <w:txbxContent>
+                            <w:p>
+                              <w:pPr>
+                                <w:spacing w:after="0"/>
+                                <w:jc w:val="center"/>
+                                <w:rPr>
+                                  <w:rFonts w:ascii="Century Gothic" w:hAnsi="Century Gothic"/>
+                                  <w:b/>
+                                </w:rPr>
+                              </w:pPr>
+                              <w:r>
+                                <w:rPr>
+                                  <w:rFonts w:ascii="Century Gothic" w:hAnsi="Century Gothic"/>
+                                  <w:b/>
+                                </w:rPr>
+                                <w:t>referral</w:t>
+                              </w:r>
+                            </w:p>
+                            <w:p>
+                              <w:pPr>
+                                <w:spacing w:after="0" w:line="240" w:lineRule="auto"/>
+                                <w:rPr>
+                                  <w:rFonts w:ascii="Century Gothic" w:hAnsi="Century Gothic"/>
+                                  <w:u w:val="single"/>
+                                </w:rPr>
+                              </w:pPr>
+                            </w:p>
+                            <w:p>
+                              <w:pPr>
+                                <w:spacing w:after="0" w:line="240" w:lineRule="auto"/>
+                                <w:rPr>
+                                  <w:rFonts w:ascii="Century Gothic" w:hAnsi="Century Gothic"/>
+                                </w:rPr>
+                              </w:pPr>
+                              <w:r>
+                                <w:rPr>
+                                  <w:rFonts w:ascii="Century Gothic" w:hAnsi="Century Gothic"/>
+                                  <w:u w:val="single"/>
+                                </w:rPr>
+                                <w:t>id:</w:t>
+                              </w:r>
+                              <w:r>
+                                <w:rPr>
+                                  <w:rFonts w:ascii="Century Gothic" w:hAnsi="Century Gothic"/>
+                                </w:rPr>
+                                <w:t xml:space="preserve"> Number PK;</w:t>
+                              </w:r>
+                            </w:p>
+                            <w:p>
+                              <w:pPr>
+                                <w:spacing w:after="0" w:line="240" w:lineRule="auto"/>
+                                <w:rPr>
+                                  <w:rFonts w:ascii="Century Gothic" w:hAnsi="Century Gothic"/>
+                                </w:rPr>
+                              </w:pPr>
+                              <w:r>
+                                <w:rPr>
+                                  <w:rFonts w:ascii="Century Gothic" w:hAnsi="Century Gothic"/>
+                                  <w:u w:val="dash"/>
+                                </w:rPr>
+                                <w:t>referrer_id</w:t>
+                              </w:r>
+                              <w:r>
+                                <w:rPr>
+                                  <w:rFonts w:ascii="Century Gothic" w:hAnsi="Century Gothic"/>
+                                </w:rPr>
+                                <w:t>:</w:t>
+                              </w:r>
+                              <w:r>
+                                <w:rPr>
+                                  <w:rFonts w:ascii="Century Gothic" w:hAnsi="Century Gothic"/>
+                                </w:rPr>
+                                <w:t xml:space="preserve"> Number FK;</w:t>
+                              </w:r>
+                            </w:p>
+                            <w:p>
+                              <w:pPr>
+                                <w:spacing w:after="0" w:line="240" w:lineRule="auto"/>
+                                <w:rPr>
+                                  <w:rFonts w:ascii="Century Gothic" w:hAnsi="Century Gothic"/>
+                                </w:rPr>
+                              </w:pPr>
+                              <w:r>
+                                <w:rPr>
+                                  <w:rFonts w:ascii="Century Gothic" w:hAnsi="Century Gothic"/>
+                                </w:rPr>
+                                <w:t>name</w:t>
+                              </w:r>
+                              <w:r>
+                                <w:rPr>
+                                  <w:rFonts w:ascii="Century Gothic" w:hAnsi="Century Gothic"/>
+                                </w:rPr>
+                                <w:t xml:space="preserve">: </w:t>
+                              </w:r>
+                              <w:r>
+                                <w:rPr>
+                                  <w:rFonts w:ascii="Century Gothic" w:hAnsi="Century Gothic"/>
+                                </w:rPr>
+                                <w:t>String</w:t>
+                              </w:r>
+                              <w:r>
+                                <w:rPr>
+                                  <w:rFonts w:ascii="Century Gothic" w:hAnsi="Century Gothic"/>
+                                </w:rPr>
+                                <w:t>;</w:t>
+                              </w:r>
+                            </w:p>
+                            <w:p>
+                              <w:pPr>
+                                <w:spacing w:after="0" w:line="240" w:lineRule="auto"/>
+                                <w:rPr>
+                                  <w:rFonts w:ascii="Century Gothic" w:hAnsi="Century Gothic"/>
+                                </w:rPr>
+                              </w:pPr>
+                              <w:r>
+                                <w:rPr>
+                                  <w:rFonts w:ascii="Century Gothic" w:hAnsi="Century Gothic"/>
+                                </w:rPr>
+                                <w:t>email_address</w:t>
+                              </w:r>
+                              <w:r>
+                                <w:rPr>
+                                  <w:rFonts w:ascii="Century Gothic" w:hAnsi="Century Gothic"/>
+                                </w:rPr>
+                                <w:t>: String;</w:t>
+                              </w:r>
+                            </w:p>
+                            <w:p>
+                              <w:pPr>
+                                <w:spacing w:after="0" w:line="240" w:lineRule="auto"/>
+                                <w:rPr>
+                                  <w:rFonts w:ascii="Century Gothic" w:hAnsi="Century Gothic"/>
+                                </w:rPr>
+                              </w:pPr>
+                              <w:r>
+                                <w:rPr>
+                                  <w:rFonts w:ascii="Century Gothic" w:hAnsi="Century Gothic"/>
+                                </w:rPr>
+                                <w:t>type: String;</w:t>
+                              </w:r>
+                            </w:p>
+                            <w:p>
+                              <w:pPr>
+                                <w:spacing w:after="0" w:line="240" w:lineRule="auto"/>
+                                <w:rPr>
+                                  <w:rFonts w:ascii="Century Gothic" w:hAnsi="Century Gothic"/>
+                                </w:rPr>
+                              </w:pPr>
+                              <w:r>
+                                <w:rPr>
+                                  <w:rFonts w:ascii="Century Gothic" w:hAnsi="Century Gothic"/>
+                                </w:rPr>
+                                <w:t>status: String;</w:t>
+                              </w:r>
+                            </w:p>
+                            <w:p>
+                              <w:pPr>
+                                <w:spacing w:after="0" w:line="240" w:lineRule="auto"/>
+                                <w:rPr>
+                                  <w:rFonts w:ascii="Century Gothic" w:hAnsi="Century Gothic"/>
+                                </w:rPr>
+                              </w:pPr>
+                            </w:p>
+                            <w:p>
+                              <w:pPr>
+                                <w:spacing w:after="0" w:line="240" w:lineRule="auto"/>
+                                <w:rPr>
+                                  <w:rFonts w:ascii="Century Gothic" w:hAnsi="Century Gothic"/>
+                                </w:rPr>
+                              </w:pPr>
+                            </w:p>
+                          </w:txbxContent>
+                        </wps:txbx>
+                        <wps:bodyPr rot="0" vert="horz" wrap="square" lIns="91440" tIns="45720" rIns="91440" bIns="45720" anchor="t" anchorCtr="0" upright="1">
+                          <a:noAutofit/>
+                        </wps:bodyPr>
+                      </wps:wsp>
+                      <wps:wsp>
+                        <wps:cNvPr id="13" name="AutoShape 189"/>
+                        <wps:cNvCnPr>
+                          <a:cxnSpLocks noChangeShapeType="1"/>
+                        </wps:cNvCnPr>
+                        <wps:spPr bwMode="auto">
+                          <a:xfrm>
+                            <a:off x="0" y="257175"/>
+                            <a:ext cx="1828800" cy="0"/>
+                          </a:xfrm>
+                          <a:prstGeom prst="straightConnector1">
+                            <a:avLst/>
+                          </a:prstGeom>
+                          <a:noFill/>
+                          <a:ln w="9525">
+                            <a:solidFill>
+                              <a:srgbClr val="000000"/>
+                            </a:solidFill>
+                            <a:round/>
+                            <a:headEnd/>
+                            <a:tailEnd/>
+                          </a:ln>
+                          <a:extLst>
+                            <a:ext uri="{909E8E84-426E-40DD-AFC4-6F175D3DCCD1}">
+                              <a14:hiddenFill xmlns:a14="http://schemas.microsoft.com/office/drawing/2010/main">
+                                <a:noFill/>
+                              </a14:hiddenFill>
+                            </a:ext>
+                          </a:extLst>
+                        </wps:spPr>
+                        <wps:bodyPr/>
+                      </wps:wsp>
+                    </wpg:wgp>
+                  </a:graphicData>
+                </a:graphic>
+                <wp14:sizeRelV relativeFrom="margin">
+                  <wp14:pctHeight>0</wp14:pctHeight>
+                </wp14:sizeRelV>
+              </wp:anchor>
+            </w:drawing>
+          </mc:Choice>
+          <mc:Fallback>
+            <w:pict>
+              <v:group w14:anchorId="1916BAE5" id="Group 11" o:spid="_x0000_s1026" style="position:absolute;left:0;text-align:left;margin-left:171pt;margin-top:321.75pt;width:2in;height:122.25pt;z-index:251906048;mso-height-relative:margin" coordorigin="" coordsize="18288,17878" o:gfxdata="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">
+                <v:shapetype id="_x0000_t202" coordsize="21600,21600" o:spt="202" path="m,l,21600r21600,l21600,xe">
+                  <v:stroke joinstyle="miter"/>
+                  <v:path gradientshapeok="t" o:connecttype="rect"/>
+                </v:shapetype>
+                <v:shape id="Text Box 188" o:spid="_x0000_s1027" type="#_x0000_t202" style="position:absolute;width:18288;height:17878;visibility:visible;mso-wrap-style:square;v-text-anchor:top" o:gfxdata="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">
+                  <v:textbox>
+                    <w:txbxContent>
+                      <w:p>
+                        <w:pPr>
+                          <w:spacing w:after="0"/>
+                          <w:jc w:val="center"/>
+                          <w:rPr>
+                            <w:rFonts w:ascii="Century Gothic" w:hAnsi="Century Gothic"/>
+                            <w:b/>
+                          </w:rPr>
+                        </w:pPr>
+                        <w:r>
+                          <w:rPr>
+                            <w:rFonts w:ascii="Century Gothic" w:hAnsi="Century Gothic"/>
+                            <w:b/>
+                          </w:rPr>
+                          <w:t>referral</w:t>
+                        </w:r>
+                      </w:p>
+                      <w:p>
+                        <w:pPr>
+                          <w:spacing w:after="0" w:line="240" w:lineRule="auto"/>
+                          <w:rPr>
+                            <w:rFonts w:ascii="Century Gothic" w:hAnsi="Century Gothic"/>
+                            <w:u w:val="single"/>
+                          </w:rPr>
+                        </w:pPr>
+                      </w:p>
+                      <w:p>
+                        <w:pPr>
+                          <w:spacing w:after="0" w:line="240" w:lineRule="auto"/>
+                          <w:rPr>
+                            <w:rFonts w:ascii="Century Gothic" w:hAnsi="Century Gothic"/>
+                          </w:rPr>
+                        </w:pPr>
+                        <w:r>
+                          <w:rPr>
+                            <w:rFonts w:ascii="Century Gothic" w:hAnsi="Century Gothic"/>
+                            <w:u w:val="single"/>
+                          </w:rPr>
+                          <w:t>id:</w:t>
+                        </w:r>
+                        <w:r>
+                          <w:rPr>
+                            <w:rFonts w:ascii="Century Gothic" w:hAnsi="Century Gothic"/>
+                          </w:rPr>
+                          <w:t xml:space="preserve"> Number PK;</w:t>
+                        </w:r>
+                      </w:p>
+                      <w:p>
+                        <w:pPr>
+                          <w:spacing w:after="0" w:line="240" w:lineRule="auto"/>
+                          <w:rPr>
+                            <w:rFonts w:ascii="Century Gothic" w:hAnsi="Century Gothic"/>
+                          </w:rPr>
+                        </w:pPr>
+                        <w:r>
+                          <w:rPr>
+                            <w:rFonts w:ascii="Century Gothic" w:hAnsi="Century Gothic"/>
+                            <w:u w:val="dash"/>
+                          </w:rPr>
+                          <w:t>referrer_id</w:t>
+                        </w:r>
+                        <w:r>
+                          <w:rPr>
+                            <w:rFonts w:ascii="Century Gothic" w:hAnsi="Century Gothic"/>
+                          </w:rPr>
+                          <w:t>:</w:t>
+                        </w:r>
+                        <w:r>
+                          <w:rPr>
+                            <w:rFonts w:ascii="Century Gothic" w:hAnsi="Century Gothic"/>
+                          </w:rPr>
+                          <w:t xml:space="preserve"> Number FK;</w:t>
+                        </w:r>
+                      </w:p>
+                      <w:p>
+                        <w:pPr>
+                          <w:spacing w:after="0" w:line="240" w:lineRule="auto"/>
+                          <w:rPr>
+                            <w:rFonts w:ascii="Century Gothic" w:hAnsi="Century Gothic"/>
+                          </w:rPr>
+                        </w:pPr>
+                        <w:r>
+                          <w:rPr>
+                            <w:rFonts w:ascii="Century Gothic" w:hAnsi="Century Gothic"/>
+                          </w:rPr>
+                          <w:t>name</w:t>
+                        </w:r>
+                        <w:r>
+                          <w:rPr>
+                            <w:rFonts w:ascii="Century Gothic" w:hAnsi="Century Gothic"/>
+                          </w:rPr>
+                          <w:t xml:space="preserve">: </w:t>
+                        </w:r>
+                        <w:r>
+                          <w:rPr>
+                            <w:rFonts w:ascii="Century Gothic" w:hAnsi="Century Gothic"/>
+                          </w:rPr>
+                          <w:t>String</w:t>
+                        </w:r>
+                        <w:r>
+                          <w:rPr>
+                            <w:rFonts w:ascii="Century Gothic" w:hAnsi="Century Gothic"/>
+                          </w:rPr>
+                          <w:t>;</w:t>
+                        </w:r>
+                      </w:p>
+                      <w:p>
+                        <w:pPr>
+                          <w:spacing w:after="0" w:line="240" w:lineRule="auto"/>
+                          <w:rPr>
+                            <w:rFonts w:ascii="Century Gothic" w:hAnsi="Century Gothic"/>
+                          </w:rPr>
+                        </w:pPr>
+                        <w:r>
+                          <w:rPr>
+                            <w:rFonts w:ascii="Century Gothic" w:hAnsi="Century Gothic"/>
+                          </w:rPr>
+                          <w:t>email_address</w:t>
+                        </w:r>
+                        <w:r>
+                          <w:rPr>
+                            <w:rFonts w:ascii="Century Gothic" w:hAnsi="Century Gothic"/>
+                          </w:rPr>
+                          <w:t>: String;</w:t>
+                        </w:r>
+                      </w:p>
+                      <w:p>
+                        <w:pPr>
+                          <w:spacing w:after="0" w:line="240" w:lineRule="auto"/>
+                          <w:rPr>
+                            <w:rFonts w:ascii="Century Gothic" w:hAnsi="Century Gothic"/>
+                          </w:rPr>
+                        </w:pPr>
+                        <w:r>
+                          <w:rPr>
+                            <w:rFonts w:ascii="Century Gothic" w:hAnsi="Century Gothic"/>
+                          </w:rPr>
+                          <w:t>type: String;</w:t>
+                        </w:r>
+                      </w:p>
+                      <w:p>
+                        <w:pPr>
+                          <w:spacing w:after="0" w:line="240" w:lineRule="auto"/>
+                          <w:rPr>
+                            <w:rFonts w:ascii="Century Gothic" w:hAnsi="Century Gothic"/>
+                          </w:rPr>
+                        </w:pPr>
+                        <w:r>
+                          <w:rPr>
+                            <w:rFonts w:ascii="Century Gothic" w:hAnsi="Century Gothic"/>
+                          </w:rPr>
+                          <w:t>status: String;</w:t>
+                        </w:r>
+                      </w:p>
+                      <w:p>
+                        <w:pPr>
+                          <w:spacing w:after="0" w:line="240" w:lineRule="auto"/>
+                          <w:rPr>
+                            <w:rFonts w:ascii="Century Gothic" w:hAnsi="Century Gothic"/>
+                          </w:rPr>
+                        </w:pPr>
+                      </w:p>
+                      <w:p>
+                        <w:pPr>
+                          <w:spacing w:after="0" w:line="240" w:lineRule="auto"/>
+                          <w:rPr>
+                            <w:rFonts w:ascii="Century Gothic" w:hAnsi="Century Gothic"/>
+                          </w:rPr>
+                        </w:pPr>
+                      </w:p>
+                    </w:txbxContent>
+                  </v:textbox>
+                </v:shape>
+                <v:shapetype id="_x0000_t32" coordsize="21600,21600" o:spt="32" o:oned="t" path="m,l21600,21600e" filled="f">
+                  <v:path arrowok="t" fillok="f" o:connecttype="none"/>
+                  <o:lock v:ext="edit" shapetype="t"/>
+                </v:shapetype>
+                <v:shape id="AutoShape 189" o:spid="_x0000_s1028" type="#_x0000_t32" style="position:absolute;top:2571;width:18288;height:0;visibility:visible;mso-wrap-style:square" o:connectortype="straight" o:gfxdata="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"/>
+              </v:group>
+            </w:pict>
+          </mc:Fallback>
+        </mc:AlternateContent>
+      </w:r>
+      <w:r>
+        <w:rPr>
+          <w:rFonts w:ascii="Century Gothic" w:hAnsi="Century Gothic"/>
+          <w:b/>
+          <w:noProof/>
+          <w:sz w:val="24"/>
+          <w:szCs w:val="24"/>
+          <w:lang w:val="en-PH" w:eastAsia="en-PH"/>
+        </w:rPr>
+        <mc:AlternateContent>
+          <mc:Choice Requires="wpg">
+            <w:drawing>
+              <wp:anchor distT="0" distB="0" distL="114300" distR="114300" simplePos="0" relativeHeight="251920384" behindDoc="0" locked="0" layoutInCell="1" allowOverlap="1" wp14:anchorId="024E9435" wp14:editId="1B9862AA">
+                <wp:simplePos x="0" y="0"/>
+                <wp:positionH relativeFrom="column">
+                  <wp:posOffset>1275080</wp:posOffset>
+                </wp:positionH>
+                <wp:positionV relativeFrom="paragraph">
+                  <wp:posOffset>2498090</wp:posOffset>
+                </wp:positionV>
+                <wp:extent cx="51435" cy="172085"/>
+                <wp:effectExtent l="0" t="3175" r="21590" b="21590"/>
+                <wp:wrapNone/>
+                <wp:docPr id="44" name="Group 44"/>
+                <wp:cNvGraphicFramePr/>
+                <a:graphic xmlns:a="http://schemas.openxmlformats.org/drawingml/2006/main">
+                  <a:graphicData uri="http://schemas.microsoft.com/office/word/2010/wordprocessingGroup">
+                    <wpg:wgp>
+                      <wpg:cNvGrpSpPr/>
+                      <wpg:grpSpPr>
+                        <a:xfrm rot="5400000" flipH="1" flipV="1">
+                          <a:off x="0" y="0"/>
+                          <a:ext cx="51435" cy="172085"/>
+                          <a:chOff x="0" y="0"/>
+                          <a:chExt cx="51759" cy="172529"/>
+                        </a:xfrm>
+                      </wpg:grpSpPr>
+                      <wps:wsp>
+                        <wps:cNvPr id="45" name="Straight Connector 45"/>
+                        <wps:cNvCnPr/>
+                        <wps:spPr>
+                          <a:xfrm>
+                            <a:off x="0" y="0"/>
+                            <a:ext cx="0" cy="163902"/>
+                          </a:xfrm>
+                          <a:prstGeom prst="line">
+                            <a:avLst/>
+                          </a:prstGeom>
+                        </wps:spPr>
+                        <wps:style>
+                          <a:lnRef idx="1">
+                            <a:schemeClr val="dk1"/>
+                          </a:lnRef>
+                          <a:fillRef idx="0">
+                            <a:schemeClr val="dk1"/>
+                          </a:fillRef>
+                          <a:effectRef idx="0">
+                            <a:schemeClr val="dk1"/>
+                          </a:effectRef>
+                          <a:fontRef idx="minor">
+                            <a:schemeClr val="tx1"/>
+                          </a:fontRef>
+                        </wps:style>
+                        <wps:bodyPr/>
+                      </wps:wsp>
+                      <wps:wsp>
+                        <wps:cNvPr id="46" name="Straight Connector 46"/>
+                        <wps:cNvCnPr/>
+                        <wps:spPr>
+                          <a:xfrm>
+                            <a:off x="51759" y="8627"/>
+                            <a:ext cx="0" cy="163902"/>
+                          </a:xfrm>
+                          <a:prstGeom prst="line">
+                            <a:avLst/>
+                          </a:prstGeom>
+                        </wps:spPr>
+                        <wps:style>
+                          <a:lnRef idx="1">
+                            <a:schemeClr val="dk1"/>
+                          </a:lnRef>
+                          <a:fillRef idx="0">
+                            <a:schemeClr val="dk1"/>
+                          </a:fillRef>
+                          <a:effectRef idx="0">
+                            <a:schemeClr val="dk1"/>
+                          </a:effectRef>
+                          <a:fontRef idx="minor">
+                            <a:schemeClr val="tx1"/>
+                          </a:fontRef>
+                        </wps:style>
+                        <wps:bodyPr/>
+                      </wps:wsp>
+                    </wpg:wgp>
+                  </a:graphicData>
+                </a:graphic>
+              </wp:anchor>
+            </w:drawing>
+          </mc:Choice>
+          <mc:Fallback>
+            <w:pict>
+              <v:group w14:anchorId="4BBB91FD" id="Group 44" o:spid="_x0000_s1026" style="position:absolute;margin-left:100.4pt;margin-top:196.7pt;width:4.05pt;height:13.55pt;rotation:90;flip:x y;z-index:251920384" coordsize="51759,172529" o:gfxdata="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">
+                <v:line id="Straight Connector 45" o:spid="_x0000_s1027" style="position:absolute;visibility:visible;mso-wrap-style:square" from="0,0" to="0,163902" o:connectortype="straight" o:gfxdata="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" strokecolor="black [3040]"/>
+                <v:line id="Straight Connector 46" o:spid="_x0000_s1028" style="position:absolute;visibility:visible;mso-wrap-style:square" from="51759,8627" to="51759,172529" o:connectortype="straight" o:gfxdata="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" strokecolor="black [3040]"/>
+              </v:group>
+            </w:pict>
+          </mc:Fallback>
+        </mc:AlternateContent>
+      </w:r>
+      <w:r>
+        <w:rPr>
+          <w:rFonts w:ascii="Century Gothic" w:hAnsi="Century Gothic"/>
+          <w:b/>
+          <w:noProof/>
+          <w:sz w:val="24"/>
+          <w:szCs w:val="24"/>
+          <w:lang w:val="en-PH" w:eastAsia="en-PH"/>
+        </w:rPr>
+        <mc:AlternateContent>
+          <mc:Choice Requires="wps">
+            <w:drawing>
+              <wp:anchor distT="0" distB="0" distL="114300" distR="114300" simplePos="0" relativeHeight="251932672" behindDoc="0" locked="0" layoutInCell="1" allowOverlap="1" wp14:anchorId="68041502" wp14:editId="7FA6EF33">
+                <wp:simplePos x="0" y="0"/>
+                <wp:positionH relativeFrom="column">
+                  <wp:posOffset>1333500</wp:posOffset>
+                </wp:positionH>
+                <wp:positionV relativeFrom="paragraph">
+                  <wp:posOffset>2486025</wp:posOffset>
+                </wp:positionV>
+                <wp:extent cx="841375" cy="2552700"/>
+                <wp:effectExtent l="19050" t="0" r="15875" b="19050"/>
+                <wp:wrapNone/>
+                <wp:docPr id="26" name="Elbow Connector 26"/>
+                <wp:cNvGraphicFramePr/>
+                <a:graphic xmlns:a="http://schemas.openxmlformats.org/drawingml/2006/main">
+                  <a:graphicData uri="http://schemas.microsoft.com/office/word/2010/wordprocessingShape">
+                    <wps:wsp>
+                      <wps:cNvCnPr/>
+                      <wps:spPr>
+                        <a:xfrm>
+                          <a:off x="0" y="0"/>
+                          <a:ext cx="841375" cy="2552700"/>
+                        </a:xfrm>
+                        <a:prstGeom prst="bentConnector3">
+                          <a:avLst>
+                            <a:gd name="adj1" fmla="val -1462"/>
+                          </a:avLst>
+                        </a:prstGeom>
+                      </wps:spPr>
+                      <wps:style>
+                        <a:lnRef idx="1">
+                          <a:schemeClr val="dk1"/>
+                        </a:lnRef>
+                        <a:fillRef idx="0">
+                          <a:schemeClr val="dk1"/>
+                        </a:fillRef>
+                        <a:effectRef idx="0">
+                          <a:schemeClr val="dk1"/>
+                        </a:effectRef>
+                        <a:fontRef idx="minor">
+                          <a:schemeClr val="tx1"/>
+                        </a:fontRef>
+                      </wps:style>
+                      <wps:bodyPr/>
+                    </wps:wsp>
+                  </a:graphicData>
+                </a:graphic>
+                <wp14:sizeRelH relativeFrom="margin">
+                  <wp14:pctWidth>0</wp14:pctWidth>
+                </wp14:sizeRelH>
+                <wp14:sizeRelV relativeFrom="margin">
+                  <wp14:pctHeight>0</wp14:pctHeight>
+                </wp14:sizeRelV>
+              </wp:anchor>
+            </w:drawing>
+          </mc:Choice>
+          <mc:Fallback>
+            <w:pict>
+              <v:shapetype w14:anchorId="231830EF" id="_x0000_t34" coordsize="21600,21600" o:spt="34" o:oned="t" adj="10800" path="m,l@0,0@0,21600,21600,21600e" filled="f">
+                <v:stroke joinstyle="miter"/>
+                <v:formulas>
+                  <v:f eqn="val #0"/>
+                </v:formulas>
+                <v:path arrowok="t" fillok="f" o:connecttype="none"/>
+                <v:handles>
+                  <v:h position="#0,center"/>
+                </v:handles>
+                <o:lock v:ext="edit" shapetype="t"/>
+              </v:shapetype>
+              <v:shape id="Elbow Connector 26" o:spid="_x0000_s1026" type="#_x0000_t34" style="position:absolute;margin-left:105pt;margin-top:195.75pt;width:66.25pt;height:201pt;z-index:251932672;visibility:visible;mso-wrap-style:square;mso-width-percent:0;mso-height-percent:0;mso-wrap-distance-left:9pt;mso-wrap-distance-top:0;mso-wrap-distance-right:9pt;mso-wrap-distance-bottom:0;mso-position-horizontal:absolute;mso-position-horizontal-relative:text;mso-position-vertical:absolute;mso-position-vertical-relative:text;mso-width-percent:0;mso-height-percent:0;mso-width-relative:margin;mso-height-relative:margin" o:gfxdata="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" adj="-316" strokecolor="black [3040]"/>
+            </w:pict>
+          </mc:Fallback>
+        </mc:AlternateContent>
+      </w:r>
+      <w:r>
+        <w:rPr>
+          <w:rFonts w:ascii="Century Gothic" w:hAnsi="Century Gothic"/>
+          <w:b/>
+          <w:noProof/>
+          <w:sz w:val="24"/>
+          <w:szCs w:val="24"/>
+          <w:lang w:val="en-PH" w:eastAsia="en-PH"/>
+        </w:rPr>
+        <mc:AlternateContent>
+          <mc:Choice Requires="wpg">
+            <w:drawing>
               <wp:anchor distT="0" distB="0" distL="114300" distR="114300" simplePos="0" relativeHeight="251875328" behindDoc="0" locked="0" layoutInCell="1" allowOverlap="1" wp14:anchorId="6403A47D" wp14:editId="7ACA4D36">
                 <wp:simplePos x="0" y="0"/>
                 <wp:positionH relativeFrom="column">
                   <wp:posOffset>835660</wp:posOffset>
                 </wp:positionH>
                 <wp:positionV relativeFrom="paragraph">
-                  <wp:posOffset>2406650</wp:posOffset>
+                  <wp:posOffset>2501900</wp:posOffset>
                 </wp:positionV>
                 <wp:extent cx="51435" cy="172085"/>
                 <wp:effectExtent l="0" t="3175" r="21590" b="21590"/>
@@ -113,7 +781,7 @@
           </mc:Choice>
           <mc:Fallback>
             <w:pict>
-              <v:group w14:anchorId="18F43CFD" id="Group 184" o:spid="_x0000_s1026" style="position:absolute;margin-left:65.8pt;margin-top:189.5pt;width:4.05pt;height:13.55pt;rotation:90;flip:x y;z-index:251875328" coordsize="51759,172529" o:gfxdata="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">
+              <v:group w14:anchorId="6A263526" id="Group 184" o:spid="_x0000_s1026" style="position:absolute;margin-left:65.8pt;margin-top:197pt;width:4.05pt;height:13.55pt;rotation:90;flip:x y;z-index:251875328" coordsize="51759,172529" o:gfxdata="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">
                 <v:line id="Straight Connector 185" o:spid="_x0000_s1027" style="position:absolute;visibility:visible;mso-wrap-style:square" from="0,0" to="0,163902" o:connectortype="straight" o:gfxdata="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" strokecolor="black [3040]"/>
                 <v:line id="Straight Connector 186" o:spid="_x0000_s1028" style="position:absolute;visibility:visible;mso-wrap-style:square" from="51759,8627" to="51759,172529" o:connectortype="straight" o:gfxdata="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" strokecolor="black [3040]"/>
               </v:group>
@@ -139,10 +807,10 @@
                   <wp:posOffset>828675</wp:posOffset>
                 </wp:positionH>
                 <wp:positionV relativeFrom="paragraph">
-                  <wp:posOffset>2397761</wp:posOffset>
+                  <wp:posOffset>2486025</wp:posOffset>
                 </wp:positionV>
-                <wp:extent cx="3692810" cy="3467100"/>
-                <wp:effectExtent l="0" t="0" r="22225" b="19050"/>
+                <wp:extent cx="3744245" cy="3392805"/>
+                <wp:effectExtent l="0" t="0" r="27940" b="36195"/>
                 <wp:wrapNone/>
                 <wp:docPr id="128" name="Elbow Connector 128"/>
                 <wp:cNvGraphicFramePr/>
@@ -153,7 +821,7 @@
                       <wps:spPr>
                         <a:xfrm>
                           <a:off x="0" y="0"/>
-                          <a:ext cx="3692810" cy="3467100"/>
+                          <a:ext cx="3744245" cy="3392805"/>
                         </a:xfrm>
                         <a:prstGeom prst="bentConnector3">
                           <a:avLst>
@@ -190,18 +858,188 @@
           </mc:Choice>
           <mc:Fallback>
             <w:pict>
-              <v:shapetype w14:anchorId="7034DA26" id="_x0000_t34" coordsize="21600,21600" o:spt="34" o:oned="t" adj="10800" path="m,l@0,0@0,21600,21600,21600e" filled="f">
-                <v:stroke joinstyle="miter"/>
-                <v:formulas>
-                  <v:f eqn="val #0"/>
-                </v:formulas>
-                <v:path arrowok="t" fillok="f" o:connecttype="none"/>
-                <v:handles>
-                  <v:h position="#0,center"/>
-                </v:handles>
-                <o:lock v:ext="edit" shapetype="t"/>
-              </v:shapetype>
-              <v:shape id="Elbow Connector 128" o:spid="_x0000_s1026" type="#_x0000_t34" style="position:absolute;margin-left:65.25pt;margin-top:188.8pt;width:290.75pt;height:273pt;z-index:251831296;visibility:visible;mso-wrap-style:square;mso-width-percent:0;mso-height-percent:0;mso-wrap-distance-left:9pt;mso-wrap-distance-top:0;mso-wrap-distance-right:9pt;mso-wrap-distance-bottom:0;mso-position-horizontal:absolute;mso-position-horizontal-relative:text;mso-position-vertical:absolute;mso-position-vertical-relative:text;mso-width-percent:0;mso-height-percent:0;mso-width-relative:margin;mso-height-relative:margin" o:gfxdata="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" adj="139" strokecolor="black [3040]"/>
+              <v:shape w14:anchorId="57195442" id="Elbow Connector 128" o:spid="_x0000_s1026" type="#_x0000_t34" style="position:absolute;margin-left:65.25pt;margin-top:195.75pt;width:294.8pt;height:267.15pt;z-index:251831296;visibility:visible;mso-wrap-style:square;mso-width-percent:0;mso-height-percent:0;mso-wrap-distance-left:9pt;mso-wrap-distance-top:0;mso-wrap-distance-right:9pt;mso-wrap-distance-bottom:0;mso-position-horizontal:absolute;mso-position-horizontal-relative:text;mso-position-vertical:absolute;mso-position-vertical-relative:text;mso-width-percent:0;mso-height-percent:0;mso-width-relative:margin;mso-height-relative:margin" o:gfxdata="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" adj="139" strokecolor="black [3040]"/>
+            </w:pict>
+          </mc:Fallback>
+        </mc:AlternateContent>
+      </w:r>
+      <w:r>
+        <w:rPr>
+          <w:rFonts w:ascii="Century Gothic" w:hAnsi="Century Gothic"/>
+          <w:b/>
+          <w:noProof/>
+          <w:sz w:val="24"/>
+          <w:szCs w:val="24"/>
+          <w:lang w:val="en-PH" w:eastAsia="en-PH"/>
+        </w:rPr>
+        <mc:AlternateContent>
+          <mc:Choice Requires="wpg">
+            <w:drawing>
+              <wp:anchor distT="0" distB="0" distL="114300" distR="114300" simplePos="0" relativeHeight="251877376" behindDoc="0" locked="0" layoutInCell="1" allowOverlap="1" wp14:anchorId="5B362AEB" wp14:editId="481960D9">
+                <wp:simplePos x="0" y="0"/>
+                <wp:positionH relativeFrom="column">
+                  <wp:posOffset>314960</wp:posOffset>
+                </wp:positionH>
+                <wp:positionV relativeFrom="paragraph">
+                  <wp:posOffset>2503170</wp:posOffset>
+                </wp:positionV>
+                <wp:extent cx="51435" cy="172085"/>
+                <wp:effectExtent l="0" t="3175" r="21590" b="21590"/>
+                <wp:wrapNone/>
+                <wp:docPr id="187" name="Group 187"/>
+                <wp:cNvGraphicFramePr/>
+                <a:graphic xmlns:a="http://schemas.openxmlformats.org/drawingml/2006/main">
+                  <a:graphicData uri="http://schemas.microsoft.com/office/word/2010/wordprocessingGroup">
+                    <wpg:wgp>
+                      <wpg:cNvGrpSpPr/>
+                      <wpg:grpSpPr>
+                        <a:xfrm rot="5400000" flipH="1" flipV="1">
+                          <a:off x="0" y="0"/>
+                          <a:ext cx="51435" cy="172085"/>
+                          <a:chOff x="0" y="0"/>
+                          <a:chExt cx="51759" cy="172529"/>
+                        </a:xfrm>
+                      </wpg:grpSpPr>
+                      <wps:wsp>
+                        <wps:cNvPr id="188" name="Straight Connector 188"/>
+                        <wps:cNvCnPr/>
+                        <wps:spPr>
+                          <a:xfrm>
+                            <a:off x="0" y="0"/>
+                            <a:ext cx="0" cy="163902"/>
+                          </a:xfrm>
+                          <a:prstGeom prst="line">
+                            <a:avLst/>
+                          </a:prstGeom>
+                        </wps:spPr>
+                        <wps:style>
+                          <a:lnRef idx="1">
+                            <a:schemeClr val="dk1"/>
+                          </a:lnRef>
+                          <a:fillRef idx="0">
+                            <a:schemeClr val="dk1"/>
+                          </a:fillRef>
+                          <a:effectRef idx="0">
+                            <a:schemeClr val="dk1"/>
+                          </a:effectRef>
+                          <a:fontRef idx="minor">
+                            <a:schemeClr val="tx1"/>
+                          </a:fontRef>
+                        </wps:style>
+                        <wps:bodyPr/>
+                      </wps:wsp>
+                      <wps:wsp>
+                        <wps:cNvPr id="189" name="Straight Connector 189"/>
+                        <wps:cNvCnPr/>
+                        <wps:spPr>
+                          <a:xfrm>
+                            <a:off x="51759" y="8627"/>
+                            <a:ext cx="0" cy="163902"/>
+                          </a:xfrm>
+                          <a:prstGeom prst="line">
+                            <a:avLst/>
+                          </a:prstGeom>
+                        </wps:spPr>
+                        <wps:style>
+                          <a:lnRef idx="1">
+                            <a:schemeClr val="dk1"/>
+                          </a:lnRef>
+                          <a:fillRef idx="0">
+                            <a:schemeClr val="dk1"/>
+                          </a:fillRef>
+                          <a:effectRef idx="0">
+                            <a:schemeClr val="dk1"/>
+                          </a:effectRef>
+                          <a:fontRef idx="minor">
+                            <a:schemeClr val="tx1"/>
+                          </a:fontRef>
+                        </wps:style>
+                        <wps:bodyPr/>
+                      </wps:wsp>
+                    </wpg:wgp>
+                  </a:graphicData>
+                </a:graphic>
+              </wp:anchor>
+            </w:drawing>
+          </mc:Choice>
+          <mc:Fallback>
+            <w:pict>
+              <v:group w14:anchorId="0FE90D3B" id="Group 187" o:spid="_x0000_s1026" style="position:absolute;margin-left:24.8pt;margin-top:197.1pt;width:4.05pt;height:13.55pt;rotation:90;flip:x y;z-index:251877376" coordsize="51759,172529" o:gfxdata="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">
+                <v:line id="Straight Connector 188" o:spid="_x0000_s1027" style="position:absolute;visibility:visible;mso-wrap-style:square" from="0,0" to="0,163902" o:connectortype="straight" o:gfxdata="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" strokecolor="black [3040]"/>
+                <v:line id="Straight Connector 189" o:spid="_x0000_s1028" style="position:absolute;visibility:visible;mso-wrap-style:square" from="51759,8627" to="51759,172529" o:connectortype="straight" o:gfxdata="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" strokecolor="black [3040]"/>
+              </v:group>
+            </w:pict>
+          </mc:Fallback>
+        </mc:AlternateContent>
+      </w:r>
+      <w:r>
+        <w:rPr>
+          <w:rFonts w:ascii="Century Gothic" w:hAnsi="Century Gothic"/>
+          <w:b/>
+          <w:noProof/>
+          <w:sz w:val="24"/>
+          <w:szCs w:val="24"/>
+          <w:lang w:val="en-PH" w:eastAsia="en-PH"/>
+        </w:rPr>
+        <mc:AlternateContent>
+          <mc:Choice Requires="wps">
+            <w:drawing>
+              <wp:anchor distT="0" distB="0" distL="114300" distR="114300" simplePos="0" relativeHeight="251847680" behindDoc="0" locked="0" layoutInCell="1" allowOverlap="1">
+                <wp:simplePos x="0" y="0"/>
+                <wp:positionH relativeFrom="column">
+                  <wp:posOffset>351059</wp:posOffset>
+                </wp:positionH>
+                <wp:positionV relativeFrom="paragraph">
+                  <wp:posOffset>2479674</wp:posOffset>
+                </wp:positionV>
+                <wp:extent cx="1366" cy="3491865"/>
+                <wp:effectExtent l="0" t="0" r="36830" b="32385"/>
+                <wp:wrapNone/>
+                <wp:docPr id="147" name="Straight Connector 147"/>
+                <wp:cNvGraphicFramePr/>
+                <a:graphic xmlns:a="http://schemas.openxmlformats.org/drawingml/2006/main">
+                  <a:graphicData uri="http://schemas.microsoft.com/office/word/2010/wordprocessingShape">
+                    <wps:wsp>
+                      <wps:cNvCnPr/>
+                      <wps:spPr>
+                        <a:xfrm>
+                          <a:off x="0" y="0"/>
+                          <a:ext cx="1366" cy="3491865"/>
+                        </a:xfrm>
+                        <a:prstGeom prst="line">
+                          <a:avLst/>
+                        </a:prstGeom>
+                      </wps:spPr>
+                      <wps:style>
+                        <a:lnRef idx="1">
+                          <a:schemeClr val="dk1"/>
+                        </a:lnRef>
+                        <a:fillRef idx="0">
+                          <a:schemeClr val="dk1"/>
+                        </a:fillRef>
+                        <a:effectRef idx="0">
+                          <a:schemeClr val="dk1"/>
+                        </a:effectRef>
+                        <a:fontRef idx="minor">
+                          <a:schemeClr val="tx1"/>
+                        </a:fontRef>
+                      </wps:style>
+                      <wps:bodyPr/>
+                    </wps:wsp>
+                  </a:graphicData>
+                </a:graphic>
+                <wp14:sizeRelH relativeFrom="margin">
+                  <wp14:pctWidth>0</wp14:pctWidth>
+                </wp14:sizeRelH>
+                <wp14:sizeRelV relativeFrom="margin">
+                  <wp14:pctHeight>0</wp14:pctHeight>
+                </wp14:sizeRelV>
+              </wp:anchor>
+            </w:drawing>
+          </mc:Choice>
+          <mc:Fallback>
+            <w:pict>
+              <v:line w14:anchorId="3FD70EAF" id="Straight Connector 147" o:spid="_x0000_s1026" style="position:absolute;z-index:251847680;visibility:visible;mso-wrap-style:square;mso-width-percent:0;mso-height-percent:0;mso-wrap-distance-left:9pt;mso-wrap-distance-top:0;mso-wrap-distance-right:9pt;mso-wrap-distance-bottom:0;mso-position-horizontal:absolute;mso-position-horizontal-relative:text;mso-position-vertical:absolute;mso-position-vertical-relative:text;mso-width-percent:0;mso-height-percent:0;mso-width-relative:margin;mso-height-relative:margin" from="27.65pt,195.25pt" to="27.75pt,470.2pt" o:gfxdata="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" strokecolor="black [3040]"/>
             </w:pict>
           </mc:Fallback>
         </mc:AlternateContent>
@@ -224,10 +1062,10 @@
                   <wp:posOffset>-285750</wp:posOffset>
                 </wp:positionH>
                 <wp:positionV relativeFrom="paragraph">
-                  <wp:posOffset>228600</wp:posOffset>
+                  <wp:posOffset>104775</wp:posOffset>
                 </wp:positionV>
-                <wp:extent cx="1924050" cy="2169160"/>
-                <wp:effectExtent l="0" t="0" r="19050" b="21590"/>
+                <wp:extent cx="1924050" cy="2362200"/>
+                <wp:effectExtent l="0" t="0" r="19050" b="19050"/>
                 <wp:wrapNone/>
                 <wp:docPr id="97" name="Group 97"/>
                 <wp:cNvGraphicFramePr/>
@@ -238,9 +1076,9 @@
                       <wpg:grpSpPr>
                         <a:xfrm>
                           <a:off x="0" y="0"/>
-                          <a:ext cx="1924050" cy="2169160"/>
+                          <a:ext cx="1924050" cy="2362200"/>
                           <a:chOff x="0" y="0"/>
-                          <a:chExt cx="1828800" cy="2315670"/>
+                          <a:chExt cx="1828800" cy="2521748"/>
                         </a:xfrm>
                       </wpg:grpSpPr>
                       <wps:wsp>
@@ -251,7 +1089,7 @@
                         <wps:spPr bwMode="auto">
                           <a:xfrm>
                             <a:off x="0" y="0"/>
-                            <a:ext cx="1828800" cy="2315670"/>
+                            <a:ext cx="1828800" cy="2521748"/>
                           </a:xfrm>
                           <a:prstGeom prst="rect">
                             <a:avLst/>
@@ -295,8 +1133,6 @@
                                   <w:u w:val="single"/>
                                 </w:rPr>
                               </w:pPr>
-                              <w:bookmarkStart w:id="0" w:name="_GoBack"/>
-                              <w:bookmarkEnd w:id="0"/>
                             </w:p>
                             <w:p>
                               <w:pPr>
@@ -414,7 +1250,33 @@
                                 <w:rPr>
                                   <w:rFonts w:ascii="Century Gothic" w:hAnsi="Century Gothic"/>
                                 </w:rPr>
-                                <w:t>contact_number: String;</w:t>
+                                <w:t>telephone</w:t>
+                              </w:r>
+                              <w:r>
+                                <w:rPr>
+                                  <w:rFonts w:ascii="Century Gothic" w:hAnsi="Century Gothic"/>
+                                </w:rPr>
+                                <w:t>: String;</w:t>
+                              </w:r>
+                            </w:p>
+                            <w:p>
+                              <w:pPr>
+                                <w:spacing w:after="0" w:line="240" w:lineRule="auto"/>
+                                <w:rPr>
+                                  <w:rFonts w:ascii="Century Gothic" w:hAnsi="Century Gothic"/>
+                                </w:rPr>
+                              </w:pPr>
+                              <w:r>
+                                <w:rPr>
+                                  <w:rFonts w:ascii="Century Gothic" w:hAnsi="Century Gothic"/>
+                                </w:rPr>
+                                <w:t>mobile</w:t>
+                              </w:r>
+                              <w:r>
+                                <w:rPr>
+                                  <w:rFonts w:ascii="Century Gothic" w:hAnsi="Century Gothic"/>
+                                </w:rPr>
+                                <w:t>_number: String;</w:t>
                               </w:r>
                             </w:p>
                             <w:p>
@@ -505,12 +1367,8 @@
           </mc:Choice>
           <mc:Fallback>
             <w:pict>
-              <v:group id="Group 97" o:spid="_x0000_s1026" style="position:absolute;left:0;text-align:left;margin-left:-22.5pt;margin-top:18pt;width:151.5pt;height:170.8pt;z-index:251787264;mso-width-relative:margin;mso-height-relative:margin" coordsize="18288,23156" o:gfxdata="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">
-                <v:shapetype id="_x0000_t202" coordsize="21600,21600" o:spt="202" path="m,l,21600r21600,l21600,xe">
-                  <v:stroke joinstyle="miter"/>
-                  <v:path gradientshapeok="t" o:connecttype="rect"/>
-                </v:shapetype>
-                <v:shape id="Text Box 188" o:spid="_x0000_s1027" type="#_x0000_t202" style="position:absolute;width:18288;height:23156;visibility:visible;mso-wrap-style:square;v-text-anchor:top" o:gfxdata="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">
+              <v:group id="Group 97" o:spid="_x0000_s1029" style="position:absolute;left:0;text-align:left;margin-left:-22.5pt;margin-top:8.25pt;width:151.5pt;height:186pt;z-index:251787264;mso-width-relative:margin;mso-height-relative:margin" coordsize="18288,25217" o:gfxdata="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">
+                <v:shape id="Text Box 188" o:spid="_x0000_s1030" type="#_x0000_t202" style="position:absolute;width:18288;height:25217;visibility:visible;mso-wrap-style:square;v-text-anchor:top" o:gfxdata="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">
                   <v:textbox>
                     <w:txbxContent>
                       <w:p>
@@ -538,8 +1396,6 @@
                             <w:u w:val="single"/>
                           </w:rPr>
                         </w:pPr>
-                        <w:bookmarkStart w:id="1" w:name="_GoBack"/>
-                        <w:bookmarkEnd w:id="1"/>
                       </w:p>
                       <w:p>
                         <w:pPr>
@@ -657,7 +1513,33 @@
                           <w:rPr>
                             <w:rFonts w:ascii="Century Gothic" w:hAnsi="Century Gothic"/>
                           </w:rPr>
-                          <w:t>contact_number: String;</w:t>
+                          <w:t>telephone</w:t>
+                        </w:r>
+                        <w:r>
+                          <w:rPr>
+                            <w:rFonts w:ascii="Century Gothic" w:hAnsi="Century Gothic"/>
+                          </w:rPr>
+                          <w:t>: String;</w:t>
+                        </w:r>
+                      </w:p>
+                      <w:p>
+                        <w:pPr>
+                          <w:spacing w:after="0" w:line="240" w:lineRule="auto"/>
+                          <w:rPr>
+                            <w:rFonts w:ascii="Century Gothic" w:hAnsi="Century Gothic"/>
+                          </w:rPr>
+                        </w:pPr>
+                        <w:r>
+                          <w:rPr>
+                            <w:rFonts w:ascii="Century Gothic" w:hAnsi="Century Gothic"/>
+                          </w:rPr>
+                          <w:t>mobile</w:t>
+                        </w:r>
+                        <w:r>
+                          <w:rPr>
+                            <w:rFonts w:ascii="Century Gothic" w:hAnsi="Century Gothic"/>
+                          </w:rPr>
+                          <w:t>_number: String;</w:t>
                         </w:r>
                       </w:p>
                       <w:p>
@@ -699,11 +1581,7 @@
                     </w:txbxContent>
                   </v:textbox>
                 </v:shape>
-                <v:shapetype id="_x0000_t32" coordsize="21600,21600" o:spt="32" o:oned="t" path="m,l21600,21600e" filled="f">
-                  <v:path arrowok="t" fillok="f" o:connecttype="none"/>
-                  <o:lock v:ext="edit" shapetype="t"/>
-                </v:shapetype>
-                <v:shape id="AutoShape 189" o:spid="_x0000_s1028" type="#_x0000_t32" style="position:absolute;top:2571;width:18288;height:0;visibility:visible;mso-wrap-style:square" o:connectortype="straight" o:gfxdata="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"/>
+                <v:shape id="AutoShape 189" o:spid="_x0000_s1031" type="#_x0000_t32" style="position:absolute;top:2571;width:18288;height:0;visibility:visible;mso-wrap-style:square" o:connectortype="straight" o:gfxdata="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"/>
               </v:group>
             </w:pict>
           </mc:Fallback>
@@ -721,98 +1599,278 @@
         <mc:AlternateContent>
           <mc:Choice Requires="wpg">
             <w:drawing>
-              <wp:anchor distT="0" distB="0" distL="114300" distR="114300" simplePos="0" relativeHeight="251877376" behindDoc="0" locked="0" layoutInCell="1" allowOverlap="1" wp14:anchorId="5B362AEB" wp14:editId="481960D9">
+              <wp:anchor distT="0" distB="0" distL="114300" distR="114300" simplePos="0" relativeHeight="251843584" behindDoc="0" locked="0" layoutInCell="1" allowOverlap="1" wp14:anchorId="6142BC70" wp14:editId="5843ED1A">
                 <wp:simplePos x="0" y="0"/>
                 <wp:positionH relativeFrom="column">
-                  <wp:posOffset>314960</wp:posOffset>
+                  <wp:posOffset>4584700</wp:posOffset>
                 </wp:positionH>
                 <wp:positionV relativeFrom="paragraph">
-                  <wp:posOffset>2417445</wp:posOffset>
+                  <wp:posOffset>6570345</wp:posOffset>
                 </wp:positionV>
-                <wp:extent cx="51435" cy="172085"/>
-                <wp:effectExtent l="0" t="3175" r="21590" b="21590"/>
+                <wp:extent cx="1837055" cy="1095375"/>
+                <wp:effectExtent l="0" t="0" r="10795" b="28575"/>
                 <wp:wrapNone/>
-                <wp:docPr id="187" name="Group 187"/>
+                <wp:docPr id="139" name="Group 139"/>
                 <wp:cNvGraphicFramePr/>
                 <a:graphic xmlns:a="http://schemas.openxmlformats.org/drawingml/2006/main">
                   <a:graphicData uri="http://schemas.microsoft.com/office/word/2010/wordprocessingGroup">
                     <wpg:wgp>
                       <wpg:cNvGrpSpPr/>
                       <wpg:grpSpPr>
-                        <a:xfrm rot="5400000" flipH="1" flipV="1">
+                        <a:xfrm>
                           <a:off x="0" y="0"/>
-                          <a:ext cx="51435" cy="172085"/>
+                          <a:ext cx="1837055" cy="1095375"/>
                           <a:chOff x="0" y="0"/>
-                          <a:chExt cx="51759" cy="172529"/>
+                          <a:chExt cx="1837426" cy="1095554"/>
                         </a:xfrm>
                       </wpg:grpSpPr>
                       <wps:wsp>
-                        <wps:cNvPr id="188" name="Straight Connector 188"/>
-                        <wps:cNvCnPr/>
-                        <wps:spPr>
+                        <wps:cNvPr id="140" name="Text Box 188"/>
+                        <wps:cNvSpPr txBox="1">
+                          <a:spLocks noChangeArrowheads="1"/>
+                        </wps:cNvSpPr>
+                        <wps:spPr bwMode="auto">
                           <a:xfrm>
                             <a:off x="0" y="0"/>
-                            <a:ext cx="0" cy="163902"/>
+                            <a:ext cx="1828800" cy="1095554"/>
                           </a:xfrm>
-                          <a:prstGeom prst="line">
+                          <a:prstGeom prst="rect">
                             <a:avLst/>
                           </a:prstGeom>
+                          <a:solidFill>
+                            <a:srgbClr val="FFFFFF"/>
+                          </a:solidFill>
+                          <a:ln w="9525">
+                            <a:solidFill>
+                              <a:srgbClr val="000000"/>
+                            </a:solidFill>
+                            <a:miter lim="800000"/>
+                            <a:headEnd/>
+                            <a:tailEnd/>
+                          </a:ln>
                         </wps:spPr>
-                        <wps:style>
-                          <a:lnRef idx="1">
-                            <a:schemeClr val="dk1"/>
-                          </a:lnRef>
-                          <a:fillRef idx="0">
-                            <a:schemeClr val="dk1"/>
-                          </a:fillRef>
-                          <a:effectRef idx="0">
-                            <a:schemeClr val="dk1"/>
-                          </a:effectRef>
-                          <a:fontRef idx="minor">
-                            <a:schemeClr val="tx1"/>
-                          </a:fontRef>
-                        </wps:style>
-                        <wps:bodyPr/>
+                        <wps:txbx>
+                          <w:txbxContent>
+                            <w:p>
+                              <w:pPr>
+                                <w:spacing w:after="0"/>
+                                <w:jc w:val="center"/>
+                                <w:rPr>
+                                  <w:rFonts w:ascii="Century Gothic" w:hAnsi="Century Gothic"/>
+                                  <w:b/>
+                                </w:rPr>
+                              </w:pPr>
+                              <w:r>
+                                <w:rPr>
+                                  <w:rFonts w:ascii="Century Gothic" w:hAnsi="Century Gothic"/>
+                                  <w:b/>
+                                </w:rPr>
+                                <w:t>event_category</w:t>
+                              </w:r>
+                            </w:p>
+                            <w:p>
+                              <w:pPr>
+                                <w:spacing w:after="0" w:line="240" w:lineRule="auto"/>
+                                <w:rPr>
+                                  <w:rFonts w:ascii="Century Gothic" w:hAnsi="Century Gothic"/>
+                                  <w:u w:val="single"/>
+                                </w:rPr>
+                              </w:pPr>
+                            </w:p>
+                            <w:p>
+                              <w:pPr>
+                                <w:spacing w:after="0" w:line="240" w:lineRule="auto"/>
+                                <w:rPr>
+                                  <w:rFonts w:ascii="Century Gothic" w:hAnsi="Century Gothic"/>
+                                </w:rPr>
+                              </w:pPr>
+                              <w:r>
+                                <w:rPr>
+                                  <w:rFonts w:ascii="Century Gothic" w:hAnsi="Century Gothic"/>
+                                  <w:u w:val="single"/>
+                                </w:rPr>
+                                <w:t>id:</w:t>
+                              </w:r>
+                              <w:r>
+                                <w:rPr>
+                                  <w:rFonts w:ascii="Century Gothic" w:hAnsi="Century Gothic"/>
+                                </w:rPr>
+                                <w:t xml:space="preserve"> Number PK;</w:t>
+                              </w:r>
+                            </w:p>
+                            <w:p>
+                              <w:pPr>
+                                <w:spacing w:after="0" w:line="240" w:lineRule="auto"/>
+                                <w:rPr>
+                                  <w:rFonts w:ascii="Century Gothic" w:hAnsi="Century Gothic"/>
+                                </w:rPr>
+                              </w:pPr>
+                              <w:r>
+                                <w:rPr>
+                                  <w:rFonts w:ascii="Century Gothic" w:hAnsi="Century Gothic"/>
+                                </w:rPr>
+                                <w:t>name: String;</w:t>
+                              </w:r>
+                            </w:p>
+                            <w:p>
+                              <w:pPr>
+                                <w:spacing w:after="0" w:line="240" w:lineRule="auto"/>
+                                <w:rPr>
+                                  <w:rFonts w:ascii="Century Gothic" w:hAnsi="Century Gothic"/>
+                                </w:rPr>
+                              </w:pPr>
+                              <w:r>
+                                <w:rPr>
+                                  <w:rFonts w:ascii="Century Gothic" w:hAnsi="Century Gothic"/>
+                                </w:rPr>
+                                <w:t>description: String;</w:t>
+                              </w:r>
+                              <w:bookmarkStart w:id="0" w:name="_GoBack"/>
+                              <w:bookmarkEnd w:id="0"/>
+                            </w:p>
+                          </w:txbxContent>
+                        </wps:txbx>
+                        <wps:bodyPr rot="0" vert="horz" wrap="square" lIns="91440" tIns="45720" rIns="91440" bIns="45720" anchor="t" anchorCtr="0" upright="1">
+                          <a:noAutofit/>
+                        </wps:bodyPr>
                       </wps:wsp>
                       <wps:wsp>
-                        <wps:cNvPr id="189" name="Straight Connector 189"/>
-                        <wps:cNvCnPr/>
-                        <wps:spPr>
+                        <wps:cNvPr id="141" name="AutoShape 189"/>
+                        <wps:cNvCnPr>
+                          <a:cxnSpLocks noChangeShapeType="1"/>
+                        </wps:cNvCnPr>
+                        <wps:spPr bwMode="auto">
                           <a:xfrm>
-                            <a:off x="51759" y="8627"/>
-                            <a:ext cx="0" cy="163902"/>
+                            <a:off x="8626" y="258792"/>
+                            <a:ext cx="1828800" cy="0"/>
                           </a:xfrm>
-                          <a:prstGeom prst="line">
+                          <a:prstGeom prst="straightConnector1">
                             <a:avLst/>
                           </a:prstGeom>
+                          <a:noFill/>
+                          <a:ln w="9525">
+                            <a:solidFill>
+                              <a:srgbClr val="000000"/>
+                            </a:solidFill>
+                            <a:round/>
+                            <a:headEnd/>
+                            <a:tailEnd/>
+                          </a:ln>
+                          <a:extLst>
+                            <a:ext uri="{909E8E84-426E-40DD-AFC4-6F175D3DCCD1}">
+                              <a14:hiddenFill xmlns:a14="http://schemas.microsoft.com/office/drawing/2010/main">
+                                <a:noFill/>
+                              </a14:hiddenFill>
+                            </a:ext>
+                          </a:extLst>
                         </wps:spPr>
-                        <wps:style>
-                          <a:lnRef idx="1">
-                            <a:schemeClr val="dk1"/>
-                          </a:lnRef>
-                          <a:fillRef idx="0">
-                            <a:schemeClr val="dk1"/>
-                          </a:fillRef>
-                          <a:effectRef idx="0">
-                            <a:schemeClr val="dk1"/>
-                          </a:effectRef>
-                          <a:fontRef idx="minor">
-                            <a:schemeClr val="tx1"/>
-                          </a:fontRef>
-                        </wps:style>
                         <wps:bodyPr/>
                       </wps:wsp>
                     </wpg:wgp>
                   </a:graphicData>
                 </a:graphic>
+                <wp14:sizeRelH relativeFrom="margin">
+                  <wp14:pctWidth>0</wp14:pctWidth>
+                </wp14:sizeRelH>
+                <wp14:sizeRelV relativeFrom="margin">
+                  <wp14:pctHeight>0</wp14:pctHeight>
+                </wp14:sizeRelV>
               </wp:anchor>
             </w:drawing>
           </mc:Choice>
           <mc:Fallback>
             <w:pict>
-              <v:group w14:anchorId="69B9AD47" id="Group 187" o:spid="_x0000_s1026" style="position:absolute;margin-left:24.8pt;margin-top:190.35pt;width:4.05pt;height:13.55pt;rotation:90;flip:x y;z-index:251877376" coordsize="51759,172529" o:gfxdata="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">
-                <v:line id="Straight Connector 188" o:spid="_x0000_s1027" style="position:absolute;visibility:visible;mso-wrap-style:square" from="0,0" to="0,163902" o:connectortype="straight" o:gfxdata="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" strokecolor="black [3040]"/>
-                <v:line id="Straight Connector 189" o:spid="_x0000_s1028" style="position:absolute;visibility:visible;mso-wrap-style:square" from="51759,8627" to="51759,172529" o:connectortype="straight" o:gfxdata="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" strokecolor="black [3040]"/>
+              <v:group w14:anchorId="6142BC70" id="Group 139" o:spid="_x0000_s1026" style="position:absolute;left:0;text-align:left;margin-left:361pt;margin-top:517.35pt;width:144.65pt;height:86.25pt;z-index:251843584;mso-width-relative:margin;mso-height-relative:margin" coordsize="18374,10955" o:gfxdata="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">
+                <v:shapetype id="_x0000_t202" coordsize="21600,21600" o:spt="202" path="m,l,21600r21600,l21600,xe">
+                  <v:stroke joinstyle="miter"/>
+                  <v:path gradientshapeok="t" o:connecttype="rect"/>
+                </v:shapetype>
+                <v:shape id="Text Box 188" o:spid="_x0000_s1027" type="#_x0000_t202" style="position:absolute;width:18288;height:10955;visibility:visible;mso-wrap-style:square;v-text-anchor:top" o:gfxdata="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">
+                  <v:textbox>
+                    <w:txbxContent>
+                      <w:p>
+                        <w:pPr>
+                          <w:spacing w:after="0"/>
+                          <w:jc w:val="center"/>
+                          <w:rPr>
+                            <w:rFonts w:ascii="Century Gothic" w:hAnsi="Century Gothic"/>
+                            <w:b/>
+                          </w:rPr>
+                        </w:pPr>
+                        <w:r>
+                          <w:rPr>
+                            <w:rFonts w:ascii="Century Gothic" w:hAnsi="Century Gothic"/>
+                            <w:b/>
+                          </w:rPr>
+                          <w:t>event_category</w:t>
+                        </w:r>
+                      </w:p>
+                      <w:p>
+                        <w:pPr>
+                          <w:spacing w:after="0" w:line="240" w:lineRule="auto"/>
+                          <w:rPr>
+                            <w:rFonts w:ascii="Century Gothic" w:hAnsi="Century Gothic"/>
+                            <w:u w:val="single"/>
+                          </w:rPr>
+                        </w:pPr>
+                      </w:p>
+                      <w:p>
+                        <w:pPr>
+                          <w:spacing w:after="0" w:line="240" w:lineRule="auto"/>
+                          <w:rPr>
+                            <w:rFonts w:ascii="Century Gothic" w:hAnsi="Century Gothic"/>
+                          </w:rPr>
+                        </w:pPr>
+                        <w:r>
+                          <w:rPr>
+                            <w:rFonts w:ascii="Century Gothic" w:hAnsi="Century Gothic"/>
+                            <w:u w:val="single"/>
+                          </w:rPr>
+                          <w:t>id:</w:t>
+                        </w:r>
+                        <w:r>
+                          <w:rPr>
+                            <w:rFonts w:ascii="Century Gothic" w:hAnsi="Century Gothic"/>
+                          </w:rPr>
+                          <w:t xml:space="preserve"> Number PK;</w:t>
+                        </w:r>
+                      </w:p>
+                      <w:p>
+                        <w:pPr>
+                          <w:spacing w:after="0" w:line="240" w:lineRule="auto"/>
+                          <w:rPr>
+                            <w:rFonts w:ascii="Century Gothic" w:hAnsi="Century Gothic"/>
+                          </w:rPr>
+                        </w:pPr>
+                        <w:r>
+                          <w:rPr>
+                            <w:rFonts w:ascii="Century Gothic" w:hAnsi="Century Gothic"/>
+                          </w:rPr>
+                          <w:t>name: String;</w:t>
+                        </w:r>
+                      </w:p>
+                      <w:p>
+                        <w:pPr>
+                          <w:spacing w:after="0" w:line="240" w:lineRule="auto"/>
+                          <w:rPr>
+                            <w:rFonts w:ascii="Century Gothic" w:hAnsi="Century Gothic"/>
+                          </w:rPr>
+                        </w:pPr>
+                        <w:r>
+                          <w:rPr>
+                            <w:rFonts w:ascii="Century Gothic" w:hAnsi="Century Gothic"/>
+                          </w:rPr>
+                          <w:t>description: String;</w:t>
+                        </w:r>
+                      </w:p>
+                    </w:txbxContent>
+                  </v:textbox>
+                </v:shape>
+                <v:shapetype id="_x0000_t32" coordsize="21600,21600" o:spt="32" o:oned="t" path="m,l21600,21600e" filled="f">
+                  <v:path arrowok="t" fillok="f" o:connecttype="none"/>
+                  <o:lock v:ext="edit" shapetype="t"/>
+                </v:shapetype>
+                <v:shape id="AutoShape 189" o:spid="_x0000_s1028" type="#_x0000_t32" style="position:absolute;left:86;top:2587;width:18288;height:0;visibility:visible;mso-wrap-style:square" o:connectortype="straight" o:gfxdata="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"/>
               </v:group>
             </w:pict>
           </mc:Fallback>
@@ -830,38 +1888,38 @@
         <mc:AlternateContent>
           <mc:Choice Requires="wpg">
             <w:drawing>
-              <wp:anchor distT="0" distB="0" distL="114300" distR="114300" simplePos="0" relativeHeight="251920384" behindDoc="0" locked="0" layoutInCell="1" allowOverlap="1" wp14:anchorId="024E9435" wp14:editId="1B9862AA">
+              <wp:anchor distT="0" distB="0" distL="114300" distR="114300" simplePos="0" relativeHeight="251944960" behindDoc="0" locked="0" layoutInCell="1" allowOverlap="1" wp14:anchorId="28E3E864" wp14:editId="4A571BD8">
                 <wp:simplePos x="0" y="0"/>
                 <wp:positionH relativeFrom="column">
-                  <wp:posOffset>1275080</wp:posOffset>
+                  <wp:posOffset>4189095</wp:posOffset>
                 </wp:positionH>
                 <wp:positionV relativeFrom="paragraph">
-                  <wp:posOffset>2412365</wp:posOffset>
+                  <wp:posOffset>6097270</wp:posOffset>
                 </wp:positionV>
-                <wp:extent cx="51435" cy="172085"/>
-                <wp:effectExtent l="0" t="3175" r="21590" b="21590"/>
+                <wp:extent cx="211455" cy="227965"/>
+                <wp:effectExtent l="0" t="0" r="36195" b="19685"/>
                 <wp:wrapNone/>
-                <wp:docPr id="44" name="Group 44"/>
+                <wp:docPr id="25" name="Group 25"/>
                 <wp:cNvGraphicFramePr/>
                 <a:graphic xmlns:a="http://schemas.openxmlformats.org/drawingml/2006/main">
                   <a:graphicData uri="http://schemas.microsoft.com/office/word/2010/wordprocessingGroup">
                     <wpg:wgp>
                       <wpg:cNvGrpSpPr/>
                       <wpg:grpSpPr>
-                        <a:xfrm rot="5400000" flipH="1" flipV="1">
+                        <a:xfrm>
                           <a:off x="0" y="0"/>
-                          <a:ext cx="51435" cy="172085"/>
+                          <a:ext cx="211455" cy="227965"/>
                           <a:chOff x="0" y="0"/>
-                          <a:chExt cx="51759" cy="172529"/>
+                          <a:chExt cx="211671" cy="228167"/>
                         </a:xfrm>
                       </wpg:grpSpPr>
                       <wps:wsp>
-                        <wps:cNvPr id="45" name="Straight Connector 45"/>
+                        <wps:cNvPr id="29" name="Straight Connector 29"/>
                         <wps:cNvCnPr/>
                         <wps:spPr>
-                          <a:xfrm>
-                            <a:off x="0" y="0"/>
-                            <a:ext cx="0" cy="163902"/>
+                          <a:xfrm rot="16200000" flipH="1">
+                            <a:off x="95250" y="95250"/>
+                            <a:ext cx="116421" cy="116421"/>
                           </a:xfrm>
                           <a:prstGeom prst="line">
                             <a:avLst/>
@@ -884,12 +1942,12 @@
                         <wps:bodyPr/>
                       </wps:wsp>
                       <wps:wsp>
-                        <wps:cNvPr id="46" name="Straight Connector 46"/>
+                        <wps:cNvPr id="47" name="Straight Connector 47"/>
                         <wps:cNvCnPr/>
                         <wps:spPr>
-                          <a:xfrm>
-                            <a:off x="51759" y="8627"/>
-                            <a:ext cx="0" cy="163902"/>
+                          <a:xfrm rot="16200000" flipH="1" flipV="1">
+                            <a:off x="95250" y="0"/>
+                            <a:ext cx="116421" cy="116421"/>
                           </a:xfrm>
                           <a:prstGeom prst="line">
                             <a:avLst/>
@@ -910,6 +1968,40 @@
                           </a:fontRef>
                         </wps:style>
                         <wps:bodyPr/>
+                      </wps:wsp>
+                      <wps:wsp>
+                        <wps:cNvPr id="48" name="Oval 48"/>
+                        <wps:cNvSpPr/>
+                        <wps:spPr>
+                          <a:xfrm>
+                            <a:off x="0" y="0"/>
+                            <a:ext cx="85495" cy="228167"/>
+                          </a:xfrm>
+                          <a:prstGeom prst="ellipse">
+                            <a:avLst/>
+                          </a:prstGeom>
+                          <a:ln w="3175"/>
+                        </wps:spPr>
+                        <wps:style>
+                          <a:lnRef idx="2">
+                            <a:schemeClr val="dk1"/>
+                          </a:lnRef>
+                          <a:fillRef idx="1">
+                            <a:schemeClr val="lt1"/>
+                          </a:fillRef>
+                          <a:effectRef idx="0">
+                            <a:schemeClr val="dk1"/>
+                          </a:effectRef>
+                          <a:fontRef idx="minor">
+                            <a:schemeClr val="dk1"/>
+                          </a:fontRef>
+                        </wps:style>
+                        <wps:bodyPr rot="0" spcFirstLastPara="0" vertOverflow="overflow" horzOverflow="overflow" vert="horz" wrap="square" lIns="91440" tIns="45720" rIns="91440" bIns="45720" numCol="1" spcCol="0" rtlCol="0" fromWordArt="0" anchor="ctr" anchorCtr="0" forceAA="0" compatLnSpc="1">
+                          <a:prstTxWarp prst="textNoShape">
+                            <a:avLst/>
+                          </a:prstTxWarp>
+                          <a:noAutofit/>
+                        </wps:bodyPr>
                       </wps:wsp>
                     </wpg:wgp>
                   </a:graphicData>
@@ -919,9 +2011,10 @@
           </mc:Choice>
           <mc:Fallback>
             <w:pict>
-              <v:group w14:anchorId="64AC9A91" id="Group 44" o:spid="_x0000_s1026" style="position:absolute;margin-left:100.4pt;margin-top:189.95pt;width:4.05pt;height:13.55pt;rotation:90;flip:x y;z-index:251920384" coordsize="51759,172529" o:gfxdata="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">
-                <v:line id="Straight Connector 45" o:spid="_x0000_s1027" style="position:absolute;visibility:visible;mso-wrap-style:square" from="0,0" to="0,163902" o:connectortype="straight" o:gfxdata="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" strokecolor="black [3040]"/>
-                <v:line id="Straight Connector 46" o:spid="_x0000_s1028" style="position:absolute;visibility:visible;mso-wrap-style:square" from="51759,8627" to="51759,172529" o:connectortype="straight" o:gfxdata="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" strokecolor="black [3040]"/>
+              <v:group w14:anchorId="47E7C8EF" id="Group 25" o:spid="_x0000_s1026" style="position:absolute;margin-left:329.85pt;margin-top:480.1pt;width:16.65pt;height:17.95pt;z-index:251944960" coordsize="211671,228167" o:gfxdata="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">
+                <v:line id="Straight Connector 29" o:spid="_x0000_s1027" style="position:absolute;rotation:90;flip:x;visibility:visible;mso-wrap-style:square" from="95250,95250" to="211671,211671" o:connectortype="straight" o:gfxdata="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" strokecolor="black [3040]"/>
+                <v:line id="Straight Connector 47" o:spid="_x0000_s1028" style="position:absolute;rotation:-90;flip:x y;visibility:visible;mso-wrap-style:square" from="95250,0" to="211671,116421" o:connectortype="straight" o:gfxdata="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" strokecolor="black [3040]"/>
+                <v:oval id="Oval 48" o:spid="_x0000_s1029" style="position:absolute;width:85495;height:228167;visibility:visible;mso-wrap-style:square;v-text-anchor:middle" o:gfxdata="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" fillcolor="white [3201]" strokecolor="black [3200]" strokeweight=".25pt"/>
               </v:group>
             </w:pict>
           </mc:Fallback>
@@ -939,31 +2032,31 @@
         <mc:AlternateContent>
           <mc:Choice Requires="wps">
             <w:drawing>
-              <wp:anchor distT="0" distB="0" distL="114300" distR="114300" simplePos="0" relativeHeight="251932672" behindDoc="0" locked="0" layoutInCell="1" allowOverlap="1" wp14:anchorId="68041502" wp14:editId="7FA6EF33">
+              <wp:anchor distT="0" distB="0" distL="114300" distR="114300" simplePos="0" relativeHeight="251907072" behindDoc="0" locked="0" layoutInCell="1" allowOverlap="1">
                 <wp:simplePos x="0" y="0"/>
                 <wp:positionH relativeFrom="column">
-                  <wp:posOffset>1330325</wp:posOffset>
+                  <wp:posOffset>3635693</wp:posOffset>
                 </wp:positionH>
                 <wp:positionV relativeFrom="paragraph">
-                  <wp:posOffset>2381250</wp:posOffset>
+                  <wp:posOffset>5677536</wp:posOffset>
                 </wp:positionV>
-                <wp:extent cx="841375" cy="2657475"/>
-                <wp:effectExtent l="19050" t="0" r="15875" b="28575"/>
+                <wp:extent cx="279716" cy="1269047"/>
+                <wp:effectExtent l="635" t="0" r="26035" b="26035"/>
                 <wp:wrapNone/>
-                <wp:docPr id="26" name="Elbow Connector 26"/>
+                <wp:docPr id="14" name="Elbow Connector 14"/>
                 <wp:cNvGraphicFramePr/>
                 <a:graphic xmlns:a="http://schemas.openxmlformats.org/drawingml/2006/main">
                   <a:graphicData uri="http://schemas.microsoft.com/office/word/2010/wordprocessingShape">
                     <wps:wsp>
                       <wps:cNvCnPr/>
                       <wps:spPr>
-                        <a:xfrm>
+                        <a:xfrm rot="16200000" flipH="1" flipV="1">
                           <a:off x="0" y="0"/>
-                          <a:ext cx="841375" cy="2657475"/>
+                          <a:ext cx="279716" cy="1269047"/>
                         </a:xfrm>
                         <a:prstGeom prst="bentConnector3">
                           <a:avLst>
-                            <a:gd name="adj1" fmla="val -1462"/>
+                            <a:gd name="adj1" fmla="val 12889"/>
                           </a:avLst>
                         </a:prstGeom>
                       </wps:spPr>
@@ -996,7 +2089,18 @@
           </mc:Choice>
           <mc:Fallback>
             <w:pict>
-              <v:shape w14:anchorId="5A1BA71D" id="Elbow Connector 26" o:spid="_x0000_s1026" type="#_x0000_t34" style="position:absolute;margin-left:104.75pt;margin-top:187.5pt;width:66.25pt;height:209.25pt;z-index:251932672;visibility:visible;mso-wrap-style:square;mso-width-percent:0;mso-height-percent:0;mso-wrap-distance-left:9pt;mso-wrap-distance-top:0;mso-wrap-distance-right:9pt;mso-wrap-distance-bottom:0;mso-position-horizontal:absolute;mso-position-horizontal-relative:text;mso-position-vertical:absolute;mso-position-vertical-relative:text;mso-width-percent:0;mso-height-percent:0;mso-width-relative:margin;mso-height-relative:margin" o:gfxdata="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" adj="-316" strokecolor="black [3040]"/>
+              <v:shapetype w14:anchorId="46225854" id="_x0000_t34" coordsize="21600,21600" o:spt="34" o:oned="t" adj="10800" path="m,l@0,0@0,21600,21600,21600e" filled="f">
+                <v:stroke joinstyle="miter"/>
+                <v:formulas>
+                  <v:f eqn="val #0"/>
+                </v:formulas>
+                <v:path arrowok="t" fillok="f" o:connecttype="none"/>
+                <v:handles>
+                  <v:h position="#0,center"/>
+                </v:handles>
+                <o:lock v:ext="edit" shapetype="t"/>
+              </v:shapetype>
+              <v:shape id="Elbow Connector 14" o:spid="_x0000_s1026" type="#_x0000_t34" style="position:absolute;margin-left:286.3pt;margin-top:447.05pt;width:22pt;height:99.9pt;rotation:-90;flip:x y;z-index:251907072;visibility:visible;mso-wrap-style:square;mso-width-percent:0;mso-height-percent:0;mso-wrap-distance-left:9pt;mso-wrap-distance-top:0;mso-wrap-distance-right:9pt;mso-wrap-distance-bottom:0;mso-position-horizontal:absolute;mso-position-horizontal-relative:text;mso-position-vertical:absolute;mso-position-vertical-relative:text;mso-width-percent:0;mso-height-percent:0;mso-width-relative:margin;mso-height-relative:margin" o:gfxdata="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" adj="2784" strokecolor="black [3040]"/>
             </w:pict>
           </mc:Fallback>
         </mc:AlternateContent>
@@ -1011,50 +2115,314 @@
           <w:lang w:val="en-PH" w:eastAsia="en-PH"/>
         </w:rPr>
         <mc:AlternateContent>
-          <mc:Choice Requires="wps">
+          <mc:Choice Requires="wpg">
             <w:drawing>
-              <wp:anchor distT="0" distB="0" distL="114300" distR="114300" simplePos="0" relativeHeight="251847680" behindDoc="0" locked="0" layoutInCell="1" allowOverlap="1">
+              <wp:anchor distT="0" distB="0" distL="114300" distR="114300" simplePos="0" relativeHeight="251825152" behindDoc="0" locked="0" layoutInCell="1" allowOverlap="1" wp14:anchorId="15C89528" wp14:editId="4B0ECAFD">
                 <wp:simplePos x="0" y="0"/>
                 <wp:positionH relativeFrom="column">
-                  <wp:posOffset>352425</wp:posOffset>
+                  <wp:posOffset>4400550</wp:posOffset>
                 </wp:positionH>
                 <wp:positionV relativeFrom="paragraph">
-                  <wp:posOffset>2381885</wp:posOffset>
+                  <wp:posOffset>4523740</wp:posOffset>
                 </wp:positionV>
-                <wp:extent cx="1270" cy="3590290"/>
-                <wp:effectExtent l="0" t="0" r="36830" b="29210"/>
+                <wp:extent cx="1828800" cy="1849120"/>
+                <wp:effectExtent l="0" t="0" r="19050" b="17780"/>
                 <wp:wrapNone/>
-                <wp:docPr id="147" name="Straight Connector 147"/>
+                <wp:docPr id="114" name="Group 114"/>
                 <wp:cNvGraphicFramePr/>
                 <a:graphic xmlns:a="http://schemas.openxmlformats.org/drawingml/2006/main">
-                  <a:graphicData uri="http://schemas.microsoft.com/office/word/2010/wordprocessingShape">
-                    <wps:wsp>
-                      <wps:cNvCnPr/>
-                      <wps:spPr>
-                        <a:xfrm flipH="1">
+                  <a:graphicData uri="http://schemas.microsoft.com/office/word/2010/wordprocessingGroup">
+                    <wpg:wgp>
+                      <wpg:cNvGrpSpPr/>
+                      <wpg:grpSpPr>
+                        <a:xfrm>
                           <a:off x="0" y="0"/>
-                          <a:ext cx="1270" cy="3590290"/>
+                          <a:ext cx="1828800" cy="1849120"/>
+                          <a:chOff x="-1" y="-1"/>
+                          <a:chExt cx="1828801" cy="1994823"/>
                         </a:xfrm>
-                        <a:prstGeom prst="line">
-                          <a:avLst/>
-                        </a:prstGeom>
-                      </wps:spPr>
-                      <wps:style>
-                        <a:lnRef idx="1">
-                          <a:schemeClr val="dk1"/>
-                        </a:lnRef>
-                        <a:fillRef idx="0">
-                          <a:schemeClr val="dk1"/>
-                        </a:fillRef>
-                        <a:effectRef idx="0">
-                          <a:schemeClr val="dk1"/>
-                        </a:effectRef>
-                        <a:fontRef idx="minor">
-                          <a:schemeClr val="tx1"/>
-                        </a:fontRef>
-                      </wps:style>
-                      <wps:bodyPr/>
-                    </wps:wsp>
+                      </wpg:grpSpPr>
+                      <wps:wsp>
+                        <wps:cNvPr id="115" name="Text Box 188"/>
+                        <wps:cNvSpPr txBox="1">
+                          <a:spLocks noChangeArrowheads="1"/>
+                        </wps:cNvSpPr>
+                        <wps:spPr bwMode="auto">
+                          <a:xfrm>
+                            <a:off x="-1" y="-1"/>
+                            <a:ext cx="1828801" cy="1994823"/>
+                          </a:xfrm>
+                          <a:prstGeom prst="rect">
+                            <a:avLst/>
+                          </a:prstGeom>
+                          <a:solidFill>
+                            <a:srgbClr val="FFFFFF"/>
+                          </a:solidFill>
+                          <a:ln w="9525">
+                            <a:solidFill>
+                              <a:srgbClr val="000000"/>
+                            </a:solidFill>
+                            <a:miter lim="800000"/>
+                            <a:headEnd/>
+                            <a:tailEnd/>
+                          </a:ln>
+                        </wps:spPr>
+                        <wps:txbx>
+                          <w:txbxContent>
+                            <w:p>
+                              <w:pPr>
+                                <w:spacing w:after="0"/>
+                                <w:jc w:val="center"/>
+                                <w:rPr>
+                                  <w:rFonts w:ascii="Century Gothic" w:hAnsi="Century Gothic"/>
+                                  <w:b/>
+                                </w:rPr>
+                              </w:pPr>
+                              <w:r>
+                                <w:rPr>
+                                  <w:rFonts w:ascii="Century Gothic" w:hAnsi="Century Gothic"/>
+                                  <w:b/>
+                                </w:rPr>
+                                <w:t>donation</w:t>
+                              </w:r>
+                            </w:p>
+                            <w:p>
+                              <w:pPr>
+                                <w:spacing w:after="0" w:line="240" w:lineRule="auto"/>
+                                <w:rPr>
+                                  <w:rFonts w:ascii="Century Gothic" w:hAnsi="Century Gothic"/>
+                                  <w:u w:val="single"/>
+                                </w:rPr>
+                              </w:pPr>
+                            </w:p>
+                            <w:p>
+                              <w:pPr>
+                                <w:spacing w:after="0" w:line="240" w:lineRule="auto"/>
+                                <w:rPr>
+                                  <w:rFonts w:ascii="Century Gothic" w:hAnsi="Century Gothic"/>
+                                </w:rPr>
+                              </w:pPr>
+                              <w:r>
+                                <w:rPr>
+                                  <w:rFonts w:ascii="Century Gothic" w:hAnsi="Century Gothic"/>
+                                  <w:u w:val="single"/>
+                                </w:rPr>
+                                <w:t>id:</w:t>
+                              </w:r>
+                              <w:r>
+                                <w:rPr>
+                                  <w:rFonts w:ascii="Century Gothic" w:hAnsi="Century Gothic"/>
+                                </w:rPr>
+                                <w:t xml:space="preserve"> Number PK;</w:t>
+                              </w:r>
+                            </w:p>
+                            <w:p>
+                              <w:pPr>
+                                <w:spacing w:after="0" w:line="240" w:lineRule="auto"/>
+                                <w:rPr>
+                                  <w:rFonts w:ascii="Century Gothic" w:hAnsi="Century Gothic"/>
+                                </w:rPr>
+                              </w:pPr>
+                              <w:r>
+                                <w:rPr>
+                                  <w:rFonts w:ascii="Century Gothic" w:hAnsi="Century Gothic"/>
+                                  <w:u w:val="dash"/>
+                                </w:rPr>
+                                <w:t>sponsee</w:t>
+                              </w:r>
+                              <w:r>
+                                <w:rPr>
+                                  <w:rFonts w:ascii="Century Gothic" w:hAnsi="Century Gothic"/>
+                                  <w:u w:val="dash"/>
+                                </w:rPr>
+                                <w:t>_id:</w:t>
+                              </w:r>
+                              <w:r>
+                                <w:rPr>
+                                  <w:rFonts w:ascii="Century Gothic" w:hAnsi="Century Gothic"/>
+                                </w:rPr>
+                                <w:t xml:space="preserve"> Number FK;</w:t>
+                              </w:r>
+                            </w:p>
+                            <w:p>
+                              <w:pPr>
+                                <w:spacing w:after="0" w:line="240" w:lineRule="auto"/>
+                                <w:rPr>
+                                  <w:rFonts w:ascii="Century Gothic" w:hAnsi="Century Gothic"/>
+                                </w:rPr>
+                              </w:pPr>
+                              <w:r>
+                                <w:rPr>
+                                  <w:rFonts w:ascii="Century Gothic" w:hAnsi="Century Gothic"/>
+                                  <w:u w:val="dash"/>
+                                </w:rPr>
+                                <w:t>sponsor</w:t>
+                              </w:r>
+                              <w:r>
+                                <w:rPr>
+                                  <w:rFonts w:ascii="Century Gothic" w:hAnsi="Century Gothic"/>
+                                  <w:u w:val="dash"/>
+                                </w:rPr>
+                                <w:t>_id:</w:t>
+                              </w:r>
+                              <w:r>
+                                <w:rPr>
+                                  <w:rFonts w:ascii="Century Gothic" w:hAnsi="Century Gothic"/>
+                                </w:rPr>
+                                <w:t xml:space="preserve"> Number FK;</w:t>
+                              </w:r>
+                            </w:p>
+                            <w:p>
+                              <w:pPr>
+                                <w:spacing w:after="0" w:line="240" w:lineRule="auto"/>
+                                <w:rPr>
+                                  <w:rFonts w:ascii="Century Gothic" w:hAnsi="Century Gothic"/>
+                                </w:rPr>
+                              </w:pPr>
+                              <w:r>
+                                <w:rPr>
+                                  <w:rFonts w:ascii="Century Gothic" w:hAnsi="Century Gothic"/>
+                                </w:rPr>
+                                <w:t>amount</w:t>
+                              </w:r>
+                              <w:r>
+                                <w:rPr>
+                                  <w:rFonts w:ascii="Century Gothic" w:hAnsi="Century Gothic"/>
+                                </w:rPr>
+                                <w:t>: Number;</w:t>
+                              </w:r>
+                            </w:p>
+                            <w:p>
+                              <w:pPr>
+                                <w:spacing w:after="0" w:line="240" w:lineRule="auto"/>
+                                <w:rPr>
+                                  <w:rFonts w:ascii="Century Gothic" w:hAnsi="Century Gothic"/>
+                                </w:rPr>
+                              </w:pPr>
+                              <w:r>
+                                <w:rPr>
+                                  <w:rFonts w:ascii="Century Gothic" w:hAnsi="Century Gothic"/>
+                                </w:rPr>
+                                <w:t>date_given: Date;</w:t>
+                              </w:r>
+                            </w:p>
+                            <w:p>
+                              <w:pPr>
+                                <w:spacing w:after="0" w:line="240" w:lineRule="auto"/>
+                                <w:rPr>
+                                  <w:rFonts w:ascii="Century Gothic" w:hAnsi="Century Gothic"/>
+                                </w:rPr>
+                              </w:pPr>
+                              <w:r>
+                                <w:rPr>
+                                  <w:rFonts w:ascii="Century Gothic" w:hAnsi="Century Gothic"/>
+                                </w:rPr>
+                                <w:t>transaction</w:t>
+                              </w:r>
+                              <w:r>
+                                <w:rPr>
+                                  <w:rFonts w:ascii="Century Gothic" w:hAnsi="Century Gothic"/>
+                                </w:rPr>
+                                <w:t>_slip: String;</w:t>
+                              </w:r>
+                            </w:p>
+                            <w:p>
+                              <w:pPr>
+                                <w:spacing w:after="0" w:line="240" w:lineRule="auto"/>
+                                <w:rPr>
+                                  <w:rFonts w:ascii="Century Gothic" w:hAnsi="Century Gothic"/>
+                                </w:rPr>
+                              </w:pPr>
+                              <w:r>
+                                <w:rPr>
+                                  <w:rFonts w:ascii="Century Gothic" w:hAnsi="Century Gothic"/>
+                                </w:rPr>
+                                <w:t>is_event</w:t>
+                              </w:r>
+                              <w:r>
+                                <w:rPr>
+                                  <w:rFonts w:ascii="Century Gothic" w:hAnsi="Century Gothic"/>
+                                </w:rPr>
+                                <w:t>: String;</w:t>
+                              </w:r>
+                            </w:p>
+                            <w:p>
+                              <w:pPr>
+                                <w:spacing w:after="0" w:line="240" w:lineRule="auto"/>
+                                <w:rPr>
+                                  <w:rFonts w:ascii="Century Gothic" w:hAnsi="Century Gothic"/>
+                                </w:rPr>
+                              </w:pPr>
+                              <w:r>
+                                <w:rPr>
+                                  <w:rFonts w:ascii="Century Gothic" w:hAnsi="Century Gothic"/>
+                                </w:rPr>
+                                <w:t>status: String;</w:t>
+                              </w:r>
+                            </w:p>
+                            <w:p>
+                              <w:pPr>
+                                <w:spacing w:after="0" w:line="240" w:lineRule="auto"/>
+                                <w:rPr>
+                                  <w:rFonts w:ascii="Century Gothic" w:hAnsi="Century Gothic"/>
+                                </w:rPr>
+                              </w:pPr>
+                            </w:p>
+                            <w:p>
+                              <w:pPr>
+                                <w:spacing w:after="0" w:line="240" w:lineRule="auto"/>
+                                <w:rPr>
+                                  <w:rFonts w:ascii="Century Gothic" w:hAnsi="Century Gothic"/>
+                                </w:rPr>
+                              </w:pPr>
+                            </w:p>
+                            <w:p>
+                              <w:pPr>
+                                <w:spacing w:after="0" w:line="240" w:lineRule="auto"/>
+                                <w:rPr>
+                                  <w:rFonts w:ascii="Century Gothic" w:hAnsi="Century Gothic"/>
+                                </w:rPr>
+                              </w:pPr>
+                            </w:p>
+                          </w:txbxContent>
+                        </wps:txbx>
+                        <wps:bodyPr rot="0" vert="horz" wrap="square" lIns="91440" tIns="45720" rIns="91440" bIns="45720" anchor="t" anchorCtr="0" upright="1">
+                          <a:noAutofit/>
+                        </wps:bodyPr>
+                      </wps:wsp>
+                      <wps:wsp>
+                        <wps:cNvPr id="116" name="AutoShape 189"/>
+                        <wps:cNvCnPr>
+                          <a:cxnSpLocks noChangeShapeType="1"/>
+                        </wps:cNvCnPr>
+                        <wps:spPr bwMode="auto">
+                          <a:xfrm>
+                            <a:off x="0" y="257175"/>
+                            <a:ext cx="1828800" cy="0"/>
+                          </a:xfrm>
+                          <a:prstGeom prst="straightConnector1">
+                            <a:avLst/>
+                          </a:prstGeom>
+                          <a:noFill/>
+                          <a:ln w="9525">
+                            <a:solidFill>
+                              <a:srgbClr val="000000"/>
+                            </a:solidFill>
+                            <a:round/>
+                            <a:headEnd/>
+                            <a:tailEnd/>
+                          </a:ln>
+                          <a:extLst>
+                            <a:ext uri="{909E8E84-426E-40DD-AFC4-6F175D3DCCD1}">
+                              <a14:hiddenFill xmlns:a14="http://schemas.microsoft.com/office/drawing/2010/main">
+                                <a:noFill/>
+                              </a14:hiddenFill>
+                            </a:ext>
+                          </a:extLst>
+                        </wps:spPr>
+                        <wps:bodyPr/>
+                      </wps:wsp>
+                    </wpg:wgp>
                   </a:graphicData>
                 </a:graphic>
                 <wp14:sizeRelH relativeFrom="margin">
@@ -1068,7 +2436,230 @@
           </mc:Choice>
           <mc:Fallback>
             <w:pict>
-              <v:line w14:anchorId="204DCEA8" id="Straight Connector 147" o:spid="_x0000_s1026" style="position:absolute;flip:x;z-index:251847680;visibility:visible;mso-wrap-style:square;mso-width-percent:0;mso-height-percent:0;mso-wrap-distance-left:9pt;mso-wrap-distance-top:0;mso-wrap-distance-right:9pt;mso-wrap-distance-bottom:0;mso-position-horizontal:absolute;mso-position-horizontal-relative:text;mso-position-vertical:absolute;mso-position-vertical-relative:text;mso-width-percent:0;mso-height-percent:0;mso-width-relative:margin;mso-height-relative:margin" from="27.75pt,187.55pt" to="27.85pt,470.25pt" o:gfxdata="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" strokecolor="black [3040]"/>
+              <v:group w14:anchorId="15C89528" id="Group 114" o:spid="_x0000_s1035" style="position:absolute;left:0;text-align:left;margin-left:346.5pt;margin-top:356.2pt;width:2in;height:145.6pt;z-index:251825152;mso-width-relative:margin;mso-height-relative:margin" coordorigin="" coordsize="18288,19948" o:gfxdata="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">
+                <v:shape id="Text Box 188" o:spid="_x0000_s1036" type="#_x0000_t202" style="position:absolute;width:18288;height:19948;visibility:visible;mso-wrap-style:square;v-text-anchor:top" o:gfxdata="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">
+                  <v:textbox>
+                    <w:txbxContent>
+                      <w:p>
+                        <w:pPr>
+                          <w:spacing w:after="0"/>
+                          <w:jc w:val="center"/>
+                          <w:rPr>
+                            <w:rFonts w:ascii="Century Gothic" w:hAnsi="Century Gothic"/>
+                            <w:b/>
+                          </w:rPr>
+                        </w:pPr>
+                        <w:r>
+                          <w:rPr>
+                            <w:rFonts w:ascii="Century Gothic" w:hAnsi="Century Gothic"/>
+                            <w:b/>
+                          </w:rPr>
+                          <w:t>donation</w:t>
+                        </w:r>
+                      </w:p>
+                      <w:p>
+                        <w:pPr>
+                          <w:spacing w:after="0" w:line="240" w:lineRule="auto"/>
+                          <w:rPr>
+                            <w:rFonts w:ascii="Century Gothic" w:hAnsi="Century Gothic"/>
+                            <w:u w:val="single"/>
+                          </w:rPr>
+                        </w:pPr>
+                      </w:p>
+                      <w:p>
+                        <w:pPr>
+                          <w:spacing w:after="0" w:line="240" w:lineRule="auto"/>
+                          <w:rPr>
+                            <w:rFonts w:ascii="Century Gothic" w:hAnsi="Century Gothic"/>
+                          </w:rPr>
+                        </w:pPr>
+                        <w:r>
+                          <w:rPr>
+                            <w:rFonts w:ascii="Century Gothic" w:hAnsi="Century Gothic"/>
+                            <w:u w:val="single"/>
+                          </w:rPr>
+                          <w:t>id:</w:t>
+                        </w:r>
+                        <w:r>
+                          <w:rPr>
+                            <w:rFonts w:ascii="Century Gothic" w:hAnsi="Century Gothic"/>
+                          </w:rPr>
+                          <w:t xml:space="preserve"> Number PK;</w:t>
+                        </w:r>
+                      </w:p>
+                      <w:p>
+                        <w:pPr>
+                          <w:spacing w:after="0" w:line="240" w:lineRule="auto"/>
+                          <w:rPr>
+                            <w:rFonts w:ascii="Century Gothic" w:hAnsi="Century Gothic"/>
+                          </w:rPr>
+                        </w:pPr>
+                        <w:r>
+                          <w:rPr>
+                            <w:rFonts w:ascii="Century Gothic" w:hAnsi="Century Gothic"/>
+                            <w:u w:val="dash"/>
+                          </w:rPr>
+                          <w:t>sponsee</w:t>
+                        </w:r>
+                        <w:r>
+                          <w:rPr>
+                            <w:rFonts w:ascii="Century Gothic" w:hAnsi="Century Gothic"/>
+                            <w:u w:val="dash"/>
+                          </w:rPr>
+                          <w:t>_id:</w:t>
+                        </w:r>
+                        <w:r>
+                          <w:rPr>
+                            <w:rFonts w:ascii="Century Gothic" w:hAnsi="Century Gothic"/>
+                          </w:rPr>
+                          <w:t xml:space="preserve"> Number FK;</w:t>
+                        </w:r>
+                      </w:p>
+                      <w:p>
+                        <w:pPr>
+                          <w:spacing w:after="0" w:line="240" w:lineRule="auto"/>
+                          <w:rPr>
+                            <w:rFonts w:ascii="Century Gothic" w:hAnsi="Century Gothic"/>
+                          </w:rPr>
+                        </w:pPr>
+                        <w:r>
+                          <w:rPr>
+                            <w:rFonts w:ascii="Century Gothic" w:hAnsi="Century Gothic"/>
+                            <w:u w:val="dash"/>
+                          </w:rPr>
+                          <w:t>sponsor</w:t>
+                        </w:r>
+                        <w:r>
+                          <w:rPr>
+                            <w:rFonts w:ascii="Century Gothic" w:hAnsi="Century Gothic"/>
+                            <w:u w:val="dash"/>
+                          </w:rPr>
+                          <w:t>_id:</w:t>
+                        </w:r>
+                        <w:r>
+                          <w:rPr>
+                            <w:rFonts w:ascii="Century Gothic" w:hAnsi="Century Gothic"/>
+                          </w:rPr>
+                          <w:t xml:space="preserve"> Number FK;</w:t>
+                        </w:r>
+                      </w:p>
+                      <w:p>
+                        <w:pPr>
+                          <w:spacing w:after="0" w:line="240" w:lineRule="auto"/>
+                          <w:rPr>
+                            <w:rFonts w:ascii="Century Gothic" w:hAnsi="Century Gothic"/>
+                          </w:rPr>
+                        </w:pPr>
+                        <w:r>
+                          <w:rPr>
+                            <w:rFonts w:ascii="Century Gothic" w:hAnsi="Century Gothic"/>
+                          </w:rPr>
+                          <w:t>amount</w:t>
+                        </w:r>
+                        <w:r>
+                          <w:rPr>
+                            <w:rFonts w:ascii="Century Gothic" w:hAnsi="Century Gothic"/>
+                          </w:rPr>
+                          <w:t>: Number;</w:t>
+                        </w:r>
+                      </w:p>
+                      <w:p>
+                        <w:pPr>
+                          <w:spacing w:after="0" w:line="240" w:lineRule="auto"/>
+                          <w:rPr>
+                            <w:rFonts w:ascii="Century Gothic" w:hAnsi="Century Gothic"/>
+                          </w:rPr>
+                        </w:pPr>
+                        <w:r>
+                          <w:rPr>
+                            <w:rFonts w:ascii="Century Gothic" w:hAnsi="Century Gothic"/>
+                          </w:rPr>
+                          <w:t>date_given: Date;</w:t>
+                        </w:r>
+                      </w:p>
+                      <w:p>
+                        <w:pPr>
+                          <w:spacing w:after="0" w:line="240" w:lineRule="auto"/>
+                          <w:rPr>
+                            <w:rFonts w:ascii="Century Gothic" w:hAnsi="Century Gothic"/>
+                          </w:rPr>
+                        </w:pPr>
+                        <w:r>
+                          <w:rPr>
+                            <w:rFonts w:ascii="Century Gothic" w:hAnsi="Century Gothic"/>
+                          </w:rPr>
+                          <w:t>transaction</w:t>
+                        </w:r>
+                        <w:r>
+                          <w:rPr>
+                            <w:rFonts w:ascii="Century Gothic" w:hAnsi="Century Gothic"/>
+                          </w:rPr>
+                          <w:t>_slip: String;</w:t>
+                        </w:r>
+                      </w:p>
+                      <w:p>
+                        <w:pPr>
+                          <w:spacing w:after="0" w:line="240" w:lineRule="auto"/>
+                          <w:rPr>
+                            <w:rFonts w:ascii="Century Gothic" w:hAnsi="Century Gothic"/>
+                          </w:rPr>
+                        </w:pPr>
+                        <w:r>
+                          <w:rPr>
+                            <w:rFonts w:ascii="Century Gothic" w:hAnsi="Century Gothic"/>
+                          </w:rPr>
+                          <w:t>is_event</w:t>
+                        </w:r>
+                        <w:r>
+                          <w:rPr>
+                            <w:rFonts w:ascii="Century Gothic" w:hAnsi="Century Gothic"/>
+                          </w:rPr>
+                          <w:t>: String;</w:t>
+                        </w:r>
+                      </w:p>
+                      <w:p>
+                        <w:pPr>
+                          <w:spacing w:after="0" w:line="240" w:lineRule="auto"/>
+                          <w:rPr>
+                            <w:rFonts w:ascii="Century Gothic" w:hAnsi="Century Gothic"/>
+                          </w:rPr>
+                        </w:pPr>
+                        <w:r>
+                          <w:rPr>
+                            <w:rFonts w:ascii="Century Gothic" w:hAnsi="Century Gothic"/>
+                          </w:rPr>
+                          <w:t>status: String;</w:t>
+                        </w:r>
+                      </w:p>
+                      <w:p>
+                        <w:pPr>
+                          <w:spacing w:after="0" w:line="240" w:lineRule="auto"/>
+                          <w:rPr>
+                            <w:rFonts w:ascii="Century Gothic" w:hAnsi="Century Gothic"/>
+                          </w:rPr>
+                        </w:pPr>
+                      </w:p>
+                      <w:p>
+                        <w:pPr>
+                          <w:spacing w:after="0" w:line="240" w:lineRule="auto"/>
+                          <w:rPr>
+                            <w:rFonts w:ascii="Century Gothic" w:hAnsi="Century Gothic"/>
+                          </w:rPr>
+                        </w:pPr>
+                      </w:p>
+                      <w:p>
+                        <w:pPr>
+                          <w:spacing w:after="0" w:line="240" w:lineRule="auto"/>
+                          <w:rPr>
+                            <w:rFonts w:ascii="Century Gothic" w:hAnsi="Century Gothic"/>
+                          </w:rPr>
+                        </w:pPr>
+                      </w:p>
+                    </w:txbxContent>
+                  </v:textbox>
+                </v:shape>
+                <v:shape id="AutoShape 189" o:spid="_x0000_s1037" type="#_x0000_t32" style="position:absolute;top:2571;width:18288;height:0;visibility:visible;mso-wrap-style:square" o:connectortype="straight" o:gfxdata="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"/>
+              </v:group>
             </w:pict>
           </mc:Fallback>
         </mc:AlternateContent>
@@ -2030,8 +3621,10 @@
         <w:rPr>
           <w:rFonts w:ascii="Century Gothic" w:hAnsi="Century Gothic"/>
           <w:b/>
+          <w:noProof/>
           <w:sz w:val="24"/>
           <w:szCs w:val="24"/>
+          <w:lang w:val="en-PH" w:eastAsia="en-PH"/>
         </w:rPr>
         <mc:AlternateContent>
           <mc:Choice Requires="wpg">
@@ -2180,8 +3773,10 @@
         <w:rPr>
           <w:rFonts w:ascii="Century Gothic" w:hAnsi="Century Gothic"/>
           <w:b/>
+          <w:noProof/>
           <w:sz w:val="24"/>
           <w:szCs w:val="24"/>
+          <w:lang w:val="en-PH" w:eastAsia="en-PH"/>
         </w:rPr>
         <mc:AlternateContent>
           <mc:Choice Requires="wps">
@@ -2435,8 +4030,10 @@
         <w:rPr>
           <w:rFonts w:ascii="Century Gothic" w:hAnsi="Century Gothic"/>
           <w:b/>
+          <w:noProof/>
           <w:sz w:val="24"/>
           <w:szCs w:val="24"/>
+          <w:lang w:val="en-PH" w:eastAsia="en-PH"/>
         </w:rPr>
         <mc:AlternateContent>
           <mc:Choice Requires="wpg">
@@ -2616,14 +4213,7 @@
                                   <w:rFonts w:ascii="Century Gothic" w:hAnsi="Century Gothic"/>
                                   <w:b/>
                                 </w:rPr>
-                                <w:t>event_</w:t>
-                              </w:r>
-                              <w:r>
-                                <w:rPr>
-                                  <w:rFonts w:ascii="Century Gothic" w:hAnsi="Century Gothic"/>
-                                  <w:b/>
-                                </w:rPr>
-                                <w:t>signatory</w:t>
+                                <w:t>event_signatory</w:t>
                               </w:r>
                             </w:p>
                             <w:p>
@@ -2668,14 +4258,7 @@
                                   <w:rFonts w:ascii="Century Gothic" w:hAnsi="Century Gothic"/>
                                   <w:u w:val="dash"/>
                                 </w:rPr>
-                                <w:t>signatory</w:t>
-                              </w:r>
-                              <w:r>
-                                <w:rPr>
-                                  <w:rFonts w:ascii="Century Gothic" w:hAnsi="Century Gothic"/>
-                                  <w:u w:val="dash"/>
-                                </w:rPr>
-                                <w:t>_id</w:t>
+                                <w:t>signatory_id</w:t>
                               </w:r>
                               <w:r>
                                 <w:rPr>
@@ -3615,84 +5198,10 @@
           </mc:Choice>
           <mc:Fallback>
             <w:pict>
-              <v:group w14:anchorId="6B8F3CCB" id="Group 20" o:spid="_x0000_s1026" style="position:absolute;margin-left:245.1pt;margin-top:494.85pt;width:4.1pt;height:13.6pt;rotation:90;flip:x y;z-index:251911168" coordsize="51759,172529" o:gfxdata="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">
+              <v:group w14:anchorId="55A63B6D" id="Group 20" o:spid="_x0000_s1026" style="position:absolute;margin-left:245.1pt;margin-top:494.85pt;width:4.1pt;height:13.6pt;rotation:90;flip:x y;z-index:251911168" coordsize="51759,172529" o:gfxdata="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">
                 <v:line id="Straight Connector 21" o:spid="_x0000_s1027" style="position:absolute;visibility:visible;mso-wrap-style:square" from="0,0" to="0,163902" o:connectortype="straight" o:gfxdata="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" strokecolor="black [3040]"/>
                 <v:line id="Straight Connector 22" o:spid="_x0000_s1028" style="position:absolute;visibility:visible;mso-wrap-style:square" from="51759,8627" to="51759,172529" o:connectortype="straight" o:gfxdata="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" strokecolor="black [3040]"/>
               </v:group>
-            </w:pict>
-          </mc:Fallback>
-        </mc:AlternateContent>
-      </w:r>
-      <w:r>
-        <w:rPr>
-          <w:rFonts w:ascii="Century Gothic" w:hAnsi="Century Gothic"/>
-          <w:b/>
-          <w:noProof/>
-          <w:sz w:val="24"/>
-          <w:szCs w:val="24"/>
-          <w:lang w:val="en-PH" w:eastAsia="en-PH"/>
-        </w:rPr>
-        <mc:AlternateContent>
-          <mc:Choice Requires="wps">
-            <w:drawing>
-              <wp:anchor distT="0" distB="0" distL="114300" distR="114300" simplePos="0" relativeHeight="251907072" behindDoc="0" locked="0" layoutInCell="1" allowOverlap="1">
-                <wp:simplePos x="0" y="0"/>
-                <wp:positionH relativeFrom="column">
-                  <wp:posOffset>4082732</wp:posOffset>
-                </wp:positionH>
-                <wp:positionV relativeFrom="paragraph">
-                  <wp:posOffset>5169536</wp:posOffset>
-                </wp:positionV>
-                <wp:extent cx="339409" cy="2237423"/>
-                <wp:effectExtent l="3492" t="0" r="26353" b="26352"/>
-                <wp:wrapNone/>
-                <wp:docPr id="14" name="Elbow Connector 14"/>
-                <wp:cNvGraphicFramePr/>
-                <a:graphic xmlns:a="http://schemas.openxmlformats.org/drawingml/2006/main">
-                  <a:graphicData uri="http://schemas.microsoft.com/office/word/2010/wordprocessingShape">
-                    <wps:wsp>
-                      <wps:cNvCnPr/>
-                      <wps:spPr>
-                        <a:xfrm rot="16200000" flipH="1" flipV="1">
-                          <a:off x="0" y="0"/>
-                          <a:ext cx="339409" cy="2237423"/>
-                        </a:xfrm>
-                        <a:prstGeom prst="bentConnector3">
-                          <a:avLst>
-                            <a:gd name="adj1" fmla="val 50538"/>
-                          </a:avLst>
-                        </a:prstGeom>
-                      </wps:spPr>
-                      <wps:style>
-                        <a:lnRef idx="1">
-                          <a:schemeClr val="dk1"/>
-                        </a:lnRef>
-                        <a:fillRef idx="0">
-                          <a:schemeClr val="dk1"/>
-                        </a:fillRef>
-                        <a:effectRef idx="0">
-                          <a:schemeClr val="dk1"/>
-                        </a:effectRef>
-                        <a:fontRef idx="minor">
-                          <a:schemeClr val="tx1"/>
-                        </a:fontRef>
-                      </wps:style>
-                      <wps:bodyPr/>
-                    </wps:wsp>
-                  </a:graphicData>
-                </a:graphic>
-                <wp14:sizeRelH relativeFrom="margin">
-                  <wp14:pctWidth>0</wp14:pctWidth>
-                </wp14:sizeRelH>
-                <wp14:sizeRelV relativeFrom="margin">
-                  <wp14:pctHeight>0</wp14:pctHeight>
-                </wp14:sizeRelV>
-              </wp:anchor>
-            </w:drawing>
-          </mc:Choice>
-          <mc:Fallback>
-            <w:pict>
-              <v:shape w14:anchorId="38F822B6" id="Elbow Connector 14" o:spid="_x0000_s1026" type="#_x0000_t34" style="position:absolute;margin-left:321.45pt;margin-top:407.05pt;width:26.75pt;height:176.2pt;rotation:-90;flip:x y;z-index:251907072;visibility:visible;mso-wrap-style:square;mso-width-percent:0;mso-height-percent:0;mso-wrap-distance-left:9pt;mso-wrap-distance-top:0;mso-wrap-distance-right:9pt;mso-wrap-distance-bottom:0;mso-position-horizontal:absolute;mso-position-horizontal-relative:text;mso-position-vertical:absolute;mso-position-vertical-relative:text;mso-width-percent:0;mso-height-percent:0;mso-width-relative:margin;mso-height-relative:margin" o:gfxdata="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" adj="10916" strokecolor="black [3040]"/>
             </w:pict>
           </mc:Fallback>
         </mc:AlternateContent>
@@ -4000,14 +5509,7 @@
                                   <w:rFonts w:ascii="Century Gothic" w:hAnsi="Century Gothic"/>
                                   <w:u w:val="dash"/>
                                 </w:rPr>
-                                <w:t>category</w:t>
-                              </w:r>
-                              <w:r>
-                                <w:rPr>
-                                  <w:rFonts w:ascii="Century Gothic" w:hAnsi="Century Gothic"/>
-                                  <w:u w:val="dash"/>
-                                </w:rPr>
-                                <w:t>_id</w:t>
+                                <w:t>category_id</w:t>
                               </w:r>
                               <w:r>
                                 <w:rPr>
@@ -4083,13 +5585,7 @@
                                 <w:rPr>
                                   <w:rFonts w:ascii="Century Gothic" w:hAnsi="Century Gothic"/>
                                 </w:rPr>
-                                <w:t>type</w:t>
-                              </w:r>
-                              <w:r>
-                                <w:rPr>
-                                  <w:rFonts w:ascii="Century Gothic" w:hAnsi="Century Gothic"/>
-                                </w:rPr>
-                                <w:t>: String;</w:t>
+                                <w:t>type: String;</w:t>
                               </w:r>
                             </w:p>
                             <w:p>
@@ -4726,286 +6222,7 @@
           </mc:Choice>
           <mc:Fallback>
             <w:pict>
-              <v:shape w14:anchorId="5FD8F1C3" id="Elbow Connector 148" o:spid="_x0000_s1026" type="#_x0000_t34" style="position:absolute;margin-left:151.45pt;margin-top:486.3pt;width:45pt;height:23.25pt;z-index:251848704;visibility:visible;mso-wrap-style:square;mso-width-percent:0;mso-height-percent:0;mso-wrap-distance-left:9pt;mso-wrap-distance-top:0;mso-wrap-distance-right:9pt;mso-wrap-distance-bottom:0;mso-position-horizontal:absolute;mso-position-horizontal-relative:text;mso-position-vertical:absolute;mso-position-vertical-relative:text;mso-width-percent:0;mso-height-percent:0;mso-width-relative:margin;mso-height-relative:margin" o:gfxdata="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" adj="21600" strokecolor="black [3040]"/>
-            </w:pict>
-          </mc:Fallback>
-        </mc:AlternateContent>
-      </w:r>
-      <w:r>
-        <w:rPr>
-          <w:rFonts w:ascii="Century Gothic" w:hAnsi="Century Gothic"/>
-          <w:b/>
-          <w:noProof/>
-          <w:sz w:val="24"/>
-          <w:szCs w:val="24"/>
-          <w:lang w:val="en-PH" w:eastAsia="en-PH"/>
-        </w:rPr>
-        <mc:AlternateContent>
-          <mc:Choice Requires="wpg">
-            <w:drawing>
-              <wp:anchor distT="0" distB="0" distL="114300" distR="114300" simplePos="0" relativeHeight="251843584" behindDoc="0" locked="0" layoutInCell="1" allowOverlap="1" wp14:anchorId="6142BC70" wp14:editId="5843ED1A">
-                <wp:simplePos x="0" y="0"/>
-                <wp:positionH relativeFrom="column">
-                  <wp:posOffset>4584700</wp:posOffset>
-                </wp:positionH>
-                <wp:positionV relativeFrom="paragraph">
-                  <wp:posOffset>6513195</wp:posOffset>
-                </wp:positionV>
-                <wp:extent cx="1837055" cy="1095375"/>
-                <wp:effectExtent l="0" t="0" r="10795" b="28575"/>
-                <wp:wrapNone/>
-                <wp:docPr id="139" name="Group 139"/>
-                <wp:cNvGraphicFramePr/>
-                <a:graphic xmlns:a="http://schemas.openxmlformats.org/drawingml/2006/main">
-                  <a:gra